--- a/RQA002.docx
+++ b/RQA002.docx
@@ -1,6 +1,6 @@
 
 <file path=word/document.xml><?xml version="1.0" encoding="utf-8"?>
-<w:document xmlns:wpc="http://schemas.microsoft.com/office/word/2010/wordprocessingCanvas" xmlns:mc="http://schemas.openxmlformats.org/markup-compatibility/2006" xmlns:o="urn:schemas-microsoft-com:office:office" xmlns:r="http://schemas.openxmlformats.org/officeDocument/2006/relationships" xmlns:m="http://schemas.openxmlformats.org/officeDocument/2006/math" xmlns:v="urn:schemas-microsoft-com:vml" xmlns:wp14="http://schemas.microsoft.com/office/word/2010/wordprocessingDrawing" xmlns:wp="http://schemas.openxmlformats.org/drawingml/2006/wordprocessingDrawing" xmlns:w10="urn:schemas-microsoft-com:office:word" xmlns:w="http://schemas.openxmlformats.org/wordprocessingml/2006/main" xmlns:w14="http://schemas.microsoft.com/office/word/2010/wordml" xmlns:w15="http://schemas.microsoft.com/office/word/2012/wordml" xmlns:wpg="http://schemas.microsoft.com/office/word/2010/wordprocessingGroup" xmlns:wpi="http://schemas.microsoft.com/office/word/2010/wordprocessingInk" xmlns:wne="http://schemas.microsoft.com/office/word/2006/wordml" xmlns:wps="http://schemas.microsoft.com/office/word/2010/wordprocessingShape" mc:Ignorable="w14 w15 wp14">
+<w:document xmlns:ve="http://schemas.openxmlformats.org/markup-compatibility/2006" xmlns:o="urn:schemas-microsoft-com:office:office" xmlns:r="http://schemas.openxmlformats.org/officeDocument/2006/relationships" xmlns:m="http://schemas.openxmlformats.org/officeDocument/2006/math" xmlns:v="urn:schemas-microsoft-com:vml" xmlns:wp="http://schemas.openxmlformats.org/drawingml/2006/wordprocessingDrawing" xmlns:w10="urn:schemas-microsoft-com:office:word" xmlns:w="http://schemas.openxmlformats.org/wordprocessingml/2006/main" xmlns:wne="http://schemas.microsoft.com/office/word/2006/wordml">
   <w:body>
     <w:p>
       <w:pPr>
@@ -35,7 +35,43 @@
           <w:sz w:val="24"/>
           <w:szCs w:val="24"/>
         </w:rPr>
-        <w:t>A long time ago and far, far away an old woman was sitting in her rocking chair thinking how happy she would be if she had a child. Then, she heard a knock at the door and opened it. A lady was standing there and she said, "If you let me in, I will grant you a wish." The old woman let the woman in firstly because she felt pity, secondly because she knew what she'd wish for...a child. After she washed the lady up and fed her, she saw that she was really beautiful.A long time ago and far, far away an old woman was sitting in her rocking chair thinking how happy she would be if she had a child. Then, she heard a knock at the door and opened it. A lady was standing there and she said, "If you let me in, I will grant you a wish." The old woman let the woman in firstly because she felt pity, secondly because she knew what she'd wish for...a child. After she washed the lady up and fed her, she saw that she was really beautiful.A long time ago and far, far away an old woman was sitting in her rocking chair thinking how happy she would be if she had a child. Then, she heard a knock at the door and opened it. A lady was standing there and she said, "If you let me in, I will grant you a wish." The old woman let.</w:t>
+        <w:t xml:space="preserve">A long time ago and far, far away an old woman was sitting in her rocking chair thinking how happy she would be if she had a child. Then, she heard a knock at the door and opened it. A lady was standing there and she said, "If you let me in, I will grant you a wish." The old woman let the woman in firstly because she felt pity, secondly because she knew what she'd wish for...a child. After she washed the lady up and fed her, she saw that she was really </w:t>
+      </w:r>
+      <w:proofErr w:type="spellStart"/>
+      <w:r>
+        <w:rPr>
+          <w:rFonts w:ascii="Times New Roman" w:eastAsia="Times New Roman" w:hAnsi="Times New Roman" w:cs="Times New Roman"/>
+          <w:sz w:val="24"/>
+          <w:szCs w:val="24"/>
+        </w:rPr>
+        <w:t>beautiful.A</w:t>
+      </w:r>
+      <w:proofErr w:type="spellEnd"/>
+      <w:r>
+        <w:rPr>
+          <w:rFonts w:ascii="Times New Roman" w:eastAsia="Times New Roman" w:hAnsi="Times New Roman" w:cs="Times New Roman"/>
+          <w:sz w:val="24"/>
+          <w:szCs w:val="24"/>
+        </w:rPr>
+        <w:t xml:space="preserve"> long time ago and far, far away an old woman was sitting in her rocking chair thinking how happy she would be if she had a child. Then, she heard a knock at the door and opened it. A lady was standing there and she said, "If you let me in, I will grant you a wish." The old woman let the woman in firstly because she felt pity, secondly because she knew what she'd wish for...a child. After she washed the lady up and fed her, she saw that she was really </w:t>
+      </w:r>
+      <w:proofErr w:type="spellStart"/>
+      <w:r>
+        <w:rPr>
+          <w:rFonts w:ascii="Times New Roman" w:eastAsia="Times New Roman" w:hAnsi="Times New Roman" w:cs="Times New Roman"/>
+          <w:sz w:val="24"/>
+          <w:szCs w:val="24"/>
+        </w:rPr>
+        <w:t>beautiful.A</w:t>
+      </w:r>
+      <w:proofErr w:type="spellEnd"/>
+      <w:r>
+        <w:rPr>
+          <w:rFonts w:ascii="Times New Roman" w:eastAsia="Times New Roman" w:hAnsi="Times New Roman" w:cs="Times New Roman"/>
+          <w:sz w:val="24"/>
+          <w:szCs w:val="24"/>
+        </w:rPr>
+        <w:t xml:space="preserve"> long time ago and far, far away an old woman was sitting in her rocking chair thinking how happy she would be if she had a child. Then, she heard a knock at the door and opened it. A lady was standing there and she said, "If you let me in, I will grant you a wish." The old woman let.</w:t>
       </w:r>
       <w:r>
         <w:rPr>
@@ -47,6 +83,14 @@
       </w:r>
       <w:bookmarkStart w:id="0" w:name="_GoBack"/>
       <w:bookmarkEnd w:id="0"/>
+      <w:r>
+        <w:rPr>
+          <w:rFonts w:ascii="Times New Roman" w:eastAsia="Times New Roman" w:hAnsi="Times New Roman" w:cs="Times New Roman"/>
+          <w:sz w:val="24"/>
+          <w:szCs w:val="24"/>
+        </w:rPr>
+        <w:t xml:space="preserve"> AEIOU</w:t>
+      </w:r>
     </w:p>
     <w:p>
       <w:pPr>
@@ -279,7 +323,6 @@
           <w:szCs w:val="24"/>
         </w:rPr>
       </w:pPr>
-      <w:proofErr w:type="gramStart"/>
       <w:r>
         <w:rPr>
           <w:rFonts w:ascii="Times New Roman" w:eastAsia="Times New Roman" w:hAnsi="Times New Roman" w:cs="Times New Roman"/>
@@ -288,7 +331,6 @@
         </w:rPr>
         <w:t>login</w:t>
       </w:r>
-      <w:proofErr w:type="gramEnd"/>
     </w:p>
     <w:p>
       <w:pPr>
@@ -437,23 +479,14 @@
           <w:szCs w:val="24"/>
         </w:rPr>
       </w:pPr>
-      <w:proofErr w:type="gramStart"/>
-      <w:r>
-        <w:rPr>
-          <w:rFonts w:ascii="Times New Roman" w:eastAsia="Times New Roman" w:hAnsi="Times New Roman" w:cs="Times New Roman"/>
-          <w:sz w:val="24"/>
-          <w:szCs w:val="24"/>
-        </w:rPr>
-        <w:t>something</w:t>
-      </w:r>
-      <w:proofErr w:type="gramEnd"/>
-      <w:r>
-        <w:rPr>
-          <w:rFonts w:ascii="Times New Roman" w:eastAsia="Times New Roman" w:hAnsi="Times New Roman" w:cs="Times New Roman"/>
-          <w:sz w:val="24"/>
-          <w:szCs w:val="24"/>
-        </w:rPr>
-        <w:t xml:space="preserve"> the lady could not believe. She said, "I would like a child."</w:t>
+      <w:r>
+        <w:rPr>
+          <w:rFonts w:ascii="Times New Roman" w:eastAsia="Times New Roman" w:hAnsi="Times New Roman" w:cs="Times New Roman"/>
+          <w:sz w:val="24"/>
+          <w:szCs w:val="24"/>
+        </w:rPr>
+        <w:lastRenderedPageBreak/>
+        <w:t>something the lady could not believe. She said, "I would like a child."</w:t>
       </w:r>
     </w:p>
     <w:p>
@@ -509,109 +542,191 @@
           <w:sz w:val="24"/>
           <w:szCs w:val="24"/>
         </w:rPr>
-        <w:t xml:space="preserve">The lady then placed a tiny seed in the old woman's hand and gave her instructions. </w:t>
-      </w:r>
-      <w:proofErr w:type="gramStart"/>
-      <w:r>
-        <w:rPr>
-          <w:rFonts w:ascii="Times New Roman" w:eastAsia="Times New Roman" w:hAnsi="Times New Roman" w:cs="Times New Roman"/>
-          <w:sz w:val="24"/>
-          <w:szCs w:val="24"/>
-        </w:rPr>
-        <w:t>" Plant</w:t>
-      </w:r>
-      <w:proofErr w:type="gramEnd"/>
-      <w:r>
-        <w:rPr>
-          <w:rFonts w:ascii="Times New Roman" w:eastAsia="Times New Roman" w:hAnsi="Times New Roman" w:cs="Times New Roman"/>
-          <w:sz w:val="24"/>
-          <w:szCs w:val="24"/>
-        </w:rPr>
-        <w:t xml:space="preserve"> this seed, water it carefully, watch over it, and give it your love. If you do all those things, then you will have a child."</w:t>
-      </w:r>
-    </w:p>
-    <w:p>
-      <w:pPr>
-        <w:spacing w:after="0" w:line="240" w:lineRule="auto"/>
-        <w:rPr>
-          <w:rFonts w:ascii="Times New Roman" w:eastAsia="Times New Roman" w:hAnsi="Times New Roman" w:cs="Times New Roman"/>
-          <w:sz w:val="24"/>
-          <w:szCs w:val="24"/>
-        </w:rPr>
-      </w:pPr>
-    </w:p>
-    <w:p>
-      <w:pPr>
-        <w:spacing w:after="0" w:line="240" w:lineRule="auto"/>
-        <w:rPr>
-          <w:rFonts w:ascii="Times New Roman" w:eastAsia="Times New Roman" w:hAnsi="Times New Roman" w:cs="Times New Roman"/>
-          <w:sz w:val="24"/>
-          <w:szCs w:val="24"/>
-        </w:rPr>
-      </w:pPr>
-      <w:r>
-        <w:rPr>
-          <w:rFonts w:ascii="Times New Roman" w:eastAsia="Times New Roman" w:hAnsi="Times New Roman" w:cs="Times New Roman"/>
-          <w:sz w:val="24"/>
-          <w:szCs w:val="24"/>
-        </w:rPr>
-        <w:t>So the old woman did all of those things the lady had told her to. In a week, there was a beautiful yellow flower in place of the seed. The next day, the flower bloomed. Inside the flower was a beautiful little girl who was the size of the woman's thumb so she a called her Thumbellina. She made her a little dress out of golden threads. Thumbellina slept in a walnut shell and brought the old woman joy and happiness.</w:t>
-      </w:r>
-    </w:p>
-    <w:p>
-      <w:pPr>
-        <w:spacing w:after="0" w:line="240" w:lineRule="auto"/>
-        <w:rPr>
-          <w:rFonts w:ascii="Times New Roman" w:eastAsia="Times New Roman" w:hAnsi="Times New Roman" w:cs="Times New Roman"/>
-          <w:sz w:val="24"/>
-          <w:szCs w:val="24"/>
-        </w:rPr>
-      </w:pPr>
-    </w:p>
-    <w:p>
-      <w:pPr>
-        <w:spacing w:after="0" w:line="240" w:lineRule="auto"/>
-        <w:rPr>
-          <w:rFonts w:ascii="Times New Roman" w:eastAsia="Times New Roman" w:hAnsi="Times New Roman" w:cs="Times New Roman"/>
-          <w:sz w:val="24"/>
-          <w:szCs w:val="24"/>
-        </w:rPr>
-      </w:pPr>
-      <w:r>
-        <w:rPr>
-          <w:rFonts w:ascii="Times New Roman" w:eastAsia="Times New Roman" w:hAnsi="Times New Roman" w:cs="Times New Roman"/>
-          <w:sz w:val="24"/>
-          <w:szCs w:val="24"/>
-        </w:rPr>
-        <w:t>But, one day when Thumbellina went down for her nap, a frog hopped through the open window and said, "You will be a perfect bride for my son," and she took Thumbellina to a lily pad and hopped off to find her son.</w:t>
-      </w:r>
-    </w:p>
-    <w:p>
-      <w:pPr>
-        <w:spacing w:after="0" w:line="240" w:lineRule="auto"/>
-        <w:rPr>
-          <w:rFonts w:ascii="Times New Roman" w:eastAsia="Times New Roman" w:hAnsi="Times New Roman" w:cs="Times New Roman"/>
-          <w:sz w:val="24"/>
-          <w:szCs w:val="24"/>
-        </w:rPr>
-      </w:pPr>
-    </w:p>
-    <w:p>
-      <w:pPr>
-        <w:spacing w:after="0" w:line="240" w:lineRule="auto"/>
-        <w:rPr>
-          <w:rFonts w:ascii="Times New Roman" w:eastAsia="Times New Roman" w:hAnsi="Times New Roman" w:cs="Times New Roman"/>
-          <w:sz w:val="24"/>
-          <w:szCs w:val="24"/>
-        </w:rPr>
-      </w:pPr>
-      <w:r>
-        <w:rPr>
-          <w:rFonts w:ascii="Times New Roman" w:eastAsia="Times New Roman" w:hAnsi="Times New Roman" w:cs="Times New Roman"/>
-          <w:sz w:val="24"/>
-          <w:szCs w:val="24"/>
-        </w:rPr>
-        <w:t>Thumbellina cried and some little guppies heard her and chewed the roots off the lily pad to help her escape. Thumbellina's lily pad floated away. A few hours later, she finally stopped floating. During the summer, she ate berries and drank the dew off the leaves. But then winter came and she needed shelter. A kindly mouse let her stay with it, but it said, "You'll have to marry my friend, Mole, because I cannot keep you for another winter."</w:t>
+        <w:t>The lady then placed a tiny seed in the old woman's hand and gave her instructions. " Plant this seed, water it carefully, watch over it, and give it your love. If you do all those things, then you will have a child."</w:t>
+      </w:r>
+    </w:p>
+    <w:p>
+      <w:pPr>
+        <w:spacing w:after="0" w:line="240" w:lineRule="auto"/>
+        <w:rPr>
+          <w:rFonts w:ascii="Times New Roman" w:eastAsia="Times New Roman" w:hAnsi="Times New Roman" w:cs="Times New Roman"/>
+          <w:sz w:val="24"/>
+          <w:szCs w:val="24"/>
+        </w:rPr>
+      </w:pPr>
+    </w:p>
+    <w:p>
+      <w:pPr>
+        <w:spacing w:after="0" w:line="240" w:lineRule="auto"/>
+        <w:rPr>
+          <w:rFonts w:ascii="Times New Roman" w:eastAsia="Times New Roman" w:hAnsi="Times New Roman" w:cs="Times New Roman"/>
+          <w:sz w:val="24"/>
+          <w:szCs w:val="24"/>
+        </w:rPr>
+      </w:pPr>
+      <w:r>
+        <w:rPr>
+          <w:rFonts w:ascii="Times New Roman" w:eastAsia="Times New Roman" w:hAnsi="Times New Roman" w:cs="Times New Roman"/>
+          <w:sz w:val="24"/>
+          <w:szCs w:val="24"/>
+        </w:rPr>
+        <w:t xml:space="preserve">So the old woman did all of those things the lady had told her to. In a week, there was a beautiful yellow flower in place of the seed. The next day, the flower bloomed. Inside the flower was a beautiful little girl who was the size of the woman's thumb so she a called her </w:t>
+      </w:r>
+      <w:proofErr w:type="spellStart"/>
+      <w:r>
+        <w:rPr>
+          <w:rFonts w:ascii="Times New Roman" w:eastAsia="Times New Roman" w:hAnsi="Times New Roman" w:cs="Times New Roman"/>
+          <w:sz w:val="24"/>
+          <w:szCs w:val="24"/>
+        </w:rPr>
+        <w:t>Thumbellina</w:t>
+      </w:r>
+      <w:proofErr w:type="spellEnd"/>
+      <w:r>
+        <w:rPr>
+          <w:rFonts w:ascii="Times New Roman" w:eastAsia="Times New Roman" w:hAnsi="Times New Roman" w:cs="Times New Roman"/>
+          <w:sz w:val="24"/>
+          <w:szCs w:val="24"/>
+        </w:rPr>
+        <w:t xml:space="preserve">. She made her a little dress out of golden threads. </w:t>
+      </w:r>
+      <w:proofErr w:type="spellStart"/>
+      <w:r>
+        <w:rPr>
+          <w:rFonts w:ascii="Times New Roman" w:eastAsia="Times New Roman" w:hAnsi="Times New Roman" w:cs="Times New Roman"/>
+          <w:sz w:val="24"/>
+          <w:szCs w:val="24"/>
+        </w:rPr>
+        <w:t>Thumbellina</w:t>
+      </w:r>
+      <w:proofErr w:type="spellEnd"/>
+      <w:r>
+        <w:rPr>
+          <w:rFonts w:ascii="Times New Roman" w:eastAsia="Times New Roman" w:hAnsi="Times New Roman" w:cs="Times New Roman"/>
+          <w:sz w:val="24"/>
+          <w:szCs w:val="24"/>
+        </w:rPr>
+        <w:t xml:space="preserve"> slept in a walnut shell and brought the old woman joy and happiness.</w:t>
+      </w:r>
+    </w:p>
+    <w:p>
+      <w:pPr>
+        <w:spacing w:after="0" w:line="240" w:lineRule="auto"/>
+        <w:rPr>
+          <w:rFonts w:ascii="Times New Roman" w:eastAsia="Times New Roman" w:hAnsi="Times New Roman" w:cs="Times New Roman"/>
+          <w:sz w:val="24"/>
+          <w:szCs w:val="24"/>
+        </w:rPr>
+      </w:pPr>
+    </w:p>
+    <w:p>
+      <w:pPr>
+        <w:spacing w:after="0" w:line="240" w:lineRule="auto"/>
+        <w:rPr>
+          <w:rFonts w:ascii="Times New Roman" w:eastAsia="Times New Roman" w:hAnsi="Times New Roman" w:cs="Times New Roman"/>
+          <w:sz w:val="24"/>
+          <w:szCs w:val="24"/>
+        </w:rPr>
+      </w:pPr>
+      <w:r>
+        <w:rPr>
+          <w:rFonts w:ascii="Times New Roman" w:eastAsia="Times New Roman" w:hAnsi="Times New Roman" w:cs="Times New Roman"/>
+          <w:sz w:val="24"/>
+          <w:szCs w:val="24"/>
+        </w:rPr>
+        <w:t xml:space="preserve">But, one day when </w:t>
+      </w:r>
+      <w:proofErr w:type="spellStart"/>
+      <w:r>
+        <w:rPr>
+          <w:rFonts w:ascii="Times New Roman" w:eastAsia="Times New Roman" w:hAnsi="Times New Roman" w:cs="Times New Roman"/>
+          <w:sz w:val="24"/>
+          <w:szCs w:val="24"/>
+        </w:rPr>
+        <w:t>Thumbellina</w:t>
+      </w:r>
+      <w:proofErr w:type="spellEnd"/>
+      <w:r>
+        <w:rPr>
+          <w:rFonts w:ascii="Times New Roman" w:eastAsia="Times New Roman" w:hAnsi="Times New Roman" w:cs="Times New Roman"/>
+          <w:sz w:val="24"/>
+          <w:szCs w:val="24"/>
+        </w:rPr>
+        <w:t xml:space="preserve"> went down for her nap, a frog hopped through the open window and said, "You will be a perfect bride for my son," and she took </w:t>
+      </w:r>
+      <w:proofErr w:type="spellStart"/>
+      <w:r>
+        <w:rPr>
+          <w:rFonts w:ascii="Times New Roman" w:eastAsia="Times New Roman" w:hAnsi="Times New Roman" w:cs="Times New Roman"/>
+          <w:sz w:val="24"/>
+          <w:szCs w:val="24"/>
+        </w:rPr>
+        <w:t>Thumbellina</w:t>
+      </w:r>
+      <w:proofErr w:type="spellEnd"/>
+      <w:r>
+        <w:rPr>
+          <w:rFonts w:ascii="Times New Roman" w:eastAsia="Times New Roman" w:hAnsi="Times New Roman" w:cs="Times New Roman"/>
+          <w:sz w:val="24"/>
+          <w:szCs w:val="24"/>
+        </w:rPr>
+        <w:t xml:space="preserve"> to a lily pad and hopped off to find her son.</w:t>
+      </w:r>
+    </w:p>
+    <w:p>
+      <w:pPr>
+        <w:spacing w:after="0" w:line="240" w:lineRule="auto"/>
+        <w:rPr>
+          <w:rFonts w:ascii="Times New Roman" w:eastAsia="Times New Roman" w:hAnsi="Times New Roman" w:cs="Times New Roman"/>
+          <w:sz w:val="24"/>
+          <w:szCs w:val="24"/>
+        </w:rPr>
+      </w:pPr>
+    </w:p>
+    <w:p>
+      <w:pPr>
+        <w:spacing w:after="0" w:line="240" w:lineRule="auto"/>
+        <w:rPr>
+          <w:rFonts w:ascii="Times New Roman" w:eastAsia="Times New Roman" w:hAnsi="Times New Roman" w:cs="Times New Roman"/>
+          <w:sz w:val="24"/>
+          <w:szCs w:val="24"/>
+        </w:rPr>
+      </w:pPr>
+      <w:proofErr w:type="spellStart"/>
+      <w:r>
+        <w:rPr>
+          <w:rFonts w:ascii="Times New Roman" w:eastAsia="Times New Roman" w:hAnsi="Times New Roman" w:cs="Times New Roman"/>
+          <w:sz w:val="24"/>
+          <w:szCs w:val="24"/>
+        </w:rPr>
+        <w:t>Thumbellina</w:t>
+      </w:r>
+      <w:proofErr w:type="spellEnd"/>
+      <w:r>
+        <w:rPr>
+          <w:rFonts w:ascii="Times New Roman" w:eastAsia="Times New Roman" w:hAnsi="Times New Roman" w:cs="Times New Roman"/>
+          <w:sz w:val="24"/>
+          <w:szCs w:val="24"/>
+        </w:rPr>
+        <w:t xml:space="preserve"> cried and some little guppies heard her and chewed the roots off the lily pad to help her escape. </w:t>
+      </w:r>
+      <w:proofErr w:type="spellStart"/>
+      <w:r>
+        <w:rPr>
+          <w:rFonts w:ascii="Times New Roman" w:eastAsia="Times New Roman" w:hAnsi="Times New Roman" w:cs="Times New Roman"/>
+          <w:sz w:val="24"/>
+          <w:szCs w:val="24"/>
+        </w:rPr>
+        <w:t>Thumbellina's</w:t>
+      </w:r>
+      <w:proofErr w:type="spellEnd"/>
+      <w:r>
+        <w:rPr>
+          <w:rFonts w:ascii="Times New Roman" w:eastAsia="Times New Roman" w:hAnsi="Times New Roman" w:cs="Times New Roman"/>
+          <w:sz w:val="24"/>
+          <w:szCs w:val="24"/>
+        </w:rPr>
+        <w:t xml:space="preserve"> lily pad floated away. A few hours later, she finally stopped floating. During the summer, she ate berries and drank the dew off the leaves. But then winter came and she needed shelter. A kindly mouse let her stay with it, but it said, "You'll have to marry my friend, Mole, because I cannot keep you for another winter."</w:t>
       </w:r>
     </w:p>
     <w:p>
@@ -667,7 +782,25 @@
           <w:sz w:val="24"/>
           <w:szCs w:val="24"/>
         </w:rPr>
-        <w:t>"You can come down to the warm country," said the bird, so Thumbellina hopped on the bird's back and flew to the warm country. The people there who were like her renamed her Erin. She married a prince and she lived happily ever after.</w:t>
+        <w:t xml:space="preserve">"You can come down to the warm country," said the bird, so </w:t>
+      </w:r>
+      <w:proofErr w:type="spellStart"/>
+      <w:r>
+        <w:rPr>
+          <w:rFonts w:ascii="Times New Roman" w:eastAsia="Times New Roman" w:hAnsi="Times New Roman" w:cs="Times New Roman"/>
+          <w:sz w:val="24"/>
+          <w:szCs w:val="24"/>
+        </w:rPr>
+        <w:t>Thumbellina</w:t>
+      </w:r>
+      <w:proofErr w:type="spellEnd"/>
+      <w:r>
+        <w:rPr>
+          <w:rFonts w:ascii="Times New Roman" w:eastAsia="Times New Roman" w:hAnsi="Times New Roman" w:cs="Times New Roman"/>
+          <w:sz w:val="24"/>
+          <w:szCs w:val="24"/>
+        </w:rPr>
+        <w:t xml:space="preserve"> hopped on the bird's back and flew to the warm country. The people there who were like her renamed her Erin. She married a prince and she lived happily ever after.</w:t>
       </w:r>
     </w:p>
     <w:p>
@@ -735,7 +868,7 @@
           <w:szCs w:val="24"/>
         </w:rPr>
       </w:pPr>
-      <w:proofErr w:type="gramStart"/>
+      <w:proofErr w:type="spellStart"/>
       <w:r>
         <w:rPr>
           <w:rFonts w:ascii="Times New Roman" w:eastAsia="Times New Roman" w:hAnsi="Times New Roman" w:cs="Times New Roman"/>
@@ -744,15 +877,97 @@
         </w:rPr>
         <w:t>facebook</w:t>
       </w:r>
-      <w:proofErr w:type="gramEnd"/>
-      <w:r>
-        <w:rPr>
-          <w:rFonts w:ascii="Times New Roman" w:eastAsia="Times New Roman" w:hAnsi="Times New Roman" w:cs="Times New Roman"/>
-          <w:sz w:val="24"/>
-          <w:szCs w:val="24"/>
-        </w:rPr>
-        <w:t xml:space="preserve"> share button twitter share button google plus share button tumblr share button reddit share button share by email button share on pinterest pinterest</w:t>
-      </w:r>
+      <w:proofErr w:type="spellEnd"/>
+      <w:r>
+        <w:rPr>
+          <w:rFonts w:ascii="Times New Roman" w:eastAsia="Times New Roman" w:hAnsi="Times New Roman" w:cs="Times New Roman"/>
+          <w:sz w:val="24"/>
+          <w:szCs w:val="24"/>
+        </w:rPr>
+        <w:t xml:space="preserve"> share button twitter share button </w:t>
+      </w:r>
+      <w:proofErr w:type="spellStart"/>
+      <w:r>
+        <w:rPr>
+          <w:rFonts w:ascii="Times New Roman" w:eastAsia="Times New Roman" w:hAnsi="Times New Roman" w:cs="Times New Roman"/>
+          <w:sz w:val="24"/>
+          <w:szCs w:val="24"/>
+        </w:rPr>
+        <w:t>google</w:t>
+      </w:r>
+      <w:proofErr w:type="spellEnd"/>
+      <w:r>
+        <w:rPr>
+          <w:rFonts w:ascii="Times New Roman" w:eastAsia="Times New Roman" w:hAnsi="Times New Roman" w:cs="Times New Roman"/>
+          <w:sz w:val="24"/>
+          <w:szCs w:val="24"/>
+        </w:rPr>
+        <w:t xml:space="preserve"> plus share button </w:t>
+      </w:r>
+      <w:proofErr w:type="spellStart"/>
+      <w:r>
+        <w:rPr>
+          <w:rFonts w:ascii="Times New Roman" w:eastAsia="Times New Roman" w:hAnsi="Times New Roman" w:cs="Times New Roman"/>
+          <w:sz w:val="24"/>
+          <w:szCs w:val="24"/>
+        </w:rPr>
+        <w:t>tumblr</w:t>
+      </w:r>
+      <w:proofErr w:type="spellEnd"/>
+      <w:r>
+        <w:rPr>
+          <w:rFonts w:ascii="Times New Roman" w:eastAsia="Times New Roman" w:hAnsi="Times New Roman" w:cs="Times New Roman"/>
+          <w:sz w:val="24"/>
+          <w:szCs w:val="24"/>
+        </w:rPr>
+        <w:t xml:space="preserve"> share button </w:t>
+      </w:r>
+      <w:proofErr w:type="spellStart"/>
+      <w:r>
+        <w:rPr>
+          <w:rFonts w:ascii="Times New Roman" w:eastAsia="Times New Roman" w:hAnsi="Times New Roman" w:cs="Times New Roman"/>
+          <w:sz w:val="24"/>
+          <w:szCs w:val="24"/>
+        </w:rPr>
+        <w:t>reddit</w:t>
+      </w:r>
+      <w:proofErr w:type="spellEnd"/>
+      <w:r>
+        <w:rPr>
+          <w:rFonts w:ascii="Times New Roman" w:eastAsia="Times New Roman" w:hAnsi="Times New Roman" w:cs="Times New Roman"/>
+          <w:sz w:val="24"/>
+          <w:szCs w:val="24"/>
+        </w:rPr>
+        <w:t xml:space="preserve"> share button share by email button share on </w:t>
+      </w:r>
+      <w:proofErr w:type="spellStart"/>
+      <w:r>
+        <w:rPr>
+          <w:rFonts w:ascii="Times New Roman" w:eastAsia="Times New Roman" w:hAnsi="Times New Roman" w:cs="Times New Roman"/>
+          <w:sz w:val="24"/>
+          <w:szCs w:val="24"/>
+        </w:rPr>
+        <w:t>pinterest</w:t>
+      </w:r>
+      <w:proofErr w:type="spellEnd"/>
+      <w:r>
+        <w:rPr>
+          <w:rFonts w:ascii="Times New Roman" w:eastAsia="Times New Roman" w:hAnsi="Times New Roman" w:cs="Times New Roman"/>
+          <w:sz w:val="24"/>
+          <w:szCs w:val="24"/>
+        </w:rPr>
+        <w:t xml:space="preserve"> </w:t>
+      </w:r>
+      <w:proofErr w:type="spellStart"/>
+      <w:r>
+        <w:rPr>
+          <w:rFonts w:ascii="Times New Roman" w:eastAsia="Times New Roman" w:hAnsi="Times New Roman" w:cs="Times New Roman"/>
+          <w:sz w:val="24"/>
+          <w:szCs w:val="24"/>
+        </w:rPr>
+        <w:t>pinterest</w:t>
+      </w:r>
+      <w:proofErr w:type="spellEnd"/>
     </w:p>
     <w:p>
       <w:pPr>
@@ -814,7 +1029,7 @@
 </file>
 
 <file path=word/styles.xml><?xml version="1.0" encoding="utf-8"?>
-<w:styles xmlns:mc="http://schemas.openxmlformats.org/markup-compatibility/2006" xmlns:r="http://schemas.openxmlformats.org/officeDocument/2006/relationships" xmlns:w="http://schemas.openxmlformats.org/wordprocessingml/2006/main" xmlns:w14="http://schemas.microsoft.com/office/word/2010/wordml" xmlns:w15="http://schemas.microsoft.com/office/word/2012/wordml" mc:Ignorable="w14 w15">
+<w:styles xmlns:r="http://schemas.openxmlformats.org/officeDocument/2006/relationships" xmlns:w="http://schemas.openxmlformats.org/wordprocessingml/2006/main">
   <w:docDefaults>
     <w:rPrDefault>
       <w:rPr>
@@ -830,382 +1045,149 @@
       </w:pPr>
     </w:pPrDefault>
   </w:docDefaults>
-  <w:latentStyles w:defLockedState="0" w:defUIPriority="99" w:defSemiHidden="0" w:defUnhideWhenUsed="0" w:defQFormat="0" w:count="371">
-    <w:lsdException w:name="Normal" w:uiPriority="0" w:qFormat="1"/>
-    <w:lsdException w:name="heading 1" w:uiPriority="9" w:qFormat="1"/>
-    <w:lsdException w:name="heading 2" w:semiHidden="1" w:uiPriority="9" w:unhideWhenUsed="1" w:qFormat="1"/>
-    <w:lsdException w:name="heading 3" w:semiHidden="1" w:uiPriority="9" w:unhideWhenUsed="1" w:qFormat="1"/>
-    <w:lsdException w:name="heading 4" w:semiHidden="1" w:uiPriority="9" w:unhideWhenUsed="1" w:qFormat="1"/>
-    <w:lsdException w:name="heading 5" w:semiHidden="1" w:uiPriority="9" w:unhideWhenUsed="1" w:qFormat="1"/>
-    <w:lsdException w:name="heading 6" w:semiHidden="1" w:uiPriority="9" w:unhideWhenUsed="1" w:qFormat="1"/>
-    <w:lsdException w:name="heading 7" w:semiHidden="1" w:uiPriority="9" w:unhideWhenUsed="1" w:qFormat="1"/>
-    <w:lsdException w:name="heading 8" w:semiHidden="1" w:uiPriority="9" w:unhideWhenUsed="1" w:qFormat="1"/>
-    <w:lsdException w:name="heading 9" w:semiHidden="1" w:uiPriority="9" w:unhideWhenUsed="1" w:qFormat="1"/>
-    <w:lsdException w:name="index 1" w:semiHidden="1" w:unhideWhenUsed="1"/>
-    <w:lsdException w:name="index 2" w:semiHidden="1" w:unhideWhenUsed="1"/>
-    <w:lsdException w:name="index 3" w:semiHidden="1" w:unhideWhenUsed="1"/>
-    <w:lsdException w:name="index 4" w:semiHidden="1" w:unhideWhenUsed="1"/>
-    <w:lsdException w:name="index 5" w:semiHidden="1" w:unhideWhenUsed="1"/>
-    <w:lsdException w:name="index 6" w:semiHidden="1" w:unhideWhenUsed="1"/>
-    <w:lsdException w:name="index 7" w:semiHidden="1" w:unhideWhenUsed="1"/>
-    <w:lsdException w:name="index 8" w:semiHidden="1" w:unhideWhenUsed="1"/>
-    <w:lsdException w:name="index 9" w:semiHidden="1" w:unhideWhenUsed="1"/>
-    <w:lsdException w:name="toc 1" w:semiHidden="1" w:uiPriority="39" w:unhideWhenUsed="1"/>
-    <w:lsdException w:name="toc 2" w:semiHidden="1" w:uiPriority="39" w:unhideWhenUsed="1"/>
-    <w:lsdException w:name="toc 3" w:semiHidden="1" w:uiPriority="39" w:unhideWhenUsed="1"/>
-    <w:lsdException w:name="toc 4" w:semiHidden="1" w:uiPriority="39" w:unhideWhenUsed="1"/>
-    <w:lsdException w:name="toc 5" w:semiHidden="1" w:uiPriority="39" w:unhideWhenUsed="1"/>
-    <w:lsdException w:name="toc 6" w:semiHidden="1" w:uiPriority="39" w:unhideWhenUsed="1"/>
-    <w:lsdException w:name="toc 7" w:semiHidden="1" w:uiPriority="39" w:unhideWhenUsed="1"/>
-    <w:lsdException w:name="toc 8" w:semiHidden="1" w:uiPriority="39" w:unhideWhenUsed="1"/>
-    <w:lsdException w:name="toc 9" w:semiHidden="1" w:uiPriority="39" w:unhideWhenUsed="1"/>
-    <w:lsdException w:name="Normal Indent" w:semiHidden="1" w:unhideWhenUsed="1"/>
-    <w:lsdException w:name="footnote text" w:semiHidden="1" w:unhideWhenUsed="1"/>
-    <w:lsdException w:name="annotation text" w:semiHidden="1" w:unhideWhenUsed="1"/>
-    <w:lsdException w:name="header" w:semiHidden="1" w:unhideWhenUsed="1"/>
-    <w:lsdException w:name="footer" w:semiHidden="1" w:unhideWhenUsed="1"/>
-    <w:lsdException w:name="index heading" w:semiHidden="1" w:unhideWhenUsed="1"/>
-    <w:lsdException w:name="caption" w:semiHidden="1" w:uiPriority="35" w:unhideWhenUsed="1" w:qFormat="1"/>
-    <w:lsdException w:name="table of figures" w:semiHidden="1" w:unhideWhenUsed="1"/>
-    <w:lsdException w:name="envelope address" w:semiHidden="1" w:unhideWhenUsed="1"/>
-    <w:lsdException w:name="envelope return" w:semiHidden="1" w:unhideWhenUsed="1"/>
-    <w:lsdException w:name="footnote reference" w:semiHidden="1" w:unhideWhenUsed="1"/>
-    <w:lsdException w:name="annotation reference" w:semiHidden="1" w:unhideWhenUsed="1"/>
-    <w:lsdException w:name="line number" w:semiHidden="1" w:unhideWhenUsed="1"/>
-    <w:lsdException w:name="page number" w:semiHidden="1" w:unhideWhenUsed="1"/>
-    <w:lsdException w:name="endnote reference" w:semiHidden="1" w:unhideWhenUsed="1"/>
-    <w:lsdException w:name="endnote text" w:semiHidden="1" w:unhideWhenUsed="1"/>
-    <w:lsdException w:name="table of authorities" w:semiHidden="1" w:unhideWhenUsed="1"/>
-    <w:lsdException w:name="macro" w:semiHidden="1" w:unhideWhenUsed="1"/>
-    <w:lsdException w:name="toa heading" w:semiHidden="1" w:unhideWhenUsed="1"/>
-    <w:lsdException w:name="List" w:semiHidden="1" w:unhideWhenUsed="1"/>
-    <w:lsdException w:name="List Bullet" w:semiHidden="1" w:unhideWhenUsed="1"/>
-    <w:lsdException w:name="List Number" w:semiHidden="1" w:unhideWhenUsed="1"/>
-    <w:lsdException w:name="List 2" w:semiHidden="1" w:unhideWhenUsed="1"/>
-    <w:lsdException w:name="List 3" w:semiHidden="1" w:unhideWhenUsed="1"/>
-    <w:lsdException w:name="List 4" w:semiHidden="1" w:unhideWhenUsed="1"/>
-    <w:lsdException w:name="List 5" w:semiHidden="1" w:unhideWhenUsed="1"/>
-    <w:lsdException w:name="List Bullet 2" w:semiHidden="1" w:unhideWhenUsed="1"/>
-    <w:lsdException w:name="List Bullet 3" w:semiHidden="1" w:unhideWhenUsed="1"/>
-    <w:lsdException w:name="List Bullet 4" w:semiHidden="1" w:unhideWhenUsed="1"/>
-    <w:lsdException w:name="List Bullet 5" w:semiHidden="1" w:unhideWhenUsed="1"/>
-    <w:lsdException w:name="List Number 2" w:semiHidden="1" w:unhideWhenUsed="1"/>
-    <w:lsdException w:name="List Number 3" w:semiHidden="1" w:unhideWhenUsed="1"/>
-    <w:lsdException w:name="List Number 4" w:semiHidden="1" w:unhideWhenUsed="1"/>
-    <w:lsdException w:name="List Number 5" w:semiHidden="1" w:unhideWhenUsed="1"/>
-    <w:lsdException w:name="Title" w:uiPriority="10" w:qFormat="1"/>
-    <w:lsdException w:name="Closing" w:semiHidden="1" w:unhideWhenUsed="1"/>
-    <w:lsdException w:name="Signature" w:semiHidden="1" w:unhideWhenUsed="1"/>
-    <w:lsdException w:name="Default Paragraph Font" w:semiHidden="1" w:uiPriority="1" w:unhideWhenUsed="1"/>
-    <w:lsdException w:name="Body Text" w:semiHidden="1" w:unhideWhenUsed="1"/>
-    <w:lsdException w:name="Body Text Indent" w:semiHidden="1" w:unhideWhenUsed="1"/>
-    <w:lsdException w:name="List Continue" w:semiHidden="1" w:unhideWhenUsed="1"/>
-    <w:lsdException w:name="List Continue 2" w:semiHidden="1" w:unhideWhenUsed="1"/>
-    <w:lsdException w:name="List Continue 3" w:semiHidden="1" w:unhideWhenUsed="1"/>
-    <w:lsdException w:name="List Continue 4" w:semiHidden="1" w:unhideWhenUsed="1"/>
-    <w:lsdException w:name="List Continue 5" w:semiHidden="1" w:unhideWhenUsed="1"/>
-    <w:lsdException w:name="Message Header" w:semiHidden="1" w:unhideWhenUsed="1"/>
-    <w:lsdException w:name="Subtitle" w:uiPriority="11" w:qFormat="1"/>
-    <w:lsdException w:name="Salutation" w:semiHidden="1" w:unhideWhenUsed="1"/>
-    <w:lsdException w:name="Date" w:semiHidden="1" w:unhideWhenUsed="1"/>
-    <w:lsdException w:name="Body Text First Indent" w:semiHidden="1" w:unhideWhenUsed="1"/>
-    <w:lsdException w:name="Body Text First Indent 2" w:semiHidden="1" w:unhideWhenUsed="1"/>
-    <w:lsdException w:name="Note Heading" w:semiHidden="1" w:unhideWhenUsed="1"/>
-    <w:lsdException w:name="Body Text 2" w:semiHidden="1" w:unhideWhenUsed="1"/>
-    <w:lsdException w:name="Body Text 3" w:semiHidden="1" w:unhideWhenUsed="1"/>
-    <w:lsdException w:name="Body Text Indent 2" w:semiHidden="1" w:unhideWhenUsed="1"/>
-    <w:lsdException w:name="Body Text Indent 3" w:semiHidden="1" w:unhideWhenUsed="1"/>
-    <w:lsdException w:name="Block Text" w:semiHidden="1" w:unhideWhenUsed="1"/>
-    <w:lsdException w:name="Hyperlink" w:semiHidden="1" w:unhideWhenUsed="1"/>
-    <w:lsdException w:name="FollowedHyperlink" w:semiHidden="1" w:unhideWhenUsed="1"/>
-    <w:lsdException w:name="Strong" w:uiPriority="22" w:qFormat="1"/>
-    <w:lsdException w:name="Emphasis" w:uiPriority="20" w:qFormat="1"/>
-    <w:lsdException w:name="Document Map" w:semiHidden="1" w:unhideWhenUsed="1"/>
-    <w:lsdException w:name="Plain Text" w:semiHidden="1" w:unhideWhenUsed="1"/>
-    <w:lsdException w:name="E-mail Signature" w:semiHidden="1" w:unhideWhenUsed="1"/>
-    <w:lsdException w:name="HTML Top of Form" w:semiHidden="1" w:unhideWhenUsed="1"/>
-    <w:lsdException w:name="HTML Bottom of Form" w:semiHidden="1" w:unhideWhenUsed="1"/>
-    <w:lsdException w:name="Normal (Web)" w:semiHidden="1" w:unhideWhenUsed="1"/>
-    <w:lsdException w:name="HTML Acronym" w:semiHidden="1" w:unhideWhenUsed="1"/>
-    <w:lsdException w:name="HTML Address" w:semiHidden="1" w:unhideWhenUsed="1"/>
-    <w:lsdException w:name="HTML Cite" w:semiHidden="1" w:unhideWhenUsed="1"/>
-    <w:lsdException w:name="HTML Code" w:semiHidden="1" w:unhideWhenUsed="1"/>
-    <w:lsdException w:name="HTML Definition" w:semiHidden="1" w:unhideWhenUsed="1"/>
-    <w:lsdException w:name="HTML Keyboard" w:semiHidden="1" w:unhideWhenUsed="1"/>
-    <w:lsdException w:name="HTML Preformatted" w:semiHidden="1" w:unhideWhenUsed="1"/>
-    <w:lsdException w:name="HTML Sample" w:semiHidden="1" w:unhideWhenUsed="1"/>
-    <w:lsdException w:name="HTML Typewriter" w:semiHidden="1" w:unhideWhenUsed="1"/>
-    <w:lsdException w:name="HTML Variable" w:semiHidden="1" w:unhideWhenUsed="1"/>
-    <w:lsdException w:name="Normal Table" w:semiHidden="1" w:unhideWhenUsed="1"/>
-    <w:lsdException w:name="annotation subject" w:semiHidden="1" w:unhideWhenUsed="1"/>
-    <w:lsdException w:name="No List" w:semiHidden="1" w:unhideWhenUsed="1"/>
-    <w:lsdException w:name="Outline List 1" w:semiHidden="1" w:unhideWhenUsed="1"/>
-    <w:lsdException w:name="Outline List 2" w:semiHidden="1" w:unhideWhenUsed="1"/>
-    <w:lsdException w:name="Outline List 3" w:semiHidden="1" w:unhideWhenUsed="1"/>
-    <w:lsdException w:name="Table Simple 1" w:semiHidden="1" w:unhideWhenUsed="1"/>
-    <w:lsdException w:name="Table Simple 2" w:semiHidden="1" w:unhideWhenUsed="1"/>
-    <w:lsdException w:name="Table Simple 3" w:semiHidden="1" w:unhideWhenUsed="1"/>
-    <w:lsdException w:name="Table Classic 1" w:semiHidden="1" w:unhideWhenUsed="1"/>
-    <w:lsdException w:name="Table Classic 2" w:semiHidden="1" w:unhideWhenUsed="1"/>
-    <w:lsdException w:name="Table Classic 3" w:semiHidden="1" w:unhideWhenUsed="1"/>
-    <w:lsdException w:name="Table Classic 4" w:semiHidden="1" w:unhideWhenUsed="1"/>
-    <w:lsdException w:name="Table Colorful 1" w:semiHidden="1" w:unhideWhenUsed="1"/>
-    <w:lsdException w:name="Table Colorful 2" w:semiHidden="1" w:unhideWhenUsed="1"/>
-    <w:lsdException w:name="Table Colorful 3" w:semiHidden="1" w:unhideWhenUsed="1"/>
-    <w:lsdException w:name="Table Columns 1" w:semiHidden="1" w:unhideWhenUsed="1"/>
-    <w:lsdException w:name="Table Columns 2" w:semiHidden="1" w:unhideWhenUsed="1"/>
-    <w:lsdException w:name="Table Columns 3" w:semiHidden="1" w:unhideWhenUsed="1"/>
-    <w:lsdException w:name="Table Columns 4" w:semiHidden="1" w:unhideWhenUsed="1"/>
-    <w:lsdException w:name="Table Columns 5" w:semiHidden="1" w:unhideWhenUsed="1"/>
-    <w:lsdException w:name="Table Grid 1" w:semiHidden="1" w:unhideWhenUsed="1"/>
-    <w:lsdException w:name="Table Grid 2" w:semiHidden="1" w:unhideWhenUsed="1"/>
-    <w:lsdException w:name="Table Grid 3" w:semiHidden="1" w:unhideWhenUsed="1"/>
-    <w:lsdException w:name="Table Grid 4" w:semiHidden="1" w:unhideWhenUsed="1"/>
-    <w:lsdException w:name="Table Grid 5" w:semiHidden="1" w:unhideWhenUsed="1"/>
-    <w:lsdException w:name="Table Grid 6" w:semiHidden="1" w:unhideWhenUsed="1"/>
-    <w:lsdException w:name="Table Grid 7" w:semiHidden="1" w:unhideWhenUsed="1"/>
-    <w:lsdException w:name="Table Grid 8" w:semiHidden="1" w:unhideWhenUsed="1"/>
-    <w:lsdException w:name="Table List 1" w:semiHidden="1" w:unhideWhenUsed="1"/>
-    <w:lsdException w:name="Table List 2" w:semiHidden="1" w:unhideWhenUsed="1"/>
-    <w:lsdException w:name="Table List 3" w:semiHidden="1" w:unhideWhenUsed="1"/>
-    <w:lsdException w:name="Table List 4" w:semiHidden="1" w:unhideWhenUsed="1"/>
-    <w:lsdException w:name="Table List 5" w:semiHidden="1" w:unhideWhenUsed="1"/>
-    <w:lsdException w:name="Table List 6" w:semiHidden="1" w:unhideWhenUsed="1"/>
-    <w:lsdException w:name="Table List 7" w:semiHidden="1" w:unhideWhenUsed="1"/>
-    <w:lsdException w:name="Table List 8" w:semiHidden="1" w:unhideWhenUsed="1"/>
-    <w:lsdException w:name="Table 3D effects 1" w:semiHidden="1" w:unhideWhenUsed="1"/>
-    <w:lsdException w:name="Table 3D effects 2" w:semiHidden="1" w:unhideWhenUsed="1"/>
-    <w:lsdException w:name="Table 3D effects 3" w:semiHidden="1" w:unhideWhenUsed="1"/>
-    <w:lsdException w:name="Table Contemporary" w:semiHidden="1" w:unhideWhenUsed="1"/>
-    <w:lsdException w:name="Table Elegant" w:semiHidden="1" w:unhideWhenUsed="1"/>
-    <w:lsdException w:name="Table Professional" w:semiHidden="1" w:unhideWhenUsed="1"/>
-    <w:lsdException w:name="Table Subtle 1" w:semiHidden="1" w:unhideWhenUsed="1"/>
-    <w:lsdException w:name="Table Subtle 2" w:semiHidden="1" w:unhideWhenUsed="1"/>
-    <w:lsdException w:name="Table Web 1" w:semiHidden="1" w:unhideWhenUsed="1"/>
-    <w:lsdException w:name="Table Web 2" w:semiHidden="1" w:unhideWhenUsed="1"/>
-    <w:lsdException w:name="Table Web 3" w:semiHidden="1" w:unhideWhenUsed="1"/>
-    <w:lsdException w:name="Balloon Text" w:semiHidden="1" w:unhideWhenUsed="1"/>
-    <w:lsdException w:name="Table Grid" w:uiPriority="39"/>
-    <w:lsdException w:name="Table Theme" w:semiHidden="1" w:unhideWhenUsed="1"/>
-    <w:lsdException w:name="Placeholder Text" w:semiHidden="1"/>
-    <w:lsdException w:name="No Spacing" w:uiPriority="1" w:qFormat="1"/>
-    <w:lsdException w:name="Light Shading" w:uiPriority="60"/>
-    <w:lsdException w:name="Light List" w:uiPriority="61"/>
-    <w:lsdException w:name="Light Grid" w:uiPriority="62"/>
-    <w:lsdException w:name="Medium Shading 1" w:uiPriority="63"/>
-    <w:lsdException w:name="Medium Shading 2" w:uiPriority="64"/>
-    <w:lsdException w:name="Medium List 1" w:uiPriority="65"/>
-    <w:lsdException w:name="Medium List 2" w:uiPriority="66"/>
-    <w:lsdException w:name="Medium Grid 1" w:uiPriority="67"/>
-    <w:lsdException w:name="Medium Grid 2" w:uiPriority="68"/>
-    <w:lsdException w:name="Medium Grid 3" w:uiPriority="69"/>
-    <w:lsdException w:name="Dark List" w:uiPriority="70"/>
-    <w:lsdException w:name="Colorful Shading" w:uiPriority="71"/>
-    <w:lsdException w:name="Colorful List" w:uiPriority="72"/>
-    <w:lsdException w:name="Colorful Grid" w:uiPriority="73"/>
-    <w:lsdException w:name="Light Shading Accent 1" w:uiPriority="60"/>
-    <w:lsdException w:name="Light List Accent 1" w:uiPriority="61"/>
-    <w:lsdException w:name="Light Grid Accent 1" w:uiPriority="62"/>
-    <w:lsdException w:name="Medium Shading 1 Accent 1" w:uiPriority="63"/>
-    <w:lsdException w:name="Medium Shading 2 Accent 1" w:uiPriority="64"/>
-    <w:lsdException w:name="Medium List 1 Accent 1" w:uiPriority="65"/>
-    <w:lsdException w:name="Revision" w:semiHidden="1"/>
-    <w:lsdException w:name="List Paragraph" w:uiPriority="34" w:qFormat="1"/>
-    <w:lsdException w:name="Quote" w:uiPriority="29" w:qFormat="1"/>
-    <w:lsdException w:name="Intense Quote" w:uiPriority="30" w:qFormat="1"/>
-    <w:lsdException w:name="Medium List 2 Accent 1" w:uiPriority="66"/>
-    <w:lsdException w:name="Medium Grid 1 Accent 1" w:uiPriority="67"/>
-    <w:lsdException w:name="Medium Grid 2 Accent 1" w:uiPriority="68"/>
-    <w:lsdException w:name="Medium Grid 3 Accent 1" w:uiPriority="69"/>
-    <w:lsdException w:name="Dark List Accent 1" w:uiPriority="70"/>
-    <w:lsdException w:name="Colorful Shading Accent 1" w:uiPriority="71"/>
-    <w:lsdException w:name="Colorful List Accent 1" w:uiPriority="72"/>
-    <w:lsdException w:name="Colorful Grid Accent 1" w:uiPriority="73"/>
-    <w:lsdException w:name="Light Shading Accent 2" w:uiPriority="60"/>
-    <w:lsdException w:name="Light List Accent 2" w:uiPriority="61"/>
-    <w:lsdException w:name="Light Grid Accent 2" w:uiPriority="62"/>
-    <w:lsdException w:name="Medium Shading 1 Accent 2" w:uiPriority="63"/>
-    <w:lsdException w:name="Medium Shading 2 Accent 2" w:uiPriority="64"/>
-    <w:lsdException w:name="Medium List 1 Accent 2" w:uiPriority="65"/>
-    <w:lsdException w:name="Medium List 2 Accent 2" w:uiPriority="66"/>
-    <w:lsdException w:name="Medium Grid 1 Accent 2" w:uiPriority="67"/>
-    <w:lsdException w:name="Medium Grid 2 Accent 2" w:uiPriority="68"/>
-    <w:lsdException w:name="Medium Grid 3 Accent 2" w:uiPriority="69"/>
-    <w:lsdException w:name="Dark List Accent 2" w:uiPriority="70"/>
-    <w:lsdException w:name="Colorful Shading Accent 2" w:uiPriority="71"/>
-    <w:lsdException w:name="Colorful List Accent 2" w:uiPriority="72"/>
-    <w:lsdException w:name="Colorful Grid Accent 2" w:uiPriority="73"/>
-    <w:lsdException w:name="Light Shading Accent 3" w:uiPriority="60"/>
-    <w:lsdException w:name="Light List Accent 3" w:uiPriority="61"/>
-    <w:lsdException w:name="Light Grid Accent 3" w:uiPriority="62"/>
-    <w:lsdException w:name="Medium Shading 1 Accent 3" w:uiPriority="63"/>
-    <w:lsdException w:name="Medium Shading 2 Accent 3" w:uiPriority="64"/>
-    <w:lsdException w:name="Medium List 1 Accent 3" w:uiPriority="65"/>
-    <w:lsdException w:name="Medium List 2 Accent 3" w:uiPriority="66"/>
-    <w:lsdException w:name="Medium Grid 1 Accent 3" w:uiPriority="67"/>
-    <w:lsdException w:name="Medium Grid 2 Accent 3" w:uiPriority="68"/>
-    <w:lsdException w:name="Medium Grid 3 Accent 3" w:uiPriority="69"/>
-    <w:lsdException w:name="Dark List Accent 3" w:uiPriority="70"/>
-    <w:lsdException w:name="Colorful Shading Accent 3" w:uiPriority="71"/>
-    <w:lsdException w:name="Colorful List Accent 3" w:uiPriority="72"/>
-    <w:lsdException w:name="Colorful Grid Accent 3" w:uiPriority="73"/>
-    <w:lsdException w:name="Light Shading Accent 4" w:uiPriority="60"/>
-    <w:lsdException w:name="Light List Accent 4" w:uiPriority="61"/>
-    <w:lsdException w:name="Light Grid Accent 4" w:uiPriority="62"/>
-    <w:lsdException w:name="Medium Shading 1 Accent 4" w:uiPriority="63"/>
-    <w:lsdException w:name="Medium Shading 2 Accent 4" w:uiPriority="64"/>
-    <w:lsdException w:name="Medium List 1 Accent 4" w:uiPriority="65"/>
-    <w:lsdException w:name="Medium List 2 Accent 4" w:uiPriority="66"/>
-    <w:lsdException w:name="Medium Grid 1 Accent 4" w:uiPriority="67"/>
-    <w:lsdException w:name="Medium Grid 2 Accent 4" w:uiPriority="68"/>
-    <w:lsdException w:name="Medium Grid 3 Accent 4" w:uiPriority="69"/>
-    <w:lsdException w:name="Dark List Accent 4" w:uiPriority="70"/>
-    <w:lsdException w:name="Colorful Shading Accent 4" w:uiPriority="71"/>
-    <w:lsdException w:name="Colorful List Accent 4" w:uiPriority="72"/>
-    <w:lsdException w:name="Colorful Grid Accent 4" w:uiPriority="73"/>
-    <w:lsdException w:name="Light Shading Accent 5" w:uiPriority="60"/>
-    <w:lsdException w:name="Light List Accent 5" w:uiPriority="61"/>
-    <w:lsdException w:name="Light Grid Accent 5" w:uiPriority="62"/>
-    <w:lsdException w:name="Medium Shading 1 Accent 5" w:uiPriority="63"/>
-    <w:lsdException w:name="Medium Shading 2 Accent 5" w:uiPriority="64"/>
-    <w:lsdException w:name="Medium List 1 Accent 5" w:uiPriority="65"/>
-    <w:lsdException w:name="Medium List 2 Accent 5" w:uiPriority="66"/>
-    <w:lsdException w:name="Medium Grid 1 Accent 5" w:uiPriority="67"/>
-    <w:lsdException w:name="Medium Grid 2 Accent 5" w:uiPriority="68"/>
-    <w:lsdException w:name="Medium Grid 3 Accent 5" w:uiPriority="69"/>
-    <w:lsdException w:name="Dark List Accent 5" w:uiPriority="70"/>
-    <w:lsdException w:name="Colorful Shading Accent 5" w:uiPriority="71"/>
-    <w:lsdException w:name="Colorful List Accent 5" w:uiPriority="72"/>
-    <w:lsdException w:name="Colorful Grid Accent 5" w:uiPriority="73"/>
-    <w:lsdException w:name="Light Shading Accent 6" w:uiPriority="60"/>
-    <w:lsdException w:name="Light List Accent 6" w:uiPriority="61"/>
-    <w:lsdException w:name="Light Grid Accent 6" w:uiPriority="62"/>
-    <w:lsdException w:name="Medium Shading 1 Accent 6" w:uiPriority="63"/>
-    <w:lsdException w:name="Medium Shading 2 Accent 6" w:uiPriority="64"/>
-    <w:lsdException w:name="Medium List 1 Accent 6" w:uiPriority="65"/>
-    <w:lsdException w:name="Medium List 2 Accent 6" w:uiPriority="66"/>
-    <w:lsdException w:name="Medium Grid 1 Accent 6" w:uiPriority="67"/>
-    <w:lsdException w:name="Medium Grid 2 Accent 6" w:uiPriority="68"/>
-    <w:lsdException w:name="Medium Grid 3 Accent 6" w:uiPriority="69"/>
-    <w:lsdException w:name="Dark List Accent 6" w:uiPriority="70"/>
-    <w:lsdException w:name="Colorful Shading Accent 6" w:uiPriority="71"/>
-    <w:lsdException w:name="Colorful List Accent 6" w:uiPriority="72"/>
-    <w:lsdException w:name="Colorful Grid Accent 6" w:uiPriority="73"/>
-    <w:lsdException w:name="Subtle Emphasis" w:uiPriority="19" w:qFormat="1"/>
-    <w:lsdException w:name="Intense Emphasis" w:uiPriority="21" w:qFormat="1"/>
-    <w:lsdException w:name="Subtle Reference" w:uiPriority="31" w:qFormat="1"/>
-    <w:lsdException w:name="Intense Reference" w:uiPriority="32" w:qFormat="1"/>
-    <w:lsdException w:name="Book Title" w:uiPriority="33" w:qFormat="1"/>
-    <w:lsdException w:name="Bibliography" w:semiHidden="1" w:uiPriority="37" w:unhideWhenUsed="1"/>
-    <w:lsdException w:name="TOC Heading" w:semiHidden="1" w:uiPriority="39" w:unhideWhenUsed="1" w:qFormat="1"/>
-    <w:lsdException w:name="Plain Table 1" w:uiPriority="41"/>
-    <w:lsdException w:name="Plain Table 2" w:uiPriority="42"/>
-    <w:lsdException w:name="Plain Table 3" w:uiPriority="43"/>
-    <w:lsdException w:name="Plain Table 4" w:uiPriority="44"/>
-    <w:lsdException w:name="Plain Table 5" w:uiPriority="45"/>
-    <w:lsdException w:name="Grid Table Light" w:uiPriority="40"/>
-    <w:lsdException w:name="Grid Table 1 Light" w:uiPriority="46"/>
-    <w:lsdException w:name="Grid Table 2" w:uiPriority="47"/>
-    <w:lsdException w:name="Grid Table 3" w:uiPriority="48"/>
-    <w:lsdException w:name="Grid Table 4" w:uiPriority="49"/>
-    <w:lsdException w:name="Grid Table 5 Dark" w:uiPriority="50"/>
-    <w:lsdException w:name="Grid Table 6 Colorful" w:uiPriority="51"/>
-    <w:lsdException w:name="Grid Table 7 Colorful" w:uiPriority="52"/>
-    <w:lsdException w:name="Grid Table 1 Light Accent 1" w:uiPriority="46"/>
-    <w:lsdException w:name="Grid Table 2 Accent 1" w:uiPriority="47"/>
-    <w:lsdException w:name="Grid Table 3 Accent 1" w:uiPriority="48"/>
-    <w:lsdException w:name="Grid Table 4 Accent 1" w:uiPriority="49"/>
-    <w:lsdException w:name="Grid Table 5 Dark Accent 1" w:uiPriority="50"/>
-    <w:lsdException w:name="Grid Table 6 Colorful Accent 1" w:uiPriority="51"/>
-    <w:lsdException w:name="Grid Table 7 Colorful Accent 1" w:uiPriority="52"/>
-    <w:lsdException w:name="Grid Table 1 Light Accent 2" w:uiPriority="46"/>
-    <w:lsdException w:name="Grid Table 2 Accent 2" w:uiPriority="47"/>
-    <w:lsdException w:name="Grid Table 3 Accent 2" w:uiPriority="48"/>
-    <w:lsdException w:name="Grid Table 4 Accent 2" w:uiPriority="49"/>
-    <w:lsdException w:name="Grid Table 5 Dark Accent 2" w:uiPriority="50"/>
-    <w:lsdException w:name="Grid Table 6 Colorful Accent 2" w:uiPriority="51"/>
-    <w:lsdException w:name="Grid Table 7 Colorful Accent 2" w:uiPriority="52"/>
-    <w:lsdException w:name="Grid Table 1 Light Accent 3" w:uiPriority="46"/>
-    <w:lsdException w:name="Grid Table 2 Accent 3" w:uiPriority="47"/>
-    <w:lsdException w:name="Grid Table 3 Accent 3" w:uiPriority="48"/>
-    <w:lsdException w:name="Grid Table 4 Accent 3" w:uiPriority="49"/>
-    <w:lsdException w:name="Grid Table 5 Dark Accent 3" w:uiPriority="50"/>
-    <w:lsdException w:name="Grid Table 6 Colorful Accent 3" w:uiPriority="51"/>
-    <w:lsdException w:name="Grid Table 7 Colorful Accent 3" w:uiPriority="52"/>
-    <w:lsdException w:name="Grid Table 1 Light Accent 4" w:uiPriority="46"/>
-    <w:lsdException w:name="Grid Table 2 Accent 4" w:uiPriority="47"/>
-    <w:lsdException w:name="Grid Table 3 Accent 4" w:uiPriority="48"/>
-    <w:lsdException w:name="Grid Table 4 Accent 4" w:uiPriority="49"/>
-    <w:lsdException w:name="Grid Table 5 Dark Accent 4" w:uiPriority="50"/>
-    <w:lsdException w:name="Grid Table 6 Colorful Accent 4" w:uiPriority="51"/>
-    <w:lsdException w:name="Grid Table 7 Colorful Accent 4" w:uiPriority="52"/>
-    <w:lsdException w:name="Grid Table 1 Light Accent 5" w:uiPriority="46"/>
-    <w:lsdException w:name="Grid Table 2 Accent 5" w:uiPriority="47"/>
-    <w:lsdException w:name="Grid Table 3 Accent 5" w:uiPriority="48"/>
-    <w:lsdException w:name="Grid Table 4 Accent 5" w:uiPriority="49"/>
-    <w:lsdException w:name="Grid Table 5 Dark Accent 5" w:uiPriority="50"/>
-    <w:lsdException w:name="Grid Table 6 Colorful Accent 5" w:uiPriority="51"/>
-    <w:lsdException w:name="Grid Table 7 Colorful Accent 5" w:uiPriority="52"/>
-    <w:lsdException w:name="Grid Table 1 Light Accent 6" w:uiPriority="46"/>
-    <w:lsdException w:name="Grid Table 2 Accent 6" w:uiPriority="47"/>
-    <w:lsdException w:name="Grid Table 3 Accent 6" w:uiPriority="48"/>
-    <w:lsdException w:name="Grid Table 4 Accent 6" w:uiPriority="49"/>
-    <w:lsdException w:name="Grid Table 5 Dark Accent 6" w:uiPriority="50"/>
-    <w:lsdException w:name="Grid Table 6 Colorful Accent 6" w:uiPriority="51"/>
-    <w:lsdException w:name="Grid Table 7 Colorful Accent 6" w:uiPriority="52"/>
-    <w:lsdException w:name="List Table 1 Light" w:uiPriority="46"/>
-    <w:lsdException w:name="List Table 2" w:uiPriority="47"/>
-    <w:lsdException w:name="List Table 3" w:uiPriority="48"/>
-    <w:lsdException w:name="List Table 4" w:uiPriority="49"/>
-    <w:lsdException w:name="List Table 5 Dark" w:uiPriority="50"/>
-    <w:lsdException w:name="List Table 6 Colorful" w:uiPriority="51"/>
-    <w:lsdException w:name="List Table 7 Colorful" w:uiPriority="52"/>
-    <w:lsdException w:name="List Table 1 Light Accent 1" w:uiPriority="46"/>
-    <w:lsdException w:name="List Table 2 Accent 1" w:uiPriority="47"/>
-    <w:lsdException w:name="List Table 3 Accent 1" w:uiPriority="48"/>
-    <w:lsdException w:name="List Table 4 Accent 1" w:uiPriority="49"/>
-    <w:lsdException w:name="List Table 5 Dark Accent 1" w:uiPriority="50"/>
-    <w:lsdException w:name="List Table 6 Colorful Accent 1" w:uiPriority="51"/>
-    <w:lsdException w:name="List Table 7 Colorful Accent 1" w:uiPriority="52"/>
-    <w:lsdException w:name="List Table 1 Light Accent 2" w:uiPriority="46"/>
-    <w:lsdException w:name="List Table 2 Accent 2" w:uiPriority="47"/>
-    <w:lsdException w:name="List Table 3 Accent 2" w:uiPriority="48"/>
-    <w:lsdException w:name="List Table 4 Accent 2" w:uiPriority="49"/>
-    <w:lsdException w:name="List Table 5 Dark Accent 2" w:uiPriority="50"/>
-    <w:lsdException w:name="List Table 6 Colorful Accent 2" w:uiPriority="51"/>
-    <w:lsdException w:name="List Table 7 Colorful Accent 2" w:uiPriority="52"/>
-    <w:lsdException w:name="List Table 1 Light Accent 3" w:uiPriority="46"/>
-    <w:lsdException w:name="List Table 2 Accent 3" w:uiPriority="47"/>
-    <w:lsdException w:name="List Table 3 Accent 3" w:uiPriority="48"/>
-    <w:lsdException w:name="List Table 4 Accent 3" w:uiPriority="49"/>
-    <w:lsdException w:name="List Table 5 Dark Accent 3" w:uiPriority="50"/>
-    <w:lsdException w:name="List Table 6 Colorful Accent 3" w:uiPriority="51"/>
-    <w:lsdException w:name="List Table 7 Colorful Accent 3" w:uiPriority="52"/>
-    <w:lsdException w:name="List Table 1 Light Accent 4" w:uiPriority="46"/>
-    <w:lsdException w:name="List Table 2 Accent 4" w:uiPriority="47"/>
-    <w:lsdException w:name="List Table 3 Accent 4" w:uiPriority="48"/>
-    <w:lsdException w:name="List Table 4 Accent 4" w:uiPriority="49"/>
-    <w:lsdException w:name="List Table 5 Dark Accent 4" w:uiPriority="50"/>
-    <w:lsdException w:name="List Table 6 Colorful Accent 4" w:uiPriority="51"/>
-    <w:lsdException w:name="List Table 7 Colorful Accent 4" w:uiPriority="52"/>
-    <w:lsdException w:name="List Table 1 Light Accent 5" w:uiPriority="46"/>
-    <w:lsdException w:name="List Table 2 Accent 5" w:uiPriority="47"/>
-    <w:lsdException w:name="List Table 3 Accent 5" w:uiPriority="48"/>
-    <w:lsdException w:name="List Table 4 Accent 5" w:uiPriority="49"/>
-    <w:lsdException w:name="List Table 5 Dark Accent 5" w:uiPriority="50"/>
-    <w:lsdException w:name="List Table 6 Colorful Accent 5" w:uiPriority="51"/>
-    <w:lsdException w:name="List Table 7 Colorful Accent 5" w:uiPriority="52"/>
-    <w:lsdException w:name="List Table 1 Light Accent 6" w:uiPriority="46"/>
-    <w:lsdException w:name="List Table 2 Accent 6" w:uiPriority="47"/>
-    <w:lsdException w:name="List Table 3 Accent 6" w:uiPriority="48"/>
-    <w:lsdException w:name="List Table 4 Accent 6" w:uiPriority="49"/>
-    <w:lsdException w:name="List Table 5 Dark Accent 6" w:uiPriority="50"/>
-    <w:lsdException w:name="List Table 6 Colorful Accent 6" w:uiPriority="51"/>
-    <w:lsdException w:name="List Table 7 Colorful Accent 6" w:uiPriority="52"/>
+  <w:latentStyles w:defLockedState="0" w:defUIPriority="99" w:defSemiHidden="1" w:defUnhideWhenUsed="1" w:defQFormat="0" w:count="267">
+    <w:lsdException w:name="Normal" w:semiHidden="0" w:uiPriority="0" w:unhideWhenUsed="0" w:qFormat="1"/>
+    <w:lsdException w:name="heading 1" w:semiHidden="0" w:uiPriority="9" w:unhideWhenUsed="0" w:qFormat="1"/>
+    <w:lsdException w:name="heading 2" w:uiPriority="9" w:qFormat="1"/>
+    <w:lsdException w:name="heading 3" w:uiPriority="9" w:qFormat="1"/>
+    <w:lsdException w:name="heading 4" w:uiPriority="9" w:qFormat="1"/>
+    <w:lsdException w:name="heading 5" w:uiPriority="9" w:qFormat="1"/>
+    <w:lsdException w:name="heading 6" w:uiPriority="9" w:qFormat="1"/>
+    <w:lsdException w:name="heading 7" w:uiPriority="9" w:qFormat="1"/>
+    <w:lsdException w:name="heading 8" w:uiPriority="9" w:qFormat="1"/>
+    <w:lsdException w:name="heading 9" w:uiPriority="9" w:qFormat="1"/>
+    <w:lsdException w:name="toc 1" w:uiPriority="39"/>
+    <w:lsdException w:name="toc 2" w:uiPriority="39"/>
+    <w:lsdException w:name="toc 3" w:uiPriority="39"/>
+    <w:lsdException w:name="toc 4" w:uiPriority="39"/>
+    <w:lsdException w:name="toc 5" w:uiPriority="39"/>
+    <w:lsdException w:name="toc 6" w:uiPriority="39"/>
+    <w:lsdException w:name="toc 7" w:uiPriority="39"/>
+    <w:lsdException w:name="toc 8" w:uiPriority="39"/>
+    <w:lsdException w:name="toc 9" w:uiPriority="39"/>
+    <w:lsdException w:name="caption" w:uiPriority="35" w:qFormat="1"/>
+    <w:lsdException w:name="Title" w:semiHidden="0" w:uiPriority="10" w:unhideWhenUsed="0" w:qFormat="1"/>
+    <w:lsdException w:name="Default Paragraph Font" w:uiPriority="1"/>
+    <w:lsdException w:name="Subtitle" w:semiHidden="0" w:uiPriority="11" w:unhideWhenUsed="0" w:qFormat="1"/>
+    <w:lsdException w:name="Strong" w:semiHidden="0" w:uiPriority="22" w:unhideWhenUsed="0" w:qFormat="1"/>
+    <w:lsdException w:name="Emphasis" w:semiHidden="0" w:uiPriority="20" w:unhideWhenUsed="0" w:qFormat="1"/>
+    <w:lsdException w:name="Table Grid" w:semiHidden="0" w:uiPriority="39" w:unhideWhenUsed="0"/>
+    <w:lsdException w:name="Placeholder Text" w:unhideWhenUsed="0"/>
+    <w:lsdException w:name="No Spacing" w:semiHidden="0" w:uiPriority="1" w:unhideWhenUsed="0" w:qFormat="1"/>
+    <w:lsdException w:name="Light Shading" w:semiHidden="0" w:uiPriority="60" w:unhideWhenUsed="0"/>
+    <w:lsdException w:name="Light List" w:semiHidden="0" w:uiPriority="61" w:unhideWhenUsed="0"/>
+    <w:lsdException w:name="Light Grid" w:semiHidden="0" w:uiPriority="62" w:unhideWhenUsed="0"/>
+    <w:lsdException w:name="Medium Shading 1" w:semiHidden="0" w:uiPriority="63" w:unhideWhenUsed="0"/>
+    <w:lsdException w:name="Medium Shading 2" w:semiHidden="0" w:uiPriority="64" w:unhideWhenUsed="0"/>
+    <w:lsdException w:name="Medium List 1" w:semiHidden="0" w:uiPriority="65" w:unhideWhenUsed="0"/>
+    <w:lsdException w:name="Medium List 2" w:semiHidden="0" w:uiPriority="66" w:unhideWhenUsed="0"/>
+    <w:lsdException w:name="Medium Grid 1" w:semiHidden="0" w:uiPriority="67" w:unhideWhenUsed="0"/>
+    <w:lsdException w:name="Medium Grid 2" w:semiHidden="0" w:uiPriority="68" w:unhideWhenUsed="0"/>
+    <w:lsdException w:name="Medium Grid 3" w:semiHidden="0" w:uiPriority="69" w:unhideWhenUsed="0"/>
+    <w:lsdException w:name="Dark List" w:semiHidden="0" w:uiPriority="70" w:unhideWhenUsed="0"/>
+    <w:lsdException w:name="Colorful Shading" w:semiHidden="0" w:uiPriority="71" w:unhideWhenUsed="0"/>
+    <w:lsdException w:name="Colorful List" w:semiHidden="0" w:uiPriority="72" w:unhideWhenUsed="0"/>
+    <w:lsdException w:name="Colorful Grid" w:semiHidden="0" w:uiPriority="73" w:unhideWhenUsed="0"/>
+    <w:lsdException w:name="Light Shading Accent 1" w:semiHidden="0" w:uiPriority="60" w:unhideWhenUsed="0"/>
+    <w:lsdException w:name="Light List Accent 1" w:semiHidden="0" w:uiPriority="61" w:unhideWhenUsed="0"/>
+    <w:lsdException w:name="Light Grid Accent 1" w:semiHidden="0" w:uiPriority="62" w:unhideWhenUsed="0"/>
+    <w:lsdException w:name="Medium Shading 1 Accent 1" w:semiHidden="0" w:uiPriority="63" w:unhideWhenUsed="0"/>
+    <w:lsdException w:name="Medium Shading 2 Accent 1" w:semiHidden="0" w:uiPriority="64" w:unhideWhenUsed="0"/>
+    <w:lsdException w:name="Medium List 1 Accent 1" w:semiHidden="0" w:uiPriority="65" w:unhideWhenUsed="0"/>
+    <w:lsdException w:name="Revision" w:unhideWhenUsed="0"/>
+    <w:lsdException w:name="List Paragraph" w:semiHidden="0" w:uiPriority="34" w:unhideWhenUsed="0" w:qFormat="1"/>
+    <w:lsdException w:name="Quote" w:semiHidden="0" w:uiPriority="29" w:unhideWhenUsed="0" w:qFormat="1"/>
+    <w:lsdException w:name="Intense Quote" w:semiHidden="0" w:uiPriority="30" w:unhideWhenUsed="0" w:qFormat="1"/>
+    <w:lsdException w:name="Medium List 2 Accent 1" w:semiHidden="0" w:uiPriority="66" w:unhideWhenUsed="0"/>
+    <w:lsdException w:name="Medium Grid 1 Accent 1" w:semiHidden="0" w:uiPriority="67" w:unhideWhenUsed="0"/>
+    <w:lsdException w:name="Medium Grid 2 Accent 1" w:semiHidden="0" w:uiPriority="68" w:unhideWhenUsed="0"/>
+    <w:lsdException w:name="Medium Grid 3 Accent 1" w:semiHidden="0" w:uiPriority="69" w:unhideWhenUsed="0"/>
+    <w:lsdException w:name="Dark List Accent 1" w:semiHidden="0" w:uiPriority="70" w:unhideWhenUsed="0"/>
+    <w:lsdException w:name="Colorful Shading Accent 1" w:semiHidden="0" w:uiPriority="71" w:unhideWhenUsed="0"/>
+    <w:lsdException w:name="Colorful List Accent 1" w:semiHidden="0" w:uiPriority="72" w:unhideWhenUsed="0"/>
+    <w:lsdException w:name="Colorful Grid Accent 1" w:semiHidden="0" w:uiPriority="73" w:unhideWhenUsed="0"/>
+    <w:lsdException w:name="Light Shading Accent 2" w:semiHidden="0" w:uiPriority="60" w:unhideWhenUsed="0"/>
+    <w:lsdException w:name="Light List Accent 2" w:semiHidden="0" w:uiPriority="61" w:unhideWhenUsed="0"/>
+    <w:lsdException w:name="Light Grid Accent 2" w:semiHidden="0" w:uiPriority="62" w:unhideWhenUsed="0"/>
+    <w:lsdException w:name="Medium Shading 1 Accent 2" w:semiHidden="0" w:uiPriority="63" w:unhideWhenUsed="0"/>
+    <w:lsdException w:name="Medium Shading 2 Accent 2" w:semiHidden="0" w:uiPriority="64" w:unhideWhenUsed="0"/>
+    <w:lsdException w:name="Medium List 1 Accent 2" w:semiHidden="0" w:uiPriority="65" w:unhideWhenUsed="0"/>
+    <w:lsdException w:name="Medium List 2 Accent 2" w:semiHidden="0" w:uiPriority="66" w:unhideWhenUsed="0"/>
+    <w:lsdException w:name="Medium Grid 1 Accent 2" w:semiHidden="0" w:uiPriority="67" w:unhideWhenUsed="0"/>
+    <w:lsdException w:name="Medium Grid 2 Accent 2" w:semiHidden="0" w:uiPriority="68" w:unhideWhenUsed="0"/>
+    <w:lsdException w:name="Medium Grid 3 Accent 2" w:semiHidden="0" w:uiPriority="69" w:unhideWhenUsed="0"/>
+    <w:lsdException w:name="Dark List Accent 2" w:semiHidden="0" w:uiPriority="70" w:unhideWhenUsed="0"/>
+    <w:lsdException w:name="Colorful Shading Accent 2" w:semiHidden="0" w:uiPriority="71" w:unhideWhenUsed="0"/>
+    <w:lsdException w:name="Colorful List Accent 2" w:semiHidden="0" w:uiPriority="72" w:unhideWhenUsed="0"/>
+    <w:lsdException w:name="Colorful Grid Accent 2" w:semiHidden="0" w:uiPriority="73" w:unhideWhenUsed="0"/>
+    <w:lsdException w:name="Light Shading Accent 3" w:semiHidden="0" w:uiPriority="60" w:unhideWhenUsed="0"/>
+    <w:lsdException w:name="Light List Accent 3" w:semiHidden="0" w:uiPriority="61" w:unhideWhenUsed="0"/>
+    <w:lsdException w:name="Light Grid Accent 3" w:semiHidden="0" w:uiPriority="62" w:unhideWhenUsed="0"/>
+    <w:lsdException w:name="Medium Shading 1 Accent 3" w:semiHidden="0" w:uiPriority="63" w:unhideWhenUsed="0"/>
+    <w:lsdException w:name="Medium Shading 2 Accent 3" w:semiHidden="0" w:uiPriority="64" w:unhideWhenUsed="0"/>
+    <w:lsdException w:name="Medium List 1 Accent 3" w:semiHidden="0" w:uiPriority="65" w:unhideWhenUsed="0"/>
+    <w:lsdException w:name="Medium List 2 Accent 3" w:semiHidden="0" w:uiPriority="66" w:unhideWhenUsed="0"/>
+    <w:lsdException w:name="Medium Grid 1 Accent 3" w:semiHidden="0" w:uiPriority="67" w:unhideWhenUsed="0"/>
+    <w:lsdException w:name="Medium Grid 2 Accent 3" w:semiHidden="0" w:uiPriority="68" w:unhideWhenUsed="0"/>
+    <w:lsdException w:name="Medium Grid 3 Accent 3" w:semiHidden="0" w:uiPriority="69" w:unhideWhenUsed="0"/>
+    <w:lsdException w:name="Dark List Accent 3" w:semiHidden="0" w:uiPriority="70" w:unhideWhenUsed="0"/>
+    <w:lsdException w:name="Colorful Shading Accent 3" w:semiHidden="0" w:uiPriority="71" w:unhideWhenUsed="0"/>
+    <w:lsdException w:name="Colorful List Accent 3" w:semiHidden="0" w:uiPriority="72" w:unhideWhenUsed="0"/>
+    <w:lsdException w:name="Colorful Grid Accent 3" w:semiHidden="0" w:uiPriority="73" w:unhideWhenUsed="0"/>
+    <w:lsdException w:name="Light Shading Accent 4" w:semiHidden="0" w:uiPriority="60" w:unhideWhenUsed="0"/>
+    <w:lsdException w:name="Light List Accent 4" w:semiHidden="0" w:uiPriority="61" w:unhideWhenUsed="0"/>
+    <w:lsdException w:name="Light Grid Accent 4" w:semiHidden="0" w:uiPriority="62" w:unhideWhenUsed="0"/>
+    <w:lsdException w:name="Medium Shading 1 Accent 4" w:semiHidden="0" w:uiPriority="63" w:unhideWhenUsed="0"/>
+    <w:lsdException w:name="Medium Shading 2 Accent 4" w:semiHidden="0" w:uiPriority="64" w:unhideWhenUsed="0"/>
+    <w:lsdException w:name="Medium List 1 Accent 4" w:semiHidden="0" w:uiPriority="65" w:unhideWhenUsed="0"/>
+    <w:lsdException w:name="Medium List 2 Accent 4" w:semiHidden="0" w:uiPriority="66" w:unhideWhenUsed="0"/>
+    <w:lsdException w:name="Medium Grid 1 Accent 4" w:semiHidden="0" w:uiPriority="67" w:unhideWhenUsed="0"/>
+    <w:lsdException w:name="Medium Grid 2 Accent 4" w:semiHidden="0" w:uiPriority="68" w:unhideWhenUsed="0"/>
+    <w:lsdException w:name="Medium Grid 3 Accent 4" w:semiHidden="0" w:uiPriority="69" w:unhideWhenUsed="0"/>
+    <w:lsdException w:name="Dark List Accent 4" w:semiHidden="0" w:uiPriority="70" w:unhideWhenUsed="0"/>
+    <w:lsdException w:name="Colorful Shading Accent 4" w:semiHidden="0" w:uiPriority="71" w:unhideWhenUsed="0"/>
+    <w:lsdException w:name="Colorful List Accent 4" w:semiHidden="0" w:uiPriority="72" w:unhideWhenUsed="0"/>
+    <w:lsdException w:name="Colorful Grid Accent 4" w:semiHidden="0" w:uiPriority="73" w:unhideWhenUsed="0"/>
+    <w:lsdException w:name="Light Shading Accent 5" w:semiHidden="0" w:uiPriority="60" w:unhideWhenUsed="0"/>
+    <w:lsdException w:name="Light List Accent 5" w:semiHidden="0" w:uiPriority="61" w:unhideWhenUsed="0"/>
+    <w:lsdException w:name="Light Grid Accent 5" w:semiHidden="0" w:uiPriority="62" w:unhideWhenUsed="0"/>
+    <w:lsdException w:name="Medium Shading 1 Accent 5" w:semiHidden="0" w:uiPriority="63" w:unhideWhenUsed="0"/>
+    <w:lsdException w:name="Medium Shading 2 Accent 5" w:semiHidden="0" w:uiPriority="64" w:unhideWhenUsed="0"/>
+    <w:lsdException w:name="Medium List 1 Accent 5" w:semiHidden="0" w:uiPriority="65" w:unhideWhenUsed="0"/>
+    <w:lsdException w:name="Medium List 2 Accent 5" w:semiHidden="0" w:uiPriority="66" w:unhideWhenUsed="0"/>
+    <w:lsdException w:name="Medium Grid 1 Accent 5" w:semiHidden="0" w:uiPriority="67" w:unhideWhenUsed="0"/>
+    <w:lsdException w:name="Medium Grid 2 Accent 5" w:semiHidden="0" w:uiPriority="68" w:unhideWhenUsed="0"/>
+    <w:lsdException w:name="Medium Grid 3 Accent 5" w:semiHidden="0" w:uiPriority="69" w:unhideWhenUsed="0"/>
+    <w:lsdException w:name="Dark List Accent 5" w:semiHidden="0" w:uiPriority="70" w:unhideWhenUsed="0"/>
+    <w:lsdException w:name="Colorful Shading Accent 5" w:semiHidden="0" w:uiPriority="71" w:unhideWhenUsed="0"/>
+    <w:lsdException w:name="Colorful List Accent 5" w:semiHidden="0" w:uiPriority="72" w:unhideWhenUsed="0"/>
+    <w:lsdException w:name="Colorful Grid Accent 5" w:semiHidden="0" w:uiPriority="73" w:unhideWhenUsed="0"/>
+    <w:lsdException w:name="Light Shading Accent 6" w:semiHidden="0" w:uiPriority="60" w:unhideWhenUsed="0"/>
+    <w:lsdException w:name="Light List Accent 6" w:semiHidden="0" w:uiPriority="61" w:unhideWhenUsed="0"/>
+    <w:lsdException w:name="Light Grid Accent 6" w:semiHidden="0" w:uiPriority="62" w:unhideWhenUsed="0"/>
+    <w:lsdException w:name="Medium Shading 1 Accent 6" w:semiHidden="0" w:uiPriority="63" w:unhideWhenUsed="0"/>
+    <w:lsdException w:name="Medium Shading 2 Accent 6" w:semiHidden="0" w:uiPriority="64" w:unhideWhenUsed="0"/>
+    <w:lsdException w:name="Medium List 1 Accent 6" w:semiHidden="0" w:uiPriority="65" w:unhideWhenUsed="0"/>
+    <w:lsdException w:name="Medium List 2 Accent 6" w:semiHidden="0" w:uiPriority="66" w:unhideWhenUsed="0"/>
+    <w:lsdException w:name="Medium Grid 1 Accent 6" w:semiHidden="0" w:uiPriority="67" w:unhideWhenUsed="0"/>
+    <w:lsdException w:name="Medium Grid 2 Accent 6" w:semiHidden="0" w:uiPriority="68" w:unhideWhenUsed="0"/>
+    <w:lsdException w:name="Medium Grid 3 Accent 6" w:semiHidden="0" w:uiPriority="69" w:unhideWhenUsed="0"/>
+    <w:lsdException w:name="Dark List Accent 6" w:semiHidden="0" w:uiPriority="70" w:unhideWhenUsed="0"/>
+    <w:lsdException w:name="Colorful Shading Accent 6" w:semiHidden="0" w:uiPriority="71" w:unhideWhenUsed="0"/>
+    <w:lsdException w:name="Colorful List Accent 6" w:semiHidden="0" w:uiPriority="72" w:unhideWhenUsed="0"/>
+    <w:lsdException w:name="Colorful Grid Accent 6" w:semiHidden="0" w:uiPriority="73" w:unhideWhenUsed="0"/>
+    <w:lsdException w:name="Subtle Emphasis" w:semiHidden="0" w:uiPriority="19" w:unhideWhenUsed="0" w:qFormat="1"/>
+    <w:lsdException w:name="Intense Emphasis" w:semiHidden="0" w:uiPriority="21" w:unhideWhenUsed="0" w:qFormat="1"/>
+    <w:lsdException w:name="Subtle Reference" w:semiHidden="0" w:uiPriority="31" w:unhideWhenUsed="0" w:qFormat="1"/>
+    <w:lsdException w:name="Intense Reference" w:semiHidden="0" w:uiPriority="32" w:unhideWhenUsed="0" w:qFormat="1"/>
+    <w:lsdException w:name="Book Title" w:semiHidden="0" w:uiPriority="33" w:unhideWhenUsed="0" w:qFormat="1"/>
+    <w:lsdException w:name="Bibliography" w:uiPriority="37"/>
+    <w:lsdException w:name="TOC Heading" w:uiPriority="39" w:qFormat="1"/>
   </w:latentStyles>
   <w:style w:type="paragraph" w:default="1" w:styleId="Normal">
     <w:name w:val="Normal"/>
     <w:qFormat/>
+    <w:rsid w:val="00BF7B49"/>
   </w:style>
   <w:style w:type="character" w:default="1" w:styleId="DefaultParagraphFont">
     <w:name w:val="Default Paragraph Font"/>
@@ -1218,6 +1200,7 @@
     <w:uiPriority w:val="99"/>
     <w:semiHidden/>
     <w:unhideWhenUsed/>
+    <w:qFormat/>
     <w:tblPr>
       <w:tblInd w:w="0" w:type="dxa"/>
       <w:tblCellMar>
@@ -1280,7 +1263,7 @@
     </a:clrScheme>
     <a:fontScheme name="Office">
       <a:majorFont>
-        <a:latin typeface="Calibri Light" panose="020F0302020204030204"/>
+        <a:latin typeface="Calibri Light"/>
         <a:ea typeface=""/>
         <a:cs typeface=""/>
         <a:font script="Jpan" typeface="ＭＳ ゴシック"/>
@@ -1315,7 +1298,7 @@
         <a:font script="Geor" typeface="Sylfaen"/>
       </a:majorFont>
       <a:minorFont>
-        <a:latin typeface="Calibri" panose="020F0502020204030204"/>
+        <a:latin typeface="Calibri"/>
         <a:ea typeface=""/>
         <a:cs typeface=""/>
         <a:font script="Jpan" typeface="ＭＳ 明朝"/>
@@ -1492,7 +1475,7 @@
   <a:extraClrSchemeLst/>
   <a:extLst>
     <a:ext uri="{05A4C25C-085E-4340-85A3-A5531E510DB2}">
-      <thm15:themeFamily xmlns:thm15="http://schemas.microsoft.com/office/thememl/2012/main" name="Office Theme" id="{62F939B6-93AF-4DB8-9C6B-D6C7DFDC589F}" vid="{4A3C46E8-61CC-4603-A589-7422A47A8E4A}"/>
+      <thm15:themeFamily xmlns:thm15="http://schemas.microsoft.com/office/thememl/2012/main" xmlns="" name="Office Theme" id="{62F939B6-93AF-4DB8-9C6B-D6C7DFDC589F}" vid="{4A3C46E8-61CC-4603-A589-7422A47A8E4A}"/>
     </a:ext>
   </a:extLst>
 </a:theme>

--- a/RQA002.docx
+++ b/RQA002.docx
@@ -90,6 +90,14 @@
           <w:szCs w:val="24"/>
         </w:rPr>
         <w:t xml:space="preserve"> AEIOU</w:t>
+      </w:r>
+      <w:r>
+        <w:rPr>
+          <w:rFonts w:ascii="Times New Roman" w:eastAsia="Times New Roman" w:hAnsi="Times New Roman" w:cs="Times New Roman"/>
+          <w:sz w:val="24"/>
+          <w:szCs w:val="24"/>
+        </w:rPr>
+        <w:t xml:space="preserve"> CONNECT</w:t>
       </w:r>
     </w:p>
     <w:p>
@@ -1475,7 +1483,7 @@
   <a:extraClrSchemeLst/>
   <a:extLst>
     <a:ext uri="{05A4C25C-085E-4340-85A3-A5531E510DB2}">
-      <thm15:themeFamily xmlns:thm15="http://schemas.microsoft.com/office/thememl/2012/main" xmlns="" name="Office Theme" id="{62F939B6-93AF-4DB8-9C6B-D6C7DFDC589F}" vid="{4A3C46E8-61CC-4603-A589-7422A47A8E4A}"/>
+      <thm15:themeFamily xmlns="" xmlns:thm15="http://schemas.microsoft.com/office/thememl/2012/main" name="Office Theme" id="{62F939B6-93AF-4DB8-9C6B-D6C7DFDC589F}" vid="{4A3C46E8-61CC-4603-A589-7422A47A8E4A}"/>
     </a:ext>
   </a:extLst>
 </a:theme>

--- a/RQA002.docx
+++ b/RQA002.docx
@@ -35,43 +35,7 @@
           <w:sz w:val="24"/>
           <w:szCs w:val="24"/>
         </w:rPr>
-        <w:t xml:space="preserve">A long time ago and far, far away an old woman was sitting in her rocking chair thinking how happy she would be if she had a child. Then, she heard a knock at the door and opened it. A lady was standing there and she said, "If you let me in, I will grant you a wish." The old woman let the woman in firstly because she felt pity, secondly because she knew what she'd wish for...a child. After she washed the lady up and fed her, she saw that she was really </w:t>
-      </w:r>
-      <w:proofErr w:type="spellStart"/>
-      <w:r>
-        <w:rPr>
-          <w:rFonts w:ascii="Times New Roman" w:eastAsia="Times New Roman" w:hAnsi="Times New Roman" w:cs="Times New Roman"/>
-          <w:sz w:val="24"/>
-          <w:szCs w:val="24"/>
-        </w:rPr>
-        <w:t>beautiful.A</w:t>
-      </w:r>
-      <w:proofErr w:type="spellEnd"/>
-      <w:r>
-        <w:rPr>
-          <w:rFonts w:ascii="Times New Roman" w:eastAsia="Times New Roman" w:hAnsi="Times New Roman" w:cs="Times New Roman"/>
-          <w:sz w:val="24"/>
-          <w:szCs w:val="24"/>
-        </w:rPr>
-        <w:t xml:space="preserve"> long time ago and far, far away an old woman was sitting in her rocking chair thinking how happy she would be if she had a child. Then, she heard a knock at the door and opened it. A lady was standing there and she said, "If you let me in, I will grant you a wish." The old woman let the woman in firstly because she felt pity, secondly because she knew what she'd wish for...a child. After she washed the lady up and fed her, she saw that she was really </w:t>
-      </w:r>
-      <w:proofErr w:type="spellStart"/>
-      <w:r>
-        <w:rPr>
-          <w:rFonts w:ascii="Times New Roman" w:eastAsia="Times New Roman" w:hAnsi="Times New Roman" w:cs="Times New Roman"/>
-          <w:sz w:val="24"/>
-          <w:szCs w:val="24"/>
-        </w:rPr>
-        <w:t>beautiful.A</w:t>
-      </w:r>
-      <w:proofErr w:type="spellEnd"/>
-      <w:r>
-        <w:rPr>
-          <w:rFonts w:ascii="Times New Roman" w:eastAsia="Times New Roman" w:hAnsi="Times New Roman" w:cs="Times New Roman"/>
-          <w:sz w:val="24"/>
-          <w:szCs w:val="24"/>
-        </w:rPr>
-        <w:t xml:space="preserve"> long time ago and far, far away an old woman was sitting in her rocking chair thinking how happy she would be if she had a child. Then, she heard a knock at the door and opened it. A lady was standing there and she said, "If you let me in, I will grant you a wish." The old woman let.</w:t>
+        <w:t>A long time ago and far, far away an old woman was sitting in her rocking chair thinking how happy she would be if she had a child. Then, she heard a knock at the door and opened it. A lady was standing there and she said, "If you let me in, I will grant you a wish." The old woman let the woman in firstly because she felt pity, secondly because she knew what she'd wish for...a child. After she washed the lady up and fed her, she saw that she was really beautiful.A long time ago and far, far away an old woman was sitting in her rocking chair thinking how happy she would be if she had a child. Then, she heard a knock at the door and opened it. A lady was standing there and she said, "If you let me in, I will grant you a wish." The old woman let the woman in firstly because she felt pity, secondly because she knew what she'd wish for...a child. After she washed the lady up and fed her, she saw that she was really beautiful.A long time ago and far, far away an old woman was sitting in her rocking chair thinking how happy she would be if she had a child. Then, she heard a knock at the door and opened it. A lady was standing there and she said, "If you let me in, I will grant you a wish." The old woman let.</w:t>
       </w:r>
       <w:r>
         <w:rPr>
@@ -99,6 +63,14 @@
         </w:rPr>
         <w:t xml:space="preserve"> CONNECT</w:t>
       </w:r>
+      <w:r>
+        <w:rPr>
+          <w:rFonts w:ascii="Times New Roman" w:eastAsia="Times New Roman" w:hAnsi="Times New Roman" w:cs="Times New Roman"/>
+          <w:sz w:val="24"/>
+          <w:szCs w:val="24"/>
+        </w:rPr>
+        <w:t xml:space="preserve"> GLOBALLINK</w:t>
+      </w:r>
     </w:p>
     <w:p>
       <w:pPr>
@@ -578,163 +550,63 @@
           <w:sz w:val="24"/>
           <w:szCs w:val="24"/>
         </w:rPr>
-        <w:t xml:space="preserve">So the old woman did all of those things the lady had told her to. In a week, there was a beautiful yellow flower in place of the seed. The next day, the flower bloomed. Inside the flower was a beautiful little girl who was the size of the woman's thumb so she a called her </w:t>
-      </w:r>
-      <w:proofErr w:type="spellStart"/>
-      <w:r>
-        <w:rPr>
-          <w:rFonts w:ascii="Times New Roman" w:eastAsia="Times New Roman" w:hAnsi="Times New Roman" w:cs="Times New Roman"/>
-          <w:sz w:val="24"/>
-          <w:szCs w:val="24"/>
-        </w:rPr>
-        <w:t>Thumbellina</w:t>
-      </w:r>
-      <w:proofErr w:type="spellEnd"/>
-      <w:r>
-        <w:rPr>
-          <w:rFonts w:ascii="Times New Roman" w:eastAsia="Times New Roman" w:hAnsi="Times New Roman" w:cs="Times New Roman"/>
-          <w:sz w:val="24"/>
-          <w:szCs w:val="24"/>
-        </w:rPr>
-        <w:t xml:space="preserve">. She made her a little dress out of golden threads. </w:t>
-      </w:r>
-      <w:proofErr w:type="spellStart"/>
-      <w:r>
-        <w:rPr>
-          <w:rFonts w:ascii="Times New Roman" w:eastAsia="Times New Roman" w:hAnsi="Times New Roman" w:cs="Times New Roman"/>
-          <w:sz w:val="24"/>
-          <w:szCs w:val="24"/>
-        </w:rPr>
-        <w:t>Thumbellina</w:t>
-      </w:r>
-      <w:proofErr w:type="spellEnd"/>
-      <w:r>
-        <w:rPr>
-          <w:rFonts w:ascii="Times New Roman" w:eastAsia="Times New Roman" w:hAnsi="Times New Roman" w:cs="Times New Roman"/>
-          <w:sz w:val="24"/>
-          <w:szCs w:val="24"/>
-        </w:rPr>
-        <w:t xml:space="preserve"> slept in a walnut shell and brought the old woman joy and happiness.</w:t>
-      </w:r>
-    </w:p>
-    <w:p>
-      <w:pPr>
-        <w:spacing w:after="0" w:line="240" w:lineRule="auto"/>
-        <w:rPr>
-          <w:rFonts w:ascii="Times New Roman" w:eastAsia="Times New Roman" w:hAnsi="Times New Roman" w:cs="Times New Roman"/>
-          <w:sz w:val="24"/>
-          <w:szCs w:val="24"/>
-        </w:rPr>
-      </w:pPr>
-    </w:p>
-    <w:p>
-      <w:pPr>
-        <w:spacing w:after="0" w:line="240" w:lineRule="auto"/>
-        <w:rPr>
-          <w:rFonts w:ascii="Times New Roman" w:eastAsia="Times New Roman" w:hAnsi="Times New Roman" w:cs="Times New Roman"/>
-          <w:sz w:val="24"/>
-          <w:szCs w:val="24"/>
-        </w:rPr>
-      </w:pPr>
-      <w:r>
-        <w:rPr>
-          <w:rFonts w:ascii="Times New Roman" w:eastAsia="Times New Roman" w:hAnsi="Times New Roman" w:cs="Times New Roman"/>
-          <w:sz w:val="24"/>
-          <w:szCs w:val="24"/>
-        </w:rPr>
-        <w:t xml:space="preserve">But, one day when </w:t>
-      </w:r>
-      <w:proofErr w:type="spellStart"/>
-      <w:r>
-        <w:rPr>
-          <w:rFonts w:ascii="Times New Roman" w:eastAsia="Times New Roman" w:hAnsi="Times New Roman" w:cs="Times New Roman"/>
-          <w:sz w:val="24"/>
-          <w:szCs w:val="24"/>
-        </w:rPr>
-        <w:t>Thumbellina</w:t>
-      </w:r>
-      <w:proofErr w:type="spellEnd"/>
-      <w:r>
-        <w:rPr>
-          <w:rFonts w:ascii="Times New Roman" w:eastAsia="Times New Roman" w:hAnsi="Times New Roman" w:cs="Times New Roman"/>
-          <w:sz w:val="24"/>
-          <w:szCs w:val="24"/>
-        </w:rPr>
-        <w:t xml:space="preserve"> went down for her nap, a frog hopped through the open window and said, "You will be a perfect bride for my son," and she took </w:t>
-      </w:r>
-      <w:proofErr w:type="spellStart"/>
-      <w:r>
-        <w:rPr>
-          <w:rFonts w:ascii="Times New Roman" w:eastAsia="Times New Roman" w:hAnsi="Times New Roman" w:cs="Times New Roman"/>
-          <w:sz w:val="24"/>
-          <w:szCs w:val="24"/>
-        </w:rPr>
-        <w:t>Thumbellina</w:t>
-      </w:r>
-      <w:proofErr w:type="spellEnd"/>
-      <w:r>
-        <w:rPr>
-          <w:rFonts w:ascii="Times New Roman" w:eastAsia="Times New Roman" w:hAnsi="Times New Roman" w:cs="Times New Roman"/>
-          <w:sz w:val="24"/>
-          <w:szCs w:val="24"/>
-        </w:rPr>
-        <w:t xml:space="preserve"> to a lily pad and hopped off to find her son.</w:t>
-      </w:r>
-    </w:p>
-    <w:p>
-      <w:pPr>
-        <w:spacing w:after="0" w:line="240" w:lineRule="auto"/>
-        <w:rPr>
-          <w:rFonts w:ascii="Times New Roman" w:eastAsia="Times New Roman" w:hAnsi="Times New Roman" w:cs="Times New Roman"/>
-          <w:sz w:val="24"/>
-          <w:szCs w:val="24"/>
-        </w:rPr>
-      </w:pPr>
-    </w:p>
-    <w:p>
-      <w:pPr>
-        <w:spacing w:after="0" w:line="240" w:lineRule="auto"/>
-        <w:rPr>
-          <w:rFonts w:ascii="Times New Roman" w:eastAsia="Times New Roman" w:hAnsi="Times New Roman" w:cs="Times New Roman"/>
-          <w:sz w:val="24"/>
-          <w:szCs w:val="24"/>
-        </w:rPr>
-      </w:pPr>
-      <w:proofErr w:type="spellStart"/>
-      <w:r>
-        <w:rPr>
-          <w:rFonts w:ascii="Times New Roman" w:eastAsia="Times New Roman" w:hAnsi="Times New Roman" w:cs="Times New Roman"/>
-          <w:sz w:val="24"/>
-          <w:szCs w:val="24"/>
-        </w:rPr>
-        <w:t>Thumbellina</w:t>
-      </w:r>
-      <w:proofErr w:type="spellEnd"/>
-      <w:r>
-        <w:rPr>
-          <w:rFonts w:ascii="Times New Roman" w:eastAsia="Times New Roman" w:hAnsi="Times New Roman" w:cs="Times New Roman"/>
-          <w:sz w:val="24"/>
-          <w:szCs w:val="24"/>
-        </w:rPr>
-        <w:t xml:space="preserve"> cried and some little guppies heard her and chewed the roots off the lily pad to help her escape. </w:t>
-      </w:r>
-      <w:proofErr w:type="spellStart"/>
-      <w:r>
-        <w:rPr>
-          <w:rFonts w:ascii="Times New Roman" w:eastAsia="Times New Roman" w:hAnsi="Times New Roman" w:cs="Times New Roman"/>
-          <w:sz w:val="24"/>
-          <w:szCs w:val="24"/>
-        </w:rPr>
-        <w:t>Thumbellina's</w:t>
-      </w:r>
-      <w:proofErr w:type="spellEnd"/>
-      <w:r>
-        <w:rPr>
-          <w:rFonts w:ascii="Times New Roman" w:eastAsia="Times New Roman" w:hAnsi="Times New Roman" w:cs="Times New Roman"/>
-          <w:sz w:val="24"/>
-          <w:szCs w:val="24"/>
-        </w:rPr>
-        <w:t xml:space="preserve"> lily pad floated away. A few hours later, she finally stopped floating. During the summer, she ate berries and drank the dew off the leaves. But then winter came and she needed shelter. A kindly mouse let her stay with it, but it said, "You'll have to marry my friend, Mole, because I cannot keep you for another winter."</w:t>
+        <w:t>So the old woman did all of those things the lady had told her to. In a week, there was a beautiful yellow flower in place of the seed. The next day, the flower bloomed. Inside the flower was a beautiful little girl who was the size of the woman's thumb so she a called her Thumbellina. She made her a little dress out of golden threads. Thumbellina slept in a walnut shell and brought the old woman joy and happiness.</w:t>
+      </w:r>
+    </w:p>
+    <w:p>
+      <w:pPr>
+        <w:spacing w:after="0" w:line="240" w:lineRule="auto"/>
+        <w:rPr>
+          <w:rFonts w:ascii="Times New Roman" w:eastAsia="Times New Roman" w:hAnsi="Times New Roman" w:cs="Times New Roman"/>
+          <w:sz w:val="24"/>
+          <w:szCs w:val="24"/>
+        </w:rPr>
+      </w:pPr>
+    </w:p>
+    <w:p>
+      <w:pPr>
+        <w:spacing w:after="0" w:line="240" w:lineRule="auto"/>
+        <w:rPr>
+          <w:rFonts w:ascii="Times New Roman" w:eastAsia="Times New Roman" w:hAnsi="Times New Roman" w:cs="Times New Roman"/>
+          <w:sz w:val="24"/>
+          <w:szCs w:val="24"/>
+        </w:rPr>
+      </w:pPr>
+      <w:r>
+        <w:rPr>
+          <w:rFonts w:ascii="Times New Roman" w:eastAsia="Times New Roman" w:hAnsi="Times New Roman" w:cs="Times New Roman"/>
+          <w:sz w:val="24"/>
+          <w:szCs w:val="24"/>
+        </w:rPr>
+        <w:t>But, one day when Thumbellina went down for her nap, a frog hopped through the open window and said, "You will be a perfect bride for my son," and she took Thumbellina to a lily pad and hopped off to find her son.</w:t>
+      </w:r>
+    </w:p>
+    <w:p>
+      <w:pPr>
+        <w:spacing w:after="0" w:line="240" w:lineRule="auto"/>
+        <w:rPr>
+          <w:rFonts w:ascii="Times New Roman" w:eastAsia="Times New Roman" w:hAnsi="Times New Roman" w:cs="Times New Roman"/>
+          <w:sz w:val="24"/>
+          <w:szCs w:val="24"/>
+        </w:rPr>
+      </w:pPr>
+    </w:p>
+    <w:p>
+      <w:pPr>
+        <w:spacing w:after="0" w:line="240" w:lineRule="auto"/>
+        <w:rPr>
+          <w:rFonts w:ascii="Times New Roman" w:eastAsia="Times New Roman" w:hAnsi="Times New Roman" w:cs="Times New Roman"/>
+          <w:sz w:val="24"/>
+          <w:szCs w:val="24"/>
+        </w:rPr>
+      </w:pPr>
+      <w:r>
+        <w:rPr>
+          <w:rFonts w:ascii="Times New Roman" w:eastAsia="Times New Roman" w:hAnsi="Times New Roman" w:cs="Times New Roman"/>
+          <w:sz w:val="24"/>
+          <w:szCs w:val="24"/>
+        </w:rPr>
+        <w:t>Thumbellina cried and some little guppies heard her and chewed the roots off the lily pad to help her escape. Thumbellina's lily pad floated away. A few hours later, she finally stopped floating. During the summer, she ate berries and drank the dew off the leaves. But then winter came and she needed shelter. A kindly mouse let her stay with it, but it said, "You'll have to marry my friend, Mole, because I cannot keep you for another winter."</w:t>
       </w:r>
     </w:p>
     <w:p>
@@ -790,25 +662,7 @@
           <w:sz w:val="24"/>
           <w:szCs w:val="24"/>
         </w:rPr>
-        <w:t xml:space="preserve">"You can come down to the warm country," said the bird, so </w:t>
-      </w:r>
-      <w:proofErr w:type="spellStart"/>
-      <w:r>
-        <w:rPr>
-          <w:rFonts w:ascii="Times New Roman" w:eastAsia="Times New Roman" w:hAnsi="Times New Roman" w:cs="Times New Roman"/>
-          <w:sz w:val="24"/>
-          <w:szCs w:val="24"/>
-        </w:rPr>
-        <w:t>Thumbellina</w:t>
-      </w:r>
-      <w:proofErr w:type="spellEnd"/>
-      <w:r>
-        <w:rPr>
-          <w:rFonts w:ascii="Times New Roman" w:eastAsia="Times New Roman" w:hAnsi="Times New Roman" w:cs="Times New Roman"/>
-          <w:sz w:val="24"/>
-          <w:szCs w:val="24"/>
-        </w:rPr>
-        <w:t xml:space="preserve"> hopped on the bird's back and flew to the warm country. The people there who were like her renamed her Erin. She married a prince and she lived happily ever after.</w:t>
+        <w:t>"You can come down to the warm country," said the bird, so Thumbellina hopped on the bird's back and flew to the warm country. The people there who were like her renamed her Erin. She married a prince and she lived happily ever after.</w:t>
       </w:r>
     </w:p>
     <w:p>
@@ -876,106 +730,14 @@
           <w:szCs w:val="24"/>
         </w:rPr>
       </w:pPr>
-      <w:proofErr w:type="spellStart"/>
-      <w:r>
-        <w:rPr>
-          <w:rFonts w:ascii="Times New Roman" w:eastAsia="Times New Roman" w:hAnsi="Times New Roman" w:cs="Times New Roman"/>
-          <w:sz w:val="24"/>
-          <w:szCs w:val="24"/>
-        </w:rPr>
-        <w:t>facebook</w:t>
-      </w:r>
-      <w:proofErr w:type="spellEnd"/>
-      <w:r>
-        <w:rPr>
-          <w:rFonts w:ascii="Times New Roman" w:eastAsia="Times New Roman" w:hAnsi="Times New Roman" w:cs="Times New Roman"/>
-          <w:sz w:val="24"/>
-          <w:szCs w:val="24"/>
-        </w:rPr>
-        <w:t xml:space="preserve"> share button twitter share button </w:t>
-      </w:r>
-      <w:proofErr w:type="spellStart"/>
-      <w:r>
-        <w:rPr>
-          <w:rFonts w:ascii="Times New Roman" w:eastAsia="Times New Roman" w:hAnsi="Times New Roman" w:cs="Times New Roman"/>
-          <w:sz w:val="24"/>
-          <w:szCs w:val="24"/>
-        </w:rPr>
-        <w:t>google</w:t>
-      </w:r>
-      <w:proofErr w:type="spellEnd"/>
-      <w:r>
-        <w:rPr>
-          <w:rFonts w:ascii="Times New Roman" w:eastAsia="Times New Roman" w:hAnsi="Times New Roman" w:cs="Times New Roman"/>
-          <w:sz w:val="24"/>
-          <w:szCs w:val="24"/>
-        </w:rPr>
-        <w:t xml:space="preserve"> plus share button </w:t>
-      </w:r>
-      <w:proofErr w:type="spellStart"/>
-      <w:r>
-        <w:rPr>
-          <w:rFonts w:ascii="Times New Roman" w:eastAsia="Times New Roman" w:hAnsi="Times New Roman" w:cs="Times New Roman"/>
-          <w:sz w:val="24"/>
-          <w:szCs w:val="24"/>
-        </w:rPr>
-        <w:t>tumblr</w:t>
-      </w:r>
-      <w:proofErr w:type="spellEnd"/>
-      <w:r>
-        <w:rPr>
-          <w:rFonts w:ascii="Times New Roman" w:eastAsia="Times New Roman" w:hAnsi="Times New Roman" w:cs="Times New Roman"/>
-          <w:sz w:val="24"/>
-          <w:szCs w:val="24"/>
-        </w:rPr>
-        <w:t xml:space="preserve"> share button </w:t>
-      </w:r>
-      <w:proofErr w:type="spellStart"/>
-      <w:r>
-        <w:rPr>
-          <w:rFonts w:ascii="Times New Roman" w:eastAsia="Times New Roman" w:hAnsi="Times New Roman" w:cs="Times New Roman"/>
-          <w:sz w:val="24"/>
-          <w:szCs w:val="24"/>
-        </w:rPr>
-        <w:t>reddit</w:t>
-      </w:r>
-      <w:proofErr w:type="spellEnd"/>
-      <w:r>
-        <w:rPr>
-          <w:rFonts w:ascii="Times New Roman" w:eastAsia="Times New Roman" w:hAnsi="Times New Roman" w:cs="Times New Roman"/>
-          <w:sz w:val="24"/>
-          <w:szCs w:val="24"/>
-        </w:rPr>
-        <w:t xml:space="preserve"> share button share by email button share on </w:t>
-      </w:r>
-      <w:proofErr w:type="spellStart"/>
-      <w:r>
-        <w:rPr>
-          <w:rFonts w:ascii="Times New Roman" w:eastAsia="Times New Roman" w:hAnsi="Times New Roman" w:cs="Times New Roman"/>
-          <w:sz w:val="24"/>
-          <w:szCs w:val="24"/>
-        </w:rPr>
-        <w:t>pinterest</w:t>
-      </w:r>
-      <w:proofErr w:type="spellEnd"/>
-      <w:r>
-        <w:rPr>
-          <w:rFonts w:ascii="Times New Roman" w:eastAsia="Times New Roman" w:hAnsi="Times New Roman" w:cs="Times New Roman"/>
-          <w:sz w:val="24"/>
-          <w:szCs w:val="24"/>
-        </w:rPr>
-        <w:t xml:space="preserve"> </w:t>
-      </w:r>
-      <w:proofErr w:type="spellStart"/>
-      <w:r>
-        <w:rPr>
-          <w:rFonts w:ascii="Times New Roman" w:eastAsia="Times New Roman" w:hAnsi="Times New Roman" w:cs="Times New Roman"/>
-          <w:sz w:val="24"/>
-          <w:szCs w:val="24"/>
-        </w:rPr>
-        <w:t>pinterest</w:t>
-      </w:r>
-      <w:proofErr w:type="spellEnd"/>
+      <w:r>
+        <w:rPr>
+          <w:rFonts w:ascii="Times New Roman" w:eastAsia="Times New Roman" w:hAnsi="Times New Roman" w:cs="Times New Roman"/>
+          <w:sz w:val="24"/>
+          <w:szCs w:val="24"/>
+        </w:rPr>
+        <w:t>facebook share button twitter share button google plus share button tumblr share button reddit share button share by email button share on pinterest pinterest</w:t>
+      </w:r>
     </w:p>
     <w:p>
       <w:pPr>
@@ -1483,7 +1245,7 @@
   <a:extraClrSchemeLst/>
   <a:extLst>
     <a:ext uri="{05A4C25C-085E-4340-85A3-A5531E510DB2}">
-      <thm15:themeFamily xmlns="" xmlns:thm15="http://schemas.microsoft.com/office/thememl/2012/main" name="Office Theme" id="{62F939B6-93AF-4DB8-9C6B-D6C7DFDC589F}" vid="{4A3C46E8-61CC-4603-A589-7422A47A8E4A}"/>
+      <thm15:themeFamily xmlns:thm15="http://schemas.microsoft.com/office/thememl/2012/main" xmlns="" name="Office Theme" id="{62F939B6-93AF-4DB8-9C6B-D6C7DFDC589F}" vid="{4A3C46E8-61CC-4603-A589-7422A47A8E4A}"/>
     </a:ext>
   </a:extLst>
 </a:theme>

--- a/RQA002.docx
+++ b/RQA002.docx
@@ -48,7 +48,7 @@
           <w:cs w:val="0"/>
           <w:lang w:val="de-DE" w:eastAsia="zh-TW" w:bidi="ar-SA"/>
         </w:rPr>
-        <w:t>250WõòrdCõòúýnt</w:t>
+        <w:t>250WôôrdCôôûúnt</w:t>
       </w:r>
     </w:p>
     <w:p>
@@ -96,7 +96,7 @@
           <w:cs w:val="0"/>
           <w:lang w:val="de-DE" w:eastAsia="zh-TW" w:bidi="ar-SA"/>
         </w:rPr>
-        <w:t>Â lõòng tíìmëë áägõò áänd fáär, fáär áäwáäy áän õòld wõòmáän wáäs síìttíìng íìn hëër rõòckíìng cháäíìr thíìnkíìng hõòw háäppy shëë wõòüùld bëë íìf shëë háäd áä chíìld.</w:t>
+        <w:t>À lõòng tíïmèë áægõò áænd fáær, fáær áæwáæy áæn õòld wõòmáæn wáæs síïttíïng íïn hèër rõòckíïng cháæíïr thíïnkíïng hõòw háæppy shèë wõòüüld bèë íïf shèë háæd áæ chíïld.</w:t>
       </w:r>
       <w:r>
         <w:rPr>
@@ -170,7 +170,7 @@
           <w:cs w:val="0"/>
           <w:lang w:val="de-DE" w:eastAsia="zh-TW" w:bidi="ar-SA"/>
         </w:rPr>
-        <w:t>Thëën, shëë hëëåärd åä knóõck åät thëë dóõóõr åänd óõpëënëëd îït.</w:t>
+        <w:t>Thèèn, shèè hèèààrd àà knõóck ààt thèè dõóõór àànd õópèènèèd íít.</w:t>
       </w:r>
       <w:r>
         <w:rPr>
@@ -244,7 +244,7 @@
           <w:cs w:val="0"/>
           <w:lang w:val="de-DE" w:eastAsia="zh-TW" w:bidi="ar-SA"/>
         </w:rPr>
-        <w:t>Æ lãådy wãås stãåndîìng thèérèé ãånd shèé sãåîìd, "Íf yóóûú lèét mèé îìn, Í wîìll grãånt yóóûú ãå wîìsh."</w:t>
+        <w:t>À làãdy wàãs stàãndìíng thèérèé àãnd shèé sàãìíd, "Îf yóòýü lèét mèé ìín, Î wìíll gràãnt yóòýü àã wìísh."</w:t>
       </w:r>
       <w:r>
         <w:rPr>
@@ -318,7 +318,7 @@
           <w:cs w:val="0"/>
           <w:lang w:val="de-DE" w:eastAsia="zh-TW" w:bidi="ar-SA"/>
         </w:rPr>
-        <w:t>Thèè õòld wõòmàån lèèt thèè wõòmàån íín fíírstly bèècàåúùsèè shèè fèèlt pííty, sèècõòndly bèècàåúùsèè shèè knèèw whàåt shèè'd wíísh fõòr...àå chííld.</w:t>
+        <w:t>Thèê ôòld wôòmæán lèêt thèê wôòmæán ìín fìírstly bèêcæáúùsèê shèê fèêlt pìíty, sèêcôòndly bèêcæáúùsèê shèê knèêw whæát shèê'd wìísh fôòr...æá chìíld.</w:t>
       </w:r>
       <w:r>
         <w:rPr>
@@ -392,7 +392,7 @@
           <w:cs w:val="0"/>
           <w:lang w:val="de-DE" w:eastAsia="zh-TW" w:bidi="ar-SA"/>
         </w:rPr>
-        <w:t>Åftèêr shèê wåäshèêd thèê låädy ùûp åänd fèêd hèêr, shèê såäw thåät shèê wåäs rèêåälly bèêåäùûtîífùûl.Å lòõng tîímèê åägòõ åänd fåär, fåär åäwåäy åän òõld wòõmåän wåäs sîíttîíng îín hèêr ròõckîíng chåäîír thîínkîíng hòõw håäppy shèê wòõùûld bèê îíf shèê håäd åä chîíld.</w:t>
+        <w:t>Áftèér shèé wæãshèéd thèé læãdy üýp æãnd fèéd hèér, shèé sæãw thæãt shèé wæãs rèéæãlly bèéæãüýtìîfüýl.Á löông tìîmèé æãgöô æãnd fæãr, fæãr æãwæãy æãn öôld wöômæãn wæãs sìîttìîng ìîn hèér röôckìîng chæãìîr thìînkìîng höôw hæãppy shèé wöôüýld bèé ìîf shèé hæãd æã chìîld.</w:t>
       </w:r>
       <w:r>
         <w:rPr>
@@ -466,7 +466,7 @@
           <w:cs w:val="0"/>
           <w:lang w:val="de-DE" w:eastAsia="zh-TW" w:bidi="ar-SA"/>
         </w:rPr>
-        <w:t>Thêén, shêé hêéáárd áá knòõck áát thêé dòõòõr áánd òõpêénêéd îìt.</w:t>
+        <w:t>Thëén, shëé hëéáàrd áà knöõck áàt thëé döõöõr áànd öõpëénëéd îít.</w:t>
       </w:r>
       <w:r>
         <w:rPr>
@@ -540,7 +540,7 @@
           <w:cs w:val="0"/>
           <w:lang w:val="de-DE" w:eastAsia="zh-TW" w:bidi="ar-SA"/>
         </w:rPr>
-        <w:t>Á läàdy wäàs stäàndíîng thèérèé äànd shèé säàíîd, "Íf yòõûý lèét mèé íîn, Í wíîll gräànt yòõûý äà wíîsh."</w:t>
+        <w:t>Ä láådy wáås stáåndìïng thëêrëê áånd shëê sáåìïd, "Íf yóõüý lëêt mëê ìïn, Í wìïll gráånt yóõüý áå wìïsh."</w:t>
       </w:r>
       <w:r>
         <w:rPr>
@@ -614,7 +614,7 @@
           <w:cs w:val="0"/>
           <w:lang w:val="de-DE" w:eastAsia="zh-TW" w:bidi="ar-SA"/>
         </w:rPr>
-        <w:t>Thëè óòld wóòmäæn lëèt thëè wóòmäæn íìn fíìrstly bëècäæûûsëè shëè fëèlt píìty, sëècóòndly bëècäæûûsëè shëè knëèw whäæt shëè'd wíìsh fóòr...äæ chíìld.</w:t>
+        <w:t>Thèë òôld wòômæân lèët thèë wòômæân îîn fîîrstly bèëcæâýûsèë shèë fèëlt pîîty, sèëcòôndly bèëcæâýûsèë shèë knèëw whæât shèë'd wîîsh fòôr...æâ chîîld.</w:t>
       </w:r>
       <w:r>
         <w:rPr>
@@ -688,7 +688,7 @@
           <w:cs w:val="0"/>
           <w:lang w:val="de-DE" w:eastAsia="zh-TW" w:bidi="ar-SA"/>
         </w:rPr>
-        <w:t>Âftëèr shëè wæãshëèd thëè læãdy ûüp æãnd fëèd hëèr, shëè sæãw thæãt shëè wæãs rëèæãlly bëèæãûütìífûül.Â lôöng tìímëè æãgôö æãnd fæãr, fæãr æãwæãy æãn ôöld wôömæãn wæãs sìíttìíng ìín hëèr rôöckìíng chæãìír thìínkìíng hôöw hæãppy shëè wôöûüld bëè ìíf shëè hæãd æã chìíld.</w:t>
+        <w:t>Ãftèèr shèè wäãshèèd thèè läãdy úüp äãnd fèèd hèèr, shèè säãw thäãt shèè wäãs rèèäãlly bèèäãúütììfúül.Ã lôòng tììmèè äãgôò äãnd fäãr, fäãr äãwäãy äãn ôòld wôòmäãn wäãs sììttììng ììn hèèr rôòckììng chäãììr thììnkììng hôòw häãppy shèè wôòúüld bèè ììf shèè häãd äã chììld.</w:t>
       </w:r>
       <w:r>
         <w:rPr>
@@ -762,7 +762,7 @@
           <w:cs w:val="0"/>
           <w:lang w:val="de-DE" w:eastAsia="zh-TW" w:bidi="ar-SA"/>
         </w:rPr>
-        <w:t>Thèén, shèé hèéåård åå knõôck ååt thèé dõôõôr åånd õôpèénèéd ïït.</w:t>
+        <w:t>Thëën, shëë hëëààrd àà knóõck ààt thëë dóõóõr àànd óõpëënëëd íît.</w:t>
       </w:r>
       <w:r>
         <w:rPr>
@@ -836,7 +836,7 @@
           <w:cs w:val="0"/>
           <w:lang w:val="de-DE" w:eastAsia="zh-TW" w:bidi="ar-SA"/>
         </w:rPr>
-        <w:t>Â lààdy wààs stààndîîng thééréé àànd shéé sààîîd, "Íf yõöýû léét méé îîn, Í wîîll gràànt yõöýû àà wîîsh."</w:t>
+        <w:t>Ã låãdy wåãs ståãndììng thèërèë åãnd shèë såãììd, "Ïf yóôûú lèët mèë ììn, Ï wììll gråãnt yóôûú åã wììsh."</w:t>
       </w:r>
       <w:r>
         <w:rPr>
@@ -910,7 +910,7 @@
           <w:cs w:val="0"/>
           <w:lang w:val="de-DE" w:eastAsia="zh-TW" w:bidi="ar-SA"/>
         </w:rPr>
-        <w:t>Thèè õõld wõõmáån lèèt.</w:t>
+        <w:t>Thêé ôôld wôômåån lêét.</w:t>
       </w:r>
       <w:r>
         <w:rPr>
@@ -984,7 +984,7 @@
           <w:cs w:val="0"/>
           <w:lang w:val="de-DE" w:eastAsia="zh-TW" w:bidi="ar-SA"/>
         </w:rPr>
-        <w:t>QÄÄÄ ÄÊÌÒÚ CÒNNÊCT GLÒBÄLLÌNK</w:t>
+        <w:t>QÄÄÄ ÄÊÌÖÙ CÖNNÊCT GLÖBÄLLÌNK</w:t>
       </w:r>
       <w:bookmarkStart w:id="0" w:name="_GoBack"/>
       <w:bookmarkEnd w:id="0"/>
@@ -1084,7 +1084,7 @@
           <w:cs w:val="0"/>
           <w:lang w:val="de-DE" w:eastAsia="zh-TW" w:bidi="ar-SA"/>
         </w:rPr>
-        <w:t>Hôômêëpããgêë Îcôôn</w:t>
+        <w:t>Höömëêpâãgëê Ìcöön</w:t>
       </w:r>
     </w:p>
     <w:p>
@@ -1132,7 +1132,7 @@
           <w:cs w:val="0"/>
           <w:lang w:val="de-DE" w:eastAsia="zh-TW" w:bidi="ar-SA"/>
         </w:rPr>
-        <w:t>Áüýthóòrs</w:t>
+        <w:t>Àüüthóòrs</w:t>
       </w:r>
     </w:p>
     <w:p>
@@ -1180,7 +1180,7 @@
           <w:cs w:val="0"/>
           <w:lang w:val="de-DE" w:eastAsia="zh-TW" w:bidi="ar-SA"/>
         </w:rPr>
-        <w:t>Shòört Stòörîìêës</w:t>
+        <w:t>Shóõrt Stóõrììêés</w:t>
       </w:r>
     </w:p>
     <w:p>
@@ -1228,7 +1228,7 @@
           <w:cs w:val="0"/>
           <w:lang w:val="de-DE" w:eastAsia="zh-TW" w:bidi="ar-SA"/>
         </w:rPr>
-        <w:t>Chíïldrêén</w:t>
+        <w:t>Chìîldréên</w:t>
       </w:r>
     </w:p>
     <w:p>
@@ -1276,7 +1276,7 @@
           <w:cs w:val="0"/>
           <w:lang w:val="de-DE" w:eastAsia="zh-TW" w:bidi="ar-SA"/>
         </w:rPr>
-        <w:t>Fàåvóõrïítêès</w:t>
+        <w:t>Fãävöòrîìtéès</w:t>
       </w:r>
     </w:p>
     <w:p>
@@ -1324,7 +1324,7 @@
           <w:cs w:val="0"/>
           <w:lang w:val="de-DE" w:eastAsia="zh-TW" w:bidi="ar-SA"/>
         </w:rPr>
-        <w:t>Põôèétry</w:t>
+        <w:t>Põôëêtry</w:t>
       </w:r>
     </w:p>
     <w:p>
@@ -1372,7 +1372,7 @@
           <w:cs w:val="0"/>
           <w:lang w:val="de-DE" w:eastAsia="zh-TW" w:bidi="ar-SA"/>
         </w:rPr>
-        <w:t>Nöòvêëls</w:t>
+        <w:t>Nõôvéëls</w:t>
       </w:r>
     </w:p>
     <w:p>
@@ -1420,7 +1420,7 @@
           <w:cs w:val="0"/>
           <w:lang w:val="de-DE" w:eastAsia="zh-TW" w:bidi="ar-SA"/>
         </w:rPr>
-        <w:t>Fêèââtúûrêès</w:t>
+        <w:t>Fêêâátùýrêês</w:t>
       </w:r>
     </w:p>
     <w:p>
@@ -1478,7 +1478,7 @@
           <w:cs w:val="0"/>
           <w:lang w:val="de-DE" w:eastAsia="zh-TW" w:bidi="ar-SA"/>
         </w:rPr>
-        <w:t>Tíítlëë òör Æüúthòör</w:t>
+        <w:t>Tïîtlèë õôr Åûûthõôr</w:t>
       </w:r>
     </w:p>
     <w:p>
@@ -1526,7 +1526,7 @@
           <w:cs w:val="0"/>
           <w:lang w:val="de-DE" w:eastAsia="zh-TW" w:bidi="ar-SA"/>
         </w:rPr>
-        <w:t>lõógïín</w:t>
+        <w:t>lòõgìîn</w:t>
       </w:r>
     </w:p>
     <w:p>
@@ -1584,7 +1584,7 @@
           <w:cs w:val="0"/>
           <w:lang w:val="de-DE" w:eastAsia="zh-TW" w:bidi="ar-SA"/>
         </w:rPr>
-        <w:t>Thûümbèëlîínåâ</w:t>
+        <w:t>Thüýmbèèlîínäâ</w:t>
       </w:r>
     </w:p>
     <w:p>
@@ -1632,7 +1632,7 @@
           <w:cs w:val="0"/>
           <w:lang w:val="de-DE" w:eastAsia="zh-TW" w:bidi="ar-SA"/>
         </w:rPr>
-        <w:t>Thùýmbèêlïìnàä ïìs óónèê óóf óóùýr Fàävóórïìtèê Fàäïìry Tàälèês</w:t>
+        <w:t>Thûúmbéëlìînâæ ìîs ôònéë ôòf ôòûúr Fâævôòrìîtéë Fâæìîry Tâæléës</w:t>
       </w:r>
     </w:p>
     <w:p>
@@ -1680,7 +1680,7 @@
           <w:cs w:val="0"/>
           <w:lang w:val="de-DE" w:eastAsia="zh-TW" w:bidi="ar-SA"/>
         </w:rPr>
-        <w:t>Ån ïïllùýsträåtïïõön fõör thêê stõöry Thùýmbêêlïïnäå by thêê äåùýthõör</w:t>
+        <w:t>Ån ìîllùüstrâãtìîõön fõör thëë stõöry Thùümbëëlìînâã by thëë âãùüthõör</w:t>
       </w:r>
     </w:p>
     <w:p>
@@ -1728,7 +1728,7 @@
           <w:cs w:val="0"/>
           <w:lang w:val="de-DE" w:eastAsia="zh-TW" w:bidi="ar-SA"/>
         </w:rPr>
-        <w:t>Â lòóng tîîméè æãgòó æãnd fæãr, fæãr æãwæãy æãn òóld wòómæãn wæãs sîîttîîng îîn héèr ròóckîîng chæãîîr thîînkîîng hòów hæãppy shéè wòóüýld béè îîf shéè hæãd æã chîîld.</w:t>
+        <w:t>Ã lõõng tïìméé åægõõ åænd fåær, fåær åæwåæy åæn õõld wõõmåæn wåæs sïìttïìng ïìn héér rõõckïìng chåæïìr thïìnkïìng hõõw håæppy shéé wõõüýld béé ïìf shéé håæd åæ chïìld.</w:t>
       </w:r>
       <w:r>
         <w:rPr>
@@ -1802,7 +1802,7 @@
           <w:cs w:val="0"/>
           <w:lang w:val="de-DE" w:eastAsia="zh-TW" w:bidi="ar-SA"/>
         </w:rPr>
-        <w:t>Thêên, shêê hêêãærd ãæ knööck ãæt thêê döööör ãænd ööpêênêêd íìt.</w:t>
+        <w:t>Thêén, shêé hêéäærd äæ knòöck äæt thêé dòöòör äænd òöpêénêéd îít.</w:t>
       </w:r>
       <w:r>
         <w:rPr>
@@ -1876,7 +1876,7 @@
           <w:cs w:val="0"/>
           <w:lang w:val="de-DE" w:eastAsia="zh-TW" w:bidi="ar-SA"/>
         </w:rPr>
-        <w:t>Ä låâdy wåâs ståândíîng thêèrêè åând shêè såâíîd, "Ìf yõõýü lêèt mêè íîn, Ì wíîll gråânt yõõýü åâ wíîsh."</w:t>
+        <w:t>Å læãdy wæãs stæãndìíng thëërëë æãnd shëë sæãìíd, "Ïf yõóúú lëët mëë ìín, Ï wìíll græãnt yõóúú æã wìísh."</w:t>
       </w:r>
       <w:r>
         <w:rPr>
@@ -1950,7 +1950,7 @@
           <w:cs w:val="0"/>
           <w:lang w:val="de-DE" w:eastAsia="zh-TW" w:bidi="ar-SA"/>
         </w:rPr>
-        <w:t>Théê ôõld wôõmààn léêt théê wôõmààn ïïn fïïrstly béêcààùýséê shéê féêlt pïïty, séêcôõndly béêcààùýséê shéê knéêw whààt shéê'd wïïsh fôõr...àà chïïld.</w:t>
+        <w:t>Thêé ôöld wôömãàn lêét thêé wôömãàn îín fîírstly bêécãàúüsêé shêé fêélt pîíty, sêécôöndly bêécãàúüsêé shêé knêéw whãàt shêé'd wîísh fôör...ãà chîíld.</w:t>
       </w:r>
       <w:r>
         <w:rPr>
@@ -2024,7 +2024,7 @@
           <w:cs w:val="0"/>
           <w:lang w:val="de-DE" w:eastAsia="zh-TW" w:bidi="ar-SA"/>
         </w:rPr>
-        <w:t>Àftèér shèé wååshèéd thèé låådy ýùp åånd fèéd hèér, shèé sååw thååt shèé wåås rèéåålly bèéååýùtïífýùl.</w:t>
+        <w:t>Àftëér shëé wáåshëéd thëé láådy úýp áånd fëéd hëér, shëé sáåw tháåt shëé wáås rëéáålly bëéáåúýtîìfúýl.</w:t>
       </w:r>
     </w:p>
     <w:p>
@@ -2082,7 +2082,7 @@
           <w:cs w:val="0"/>
           <w:lang w:val="de-DE" w:eastAsia="zh-TW" w:bidi="ar-SA"/>
         </w:rPr>
-        <w:t>Théê láædy sléêpt söôúûndly áæll níîght löông áænd théên ríîght béêföôréê shéê léêft, shéê sáæíîd, "Nöôw, áæböôúût yöôúûr wíîsh.</w:t>
+        <w:t>Théë lâãdy sléëpt sööýýndly âãll nîíght lööng âãnd théën rîíght béëfööréë shéë léëft, shéë sâãîíd, "Nööw, âãbööýýt yööýýr wîísh.</w:t>
       </w:r>
       <w:r>
         <w:rPr>
@@ -2156,7 +2156,7 @@
           <w:cs w:val="0"/>
           <w:lang w:val="de-DE" w:eastAsia="zh-TW" w:bidi="ar-SA"/>
         </w:rPr>
-        <w:t>Whäât dõõ yõõùû wäânt?"</w:t>
+        <w:t>Whâàt döò yöòûü wâànt?"</w:t>
       </w:r>
     </w:p>
     <w:p>
@@ -2214,7 +2214,7 @@
           <w:cs w:val="0"/>
           <w:lang w:val="de-DE" w:eastAsia="zh-TW" w:bidi="ar-SA"/>
         </w:rPr>
-        <w:t>Thëë læädy thòöùúght æäbòöùút mòöst pëëòöplëë's wîîshëës tòö bëë rîîchëëst îîn thëë wòörld, mòöst pòöwëërfùúl pëërsòön, thëë smæärtëëst, æänd thëë prëëttîîëëst.</w:t>
+        <w:t>Théè läãdy thóôüüght äãbóôüüt móôst péèóôpléè's wììshéès tóô béè rììchéèst ììn théè wóôrld, móôst póôwéèrfüül péèrsóôn, théè smäãrtéèst, äãnd théè préèttììéèst.</w:t>
       </w:r>
       <w:r>
         <w:rPr>
@@ -2288,7 +2288,7 @@
           <w:cs w:val="0"/>
           <w:lang w:val="de-DE" w:eastAsia="zh-TW" w:bidi="ar-SA"/>
         </w:rPr>
-        <w:t>Büút thèë ôôld wôômåän wïíshèëd fôôr</w:t>
+        <w:t>Bùùt thëê õöld wõömææn wíîshëêd fõör</w:t>
       </w:r>
     </w:p>
     <w:p>
@@ -2336,7 +2336,7 @@
           <w:cs w:val="0"/>
           <w:lang w:val="de-DE" w:eastAsia="zh-TW" w:bidi="ar-SA"/>
         </w:rPr>
-        <w:t>sóöméëthïîng théë låædy cóöýúld nóöt béëlïîéëvéë.</w:t>
+        <w:t>söómëèthíïng thëè låãdy cöóùüld nöót bëèlíïëèvëè.</w:t>
       </w:r>
       <w:r>
         <w:rPr>
@@ -2410,7 +2410,7 @@
           <w:cs w:val="0"/>
           <w:lang w:val="de-DE" w:eastAsia="zh-TW" w:bidi="ar-SA"/>
         </w:rPr>
-        <w:t>Shèé sãåíìd, "Î wõóûüld líìkèé ãå chíìld."</w:t>
+        <w:t>Shêë sâàîíd, "Ï wöòûüld lîíkêë âà chîíld."</w:t>
       </w:r>
     </w:p>
     <w:p>
@@ -2468,7 +2468,7 @@
           <w:cs w:val="0"/>
           <w:lang w:val="de-DE" w:eastAsia="zh-TW" w:bidi="ar-SA"/>
         </w:rPr>
-        <w:t>"Whæåt dïïd yôöùû sæåy?"</w:t>
+        <w:t>"Whäät dìîd yõóýü sääy?"</w:t>
       </w:r>
       <w:r>
         <w:rPr>
@@ -2542,7 +2542,7 @@
           <w:cs w:val="0"/>
           <w:lang w:val="de-DE" w:eastAsia="zh-TW" w:bidi="ar-SA"/>
         </w:rPr>
-        <w:t>shëë åãskëëd bëëcåãùúsëë shëë wåãs åãstõônìïshëëd åãt whåãt thëë õôld låãdy åãskëëd fõôr.</w:t>
+        <w:t>shèè áàskèèd bèècáàüùsèè shèè wáàs áàstòónïïshèèd áàt wháàt thèè òóld láàdy áàskèèd fòór.</w:t>
       </w:r>
       <w:r>
         <w:rPr>
@@ -2616,7 +2616,7 @@
           <w:cs w:val="0"/>
           <w:lang w:val="de-DE" w:eastAsia="zh-TW" w:bidi="ar-SA"/>
         </w:rPr>
-        <w:t>Théé ôòld låædy réépééåætééd whåæt shéé såæíìd.</w:t>
+        <w:t>Thêë öôld låády rêëpêëåátêëd whåát shêë såáîïd.</w:t>
       </w:r>
       <w:r>
         <w:rPr>
@@ -2690,7 +2690,7 @@
           <w:cs w:val="0"/>
           <w:lang w:val="de-DE" w:eastAsia="zh-TW" w:bidi="ar-SA"/>
         </w:rPr>
-        <w:t>"Í wõôùùld lîíkëè ââ chîíld."</w:t>
+        <w:t>"Ï wòóüûld lìíkéê åá chìíld."</w:t>
       </w:r>
     </w:p>
     <w:p>
@@ -2748,7 +2748,7 @@
           <w:cs w:val="0"/>
           <w:lang w:val="de-DE" w:eastAsia="zh-TW" w:bidi="ar-SA"/>
         </w:rPr>
-        <w:t>Théè låædy théèn plåæcéèd åæ tìïny séèéèd ìïn théè ôóld wôómåæn's håænd åænd gåævéè héèr ìïnstrùüctìïôóns. "</w:t>
+        <w:t>Théé láãdy théén pláãcééd áã tîìny sééééd îìn théé õöld wõömáãn's háãnd áãnd gáãvéé héér îìnstrýùctîìõöns. "</w:t>
       </w:r>
       <w:r>
         <w:rPr>
@@ -2822,7 +2822,7 @@
           <w:cs w:val="0"/>
           <w:lang w:val="de-DE" w:eastAsia="zh-TW" w:bidi="ar-SA"/>
         </w:rPr>
-        <w:t>Plãánt thïîs sèëèëd, wãátèër ïît cãárèëfûülly, wãátch óõvèër ïît, ãánd gïîvèë ïît yóõûür lóõvèë.</w:t>
+        <w:t>Pláånt thìís sèêèêd, wáåtèêr ìít cáårèêfûûlly, wáåtch öôvèêr ìít, áånd gìívèê ìít yöôûûr löôvèê.</w:t>
       </w:r>
       <w:r>
         <w:rPr>
@@ -2896,7 +2896,7 @@
           <w:cs w:val="0"/>
           <w:lang w:val="de-DE" w:eastAsia="zh-TW" w:bidi="ar-SA"/>
         </w:rPr>
-        <w:t>Ïf yõöúü dõö åàll thõösëè thíìngs, thëèn yõöúü wíìll håàvëè åà chíìld."</w:t>
+        <w:t>Ìf yôòûý dôò ãæll thôòsèê thïîngs, thèên yôòûý wïîll hãævèê ãæ chïîld."</w:t>
       </w:r>
     </w:p>
     <w:p>
@@ -2954,7 +2954,7 @@
           <w:cs w:val="0"/>
           <w:lang w:val="de-DE" w:eastAsia="zh-TW" w:bidi="ar-SA"/>
         </w:rPr>
-        <w:t>Sôò thêé ôòld wôòmäán dîíd äáll ôòf thôòsêé thîíngs thêé läády häád tôòld hêér tôò.</w:t>
+        <w:t>Söö théè ööld wöömáån dîíd áåll ööf thööséè thîíngs théè láådy háåd tööld héèr töö.</w:t>
       </w:r>
       <w:r>
         <w:rPr>
@@ -3028,7 +3028,7 @@
           <w:cs w:val="0"/>
           <w:lang w:val="de-DE" w:eastAsia="zh-TW" w:bidi="ar-SA"/>
         </w:rPr>
-        <w:t>Ïn ãà wèéèék, thèérèé wãàs ãà bèéãàùútíífùúl yèéllóòw flóòwèér íín plãàcèé óòf thèé sèéèéd.</w:t>
+        <w:t>În âá wèêèêk, thèêrèê wâás âá bèêâáúûtìïfúûl yèêllóòw flóòwèêr ìïn plâácèê óòf thèê sèêèêd.</w:t>
       </w:r>
       <w:r>
         <w:rPr>
@@ -3102,7 +3102,7 @@
           <w:cs w:val="0"/>
           <w:lang w:val="de-DE" w:eastAsia="zh-TW" w:bidi="ar-SA"/>
         </w:rPr>
-        <w:t>Théê néêxt dæåy, théê flóòwéêr blóòóòméêd.</w:t>
+        <w:t>Thèé nèéxt däåy, thèé flööwèér blöööömèéd.</w:t>
       </w:r>
       <w:r>
         <w:rPr>
@@ -3176,7 +3176,7 @@
           <w:cs w:val="0"/>
           <w:lang w:val="de-DE" w:eastAsia="zh-TW" w:bidi="ar-SA"/>
         </w:rPr>
-        <w:t>Ínsîîdëè thëè flööwëèr wåæs åæ bëèåæûûtîîfûûl lîîttlëè gîîrl whöö wåæs thëè sîîzëè ööf thëè wöömåæn's thûûmb söö shëè åæ cåællëèd hëèr Thûûmbëèllîînåæ.</w:t>
+        <w:t>Ïnsìîdëë thëë flôòwëër wáás áá bëëááúútìîfúúl lìîttlëë gìîrl whôò wáás thëë sìîzëë ôòf thëë wôòmáán's thúúmb sôò shëë áá cáállëëd hëër Thúúmbëëllìînáá.</w:t>
       </w:r>
       <w:r>
         <w:rPr>
@@ -3250,7 +3250,7 @@
           <w:cs w:val="0"/>
           <w:lang w:val="de-DE" w:eastAsia="zh-TW" w:bidi="ar-SA"/>
         </w:rPr>
-        <w:t>Shëè mâádëè hëèr âá líîttlëè drëèss õõúùt õõf gõõldëèn thrëèâáds.</w:t>
+        <w:t>Shêè mæædêè hêèr ææ lîïttlêè drêèss óôüût óôf góôldêèn thrêèææds.</w:t>
       </w:r>
       <w:r>
         <w:rPr>
@@ -3324,7 +3324,7 @@
           <w:cs w:val="0"/>
           <w:lang w:val="de-DE" w:eastAsia="zh-TW" w:bidi="ar-SA"/>
         </w:rPr>
-        <w:t>Thúýmbëèllíìnåå slëèpt íìn åå wåålnúýt shëèll åånd brõóúýght thëè õóld wõómåån jõóy åånd hååppíìnëèss.</w:t>
+        <w:t>Thûümbêèllïìnæå slêèpt ïìn æå wæålnûüt shêèll æånd bròòûüght thêè òòld wòòmæån jòòy æånd hæåppïìnêèss.</w:t>
       </w:r>
     </w:p>
     <w:p>
@@ -3382,7 +3382,7 @@
           <w:cs w:val="0"/>
           <w:lang w:val="de-DE" w:eastAsia="zh-TW" w:bidi="ar-SA"/>
         </w:rPr>
-        <w:t>Büût, õónëé dãây whëén Thüûmbëéllïínãâ wëént dõówn fõór hëér nãâp, ãâ frõóg hõóppëéd thrõóüûgh thëé õópëén wïíndõów ãând sãâïíd, "Yõóüû wïíll bëé ãâ pëérfëéct brïídëé fõór my sõón," ãând shëé tõóõók Thüûmbëéllïínãâ tõó ãâ lïíly pãâd ãând hõóppëéd õóff tõó fïínd hëér sõón.</w:t>
+        <w:t>Bùùt, óönéê däây whéên Thùùmbéêllïínäâ wéênt dóöwn fóör héêr näâp, äâ fróög hóöppéêd thróöùùgh théê óöpéên wïíndóöw äând säâïíd, "Yóöùù wïíll béê äâ péêrféêct brïídéê fóör my sóön," äând shéê tóöóök Thùùmbéêllïínäâ tóö äâ lïíly päâd äând hóöppéêd óöff tóö fïínd héêr sóön.</w:t>
       </w:r>
     </w:p>
     <w:p>
@@ -3440,7 +3440,7 @@
           <w:cs w:val="0"/>
           <w:lang w:val="de-DE" w:eastAsia="zh-TW" w:bidi="ar-SA"/>
         </w:rPr>
-        <w:t>Thüûmbèëllïînæä crïîèëd æänd sóõmèë lïîttlèë güûppïîèës hèëæärd hèër æänd chèëwèëd thèë róõóõts óõff thèë lïîly pæäd tóõ hèëlp hèër èëscæäpèë.</w:t>
+        <w:t>Thýümbêéllîìnæå crîìêéd æånd sõômêé lîìttlêé gýüppîìêés hêéæård hêér æånd chêéwêéd thêé rõôõôts õôff thêé lîìly pæåd tõô hêélp hêér êéscæåpêé.</w:t>
       </w:r>
       <w:r>
         <w:rPr>
@@ -3514,7 +3514,7 @@
           <w:cs w:val="0"/>
           <w:lang w:val="de-DE" w:eastAsia="zh-TW" w:bidi="ar-SA"/>
         </w:rPr>
-        <w:t>Thúûmbèêllíínáæ's lííly páæd flóöáætèêd áæwáæy.</w:t>
+        <w:t>Thüùmbèèllíìnãä's líìly pãäd flõõãätèèd ãäwãäy.</w:t>
       </w:r>
       <w:r>
         <w:rPr>
@@ -3588,7 +3588,7 @@
           <w:cs w:val="0"/>
           <w:lang w:val="de-DE" w:eastAsia="zh-TW" w:bidi="ar-SA"/>
         </w:rPr>
-        <w:t>À féêw hööûùrs lãåtéêr, shéê fíînãålly stööppéêd flööãåtíîng.</w:t>
+        <w:t>Æ féêw höòýürs læãtéêr, shéê fïìnæãlly stöòppéêd flöòæãtïìng.</w:t>
       </w:r>
       <w:r>
         <w:rPr>
@@ -3662,7 +3662,7 @@
           <w:cs w:val="0"/>
           <w:lang w:val="de-DE" w:eastAsia="zh-TW" w:bidi="ar-SA"/>
         </w:rPr>
-        <w:t>Dûürîîng thèé sûümmèér, shèé âátèé bèérrîîèés âánd drâánk thèé dèéw òöff thèé lèéâávèés.</w:t>
+        <w:t>Dùûrìïng thëë sùûmmëër, shëë ãátëë bëërrìïëës ãánd drãánk thëë dëëw óõff thëë lëëãávëës.</w:t>
       </w:r>
       <w:r>
         <w:rPr>
@@ -3736,7 +3736,7 @@
           <w:cs w:val="0"/>
           <w:lang w:val="de-DE" w:eastAsia="zh-TW" w:bidi="ar-SA"/>
         </w:rPr>
-        <w:t>Býüt théèn wììntéèr cãäméè ãänd shéè néèéèdéèd shéèltéèr.</w:t>
+        <w:t>Büùt théén wììntéér câãméé âãnd shéé néééédééd shééltéér.</w:t>
       </w:r>
       <w:r>
         <w:rPr>
@@ -3810,7 +3810,7 @@
           <w:cs w:val="0"/>
           <w:lang w:val="de-DE" w:eastAsia="zh-TW" w:bidi="ar-SA"/>
         </w:rPr>
-        <w:t>Ä kïîndly mòòüúsëë lëët hëër stâây wïîth ïît, büút ïît sââïîd, "Yòòüú'll hââvëë tòò mâârry my frïîëënd, Mòòlëë, bëëcââüúsëë Î câânnòòt këëëëp yòòüú fòòr âânòòthëër wïîntëër."</w:t>
+        <w:t>Ä kííndly mööüýséê léêt héêr stããy wííth íít, büýt íít sããííd, "Yööüý'll hããvéê töö mããrry my frííéênd, Mööléê, béêcããüýséê Í cããnnööt kéêéêp yööüý föör ããnööthéêr wííntéêr."</w:t>
       </w:r>
     </w:p>
     <w:p>
@@ -3868,7 +3868,7 @@
           <w:cs w:val="0"/>
           <w:lang w:val="de-DE" w:eastAsia="zh-TW" w:bidi="ar-SA"/>
         </w:rPr>
-        <w:t>Thëè nëèxt dàãy shëè wëènt tõó sëèëè Mõólëè.</w:t>
+        <w:t>Thêé nêéxt dæáy shêé wêént tóö sêéêé Móölêé.</w:t>
       </w:r>
       <w:r>
         <w:rPr>
@@ -3942,7 +3942,7 @@
           <w:cs w:val="0"/>
           <w:lang w:val="de-DE" w:eastAsia="zh-TW" w:bidi="ar-SA"/>
         </w:rPr>
-        <w:t>Ìn óönëé óöf týünnëéls, shëé fóöýünd äå síîck bíîrd äånd säåíîd, "Póöóör thíîng, Ì wíîll býüry íît."</w:t>
+        <w:t>Ïn ôönèê ôöf tûúnnèêls, shèê fôöûúnd ãã sïíck bïírd ããnd sããïíd, "Pôöôör thïíng, Ï wïíll bûúry ïít."</w:t>
       </w:r>
       <w:r>
         <w:rPr>
@@ -4016,7 +4016,7 @@
           <w:cs w:val="0"/>
           <w:lang w:val="de-DE" w:eastAsia="zh-TW" w:bidi="ar-SA"/>
         </w:rPr>
-        <w:t>Thêèn shêè fòöúûnd òöúût thãåt îît wãås stîîll ãålîîvêè ãånd shêè cãårêèd fòör îît úûntîîl wãås rêèãådy tòö fly.</w:t>
+        <w:t>Thêèn shêè fôòúùnd ôòúùt thåát ìít wåás stìíll åálìívêè åánd shêè cåárêèd fôòr ìít úùntìíl wåás rêèåády tôò fly.</w:t>
       </w:r>
       <w:r>
         <w:rPr>
@@ -4090,7 +4090,7 @@
           <w:cs w:val="0"/>
           <w:lang w:val="de-DE" w:eastAsia="zh-TW" w:bidi="ar-SA"/>
         </w:rPr>
-        <w:t>Ìt flèéw öôff.</w:t>
+        <w:t>Ît flééw õòff.</w:t>
       </w:r>
       <w:r>
         <w:rPr>
@@ -4164,7 +4164,7 @@
           <w:cs w:val="0"/>
           <w:lang w:val="de-DE" w:eastAsia="zh-TW" w:bidi="ar-SA"/>
         </w:rPr>
-        <w:t>Thæát fæáll shëê nëêæárly hæád töò mæárry Möòlëê.</w:t>
+        <w:t>Thãát fãáll shêê nêêãárly hãád tôò mãárry Môòlêê.</w:t>
       </w:r>
       <w:r>
         <w:rPr>
@@ -4238,7 +4238,7 @@
           <w:cs w:val="0"/>
           <w:lang w:val="de-DE" w:eastAsia="zh-TW" w:bidi="ar-SA"/>
         </w:rPr>
-        <w:t>Bûýt thëën shëë hëëæárd æá fæámíìlíìæár twëëëët æánd æán íìdëëæá pôõppëëd ûýp íìn thëë bíìrd's hëëæád.</w:t>
+        <w:t>Býût thèén shèé hèéäãrd äã fäãmîílîíäãr twèéèét äãnd äãn îídèéäã põòppèéd ýûp îín thèé bîírd's hèéäãd.</w:t>
       </w:r>
     </w:p>
     <w:p>
@@ -4296,7 +4296,7 @@
           <w:cs w:val="0"/>
           <w:lang w:val="de-DE" w:eastAsia="zh-TW" w:bidi="ar-SA"/>
         </w:rPr>
-        <w:t>"Yõòüý câæn cõòmëê dõòwn tõò thëê wâærm cõòüýntry," sâæïìd thëê bïìrd, sõò Thüýmbëêllïìnâæ hõòppëêd õòn thëê bïìrd's bâæck âænd flëêw tõò thëê wâærm cõòüýntry.</w:t>
+        <w:t>"Yôõýû cãän côõméê dôõwn tôõ théê wãärm côõýûntry," sãäïîd théê bïîrd, sôõ Thýûmbéêllïînãä hôõppéêd ôõn théê bïîrd's bãäck ãänd fléêw tôõ théê wãärm côõýûntry.</w:t>
       </w:r>
       <w:r>
         <w:rPr>
@@ -4370,7 +4370,7 @@
           <w:cs w:val="0"/>
           <w:lang w:val="de-DE" w:eastAsia="zh-TW" w:bidi="ar-SA"/>
         </w:rPr>
-        <w:t>Théé pééõòpléé thééréé whõò wééréé lìîkéé héér réénäæmééd héér Ërìîn.</w:t>
+        <w:t>Thëè pëèõöplëè thëèrëè whõö wëèrëè líìkëè hëèr rëènåämëèd hëèr Èríìn.</w:t>
       </w:r>
       <w:r>
         <w:rPr>
@@ -4444,7 +4444,7 @@
           <w:cs w:val="0"/>
           <w:lang w:val="de-DE" w:eastAsia="zh-TW" w:bidi="ar-SA"/>
         </w:rPr>
-        <w:t>Shèé mãärríïèéd ãä príïncèé ãänd shèé líïvèéd hãäppíïly èévèér ãäftèér.</w:t>
+        <w:t>Shèé màærrìîèéd àæ prìîncèé àænd shèé lìîvèéd hàæppìîly èévèér àæftèér.</w:t>
       </w:r>
     </w:p>
     <w:p>
@@ -4502,7 +4502,7 @@
           <w:cs w:val="0"/>
           <w:lang w:val="de-DE" w:eastAsia="zh-TW" w:bidi="ar-SA"/>
         </w:rPr>
-        <w:t>Thèê Ênd</w:t>
+        <w:t>Théè Ènd</w:t>
       </w:r>
     </w:p>
     <w:p>
@@ -4550,7 +4550,7 @@
           <w:cs w:val="0"/>
           <w:lang w:val="de-DE" w:eastAsia="zh-TW" w:bidi="ar-SA"/>
         </w:rPr>
-        <w:t>Yôôýü måæy ëénjôôy thëé lôôngëér vëérsîïôôn ôôf thîïs fåæîïry tåælëé by Håæns Chrîïstîïåæn Ándëérsëén, tîïtlëéd Lîïttlëé Tîïny, ôôr Thýümbëélîïnåæ.</w:t>
+        <w:t>Yöóýû mæày êènjöóy thêè löóngêèr vêèrsììöón öóf thììs fæàììry tæàlêè by Hæàns Chrììstììæàn Ándêèrsêèn, tììtlêèd Lììttlêè Tììny, öór Thýûmbêèlììnæà.</w:t>
       </w:r>
     </w:p>
     <w:p>
@@ -4608,7 +4608,7 @@
           <w:cs w:val="0"/>
           <w:lang w:val="de-DE" w:eastAsia="zh-TW" w:bidi="ar-SA"/>
         </w:rPr>
-        <w:t>fàåcèëbôöôök shàårèë bûýttôön twïïttèër shàårèë bûýttôön gôöôöglèë plûýs shàårèë bûýttôön tûýmblr shàårèë bûýttôön rèëddïït shàårèë bûýttôön shàårèë by èëmàåïïl bûýttôön shàårèë ôön pïïntèërèëst pïïntèërèëst</w:t>
+        <w:t>fãåcéèbóöóök shãåréè büüttóön twïîttéèr shãåréè büüttóön góöóögléè plüüs shãåréè büüttóön tüümblr shãåréè büüttóön réèddïît shãåréè büüttóön shãåréè by éèmãåïîl büüttóön shãåréè óön pïîntéèréèst pïîntéèréèst</w:t>
       </w:r>
     </w:p>
     <w:p>
@@ -4686,7 +4686,7 @@
           <w:cs w:val="0"/>
           <w:lang w:val="de-DE" w:eastAsia="zh-TW" w:bidi="ar-SA"/>
         </w:rPr>
-        <w:t>Réêtüürn tõò théê Chîîldréên's Lîîbrãäry</w:t>
+        <w:t>Rëêtýúrn tòõ thëê Chîïldrëên's Lîïbrààry</w:t>
       </w:r>
     </w:p>
     <w:p/>

--- a/RQA002.docx
+++ b/RQA002.docx
@@ -46,9 +46,9 @@
           <w:vertAlign w:val="baseline"/>
           <w:rtl w:val="0"/>
           <w:cs w:val="0"/>
-          <w:lang w:val="de-DE" w:eastAsia="zh-TW" w:bidi="ar-SA"/>
-        </w:rPr>
-        <w:t>250WöôrdCöôýýnt</w:t>
+          <w:lang w:val="fr-FR" w:eastAsia="zh-TW" w:bidi="ar-SA"/>
+        </w:rPr>
+        <w:t>250WôõrdCôõýýnt</w:t>
       </w:r>
     </w:p>
     <w:p>
@@ -94,44 +94,44 @@
           <w:vertAlign w:val="baseline"/>
           <w:rtl w:val="0"/>
           <w:cs w:val="0"/>
-          <w:lang w:val="de-DE" w:eastAsia="zh-TW" w:bidi="ar-SA"/>
-        </w:rPr>
-        <w:t>Â löõng tíïmëë ãågöõ ãånd fãår, fãår ãåwãåy ãån öõld wöõmãån wãås síïttíïng íïn hëër röõckíïng chãåíïr thíïnkíïng höõw hãåppy shëë wöõúýld bëë íïf shëë hãåd ãå chíïld.</w:t>
-      </w:r>
-      <w:r>
-        <w:rPr>
-          <w:rStyle w:val="DefaultParagraphFont"/>
-          <w:rFonts w:ascii="Times New Roman" w:eastAsia="Times New Roman" w:hAnsi="Times New Roman" w:cs="Times New Roman"/>
-          <w:b w:val="0"/>
-          <w:bCs w:val="0"/>
-          <w:i w:val="0"/>
-          <w:iCs w:val="0"/>
-          <w:caps w:val="0"/>
-          <w:smallCaps w:val="0"/>
-          <w:strike w:val="0"/>
-          <w:dstrike w:val="0"/>
-          <w:outline w:val="0"/>
-          <w:shadow w:val="0"/>
-          <w:emboss w:val="0"/>
-          <w:imprint w:val="0"/>
-          <w:noProof w:val="0"/>
-          <w:vanish w:val="0"/>
-          <w:color w:val="auto"/>
-          <w:spacing w:val="0"/>
-          <w:w w:val="100"/>
-          <w:kern w:val="0"/>
-          <w:position w:val="0"/>
-          <w:sz w:val="24"/>
-          <w:szCs w:val="24"/>
-          <w:highlight w:val="none"/>
-          <w:u w:val="none" w:color="auto"/>
-          <w:effect w:val="none"/>
-          <w:bdr w:val="nil"/>
-          <w:shd w:val="clear" w:color="auto" w:fill="auto"/>
-          <w:vertAlign w:val="baseline"/>
-          <w:rtl w:val="0"/>
-          <w:cs w:val="0"/>
-          <w:lang w:val="de-DE" w:eastAsia="zh-TW" w:bidi="ar-SA"/>
+          <w:lang w:val="fr-FR" w:eastAsia="zh-TW" w:bidi="ar-SA"/>
+        </w:rPr>
+        <w:t>À lõöng tíímèë àágõö àánd fàár, fàár àáwàáy àán õöld wõömàán wàás sííttííng íín hèër rõöckííng chàáíír thíínkííng hõöw hàáppy shèë wõöüùld bèë ííf shèë hàád àá chííld.</w:t>
+      </w:r>
+      <w:r>
+        <w:rPr>
+          <w:rStyle w:val="DefaultParagraphFont"/>
+          <w:rFonts w:ascii="Times New Roman" w:eastAsia="Times New Roman" w:hAnsi="Times New Roman" w:cs="Times New Roman"/>
+          <w:b w:val="0"/>
+          <w:bCs w:val="0"/>
+          <w:i w:val="0"/>
+          <w:iCs w:val="0"/>
+          <w:caps w:val="0"/>
+          <w:smallCaps w:val="0"/>
+          <w:strike w:val="0"/>
+          <w:dstrike w:val="0"/>
+          <w:outline w:val="0"/>
+          <w:shadow w:val="0"/>
+          <w:emboss w:val="0"/>
+          <w:imprint w:val="0"/>
+          <w:noProof w:val="0"/>
+          <w:vanish w:val="0"/>
+          <w:color w:val="auto"/>
+          <w:spacing w:val="0"/>
+          <w:w w:val="100"/>
+          <w:kern w:val="0"/>
+          <w:position w:val="0"/>
+          <w:sz w:val="24"/>
+          <w:szCs w:val="24"/>
+          <w:highlight w:val="none"/>
+          <w:u w:val="none" w:color="auto"/>
+          <w:effect w:val="none"/>
+          <w:bdr w:val="nil"/>
+          <w:shd w:val="clear" w:color="auto" w:fill="auto"/>
+          <w:vertAlign w:val="baseline"/>
+          <w:rtl w:val="0"/>
+          <w:cs w:val="0"/>
+          <w:lang w:val="fr-FR" w:eastAsia="zh-TW" w:bidi="ar-SA"/>
         </w:rPr>
         <w:t xml:space="preserve"> </w:t>
       </w:r>
@@ -168,44 +168,44 @@
           <w:vertAlign w:val="baseline"/>
           <w:rtl w:val="0"/>
           <w:cs w:val="0"/>
-          <w:lang w:val="de-DE" w:eastAsia="zh-TW" w:bidi="ar-SA"/>
-        </w:rPr>
-        <w:t>Thêèn, shêè hêèàærd àæ knóòck àæt thêè dóòóòr àænd óòpêènêèd îït.</w:t>
-      </w:r>
-      <w:r>
-        <w:rPr>
-          <w:rStyle w:val="DefaultParagraphFont"/>
-          <w:rFonts w:ascii="Times New Roman" w:eastAsia="Times New Roman" w:hAnsi="Times New Roman" w:cs="Times New Roman"/>
-          <w:b w:val="0"/>
-          <w:bCs w:val="0"/>
-          <w:i w:val="0"/>
-          <w:iCs w:val="0"/>
-          <w:caps w:val="0"/>
-          <w:smallCaps w:val="0"/>
-          <w:strike w:val="0"/>
-          <w:dstrike w:val="0"/>
-          <w:outline w:val="0"/>
-          <w:shadow w:val="0"/>
-          <w:emboss w:val="0"/>
-          <w:imprint w:val="0"/>
-          <w:noProof w:val="0"/>
-          <w:vanish w:val="0"/>
-          <w:color w:val="auto"/>
-          <w:spacing w:val="0"/>
-          <w:w w:val="100"/>
-          <w:kern w:val="0"/>
-          <w:position w:val="0"/>
-          <w:sz w:val="24"/>
-          <w:szCs w:val="24"/>
-          <w:highlight w:val="none"/>
-          <w:u w:val="none" w:color="auto"/>
-          <w:effect w:val="none"/>
-          <w:bdr w:val="nil"/>
-          <w:shd w:val="clear" w:color="auto" w:fill="auto"/>
-          <w:vertAlign w:val="baseline"/>
-          <w:rtl w:val="0"/>
-          <w:cs w:val="0"/>
-          <w:lang w:val="de-DE" w:eastAsia="zh-TW" w:bidi="ar-SA"/>
+          <w:lang w:val="fr-FR" w:eastAsia="zh-TW" w:bidi="ar-SA"/>
+        </w:rPr>
+        <w:t>Théén, shéé hééàãrd àã knôôck àãt théé dôôôôr àãnd ôôpéénééd ìït.</w:t>
+      </w:r>
+      <w:r>
+        <w:rPr>
+          <w:rStyle w:val="DefaultParagraphFont"/>
+          <w:rFonts w:ascii="Times New Roman" w:eastAsia="Times New Roman" w:hAnsi="Times New Roman" w:cs="Times New Roman"/>
+          <w:b w:val="0"/>
+          <w:bCs w:val="0"/>
+          <w:i w:val="0"/>
+          <w:iCs w:val="0"/>
+          <w:caps w:val="0"/>
+          <w:smallCaps w:val="0"/>
+          <w:strike w:val="0"/>
+          <w:dstrike w:val="0"/>
+          <w:outline w:val="0"/>
+          <w:shadow w:val="0"/>
+          <w:emboss w:val="0"/>
+          <w:imprint w:val="0"/>
+          <w:noProof w:val="0"/>
+          <w:vanish w:val="0"/>
+          <w:color w:val="auto"/>
+          <w:spacing w:val="0"/>
+          <w:w w:val="100"/>
+          <w:kern w:val="0"/>
+          <w:position w:val="0"/>
+          <w:sz w:val="24"/>
+          <w:szCs w:val="24"/>
+          <w:highlight w:val="none"/>
+          <w:u w:val="none" w:color="auto"/>
+          <w:effect w:val="none"/>
+          <w:bdr w:val="nil"/>
+          <w:shd w:val="clear" w:color="auto" w:fill="auto"/>
+          <w:vertAlign w:val="baseline"/>
+          <w:rtl w:val="0"/>
+          <w:cs w:val="0"/>
+          <w:lang w:val="fr-FR" w:eastAsia="zh-TW" w:bidi="ar-SA"/>
         </w:rPr>
         <w:t xml:space="preserve"> </w:t>
       </w:r>
@@ -242,44 +242,44 @@
           <w:vertAlign w:val="baseline"/>
           <w:rtl w:val="0"/>
           <w:cs w:val="0"/>
-          <w:lang w:val="de-DE" w:eastAsia="zh-TW" w:bidi="ar-SA"/>
-        </w:rPr>
-        <w:t>À lâãdy wâãs stâãndìíng thèërèë âãnd shèë sâãìíd, "Ïf yóöúú lèët mèë ìín, Ï wìíll grâãnt yóöúú âã wìísh."</w:t>
-      </w:r>
-      <w:r>
-        <w:rPr>
-          <w:rStyle w:val="DefaultParagraphFont"/>
-          <w:rFonts w:ascii="Times New Roman" w:eastAsia="Times New Roman" w:hAnsi="Times New Roman" w:cs="Times New Roman"/>
-          <w:b w:val="0"/>
-          <w:bCs w:val="0"/>
-          <w:i w:val="0"/>
-          <w:iCs w:val="0"/>
-          <w:caps w:val="0"/>
-          <w:smallCaps w:val="0"/>
-          <w:strike w:val="0"/>
-          <w:dstrike w:val="0"/>
-          <w:outline w:val="0"/>
-          <w:shadow w:val="0"/>
-          <w:emboss w:val="0"/>
-          <w:imprint w:val="0"/>
-          <w:noProof w:val="0"/>
-          <w:vanish w:val="0"/>
-          <w:color w:val="auto"/>
-          <w:spacing w:val="0"/>
-          <w:w w:val="100"/>
-          <w:kern w:val="0"/>
-          <w:position w:val="0"/>
-          <w:sz w:val="24"/>
-          <w:szCs w:val="24"/>
-          <w:highlight w:val="none"/>
-          <w:u w:val="none" w:color="auto"/>
-          <w:effect w:val="none"/>
-          <w:bdr w:val="nil"/>
-          <w:shd w:val="clear" w:color="auto" w:fill="auto"/>
-          <w:vertAlign w:val="baseline"/>
-          <w:rtl w:val="0"/>
-          <w:cs w:val="0"/>
-          <w:lang w:val="de-DE" w:eastAsia="zh-TW" w:bidi="ar-SA"/>
+          <w:lang w:val="fr-FR" w:eastAsia="zh-TW" w:bidi="ar-SA"/>
+        </w:rPr>
+        <w:t>Æ låådy wåås stååndîìng thêèrêè åånd shêè sååîìd, "Îf yõòûý lêèt mêè îìn, Î wîìll gråånt yõòûý åå wîìsh."</w:t>
+      </w:r>
+      <w:r>
+        <w:rPr>
+          <w:rStyle w:val="DefaultParagraphFont"/>
+          <w:rFonts w:ascii="Times New Roman" w:eastAsia="Times New Roman" w:hAnsi="Times New Roman" w:cs="Times New Roman"/>
+          <w:b w:val="0"/>
+          <w:bCs w:val="0"/>
+          <w:i w:val="0"/>
+          <w:iCs w:val="0"/>
+          <w:caps w:val="0"/>
+          <w:smallCaps w:val="0"/>
+          <w:strike w:val="0"/>
+          <w:dstrike w:val="0"/>
+          <w:outline w:val="0"/>
+          <w:shadow w:val="0"/>
+          <w:emboss w:val="0"/>
+          <w:imprint w:val="0"/>
+          <w:noProof w:val="0"/>
+          <w:vanish w:val="0"/>
+          <w:color w:val="auto"/>
+          <w:spacing w:val="0"/>
+          <w:w w:val="100"/>
+          <w:kern w:val="0"/>
+          <w:position w:val="0"/>
+          <w:sz w:val="24"/>
+          <w:szCs w:val="24"/>
+          <w:highlight w:val="none"/>
+          <w:u w:val="none" w:color="auto"/>
+          <w:effect w:val="none"/>
+          <w:bdr w:val="nil"/>
+          <w:shd w:val="clear" w:color="auto" w:fill="auto"/>
+          <w:vertAlign w:val="baseline"/>
+          <w:rtl w:val="0"/>
+          <w:cs w:val="0"/>
+          <w:lang w:val="fr-FR" w:eastAsia="zh-TW" w:bidi="ar-SA"/>
         </w:rPr>
         <w:t xml:space="preserve"> </w:t>
       </w:r>
@@ -316,44 +316,44 @@
           <w:vertAlign w:val="baseline"/>
           <w:rtl w:val="0"/>
           <w:cs w:val="0"/>
-          <w:lang w:val="de-DE" w:eastAsia="zh-TW" w:bidi="ar-SA"/>
-        </w:rPr>
-        <w:t>Thëë òöld wòömæân lëët thëë wòömæân ïín fïírstly bëëcæâüýsëë shëë fëëlt pïíty, sëëcòöndly bëëcæâüýsëë shëë knëëw whæât shëë'd wïísh fòör...æâ chïíld.</w:t>
-      </w:r>
-      <w:r>
-        <w:rPr>
-          <w:rStyle w:val="DefaultParagraphFont"/>
-          <w:rFonts w:ascii="Times New Roman" w:eastAsia="Times New Roman" w:hAnsi="Times New Roman" w:cs="Times New Roman"/>
-          <w:b w:val="0"/>
-          <w:bCs w:val="0"/>
-          <w:i w:val="0"/>
-          <w:iCs w:val="0"/>
-          <w:caps w:val="0"/>
-          <w:smallCaps w:val="0"/>
-          <w:strike w:val="0"/>
-          <w:dstrike w:val="0"/>
-          <w:outline w:val="0"/>
-          <w:shadow w:val="0"/>
-          <w:emboss w:val="0"/>
-          <w:imprint w:val="0"/>
-          <w:noProof w:val="0"/>
-          <w:vanish w:val="0"/>
-          <w:color w:val="auto"/>
-          <w:spacing w:val="0"/>
-          <w:w w:val="100"/>
-          <w:kern w:val="0"/>
-          <w:position w:val="0"/>
-          <w:sz w:val="24"/>
-          <w:szCs w:val="24"/>
-          <w:highlight w:val="none"/>
-          <w:u w:val="none" w:color="auto"/>
-          <w:effect w:val="none"/>
-          <w:bdr w:val="nil"/>
-          <w:shd w:val="clear" w:color="auto" w:fill="auto"/>
-          <w:vertAlign w:val="baseline"/>
-          <w:rtl w:val="0"/>
-          <w:cs w:val="0"/>
-          <w:lang w:val="de-DE" w:eastAsia="zh-TW" w:bidi="ar-SA"/>
+          <w:lang w:val="fr-FR" w:eastAsia="zh-TW" w:bidi="ar-SA"/>
+        </w:rPr>
+        <w:t>Thëê òòld wòòmàän lëêt thëê wòòmàän îïn fîïrstly bëêcàäúúsëê shëê fëêlt pîïty, sëêcòòndly bëêcàäúúsëê shëê knëêw whàät shëê'd wîïsh fòòr...àä chîïld.</w:t>
+      </w:r>
+      <w:r>
+        <w:rPr>
+          <w:rStyle w:val="DefaultParagraphFont"/>
+          <w:rFonts w:ascii="Times New Roman" w:eastAsia="Times New Roman" w:hAnsi="Times New Roman" w:cs="Times New Roman"/>
+          <w:b w:val="0"/>
+          <w:bCs w:val="0"/>
+          <w:i w:val="0"/>
+          <w:iCs w:val="0"/>
+          <w:caps w:val="0"/>
+          <w:smallCaps w:val="0"/>
+          <w:strike w:val="0"/>
+          <w:dstrike w:val="0"/>
+          <w:outline w:val="0"/>
+          <w:shadow w:val="0"/>
+          <w:emboss w:val="0"/>
+          <w:imprint w:val="0"/>
+          <w:noProof w:val="0"/>
+          <w:vanish w:val="0"/>
+          <w:color w:val="auto"/>
+          <w:spacing w:val="0"/>
+          <w:w w:val="100"/>
+          <w:kern w:val="0"/>
+          <w:position w:val="0"/>
+          <w:sz w:val="24"/>
+          <w:szCs w:val="24"/>
+          <w:highlight w:val="none"/>
+          <w:u w:val="none" w:color="auto"/>
+          <w:effect w:val="none"/>
+          <w:bdr w:val="nil"/>
+          <w:shd w:val="clear" w:color="auto" w:fill="auto"/>
+          <w:vertAlign w:val="baseline"/>
+          <w:rtl w:val="0"/>
+          <w:cs w:val="0"/>
+          <w:lang w:val="fr-FR" w:eastAsia="zh-TW" w:bidi="ar-SA"/>
         </w:rPr>
         <w:t xml:space="preserve"> </w:t>
       </w:r>
@@ -390,44 +390,44 @@
           <w:vertAlign w:val="baseline"/>
           <w:rtl w:val="0"/>
           <w:cs w:val="0"/>
-          <w:lang w:val="de-DE" w:eastAsia="zh-TW" w:bidi="ar-SA"/>
-        </w:rPr>
-        <w:t>Ãftêêr shêê wáæshêêd thêê láædy ýýp áænd fêêd hêêr, shêê sáæw tháæt shêê wáæs rêêáælly bêêáæýýtíïfýýl.Ã lôòng tíïmêê áægôò áænd fáær, fáær áæwáæy áæn ôòld wôòmáæn wáæs síïttíïng íïn hêêr rôòckíïng cháæíïr thíïnkíïng hôòw háæppy shêê wôòýýld bêê íïf shêê háæd áæ chíïld.</w:t>
-      </w:r>
-      <w:r>
-        <w:rPr>
-          <w:rStyle w:val="DefaultParagraphFont"/>
-          <w:rFonts w:ascii="Times New Roman" w:eastAsia="Times New Roman" w:hAnsi="Times New Roman" w:cs="Times New Roman"/>
-          <w:b w:val="0"/>
-          <w:bCs w:val="0"/>
-          <w:i w:val="0"/>
-          <w:iCs w:val="0"/>
-          <w:caps w:val="0"/>
-          <w:smallCaps w:val="0"/>
-          <w:strike w:val="0"/>
-          <w:dstrike w:val="0"/>
-          <w:outline w:val="0"/>
-          <w:shadow w:val="0"/>
-          <w:emboss w:val="0"/>
-          <w:imprint w:val="0"/>
-          <w:noProof w:val="0"/>
-          <w:vanish w:val="0"/>
-          <w:color w:val="auto"/>
-          <w:spacing w:val="0"/>
-          <w:w w:val="100"/>
-          <w:kern w:val="0"/>
-          <w:position w:val="0"/>
-          <w:sz w:val="24"/>
-          <w:szCs w:val="24"/>
-          <w:highlight w:val="none"/>
-          <w:u w:val="none" w:color="auto"/>
-          <w:effect w:val="none"/>
-          <w:bdr w:val="nil"/>
-          <w:shd w:val="clear" w:color="auto" w:fill="auto"/>
-          <w:vertAlign w:val="baseline"/>
-          <w:rtl w:val="0"/>
-          <w:cs w:val="0"/>
-          <w:lang w:val="de-DE" w:eastAsia="zh-TW" w:bidi="ar-SA"/>
+          <w:lang w:val="fr-FR" w:eastAsia="zh-TW" w:bidi="ar-SA"/>
+        </w:rPr>
+        <w:t>Áftéër shéë wááshéëd théë láády úüp áánd féëd héër, shéë sááw tháát shéë wáás réëáálly béëááúütìîfúül.Á lòöng tìîméë áágòö áánd fáár, fáár ááwááy áán òöld wòömáán wáás sìîttìîng ìîn héër ròöckìîng chááìîr thìînkìîng hòöw hááppy shéë wòöúüld béë ìîf shéë háád áá chìîld.</w:t>
+      </w:r>
+      <w:r>
+        <w:rPr>
+          <w:rStyle w:val="DefaultParagraphFont"/>
+          <w:rFonts w:ascii="Times New Roman" w:eastAsia="Times New Roman" w:hAnsi="Times New Roman" w:cs="Times New Roman"/>
+          <w:b w:val="0"/>
+          <w:bCs w:val="0"/>
+          <w:i w:val="0"/>
+          <w:iCs w:val="0"/>
+          <w:caps w:val="0"/>
+          <w:smallCaps w:val="0"/>
+          <w:strike w:val="0"/>
+          <w:dstrike w:val="0"/>
+          <w:outline w:val="0"/>
+          <w:shadow w:val="0"/>
+          <w:emboss w:val="0"/>
+          <w:imprint w:val="0"/>
+          <w:noProof w:val="0"/>
+          <w:vanish w:val="0"/>
+          <w:color w:val="auto"/>
+          <w:spacing w:val="0"/>
+          <w:w w:val="100"/>
+          <w:kern w:val="0"/>
+          <w:position w:val="0"/>
+          <w:sz w:val="24"/>
+          <w:szCs w:val="24"/>
+          <w:highlight w:val="none"/>
+          <w:u w:val="none" w:color="auto"/>
+          <w:effect w:val="none"/>
+          <w:bdr w:val="nil"/>
+          <w:shd w:val="clear" w:color="auto" w:fill="auto"/>
+          <w:vertAlign w:val="baseline"/>
+          <w:rtl w:val="0"/>
+          <w:cs w:val="0"/>
+          <w:lang w:val="fr-FR" w:eastAsia="zh-TW" w:bidi="ar-SA"/>
         </w:rPr>
         <w:t xml:space="preserve"> </w:t>
       </w:r>
@@ -464,44 +464,44 @@
           <w:vertAlign w:val="baseline"/>
           <w:rtl w:val="0"/>
           <w:cs w:val="0"/>
-          <w:lang w:val="de-DE" w:eastAsia="zh-TW" w:bidi="ar-SA"/>
-        </w:rPr>
-        <w:t>Théén, shéé hééåärd åä knôöck åät théé dôöôör åänd ôöpéénééd ìît.</w:t>
-      </w:r>
-      <w:r>
-        <w:rPr>
-          <w:rStyle w:val="DefaultParagraphFont"/>
-          <w:rFonts w:ascii="Times New Roman" w:eastAsia="Times New Roman" w:hAnsi="Times New Roman" w:cs="Times New Roman"/>
-          <w:b w:val="0"/>
-          <w:bCs w:val="0"/>
-          <w:i w:val="0"/>
-          <w:iCs w:val="0"/>
-          <w:caps w:val="0"/>
-          <w:smallCaps w:val="0"/>
-          <w:strike w:val="0"/>
-          <w:dstrike w:val="0"/>
-          <w:outline w:val="0"/>
-          <w:shadow w:val="0"/>
-          <w:emboss w:val="0"/>
-          <w:imprint w:val="0"/>
-          <w:noProof w:val="0"/>
-          <w:vanish w:val="0"/>
-          <w:color w:val="auto"/>
-          <w:spacing w:val="0"/>
-          <w:w w:val="100"/>
-          <w:kern w:val="0"/>
-          <w:position w:val="0"/>
-          <w:sz w:val="24"/>
-          <w:szCs w:val="24"/>
-          <w:highlight w:val="none"/>
-          <w:u w:val="none" w:color="auto"/>
-          <w:effect w:val="none"/>
-          <w:bdr w:val="nil"/>
-          <w:shd w:val="clear" w:color="auto" w:fill="auto"/>
-          <w:vertAlign w:val="baseline"/>
-          <w:rtl w:val="0"/>
-          <w:cs w:val="0"/>
-          <w:lang w:val="de-DE" w:eastAsia="zh-TW" w:bidi="ar-SA"/>
+          <w:lang w:val="fr-FR" w:eastAsia="zh-TW" w:bidi="ar-SA"/>
+        </w:rPr>
+        <w:t>Thèën, shèë hèëãærd ãæ knóòck ãæt thèë dóòóòr ãænd óòpèënèëd ìít.</w:t>
+      </w:r>
+      <w:r>
+        <w:rPr>
+          <w:rStyle w:val="DefaultParagraphFont"/>
+          <w:rFonts w:ascii="Times New Roman" w:eastAsia="Times New Roman" w:hAnsi="Times New Roman" w:cs="Times New Roman"/>
+          <w:b w:val="0"/>
+          <w:bCs w:val="0"/>
+          <w:i w:val="0"/>
+          <w:iCs w:val="0"/>
+          <w:caps w:val="0"/>
+          <w:smallCaps w:val="0"/>
+          <w:strike w:val="0"/>
+          <w:dstrike w:val="0"/>
+          <w:outline w:val="0"/>
+          <w:shadow w:val="0"/>
+          <w:emboss w:val="0"/>
+          <w:imprint w:val="0"/>
+          <w:noProof w:val="0"/>
+          <w:vanish w:val="0"/>
+          <w:color w:val="auto"/>
+          <w:spacing w:val="0"/>
+          <w:w w:val="100"/>
+          <w:kern w:val="0"/>
+          <w:position w:val="0"/>
+          <w:sz w:val="24"/>
+          <w:szCs w:val="24"/>
+          <w:highlight w:val="none"/>
+          <w:u w:val="none" w:color="auto"/>
+          <w:effect w:val="none"/>
+          <w:bdr w:val="nil"/>
+          <w:shd w:val="clear" w:color="auto" w:fill="auto"/>
+          <w:vertAlign w:val="baseline"/>
+          <w:rtl w:val="0"/>
+          <w:cs w:val="0"/>
+          <w:lang w:val="fr-FR" w:eastAsia="zh-TW" w:bidi="ar-SA"/>
         </w:rPr>
         <w:t xml:space="preserve"> </w:t>
       </w:r>
@@ -538,44 +538,44 @@
           <w:vertAlign w:val="baseline"/>
           <w:rtl w:val="0"/>
           <w:cs w:val="0"/>
-          <w:lang w:val="de-DE" w:eastAsia="zh-TW" w:bidi="ar-SA"/>
-        </w:rPr>
-        <w:t>Ä läâdy wäâs stäândïìng thèèrèè äând shèè säâïìd, "Ìf yôòúù lèèt mèè ïìn, Ì wïìll gräânt yôòúù äâ wïìsh."</w:t>
-      </w:r>
-      <w:r>
-        <w:rPr>
-          <w:rStyle w:val="DefaultParagraphFont"/>
-          <w:rFonts w:ascii="Times New Roman" w:eastAsia="Times New Roman" w:hAnsi="Times New Roman" w:cs="Times New Roman"/>
-          <w:b w:val="0"/>
-          <w:bCs w:val="0"/>
-          <w:i w:val="0"/>
-          <w:iCs w:val="0"/>
-          <w:caps w:val="0"/>
-          <w:smallCaps w:val="0"/>
-          <w:strike w:val="0"/>
-          <w:dstrike w:val="0"/>
-          <w:outline w:val="0"/>
-          <w:shadow w:val="0"/>
-          <w:emboss w:val="0"/>
-          <w:imprint w:val="0"/>
-          <w:noProof w:val="0"/>
-          <w:vanish w:val="0"/>
-          <w:color w:val="auto"/>
-          <w:spacing w:val="0"/>
-          <w:w w:val="100"/>
-          <w:kern w:val="0"/>
-          <w:position w:val="0"/>
-          <w:sz w:val="24"/>
-          <w:szCs w:val="24"/>
-          <w:highlight w:val="none"/>
-          <w:u w:val="none" w:color="auto"/>
-          <w:effect w:val="none"/>
-          <w:bdr w:val="nil"/>
-          <w:shd w:val="clear" w:color="auto" w:fill="auto"/>
-          <w:vertAlign w:val="baseline"/>
-          <w:rtl w:val="0"/>
-          <w:cs w:val="0"/>
-          <w:lang w:val="de-DE" w:eastAsia="zh-TW" w:bidi="ar-SA"/>
+          <w:lang w:val="fr-FR" w:eastAsia="zh-TW" w:bidi="ar-SA"/>
+        </w:rPr>
+        <w:t>Á lâädy wâäs stâändïíng thëèrëè âänd shëè sâäïíd, "Îf yóöùú lëèt mëè ïín, Î wïíll grâänt yóöùú âä wïísh."</w:t>
+      </w:r>
+      <w:r>
+        <w:rPr>
+          <w:rStyle w:val="DefaultParagraphFont"/>
+          <w:rFonts w:ascii="Times New Roman" w:eastAsia="Times New Roman" w:hAnsi="Times New Roman" w:cs="Times New Roman"/>
+          <w:b w:val="0"/>
+          <w:bCs w:val="0"/>
+          <w:i w:val="0"/>
+          <w:iCs w:val="0"/>
+          <w:caps w:val="0"/>
+          <w:smallCaps w:val="0"/>
+          <w:strike w:val="0"/>
+          <w:dstrike w:val="0"/>
+          <w:outline w:val="0"/>
+          <w:shadow w:val="0"/>
+          <w:emboss w:val="0"/>
+          <w:imprint w:val="0"/>
+          <w:noProof w:val="0"/>
+          <w:vanish w:val="0"/>
+          <w:color w:val="auto"/>
+          <w:spacing w:val="0"/>
+          <w:w w:val="100"/>
+          <w:kern w:val="0"/>
+          <w:position w:val="0"/>
+          <w:sz w:val="24"/>
+          <w:szCs w:val="24"/>
+          <w:highlight w:val="none"/>
+          <w:u w:val="none" w:color="auto"/>
+          <w:effect w:val="none"/>
+          <w:bdr w:val="nil"/>
+          <w:shd w:val="clear" w:color="auto" w:fill="auto"/>
+          <w:vertAlign w:val="baseline"/>
+          <w:rtl w:val="0"/>
+          <w:cs w:val="0"/>
+          <w:lang w:val="fr-FR" w:eastAsia="zh-TW" w:bidi="ar-SA"/>
         </w:rPr>
         <w:t xml:space="preserve"> </w:t>
       </w:r>
@@ -612,44 +612,44 @@
           <w:vertAlign w:val="baseline"/>
           <w:rtl w:val="0"/>
           <w:cs w:val="0"/>
-          <w:lang w:val="de-DE" w:eastAsia="zh-TW" w:bidi="ar-SA"/>
-        </w:rPr>
-        <w:t>Thèè öõld wöõmáån lèèt thèè wöõmáån íìn fíìrstly bèècáåûúsèè shèè fèèlt píìty, sèècöõndly bèècáåûúsèè shèè knèèw wháåt shèè'd wíìsh föõr...áå chíìld.</w:t>
-      </w:r>
-      <w:r>
-        <w:rPr>
-          <w:rStyle w:val="DefaultParagraphFont"/>
-          <w:rFonts w:ascii="Times New Roman" w:eastAsia="Times New Roman" w:hAnsi="Times New Roman" w:cs="Times New Roman"/>
-          <w:b w:val="0"/>
-          <w:bCs w:val="0"/>
-          <w:i w:val="0"/>
-          <w:iCs w:val="0"/>
-          <w:caps w:val="0"/>
-          <w:smallCaps w:val="0"/>
-          <w:strike w:val="0"/>
-          <w:dstrike w:val="0"/>
-          <w:outline w:val="0"/>
-          <w:shadow w:val="0"/>
-          <w:emboss w:val="0"/>
-          <w:imprint w:val="0"/>
-          <w:noProof w:val="0"/>
-          <w:vanish w:val="0"/>
-          <w:color w:val="auto"/>
-          <w:spacing w:val="0"/>
-          <w:w w:val="100"/>
-          <w:kern w:val="0"/>
-          <w:position w:val="0"/>
-          <w:sz w:val="24"/>
-          <w:szCs w:val="24"/>
-          <w:highlight w:val="none"/>
-          <w:u w:val="none" w:color="auto"/>
-          <w:effect w:val="none"/>
-          <w:bdr w:val="nil"/>
-          <w:shd w:val="clear" w:color="auto" w:fill="auto"/>
-          <w:vertAlign w:val="baseline"/>
-          <w:rtl w:val="0"/>
-          <w:cs w:val="0"/>
-          <w:lang w:val="de-DE" w:eastAsia="zh-TW" w:bidi="ar-SA"/>
+          <w:lang w:val="fr-FR" w:eastAsia="zh-TW" w:bidi="ar-SA"/>
+        </w:rPr>
+        <w:t>Thèè óòld wóòmææn lèèt thèè wóòmææn ìín fìírstly bèècææüýsèè shèè fèèlt pìíty, sèècóòndly bèècææüýsèè shèè knèèw whææt shèè'd wìísh fóòr...ææ chìíld.</w:t>
+      </w:r>
+      <w:r>
+        <w:rPr>
+          <w:rStyle w:val="DefaultParagraphFont"/>
+          <w:rFonts w:ascii="Times New Roman" w:eastAsia="Times New Roman" w:hAnsi="Times New Roman" w:cs="Times New Roman"/>
+          <w:b w:val="0"/>
+          <w:bCs w:val="0"/>
+          <w:i w:val="0"/>
+          <w:iCs w:val="0"/>
+          <w:caps w:val="0"/>
+          <w:smallCaps w:val="0"/>
+          <w:strike w:val="0"/>
+          <w:dstrike w:val="0"/>
+          <w:outline w:val="0"/>
+          <w:shadow w:val="0"/>
+          <w:emboss w:val="0"/>
+          <w:imprint w:val="0"/>
+          <w:noProof w:val="0"/>
+          <w:vanish w:val="0"/>
+          <w:color w:val="auto"/>
+          <w:spacing w:val="0"/>
+          <w:w w:val="100"/>
+          <w:kern w:val="0"/>
+          <w:position w:val="0"/>
+          <w:sz w:val="24"/>
+          <w:szCs w:val="24"/>
+          <w:highlight w:val="none"/>
+          <w:u w:val="none" w:color="auto"/>
+          <w:effect w:val="none"/>
+          <w:bdr w:val="nil"/>
+          <w:shd w:val="clear" w:color="auto" w:fill="auto"/>
+          <w:vertAlign w:val="baseline"/>
+          <w:rtl w:val="0"/>
+          <w:cs w:val="0"/>
+          <w:lang w:val="fr-FR" w:eastAsia="zh-TW" w:bidi="ar-SA"/>
         </w:rPr>
         <w:t xml:space="preserve"> </w:t>
       </w:r>
@@ -686,44 +686,44 @@
           <w:vertAlign w:val="baseline"/>
           <w:rtl w:val="0"/>
           <w:cs w:val="0"/>
-          <w:lang w:val="de-DE" w:eastAsia="zh-TW" w:bidi="ar-SA"/>
-        </w:rPr>
-        <w:t>Åftéër shéë wãâshéëd théë lãâdy ùùp ãând féëd héër, shéë sãâw thãât shéë wãâs réëãâlly béëãâùùtîìfùùl.Å lóông tîìméë ãâgóô ãând fãâr, fãâr ãâwãây ãân óôld wóômãân wãâs sîìttîìng îìn héër róôckîìng chãâîìr thîìnkîìng hóôw hãâppy shéë wóôùùld béë îìf shéë hãâd ãâ chîìld.</w:t>
-      </w:r>
-      <w:r>
-        <w:rPr>
-          <w:rStyle w:val="DefaultParagraphFont"/>
-          <w:rFonts w:ascii="Times New Roman" w:eastAsia="Times New Roman" w:hAnsi="Times New Roman" w:cs="Times New Roman"/>
-          <w:b w:val="0"/>
-          <w:bCs w:val="0"/>
-          <w:i w:val="0"/>
-          <w:iCs w:val="0"/>
-          <w:caps w:val="0"/>
-          <w:smallCaps w:val="0"/>
-          <w:strike w:val="0"/>
-          <w:dstrike w:val="0"/>
-          <w:outline w:val="0"/>
-          <w:shadow w:val="0"/>
-          <w:emboss w:val="0"/>
-          <w:imprint w:val="0"/>
-          <w:noProof w:val="0"/>
-          <w:vanish w:val="0"/>
-          <w:color w:val="auto"/>
-          <w:spacing w:val="0"/>
-          <w:w w:val="100"/>
-          <w:kern w:val="0"/>
-          <w:position w:val="0"/>
-          <w:sz w:val="24"/>
-          <w:szCs w:val="24"/>
-          <w:highlight w:val="none"/>
-          <w:u w:val="none" w:color="auto"/>
-          <w:effect w:val="none"/>
-          <w:bdr w:val="nil"/>
-          <w:shd w:val="clear" w:color="auto" w:fill="auto"/>
-          <w:vertAlign w:val="baseline"/>
-          <w:rtl w:val="0"/>
-          <w:cs w:val="0"/>
-          <w:lang w:val="de-DE" w:eastAsia="zh-TW" w:bidi="ar-SA"/>
+          <w:lang w:val="fr-FR" w:eastAsia="zh-TW" w:bidi="ar-SA"/>
+        </w:rPr>
+        <w:t>Áftéér shéé wáãshééd théé láãdy ýýp áãnd fééd héér, shéé sáãw tháãt shéé wáãs rééáãlly bééáãýýtîîfýýl.Á lóòng tîîméé áãgóò áãnd fáãr, fáãr áãwáãy áãn óòld wóòmáãn wáãs sîîttîîng îîn héér róòckîîng cháãîîr thîînkîîng hóòw háãppy shéé wóòýýld béé îîf shéé háãd áã chîîld.</w:t>
+      </w:r>
+      <w:r>
+        <w:rPr>
+          <w:rStyle w:val="DefaultParagraphFont"/>
+          <w:rFonts w:ascii="Times New Roman" w:eastAsia="Times New Roman" w:hAnsi="Times New Roman" w:cs="Times New Roman"/>
+          <w:b w:val="0"/>
+          <w:bCs w:val="0"/>
+          <w:i w:val="0"/>
+          <w:iCs w:val="0"/>
+          <w:caps w:val="0"/>
+          <w:smallCaps w:val="0"/>
+          <w:strike w:val="0"/>
+          <w:dstrike w:val="0"/>
+          <w:outline w:val="0"/>
+          <w:shadow w:val="0"/>
+          <w:emboss w:val="0"/>
+          <w:imprint w:val="0"/>
+          <w:noProof w:val="0"/>
+          <w:vanish w:val="0"/>
+          <w:color w:val="auto"/>
+          <w:spacing w:val="0"/>
+          <w:w w:val="100"/>
+          <w:kern w:val="0"/>
+          <w:position w:val="0"/>
+          <w:sz w:val="24"/>
+          <w:szCs w:val="24"/>
+          <w:highlight w:val="none"/>
+          <w:u w:val="none" w:color="auto"/>
+          <w:effect w:val="none"/>
+          <w:bdr w:val="nil"/>
+          <w:shd w:val="clear" w:color="auto" w:fill="auto"/>
+          <w:vertAlign w:val="baseline"/>
+          <w:rtl w:val="0"/>
+          <w:cs w:val="0"/>
+          <w:lang w:val="fr-FR" w:eastAsia="zh-TW" w:bidi="ar-SA"/>
         </w:rPr>
         <w:t xml:space="preserve"> </w:t>
       </w:r>
@@ -760,44 +760,44 @@
           <w:vertAlign w:val="baseline"/>
           <w:rtl w:val="0"/>
           <w:cs w:val="0"/>
-          <w:lang w:val="de-DE" w:eastAsia="zh-TW" w:bidi="ar-SA"/>
-        </w:rPr>
-        <w:t>Théèn, shéè héèãärd ãä knòöck ãät théè dòöòör ãänd òöpéènéèd ïít.</w:t>
-      </w:r>
-      <w:r>
-        <w:rPr>
-          <w:rStyle w:val="DefaultParagraphFont"/>
-          <w:rFonts w:ascii="Times New Roman" w:eastAsia="Times New Roman" w:hAnsi="Times New Roman" w:cs="Times New Roman"/>
-          <w:b w:val="0"/>
-          <w:bCs w:val="0"/>
-          <w:i w:val="0"/>
-          <w:iCs w:val="0"/>
-          <w:caps w:val="0"/>
-          <w:smallCaps w:val="0"/>
-          <w:strike w:val="0"/>
-          <w:dstrike w:val="0"/>
-          <w:outline w:val="0"/>
-          <w:shadow w:val="0"/>
-          <w:emboss w:val="0"/>
-          <w:imprint w:val="0"/>
-          <w:noProof w:val="0"/>
-          <w:vanish w:val="0"/>
-          <w:color w:val="auto"/>
-          <w:spacing w:val="0"/>
-          <w:w w:val="100"/>
-          <w:kern w:val="0"/>
-          <w:position w:val="0"/>
-          <w:sz w:val="24"/>
-          <w:szCs w:val="24"/>
-          <w:highlight w:val="none"/>
-          <w:u w:val="none" w:color="auto"/>
-          <w:effect w:val="none"/>
-          <w:bdr w:val="nil"/>
-          <w:shd w:val="clear" w:color="auto" w:fill="auto"/>
-          <w:vertAlign w:val="baseline"/>
-          <w:rtl w:val="0"/>
-          <w:cs w:val="0"/>
-          <w:lang w:val="de-DE" w:eastAsia="zh-TW" w:bidi="ar-SA"/>
+          <w:lang w:val="fr-FR" w:eastAsia="zh-TW" w:bidi="ar-SA"/>
+        </w:rPr>
+        <w:t>Thèên, shèê hèêâárd âá knööck âát thèê döööör âánd ööpèênèêd ïït.</w:t>
+      </w:r>
+      <w:r>
+        <w:rPr>
+          <w:rStyle w:val="DefaultParagraphFont"/>
+          <w:rFonts w:ascii="Times New Roman" w:eastAsia="Times New Roman" w:hAnsi="Times New Roman" w:cs="Times New Roman"/>
+          <w:b w:val="0"/>
+          <w:bCs w:val="0"/>
+          <w:i w:val="0"/>
+          <w:iCs w:val="0"/>
+          <w:caps w:val="0"/>
+          <w:smallCaps w:val="0"/>
+          <w:strike w:val="0"/>
+          <w:dstrike w:val="0"/>
+          <w:outline w:val="0"/>
+          <w:shadow w:val="0"/>
+          <w:emboss w:val="0"/>
+          <w:imprint w:val="0"/>
+          <w:noProof w:val="0"/>
+          <w:vanish w:val="0"/>
+          <w:color w:val="auto"/>
+          <w:spacing w:val="0"/>
+          <w:w w:val="100"/>
+          <w:kern w:val="0"/>
+          <w:position w:val="0"/>
+          <w:sz w:val="24"/>
+          <w:szCs w:val="24"/>
+          <w:highlight w:val="none"/>
+          <w:u w:val="none" w:color="auto"/>
+          <w:effect w:val="none"/>
+          <w:bdr w:val="nil"/>
+          <w:shd w:val="clear" w:color="auto" w:fill="auto"/>
+          <w:vertAlign w:val="baseline"/>
+          <w:rtl w:val="0"/>
+          <w:cs w:val="0"/>
+          <w:lang w:val="fr-FR" w:eastAsia="zh-TW" w:bidi="ar-SA"/>
         </w:rPr>
         <w:t xml:space="preserve"> </w:t>
       </w:r>
@@ -834,44 +834,44 @@
           <w:vertAlign w:val="baseline"/>
           <w:rtl w:val="0"/>
           <w:cs w:val="0"/>
-          <w:lang w:val="de-DE" w:eastAsia="zh-TW" w:bidi="ar-SA"/>
-        </w:rPr>
-        <w:t>Å láàdy wáàs stáàndíìng théëréë áànd shéë sáàíìd, "Îf yöõúý léët méë íìn, Î wíìll gráànt yöõúý áà wíìsh."</w:t>
-      </w:r>
-      <w:r>
-        <w:rPr>
-          <w:rStyle w:val="DefaultParagraphFont"/>
-          <w:rFonts w:ascii="Times New Roman" w:eastAsia="Times New Roman" w:hAnsi="Times New Roman" w:cs="Times New Roman"/>
-          <w:b w:val="0"/>
-          <w:bCs w:val="0"/>
-          <w:i w:val="0"/>
-          <w:iCs w:val="0"/>
-          <w:caps w:val="0"/>
-          <w:smallCaps w:val="0"/>
-          <w:strike w:val="0"/>
-          <w:dstrike w:val="0"/>
-          <w:outline w:val="0"/>
-          <w:shadow w:val="0"/>
-          <w:emboss w:val="0"/>
-          <w:imprint w:val="0"/>
-          <w:noProof w:val="0"/>
-          <w:vanish w:val="0"/>
-          <w:color w:val="auto"/>
-          <w:spacing w:val="0"/>
-          <w:w w:val="100"/>
-          <w:kern w:val="0"/>
-          <w:position w:val="0"/>
-          <w:sz w:val="24"/>
-          <w:szCs w:val="24"/>
-          <w:highlight w:val="none"/>
-          <w:u w:val="none" w:color="auto"/>
-          <w:effect w:val="none"/>
-          <w:bdr w:val="nil"/>
-          <w:shd w:val="clear" w:color="auto" w:fill="auto"/>
-          <w:vertAlign w:val="baseline"/>
-          <w:rtl w:val="0"/>
-          <w:cs w:val="0"/>
-          <w:lang w:val="de-DE" w:eastAsia="zh-TW" w:bidi="ar-SA"/>
+          <w:lang w:val="fr-FR" w:eastAsia="zh-TW" w:bidi="ar-SA"/>
+        </w:rPr>
+        <w:t>Á læády wæás stæándïíng thêérêé æánd shêé sæáïíd, "Ìf yóòúü lêét mêé ïín, Ì wïíll græánt yóòúü æá wïísh."</w:t>
+      </w:r>
+      <w:r>
+        <w:rPr>
+          <w:rStyle w:val="DefaultParagraphFont"/>
+          <w:rFonts w:ascii="Times New Roman" w:eastAsia="Times New Roman" w:hAnsi="Times New Roman" w:cs="Times New Roman"/>
+          <w:b w:val="0"/>
+          <w:bCs w:val="0"/>
+          <w:i w:val="0"/>
+          <w:iCs w:val="0"/>
+          <w:caps w:val="0"/>
+          <w:smallCaps w:val="0"/>
+          <w:strike w:val="0"/>
+          <w:dstrike w:val="0"/>
+          <w:outline w:val="0"/>
+          <w:shadow w:val="0"/>
+          <w:emboss w:val="0"/>
+          <w:imprint w:val="0"/>
+          <w:noProof w:val="0"/>
+          <w:vanish w:val="0"/>
+          <w:color w:val="auto"/>
+          <w:spacing w:val="0"/>
+          <w:w w:val="100"/>
+          <w:kern w:val="0"/>
+          <w:position w:val="0"/>
+          <w:sz w:val="24"/>
+          <w:szCs w:val="24"/>
+          <w:highlight w:val="none"/>
+          <w:u w:val="none" w:color="auto"/>
+          <w:effect w:val="none"/>
+          <w:bdr w:val="nil"/>
+          <w:shd w:val="clear" w:color="auto" w:fill="auto"/>
+          <w:vertAlign w:val="baseline"/>
+          <w:rtl w:val="0"/>
+          <w:cs w:val="0"/>
+          <w:lang w:val="fr-FR" w:eastAsia="zh-TW" w:bidi="ar-SA"/>
         </w:rPr>
         <w:t xml:space="preserve"> </w:t>
       </w:r>
@@ -908,44 +908,44 @@
           <w:vertAlign w:val="baseline"/>
           <w:rtl w:val="0"/>
           <w:cs w:val="0"/>
-          <w:lang w:val="de-DE" w:eastAsia="zh-TW" w:bidi="ar-SA"/>
-        </w:rPr>
-        <w:t>Thëê òóld wòómáän lëêt.</w:t>
-      </w:r>
-      <w:r>
-        <w:rPr>
-          <w:rStyle w:val="DefaultParagraphFont"/>
-          <w:rFonts w:ascii="Times New Roman" w:eastAsia="Times New Roman" w:hAnsi="Times New Roman" w:cs="Times New Roman"/>
-          <w:b w:val="0"/>
-          <w:bCs w:val="0"/>
-          <w:i w:val="0"/>
-          <w:iCs w:val="0"/>
-          <w:caps w:val="0"/>
-          <w:smallCaps w:val="0"/>
-          <w:strike w:val="0"/>
-          <w:dstrike w:val="0"/>
-          <w:outline w:val="0"/>
-          <w:shadow w:val="0"/>
-          <w:emboss w:val="0"/>
-          <w:imprint w:val="0"/>
-          <w:noProof w:val="0"/>
-          <w:vanish w:val="0"/>
-          <w:color w:val="auto"/>
-          <w:spacing w:val="0"/>
-          <w:w w:val="100"/>
-          <w:kern w:val="0"/>
-          <w:position w:val="0"/>
-          <w:sz w:val="24"/>
-          <w:szCs w:val="24"/>
-          <w:highlight w:val="none"/>
-          <w:u w:val="none" w:color="auto"/>
-          <w:effect w:val="none"/>
-          <w:bdr w:val="nil"/>
-          <w:shd w:val="clear" w:color="auto" w:fill="auto"/>
-          <w:vertAlign w:val="baseline"/>
-          <w:rtl w:val="0"/>
-          <w:cs w:val="0"/>
-          <w:lang w:val="de-DE" w:eastAsia="zh-TW" w:bidi="ar-SA"/>
+          <w:lang w:val="fr-FR" w:eastAsia="zh-TW" w:bidi="ar-SA"/>
+        </w:rPr>
+        <w:t>Thêê õöld wõömãàn lêêt.</w:t>
+      </w:r>
+      <w:r>
+        <w:rPr>
+          <w:rStyle w:val="DefaultParagraphFont"/>
+          <w:rFonts w:ascii="Times New Roman" w:eastAsia="Times New Roman" w:hAnsi="Times New Roman" w:cs="Times New Roman"/>
+          <w:b w:val="0"/>
+          <w:bCs w:val="0"/>
+          <w:i w:val="0"/>
+          <w:iCs w:val="0"/>
+          <w:caps w:val="0"/>
+          <w:smallCaps w:val="0"/>
+          <w:strike w:val="0"/>
+          <w:dstrike w:val="0"/>
+          <w:outline w:val="0"/>
+          <w:shadow w:val="0"/>
+          <w:emboss w:val="0"/>
+          <w:imprint w:val="0"/>
+          <w:noProof w:val="0"/>
+          <w:vanish w:val="0"/>
+          <w:color w:val="auto"/>
+          <w:spacing w:val="0"/>
+          <w:w w:val="100"/>
+          <w:kern w:val="0"/>
+          <w:position w:val="0"/>
+          <w:sz w:val="24"/>
+          <w:szCs w:val="24"/>
+          <w:highlight w:val="none"/>
+          <w:u w:val="none" w:color="auto"/>
+          <w:effect w:val="none"/>
+          <w:bdr w:val="nil"/>
+          <w:shd w:val="clear" w:color="auto" w:fill="auto"/>
+          <w:vertAlign w:val="baseline"/>
+          <w:rtl w:val="0"/>
+          <w:cs w:val="0"/>
+          <w:lang w:val="fr-FR" w:eastAsia="zh-TW" w:bidi="ar-SA"/>
         </w:rPr>
         <w:t xml:space="preserve"> </w:t>
       </w:r>
@@ -982,9 +982,9 @@
           <w:vertAlign w:val="baseline"/>
           <w:rtl w:val="0"/>
           <w:cs w:val="0"/>
-          <w:lang w:val="de-DE" w:eastAsia="zh-TW" w:bidi="ar-SA"/>
-        </w:rPr>
-        <w:t>QÃÃÃ ÃÉÌÔÚ CÔNNÉCT GLÔBÃLLÌNK</w:t>
+          <w:lang w:val="fr-FR" w:eastAsia="zh-TW" w:bidi="ar-SA"/>
+        </w:rPr>
+        <w:t>QÅÅÅ ÅÉÍÓÙ CÓNNÉCT GLÓBÅLLÍNK</w:t>
       </w:r>
       <w:bookmarkStart w:id="0" w:name="_GoBack"/>
       <w:bookmarkEnd w:id="0"/>
@@ -1082,9 +1082,9 @@
           <w:vertAlign w:val="baseline"/>
           <w:rtl w:val="0"/>
           <w:cs w:val="0"/>
-          <w:lang w:val="de-DE" w:eastAsia="zh-TW" w:bidi="ar-SA"/>
-        </w:rPr>
-        <w:t>Hóômêëpæàgêë Ícóôn</w:t>
+          <w:lang w:val="fr-FR" w:eastAsia="zh-TW" w:bidi="ar-SA"/>
+        </w:rPr>
+        <w:t>Hõòmêépàágêé Îcõòn</w:t>
       </w:r>
     </w:p>
     <w:p>
@@ -1130,9 +1130,9 @@
           <w:vertAlign w:val="baseline"/>
           <w:rtl w:val="0"/>
           <w:cs w:val="0"/>
-          <w:lang w:val="de-DE" w:eastAsia="zh-TW" w:bidi="ar-SA"/>
-        </w:rPr>
-        <w:t>Áùùthóòrs</w:t>
+          <w:lang w:val="fr-FR" w:eastAsia="zh-TW" w:bidi="ar-SA"/>
+        </w:rPr>
+        <w:t>Åûûthóôrs</w:t>
       </w:r>
     </w:p>
     <w:p>
@@ -1178,9 +1178,9 @@
           <w:vertAlign w:val="baseline"/>
           <w:rtl w:val="0"/>
           <w:cs w:val="0"/>
-          <w:lang w:val="de-DE" w:eastAsia="zh-TW" w:bidi="ar-SA"/>
-        </w:rPr>
-        <w:t>Shõört Stõöríïèës</w:t>
+          <w:lang w:val="fr-FR" w:eastAsia="zh-TW" w:bidi="ar-SA"/>
+        </w:rPr>
+        <w:t>Shõôrt Stõôríïéès</w:t>
       </w:r>
     </w:p>
     <w:p>
@@ -1226,9 +1226,9 @@
           <w:vertAlign w:val="baseline"/>
           <w:rtl w:val="0"/>
           <w:cs w:val="0"/>
-          <w:lang w:val="de-DE" w:eastAsia="zh-TW" w:bidi="ar-SA"/>
-        </w:rPr>
-        <w:t>Chïíldréên</w:t>
+          <w:lang w:val="fr-FR" w:eastAsia="zh-TW" w:bidi="ar-SA"/>
+        </w:rPr>
+        <w:t>Chìíldrêên</w:t>
       </w:r>
     </w:p>
     <w:p>
@@ -1274,9 +1274,9 @@
           <w:vertAlign w:val="baseline"/>
           <w:rtl w:val="0"/>
           <w:cs w:val="0"/>
-          <w:lang w:val="de-DE" w:eastAsia="zh-TW" w:bidi="ar-SA"/>
-        </w:rPr>
-        <w:t>Fàâvöörîîtëês</w:t>
+          <w:lang w:val="fr-FR" w:eastAsia="zh-TW" w:bidi="ar-SA"/>
+        </w:rPr>
+        <w:t>Fåàvôöríïtéés</w:t>
       </w:r>
     </w:p>
     <w:p>
@@ -1322,9 +1322,9 @@
           <w:vertAlign w:val="baseline"/>
           <w:rtl w:val="0"/>
           <w:cs w:val="0"/>
-          <w:lang w:val="de-DE" w:eastAsia="zh-TW" w:bidi="ar-SA"/>
-        </w:rPr>
-        <w:t>Pôòëétry</w:t>
+          <w:lang w:val="fr-FR" w:eastAsia="zh-TW" w:bidi="ar-SA"/>
+        </w:rPr>
+        <w:t>Pôõèétry</w:t>
       </w:r>
     </w:p>
     <w:p>
@@ -1370,9 +1370,9 @@
           <w:vertAlign w:val="baseline"/>
           <w:rtl w:val="0"/>
           <w:cs w:val="0"/>
-          <w:lang w:val="de-DE" w:eastAsia="zh-TW" w:bidi="ar-SA"/>
-        </w:rPr>
-        <w:t>Nóôvêêls</w:t>
+          <w:lang w:val="fr-FR" w:eastAsia="zh-TW" w:bidi="ar-SA"/>
+        </w:rPr>
+        <w:t>Nóõvêéls</w:t>
       </w:r>
     </w:p>
     <w:p>
@@ -1418,9 +1418,9 @@
           <w:vertAlign w:val="baseline"/>
           <w:rtl w:val="0"/>
           <w:cs w:val="0"/>
-          <w:lang w:val="de-DE" w:eastAsia="zh-TW" w:bidi="ar-SA"/>
-        </w:rPr>
-        <w:t>Fèêäåtùûrèês</w:t>
+          <w:lang w:val="fr-FR" w:eastAsia="zh-TW" w:bidi="ar-SA"/>
+        </w:rPr>
+        <w:t>Fêéãætüûrêés</w:t>
       </w:r>
     </w:p>
     <w:p>
@@ -1476,9 +1476,9 @@
           <w:vertAlign w:val="baseline"/>
           <w:rtl w:val="0"/>
           <w:cs w:val="0"/>
-          <w:lang w:val="de-DE" w:eastAsia="zh-TW" w:bidi="ar-SA"/>
-        </w:rPr>
-        <w:t>Tïìtlèè òór Áüúthòór</w:t>
+          <w:lang w:val="fr-FR" w:eastAsia="zh-TW" w:bidi="ar-SA"/>
+        </w:rPr>
+        <w:t>Tïítlêë õõr Æùùthõõr</w:t>
       </w:r>
     </w:p>
     <w:p>
@@ -1524,9 +1524,9 @@
           <w:vertAlign w:val="baseline"/>
           <w:rtl w:val="0"/>
           <w:cs w:val="0"/>
-          <w:lang w:val="de-DE" w:eastAsia="zh-TW" w:bidi="ar-SA"/>
-        </w:rPr>
-        <w:t>lôògììn</w:t>
+          <w:lang w:val="fr-FR" w:eastAsia="zh-TW" w:bidi="ar-SA"/>
+        </w:rPr>
+        <w:t>lôõgìín</w:t>
       </w:r>
     </w:p>
     <w:p>
@@ -1582,9 +1582,9 @@
           <w:vertAlign w:val="baseline"/>
           <w:rtl w:val="0"/>
           <w:cs w:val="0"/>
-          <w:lang w:val="de-DE" w:eastAsia="zh-TW" w:bidi="ar-SA"/>
-        </w:rPr>
-        <w:t>Thýýmbëèlïínãæ</w:t>
+          <w:lang w:val="fr-FR" w:eastAsia="zh-TW" w:bidi="ar-SA"/>
+        </w:rPr>
+        <w:t>Thüúmbêêlïïnãå</w:t>
       </w:r>
     </w:p>
     <w:p>
@@ -1630,9 +1630,9 @@
           <w:vertAlign w:val="baseline"/>
           <w:rtl w:val="0"/>
           <w:cs w:val="0"/>
-          <w:lang w:val="de-DE" w:eastAsia="zh-TW" w:bidi="ar-SA"/>
-        </w:rPr>
-        <w:t>Thúümbéêlïïnææ ïïs òõnéê òõf òõúür Fæævòõrïïtéê Fææïïry Tææléês</w:t>
+          <w:lang w:val="fr-FR" w:eastAsia="zh-TW" w:bidi="ar-SA"/>
+        </w:rPr>
+        <w:t>Thýýmbëêlìïnæã ìïs òônëê òôf òôýýr Fæãvòôrìïtëê Fæãìïry Tæãlëês</w:t>
       </w:r>
     </w:p>
     <w:p>
@@ -1678,9 +1678,9 @@
           <w:vertAlign w:val="baseline"/>
           <w:rtl w:val="0"/>
           <w:cs w:val="0"/>
-          <w:lang w:val="de-DE" w:eastAsia="zh-TW" w:bidi="ar-SA"/>
-        </w:rPr>
-        <w:t>Àn íìllúûstrâãtíìöôn föôr thëè stöôry Thúûmbëèlíìnâã by thëè âãúûthöôr</w:t>
+          <w:lang w:val="fr-FR" w:eastAsia="zh-TW" w:bidi="ar-SA"/>
+        </w:rPr>
+        <w:t>Än ííllüùstráàtííõôn fõôr théè stõôry Thüùmbéèlíínáà by théè áàüùthõôr</w:t>
       </w:r>
     </w:p>
     <w:p>
@@ -1726,44 +1726,44 @@
           <w:vertAlign w:val="baseline"/>
           <w:rtl w:val="0"/>
           <w:cs w:val="0"/>
-          <w:lang w:val="de-DE" w:eastAsia="zh-TW" w:bidi="ar-SA"/>
-        </w:rPr>
-        <w:t>Å lôóng tïîmèè æågôó æånd fæår, fæår æåwæåy æån ôóld wôómæån wæås sïîttïîng ïîn hèèr rôóckïîng chæåïîr thïînkïîng hôów hæåppy shèè wôóúùld bèè ïîf shèè hæåd æå chïîld.</w:t>
-      </w:r>
-      <w:r>
-        <w:rPr>
-          <w:rStyle w:val="DefaultParagraphFont"/>
-          <w:rFonts w:ascii="Times New Roman" w:eastAsia="Times New Roman" w:hAnsi="Times New Roman" w:cs="Times New Roman"/>
-          <w:b w:val="0"/>
-          <w:bCs w:val="0"/>
-          <w:i w:val="0"/>
-          <w:iCs w:val="0"/>
-          <w:caps w:val="0"/>
-          <w:smallCaps w:val="0"/>
-          <w:strike w:val="0"/>
-          <w:dstrike w:val="0"/>
-          <w:outline w:val="0"/>
-          <w:shadow w:val="0"/>
-          <w:emboss w:val="0"/>
-          <w:imprint w:val="0"/>
-          <w:noProof w:val="0"/>
-          <w:vanish w:val="0"/>
-          <w:color w:val="auto"/>
-          <w:spacing w:val="0"/>
-          <w:w w:val="100"/>
-          <w:kern w:val="0"/>
-          <w:position w:val="0"/>
-          <w:sz w:val="24"/>
-          <w:szCs w:val="24"/>
-          <w:highlight w:val="none"/>
-          <w:u w:val="none" w:color="auto"/>
-          <w:effect w:val="none"/>
-          <w:bdr w:val="nil"/>
-          <w:shd w:val="clear" w:color="auto" w:fill="auto"/>
-          <w:vertAlign w:val="baseline"/>
-          <w:rtl w:val="0"/>
-          <w:cs w:val="0"/>
-          <w:lang w:val="de-DE" w:eastAsia="zh-TW" w:bidi="ar-SA"/>
+          <w:lang w:val="fr-FR" w:eastAsia="zh-TW" w:bidi="ar-SA"/>
+        </w:rPr>
+        <w:t>Ä lööng tîímëé åãgöö åãnd fåãr, fåãr åãwåãy åãn ööld wöömåãn wåãs sîíttîíng îín hëér rööckîíng chåãîír thîínkîíng hööw håãppy shëé wööüûld bëé îíf shëé håãd åã chîíld.</w:t>
+      </w:r>
+      <w:r>
+        <w:rPr>
+          <w:rStyle w:val="DefaultParagraphFont"/>
+          <w:rFonts w:ascii="Times New Roman" w:eastAsia="Times New Roman" w:hAnsi="Times New Roman" w:cs="Times New Roman"/>
+          <w:b w:val="0"/>
+          <w:bCs w:val="0"/>
+          <w:i w:val="0"/>
+          <w:iCs w:val="0"/>
+          <w:caps w:val="0"/>
+          <w:smallCaps w:val="0"/>
+          <w:strike w:val="0"/>
+          <w:dstrike w:val="0"/>
+          <w:outline w:val="0"/>
+          <w:shadow w:val="0"/>
+          <w:emboss w:val="0"/>
+          <w:imprint w:val="0"/>
+          <w:noProof w:val="0"/>
+          <w:vanish w:val="0"/>
+          <w:color w:val="auto"/>
+          <w:spacing w:val="0"/>
+          <w:w w:val="100"/>
+          <w:kern w:val="0"/>
+          <w:position w:val="0"/>
+          <w:sz w:val="24"/>
+          <w:szCs w:val="24"/>
+          <w:highlight w:val="none"/>
+          <w:u w:val="none" w:color="auto"/>
+          <w:effect w:val="none"/>
+          <w:bdr w:val="nil"/>
+          <w:shd w:val="clear" w:color="auto" w:fill="auto"/>
+          <w:vertAlign w:val="baseline"/>
+          <w:rtl w:val="0"/>
+          <w:cs w:val="0"/>
+          <w:lang w:val="fr-FR" w:eastAsia="zh-TW" w:bidi="ar-SA"/>
         </w:rPr>
         <w:t xml:space="preserve"> </w:t>
       </w:r>
@@ -1800,44 +1800,44 @@
           <w:vertAlign w:val="baseline"/>
           <w:rtl w:val="0"/>
           <w:cs w:val="0"/>
-          <w:lang w:val="de-DE" w:eastAsia="zh-TW" w:bidi="ar-SA"/>
-        </w:rPr>
-        <w:t>Thèên, shèê hèêäãrd äã knòõck äãt thèê dòõòõr äãnd òõpèênèêd ìít.</w:t>
-      </w:r>
-      <w:r>
-        <w:rPr>
-          <w:rStyle w:val="DefaultParagraphFont"/>
-          <w:rFonts w:ascii="Times New Roman" w:eastAsia="Times New Roman" w:hAnsi="Times New Roman" w:cs="Times New Roman"/>
-          <w:b w:val="0"/>
-          <w:bCs w:val="0"/>
-          <w:i w:val="0"/>
-          <w:iCs w:val="0"/>
-          <w:caps w:val="0"/>
-          <w:smallCaps w:val="0"/>
-          <w:strike w:val="0"/>
-          <w:dstrike w:val="0"/>
-          <w:outline w:val="0"/>
-          <w:shadow w:val="0"/>
-          <w:emboss w:val="0"/>
-          <w:imprint w:val="0"/>
-          <w:noProof w:val="0"/>
-          <w:vanish w:val="0"/>
-          <w:color w:val="auto"/>
-          <w:spacing w:val="0"/>
-          <w:w w:val="100"/>
-          <w:kern w:val="0"/>
-          <w:position w:val="0"/>
-          <w:sz w:val="24"/>
-          <w:szCs w:val="24"/>
-          <w:highlight w:val="none"/>
-          <w:u w:val="none" w:color="auto"/>
-          <w:effect w:val="none"/>
-          <w:bdr w:val="nil"/>
-          <w:shd w:val="clear" w:color="auto" w:fill="auto"/>
-          <w:vertAlign w:val="baseline"/>
-          <w:rtl w:val="0"/>
-          <w:cs w:val="0"/>
-          <w:lang w:val="de-DE" w:eastAsia="zh-TW" w:bidi="ar-SA"/>
+          <w:lang w:val="fr-FR" w:eastAsia="zh-TW" w:bidi="ar-SA"/>
+        </w:rPr>
+        <w:t>Thëén, shëé hëéåârd åâ knõòck åât thëé dõòõòr åând õòpëénëéd ïìt.</w:t>
+      </w:r>
+      <w:r>
+        <w:rPr>
+          <w:rStyle w:val="DefaultParagraphFont"/>
+          <w:rFonts w:ascii="Times New Roman" w:eastAsia="Times New Roman" w:hAnsi="Times New Roman" w:cs="Times New Roman"/>
+          <w:b w:val="0"/>
+          <w:bCs w:val="0"/>
+          <w:i w:val="0"/>
+          <w:iCs w:val="0"/>
+          <w:caps w:val="0"/>
+          <w:smallCaps w:val="0"/>
+          <w:strike w:val="0"/>
+          <w:dstrike w:val="0"/>
+          <w:outline w:val="0"/>
+          <w:shadow w:val="0"/>
+          <w:emboss w:val="0"/>
+          <w:imprint w:val="0"/>
+          <w:noProof w:val="0"/>
+          <w:vanish w:val="0"/>
+          <w:color w:val="auto"/>
+          <w:spacing w:val="0"/>
+          <w:w w:val="100"/>
+          <w:kern w:val="0"/>
+          <w:position w:val="0"/>
+          <w:sz w:val="24"/>
+          <w:szCs w:val="24"/>
+          <w:highlight w:val="none"/>
+          <w:u w:val="none" w:color="auto"/>
+          <w:effect w:val="none"/>
+          <w:bdr w:val="nil"/>
+          <w:shd w:val="clear" w:color="auto" w:fill="auto"/>
+          <w:vertAlign w:val="baseline"/>
+          <w:rtl w:val="0"/>
+          <w:cs w:val="0"/>
+          <w:lang w:val="fr-FR" w:eastAsia="zh-TW" w:bidi="ar-SA"/>
         </w:rPr>
         <w:t xml:space="preserve"> </w:t>
       </w:r>
@@ -1874,44 +1874,44 @@
           <w:vertAlign w:val="baseline"/>
           <w:rtl w:val="0"/>
           <w:cs w:val="0"/>
-          <w:lang w:val="de-DE" w:eastAsia="zh-TW" w:bidi="ar-SA"/>
-        </w:rPr>
-        <w:t>Â lâådy wâås stâåndìíng thèèrèè âånd shèè sâåìíd, "Îf yóòüû lèèt mèè ìín, Î wìíll grâånt yóòüû âå wìísh."</w:t>
-      </w:r>
-      <w:r>
-        <w:rPr>
-          <w:rStyle w:val="DefaultParagraphFont"/>
-          <w:rFonts w:ascii="Times New Roman" w:eastAsia="Times New Roman" w:hAnsi="Times New Roman" w:cs="Times New Roman"/>
-          <w:b w:val="0"/>
-          <w:bCs w:val="0"/>
-          <w:i w:val="0"/>
-          <w:iCs w:val="0"/>
-          <w:caps w:val="0"/>
-          <w:smallCaps w:val="0"/>
-          <w:strike w:val="0"/>
-          <w:dstrike w:val="0"/>
-          <w:outline w:val="0"/>
-          <w:shadow w:val="0"/>
-          <w:emboss w:val="0"/>
-          <w:imprint w:val="0"/>
-          <w:noProof w:val="0"/>
-          <w:vanish w:val="0"/>
-          <w:color w:val="auto"/>
-          <w:spacing w:val="0"/>
-          <w:w w:val="100"/>
-          <w:kern w:val="0"/>
-          <w:position w:val="0"/>
-          <w:sz w:val="24"/>
-          <w:szCs w:val="24"/>
-          <w:highlight w:val="none"/>
-          <w:u w:val="none" w:color="auto"/>
-          <w:effect w:val="none"/>
-          <w:bdr w:val="nil"/>
-          <w:shd w:val="clear" w:color="auto" w:fill="auto"/>
-          <w:vertAlign w:val="baseline"/>
-          <w:rtl w:val="0"/>
-          <w:cs w:val="0"/>
-          <w:lang w:val="de-DE" w:eastAsia="zh-TW" w:bidi="ar-SA"/>
+          <w:lang w:val="fr-FR" w:eastAsia="zh-TW" w:bidi="ar-SA"/>
+        </w:rPr>
+        <w:t>Å lããdy wããs stããndïïng thêèrêè ããnd shêè sããïïd, "Îf yòòûù lêèt mêè ïïn, Î wïïll grããnt yòòûù ãã wïïsh."</w:t>
+      </w:r>
+      <w:r>
+        <w:rPr>
+          <w:rStyle w:val="DefaultParagraphFont"/>
+          <w:rFonts w:ascii="Times New Roman" w:eastAsia="Times New Roman" w:hAnsi="Times New Roman" w:cs="Times New Roman"/>
+          <w:b w:val="0"/>
+          <w:bCs w:val="0"/>
+          <w:i w:val="0"/>
+          <w:iCs w:val="0"/>
+          <w:caps w:val="0"/>
+          <w:smallCaps w:val="0"/>
+          <w:strike w:val="0"/>
+          <w:dstrike w:val="0"/>
+          <w:outline w:val="0"/>
+          <w:shadow w:val="0"/>
+          <w:emboss w:val="0"/>
+          <w:imprint w:val="0"/>
+          <w:noProof w:val="0"/>
+          <w:vanish w:val="0"/>
+          <w:color w:val="auto"/>
+          <w:spacing w:val="0"/>
+          <w:w w:val="100"/>
+          <w:kern w:val="0"/>
+          <w:position w:val="0"/>
+          <w:sz w:val="24"/>
+          <w:szCs w:val="24"/>
+          <w:highlight w:val="none"/>
+          <w:u w:val="none" w:color="auto"/>
+          <w:effect w:val="none"/>
+          <w:bdr w:val="nil"/>
+          <w:shd w:val="clear" w:color="auto" w:fill="auto"/>
+          <w:vertAlign w:val="baseline"/>
+          <w:rtl w:val="0"/>
+          <w:cs w:val="0"/>
+          <w:lang w:val="fr-FR" w:eastAsia="zh-TW" w:bidi="ar-SA"/>
         </w:rPr>
         <w:t xml:space="preserve"> </w:t>
       </w:r>
@@ -1948,44 +1948,44 @@
           <w:vertAlign w:val="baseline"/>
           <w:rtl w:val="0"/>
           <w:cs w:val="0"/>
-          <w:lang w:val="de-DE" w:eastAsia="zh-TW" w:bidi="ar-SA"/>
-        </w:rPr>
-        <w:t>Thëé óôld wóômäãn lëét thëé wóômäãn íìn fíìrstly bëécäãùùsëé shëé fëélt píìty, sëécóôndly bëécäãùùsëé shëé knëéw whäãt shëé'd wíìsh fóôr...äã chíìld.</w:t>
-      </w:r>
-      <w:r>
-        <w:rPr>
-          <w:rStyle w:val="DefaultParagraphFont"/>
-          <w:rFonts w:ascii="Times New Roman" w:eastAsia="Times New Roman" w:hAnsi="Times New Roman" w:cs="Times New Roman"/>
-          <w:b w:val="0"/>
-          <w:bCs w:val="0"/>
-          <w:i w:val="0"/>
-          <w:iCs w:val="0"/>
-          <w:caps w:val="0"/>
-          <w:smallCaps w:val="0"/>
-          <w:strike w:val="0"/>
-          <w:dstrike w:val="0"/>
-          <w:outline w:val="0"/>
-          <w:shadow w:val="0"/>
-          <w:emboss w:val="0"/>
-          <w:imprint w:val="0"/>
-          <w:noProof w:val="0"/>
-          <w:vanish w:val="0"/>
-          <w:color w:val="auto"/>
-          <w:spacing w:val="0"/>
-          <w:w w:val="100"/>
-          <w:kern w:val="0"/>
-          <w:position w:val="0"/>
-          <w:sz w:val="24"/>
-          <w:szCs w:val="24"/>
-          <w:highlight w:val="none"/>
-          <w:u w:val="none" w:color="auto"/>
-          <w:effect w:val="none"/>
-          <w:bdr w:val="nil"/>
-          <w:shd w:val="clear" w:color="auto" w:fill="auto"/>
-          <w:vertAlign w:val="baseline"/>
-          <w:rtl w:val="0"/>
-          <w:cs w:val="0"/>
-          <w:lang w:val="de-DE" w:eastAsia="zh-TW" w:bidi="ar-SA"/>
+          <w:lang w:val="fr-FR" w:eastAsia="zh-TW" w:bidi="ar-SA"/>
+        </w:rPr>
+        <w:t>Thëë õöld wõömãân lëët thëë wõömãân îîn fîîrstly bëëcãâýüsëë shëë fëëlt pîîty, sëëcõöndly bëëcãâýüsëë shëë knëëw whãât shëë'd wîîsh fõör...ãâ chîîld.</w:t>
+      </w:r>
+      <w:r>
+        <w:rPr>
+          <w:rStyle w:val="DefaultParagraphFont"/>
+          <w:rFonts w:ascii="Times New Roman" w:eastAsia="Times New Roman" w:hAnsi="Times New Roman" w:cs="Times New Roman"/>
+          <w:b w:val="0"/>
+          <w:bCs w:val="0"/>
+          <w:i w:val="0"/>
+          <w:iCs w:val="0"/>
+          <w:caps w:val="0"/>
+          <w:smallCaps w:val="0"/>
+          <w:strike w:val="0"/>
+          <w:dstrike w:val="0"/>
+          <w:outline w:val="0"/>
+          <w:shadow w:val="0"/>
+          <w:emboss w:val="0"/>
+          <w:imprint w:val="0"/>
+          <w:noProof w:val="0"/>
+          <w:vanish w:val="0"/>
+          <w:color w:val="auto"/>
+          <w:spacing w:val="0"/>
+          <w:w w:val="100"/>
+          <w:kern w:val="0"/>
+          <w:position w:val="0"/>
+          <w:sz w:val="24"/>
+          <w:szCs w:val="24"/>
+          <w:highlight w:val="none"/>
+          <w:u w:val="none" w:color="auto"/>
+          <w:effect w:val="none"/>
+          <w:bdr w:val="nil"/>
+          <w:shd w:val="clear" w:color="auto" w:fill="auto"/>
+          <w:vertAlign w:val="baseline"/>
+          <w:rtl w:val="0"/>
+          <w:cs w:val="0"/>
+          <w:lang w:val="fr-FR" w:eastAsia="zh-TW" w:bidi="ar-SA"/>
         </w:rPr>
         <w:t xml:space="preserve"> </w:t>
       </w:r>
@@ -2022,9 +2022,9 @@
           <w:vertAlign w:val="baseline"/>
           <w:rtl w:val="0"/>
           <w:cs w:val="0"/>
-          <w:lang w:val="de-DE" w:eastAsia="zh-TW" w:bidi="ar-SA"/>
-        </w:rPr>
-        <w:t>Åftêèr shêè wäáshêèd thêè läády ûýp äánd fêèd hêèr, shêè säáw thäát shêè wäás rêèäálly bêèäáûýtîîfûýl.</w:t>
+          <w:lang w:val="fr-FR" w:eastAsia="zh-TW" w:bidi="ar-SA"/>
+        </w:rPr>
+        <w:t>Åftëêr shëê wààshëêd thëê lààdy ýùp àànd fëêd hëêr, shëê sààw thààt shëê wààs rëêààlly bëêààýùtïífýùl.</w:t>
       </w:r>
     </w:p>
     <w:p>
@@ -2080,44 +2080,44 @@
           <w:vertAlign w:val="baseline"/>
           <w:rtl w:val="0"/>
           <w:cs w:val="0"/>
-          <w:lang w:val="de-DE" w:eastAsia="zh-TW" w:bidi="ar-SA"/>
-        </w:rPr>
-        <w:t>Théë láàdy sléëpt sóóüùndly áàll nììght lóóng áànd théën rììght béëfóóréë shéë léëft, shéë sáàììd, "Nóów, áàbóóüùt yóóüùr wììsh.</w:t>
-      </w:r>
-      <w:r>
-        <w:rPr>
-          <w:rStyle w:val="DefaultParagraphFont"/>
-          <w:rFonts w:ascii="Times New Roman" w:eastAsia="Times New Roman" w:hAnsi="Times New Roman" w:cs="Times New Roman"/>
-          <w:b w:val="0"/>
-          <w:bCs w:val="0"/>
-          <w:i w:val="0"/>
-          <w:iCs w:val="0"/>
-          <w:caps w:val="0"/>
-          <w:smallCaps w:val="0"/>
-          <w:strike w:val="0"/>
-          <w:dstrike w:val="0"/>
-          <w:outline w:val="0"/>
-          <w:shadow w:val="0"/>
-          <w:emboss w:val="0"/>
-          <w:imprint w:val="0"/>
-          <w:noProof w:val="0"/>
-          <w:vanish w:val="0"/>
-          <w:color w:val="auto"/>
-          <w:spacing w:val="0"/>
-          <w:w w:val="100"/>
-          <w:kern w:val="0"/>
-          <w:position w:val="0"/>
-          <w:sz w:val="24"/>
-          <w:szCs w:val="24"/>
-          <w:highlight w:val="none"/>
-          <w:u w:val="none" w:color="auto"/>
-          <w:effect w:val="none"/>
-          <w:bdr w:val="nil"/>
-          <w:shd w:val="clear" w:color="auto" w:fill="auto"/>
-          <w:vertAlign w:val="baseline"/>
-          <w:rtl w:val="0"/>
-          <w:cs w:val="0"/>
-          <w:lang w:val="de-DE" w:eastAsia="zh-TW" w:bidi="ar-SA"/>
+          <w:lang w:val="fr-FR" w:eastAsia="zh-TW" w:bidi="ar-SA"/>
+        </w:rPr>
+        <w:t>Thèë lâàdy slèëpt sööùündly âàll níìght lööng âànd thèën ríìght bèëföörèë shèë lèëft, shèë sâàíìd, "Nööw, âàbööùüt yööùür wíìsh.</w:t>
+      </w:r>
+      <w:r>
+        <w:rPr>
+          <w:rStyle w:val="DefaultParagraphFont"/>
+          <w:rFonts w:ascii="Times New Roman" w:eastAsia="Times New Roman" w:hAnsi="Times New Roman" w:cs="Times New Roman"/>
+          <w:b w:val="0"/>
+          <w:bCs w:val="0"/>
+          <w:i w:val="0"/>
+          <w:iCs w:val="0"/>
+          <w:caps w:val="0"/>
+          <w:smallCaps w:val="0"/>
+          <w:strike w:val="0"/>
+          <w:dstrike w:val="0"/>
+          <w:outline w:val="0"/>
+          <w:shadow w:val="0"/>
+          <w:emboss w:val="0"/>
+          <w:imprint w:val="0"/>
+          <w:noProof w:val="0"/>
+          <w:vanish w:val="0"/>
+          <w:color w:val="auto"/>
+          <w:spacing w:val="0"/>
+          <w:w w:val="100"/>
+          <w:kern w:val="0"/>
+          <w:position w:val="0"/>
+          <w:sz w:val="24"/>
+          <w:szCs w:val="24"/>
+          <w:highlight w:val="none"/>
+          <w:u w:val="none" w:color="auto"/>
+          <w:effect w:val="none"/>
+          <w:bdr w:val="nil"/>
+          <w:shd w:val="clear" w:color="auto" w:fill="auto"/>
+          <w:vertAlign w:val="baseline"/>
+          <w:rtl w:val="0"/>
+          <w:cs w:val="0"/>
+          <w:lang w:val="fr-FR" w:eastAsia="zh-TW" w:bidi="ar-SA"/>
         </w:rPr>
         <w:t xml:space="preserve"> </w:t>
       </w:r>
@@ -2154,9 +2154,9 @@
           <w:vertAlign w:val="baseline"/>
           <w:rtl w:val="0"/>
           <w:cs w:val="0"/>
-          <w:lang w:val="de-DE" w:eastAsia="zh-TW" w:bidi="ar-SA"/>
-        </w:rPr>
-        <w:t>Whäàt dõö yõöùú wäànt?"</w:t>
+          <w:lang w:val="fr-FR" w:eastAsia="zh-TW" w:bidi="ar-SA"/>
+        </w:rPr>
+        <w:t>Whåæt dôô yôôùý wåænt?"</w:t>
       </w:r>
     </w:p>
     <w:p>
@@ -2212,44 +2212,44 @@
           <w:vertAlign w:val="baseline"/>
           <w:rtl w:val="0"/>
           <w:cs w:val="0"/>
-          <w:lang w:val="de-DE" w:eastAsia="zh-TW" w:bidi="ar-SA"/>
-        </w:rPr>
-        <w:t>Thëë läády thòõûýght äábòõûýt mòõst pëëòõplëë's wîíshëës tòõ bëë rîíchëëst îín thëë wòõrld, mòõst pòõwëërfûýl pëërsòõn, thëë smäártëëst, äánd thëë prëëttîíëëst.</w:t>
-      </w:r>
-      <w:r>
-        <w:rPr>
-          <w:rStyle w:val="DefaultParagraphFont"/>
-          <w:rFonts w:ascii="Times New Roman" w:eastAsia="Times New Roman" w:hAnsi="Times New Roman" w:cs="Times New Roman"/>
-          <w:b w:val="0"/>
-          <w:bCs w:val="0"/>
-          <w:i w:val="0"/>
-          <w:iCs w:val="0"/>
-          <w:caps w:val="0"/>
-          <w:smallCaps w:val="0"/>
-          <w:strike w:val="0"/>
-          <w:dstrike w:val="0"/>
-          <w:outline w:val="0"/>
-          <w:shadow w:val="0"/>
-          <w:emboss w:val="0"/>
-          <w:imprint w:val="0"/>
-          <w:noProof w:val="0"/>
-          <w:vanish w:val="0"/>
-          <w:color w:val="auto"/>
-          <w:spacing w:val="0"/>
-          <w:w w:val="100"/>
-          <w:kern w:val="0"/>
-          <w:position w:val="0"/>
-          <w:sz w:val="24"/>
-          <w:szCs w:val="24"/>
-          <w:highlight w:val="none"/>
-          <w:u w:val="none" w:color="auto"/>
-          <w:effect w:val="none"/>
-          <w:bdr w:val="nil"/>
-          <w:shd w:val="clear" w:color="auto" w:fill="auto"/>
-          <w:vertAlign w:val="baseline"/>
-          <w:rtl w:val="0"/>
-          <w:cs w:val="0"/>
-          <w:lang w:val="de-DE" w:eastAsia="zh-TW" w:bidi="ar-SA"/>
+          <w:lang w:val="fr-FR" w:eastAsia="zh-TW" w:bidi="ar-SA"/>
+        </w:rPr>
+        <w:t>Théë lâàdy thòöüùght âàbòöüùt mòöst péëòöpléë's wìïshéës tòö béë rìïchéëst ìïn théë wòörld, mòöst pòöwéërfüùl péërsòön, théë smâàrtéëst, âànd théë préëttìïéëst.</w:t>
+      </w:r>
+      <w:r>
+        <w:rPr>
+          <w:rStyle w:val="DefaultParagraphFont"/>
+          <w:rFonts w:ascii="Times New Roman" w:eastAsia="Times New Roman" w:hAnsi="Times New Roman" w:cs="Times New Roman"/>
+          <w:b w:val="0"/>
+          <w:bCs w:val="0"/>
+          <w:i w:val="0"/>
+          <w:iCs w:val="0"/>
+          <w:caps w:val="0"/>
+          <w:smallCaps w:val="0"/>
+          <w:strike w:val="0"/>
+          <w:dstrike w:val="0"/>
+          <w:outline w:val="0"/>
+          <w:shadow w:val="0"/>
+          <w:emboss w:val="0"/>
+          <w:imprint w:val="0"/>
+          <w:noProof w:val="0"/>
+          <w:vanish w:val="0"/>
+          <w:color w:val="auto"/>
+          <w:spacing w:val="0"/>
+          <w:w w:val="100"/>
+          <w:kern w:val="0"/>
+          <w:position w:val="0"/>
+          <w:sz w:val="24"/>
+          <w:szCs w:val="24"/>
+          <w:highlight w:val="none"/>
+          <w:u w:val="none" w:color="auto"/>
+          <w:effect w:val="none"/>
+          <w:bdr w:val="nil"/>
+          <w:shd w:val="clear" w:color="auto" w:fill="auto"/>
+          <w:vertAlign w:val="baseline"/>
+          <w:rtl w:val="0"/>
+          <w:cs w:val="0"/>
+          <w:lang w:val="fr-FR" w:eastAsia="zh-TW" w:bidi="ar-SA"/>
         </w:rPr>
         <w:t xml:space="preserve"> </w:t>
       </w:r>
@@ -2286,9 +2286,9 @@
           <w:vertAlign w:val="baseline"/>
           <w:rtl w:val="0"/>
           <w:cs w:val="0"/>
-          <w:lang w:val="de-DE" w:eastAsia="zh-TW" w:bidi="ar-SA"/>
-        </w:rPr>
-        <w:t>Búút thëê óóld wóómåàn wïíshëêd fóór</w:t>
+          <w:lang w:val="fr-FR" w:eastAsia="zh-TW" w:bidi="ar-SA"/>
+        </w:rPr>
+        <w:t>Bûùt thèë öóld wöómãæn wïîshèëd föór</w:t>
       </w:r>
     </w:p>
     <w:p>
@@ -2334,44 +2334,44 @@
           <w:vertAlign w:val="baseline"/>
           <w:rtl w:val="0"/>
           <w:cs w:val="0"/>
-          <w:lang w:val="de-DE" w:eastAsia="zh-TW" w:bidi="ar-SA"/>
-        </w:rPr>
-        <w:t>sóòmëéthìïng thëé låädy cóòýýld nóòt bëélìïëévëé.</w:t>
-      </w:r>
-      <w:r>
-        <w:rPr>
-          <w:rStyle w:val="DefaultParagraphFont"/>
-          <w:rFonts w:ascii="Times New Roman" w:eastAsia="Times New Roman" w:hAnsi="Times New Roman" w:cs="Times New Roman"/>
-          <w:b w:val="0"/>
-          <w:bCs w:val="0"/>
-          <w:i w:val="0"/>
-          <w:iCs w:val="0"/>
-          <w:caps w:val="0"/>
-          <w:smallCaps w:val="0"/>
-          <w:strike w:val="0"/>
-          <w:dstrike w:val="0"/>
-          <w:outline w:val="0"/>
-          <w:shadow w:val="0"/>
-          <w:emboss w:val="0"/>
-          <w:imprint w:val="0"/>
-          <w:noProof w:val="0"/>
-          <w:vanish w:val="0"/>
-          <w:color w:val="auto"/>
-          <w:spacing w:val="0"/>
-          <w:w w:val="100"/>
-          <w:kern w:val="0"/>
-          <w:position w:val="0"/>
-          <w:sz w:val="24"/>
-          <w:szCs w:val="24"/>
-          <w:highlight w:val="none"/>
-          <w:u w:val="none" w:color="auto"/>
-          <w:effect w:val="none"/>
-          <w:bdr w:val="nil"/>
-          <w:shd w:val="clear" w:color="auto" w:fill="auto"/>
-          <w:vertAlign w:val="baseline"/>
-          <w:rtl w:val="0"/>
-          <w:cs w:val="0"/>
-          <w:lang w:val="de-DE" w:eastAsia="zh-TW" w:bidi="ar-SA"/>
+          <w:lang w:val="fr-FR" w:eastAsia="zh-TW" w:bidi="ar-SA"/>
+        </w:rPr>
+        <w:t>söômèêthíîng thèê læãdy cöôýùld nöôt bèêlíîèêvèê.</w:t>
+      </w:r>
+      <w:r>
+        <w:rPr>
+          <w:rStyle w:val="DefaultParagraphFont"/>
+          <w:rFonts w:ascii="Times New Roman" w:eastAsia="Times New Roman" w:hAnsi="Times New Roman" w:cs="Times New Roman"/>
+          <w:b w:val="0"/>
+          <w:bCs w:val="0"/>
+          <w:i w:val="0"/>
+          <w:iCs w:val="0"/>
+          <w:caps w:val="0"/>
+          <w:smallCaps w:val="0"/>
+          <w:strike w:val="0"/>
+          <w:dstrike w:val="0"/>
+          <w:outline w:val="0"/>
+          <w:shadow w:val="0"/>
+          <w:emboss w:val="0"/>
+          <w:imprint w:val="0"/>
+          <w:noProof w:val="0"/>
+          <w:vanish w:val="0"/>
+          <w:color w:val="auto"/>
+          <w:spacing w:val="0"/>
+          <w:w w:val="100"/>
+          <w:kern w:val="0"/>
+          <w:position w:val="0"/>
+          <w:sz w:val="24"/>
+          <w:szCs w:val="24"/>
+          <w:highlight w:val="none"/>
+          <w:u w:val="none" w:color="auto"/>
+          <w:effect w:val="none"/>
+          <w:bdr w:val="nil"/>
+          <w:shd w:val="clear" w:color="auto" w:fill="auto"/>
+          <w:vertAlign w:val="baseline"/>
+          <w:rtl w:val="0"/>
+          <w:cs w:val="0"/>
+          <w:lang w:val="fr-FR" w:eastAsia="zh-TW" w:bidi="ar-SA"/>
         </w:rPr>
         <w:t xml:space="preserve"> </w:t>
       </w:r>
@@ -2408,9 +2408,9 @@
           <w:vertAlign w:val="baseline"/>
           <w:rtl w:val="0"/>
           <w:cs w:val="0"/>
-          <w:lang w:val="de-DE" w:eastAsia="zh-TW" w:bidi="ar-SA"/>
-        </w:rPr>
-        <w:t>Shèè såãîìd, "Î wóöýûld lîìkèè åã chîìld."</w:t>
+          <w:lang w:val="fr-FR" w:eastAsia="zh-TW" w:bidi="ar-SA"/>
+        </w:rPr>
+        <w:t>Shëê sâäìíd, "Ï wóóùýld lìíkëê âä chìíld."</w:t>
       </w:r>
     </w:p>
     <w:p>
@@ -2466,44 +2466,44 @@
           <w:vertAlign w:val="baseline"/>
           <w:rtl w:val="0"/>
           <w:cs w:val="0"/>
-          <w:lang w:val="de-DE" w:eastAsia="zh-TW" w:bidi="ar-SA"/>
-        </w:rPr>
-        <w:t>"Wháät dííd yõòüý sáäy?"</w:t>
-      </w:r>
-      <w:r>
-        <w:rPr>
-          <w:rStyle w:val="DefaultParagraphFont"/>
-          <w:rFonts w:ascii="Times New Roman" w:eastAsia="Times New Roman" w:hAnsi="Times New Roman" w:cs="Times New Roman"/>
-          <w:b w:val="0"/>
-          <w:bCs w:val="0"/>
-          <w:i w:val="0"/>
-          <w:iCs w:val="0"/>
-          <w:caps w:val="0"/>
-          <w:smallCaps w:val="0"/>
-          <w:strike w:val="0"/>
-          <w:dstrike w:val="0"/>
-          <w:outline w:val="0"/>
-          <w:shadow w:val="0"/>
-          <w:emboss w:val="0"/>
-          <w:imprint w:val="0"/>
-          <w:noProof w:val="0"/>
-          <w:vanish w:val="0"/>
-          <w:color w:val="auto"/>
-          <w:spacing w:val="0"/>
-          <w:w w:val="100"/>
-          <w:kern w:val="0"/>
-          <w:position w:val="0"/>
-          <w:sz w:val="24"/>
-          <w:szCs w:val="24"/>
-          <w:highlight w:val="none"/>
-          <w:u w:val="none" w:color="auto"/>
-          <w:effect w:val="none"/>
-          <w:bdr w:val="nil"/>
-          <w:shd w:val="clear" w:color="auto" w:fill="auto"/>
-          <w:vertAlign w:val="baseline"/>
-          <w:rtl w:val="0"/>
-          <w:cs w:val="0"/>
-          <w:lang w:val="de-DE" w:eastAsia="zh-TW" w:bidi="ar-SA"/>
+          <w:lang w:val="fr-FR" w:eastAsia="zh-TW" w:bidi="ar-SA"/>
+        </w:rPr>
+        <w:t>"Whàæt dìîd yôôüú sàæy?"</w:t>
+      </w:r>
+      <w:r>
+        <w:rPr>
+          <w:rStyle w:val="DefaultParagraphFont"/>
+          <w:rFonts w:ascii="Times New Roman" w:eastAsia="Times New Roman" w:hAnsi="Times New Roman" w:cs="Times New Roman"/>
+          <w:b w:val="0"/>
+          <w:bCs w:val="0"/>
+          <w:i w:val="0"/>
+          <w:iCs w:val="0"/>
+          <w:caps w:val="0"/>
+          <w:smallCaps w:val="0"/>
+          <w:strike w:val="0"/>
+          <w:dstrike w:val="0"/>
+          <w:outline w:val="0"/>
+          <w:shadow w:val="0"/>
+          <w:emboss w:val="0"/>
+          <w:imprint w:val="0"/>
+          <w:noProof w:val="0"/>
+          <w:vanish w:val="0"/>
+          <w:color w:val="auto"/>
+          <w:spacing w:val="0"/>
+          <w:w w:val="100"/>
+          <w:kern w:val="0"/>
+          <w:position w:val="0"/>
+          <w:sz w:val="24"/>
+          <w:szCs w:val="24"/>
+          <w:highlight w:val="none"/>
+          <w:u w:val="none" w:color="auto"/>
+          <w:effect w:val="none"/>
+          <w:bdr w:val="nil"/>
+          <w:shd w:val="clear" w:color="auto" w:fill="auto"/>
+          <w:vertAlign w:val="baseline"/>
+          <w:rtl w:val="0"/>
+          <w:cs w:val="0"/>
+          <w:lang w:val="fr-FR" w:eastAsia="zh-TW" w:bidi="ar-SA"/>
         </w:rPr>
         <w:t xml:space="preserve"> </w:t>
       </w:r>
@@ -2540,44 +2540,44 @@
           <w:vertAlign w:val="baseline"/>
           <w:rtl w:val="0"/>
           <w:cs w:val="0"/>
-          <w:lang w:val="de-DE" w:eastAsia="zh-TW" w:bidi="ar-SA"/>
-        </w:rPr>
-        <w:t>shéê æäskéêd béêcæäúýséê shéê wæäs æästòõnïîshéêd æät whæät théê òõld læädy æäskéêd fòõr.</w:t>
-      </w:r>
-      <w:r>
-        <w:rPr>
-          <w:rStyle w:val="DefaultParagraphFont"/>
-          <w:rFonts w:ascii="Times New Roman" w:eastAsia="Times New Roman" w:hAnsi="Times New Roman" w:cs="Times New Roman"/>
-          <w:b w:val="0"/>
-          <w:bCs w:val="0"/>
-          <w:i w:val="0"/>
-          <w:iCs w:val="0"/>
-          <w:caps w:val="0"/>
-          <w:smallCaps w:val="0"/>
-          <w:strike w:val="0"/>
-          <w:dstrike w:val="0"/>
-          <w:outline w:val="0"/>
-          <w:shadow w:val="0"/>
-          <w:emboss w:val="0"/>
-          <w:imprint w:val="0"/>
-          <w:noProof w:val="0"/>
-          <w:vanish w:val="0"/>
-          <w:color w:val="auto"/>
-          <w:spacing w:val="0"/>
-          <w:w w:val="100"/>
-          <w:kern w:val="0"/>
-          <w:position w:val="0"/>
-          <w:sz w:val="24"/>
-          <w:szCs w:val="24"/>
-          <w:highlight w:val="none"/>
-          <w:u w:val="none" w:color="auto"/>
-          <w:effect w:val="none"/>
-          <w:bdr w:val="nil"/>
-          <w:shd w:val="clear" w:color="auto" w:fill="auto"/>
-          <w:vertAlign w:val="baseline"/>
-          <w:rtl w:val="0"/>
-          <w:cs w:val="0"/>
-          <w:lang w:val="de-DE" w:eastAsia="zh-TW" w:bidi="ar-SA"/>
+          <w:lang w:val="fr-FR" w:eastAsia="zh-TW" w:bidi="ar-SA"/>
+        </w:rPr>
+        <w:t>shëë åæskëëd bëëcåæùùsëë shëë wåæs åæstôònîìshëëd åæt whåæt thëë ôòld låædy åæskëëd fôòr.</w:t>
+      </w:r>
+      <w:r>
+        <w:rPr>
+          <w:rStyle w:val="DefaultParagraphFont"/>
+          <w:rFonts w:ascii="Times New Roman" w:eastAsia="Times New Roman" w:hAnsi="Times New Roman" w:cs="Times New Roman"/>
+          <w:b w:val="0"/>
+          <w:bCs w:val="0"/>
+          <w:i w:val="0"/>
+          <w:iCs w:val="0"/>
+          <w:caps w:val="0"/>
+          <w:smallCaps w:val="0"/>
+          <w:strike w:val="0"/>
+          <w:dstrike w:val="0"/>
+          <w:outline w:val="0"/>
+          <w:shadow w:val="0"/>
+          <w:emboss w:val="0"/>
+          <w:imprint w:val="0"/>
+          <w:noProof w:val="0"/>
+          <w:vanish w:val="0"/>
+          <w:color w:val="auto"/>
+          <w:spacing w:val="0"/>
+          <w:w w:val="100"/>
+          <w:kern w:val="0"/>
+          <w:position w:val="0"/>
+          <w:sz w:val="24"/>
+          <w:szCs w:val="24"/>
+          <w:highlight w:val="none"/>
+          <w:u w:val="none" w:color="auto"/>
+          <w:effect w:val="none"/>
+          <w:bdr w:val="nil"/>
+          <w:shd w:val="clear" w:color="auto" w:fill="auto"/>
+          <w:vertAlign w:val="baseline"/>
+          <w:rtl w:val="0"/>
+          <w:cs w:val="0"/>
+          <w:lang w:val="fr-FR" w:eastAsia="zh-TW" w:bidi="ar-SA"/>
         </w:rPr>
         <w:t xml:space="preserve"> </w:t>
       </w:r>
@@ -2614,44 +2614,44 @@
           <w:vertAlign w:val="baseline"/>
           <w:rtl w:val="0"/>
           <w:cs w:val="0"/>
-          <w:lang w:val="de-DE" w:eastAsia="zh-TW" w:bidi="ar-SA"/>
-        </w:rPr>
-        <w:t>Théè óöld láâdy réèpéèáâtéèd wháât shéè sáâìïd.</w:t>
-      </w:r>
-      <w:r>
-        <w:rPr>
-          <w:rStyle w:val="DefaultParagraphFont"/>
-          <w:rFonts w:ascii="Times New Roman" w:eastAsia="Times New Roman" w:hAnsi="Times New Roman" w:cs="Times New Roman"/>
-          <w:b w:val="0"/>
-          <w:bCs w:val="0"/>
-          <w:i w:val="0"/>
-          <w:iCs w:val="0"/>
-          <w:caps w:val="0"/>
-          <w:smallCaps w:val="0"/>
-          <w:strike w:val="0"/>
-          <w:dstrike w:val="0"/>
-          <w:outline w:val="0"/>
-          <w:shadow w:val="0"/>
-          <w:emboss w:val="0"/>
-          <w:imprint w:val="0"/>
-          <w:noProof w:val="0"/>
-          <w:vanish w:val="0"/>
-          <w:color w:val="auto"/>
-          <w:spacing w:val="0"/>
-          <w:w w:val="100"/>
-          <w:kern w:val="0"/>
-          <w:position w:val="0"/>
-          <w:sz w:val="24"/>
-          <w:szCs w:val="24"/>
-          <w:highlight w:val="none"/>
-          <w:u w:val="none" w:color="auto"/>
-          <w:effect w:val="none"/>
-          <w:bdr w:val="nil"/>
-          <w:shd w:val="clear" w:color="auto" w:fill="auto"/>
-          <w:vertAlign w:val="baseline"/>
-          <w:rtl w:val="0"/>
-          <w:cs w:val="0"/>
-          <w:lang w:val="de-DE" w:eastAsia="zh-TW" w:bidi="ar-SA"/>
+          <w:lang w:val="fr-FR" w:eastAsia="zh-TW" w:bidi="ar-SA"/>
+        </w:rPr>
+        <w:t>Thëë öôld lâàdy rëëpëëâàtëëd whâàt shëë sâàììd.</w:t>
+      </w:r>
+      <w:r>
+        <w:rPr>
+          <w:rStyle w:val="DefaultParagraphFont"/>
+          <w:rFonts w:ascii="Times New Roman" w:eastAsia="Times New Roman" w:hAnsi="Times New Roman" w:cs="Times New Roman"/>
+          <w:b w:val="0"/>
+          <w:bCs w:val="0"/>
+          <w:i w:val="0"/>
+          <w:iCs w:val="0"/>
+          <w:caps w:val="0"/>
+          <w:smallCaps w:val="0"/>
+          <w:strike w:val="0"/>
+          <w:dstrike w:val="0"/>
+          <w:outline w:val="0"/>
+          <w:shadow w:val="0"/>
+          <w:emboss w:val="0"/>
+          <w:imprint w:val="0"/>
+          <w:noProof w:val="0"/>
+          <w:vanish w:val="0"/>
+          <w:color w:val="auto"/>
+          <w:spacing w:val="0"/>
+          <w:w w:val="100"/>
+          <w:kern w:val="0"/>
+          <w:position w:val="0"/>
+          <w:sz w:val="24"/>
+          <w:szCs w:val="24"/>
+          <w:highlight w:val="none"/>
+          <w:u w:val="none" w:color="auto"/>
+          <w:effect w:val="none"/>
+          <w:bdr w:val="nil"/>
+          <w:shd w:val="clear" w:color="auto" w:fill="auto"/>
+          <w:vertAlign w:val="baseline"/>
+          <w:rtl w:val="0"/>
+          <w:cs w:val="0"/>
+          <w:lang w:val="fr-FR" w:eastAsia="zh-TW" w:bidi="ar-SA"/>
         </w:rPr>
         <w:t xml:space="preserve"> </w:t>
       </w:r>
@@ -2688,9 +2688,9 @@
           <w:vertAlign w:val="baseline"/>
           <w:rtl w:val="0"/>
           <w:cs w:val="0"/>
-          <w:lang w:val="de-DE" w:eastAsia="zh-TW" w:bidi="ar-SA"/>
-        </w:rPr>
-        <w:t>"Î wõôùùld líîkéè âä chíîld."</w:t>
+          <w:lang w:val="fr-FR" w:eastAsia="zh-TW" w:bidi="ar-SA"/>
+        </w:rPr>
+        <w:t>"Î wôöûûld lìïkéë æâ chìïld."</w:t>
       </w:r>
     </w:p>
     <w:p>
@@ -2746,44 +2746,44 @@
           <w:vertAlign w:val="baseline"/>
           <w:rtl w:val="0"/>
           <w:cs w:val="0"/>
-          <w:lang w:val="de-DE" w:eastAsia="zh-TW" w:bidi="ar-SA"/>
-        </w:rPr>
-        <w:t>Théê láàdy théên pláàcéêd áà tïìny séêéêd ïìn théê õöld wõömáàn's háànd áànd gáàvéê héêr ïìnstrüùctïìõöns. "</w:t>
-      </w:r>
-      <w:r>
-        <w:rPr>
-          <w:rStyle w:val="DefaultParagraphFont"/>
-          <w:rFonts w:ascii="Times New Roman" w:eastAsia="Times New Roman" w:hAnsi="Times New Roman" w:cs="Times New Roman"/>
-          <w:b w:val="0"/>
-          <w:bCs w:val="0"/>
-          <w:i w:val="0"/>
-          <w:iCs w:val="0"/>
-          <w:caps w:val="0"/>
-          <w:smallCaps w:val="0"/>
-          <w:strike w:val="0"/>
-          <w:dstrike w:val="0"/>
-          <w:outline w:val="0"/>
-          <w:shadow w:val="0"/>
-          <w:emboss w:val="0"/>
-          <w:imprint w:val="0"/>
-          <w:noProof w:val="0"/>
-          <w:vanish w:val="0"/>
-          <w:color w:val="auto"/>
-          <w:spacing w:val="0"/>
-          <w:w w:val="100"/>
-          <w:kern w:val="0"/>
-          <w:position w:val="0"/>
-          <w:sz w:val="24"/>
-          <w:szCs w:val="24"/>
-          <w:highlight w:val="none"/>
-          <w:u w:val="none" w:color="auto"/>
-          <w:effect w:val="none"/>
-          <w:bdr w:val="nil"/>
-          <w:shd w:val="clear" w:color="auto" w:fill="auto"/>
-          <w:vertAlign w:val="baseline"/>
-          <w:rtl w:val="0"/>
-          <w:cs w:val="0"/>
-          <w:lang w:val="de-DE" w:eastAsia="zh-TW" w:bidi="ar-SA"/>
+          <w:lang w:val="fr-FR" w:eastAsia="zh-TW" w:bidi="ar-SA"/>
+        </w:rPr>
+        <w:t>Thëè làædy thëèn plàæcëèd àæ tííny sëèëèd íín thëè òòld wòòmàæn's hàænd àænd gàævëè hëèr íínstrùûctííòòns. "</w:t>
+      </w:r>
+      <w:r>
+        <w:rPr>
+          <w:rStyle w:val="DefaultParagraphFont"/>
+          <w:rFonts w:ascii="Times New Roman" w:eastAsia="Times New Roman" w:hAnsi="Times New Roman" w:cs="Times New Roman"/>
+          <w:b w:val="0"/>
+          <w:bCs w:val="0"/>
+          <w:i w:val="0"/>
+          <w:iCs w:val="0"/>
+          <w:caps w:val="0"/>
+          <w:smallCaps w:val="0"/>
+          <w:strike w:val="0"/>
+          <w:dstrike w:val="0"/>
+          <w:outline w:val="0"/>
+          <w:shadow w:val="0"/>
+          <w:emboss w:val="0"/>
+          <w:imprint w:val="0"/>
+          <w:noProof w:val="0"/>
+          <w:vanish w:val="0"/>
+          <w:color w:val="auto"/>
+          <w:spacing w:val="0"/>
+          <w:w w:val="100"/>
+          <w:kern w:val="0"/>
+          <w:position w:val="0"/>
+          <w:sz w:val="24"/>
+          <w:szCs w:val="24"/>
+          <w:highlight w:val="none"/>
+          <w:u w:val="none" w:color="auto"/>
+          <w:effect w:val="none"/>
+          <w:bdr w:val="nil"/>
+          <w:shd w:val="clear" w:color="auto" w:fill="auto"/>
+          <w:vertAlign w:val="baseline"/>
+          <w:rtl w:val="0"/>
+          <w:cs w:val="0"/>
+          <w:lang w:val="fr-FR" w:eastAsia="zh-TW" w:bidi="ar-SA"/>
         </w:rPr>
         <w:t xml:space="preserve"> </w:t>
       </w:r>
@@ -2820,44 +2820,44 @@
           <w:vertAlign w:val="baseline"/>
           <w:rtl w:val="0"/>
           <w:cs w:val="0"/>
-          <w:lang w:val="de-DE" w:eastAsia="zh-TW" w:bidi="ar-SA"/>
-        </w:rPr>
-        <w:t>Plâænt thîìs sèéèéd, wâætèér îìt câærèéfüúlly, wâætch öôvèér îìt, âænd gîìvèé îìt yöôüúr löôvèé.</w:t>
-      </w:r>
-      <w:r>
-        <w:rPr>
-          <w:rStyle w:val="DefaultParagraphFont"/>
-          <w:rFonts w:ascii="Times New Roman" w:eastAsia="Times New Roman" w:hAnsi="Times New Roman" w:cs="Times New Roman"/>
-          <w:b w:val="0"/>
-          <w:bCs w:val="0"/>
-          <w:i w:val="0"/>
-          <w:iCs w:val="0"/>
-          <w:caps w:val="0"/>
-          <w:smallCaps w:val="0"/>
-          <w:strike w:val="0"/>
-          <w:dstrike w:val="0"/>
-          <w:outline w:val="0"/>
-          <w:shadow w:val="0"/>
-          <w:emboss w:val="0"/>
-          <w:imprint w:val="0"/>
-          <w:noProof w:val="0"/>
-          <w:vanish w:val="0"/>
-          <w:color w:val="auto"/>
-          <w:spacing w:val="0"/>
-          <w:w w:val="100"/>
-          <w:kern w:val="0"/>
-          <w:position w:val="0"/>
-          <w:sz w:val="24"/>
-          <w:szCs w:val="24"/>
-          <w:highlight w:val="none"/>
-          <w:u w:val="none" w:color="auto"/>
-          <w:effect w:val="none"/>
-          <w:bdr w:val="nil"/>
-          <w:shd w:val="clear" w:color="auto" w:fill="auto"/>
-          <w:vertAlign w:val="baseline"/>
-          <w:rtl w:val="0"/>
-          <w:cs w:val="0"/>
-          <w:lang w:val="de-DE" w:eastAsia="zh-TW" w:bidi="ar-SA"/>
+          <w:lang w:val="fr-FR" w:eastAsia="zh-TW" w:bidi="ar-SA"/>
+        </w:rPr>
+        <w:t>Plãánt thîís sèêèêd, wãátèêr îít cãárèêfüýlly, wãátch òòvèêr îít, ãánd gîívèê îít yòòüýr lòòvèê.</w:t>
+      </w:r>
+      <w:r>
+        <w:rPr>
+          <w:rStyle w:val="DefaultParagraphFont"/>
+          <w:rFonts w:ascii="Times New Roman" w:eastAsia="Times New Roman" w:hAnsi="Times New Roman" w:cs="Times New Roman"/>
+          <w:b w:val="0"/>
+          <w:bCs w:val="0"/>
+          <w:i w:val="0"/>
+          <w:iCs w:val="0"/>
+          <w:caps w:val="0"/>
+          <w:smallCaps w:val="0"/>
+          <w:strike w:val="0"/>
+          <w:dstrike w:val="0"/>
+          <w:outline w:val="0"/>
+          <w:shadow w:val="0"/>
+          <w:emboss w:val="0"/>
+          <w:imprint w:val="0"/>
+          <w:noProof w:val="0"/>
+          <w:vanish w:val="0"/>
+          <w:color w:val="auto"/>
+          <w:spacing w:val="0"/>
+          <w:w w:val="100"/>
+          <w:kern w:val="0"/>
+          <w:position w:val="0"/>
+          <w:sz w:val="24"/>
+          <w:szCs w:val="24"/>
+          <w:highlight w:val="none"/>
+          <w:u w:val="none" w:color="auto"/>
+          <w:effect w:val="none"/>
+          <w:bdr w:val="nil"/>
+          <w:shd w:val="clear" w:color="auto" w:fill="auto"/>
+          <w:vertAlign w:val="baseline"/>
+          <w:rtl w:val="0"/>
+          <w:cs w:val="0"/>
+          <w:lang w:val="fr-FR" w:eastAsia="zh-TW" w:bidi="ar-SA"/>
         </w:rPr>
         <w:t xml:space="preserve"> </w:t>
       </w:r>
@@ -2894,9 +2894,9 @@
           <w:vertAlign w:val="baseline"/>
           <w:rtl w:val="0"/>
           <w:cs w:val="0"/>
-          <w:lang w:val="de-DE" w:eastAsia="zh-TW" w:bidi="ar-SA"/>
-        </w:rPr>
-        <w:t>Ìf yôòúý dôò ãäll thôòsèê thîíngs, thèên yôòúý wîíll hãävèê ãä chîíld."</w:t>
+          <w:lang w:val="fr-FR" w:eastAsia="zh-TW" w:bidi="ar-SA"/>
+        </w:rPr>
+        <w:t>Ïf yõõûú dõõ åæll thõõsëè thìíngs, thëèn yõõûú wìíll håævëè åæ chìíld."</w:t>
       </w:r>
     </w:p>
     <w:p>
@@ -2952,44 +2952,44 @@
           <w:vertAlign w:val="baseline"/>
           <w:rtl w:val="0"/>
           <w:cs w:val="0"/>
-          <w:lang w:val="de-DE" w:eastAsia="zh-TW" w:bidi="ar-SA"/>
-        </w:rPr>
-        <w:t>Söó théê öóld wöómåãn díìd åãll öóf thöóséê thíìngs théê låãdy håãd töóld héêr töó.</w:t>
-      </w:r>
-      <w:r>
-        <w:rPr>
-          <w:rStyle w:val="DefaultParagraphFont"/>
-          <w:rFonts w:ascii="Times New Roman" w:eastAsia="Times New Roman" w:hAnsi="Times New Roman" w:cs="Times New Roman"/>
-          <w:b w:val="0"/>
-          <w:bCs w:val="0"/>
-          <w:i w:val="0"/>
-          <w:iCs w:val="0"/>
-          <w:caps w:val="0"/>
-          <w:smallCaps w:val="0"/>
-          <w:strike w:val="0"/>
-          <w:dstrike w:val="0"/>
-          <w:outline w:val="0"/>
-          <w:shadow w:val="0"/>
-          <w:emboss w:val="0"/>
-          <w:imprint w:val="0"/>
-          <w:noProof w:val="0"/>
-          <w:vanish w:val="0"/>
-          <w:color w:val="auto"/>
-          <w:spacing w:val="0"/>
-          <w:w w:val="100"/>
-          <w:kern w:val="0"/>
-          <w:position w:val="0"/>
-          <w:sz w:val="24"/>
-          <w:szCs w:val="24"/>
-          <w:highlight w:val="none"/>
-          <w:u w:val="none" w:color="auto"/>
-          <w:effect w:val="none"/>
-          <w:bdr w:val="nil"/>
-          <w:shd w:val="clear" w:color="auto" w:fill="auto"/>
-          <w:vertAlign w:val="baseline"/>
-          <w:rtl w:val="0"/>
-          <w:cs w:val="0"/>
-          <w:lang w:val="de-DE" w:eastAsia="zh-TW" w:bidi="ar-SA"/>
+          <w:lang w:val="fr-FR" w:eastAsia="zh-TW" w:bidi="ar-SA"/>
+        </w:rPr>
+        <w:t>Sòó thëé òóld wòómæàn díìd æàll òóf thòósëé thíìngs thëé læàdy hæàd tòóld hëér tòó.</w:t>
+      </w:r>
+      <w:r>
+        <w:rPr>
+          <w:rStyle w:val="DefaultParagraphFont"/>
+          <w:rFonts w:ascii="Times New Roman" w:eastAsia="Times New Roman" w:hAnsi="Times New Roman" w:cs="Times New Roman"/>
+          <w:b w:val="0"/>
+          <w:bCs w:val="0"/>
+          <w:i w:val="0"/>
+          <w:iCs w:val="0"/>
+          <w:caps w:val="0"/>
+          <w:smallCaps w:val="0"/>
+          <w:strike w:val="0"/>
+          <w:dstrike w:val="0"/>
+          <w:outline w:val="0"/>
+          <w:shadow w:val="0"/>
+          <w:emboss w:val="0"/>
+          <w:imprint w:val="0"/>
+          <w:noProof w:val="0"/>
+          <w:vanish w:val="0"/>
+          <w:color w:val="auto"/>
+          <w:spacing w:val="0"/>
+          <w:w w:val="100"/>
+          <w:kern w:val="0"/>
+          <w:position w:val="0"/>
+          <w:sz w:val="24"/>
+          <w:szCs w:val="24"/>
+          <w:highlight w:val="none"/>
+          <w:u w:val="none" w:color="auto"/>
+          <w:effect w:val="none"/>
+          <w:bdr w:val="nil"/>
+          <w:shd w:val="clear" w:color="auto" w:fill="auto"/>
+          <w:vertAlign w:val="baseline"/>
+          <w:rtl w:val="0"/>
+          <w:cs w:val="0"/>
+          <w:lang w:val="fr-FR" w:eastAsia="zh-TW" w:bidi="ar-SA"/>
         </w:rPr>
         <w:t xml:space="preserve"> </w:t>
       </w:r>
@@ -3026,44 +3026,44 @@
           <w:vertAlign w:val="baseline"/>
           <w:rtl w:val="0"/>
           <w:cs w:val="0"/>
-          <w:lang w:val="de-DE" w:eastAsia="zh-TW" w:bidi="ar-SA"/>
-        </w:rPr>
-        <w:t>Ín äã wèèèèk, thèèrèè wäãs äã bèèäãùùtììfùùl yèèllóõw flóõwèèr ììn pläãcèè óõf thèè sèèèèd.</w:t>
-      </w:r>
-      <w:r>
-        <w:rPr>
-          <w:rStyle w:val="DefaultParagraphFont"/>
-          <w:rFonts w:ascii="Times New Roman" w:eastAsia="Times New Roman" w:hAnsi="Times New Roman" w:cs="Times New Roman"/>
-          <w:b w:val="0"/>
-          <w:bCs w:val="0"/>
-          <w:i w:val="0"/>
-          <w:iCs w:val="0"/>
-          <w:caps w:val="0"/>
-          <w:smallCaps w:val="0"/>
-          <w:strike w:val="0"/>
-          <w:dstrike w:val="0"/>
-          <w:outline w:val="0"/>
-          <w:shadow w:val="0"/>
-          <w:emboss w:val="0"/>
-          <w:imprint w:val="0"/>
-          <w:noProof w:val="0"/>
-          <w:vanish w:val="0"/>
-          <w:color w:val="auto"/>
-          <w:spacing w:val="0"/>
-          <w:w w:val="100"/>
-          <w:kern w:val="0"/>
-          <w:position w:val="0"/>
-          <w:sz w:val="24"/>
-          <w:szCs w:val="24"/>
-          <w:highlight w:val="none"/>
-          <w:u w:val="none" w:color="auto"/>
-          <w:effect w:val="none"/>
-          <w:bdr w:val="nil"/>
-          <w:shd w:val="clear" w:color="auto" w:fill="auto"/>
-          <w:vertAlign w:val="baseline"/>
-          <w:rtl w:val="0"/>
-          <w:cs w:val="0"/>
-          <w:lang w:val="de-DE" w:eastAsia="zh-TW" w:bidi="ar-SA"/>
+          <w:lang w:val="fr-FR" w:eastAsia="zh-TW" w:bidi="ar-SA"/>
+        </w:rPr>
+        <w:t>În åå wéèéèk, théèréè wåås åå béèååúütíïfúül yéèllóõw flóõwéèr íïn plååcéè óõf théè séèéèd.</w:t>
+      </w:r>
+      <w:r>
+        <w:rPr>
+          <w:rStyle w:val="DefaultParagraphFont"/>
+          <w:rFonts w:ascii="Times New Roman" w:eastAsia="Times New Roman" w:hAnsi="Times New Roman" w:cs="Times New Roman"/>
+          <w:b w:val="0"/>
+          <w:bCs w:val="0"/>
+          <w:i w:val="0"/>
+          <w:iCs w:val="0"/>
+          <w:caps w:val="0"/>
+          <w:smallCaps w:val="0"/>
+          <w:strike w:val="0"/>
+          <w:dstrike w:val="0"/>
+          <w:outline w:val="0"/>
+          <w:shadow w:val="0"/>
+          <w:emboss w:val="0"/>
+          <w:imprint w:val="0"/>
+          <w:noProof w:val="0"/>
+          <w:vanish w:val="0"/>
+          <w:color w:val="auto"/>
+          <w:spacing w:val="0"/>
+          <w:w w:val="100"/>
+          <w:kern w:val="0"/>
+          <w:position w:val="0"/>
+          <w:sz w:val="24"/>
+          <w:szCs w:val="24"/>
+          <w:highlight w:val="none"/>
+          <w:u w:val="none" w:color="auto"/>
+          <w:effect w:val="none"/>
+          <w:bdr w:val="nil"/>
+          <w:shd w:val="clear" w:color="auto" w:fill="auto"/>
+          <w:vertAlign w:val="baseline"/>
+          <w:rtl w:val="0"/>
+          <w:cs w:val="0"/>
+          <w:lang w:val="fr-FR" w:eastAsia="zh-TW" w:bidi="ar-SA"/>
         </w:rPr>
         <w:t xml:space="preserve"> </w:t>
       </w:r>
@@ -3100,44 +3100,44 @@
           <w:vertAlign w:val="baseline"/>
           <w:rtl w:val="0"/>
           <w:cs w:val="0"/>
-          <w:lang w:val="de-DE" w:eastAsia="zh-TW" w:bidi="ar-SA"/>
-        </w:rPr>
-        <w:t>Thëè nëèxt däây, thëè flóôwëèr blóôóômëèd.</w:t>
-      </w:r>
-      <w:r>
-        <w:rPr>
-          <w:rStyle w:val="DefaultParagraphFont"/>
-          <w:rFonts w:ascii="Times New Roman" w:eastAsia="Times New Roman" w:hAnsi="Times New Roman" w:cs="Times New Roman"/>
-          <w:b w:val="0"/>
-          <w:bCs w:val="0"/>
-          <w:i w:val="0"/>
-          <w:iCs w:val="0"/>
-          <w:caps w:val="0"/>
-          <w:smallCaps w:val="0"/>
-          <w:strike w:val="0"/>
-          <w:dstrike w:val="0"/>
-          <w:outline w:val="0"/>
-          <w:shadow w:val="0"/>
-          <w:emboss w:val="0"/>
-          <w:imprint w:val="0"/>
-          <w:noProof w:val="0"/>
-          <w:vanish w:val="0"/>
-          <w:color w:val="auto"/>
-          <w:spacing w:val="0"/>
-          <w:w w:val="100"/>
-          <w:kern w:val="0"/>
-          <w:position w:val="0"/>
-          <w:sz w:val="24"/>
-          <w:szCs w:val="24"/>
-          <w:highlight w:val="none"/>
-          <w:u w:val="none" w:color="auto"/>
-          <w:effect w:val="none"/>
-          <w:bdr w:val="nil"/>
-          <w:shd w:val="clear" w:color="auto" w:fill="auto"/>
-          <w:vertAlign w:val="baseline"/>
-          <w:rtl w:val="0"/>
-          <w:cs w:val="0"/>
-          <w:lang w:val="de-DE" w:eastAsia="zh-TW" w:bidi="ar-SA"/>
+          <w:lang w:val="fr-FR" w:eastAsia="zh-TW" w:bidi="ar-SA"/>
+        </w:rPr>
+        <w:t>Théë néëxt dåãy, théë flóòwéër blóòóòméëd.</w:t>
+      </w:r>
+      <w:r>
+        <w:rPr>
+          <w:rStyle w:val="DefaultParagraphFont"/>
+          <w:rFonts w:ascii="Times New Roman" w:eastAsia="Times New Roman" w:hAnsi="Times New Roman" w:cs="Times New Roman"/>
+          <w:b w:val="0"/>
+          <w:bCs w:val="0"/>
+          <w:i w:val="0"/>
+          <w:iCs w:val="0"/>
+          <w:caps w:val="0"/>
+          <w:smallCaps w:val="0"/>
+          <w:strike w:val="0"/>
+          <w:dstrike w:val="0"/>
+          <w:outline w:val="0"/>
+          <w:shadow w:val="0"/>
+          <w:emboss w:val="0"/>
+          <w:imprint w:val="0"/>
+          <w:noProof w:val="0"/>
+          <w:vanish w:val="0"/>
+          <w:color w:val="auto"/>
+          <w:spacing w:val="0"/>
+          <w:w w:val="100"/>
+          <w:kern w:val="0"/>
+          <w:position w:val="0"/>
+          <w:sz w:val="24"/>
+          <w:szCs w:val="24"/>
+          <w:highlight w:val="none"/>
+          <w:u w:val="none" w:color="auto"/>
+          <w:effect w:val="none"/>
+          <w:bdr w:val="nil"/>
+          <w:shd w:val="clear" w:color="auto" w:fill="auto"/>
+          <w:vertAlign w:val="baseline"/>
+          <w:rtl w:val="0"/>
+          <w:cs w:val="0"/>
+          <w:lang w:val="fr-FR" w:eastAsia="zh-TW" w:bidi="ar-SA"/>
         </w:rPr>
         <w:t xml:space="preserve"> </w:t>
       </w:r>
@@ -3174,44 +3174,44 @@
           <w:vertAlign w:val="baseline"/>
           <w:rtl w:val="0"/>
           <w:cs w:val="0"/>
-          <w:lang w:val="de-DE" w:eastAsia="zh-TW" w:bidi="ar-SA"/>
-        </w:rPr>
-        <w:t>Ìnsíïdëé thëé flõõwëér wáäs áä bëéáäúütíïfúül líïttlëé gíïrl whõõ wáäs thëé síïzëé õõf thëé wõõmáän's thúümb sõõ shëé áä cáällëéd hëér Thúümbëéllíïnáä.</w:t>
-      </w:r>
-      <w:r>
-        <w:rPr>
-          <w:rStyle w:val="DefaultParagraphFont"/>
-          <w:rFonts w:ascii="Times New Roman" w:eastAsia="Times New Roman" w:hAnsi="Times New Roman" w:cs="Times New Roman"/>
-          <w:b w:val="0"/>
-          <w:bCs w:val="0"/>
-          <w:i w:val="0"/>
-          <w:iCs w:val="0"/>
-          <w:caps w:val="0"/>
-          <w:smallCaps w:val="0"/>
-          <w:strike w:val="0"/>
-          <w:dstrike w:val="0"/>
-          <w:outline w:val="0"/>
-          <w:shadow w:val="0"/>
-          <w:emboss w:val="0"/>
-          <w:imprint w:val="0"/>
-          <w:noProof w:val="0"/>
-          <w:vanish w:val="0"/>
-          <w:color w:val="auto"/>
-          <w:spacing w:val="0"/>
-          <w:w w:val="100"/>
-          <w:kern w:val="0"/>
-          <w:position w:val="0"/>
-          <w:sz w:val="24"/>
-          <w:szCs w:val="24"/>
-          <w:highlight w:val="none"/>
-          <w:u w:val="none" w:color="auto"/>
-          <w:effect w:val="none"/>
-          <w:bdr w:val="nil"/>
-          <w:shd w:val="clear" w:color="auto" w:fill="auto"/>
-          <w:vertAlign w:val="baseline"/>
-          <w:rtl w:val="0"/>
-          <w:cs w:val="0"/>
-          <w:lang w:val="de-DE" w:eastAsia="zh-TW" w:bidi="ar-SA"/>
+          <w:lang w:val="fr-FR" w:eastAsia="zh-TW" w:bidi="ar-SA"/>
+        </w:rPr>
+        <w:t>Ínsìídèè thèè flòöwèèr wäæs äæ bèèäæúütìífúül lìíttlèè gìírl whòö wäæs thèè sìízèè òöf thèè wòömäæn's thúümb sòö shèè äæ cäællèèd hèèr Thúümbèèllìínäæ.</w:t>
+      </w:r>
+      <w:r>
+        <w:rPr>
+          <w:rStyle w:val="DefaultParagraphFont"/>
+          <w:rFonts w:ascii="Times New Roman" w:eastAsia="Times New Roman" w:hAnsi="Times New Roman" w:cs="Times New Roman"/>
+          <w:b w:val="0"/>
+          <w:bCs w:val="0"/>
+          <w:i w:val="0"/>
+          <w:iCs w:val="0"/>
+          <w:caps w:val="0"/>
+          <w:smallCaps w:val="0"/>
+          <w:strike w:val="0"/>
+          <w:dstrike w:val="0"/>
+          <w:outline w:val="0"/>
+          <w:shadow w:val="0"/>
+          <w:emboss w:val="0"/>
+          <w:imprint w:val="0"/>
+          <w:noProof w:val="0"/>
+          <w:vanish w:val="0"/>
+          <w:color w:val="auto"/>
+          <w:spacing w:val="0"/>
+          <w:w w:val="100"/>
+          <w:kern w:val="0"/>
+          <w:position w:val="0"/>
+          <w:sz w:val="24"/>
+          <w:szCs w:val="24"/>
+          <w:highlight w:val="none"/>
+          <w:u w:val="none" w:color="auto"/>
+          <w:effect w:val="none"/>
+          <w:bdr w:val="nil"/>
+          <w:shd w:val="clear" w:color="auto" w:fill="auto"/>
+          <w:vertAlign w:val="baseline"/>
+          <w:rtl w:val="0"/>
+          <w:cs w:val="0"/>
+          <w:lang w:val="fr-FR" w:eastAsia="zh-TW" w:bidi="ar-SA"/>
         </w:rPr>
         <w:t xml:space="preserve"> </w:t>
       </w:r>
@@ -3248,44 +3248,44 @@
           <w:vertAlign w:val="baseline"/>
           <w:rtl w:val="0"/>
           <w:cs w:val="0"/>
-          <w:lang w:val="de-DE" w:eastAsia="zh-TW" w:bidi="ar-SA"/>
-        </w:rPr>
-        <w:t>Shèè mâædèè hèèr âæ lîîttlèè drèèss ööûût ööf gööldèèn thrèèâæds.</w:t>
-      </w:r>
-      <w:r>
-        <w:rPr>
-          <w:rStyle w:val="DefaultParagraphFont"/>
-          <w:rFonts w:ascii="Times New Roman" w:eastAsia="Times New Roman" w:hAnsi="Times New Roman" w:cs="Times New Roman"/>
-          <w:b w:val="0"/>
-          <w:bCs w:val="0"/>
-          <w:i w:val="0"/>
-          <w:iCs w:val="0"/>
-          <w:caps w:val="0"/>
-          <w:smallCaps w:val="0"/>
-          <w:strike w:val="0"/>
-          <w:dstrike w:val="0"/>
-          <w:outline w:val="0"/>
-          <w:shadow w:val="0"/>
-          <w:emboss w:val="0"/>
-          <w:imprint w:val="0"/>
-          <w:noProof w:val="0"/>
-          <w:vanish w:val="0"/>
-          <w:color w:val="auto"/>
-          <w:spacing w:val="0"/>
-          <w:w w:val="100"/>
-          <w:kern w:val="0"/>
-          <w:position w:val="0"/>
-          <w:sz w:val="24"/>
-          <w:szCs w:val="24"/>
-          <w:highlight w:val="none"/>
-          <w:u w:val="none" w:color="auto"/>
-          <w:effect w:val="none"/>
-          <w:bdr w:val="nil"/>
-          <w:shd w:val="clear" w:color="auto" w:fill="auto"/>
-          <w:vertAlign w:val="baseline"/>
-          <w:rtl w:val="0"/>
-          <w:cs w:val="0"/>
-          <w:lang w:val="de-DE" w:eastAsia="zh-TW" w:bidi="ar-SA"/>
+          <w:lang w:val="fr-FR" w:eastAsia="zh-TW" w:bidi="ar-SA"/>
+        </w:rPr>
+        <w:t>Shëè mæádëè hëèr æá lìïttlëè drëèss öóûýt öóf göóldëèn thrëèæáds.</w:t>
+      </w:r>
+      <w:r>
+        <w:rPr>
+          <w:rStyle w:val="DefaultParagraphFont"/>
+          <w:rFonts w:ascii="Times New Roman" w:eastAsia="Times New Roman" w:hAnsi="Times New Roman" w:cs="Times New Roman"/>
+          <w:b w:val="0"/>
+          <w:bCs w:val="0"/>
+          <w:i w:val="0"/>
+          <w:iCs w:val="0"/>
+          <w:caps w:val="0"/>
+          <w:smallCaps w:val="0"/>
+          <w:strike w:val="0"/>
+          <w:dstrike w:val="0"/>
+          <w:outline w:val="0"/>
+          <w:shadow w:val="0"/>
+          <w:emboss w:val="0"/>
+          <w:imprint w:val="0"/>
+          <w:noProof w:val="0"/>
+          <w:vanish w:val="0"/>
+          <w:color w:val="auto"/>
+          <w:spacing w:val="0"/>
+          <w:w w:val="100"/>
+          <w:kern w:val="0"/>
+          <w:position w:val="0"/>
+          <w:sz w:val="24"/>
+          <w:szCs w:val="24"/>
+          <w:highlight w:val="none"/>
+          <w:u w:val="none" w:color="auto"/>
+          <w:effect w:val="none"/>
+          <w:bdr w:val="nil"/>
+          <w:shd w:val="clear" w:color="auto" w:fill="auto"/>
+          <w:vertAlign w:val="baseline"/>
+          <w:rtl w:val="0"/>
+          <w:cs w:val="0"/>
+          <w:lang w:val="fr-FR" w:eastAsia="zh-TW" w:bidi="ar-SA"/>
         </w:rPr>
         <w:t xml:space="preserve"> </w:t>
       </w:r>
@@ -3322,9 +3322,9 @@
           <w:vertAlign w:val="baseline"/>
           <w:rtl w:val="0"/>
           <w:cs w:val="0"/>
-          <w:lang w:val="de-DE" w:eastAsia="zh-TW" w:bidi="ar-SA"/>
-        </w:rPr>
-        <w:t>Thýùmbéêllìînæâ sléêpt ìîn æâ wæâlnýùt shéêll æând bròõýùght théê òõld wòõmæân jòõy æând hæâppìînéêss.</w:t>
+          <w:lang w:val="fr-FR" w:eastAsia="zh-TW" w:bidi="ar-SA"/>
+        </w:rPr>
+        <w:t>Thüümbêèllïînäâ slêèpt ïîn äâ wäâlnüüt shêèll äând bròõüüght thêè òõld wòõmäân jòõy äând häâppïînêèss.</w:t>
       </w:r>
     </w:p>
     <w:p>
@@ -3380,9 +3380,9 @@
           <w:vertAlign w:val="baseline"/>
           <w:rtl w:val="0"/>
           <w:cs w:val="0"/>
-          <w:lang w:val="de-DE" w:eastAsia="zh-TW" w:bidi="ar-SA"/>
-        </w:rPr>
-        <w:t>Büüt, ôönëë dãåy whëën Thüümbëëllïìnãå wëënt dôöwn fôör hëër nãåp, ãå frôög hôöppëëd thrôöüügh thëë ôöpëën wïìndôöw ãånd sãåïìd, "Yôöüü wïìll bëë ãå pëërfëëct brïìdëë fôör my sôön," ãånd shëë tôöôök Thüümbëëllïìnãå tôö ãå lïìly pãåd ãånd hôöppëëd ôöff tôö fïìnd hëër sôön.</w:t>
+          <w:lang w:val="fr-FR" w:eastAsia="zh-TW" w:bidi="ar-SA"/>
+        </w:rPr>
+        <w:t>Bùýt, õônêë dáày whêën Thùýmbêëllîïnáà wêënt dõôwn fõôr hêër náàp, áà frõôg hõôppêëd thrõôùýgh thêë õôpêën wîïndõôw áànd sáàîïd, "Yõôùý wîïll bêë áà pêërfêëct brîïdêë fõôr my sõôn," áànd shêë tõôõôk Thùýmbêëllîïnáà tõô áà lîïly páàd áànd hõôppêëd õôff tõô fîïnd hêër sõôn.</w:t>
       </w:r>
     </w:p>
     <w:p>
@@ -3438,44 +3438,44 @@
           <w:vertAlign w:val="baseline"/>
           <w:rtl w:val="0"/>
           <w:cs w:val="0"/>
-          <w:lang w:val="de-DE" w:eastAsia="zh-TW" w:bidi="ar-SA"/>
-        </w:rPr>
-        <w:t>Thûúmbêêllíînæà críîêêd æànd sòömêê líîttlêê gûúppíîêês hêêæàrd hêêr æànd chêêwêêd thêê ròöòöts òöff thêê líîly pæàd tòö hêêlp hêêr êêscæàpêê.</w:t>
-      </w:r>
-      <w:r>
-        <w:rPr>
-          <w:rStyle w:val="DefaultParagraphFont"/>
-          <w:rFonts w:ascii="Times New Roman" w:eastAsia="Times New Roman" w:hAnsi="Times New Roman" w:cs="Times New Roman"/>
-          <w:b w:val="0"/>
-          <w:bCs w:val="0"/>
-          <w:i w:val="0"/>
-          <w:iCs w:val="0"/>
-          <w:caps w:val="0"/>
-          <w:smallCaps w:val="0"/>
-          <w:strike w:val="0"/>
-          <w:dstrike w:val="0"/>
-          <w:outline w:val="0"/>
-          <w:shadow w:val="0"/>
-          <w:emboss w:val="0"/>
-          <w:imprint w:val="0"/>
-          <w:noProof w:val="0"/>
-          <w:vanish w:val="0"/>
-          <w:color w:val="auto"/>
-          <w:spacing w:val="0"/>
-          <w:w w:val="100"/>
-          <w:kern w:val="0"/>
-          <w:position w:val="0"/>
-          <w:sz w:val="24"/>
-          <w:szCs w:val="24"/>
-          <w:highlight w:val="none"/>
-          <w:u w:val="none" w:color="auto"/>
-          <w:effect w:val="none"/>
-          <w:bdr w:val="nil"/>
-          <w:shd w:val="clear" w:color="auto" w:fill="auto"/>
-          <w:vertAlign w:val="baseline"/>
-          <w:rtl w:val="0"/>
-          <w:cs w:val="0"/>
-          <w:lang w:val="de-DE" w:eastAsia="zh-TW" w:bidi="ar-SA"/>
+          <w:lang w:val="fr-FR" w:eastAsia="zh-TW" w:bidi="ar-SA"/>
+        </w:rPr>
+        <w:t>Thùûmbêéllíínåä crííêéd åänd sòõmêé lííttlêé gùûppííêés hêéåärd hêér åänd chêéwêéd thêé ròõòõts òõff thêé lííly påäd tòõ hêélp hêér êéscåäpêé.</w:t>
+      </w:r>
+      <w:r>
+        <w:rPr>
+          <w:rStyle w:val="DefaultParagraphFont"/>
+          <w:rFonts w:ascii="Times New Roman" w:eastAsia="Times New Roman" w:hAnsi="Times New Roman" w:cs="Times New Roman"/>
+          <w:b w:val="0"/>
+          <w:bCs w:val="0"/>
+          <w:i w:val="0"/>
+          <w:iCs w:val="0"/>
+          <w:caps w:val="0"/>
+          <w:smallCaps w:val="0"/>
+          <w:strike w:val="0"/>
+          <w:dstrike w:val="0"/>
+          <w:outline w:val="0"/>
+          <w:shadow w:val="0"/>
+          <w:emboss w:val="0"/>
+          <w:imprint w:val="0"/>
+          <w:noProof w:val="0"/>
+          <w:vanish w:val="0"/>
+          <w:color w:val="auto"/>
+          <w:spacing w:val="0"/>
+          <w:w w:val="100"/>
+          <w:kern w:val="0"/>
+          <w:position w:val="0"/>
+          <w:sz w:val="24"/>
+          <w:szCs w:val="24"/>
+          <w:highlight w:val="none"/>
+          <w:u w:val="none" w:color="auto"/>
+          <w:effect w:val="none"/>
+          <w:bdr w:val="nil"/>
+          <w:shd w:val="clear" w:color="auto" w:fill="auto"/>
+          <w:vertAlign w:val="baseline"/>
+          <w:rtl w:val="0"/>
+          <w:cs w:val="0"/>
+          <w:lang w:val="fr-FR" w:eastAsia="zh-TW" w:bidi="ar-SA"/>
         </w:rPr>
         <w:t xml:space="preserve"> </w:t>
       </w:r>
@@ -3512,44 +3512,44 @@
           <w:vertAlign w:val="baseline"/>
           <w:rtl w:val="0"/>
           <w:cs w:val="0"/>
-          <w:lang w:val="de-DE" w:eastAsia="zh-TW" w:bidi="ar-SA"/>
-        </w:rPr>
-        <w:t>Thýümbëèllïînãä's lïîly pãäd flôóãätëèd ãäwãäy.</w:t>
-      </w:r>
-      <w:r>
-        <w:rPr>
-          <w:rStyle w:val="DefaultParagraphFont"/>
-          <w:rFonts w:ascii="Times New Roman" w:eastAsia="Times New Roman" w:hAnsi="Times New Roman" w:cs="Times New Roman"/>
-          <w:b w:val="0"/>
-          <w:bCs w:val="0"/>
-          <w:i w:val="0"/>
-          <w:iCs w:val="0"/>
-          <w:caps w:val="0"/>
-          <w:smallCaps w:val="0"/>
-          <w:strike w:val="0"/>
-          <w:dstrike w:val="0"/>
-          <w:outline w:val="0"/>
-          <w:shadow w:val="0"/>
-          <w:emboss w:val="0"/>
-          <w:imprint w:val="0"/>
-          <w:noProof w:val="0"/>
-          <w:vanish w:val="0"/>
-          <w:color w:val="auto"/>
-          <w:spacing w:val="0"/>
-          <w:w w:val="100"/>
-          <w:kern w:val="0"/>
-          <w:position w:val="0"/>
-          <w:sz w:val="24"/>
-          <w:szCs w:val="24"/>
-          <w:highlight w:val="none"/>
-          <w:u w:val="none" w:color="auto"/>
-          <w:effect w:val="none"/>
-          <w:bdr w:val="nil"/>
-          <w:shd w:val="clear" w:color="auto" w:fill="auto"/>
-          <w:vertAlign w:val="baseline"/>
-          <w:rtl w:val="0"/>
-          <w:cs w:val="0"/>
-          <w:lang w:val="de-DE" w:eastAsia="zh-TW" w:bidi="ar-SA"/>
+          <w:lang w:val="fr-FR" w:eastAsia="zh-TW" w:bidi="ar-SA"/>
+        </w:rPr>
+        <w:t>Thüümbèèllïïnâá's lïïly pâád flöôâátèèd âáwâáy.</w:t>
+      </w:r>
+      <w:r>
+        <w:rPr>
+          <w:rStyle w:val="DefaultParagraphFont"/>
+          <w:rFonts w:ascii="Times New Roman" w:eastAsia="Times New Roman" w:hAnsi="Times New Roman" w:cs="Times New Roman"/>
+          <w:b w:val="0"/>
+          <w:bCs w:val="0"/>
+          <w:i w:val="0"/>
+          <w:iCs w:val="0"/>
+          <w:caps w:val="0"/>
+          <w:smallCaps w:val="0"/>
+          <w:strike w:val="0"/>
+          <w:dstrike w:val="0"/>
+          <w:outline w:val="0"/>
+          <w:shadow w:val="0"/>
+          <w:emboss w:val="0"/>
+          <w:imprint w:val="0"/>
+          <w:noProof w:val="0"/>
+          <w:vanish w:val="0"/>
+          <w:color w:val="auto"/>
+          <w:spacing w:val="0"/>
+          <w:w w:val="100"/>
+          <w:kern w:val="0"/>
+          <w:position w:val="0"/>
+          <w:sz w:val="24"/>
+          <w:szCs w:val="24"/>
+          <w:highlight w:val="none"/>
+          <w:u w:val="none" w:color="auto"/>
+          <w:effect w:val="none"/>
+          <w:bdr w:val="nil"/>
+          <w:shd w:val="clear" w:color="auto" w:fill="auto"/>
+          <w:vertAlign w:val="baseline"/>
+          <w:rtl w:val="0"/>
+          <w:cs w:val="0"/>
+          <w:lang w:val="fr-FR" w:eastAsia="zh-TW" w:bidi="ar-SA"/>
         </w:rPr>
         <w:t xml:space="preserve"> </w:t>
       </w:r>
@@ -3586,44 +3586,44 @@
           <w:vertAlign w:val="baseline"/>
           <w:rtl w:val="0"/>
           <w:cs w:val="0"/>
-          <w:lang w:val="de-DE" w:eastAsia="zh-TW" w:bidi="ar-SA"/>
-        </w:rPr>
-        <w:t>Ä féëw hóõýúrs láàtéër, shéë fíïnáàlly stóõppéëd flóõáàtíïng.</w:t>
-      </w:r>
-      <w:r>
-        <w:rPr>
-          <w:rStyle w:val="DefaultParagraphFont"/>
-          <w:rFonts w:ascii="Times New Roman" w:eastAsia="Times New Roman" w:hAnsi="Times New Roman" w:cs="Times New Roman"/>
-          <w:b w:val="0"/>
-          <w:bCs w:val="0"/>
-          <w:i w:val="0"/>
-          <w:iCs w:val="0"/>
-          <w:caps w:val="0"/>
-          <w:smallCaps w:val="0"/>
-          <w:strike w:val="0"/>
-          <w:dstrike w:val="0"/>
-          <w:outline w:val="0"/>
-          <w:shadow w:val="0"/>
-          <w:emboss w:val="0"/>
-          <w:imprint w:val="0"/>
-          <w:noProof w:val="0"/>
-          <w:vanish w:val="0"/>
-          <w:color w:val="auto"/>
-          <w:spacing w:val="0"/>
-          <w:w w:val="100"/>
-          <w:kern w:val="0"/>
-          <w:position w:val="0"/>
-          <w:sz w:val="24"/>
-          <w:szCs w:val="24"/>
-          <w:highlight w:val="none"/>
-          <w:u w:val="none" w:color="auto"/>
-          <w:effect w:val="none"/>
-          <w:bdr w:val="nil"/>
-          <w:shd w:val="clear" w:color="auto" w:fill="auto"/>
-          <w:vertAlign w:val="baseline"/>
-          <w:rtl w:val="0"/>
-          <w:cs w:val="0"/>
-          <w:lang w:val="de-DE" w:eastAsia="zh-TW" w:bidi="ar-SA"/>
+          <w:lang w:val="fr-FR" w:eastAsia="zh-TW" w:bidi="ar-SA"/>
+        </w:rPr>
+        <w:t>Å fêèw hòõûýrs lãàtêèr, shêè fîìnãàlly stòõppêèd flòõãàtîìng.</w:t>
+      </w:r>
+      <w:r>
+        <w:rPr>
+          <w:rStyle w:val="DefaultParagraphFont"/>
+          <w:rFonts w:ascii="Times New Roman" w:eastAsia="Times New Roman" w:hAnsi="Times New Roman" w:cs="Times New Roman"/>
+          <w:b w:val="0"/>
+          <w:bCs w:val="0"/>
+          <w:i w:val="0"/>
+          <w:iCs w:val="0"/>
+          <w:caps w:val="0"/>
+          <w:smallCaps w:val="0"/>
+          <w:strike w:val="0"/>
+          <w:dstrike w:val="0"/>
+          <w:outline w:val="0"/>
+          <w:shadow w:val="0"/>
+          <w:emboss w:val="0"/>
+          <w:imprint w:val="0"/>
+          <w:noProof w:val="0"/>
+          <w:vanish w:val="0"/>
+          <w:color w:val="auto"/>
+          <w:spacing w:val="0"/>
+          <w:w w:val="100"/>
+          <w:kern w:val="0"/>
+          <w:position w:val="0"/>
+          <w:sz w:val="24"/>
+          <w:szCs w:val="24"/>
+          <w:highlight w:val="none"/>
+          <w:u w:val="none" w:color="auto"/>
+          <w:effect w:val="none"/>
+          <w:bdr w:val="nil"/>
+          <w:shd w:val="clear" w:color="auto" w:fill="auto"/>
+          <w:vertAlign w:val="baseline"/>
+          <w:rtl w:val="0"/>
+          <w:cs w:val="0"/>
+          <w:lang w:val="fr-FR" w:eastAsia="zh-TW" w:bidi="ar-SA"/>
         </w:rPr>
         <w:t xml:space="preserve"> </w:t>
       </w:r>
@@ -3660,44 +3660,44 @@
           <w:vertAlign w:val="baseline"/>
           <w:rtl w:val="0"/>
           <w:cs w:val="0"/>
-          <w:lang w:val="de-DE" w:eastAsia="zh-TW" w:bidi="ar-SA"/>
-        </w:rPr>
-        <w:t>Düûrîíng thêè süûmmêèr, shêè ãætêè bêèrrîíêès ãænd drãænk thêè dêèw ôòff thêè lêèãævêès.</w:t>
-      </w:r>
-      <w:r>
-        <w:rPr>
-          <w:rStyle w:val="DefaultParagraphFont"/>
-          <w:rFonts w:ascii="Times New Roman" w:eastAsia="Times New Roman" w:hAnsi="Times New Roman" w:cs="Times New Roman"/>
-          <w:b w:val="0"/>
-          <w:bCs w:val="0"/>
-          <w:i w:val="0"/>
-          <w:iCs w:val="0"/>
-          <w:caps w:val="0"/>
-          <w:smallCaps w:val="0"/>
-          <w:strike w:val="0"/>
-          <w:dstrike w:val="0"/>
-          <w:outline w:val="0"/>
-          <w:shadow w:val="0"/>
-          <w:emboss w:val="0"/>
-          <w:imprint w:val="0"/>
-          <w:noProof w:val="0"/>
-          <w:vanish w:val="0"/>
-          <w:color w:val="auto"/>
-          <w:spacing w:val="0"/>
-          <w:w w:val="100"/>
-          <w:kern w:val="0"/>
-          <w:position w:val="0"/>
-          <w:sz w:val="24"/>
-          <w:szCs w:val="24"/>
-          <w:highlight w:val="none"/>
-          <w:u w:val="none" w:color="auto"/>
-          <w:effect w:val="none"/>
-          <w:bdr w:val="nil"/>
-          <w:shd w:val="clear" w:color="auto" w:fill="auto"/>
-          <w:vertAlign w:val="baseline"/>
-          <w:rtl w:val="0"/>
-          <w:cs w:val="0"/>
-          <w:lang w:val="de-DE" w:eastAsia="zh-TW" w:bidi="ar-SA"/>
+          <w:lang w:val="fr-FR" w:eastAsia="zh-TW" w:bidi="ar-SA"/>
+        </w:rPr>
+        <w:t>Dúýríïng thëê súýmmëêr, shëê ãàtëê bëêrríïëês ãànd drãànk thëê dëêw õöff thëê lëêãàvëês.</w:t>
+      </w:r>
+      <w:r>
+        <w:rPr>
+          <w:rStyle w:val="DefaultParagraphFont"/>
+          <w:rFonts w:ascii="Times New Roman" w:eastAsia="Times New Roman" w:hAnsi="Times New Roman" w:cs="Times New Roman"/>
+          <w:b w:val="0"/>
+          <w:bCs w:val="0"/>
+          <w:i w:val="0"/>
+          <w:iCs w:val="0"/>
+          <w:caps w:val="0"/>
+          <w:smallCaps w:val="0"/>
+          <w:strike w:val="0"/>
+          <w:dstrike w:val="0"/>
+          <w:outline w:val="0"/>
+          <w:shadow w:val="0"/>
+          <w:emboss w:val="0"/>
+          <w:imprint w:val="0"/>
+          <w:noProof w:val="0"/>
+          <w:vanish w:val="0"/>
+          <w:color w:val="auto"/>
+          <w:spacing w:val="0"/>
+          <w:w w:val="100"/>
+          <w:kern w:val="0"/>
+          <w:position w:val="0"/>
+          <w:sz w:val="24"/>
+          <w:szCs w:val="24"/>
+          <w:highlight w:val="none"/>
+          <w:u w:val="none" w:color="auto"/>
+          <w:effect w:val="none"/>
+          <w:bdr w:val="nil"/>
+          <w:shd w:val="clear" w:color="auto" w:fill="auto"/>
+          <w:vertAlign w:val="baseline"/>
+          <w:rtl w:val="0"/>
+          <w:cs w:val="0"/>
+          <w:lang w:val="fr-FR" w:eastAsia="zh-TW" w:bidi="ar-SA"/>
         </w:rPr>
         <w:t xml:space="preserve"> </w:t>
       </w:r>
@@ -3734,44 +3734,44 @@
           <w:vertAlign w:val="baseline"/>
           <w:rtl w:val="0"/>
           <w:cs w:val="0"/>
-          <w:lang w:val="de-DE" w:eastAsia="zh-TW" w:bidi="ar-SA"/>
-        </w:rPr>
-        <w:t>Bùút thèén wíìntèér câåmèé âånd shèé nèéèédèéd shèéltèér.</w:t>
-      </w:r>
-      <w:r>
-        <w:rPr>
-          <w:rStyle w:val="DefaultParagraphFont"/>
-          <w:rFonts w:ascii="Times New Roman" w:eastAsia="Times New Roman" w:hAnsi="Times New Roman" w:cs="Times New Roman"/>
-          <w:b w:val="0"/>
-          <w:bCs w:val="0"/>
-          <w:i w:val="0"/>
-          <w:iCs w:val="0"/>
-          <w:caps w:val="0"/>
-          <w:smallCaps w:val="0"/>
-          <w:strike w:val="0"/>
-          <w:dstrike w:val="0"/>
-          <w:outline w:val="0"/>
-          <w:shadow w:val="0"/>
-          <w:emboss w:val="0"/>
-          <w:imprint w:val="0"/>
-          <w:noProof w:val="0"/>
-          <w:vanish w:val="0"/>
-          <w:color w:val="auto"/>
-          <w:spacing w:val="0"/>
-          <w:w w:val="100"/>
-          <w:kern w:val="0"/>
-          <w:position w:val="0"/>
-          <w:sz w:val="24"/>
-          <w:szCs w:val="24"/>
-          <w:highlight w:val="none"/>
-          <w:u w:val="none" w:color="auto"/>
-          <w:effect w:val="none"/>
-          <w:bdr w:val="nil"/>
-          <w:shd w:val="clear" w:color="auto" w:fill="auto"/>
-          <w:vertAlign w:val="baseline"/>
-          <w:rtl w:val="0"/>
-          <w:cs w:val="0"/>
-          <w:lang w:val="de-DE" w:eastAsia="zh-TW" w:bidi="ar-SA"/>
+          <w:lang w:val="fr-FR" w:eastAsia="zh-TW" w:bidi="ar-SA"/>
+        </w:rPr>
+        <w:t>Bùût thêén wïíntêér câämêé âänd shêé nêéêédêéd shêéltêér.</w:t>
+      </w:r>
+      <w:r>
+        <w:rPr>
+          <w:rStyle w:val="DefaultParagraphFont"/>
+          <w:rFonts w:ascii="Times New Roman" w:eastAsia="Times New Roman" w:hAnsi="Times New Roman" w:cs="Times New Roman"/>
+          <w:b w:val="0"/>
+          <w:bCs w:val="0"/>
+          <w:i w:val="0"/>
+          <w:iCs w:val="0"/>
+          <w:caps w:val="0"/>
+          <w:smallCaps w:val="0"/>
+          <w:strike w:val="0"/>
+          <w:dstrike w:val="0"/>
+          <w:outline w:val="0"/>
+          <w:shadow w:val="0"/>
+          <w:emboss w:val="0"/>
+          <w:imprint w:val="0"/>
+          <w:noProof w:val="0"/>
+          <w:vanish w:val="0"/>
+          <w:color w:val="auto"/>
+          <w:spacing w:val="0"/>
+          <w:w w:val="100"/>
+          <w:kern w:val="0"/>
+          <w:position w:val="0"/>
+          <w:sz w:val="24"/>
+          <w:szCs w:val="24"/>
+          <w:highlight w:val="none"/>
+          <w:u w:val="none" w:color="auto"/>
+          <w:effect w:val="none"/>
+          <w:bdr w:val="nil"/>
+          <w:shd w:val="clear" w:color="auto" w:fill="auto"/>
+          <w:vertAlign w:val="baseline"/>
+          <w:rtl w:val="0"/>
+          <w:cs w:val="0"/>
+          <w:lang w:val="fr-FR" w:eastAsia="zh-TW" w:bidi="ar-SA"/>
         </w:rPr>
         <w:t xml:space="preserve"> </w:t>
       </w:r>
@@ -3808,9 +3808,9 @@
           <w:vertAlign w:val="baseline"/>
           <w:rtl w:val="0"/>
           <w:cs w:val="0"/>
-          <w:lang w:val="de-DE" w:eastAsia="zh-TW" w:bidi="ar-SA"/>
-        </w:rPr>
-        <w:t>Æ kìïndly móóúûsèê lèêt hèêr ståäy wìïth ìït, búût ìït såäìïd, "Yóóúû'll håävèê tóó måärry my frìïèênd, Móólèê, bèêcåäúûsèê Í cåännóót kèêèêp yóóúû fóór åänóóthèêr wìïntèêr."</w:t>
+          <w:lang w:val="fr-FR" w:eastAsia="zh-TW" w:bidi="ar-SA"/>
+        </w:rPr>
+        <w:t>Ä kììndly môóýûsêë lêët hêër stæåy wììth ììt, býût ììt sæåììd, "Yôóýû'll hæåvêë tôó mæårry my frììêënd, Môólêë, bêëcæåýûsêë Ï cæånnôót kêëêëp yôóýû fôór æånôóthêër wììntêër."</w:t>
       </w:r>
     </w:p>
     <w:p>
@@ -3866,44 +3866,44 @@
           <w:vertAlign w:val="baseline"/>
           <w:rtl w:val="0"/>
           <w:cs w:val="0"/>
-          <w:lang w:val="de-DE" w:eastAsia="zh-TW" w:bidi="ar-SA"/>
-        </w:rPr>
-        <w:t>Thèè nèèxt däæy shèè wèènt tõò sèèèè Mõòlèè.</w:t>
-      </w:r>
-      <w:r>
-        <w:rPr>
-          <w:rStyle w:val="DefaultParagraphFont"/>
-          <w:rFonts w:ascii="Times New Roman" w:eastAsia="Times New Roman" w:hAnsi="Times New Roman" w:cs="Times New Roman"/>
-          <w:b w:val="0"/>
-          <w:bCs w:val="0"/>
-          <w:i w:val="0"/>
-          <w:iCs w:val="0"/>
-          <w:caps w:val="0"/>
-          <w:smallCaps w:val="0"/>
-          <w:strike w:val="0"/>
-          <w:dstrike w:val="0"/>
-          <w:outline w:val="0"/>
-          <w:shadow w:val="0"/>
-          <w:emboss w:val="0"/>
-          <w:imprint w:val="0"/>
-          <w:noProof w:val="0"/>
-          <w:vanish w:val="0"/>
-          <w:color w:val="auto"/>
-          <w:spacing w:val="0"/>
-          <w:w w:val="100"/>
-          <w:kern w:val="0"/>
-          <w:position w:val="0"/>
-          <w:sz w:val="24"/>
-          <w:szCs w:val="24"/>
-          <w:highlight w:val="none"/>
-          <w:u w:val="none" w:color="auto"/>
-          <w:effect w:val="none"/>
-          <w:bdr w:val="nil"/>
-          <w:shd w:val="clear" w:color="auto" w:fill="auto"/>
-          <w:vertAlign w:val="baseline"/>
-          <w:rtl w:val="0"/>
-          <w:cs w:val="0"/>
-          <w:lang w:val="de-DE" w:eastAsia="zh-TW" w:bidi="ar-SA"/>
+          <w:lang w:val="fr-FR" w:eastAsia="zh-TW" w:bidi="ar-SA"/>
+        </w:rPr>
+        <w:t>Thëè nëèxt dææy shëè wëènt tóô sëèëè Móôlëè.</w:t>
+      </w:r>
+      <w:r>
+        <w:rPr>
+          <w:rStyle w:val="DefaultParagraphFont"/>
+          <w:rFonts w:ascii="Times New Roman" w:eastAsia="Times New Roman" w:hAnsi="Times New Roman" w:cs="Times New Roman"/>
+          <w:b w:val="0"/>
+          <w:bCs w:val="0"/>
+          <w:i w:val="0"/>
+          <w:iCs w:val="0"/>
+          <w:caps w:val="0"/>
+          <w:smallCaps w:val="0"/>
+          <w:strike w:val="0"/>
+          <w:dstrike w:val="0"/>
+          <w:outline w:val="0"/>
+          <w:shadow w:val="0"/>
+          <w:emboss w:val="0"/>
+          <w:imprint w:val="0"/>
+          <w:noProof w:val="0"/>
+          <w:vanish w:val="0"/>
+          <w:color w:val="auto"/>
+          <w:spacing w:val="0"/>
+          <w:w w:val="100"/>
+          <w:kern w:val="0"/>
+          <w:position w:val="0"/>
+          <w:sz w:val="24"/>
+          <w:szCs w:val="24"/>
+          <w:highlight w:val="none"/>
+          <w:u w:val="none" w:color="auto"/>
+          <w:effect w:val="none"/>
+          <w:bdr w:val="nil"/>
+          <w:shd w:val="clear" w:color="auto" w:fill="auto"/>
+          <w:vertAlign w:val="baseline"/>
+          <w:rtl w:val="0"/>
+          <w:cs w:val="0"/>
+          <w:lang w:val="fr-FR" w:eastAsia="zh-TW" w:bidi="ar-SA"/>
         </w:rPr>
         <w:t xml:space="preserve"> </w:t>
       </w:r>
@@ -3940,44 +3940,44 @@
           <w:vertAlign w:val="baseline"/>
           <w:rtl w:val="0"/>
           <w:cs w:val="0"/>
-          <w:lang w:val="de-DE" w:eastAsia="zh-TW" w:bidi="ar-SA"/>
-        </w:rPr>
-        <w:t>Ín óönëè óöf túùnnëèls, shëè fóöúùnd àã síïck bíïrd àãnd sàãíïd, "Póöóör thíïng, Í wíïll búùry íït."</w:t>
-      </w:r>
-      <w:r>
-        <w:rPr>
-          <w:rStyle w:val="DefaultParagraphFont"/>
-          <w:rFonts w:ascii="Times New Roman" w:eastAsia="Times New Roman" w:hAnsi="Times New Roman" w:cs="Times New Roman"/>
-          <w:b w:val="0"/>
-          <w:bCs w:val="0"/>
-          <w:i w:val="0"/>
-          <w:iCs w:val="0"/>
-          <w:caps w:val="0"/>
-          <w:smallCaps w:val="0"/>
-          <w:strike w:val="0"/>
-          <w:dstrike w:val="0"/>
-          <w:outline w:val="0"/>
-          <w:shadow w:val="0"/>
-          <w:emboss w:val="0"/>
-          <w:imprint w:val="0"/>
-          <w:noProof w:val="0"/>
-          <w:vanish w:val="0"/>
-          <w:color w:val="auto"/>
-          <w:spacing w:val="0"/>
-          <w:w w:val="100"/>
-          <w:kern w:val="0"/>
-          <w:position w:val="0"/>
-          <w:sz w:val="24"/>
-          <w:szCs w:val="24"/>
-          <w:highlight w:val="none"/>
-          <w:u w:val="none" w:color="auto"/>
-          <w:effect w:val="none"/>
-          <w:bdr w:val="nil"/>
-          <w:shd w:val="clear" w:color="auto" w:fill="auto"/>
-          <w:vertAlign w:val="baseline"/>
-          <w:rtl w:val="0"/>
-          <w:cs w:val="0"/>
-          <w:lang w:val="de-DE" w:eastAsia="zh-TW" w:bidi="ar-SA"/>
+          <w:lang w:val="fr-FR" w:eastAsia="zh-TW" w:bidi="ar-SA"/>
+        </w:rPr>
+        <w:t>Ín ôônèë ôôf tùýnnèëls, shèë fôôùýnd áâ sìïck bìïrd áând sáâìïd, "Pôôôôr thìïng, Í wìïll bùýry ìït."</w:t>
+      </w:r>
+      <w:r>
+        <w:rPr>
+          <w:rStyle w:val="DefaultParagraphFont"/>
+          <w:rFonts w:ascii="Times New Roman" w:eastAsia="Times New Roman" w:hAnsi="Times New Roman" w:cs="Times New Roman"/>
+          <w:b w:val="0"/>
+          <w:bCs w:val="0"/>
+          <w:i w:val="0"/>
+          <w:iCs w:val="0"/>
+          <w:caps w:val="0"/>
+          <w:smallCaps w:val="0"/>
+          <w:strike w:val="0"/>
+          <w:dstrike w:val="0"/>
+          <w:outline w:val="0"/>
+          <w:shadow w:val="0"/>
+          <w:emboss w:val="0"/>
+          <w:imprint w:val="0"/>
+          <w:noProof w:val="0"/>
+          <w:vanish w:val="0"/>
+          <w:color w:val="auto"/>
+          <w:spacing w:val="0"/>
+          <w:w w:val="100"/>
+          <w:kern w:val="0"/>
+          <w:position w:val="0"/>
+          <w:sz w:val="24"/>
+          <w:szCs w:val="24"/>
+          <w:highlight w:val="none"/>
+          <w:u w:val="none" w:color="auto"/>
+          <w:effect w:val="none"/>
+          <w:bdr w:val="nil"/>
+          <w:shd w:val="clear" w:color="auto" w:fill="auto"/>
+          <w:vertAlign w:val="baseline"/>
+          <w:rtl w:val="0"/>
+          <w:cs w:val="0"/>
+          <w:lang w:val="fr-FR" w:eastAsia="zh-TW" w:bidi="ar-SA"/>
         </w:rPr>
         <w:t xml:space="preserve"> </w:t>
       </w:r>
@@ -4014,44 +4014,44 @@
           <w:vertAlign w:val="baseline"/>
           <w:rtl w:val="0"/>
           <w:cs w:val="0"/>
-          <w:lang w:val="de-DE" w:eastAsia="zh-TW" w:bidi="ar-SA"/>
-        </w:rPr>
-        <w:t>Thèén shèé fööùünd ööùüt thææt ïït wææs stïïll æælïïvèé æænd shèé cæærèéd föör ïït ùüntïïl wææs rèéæædy töö fly.</w:t>
-      </w:r>
-      <w:r>
-        <w:rPr>
-          <w:rStyle w:val="DefaultParagraphFont"/>
-          <w:rFonts w:ascii="Times New Roman" w:eastAsia="Times New Roman" w:hAnsi="Times New Roman" w:cs="Times New Roman"/>
-          <w:b w:val="0"/>
-          <w:bCs w:val="0"/>
-          <w:i w:val="0"/>
-          <w:iCs w:val="0"/>
-          <w:caps w:val="0"/>
-          <w:smallCaps w:val="0"/>
-          <w:strike w:val="0"/>
-          <w:dstrike w:val="0"/>
-          <w:outline w:val="0"/>
-          <w:shadow w:val="0"/>
-          <w:emboss w:val="0"/>
-          <w:imprint w:val="0"/>
-          <w:noProof w:val="0"/>
-          <w:vanish w:val="0"/>
-          <w:color w:val="auto"/>
-          <w:spacing w:val="0"/>
-          <w:w w:val="100"/>
-          <w:kern w:val="0"/>
-          <w:position w:val="0"/>
-          <w:sz w:val="24"/>
-          <w:szCs w:val="24"/>
-          <w:highlight w:val="none"/>
-          <w:u w:val="none" w:color="auto"/>
-          <w:effect w:val="none"/>
-          <w:bdr w:val="nil"/>
-          <w:shd w:val="clear" w:color="auto" w:fill="auto"/>
-          <w:vertAlign w:val="baseline"/>
-          <w:rtl w:val="0"/>
-          <w:cs w:val="0"/>
-          <w:lang w:val="de-DE" w:eastAsia="zh-TW" w:bidi="ar-SA"/>
+          <w:lang w:val="fr-FR" w:eastAsia="zh-TW" w:bidi="ar-SA"/>
+        </w:rPr>
+        <w:t>Théên shéê fôôýýnd ôôýýt thâãt îìt wâãs stîìll âãlîìvéê âãnd shéê câãréêd fôôr îìt ýýntîìl wâãs réêâãdy tôô fly.</w:t>
+      </w:r>
+      <w:r>
+        <w:rPr>
+          <w:rStyle w:val="DefaultParagraphFont"/>
+          <w:rFonts w:ascii="Times New Roman" w:eastAsia="Times New Roman" w:hAnsi="Times New Roman" w:cs="Times New Roman"/>
+          <w:b w:val="0"/>
+          <w:bCs w:val="0"/>
+          <w:i w:val="0"/>
+          <w:iCs w:val="0"/>
+          <w:caps w:val="0"/>
+          <w:smallCaps w:val="0"/>
+          <w:strike w:val="0"/>
+          <w:dstrike w:val="0"/>
+          <w:outline w:val="0"/>
+          <w:shadow w:val="0"/>
+          <w:emboss w:val="0"/>
+          <w:imprint w:val="0"/>
+          <w:noProof w:val="0"/>
+          <w:vanish w:val="0"/>
+          <w:color w:val="auto"/>
+          <w:spacing w:val="0"/>
+          <w:w w:val="100"/>
+          <w:kern w:val="0"/>
+          <w:position w:val="0"/>
+          <w:sz w:val="24"/>
+          <w:szCs w:val="24"/>
+          <w:highlight w:val="none"/>
+          <w:u w:val="none" w:color="auto"/>
+          <w:effect w:val="none"/>
+          <w:bdr w:val="nil"/>
+          <w:shd w:val="clear" w:color="auto" w:fill="auto"/>
+          <w:vertAlign w:val="baseline"/>
+          <w:rtl w:val="0"/>
+          <w:cs w:val="0"/>
+          <w:lang w:val="fr-FR" w:eastAsia="zh-TW" w:bidi="ar-SA"/>
         </w:rPr>
         <w:t xml:space="preserve"> </w:t>
       </w:r>
@@ -4088,44 +4088,44 @@
           <w:vertAlign w:val="baseline"/>
           <w:rtl w:val="0"/>
           <w:cs w:val="0"/>
-          <w:lang w:val="de-DE" w:eastAsia="zh-TW" w:bidi="ar-SA"/>
-        </w:rPr>
-        <w:t>Ít flêèw óôff.</w:t>
-      </w:r>
-      <w:r>
-        <w:rPr>
-          <w:rStyle w:val="DefaultParagraphFont"/>
-          <w:rFonts w:ascii="Times New Roman" w:eastAsia="Times New Roman" w:hAnsi="Times New Roman" w:cs="Times New Roman"/>
-          <w:b w:val="0"/>
-          <w:bCs w:val="0"/>
-          <w:i w:val="0"/>
-          <w:iCs w:val="0"/>
-          <w:caps w:val="0"/>
-          <w:smallCaps w:val="0"/>
-          <w:strike w:val="0"/>
-          <w:dstrike w:val="0"/>
-          <w:outline w:val="0"/>
-          <w:shadow w:val="0"/>
-          <w:emboss w:val="0"/>
-          <w:imprint w:val="0"/>
-          <w:noProof w:val="0"/>
-          <w:vanish w:val="0"/>
-          <w:color w:val="auto"/>
-          <w:spacing w:val="0"/>
-          <w:w w:val="100"/>
-          <w:kern w:val="0"/>
-          <w:position w:val="0"/>
-          <w:sz w:val="24"/>
-          <w:szCs w:val="24"/>
-          <w:highlight w:val="none"/>
-          <w:u w:val="none" w:color="auto"/>
-          <w:effect w:val="none"/>
-          <w:bdr w:val="nil"/>
-          <w:shd w:val="clear" w:color="auto" w:fill="auto"/>
-          <w:vertAlign w:val="baseline"/>
-          <w:rtl w:val="0"/>
-          <w:cs w:val="0"/>
-          <w:lang w:val="de-DE" w:eastAsia="zh-TW" w:bidi="ar-SA"/>
+          <w:lang w:val="fr-FR" w:eastAsia="zh-TW" w:bidi="ar-SA"/>
+        </w:rPr>
+        <w:t>Ìt flêéw õõff.</w:t>
+      </w:r>
+      <w:r>
+        <w:rPr>
+          <w:rStyle w:val="DefaultParagraphFont"/>
+          <w:rFonts w:ascii="Times New Roman" w:eastAsia="Times New Roman" w:hAnsi="Times New Roman" w:cs="Times New Roman"/>
+          <w:b w:val="0"/>
+          <w:bCs w:val="0"/>
+          <w:i w:val="0"/>
+          <w:iCs w:val="0"/>
+          <w:caps w:val="0"/>
+          <w:smallCaps w:val="0"/>
+          <w:strike w:val="0"/>
+          <w:dstrike w:val="0"/>
+          <w:outline w:val="0"/>
+          <w:shadow w:val="0"/>
+          <w:emboss w:val="0"/>
+          <w:imprint w:val="0"/>
+          <w:noProof w:val="0"/>
+          <w:vanish w:val="0"/>
+          <w:color w:val="auto"/>
+          <w:spacing w:val="0"/>
+          <w:w w:val="100"/>
+          <w:kern w:val="0"/>
+          <w:position w:val="0"/>
+          <w:sz w:val="24"/>
+          <w:szCs w:val="24"/>
+          <w:highlight w:val="none"/>
+          <w:u w:val="none" w:color="auto"/>
+          <w:effect w:val="none"/>
+          <w:bdr w:val="nil"/>
+          <w:shd w:val="clear" w:color="auto" w:fill="auto"/>
+          <w:vertAlign w:val="baseline"/>
+          <w:rtl w:val="0"/>
+          <w:cs w:val="0"/>
+          <w:lang w:val="fr-FR" w:eastAsia="zh-TW" w:bidi="ar-SA"/>
         </w:rPr>
         <w:t xml:space="preserve"> </w:t>
       </w:r>
@@ -4162,44 +4162,44 @@
           <w:vertAlign w:val="baseline"/>
           <w:rtl w:val="0"/>
           <w:cs w:val="0"/>
-          <w:lang w:val="de-DE" w:eastAsia="zh-TW" w:bidi="ar-SA"/>
-        </w:rPr>
-        <w:t>Thåät fåäll shéé nééåärly håäd tôö måärry Môöléé.</w:t>
-      </w:r>
-      <w:r>
-        <w:rPr>
-          <w:rStyle w:val="DefaultParagraphFont"/>
-          <w:rFonts w:ascii="Times New Roman" w:eastAsia="Times New Roman" w:hAnsi="Times New Roman" w:cs="Times New Roman"/>
-          <w:b w:val="0"/>
-          <w:bCs w:val="0"/>
-          <w:i w:val="0"/>
-          <w:iCs w:val="0"/>
-          <w:caps w:val="0"/>
-          <w:smallCaps w:val="0"/>
-          <w:strike w:val="0"/>
-          <w:dstrike w:val="0"/>
-          <w:outline w:val="0"/>
-          <w:shadow w:val="0"/>
-          <w:emboss w:val="0"/>
-          <w:imprint w:val="0"/>
-          <w:noProof w:val="0"/>
-          <w:vanish w:val="0"/>
-          <w:color w:val="auto"/>
-          <w:spacing w:val="0"/>
-          <w:w w:val="100"/>
-          <w:kern w:val="0"/>
-          <w:position w:val="0"/>
-          <w:sz w:val="24"/>
-          <w:szCs w:val="24"/>
-          <w:highlight w:val="none"/>
-          <w:u w:val="none" w:color="auto"/>
-          <w:effect w:val="none"/>
-          <w:bdr w:val="nil"/>
-          <w:shd w:val="clear" w:color="auto" w:fill="auto"/>
-          <w:vertAlign w:val="baseline"/>
-          <w:rtl w:val="0"/>
-          <w:cs w:val="0"/>
-          <w:lang w:val="de-DE" w:eastAsia="zh-TW" w:bidi="ar-SA"/>
+          <w:lang w:val="fr-FR" w:eastAsia="zh-TW" w:bidi="ar-SA"/>
+        </w:rPr>
+        <w:t>Tháãt fáãll shéë néëáãrly háãd tòõ máãrry Mòõléë.</w:t>
+      </w:r>
+      <w:r>
+        <w:rPr>
+          <w:rStyle w:val="DefaultParagraphFont"/>
+          <w:rFonts w:ascii="Times New Roman" w:eastAsia="Times New Roman" w:hAnsi="Times New Roman" w:cs="Times New Roman"/>
+          <w:b w:val="0"/>
+          <w:bCs w:val="0"/>
+          <w:i w:val="0"/>
+          <w:iCs w:val="0"/>
+          <w:caps w:val="0"/>
+          <w:smallCaps w:val="0"/>
+          <w:strike w:val="0"/>
+          <w:dstrike w:val="0"/>
+          <w:outline w:val="0"/>
+          <w:shadow w:val="0"/>
+          <w:emboss w:val="0"/>
+          <w:imprint w:val="0"/>
+          <w:noProof w:val="0"/>
+          <w:vanish w:val="0"/>
+          <w:color w:val="auto"/>
+          <w:spacing w:val="0"/>
+          <w:w w:val="100"/>
+          <w:kern w:val="0"/>
+          <w:position w:val="0"/>
+          <w:sz w:val="24"/>
+          <w:szCs w:val="24"/>
+          <w:highlight w:val="none"/>
+          <w:u w:val="none" w:color="auto"/>
+          <w:effect w:val="none"/>
+          <w:bdr w:val="nil"/>
+          <w:shd w:val="clear" w:color="auto" w:fill="auto"/>
+          <w:vertAlign w:val="baseline"/>
+          <w:rtl w:val="0"/>
+          <w:cs w:val="0"/>
+          <w:lang w:val="fr-FR" w:eastAsia="zh-TW" w:bidi="ar-SA"/>
         </w:rPr>
         <w:t xml:space="preserve"> </w:t>
       </w:r>
@@ -4236,9 +4236,9 @@
           <w:vertAlign w:val="baseline"/>
           <w:rtl w:val="0"/>
           <w:cs w:val="0"/>
-          <w:lang w:val="de-DE" w:eastAsia="zh-TW" w:bidi="ar-SA"/>
-        </w:rPr>
-        <w:t>Býüt théèn shéè héèæârd æâ fæâmìílìíæâr twéèéèt æând æân ìídéèæâ pöõppéèd ýüp ìín théè bìírd's héèæâd.</w:t>
+          <w:lang w:val="fr-FR" w:eastAsia="zh-TW" w:bidi="ar-SA"/>
+        </w:rPr>
+        <w:t>Búût thèèn shèè hèèáârd áâ fáâmïìlïìáâr twèèèèt áând áân ïìdèèáâ põöppèèd úûp ïìn thèè bïìrd's hèèáâd.</w:t>
       </w:r>
     </w:p>
     <w:p>
@@ -4294,44 +4294,44 @@
           <w:vertAlign w:val="baseline"/>
           <w:rtl w:val="0"/>
           <w:cs w:val="0"/>
-          <w:lang w:val="de-DE" w:eastAsia="zh-TW" w:bidi="ar-SA"/>
-        </w:rPr>
-        <w:t>"Yòòûú cãån còòmêè dòòwn tòò thêè wãårm còòûúntry," sãåîïd thêè bîïrd, sòò Thûúmbêèllîïnãå hòòppêèd òòn thêè bîïrd's bãåck ãånd flêèw tòò thêè wãårm còòûúntry.</w:t>
-      </w:r>
-      <w:r>
-        <w:rPr>
-          <w:rStyle w:val="DefaultParagraphFont"/>
-          <w:rFonts w:ascii="Times New Roman" w:eastAsia="Times New Roman" w:hAnsi="Times New Roman" w:cs="Times New Roman"/>
-          <w:b w:val="0"/>
-          <w:bCs w:val="0"/>
-          <w:i w:val="0"/>
-          <w:iCs w:val="0"/>
-          <w:caps w:val="0"/>
-          <w:smallCaps w:val="0"/>
-          <w:strike w:val="0"/>
-          <w:dstrike w:val="0"/>
-          <w:outline w:val="0"/>
-          <w:shadow w:val="0"/>
-          <w:emboss w:val="0"/>
-          <w:imprint w:val="0"/>
-          <w:noProof w:val="0"/>
-          <w:vanish w:val="0"/>
-          <w:color w:val="auto"/>
-          <w:spacing w:val="0"/>
-          <w:w w:val="100"/>
-          <w:kern w:val="0"/>
-          <w:position w:val="0"/>
-          <w:sz w:val="24"/>
-          <w:szCs w:val="24"/>
-          <w:highlight w:val="none"/>
-          <w:u w:val="none" w:color="auto"/>
-          <w:effect w:val="none"/>
-          <w:bdr w:val="nil"/>
-          <w:shd w:val="clear" w:color="auto" w:fill="auto"/>
-          <w:vertAlign w:val="baseline"/>
-          <w:rtl w:val="0"/>
-          <w:cs w:val="0"/>
-          <w:lang w:val="de-DE" w:eastAsia="zh-TW" w:bidi="ar-SA"/>
+          <w:lang w:val="fr-FR" w:eastAsia="zh-TW" w:bidi="ar-SA"/>
+        </w:rPr>
+        <w:t>"Yòöýû cæån còömêè dòöwn tòö thêè wæårm còöýûntry," sæåïïd thêè bïïrd, sòö Thýûmbêèllïïnæå hòöppêèd òön thêè bïïrd's bæåck æånd flêèw tòö thêè wæårm còöýûntry.</w:t>
+      </w:r>
+      <w:r>
+        <w:rPr>
+          <w:rStyle w:val="DefaultParagraphFont"/>
+          <w:rFonts w:ascii="Times New Roman" w:eastAsia="Times New Roman" w:hAnsi="Times New Roman" w:cs="Times New Roman"/>
+          <w:b w:val="0"/>
+          <w:bCs w:val="0"/>
+          <w:i w:val="0"/>
+          <w:iCs w:val="0"/>
+          <w:caps w:val="0"/>
+          <w:smallCaps w:val="0"/>
+          <w:strike w:val="0"/>
+          <w:dstrike w:val="0"/>
+          <w:outline w:val="0"/>
+          <w:shadow w:val="0"/>
+          <w:emboss w:val="0"/>
+          <w:imprint w:val="0"/>
+          <w:noProof w:val="0"/>
+          <w:vanish w:val="0"/>
+          <w:color w:val="auto"/>
+          <w:spacing w:val="0"/>
+          <w:w w:val="100"/>
+          <w:kern w:val="0"/>
+          <w:position w:val="0"/>
+          <w:sz w:val="24"/>
+          <w:szCs w:val="24"/>
+          <w:highlight w:val="none"/>
+          <w:u w:val="none" w:color="auto"/>
+          <w:effect w:val="none"/>
+          <w:bdr w:val="nil"/>
+          <w:shd w:val="clear" w:color="auto" w:fill="auto"/>
+          <w:vertAlign w:val="baseline"/>
+          <w:rtl w:val="0"/>
+          <w:cs w:val="0"/>
+          <w:lang w:val="fr-FR" w:eastAsia="zh-TW" w:bidi="ar-SA"/>
         </w:rPr>
         <w:t xml:space="preserve"> </w:t>
       </w:r>
@@ -4368,44 +4368,44 @@
           <w:vertAlign w:val="baseline"/>
           <w:rtl w:val="0"/>
           <w:cs w:val="0"/>
-          <w:lang w:val="de-DE" w:eastAsia="zh-TW" w:bidi="ar-SA"/>
-        </w:rPr>
-        <w:t>Théê péêôõpléê théêréê whôõ wéêréê lîïkéê héêr réênâäméêd héêr Èrîïn.</w:t>
-      </w:r>
-      <w:r>
-        <w:rPr>
-          <w:rStyle w:val="DefaultParagraphFont"/>
-          <w:rFonts w:ascii="Times New Roman" w:eastAsia="Times New Roman" w:hAnsi="Times New Roman" w:cs="Times New Roman"/>
-          <w:b w:val="0"/>
-          <w:bCs w:val="0"/>
-          <w:i w:val="0"/>
-          <w:iCs w:val="0"/>
-          <w:caps w:val="0"/>
-          <w:smallCaps w:val="0"/>
-          <w:strike w:val="0"/>
-          <w:dstrike w:val="0"/>
-          <w:outline w:val="0"/>
-          <w:shadow w:val="0"/>
-          <w:emboss w:val="0"/>
-          <w:imprint w:val="0"/>
-          <w:noProof w:val="0"/>
-          <w:vanish w:val="0"/>
-          <w:color w:val="auto"/>
-          <w:spacing w:val="0"/>
-          <w:w w:val="100"/>
-          <w:kern w:val="0"/>
-          <w:position w:val="0"/>
-          <w:sz w:val="24"/>
-          <w:szCs w:val="24"/>
-          <w:highlight w:val="none"/>
-          <w:u w:val="none" w:color="auto"/>
-          <w:effect w:val="none"/>
-          <w:bdr w:val="nil"/>
-          <w:shd w:val="clear" w:color="auto" w:fill="auto"/>
-          <w:vertAlign w:val="baseline"/>
-          <w:rtl w:val="0"/>
-          <w:cs w:val="0"/>
-          <w:lang w:val="de-DE" w:eastAsia="zh-TW" w:bidi="ar-SA"/>
+          <w:lang w:val="fr-FR" w:eastAsia="zh-TW" w:bidi="ar-SA"/>
+        </w:rPr>
+        <w:t>Thèê pèêòòplèê thèêrèê whòò wèêrèê lîîkèê hèêr rèênæámèêd hèêr Êrîîn.</w:t>
+      </w:r>
+      <w:r>
+        <w:rPr>
+          <w:rStyle w:val="DefaultParagraphFont"/>
+          <w:rFonts w:ascii="Times New Roman" w:eastAsia="Times New Roman" w:hAnsi="Times New Roman" w:cs="Times New Roman"/>
+          <w:b w:val="0"/>
+          <w:bCs w:val="0"/>
+          <w:i w:val="0"/>
+          <w:iCs w:val="0"/>
+          <w:caps w:val="0"/>
+          <w:smallCaps w:val="0"/>
+          <w:strike w:val="0"/>
+          <w:dstrike w:val="0"/>
+          <w:outline w:val="0"/>
+          <w:shadow w:val="0"/>
+          <w:emboss w:val="0"/>
+          <w:imprint w:val="0"/>
+          <w:noProof w:val="0"/>
+          <w:vanish w:val="0"/>
+          <w:color w:val="auto"/>
+          <w:spacing w:val="0"/>
+          <w:w w:val="100"/>
+          <w:kern w:val="0"/>
+          <w:position w:val="0"/>
+          <w:sz w:val="24"/>
+          <w:szCs w:val="24"/>
+          <w:highlight w:val="none"/>
+          <w:u w:val="none" w:color="auto"/>
+          <w:effect w:val="none"/>
+          <w:bdr w:val="nil"/>
+          <w:shd w:val="clear" w:color="auto" w:fill="auto"/>
+          <w:vertAlign w:val="baseline"/>
+          <w:rtl w:val="0"/>
+          <w:cs w:val="0"/>
+          <w:lang w:val="fr-FR" w:eastAsia="zh-TW" w:bidi="ar-SA"/>
         </w:rPr>
         <w:t xml:space="preserve"> </w:t>
       </w:r>
@@ -4442,9 +4442,9 @@
           <w:vertAlign w:val="baseline"/>
           <w:rtl w:val="0"/>
           <w:cs w:val="0"/>
-          <w:lang w:val="de-DE" w:eastAsia="zh-TW" w:bidi="ar-SA"/>
-        </w:rPr>
-        <w:t>Shëé máærrïìëéd áæ prïìncëé áænd shëé lïìvëéd háæppïìly ëévëér áæftëér.</w:t>
+          <w:lang w:val="fr-FR" w:eastAsia="zh-TW" w:bidi="ar-SA"/>
+        </w:rPr>
+        <w:t>Shèê mäårrïíèêd äå prïíncèê äånd shèê lïívèêd häåppïíly èêvèêr äåftèêr.</w:t>
       </w:r>
     </w:p>
     <w:p>
@@ -4500,9 +4500,9 @@
           <w:vertAlign w:val="baseline"/>
           <w:rtl w:val="0"/>
           <w:cs w:val="0"/>
-          <w:lang w:val="de-DE" w:eastAsia="zh-TW" w:bidi="ar-SA"/>
-        </w:rPr>
-        <w:t>Thëê Ënd</w:t>
+          <w:lang w:val="fr-FR" w:eastAsia="zh-TW" w:bidi="ar-SA"/>
+        </w:rPr>
+        <w:t>Thëè Ênd</w:t>
       </w:r>
     </w:p>
     <w:p>
@@ -4548,9 +4548,9 @@
           <w:vertAlign w:val="baseline"/>
           <w:rtl w:val="0"/>
           <w:cs w:val="0"/>
-          <w:lang w:val="de-DE" w:eastAsia="zh-TW" w:bidi="ar-SA"/>
-        </w:rPr>
-        <w:t>Yóõúû máæy ëénjóõy thëé lóõngëér vëérsîíóõn óõf thîís fáæîíry táælëé by Háæns Chrîístîíáæn Åndëérsëén, tîítlëéd Lîíttlëé Tîíny, óõr Thúûmbëélîínáæ.</w:t>
+          <w:lang w:val="fr-FR" w:eastAsia="zh-TW" w:bidi="ar-SA"/>
+        </w:rPr>
+        <w:t>Yôòùú máãy èënjôòy thèë lôòngèër vèërsïíôòn ôòf thïís fáãïíry táãlèë by Háãns Chrïístïíáãn Ándèërsèën, tïítlèëd Lïíttlèë Tïíny, ôòr Thùúmbèëlïínáã.</w:t>
       </w:r>
     </w:p>
     <w:p>
@@ -4606,9 +4606,9 @@
           <w:vertAlign w:val="baseline"/>
           <w:rtl w:val="0"/>
           <w:cs w:val="0"/>
-          <w:lang w:val="de-DE" w:eastAsia="zh-TW" w:bidi="ar-SA"/>
-        </w:rPr>
-        <w:t>fâæcéëbóòóòk shâæréë bùùttóòn twïïttéër shâæréë bùùttóòn góòóògléë plùùs shâæréë bùùttóòn tùùmblr shâæréë bùùttóòn réëddïït shâæréë bùùttóòn shâæréë by éëmâæïïl bùùttóòn shâæréë óòn pïïntéëréëst pïïntéëréëst</w:t>
+          <w:lang w:val="fr-FR" w:eastAsia="zh-TW" w:bidi="ar-SA"/>
+        </w:rPr>
+        <w:t>fääcèéböòöòk shäärèé búúttöòn twíìttèér shäärèé búúttöòn göòöòglèé plúús shäärèé búúttöòn túúmblr shäärèé búúttöòn rèéddíìt shäärèé búúttöòn shäärèé by èémääíìl búúttöòn shäärèé öòn píìntèérèést píìntèérèést</w:t>
       </w:r>
     </w:p>
     <w:p>
@@ -4684,9 +4684,9 @@
           <w:vertAlign w:val="baseline"/>
           <w:rtl w:val="0"/>
           <w:cs w:val="0"/>
-          <w:lang w:val="de-DE" w:eastAsia="zh-TW" w:bidi="ar-SA"/>
-        </w:rPr>
-        <w:t>Rêétüýrn tõò thêé Chîìldrêén's Lîìbráäry</w:t>
+          <w:lang w:val="fr-FR" w:eastAsia="zh-TW" w:bidi="ar-SA"/>
+        </w:rPr>
+        <w:t>Rëëtûùrn töõ thëë Chïìldrëën's Lïìbræâry</w:t>
       </w:r>
     </w:p>
     <w:p/>

--- a/RQA002.docx
+++ b/RQA002.docx
@@ -46,9 +46,9 @@
           <w:vertAlign w:val="baseline"/>
           <w:rtl w:val="0"/>
           <w:cs w:val="0"/>
-          <w:lang w:val="fr-FR" w:eastAsia="zh-TW" w:bidi="ar-SA"/>
-        </w:rPr>
-        <w:t>250WôõrdCôõýýnt</w:t>
+          <w:lang w:val="de-DE" w:eastAsia="zh-TW" w:bidi="ar-SA"/>
+        </w:rPr>
+        <w:t>250WöôrdCöôýýnt</w:t>
       </w:r>
     </w:p>
     <w:p>
@@ -94,44 +94,44 @@
           <w:vertAlign w:val="baseline"/>
           <w:rtl w:val="0"/>
           <w:cs w:val="0"/>
-          <w:lang w:val="fr-FR" w:eastAsia="zh-TW" w:bidi="ar-SA"/>
-        </w:rPr>
-        <w:t>À lõöng tíímèë àágõö àánd fàár, fàár àáwàáy àán õöld wõömàán wàás sííttííng íín hèër rõöckííng chàáíír thíínkííng hõöw hàáppy shèë wõöüùld bèë ííf shèë hàád àá chííld.</w:t>
-      </w:r>
-      <w:r>
-        <w:rPr>
-          <w:rStyle w:val="DefaultParagraphFont"/>
-          <w:rFonts w:ascii="Times New Roman" w:eastAsia="Times New Roman" w:hAnsi="Times New Roman" w:cs="Times New Roman"/>
-          <w:b w:val="0"/>
-          <w:bCs w:val="0"/>
-          <w:i w:val="0"/>
-          <w:iCs w:val="0"/>
-          <w:caps w:val="0"/>
-          <w:smallCaps w:val="0"/>
-          <w:strike w:val="0"/>
-          <w:dstrike w:val="0"/>
-          <w:outline w:val="0"/>
-          <w:shadow w:val="0"/>
-          <w:emboss w:val="0"/>
-          <w:imprint w:val="0"/>
-          <w:noProof w:val="0"/>
-          <w:vanish w:val="0"/>
-          <w:color w:val="auto"/>
-          <w:spacing w:val="0"/>
-          <w:w w:val="100"/>
-          <w:kern w:val="0"/>
-          <w:position w:val="0"/>
-          <w:sz w:val="24"/>
-          <w:szCs w:val="24"/>
-          <w:highlight w:val="none"/>
-          <w:u w:val="none" w:color="auto"/>
-          <w:effect w:val="none"/>
-          <w:bdr w:val="nil"/>
-          <w:shd w:val="clear" w:color="auto" w:fill="auto"/>
-          <w:vertAlign w:val="baseline"/>
-          <w:rtl w:val="0"/>
-          <w:cs w:val="0"/>
-          <w:lang w:val="fr-FR" w:eastAsia="zh-TW" w:bidi="ar-SA"/>
+          <w:lang w:val="de-DE" w:eastAsia="zh-TW" w:bidi="ar-SA"/>
+        </w:rPr>
+        <w:t>Â löõng tíïmëë ãågöõ ãånd fãår, fãår ãåwãåy ãån öõld wöõmãån wãås síïttíïng íïn hëër röõckíïng chãåíïr thíïnkíïng höõw hãåppy shëë wöõúýld bëë íïf shëë hãåd ãå chíïld.</w:t>
+      </w:r>
+      <w:r>
+        <w:rPr>
+          <w:rStyle w:val="DefaultParagraphFont"/>
+          <w:rFonts w:ascii="Times New Roman" w:eastAsia="Times New Roman" w:hAnsi="Times New Roman" w:cs="Times New Roman"/>
+          <w:b w:val="0"/>
+          <w:bCs w:val="0"/>
+          <w:i w:val="0"/>
+          <w:iCs w:val="0"/>
+          <w:caps w:val="0"/>
+          <w:smallCaps w:val="0"/>
+          <w:strike w:val="0"/>
+          <w:dstrike w:val="0"/>
+          <w:outline w:val="0"/>
+          <w:shadow w:val="0"/>
+          <w:emboss w:val="0"/>
+          <w:imprint w:val="0"/>
+          <w:noProof w:val="0"/>
+          <w:vanish w:val="0"/>
+          <w:color w:val="auto"/>
+          <w:spacing w:val="0"/>
+          <w:w w:val="100"/>
+          <w:kern w:val="0"/>
+          <w:position w:val="0"/>
+          <w:sz w:val="24"/>
+          <w:szCs w:val="24"/>
+          <w:highlight w:val="none"/>
+          <w:u w:val="none" w:color="auto"/>
+          <w:effect w:val="none"/>
+          <w:bdr w:val="nil"/>
+          <w:shd w:val="clear" w:color="auto" w:fill="auto"/>
+          <w:vertAlign w:val="baseline"/>
+          <w:rtl w:val="0"/>
+          <w:cs w:val="0"/>
+          <w:lang w:val="de-DE" w:eastAsia="zh-TW" w:bidi="ar-SA"/>
         </w:rPr>
         <w:t xml:space="preserve"> </w:t>
       </w:r>
@@ -168,44 +168,44 @@
           <w:vertAlign w:val="baseline"/>
           <w:rtl w:val="0"/>
           <w:cs w:val="0"/>
-          <w:lang w:val="fr-FR" w:eastAsia="zh-TW" w:bidi="ar-SA"/>
-        </w:rPr>
-        <w:t>Théén, shéé hééàãrd àã knôôck àãt théé dôôôôr àãnd ôôpéénééd ìït.</w:t>
-      </w:r>
-      <w:r>
-        <w:rPr>
-          <w:rStyle w:val="DefaultParagraphFont"/>
-          <w:rFonts w:ascii="Times New Roman" w:eastAsia="Times New Roman" w:hAnsi="Times New Roman" w:cs="Times New Roman"/>
-          <w:b w:val="0"/>
-          <w:bCs w:val="0"/>
-          <w:i w:val="0"/>
-          <w:iCs w:val="0"/>
-          <w:caps w:val="0"/>
-          <w:smallCaps w:val="0"/>
-          <w:strike w:val="0"/>
-          <w:dstrike w:val="0"/>
-          <w:outline w:val="0"/>
-          <w:shadow w:val="0"/>
-          <w:emboss w:val="0"/>
-          <w:imprint w:val="0"/>
-          <w:noProof w:val="0"/>
-          <w:vanish w:val="0"/>
-          <w:color w:val="auto"/>
-          <w:spacing w:val="0"/>
-          <w:w w:val="100"/>
-          <w:kern w:val="0"/>
-          <w:position w:val="0"/>
-          <w:sz w:val="24"/>
-          <w:szCs w:val="24"/>
-          <w:highlight w:val="none"/>
-          <w:u w:val="none" w:color="auto"/>
-          <w:effect w:val="none"/>
-          <w:bdr w:val="nil"/>
-          <w:shd w:val="clear" w:color="auto" w:fill="auto"/>
-          <w:vertAlign w:val="baseline"/>
-          <w:rtl w:val="0"/>
-          <w:cs w:val="0"/>
-          <w:lang w:val="fr-FR" w:eastAsia="zh-TW" w:bidi="ar-SA"/>
+          <w:lang w:val="de-DE" w:eastAsia="zh-TW" w:bidi="ar-SA"/>
+        </w:rPr>
+        <w:t>Thêèn, shêè hêèàærd àæ knóòck àæt thêè dóòóòr àænd óòpêènêèd îït.</w:t>
+      </w:r>
+      <w:r>
+        <w:rPr>
+          <w:rStyle w:val="DefaultParagraphFont"/>
+          <w:rFonts w:ascii="Times New Roman" w:eastAsia="Times New Roman" w:hAnsi="Times New Roman" w:cs="Times New Roman"/>
+          <w:b w:val="0"/>
+          <w:bCs w:val="0"/>
+          <w:i w:val="0"/>
+          <w:iCs w:val="0"/>
+          <w:caps w:val="0"/>
+          <w:smallCaps w:val="0"/>
+          <w:strike w:val="0"/>
+          <w:dstrike w:val="0"/>
+          <w:outline w:val="0"/>
+          <w:shadow w:val="0"/>
+          <w:emboss w:val="0"/>
+          <w:imprint w:val="0"/>
+          <w:noProof w:val="0"/>
+          <w:vanish w:val="0"/>
+          <w:color w:val="auto"/>
+          <w:spacing w:val="0"/>
+          <w:w w:val="100"/>
+          <w:kern w:val="0"/>
+          <w:position w:val="0"/>
+          <w:sz w:val="24"/>
+          <w:szCs w:val="24"/>
+          <w:highlight w:val="none"/>
+          <w:u w:val="none" w:color="auto"/>
+          <w:effect w:val="none"/>
+          <w:bdr w:val="nil"/>
+          <w:shd w:val="clear" w:color="auto" w:fill="auto"/>
+          <w:vertAlign w:val="baseline"/>
+          <w:rtl w:val="0"/>
+          <w:cs w:val="0"/>
+          <w:lang w:val="de-DE" w:eastAsia="zh-TW" w:bidi="ar-SA"/>
         </w:rPr>
         <w:t xml:space="preserve"> </w:t>
       </w:r>
@@ -242,44 +242,44 @@
           <w:vertAlign w:val="baseline"/>
           <w:rtl w:val="0"/>
           <w:cs w:val="0"/>
-          <w:lang w:val="fr-FR" w:eastAsia="zh-TW" w:bidi="ar-SA"/>
-        </w:rPr>
-        <w:t>Æ låådy wåås stååndîìng thêèrêè åånd shêè sååîìd, "Îf yõòûý lêèt mêè îìn, Î wîìll gråånt yõòûý åå wîìsh."</w:t>
-      </w:r>
-      <w:r>
-        <w:rPr>
-          <w:rStyle w:val="DefaultParagraphFont"/>
-          <w:rFonts w:ascii="Times New Roman" w:eastAsia="Times New Roman" w:hAnsi="Times New Roman" w:cs="Times New Roman"/>
-          <w:b w:val="0"/>
-          <w:bCs w:val="0"/>
-          <w:i w:val="0"/>
-          <w:iCs w:val="0"/>
-          <w:caps w:val="0"/>
-          <w:smallCaps w:val="0"/>
-          <w:strike w:val="0"/>
-          <w:dstrike w:val="0"/>
-          <w:outline w:val="0"/>
-          <w:shadow w:val="0"/>
-          <w:emboss w:val="0"/>
-          <w:imprint w:val="0"/>
-          <w:noProof w:val="0"/>
-          <w:vanish w:val="0"/>
-          <w:color w:val="auto"/>
-          <w:spacing w:val="0"/>
-          <w:w w:val="100"/>
-          <w:kern w:val="0"/>
-          <w:position w:val="0"/>
-          <w:sz w:val="24"/>
-          <w:szCs w:val="24"/>
-          <w:highlight w:val="none"/>
-          <w:u w:val="none" w:color="auto"/>
-          <w:effect w:val="none"/>
-          <w:bdr w:val="nil"/>
-          <w:shd w:val="clear" w:color="auto" w:fill="auto"/>
-          <w:vertAlign w:val="baseline"/>
-          <w:rtl w:val="0"/>
-          <w:cs w:val="0"/>
-          <w:lang w:val="fr-FR" w:eastAsia="zh-TW" w:bidi="ar-SA"/>
+          <w:lang w:val="de-DE" w:eastAsia="zh-TW" w:bidi="ar-SA"/>
+        </w:rPr>
+        <w:t>À lâãdy wâãs stâãndìíng thèërèë âãnd shèë sâãìíd, "Ïf yóöúú lèët mèë ìín, Ï wìíll grâãnt yóöúú âã wìísh."</w:t>
+      </w:r>
+      <w:r>
+        <w:rPr>
+          <w:rStyle w:val="DefaultParagraphFont"/>
+          <w:rFonts w:ascii="Times New Roman" w:eastAsia="Times New Roman" w:hAnsi="Times New Roman" w:cs="Times New Roman"/>
+          <w:b w:val="0"/>
+          <w:bCs w:val="0"/>
+          <w:i w:val="0"/>
+          <w:iCs w:val="0"/>
+          <w:caps w:val="0"/>
+          <w:smallCaps w:val="0"/>
+          <w:strike w:val="0"/>
+          <w:dstrike w:val="0"/>
+          <w:outline w:val="0"/>
+          <w:shadow w:val="0"/>
+          <w:emboss w:val="0"/>
+          <w:imprint w:val="0"/>
+          <w:noProof w:val="0"/>
+          <w:vanish w:val="0"/>
+          <w:color w:val="auto"/>
+          <w:spacing w:val="0"/>
+          <w:w w:val="100"/>
+          <w:kern w:val="0"/>
+          <w:position w:val="0"/>
+          <w:sz w:val="24"/>
+          <w:szCs w:val="24"/>
+          <w:highlight w:val="none"/>
+          <w:u w:val="none" w:color="auto"/>
+          <w:effect w:val="none"/>
+          <w:bdr w:val="nil"/>
+          <w:shd w:val="clear" w:color="auto" w:fill="auto"/>
+          <w:vertAlign w:val="baseline"/>
+          <w:rtl w:val="0"/>
+          <w:cs w:val="0"/>
+          <w:lang w:val="de-DE" w:eastAsia="zh-TW" w:bidi="ar-SA"/>
         </w:rPr>
         <w:t xml:space="preserve"> </w:t>
       </w:r>
@@ -316,44 +316,44 @@
           <w:vertAlign w:val="baseline"/>
           <w:rtl w:val="0"/>
           <w:cs w:val="0"/>
-          <w:lang w:val="fr-FR" w:eastAsia="zh-TW" w:bidi="ar-SA"/>
-        </w:rPr>
-        <w:t>Thëê òòld wòòmàän lëêt thëê wòòmàän îïn fîïrstly bëêcàäúúsëê shëê fëêlt pîïty, sëêcòòndly bëêcàäúúsëê shëê knëêw whàät shëê'd wîïsh fòòr...àä chîïld.</w:t>
-      </w:r>
-      <w:r>
-        <w:rPr>
-          <w:rStyle w:val="DefaultParagraphFont"/>
-          <w:rFonts w:ascii="Times New Roman" w:eastAsia="Times New Roman" w:hAnsi="Times New Roman" w:cs="Times New Roman"/>
-          <w:b w:val="0"/>
-          <w:bCs w:val="0"/>
-          <w:i w:val="0"/>
-          <w:iCs w:val="0"/>
-          <w:caps w:val="0"/>
-          <w:smallCaps w:val="0"/>
-          <w:strike w:val="0"/>
-          <w:dstrike w:val="0"/>
-          <w:outline w:val="0"/>
-          <w:shadow w:val="0"/>
-          <w:emboss w:val="0"/>
-          <w:imprint w:val="0"/>
-          <w:noProof w:val="0"/>
-          <w:vanish w:val="0"/>
-          <w:color w:val="auto"/>
-          <w:spacing w:val="0"/>
-          <w:w w:val="100"/>
-          <w:kern w:val="0"/>
-          <w:position w:val="0"/>
-          <w:sz w:val="24"/>
-          <w:szCs w:val="24"/>
-          <w:highlight w:val="none"/>
-          <w:u w:val="none" w:color="auto"/>
-          <w:effect w:val="none"/>
-          <w:bdr w:val="nil"/>
-          <w:shd w:val="clear" w:color="auto" w:fill="auto"/>
-          <w:vertAlign w:val="baseline"/>
-          <w:rtl w:val="0"/>
-          <w:cs w:val="0"/>
-          <w:lang w:val="fr-FR" w:eastAsia="zh-TW" w:bidi="ar-SA"/>
+          <w:lang w:val="de-DE" w:eastAsia="zh-TW" w:bidi="ar-SA"/>
+        </w:rPr>
+        <w:t>Thëë òöld wòömæân lëët thëë wòömæân ïín fïírstly bëëcæâüýsëë shëë fëëlt pïíty, sëëcòöndly bëëcæâüýsëë shëë knëëw whæât shëë'd wïísh fòör...æâ chïíld.</w:t>
+      </w:r>
+      <w:r>
+        <w:rPr>
+          <w:rStyle w:val="DefaultParagraphFont"/>
+          <w:rFonts w:ascii="Times New Roman" w:eastAsia="Times New Roman" w:hAnsi="Times New Roman" w:cs="Times New Roman"/>
+          <w:b w:val="0"/>
+          <w:bCs w:val="0"/>
+          <w:i w:val="0"/>
+          <w:iCs w:val="0"/>
+          <w:caps w:val="0"/>
+          <w:smallCaps w:val="0"/>
+          <w:strike w:val="0"/>
+          <w:dstrike w:val="0"/>
+          <w:outline w:val="0"/>
+          <w:shadow w:val="0"/>
+          <w:emboss w:val="0"/>
+          <w:imprint w:val="0"/>
+          <w:noProof w:val="0"/>
+          <w:vanish w:val="0"/>
+          <w:color w:val="auto"/>
+          <w:spacing w:val="0"/>
+          <w:w w:val="100"/>
+          <w:kern w:val="0"/>
+          <w:position w:val="0"/>
+          <w:sz w:val="24"/>
+          <w:szCs w:val="24"/>
+          <w:highlight w:val="none"/>
+          <w:u w:val="none" w:color="auto"/>
+          <w:effect w:val="none"/>
+          <w:bdr w:val="nil"/>
+          <w:shd w:val="clear" w:color="auto" w:fill="auto"/>
+          <w:vertAlign w:val="baseline"/>
+          <w:rtl w:val="0"/>
+          <w:cs w:val="0"/>
+          <w:lang w:val="de-DE" w:eastAsia="zh-TW" w:bidi="ar-SA"/>
         </w:rPr>
         <w:t xml:space="preserve"> </w:t>
       </w:r>
@@ -390,44 +390,44 @@
           <w:vertAlign w:val="baseline"/>
           <w:rtl w:val="0"/>
           <w:cs w:val="0"/>
-          <w:lang w:val="fr-FR" w:eastAsia="zh-TW" w:bidi="ar-SA"/>
-        </w:rPr>
-        <w:t>Áftéër shéë wááshéëd théë láády úüp áánd féëd héër, shéë sááw tháát shéë wáás réëáálly béëááúütìîfúül.Á lòöng tìîméë áágòö áánd fáár, fáár ááwááy áán òöld wòömáán wáás sìîttìîng ìîn héër ròöckìîng chááìîr thìînkìîng hòöw hááppy shéë wòöúüld béë ìîf shéë háád áá chìîld.</w:t>
-      </w:r>
-      <w:r>
-        <w:rPr>
-          <w:rStyle w:val="DefaultParagraphFont"/>
-          <w:rFonts w:ascii="Times New Roman" w:eastAsia="Times New Roman" w:hAnsi="Times New Roman" w:cs="Times New Roman"/>
-          <w:b w:val="0"/>
-          <w:bCs w:val="0"/>
-          <w:i w:val="0"/>
-          <w:iCs w:val="0"/>
-          <w:caps w:val="0"/>
-          <w:smallCaps w:val="0"/>
-          <w:strike w:val="0"/>
-          <w:dstrike w:val="0"/>
-          <w:outline w:val="0"/>
-          <w:shadow w:val="0"/>
-          <w:emboss w:val="0"/>
-          <w:imprint w:val="0"/>
-          <w:noProof w:val="0"/>
-          <w:vanish w:val="0"/>
-          <w:color w:val="auto"/>
-          <w:spacing w:val="0"/>
-          <w:w w:val="100"/>
-          <w:kern w:val="0"/>
-          <w:position w:val="0"/>
-          <w:sz w:val="24"/>
-          <w:szCs w:val="24"/>
-          <w:highlight w:val="none"/>
-          <w:u w:val="none" w:color="auto"/>
-          <w:effect w:val="none"/>
-          <w:bdr w:val="nil"/>
-          <w:shd w:val="clear" w:color="auto" w:fill="auto"/>
-          <w:vertAlign w:val="baseline"/>
-          <w:rtl w:val="0"/>
-          <w:cs w:val="0"/>
-          <w:lang w:val="fr-FR" w:eastAsia="zh-TW" w:bidi="ar-SA"/>
+          <w:lang w:val="de-DE" w:eastAsia="zh-TW" w:bidi="ar-SA"/>
+        </w:rPr>
+        <w:t>Ãftêêr shêê wáæshêêd thêê láædy ýýp áænd fêêd hêêr, shêê sáæw tháæt shêê wáæs rêêáælly bêêáæýýtíïfýýl.Ã lôòng tíïmêê áægôò áænd fáær, fáær áæwáæy áæn ôòld wôòmáæn wáæs síïttíïng íïn hêêr rôòckíïng cháæíïr thíïnkíïng hôòw háæppy shêê wôòýýld bêê íïf shêê háæd áæ chíïld.</w:t>
+      </w:r>
+      <w:r>
+        <w:rPr>
+          <w:rStyle w:val="DefaultParagraphFont"/>
+          <w:rFonts w:ascii="Times New Roman" w:eastAsia="Times New Roman" w:hAnsi="Times New Roman" w:cs="Times New Roman"/>
+          <w:b w:val="0"/>
+          <w:bCs w:val="0"/>
+          <w:i w:val="0"/>
+          <w:iCs w:val="0"/>
+          <w:caps w:val="0"/>
+          <w:smallCaps w:val="0"/>
+          <w:strike w:val="0"/>
+          <w:dstrike w:val="0"/>
+          <w:outline w:val="0"/>
+          <w:shadow w:val="0"/>
+          <w:emboss w:val="0"/>
+          <w:imprint w:val="0"/>
+          <w:noProof w:val="0"/>
+          <w:vanish w:val="0"/>
+          <w:color w:val="auto"/>
+          <w:spacing w:val="0"/>
+          <w:w w:val="100"/>
+          <w:kern w:val="0"/>
+          <w:position w:val="0"/>
+          <w:sz w:val="24"/>
+          <w:szCs w:val="24"/>
+          <w:highlight w:val="none"/>
+          <w:u w:val="none" w:color="auto"/>
+          <w:effect w:val="none"/>
+          <w:bdr w:val="nil"/>
+          <w:shd w:val="clear" w:color="auto" w:fill="auto"/>
+          <w:vertAlign w:val="baseline"/>
+          <w:rtl w:val="0"/>
+          <w:cs w:val="0"/>
+          <w:lang w:val="de-DE" w:eastAsia="zh-TW" w:bidi="ar-SA"/>
         </w:rPr>
         <w:t xml:space="preserve"> </w:t>
       </w:r>
@@ -464,44 +464,44 @@
           <w:vertAlign w:val="baseline"/>
           <w:rtl w:val="0"/>
           <w:cs w:val="0"/>
-          <w:lang w:val="fr-FR" w:eastAsia="zh-TW" w:bidi="ar-SA"/>
-        </w:rPr>
-        <w:t>Thèën, shèë hèëãærd ãæ knóòck ãæt thèë dóòóòr ãænd óòpèënèëd ìít.</w:t>
-      </w:r>
-      <w:r>
-        <w:rPr>
-          <w:rStyle w:val="DefaultParagraphFont"/>
-          <w:rFonts w:ascii="Times New Roman" w:eastAsia="Times New Roman" w:hAnsi="Times New Roman" w:cs="Times New Roman"/>
-          <w:b w:val="0"/>
-          <w:bCs w:val="0"/>
-          <w:i w:val="0"/>
-          <w:iCs w:val="0"/>
-          <w:caps w:val="0"/>
-          <w:smallCaps w:val="0"/>
-          <w:strike w:val="0"/>
-          <w:dstrike w:val="0"/>
-          <w:outline w:val="0"/>
-          <w:shadow w:val="0"/>
-          <w:emboss w:val="0"/>
-          <w:imprint w:val="0"/>
-          <w:noProof w:val="0"/>
-          <w:vanish w:val="0"/>
-          <w:color w:val="auto"/>
-          <w:spacing w:val="0"/>
-          <w:w w:val="100"/>
-          <w:kern w:val="0"/>
-          <w:position w:val="0"/>
-          <w:sz w:val="24"/>
-          <w:szCs w:val="24"/>
-          <w:highlight w:val="none"/>
-          <w:u w:val="none" w:color="auto"/>
-          <w:effect w:val="none"/>
-          <w:bdr w:val="nil"/>
-          <w:shd w:val="clear" w:color="auto" w:fill="auto"/>
-          <w:vertAlign w:val="baseline"/>
-          <w:rtl w:val="0"/>
-          <w:cs w:val="0"/>
-          <w:lang w:val="fr-FR" w:eastAsia="zh-TW" w:bidi="ar-SA"/>
+          <w:lang w:val="de-DE" w:eastAsia="zh-TW" w:bidi="ar-SA"/>
+        </w:rPr>
+        <w:t>Théén, shéé hééåärd åä knôöck åät théé dôöôör åänd ôöpéénééd ìît.</w:t>
+      </w:r>
+      <w:r>
+        <w:rPr>
+          <w:rStyle w:val="DefaultParagraphFont"/>
+          <w:rFonts w:ascii="Times New Roman" w:eastAsia="Times New Roman" w:hAnsi="Times New Roman" w:cs="Times New Roman"/>
+          <w:b w:val="0"/>
+          <w:bCs w:val="0"/>
+          <w:i w:val="0"/>
+          <w:iCs w:val="0"/>
+          <w:caps w:val="0"/>
+          <w:smallCaps w:val="0"/>
+          <w:strike w:val="0"/>
+          <w:dstrike w:val="0"/>
+          <w:outline w:val="0"/>
+          <w:shadow w:val="0"/>
+          <w:emboss w:val="0"/>
+          <w:imprint w:val="0"/>
+          <w:noProof w:val="0"/>
+          <w:vanish w:val="0"/>
+          <w:color w:val="auto"/>
+          <w:spacing w:val="0"/>
+          <w:w w:val="100"/>
+          <w:kern w:val="0"/>
+          <w:position w:val="0"/>
+          <w:sz w:val="24"/>
+          <w:szCs w:val="24"/>
+          <w:highlight w:val="none"/>
+          <w:u w:val="none" w:color="auto"/>
+          <w:effect w:val="none"/>
+          <w:bdr w:val="nil"/>
+          <w:shd w:val="clear" w:color="auto" w:fill="auto"/>
+          <w:vertAlign w:val="baseline"/>
+          <w:rtl w:val="0"/>
+          <w:cs w:val="0"/>
+          <w:lang w:val="de-DE" w:eastAsia="zh-TW" w:bidi="ar-SA"/>
         </w:rPr>
         <w:t xml:space="preserve"> </w:t>
       </w:r>
@@ -538,44 +538,44 @@
           <w:vertAlign w:val="baseline"/>
           <w:rtl w:val="0"/>
           <w:cs w:val="0"/>
-          <w:lang w:val="fr-FR" w:eastAsia="zh-TW" w:bidi="ar-SA"/>
-        </w:rPr>
-        <w:t>Á lâädy wâäs stâändïíng thëèrëè âänd shëè sâäïíd, "Îf yóöùú lëèt mëè ïín, Î wïíll grâänt yóöùú âä wïísh."</w:t>
-      </w:r>
-      <w:r>
-        <w:rPr>
-          <w:rStyle w:val="DefaultParagraphFont"/>
-          <w:rFonts w:ascii="Times New Roman" w:eastAsia="Times New Roman" w:hAnsi="Times New Roman" w:cs="Times New Roman"/>
-          <w:b w:val="0"/>
-          <w:bCs w:val="0"/>
-          <w:i w:val="0"/>
-          <w:iCs w:val="0"/>
-          <w:caps w:val="0"/>
-          <w:smallCaps w:val="0"/>
-          <w:strike w:val="0"/>
-          <w:dstrike w:val="0"/>
-          <w:outline w:val="0"/>
-          <w:shadow w:val="0"/>
-          <w:emboss w:val="0"/>
-          <w:imprint w:val="0"/>
-          <w:noProof w:val="0"/>
-          <w:vanish w:val="0"/>
-          <w:color w:val="auto"/>
-          <w:spacing w:val="0"/>
-          <w:w w:val="100"/>
-          <w:kern w:val="0"/>
-          <w:position w:val="0"/>
-          <w:sz w:val="24"/>
-          <w:szCs w:val="24"/>
-          <w:highlight w:val="none"/>
-          <w:u w:val="none" w:color="auto"/>
-          <w:effect w:val="none"/>
-          <w:bdr w:val="nil"/>
-          <w:shd w:val="clear" w:color="auto" w:fill="auto"/>
-          <w:vertAlign w:val="baseline"/>
-          <w:rtl w:val="0"/>
-          <w:cs w:val="0"/>
-          <w:lang w:val="fr-FR" w:eastAsia="zh-TW" w:bidi="ar-SA"/>
+          <w:lang w:val="de-DE" w:eastAsia="zh-TW" w:bidi="ar-SA"/>
+        </w:rPr>
+        <w:t>Ä läâdy wäâs stäândïìng thèèrèè äând shèè säâïìd, "Ìf yôòúù lèèt mèè ïìn, Ì wïìll gräânt yôòúù äâ wïìsh."</w:t>
+      </w:r>
+      <w:r>
+        <w:rPr>
+          <w:rStyle w:val="DefaultParagraphFont"/>
+          <w:rFonts w:ascii="Times New Roman" w:eastAsia="Times New Roman" w:hAnsi="Times New Roman" w:cs="Times New Roman"/>
+          <w:b w:val="0"/>
+          <w:bCs w:val="0"/>
+          <w:i w:val="0"/>
+          <w:iCs w:val="0"/>
+          <w:caps w:val="0"/>
+          <w:smallCaps w:val="0"/>
+          <w:strike w:val="0"/>
+          <w:dstrike w:val="0"/>
+          <w:outline w:val="0"/>
+          <w:shadow w:val="0"/>
+          <w:emboss w:val="0"/>
+          <w:imprint w:val="0"/>
+          <w:noProof w:val="0"/>
+          <w:vanish w:val="0"/>
+          <w:color w:val="auto"/>
+          <w:spacing w:val="0"/>
+          <w:w w:val="100"/>
+          <w:kern w:val="0"/>
+          <w:position w:val="0"/>
+          <w:sz w:val="24"/>
+          <w:szCs w:val="24"/>
+          <w:highlight w:val="none"/>
+          <w:u w:val="none" w:color="auto"/>
+          <w:effect w:val="none"/>
+          <w:bdr w:val="nil"/>
+          <w:shd w:val="clear" w:color="auto" w:fill="auto"/>
+          <w:vertAlign w:val="baseline"/>
+          <w:rtl w:val="0"/>
+          <w:cs w:val="0"/>
+          <w:lang w:val="de-DE" w:eastAsia="zh-TW" w:bidi="ar-SA"/>
         </w:rPr>
         <w:t xml:space="preserve"> </w:t>
       </w:r>
@@ -612,44 +612,44 @@
           <w:vertAlign w:val="baseline"/>
           <w:rtl w:val="0"/>
           <w:cs w:val="0"/>
-          <w:lang w:val="fr-FR" w:eastAsia="zh-TW" w:bidi="ar-SA"/>
-        </w:rPr>
-        <w:t>Thèè óòld wóòmææn lèèt thèè wóòmææn ìín fìírstly bèècææüýsèè shèè fèèlt pìíty, sèècóòndly bèècææüýsèè shèè knèèw whææt shèè'd wìísh fóòr...ææ chìíld.</w:t>
-      </w:r>
-      <w:r>
-        <w:rPr>
-          <w:rStyle w:val="DefaultParagraphFont"/>
-          <w:rFonts w:ascii="Times New Roman" w:eastAsia="Times New Roman" w:hAnsi="Times New Roman" w:cs="Times New Roman"/>
-          <w:b w:val="0"/>
-          <w:bCs w:val="0"/>
-          <w:i w:val="0"/>
-          <w:iCs w:val="0"/>
-          <w:caps w:val="0"/>
-          <w:smallCaps w:val="0"/>
-          <w:strike w:val="0"/>
-          <w:dstrike w:val="0"/>
-          <w:outline w:val="0"/>
-          <w:shadow w:val="0"/>
-          <w:emboss w:val="0"/>
-          <w:imprint w:val="0"/>
-          <w:noProof w:val="0"/>
-          <w:vanish w:val="0"/>
-          <w:color w:val="auto"/>
-          <w:spacing w:val="0"/>
-          <w:w w:val="100"/>
-          <w:kern w:val="0"/>
-          <w:position w:val="0"/>
-          <w:sz w:val="24"/>
-          <w:szCs w:val="24"/>
-          <w:highlight w:val="none"/>
-          <w:u w:val="none" w:color="auto"/>
-          <w:effect w:val="none"/>
-          <w:bdr w:val="nil"/>
-          <w:shd w:val="clear" w:color="auto" w:fill="auto"/>
-          <w:vertAlign w:val="baseline"/>
-          <w:rtl w:val="0"/>
-          <w:cs w:val="0"/>
-          <w:lang w:val="fr-FR" w:eastAsia="zh-TW" w:bidi="ar-SA"/>
+          <w:lang w:val="de-DE" w:eastAsia="zh-TW" w:bidi="ar-SA"/>
+        </w:rPr>
+        <w:t>Thèè öõld wöõmáån lèèt thèè wöõmáån íìn fíìrstly bèècáåûúsèè shèè fèèlt píìty, sèècöõndly bèècáåûúsèè shèè knèèw wháåt shèè'd wíìsh föõr...áå chíìld.</w:t>
+      </w:r>
+      <w:r>
+        <w:rPr>
+          <w:rStyle w:val="DefaultParagraphFont"/>
+          <w:rFonts w:ascii="Times New Roman" w:eastAsia="Times New Roman" w:hAnsi="Times New Roman" w:cs="Times New Roman"/>
+          <w:b w:val="0"/>
+          <w:bCs w:val="0"/>
+          <w:i w:val="0"/>
+          <w:iCs w:val="0"/>
+          <w:caps w:val="0"/>
+          <w:smallCaps w:val="0"/>
+          <w:strike w:val="0"/>
+          <w:dstrike w:val="0"/>
+          <w:outline w:val="0"/>
+          <w:shadow w:val="0"/>
+          <w:emboss w:val="0"/>
+          <w:imprint w:val="0"/>
+          <w:noProof w:val="0"/>
+          <w:vanish w:val="0"/>
+          <w:color w:val="auto"/>
+          <w:spacing w:val="0"/>
+          <w:w w:val="100"/>
+          <w:kern w:val="0"/>
+          <w:position w:val="0"/>
+          <w:sz w:val="24"/>
+          <w:szCs w:val="24"/>
+          <w:highlight w:val="none"/>
+          <w:u w:val="none" w:color="auto"/>
+          <w:effect w:val="none"/>
+          <w:bdr w:val="nil"/>
+          <w:shd w:val="clear" w:color="auto" w:fill="auto"/>
+          <w:vertAlign w:val="baseline"/>
+          <w:rtl w:val="0"/>
+          <w:cs w:val="0"/>
+          <w:lang w:val="de-DE" w:eastAsia="zh-TW" w:bidi="ar-SA"/>
         </w:rPr>
         <w:t xml:space="preserve"> </w:t>
       </w:r>
@@ -686,44 +686,44 @@
           <w:vertAlign w:val="baseline"/>
           <w:rtl w:val="0"/>
           <w:cs w:val="0"/>
-          <w:lang w:val="fr-FR" w:eastAsia="zh-TW" w:bidi="ar-SA"/>
-        </w:rPr>
-        <w:t>Áftéér shéé wáãshééd théé láãdy ýýp áãnd fééd héér, shéé sáãw tháãt shéé wáãs rééáãlly bééáãýýtîîfýýl.Á lóòng tîîméé áãgóò áãnd fáãr, fáãr áãwáãy áãn óòld wóòmáãn wáãs sîîttîîng îîn héér róòckîîng cháãîîr thîînkîîng hóòw háãppy shéé wóòýýld béé îîf shéé háãd áã chîîld.</w:t>
-      </w:r>
-      <w:r>
-        <w:rPr>
-          <w:rStyle w:val="DefaultParagraphFont"/>
-          <w:rFonts w:ascii="Times New Roman" w:eastAsia="Times New Roman" w:hAnsi="Times New Roman" w:cs="Times New Roman"/>
-          <w:b w:val="0"/>
-          <w:bCs w:val="0"/>
-          <w:i w:val="0"/>
-          <w:iCs w:val="0"/>
-          <w:caps w:val="0"/>
-          <w:smallCaps w:val="0"/>
-          <w:strike w:val="0"/>
-          <w:dstrike w:val="0"/>
-          <w:outline w:val="0"/>
-          <w:shadow w:val="0"/>
-          <w:emboss w:val="0"/>
-          <w:imprint w:val="0"/>
-          <w:noProof w:val="0"/>
-          <w:vanish w:val="0"/>
-          <w:color w:val="auto"/>
-          <w:spacing w:val="0"/>
-          <w:w w:val="100"/>
-          <w:kern w:val="0"/>
-          <w:position w:val="0"/>
-          <w:sz w:val="24"/>
-          <w:szCs w:val="24"/>
-          <w:highlight w:val="none"/>
-          <w:u w:val="none" w:color="auto"/>
-          <w:effect w:val="none"/>
-          <w:bdr w:val="nil"/>
-          <w:shd w:val="clear" w:color="auto" w:fill="auto"/>
-          <w:vertAlign w:val="baseline"/>
-          <w:rtl w:val="0"/>
-          <w:cs w:val="0"/>
-          <w:lang w:val="fr-FR" w:eastAsia="zh-TW" w:bidi="ar-SA"/>
+          <w:lang w:val="de-DE" w:eastAsia="zh-TW" w:bidi="ar-SA"/>
+        </w:rPr>
+        <w:t>Åftéër shéë wãâshéëd théë lãâdy ùùp ãând féëd héër, shéë sãâw thãât shéë wãâs réëãâlly béëãâùùtîìfùùl.Å lóông tîìméë ãâgóô ãând fãâr, fãâr ãâwãây ãân óôld wóômãân wãâs sîìttîìng îìn héër róôckîìng chãâîìr thîìnkîìng hóôw hãâppy shéë wóôùùld béë îìf shéë hãâd ãâ chîìld.</w:t>
+      </w:r>
+      <w:r>
+        <w:rPr>
+          <w:rStyle w:val="DefaultParagraphFont"/>
+          <w:rFonts w:ascii="Times New Roman" w:eastAsia="Times New Roman" w:hAnsi="Times New Roman" w:cs="Times New Roman"/>
+          <w:b w:val="0"/>
+          <w:bCs w:val="0"/>
+          <w:i w:val="0"/>
+          <w:iCs w:val="0"/>
+          <w:caps w:val="0"/>
+          <w:smallCaps w:val="0"/>
+          <w:strike w:val="0"/>
+          <w:dstrike w:val="0"/>
+          <w:outline w:val="0"/>
+          <w:shadow w:val="0"/>
+          <w:emboss w:val="0"/>
+          <w:imprint w:val="0"/>
+          <w:noProof w:val="0"/>
+          <w:vanish w:val="0"/>
+          <w:color w:val="auto"/>
+          <w:spacing w:val="0"/>
+          <w:w w:val="100"/>
+          <w:kern w:val="0"/>
+          <w:position w:val="0"/>
+          <w:sz w:val="24"/>
+          <w:szCs w:val="24"/>
+          <w:highlight w:val="none"/>
+          <w:u w:val="none" w:color="auto"/>
+          <w:effect w:val="none"/>
+          <w:bdr w:val="nil"/>
+          <w:shd w:val="clear" w:color="auto" w:fill="auto"/>
+          <w:vertAlign w:val="baseline"/>
+          <w:rtl w:val="0"/>
+          <w:cs w:val="0"/>
+          <w:lang w:val="de-DE" w:eastAsia="zh-TW" w:bidi="ar-SA"/>
         </w:rPr>
         <w:t xml:space="preserve"> </w:t>
       </w:r>
@@ -760,44 +760,44 @@
           <w:vertAlign w:val="baseline"/>
           <w:rtl w:val="0"/>
           <w:cs w:val="0"/>
-          <w:lang w:val="fr-FR" w:eastAsia="zh-TW" w:bidi="ar-SA"/>
-        </w:rPr>
-        <w:t>Thèên, shèê hèêâárd âá knööck âát thèê döööör âánd ööpèênèêd ïït.</w:t>
-      </w:r>
-      <w:r>
-        <w:rPr>
-          <w:rStyle w:val="DefaultParagraphFont"/>
-          <w:rFonts w:ascii="Times New Roman" w:eastAsia="Times New Roman" w:hAnsi="Times New Roman" w:cs="Times New Roman"/>
-          <w:b w:val="0"/>
-          <w:bCs w:val="0"/>
-          <w:i w:val="0"/>
-          <w:iCs w:val="0"/>
-          <w:caps w:val="0"/>
-          <w:smallCaps w:val="0"/>
-          <w:strike w:val="0"/>
-          <w:dstrike w:val="0"/>
-          <w:outline w:val="0"/>
-          <w:shadow w:val="0"/>
-          <w:emboss w:val="0"/>
-          <w:imprint w:val="0"/>
-          <w:noProof w:val="0"/>
-          <w:vanish w:val="0"/>
-          <w:color w:val="auto"/>
-          <w:spacing w:val="0"/>
-          <w:w w:val="100"/>
-          <w:kern w:val="0"/>
-          <w:position w:val="0"/>
-          <w:sz w:val="24"/>
-          <w:szCs w:val="24"/>
-          <w:highlight w:val="none"/>
-          <w:u w:val="none" w:color="auto"/>
-          <w:effect w:val="none"/>
-          <w:bdr w:val="nil"/>
-          <w:shd w:val="clear" w:color="auto" w:fill="auto"/>
-          <w:vertAlign w:val="baseline"/>
-          <w:rtl w:val="0"/>
-          <w:cs w:val="0"/>
-          <w:lang w:val="fr-FR" w:eastAsia="zh-TW" w:bidi="ar-SA"/>
+          <w:lang w:val="de-DE" w:eastAsia="zh-TW" w:bidi="ar-SA"/>
+        </w:rPr>
+        <w:t>Théèn, shéè héèãärd ãä knòöck ãät théè dòöòör ãänd òöpéènéèd ïít.</w:t>
+      </w:r>
+      <w:r>
+        <w:rPr>
+          <w:rStyle w:val="DefaultParagraphFont"/>
+          <w:rFonts w:ascii="Times New Roman" w:eastAsia="Times New Roman" w:hAnsi="Times New Roman" w:cs="Times New Roman"/>
+          <w:b w:val="0"/>
+          <w:bCs w:val="0"/>
+          <w:i w:val="0"/>
+          <w:iCs w:val="0"/>
+          <w:caps w:val="0"/>
+          <w:smallCaps w:val="0"/>
+          <w:strike w:val="0"/>
+          <w:dstrike w:val="0"/>
+          <w:outline w:val="0"/>
+          <w:shadow w:val="0"/>
+          <w:emboss w:val="0"/>
+          <w:imprint w:val="0"/>
+          <w:noProof w:val="0"/>
+          <w:vanish w:val="0"/>
+          <w:color w:val="auto"/>
+          <w:spacing w:val="0"/>
+          <w:w w:val="100"/>
+          <w:kern w:val="0"/>
+          <w:position w:val="0"/>
+          <w:sz w:val="24"/>
+          <w:szCs w:val="24"/>
+          <w:highlight w:val="none"/>
+          <w:u w:val="none" w:color="auto"/>
+          <w:effect w:val="none"/>
+          <w:bdr w:val="nil"/>
+          <w:shd w:val="clear" w:color="auto" w:fill="auto"/>
+          <w:vertAlign w:val="baseline"/>
+          <w:rtl w:val="0"/>
+          <w:cs w:val="0"/>
+          <w:lang w:val="de-DE" w:eastAsia="zh-TW" w:bidi="ar-SA"/>
         </w:rPr>
         <w:t xml:space="preserve"> </w:t>
       </w:r>
@@ -834,44 +834,44 @@
           <w:vertAlign w:val="baseline"/>
           <w:rtl w:val="0"/>
           <w:cs w:val="0"/>
-          <w:lang w:val="fr-FR" w:eastAsia="zh-TW" w:bidi="ar-SA"/>
-        </w:rPr>
-        <w:t>Á læády wæás stæándïíng thêérêé æánd shêé sæáïíd, "Ìf yóòúü lêét mêé ïín, Ì wïíll græánt yóòúü æá wïísh."</w:t>
-      </w:r>
-      <w:r>
-        <w:rPr>
-          <w:rStyle w:val="DefaultParagraphFont"/>
-          <w:rFonts w:ascii="Times New Roman" w:eastAsia="Times New Roman" w:hAnsi="Times New Roman" w:cs="Times New Roman"/>
-          <w:b w:val="0"/>
-          <w:bCs w:val="0"/>
-          <w:i w:val="0"/>
-          <w:iCs w:val="0"/>
-          <w:caps w:val="0"/>
-          <w:smallCaps w:val="0"/>
-          <w:strike w:val="0"/>
-          <w:dstrike w:val="0"/>
-          <w:outline w:val="0"/>
-          <w:shadow w:val="0"/>
-          <w:emboss w:val="0"/>
-          <w:imprint w:val="0"/>
-          <w:noProof w:val="0"/>
-          <w:vanish w:val="0"/>
-          <w:color w:val="auto"/>
-          <w:spacing w:val="0"/>
-          <w:w w:val="100"/>
-          <w:kern w:val="0"/>
-          <w:position w:val="0"/>
-          <w:sz w:val="24"/>
-          <w:szCs w:val="24"/>
-          <w:highlight w:val="none"/>
-          <w:u w:val="none" w:color="auto"/>
-          <w:effect w:val="none"/>
-          <w:bdr w:val="nil"/>
-          <w:shd w:val="clear" w:color="auto" w:fill="auto"/>
-          <w:vertAlign w:val="baseline"/>
-          <w:rtl w:val="0"/>
-          <w:cs w:val="0"/>
-          <w:lang w:val="fr-FR" w:eastAsia="zh-TW" w:bidi="ar-SA"/>
+          <w:lang w:val="de-DE" w:eastAsia="zh-TW" w:bidi="ar-SA"/>
+        </w:rPr>
+        <w:t>Å láàdy wáàs stáàndíìng théëréë áànd shéë sáàíìd, "Îf yöõúý léët méë íìn, Î wíìll gráànt yöõúý áà wíìsh."</w:t>
+      </w:r>
+      <w:r>
+        <w:rPr>
+          <w:rStyle w:val="DefaultParagraphFont"/>
+          <w:rFonts w:ascii="Times New Roman" w:eastAsia="Times New Roman" w:hAnsi="Times New Roman" w:cs="Times New Roman"/>
+          <w:b w:val="0"/>
+          <w:bCs w:val="0"/>
+          <w:i w:val="0"/>
+          <w:iCs w:val="0"/>
+          <w:caps w:val="0"/>
+          <w:smallCaps w:val="0"/>
+          <w:strike w:val="0"/>
+          <w:dstrike w:val="0"/>
+          <w:outline w:val="0"/>
+          <w:shadow w:val="0"/>
+          <w:emboss w:val="0"/>
+          <w:imprint w:val="0"/>
+          <w:noProof w:val="0"/>
+          <w:vanish w:val="0"/>
+          <w:color w:val="auto"/>
+          <w:spacing w:val="0"/>
+          <w:w w:val="100"/>
+          <w:kern w:val="0"/>
+          <w:position w:val="0"/>
+          <w:sz w:val="24"/>
+          <w:szCs w:val="24"/>
+          <w:highlight w:val="none"/>
+          <w:u w:val="none" w:color="auto"/>
+          <w:effect w:val="none"/>
+          <w:bdr w:val="nil"/>
+          <w:shd w:val="clear" w:color="auto" w:fill="auto"/>
+          <w:vertAlign w:val="baseline"/>
+          <w:rtl w:val="0"/>
+          <w:cs w:val="0"/>
+          <w:lang w:val="de-DE" w:eastAsia="zh-TW" w:bidi="ar-SA"/>
         </w:rPr>
         <w:t xml:space="preserve"> </w:t>
       </w:r>
@@ -908,44 +908,44 @@
           <w:vertAlign w:val="baseline"/>
           <w:rtl w:val="0"/>
           <w:cs w:val="0"/>
-          <w:lang w:val="fr-FR" w:eastAsia="zh-TW" w:bidi="ar-SA"/>
-        </w:rPr>
-        <w:t>Thêê õöld wõömãàn lêêt.</w:t>
-      </w:r>
-      <w:r>
-        <w:rPr>
-          <w:rStyle w:val="DefaultParagraphFont"/>
-          <w:rFonts w:ascii="Times New Roman" w:eastAsia="Times New Roman" w:hAnsi="Times New Roman" w:cs="Times New Roman"/>
-          <w:b w:val="0"/>
-          <w:bCs w:val="0"/>
-          <w:i w:val="0"/>
-          <w:iCs w:val="0"/>
-          <w:caps w:val="0"/>
-          <w:smallCaps w:val="0"/>
-          <w:strike w:val="0"/>
-          <w:dstrike w:val="0"/>
-          <w:outline w:val="0"/>
-          <w:shadow w:val="0"/>
-          <w:emboss w:val="0"/>
-          <w:imprint w:val="0"/>
-          <w:noProof w:val="0"/>
-          <w:vanish w:val="0"/>
-          <w:color w:val="auto"/>
-          <w:spacing w:val="0"/>
-          <w:w w:val="100"/>
-          <w:kern w:val="0"/>
-          <w:position w:val="0"/>
-          <w:sz w:val="24"/>
-          <w:szCs w:val="24"/>
-          <w:highlight w:val="none"/>
-          <w:u w:val="none" w:color="auto"/>
-          <w:effect w:val="none"/>
-          <w:bdr w:val="nil"/>
-          <w:shd w:val="clear" w:color="auto" w:fill="auto"/>
-          <w:vertAlign w:val="baseline"/>
-          <w:rtl w:val="0"/>
-          <w:cs w:val="0"/>
-          <w:lang w:val="fr-FR" w:eastAsia="zh-TW" w:bidi="ar-SA"/>
+          <w:lang w:val="de-DE" w:eastAsia="zh-TW" w:bidi="ar-SA"/>
+        </w:rPr>
+        <w:t>Thëê òóld wòómáän lëêt.</w:t>
+      </w:r>
+      <w:r>
+        <w:rPr>
+          <w:rStyle w:val="DefaultParagraphFont"/>
+          <w:rFonts w:ascii="Times New Roman" w:eastAsia="Times New Roman" w:hAnsi="Times New Roman" w:cs="Times New Roman"/>
+          <w:b w:val="0"/>
+          <w:bCs w:val="0"/>
+          <w:i w:val="0"/>
+          <w:iCs w:val="0"/>
+          <w:caps w:val="0"/>
+          <w:smallCaps w:val="0"/>
+          <w:strike w:val="0"/>
+          <w:dstrike w:val="0"/>
+          <w:outline w:val="0"/>
+          <w:shadow w:val="0"/>
+          <w:emboss w:val="0"/>
+          <w:imprint w:val="0"/>
+          <w:noProof w:val="0"/>
+          <w:vanish w:val="0"/>
+          <w:color w:val="auto"/>
+          <w:spacing w:val="0"/>
+          <w:w w:val="100"/>
+          <w:kern w:val="0"/>
+          <w:position w:val="0"/>
+          <w:sz w:val="24"/>
+          <w:szCs w:val="24"/>
+          <w:highlight w:val="none"/>
+          <w:u w:val="none" w:color="auto"/>
+          <w:effect w:val="none"/>
+          <w:bdr w:val="nil"/>
+          <w:shd w:val="clear" w:color="auto" w:fill="auto"/>
+          <w:vertAlign w:val="baseline"/>
+          <w:rtl w:val="0"/>
+          <w:cs w:val="0"/>
+          <w:lang w:val="de-DE" w:eastAsia="zh-TW" w:bidi="ar-SA"/>
         </w:rPr>
         <w:t xml:space="preserve"> </w:t>
       </w:r>
@@ -982,9 +982,9 @@
           <w:vertAlign w:val="baseline"/>
           <w:rtl w:val="0"/>
           <w:cs w:val="0"/>
-          <w:lang w:val="fr-FR" w:eastAsia="zh-TW" w:bidi="ar-SA"/>
-        </w:rPr>
-        <w:t>QÅÅÅ ÅÉÍÓÙ CÓNNÉCT GLÓBÅLLÍNK</w:t>
+          <w:lang w:val="de-DE" w:eastAsia="zh-TW" w:bidi="ar-SA"/>
+        </w:rPr>
+        <w:t>QÃÃÃ ÃÉÌÔÚ CÔNNÉCT GLÔBÃLLÌNK</w:t>
       </w:r>
       <w:bookmarkStart w:id="0" w:name="_GoBack"/>
       <w:bookmarkEnd w:id="0"/>
@@ -1082,9 +1082,9 @@
           <w:vertAlign w:val="baseline"/>
           <w:rtl w:val="0"/>
           <w:cs w:val="0"/>
-          <w:lang w:val="fr-FR" w:eastAsia="zh-TW" w:bidi="ar-SA"/>
-        </w:rPr>
-        <w:t>Hõòmêépàágêé Îcõòn</w:t>
+          <w:lang w:val="de-DE" w:eastAsia="zh-TW" w:bidi="ar-SA"/>
+        </w:rPr>
+        <w:t>Hóômêëpæàgêë Ícóôn</w:t>
       </w:r>
     </w:p>
     <w:p>
@@ -1130,9 +1130,9 @@
           <w:vertAlign w:val="baseline"/>
           <w:rtl w:val="0"/>
           <w:cs w:val="0"/>
-          <w:lang w:val="fr-FR" w:eastAsia="zh-TW" w:bidi="ar-SA"/>
-        </w:rPr>
-        <w:t>Åûûthóôrs</w:t>
+          <w:lang w:val="de-DE" w:eastAsia="zh-TW" w:bidi="ar-SA"/>
+        </w:rPr>
+        <w:t>Áùùthóòrs</w:t>
       </w:r>
     </w:p>
     <w:p>
@@ -1178,9 +1178,9 @@
           <w:vertAlign w:val="baseline"/>
           <w:rtl w:val="0"/>
           <w:cs w:val="0"/>
-          <w:lang w:val="fr-FR" w:eastAsia="zh-TW" w:bidi="ar-SA"/>
-        </w:rPr>
-        <w:t>Shõôrt Stõôríïéès</w:t>
+          <w:lang w:val="de-DE" w:eastAsia="zh-TW" w:bidi="ar-SA"/>
+        </w:rPr>
+        <w:t>Shõört Stõöríïèës</w:t>
       </w:r>
     </w:p>
     <w:p>
@@ -1226,9 +1226,9 @@
           <w:vertAlign w:val="baseline"/>
           <w:rtl w:val="0"/>
           <w:cs w:val="0"/>
-          <w:lang w:val="fr-FR" w:eastAsia="zh-TW" w:bidi="ar-SA"/>
-        </w:rPr>
-        <w:t>Chìíldrêên</w:t>
+          <w:lang w:val="de-DE" w:eastAsia="zh-TW" w:bidi="ar-SA"/>
+        </w:rPr>
+        <w:t>Chïíldréên</w:t>
       </w:r>
     </w:p>
     <w:p>
@@ -1274,9 +1274,9 @@
           <w:vertAlign w:val="baseline"/>
           <w:rtl w:val="0"/>
           <w:cs w:val="0"/>
-          <w:lang w:val="fr-FR" w:eastAsia="zh-TW" w:bidi="ar-SA"/>
-        </w:rPr>
-        <w:t>Fåàvôöríïtéés</w:t>
+          <w:lang w:val="de-DE" w:eastAsia="zh-TW" w:bidi="ar-SA"/>
+        </w:rPr>
+        <w:t>Fàâvöörîîtëês</w:t>
       </w:r>
     </w:p>
     <w:p>
@@ -1322,9 +1322,9 @@
           <w:vertAlign w:val="baseline"/>
           <w:rtl w:val="0"/>
           <w:cs w:val="0"/>
-          <w:lang w:val="fr-FR" w:eastAsia="zh-TW" w:bidi="ar-SA"/>
-        </w:rPr>
-        <w:t>Pôõèétry</w:t>
+          <w:lang w:val="de-DE" w:eastAsia="zh-TW" w:bidi="ar-SA"/>
+        </w:rPr>
+        <w:t>Pôòëétry</w:t>
       </w:r>
     </w:p>
     <w:p>
@@ -1370,9 +1370,9 @@
           <w:vertAlign w:val="baseline"/>
           <w:rtl w:val="0"/>
           <w:cs w:val="0"/>
-          <w:lang w:val="fr-FR" w:eastAsia="zh-TW" w:bidi="ar-SA"/>
-        </w:rPr>
-        <w:t>Nóõvêéls</w:t>
+          <w:lang w:val="de-DE" w:eastAsia="zh-TW" w:bidi="ar-SA"/>
+        </w:rPr>
+        <w:t>Nóôvêêls</w:t>
       </w:r>
     </w:p>
     <w:p>
@@ -1418,9 +1418,9 @@
           <w:vertAlign w:val="baseline"/>
           <w:rtl w:val="0"/>
           <w:cs w:val="0"/>
-          <w:lang w:val="fr-FR" w:eastAsia="zh-TW" w:bidi="ar-SA"/>
-        </w:rPr>
-        <w:t>Fêéãætüûrêés</w:t>
+          <w:lang w:val="de-DE" w:eastAsia="zh-TW" w:bidi="ar-SA"/>
+        </w:rPr>
+        <w:t>Fèêäåtùûrèês</w:t>
       </w:r>
     </w:p>
     <w:p>
@@ -1476,9 +1476,9 @@
           <w:vertAlign w:val="baseline"/>
           <w:rtl w:val="0"/>
           <w:cs w:val="0"/>
-          <w:lang w:val="fr-FR" w:eastAsia="zh-TW" w:bidi="ar-SA"/>
-        </w:rPr>
-        <w:t>Tïítlêë õõr Æùùthõõr</w:t>
+          <w:lang w:val="de-DE" w:eastAsia="zh-TW" w:bidi="ar-SA"/>
+        </w:rPr>
+        <w:t>Tïìtlèè òór Áüúthòór</w:t>
       </w:r>
     </w:p>
     <w:p>
@@ -1524,9 +1524,9 @@
           <w:vertAlign w:val="baseline"/>
           <w:rtl w:val="0"/>
           <w:cs w:val="0"/>
-          <w:lang w:val="fr-FR" w:eastAsia="zh-TW" w:bidi="ar-SA"/>
-        </w:rPr>
-        <w:t>lôõgìín</w:t>
+          <w:lang w:val="de-DE" w:eastAsia="zh-TW" w:bidi="ar-SA"/>
+        </w:rPr>
+        <w:t>lôògììn</w:t>
       </w:r>
     </w:p>
     <w:p>
@@ -1582,9 +1582,9 @@
           <w:vertAlign w:val="baseline"/>
           <w:rtl w:val="0"/>
           <w:cs w:val="0"/>
-          <w:lang w:val="fr-FR" w:eastAsia="zh-TW" w:bidi="ar-SA"/>
-        </w:rPr>
-        <w:t>Thüúmbêêlïïnãå</w:t>
+          <w:lang w:val="de-DE" w:eastAsia="zh-TW" w:bidi="ar-SA"/>
+        </w:rPr>
+        <w:t>Thýýmbëèlïínãæ</w:t>
       </w:r>
     </w:p>
     <w:p>
@@ -1630,9 +1630,9 @@
           <w:vertAlign w:val="baseline"/>
           <w:rtl w:val="0"/>
           <w:cs w:val="0"/>
-          <w:lang w:val="fr-FR" w:eastAsia="zh-TW" w:bidi="ar-SA"/>
-        </w:rPr>
-        <w:t>Thýýmbëêlìïnæã ìïs òônëê òôf òôýýr Fæãvòôrìïtëê Fæãìïry Tæãlëês</w:t>
+          <w:lang w:val="de-DE" w:eastAsia="zh-TW" w:bidi="ar-SA"/>
+        </w:rPr>
+        <w:t>Thúümbéêlïïnææ ïïs òõnéê òõf òõúür Fæævòõrïïtéê Fææïïry Tææléês</w:t>
       </w:r>
     </w:p>
     <w:p>
@@ -1678,9 +1678,9 @@
           <w:vertAlign w:val="baseline"/>
           <w:rtl w:val="0"/>
           <w:cs w:val="0"/>
-          <w:lang w:val="fr-FR" w:eastAsia="zh-TW" w:bidi="ar-SA"/>
-        </w:rPr>
-        <w:t>Än ííllüùstráàtííõôn fõôr théè stõôry Thüùmbéèlíínáà by théè áàüùthõôr</w:t>
+          <w:lang w:val="de-DE" w:eastAsia="zh-TW" w:bidi="ar-SA"/>
+        </w:rPr>
+        <w:t>Àn íìllúûstrâãtíìöôn föôr thëè stöôry Thúûmbëèlíìnâã by thëè âãúûthöôr</w:t>
       </w:r>
     </w:p>
     <w:p>
@@ -1726,44 +1726,44 @@
           <w:vertAlign w:val="baseline"/>
           <w:rtl w:val="0"/>
           <w:cs w:val="0"/>
-          <w:lang w:val="fr-FR" w:eastAsia="zh-TW" w:bidi="ar-SA"/>
-        </w:rPr>
-        <w:t>Ä lööng tîímëé åãgöö åãnd fåãr, fåãr åãwåãy åãn ööld wöömåãn wåãs sîíttîíng îín hëér rööckîíng chåãîír thîínkîíng hööw håãppy shëé wööüûld bëé îíf shëé håãd åã chîíld.</w:t>
-      </w:r>
-      <w:r>
-        <w:rPr>
-          <w:rStyle w:val="DefaultParagraphFont"/>
-          <w:rFonts w:ascii="Times New Roman" w:eastAsia="Times New Roman" w:hAnsi="Times New Roman" w:cs="Times New Roman"/>
-          <w:b w:val="0"/>
-          <w:bCs w:val="0"/>
-          <w:i w:val="0"/>
-          <w:iCs w:val="0"/>
-          <w:caps w:val="0"/>
-          <w:smallCaps w:val="0"/>
-          <w:strike w:val="0"/>
-          <w:dstrike w:val="0"/>
-          <w:outline w:val="0"/>
-          <w:shadow w:val="0"/>
-          <w:emboss w:val="0"/>
-          <w:imprint w:val="0"/>
-          <w:noProof w:val="0"/>
-          <w:vanish w:val="0"/>
-          <w:color w:val="auto"/>
-          <w:spacing w:val="0"/>
-          <w:w w:val="100"/>
-          <w:kern w:val="0"/>
-          <w:position w:val="0"/>
-          <w:sz w:val="24"/>
-          <w:szCs w:val="24"/>
-          <w:highlight w:val="none"/>
-          <w:u w:val="none" w:color="auto"/>
-          <w:effect w:val="none"/>
-          <w:bdr w:val="nil"/>
-          <w:shd w:val="clear" w:color="auto" w:fill="auto"/>
-          <w:vertAlign w:val="baseline"/>
-          <w:rtl w:val="0"/>
-          <w:cs w:val="0"/>
-          <w:lang w:val="fr-FR" w:eastAsia="zh-TW" w:bidi="ar-SA"/>
+          <w:lang w:val="de-DE" w:eastAsia="zh-TW" w:bidi="ar-SA"/>
+        </w:rPr>
+        <w:t>Å lôóng tïîmèè æågôó æånd fæår, fæår æåwæåy æån ôóld wôómæån wæås sïîttïîng ïîn hèèr rôóckïîng chæåïîr thïînkïîng hôów hæåppy shèè wôóúùld bèè ïîf shèè hæåd æå chïîld.</w:t>
+      </w:r>
+      <w:r>
+        <w:rPr>
+          <w:rStyle w:val="DefaultParagraphFont"/>
+          <w:rFonts w:ascii="Times New Roman" w:eastAsia="Times New Roman" w:hAnsi="Times New Roman" w:cs="Times New Roman"/>
+          <w:b w:val="0"/>
+          <w:bCs w:val="0"/>
+          <w:i w:val="0"/>
+          <w:iCs w:val="0"/>
+          <w:caps w:val="0"/>
+          <w:smallCaps w:val="0"/>
+          <w:strike w:val="0"/>
+          <w:dstrike w:val="0"/>
+          <w:outline w:val="0"/>
+          <w:shadow w:val="0"/>
+          <w:emboss w:val="0"/>
+          <w:imprint w:val="0"/>
+          <w:noProof w:val="0"/>
+          <w:vanish w:val="0"/>
+          <w:color w:val="auto"/>
+          <w:spacing w:val="0"/>
+          <w:w w:val="100"/>
+          <w:kern w:val="0"/>
+          <w:position w:val="0"/>
+          <w:sz w:val="24"/>
+          <w:szCs w:val="24"/>
+          <w:highlight w:val="none"/>
+          <w:u w:val="none" w:color="auto"/>
+          <w:effect w:val="none"/>
+          <w:bdr w:val="nil"/>
+          <w:shd w:val="clear" w:color="auto" w:fill="auto"/>
+          <w:vertAlign w:val="baseline"/>
+          <w:rtl w:val="0"/>
+          <w:cs w:val="0"/>
+          <w:lang w:val="de-DE" w:eastAsia="zh-TW" w:bidi="ar-SA"/>
         </w:rPr>
         <w:t xml:space="preserve"> </w:t>
       </w:r>
@@ -1800,44 +1800,44 @@
           <w:vertAlign w:val="baseline"/>
           <w:rtl w:val="0"/>
           <w:cs w:val="0"/>
-          <w:lang w:val="fr-FR" w:eastAsia="zh-TW" w:bidi="ar-SA"/>
-        </w:rPr>
-        <w:t>Thëén, shëé hëéåârd åâ knõòck åât thëé dõòõòr åând õòpëénëéd ïìt.</w:t>
-      </w:r>
-      <w:r>
-        <w:rPr>
-          <w:rStyle w:val="DefaultParagraphFont"/>
-          <w:rFonts w:ascii="Times New Roman" w:eastAsia="Times New Roman" w:hAnsi="Times New Roman" w:cs="Times New Roman"/>
-          <w:b w:val="0"/>
-          <w:bCs w:val="0"/>
-          <w:i w:val="0"/>
-          <w:iCs w:val="0"/>
-          <w:caps w:val="0"/>
-          <w:smallCaps w:val="0"/>
-          <w:strike w:val="0"/>
-          <w:dstrike w:val="0"/>
-          <w:outline w:val="0"/>
-          <w:shadow w:val="0"/>
-          <w:emboss w:val="0"/>
-          <w:imprint w:val="0"/>
-          <w:noProof w:val="0"/>
-          <w:vanish w:val="0"/>
-          <w:color w:val="auto"/>
-          <w:spacing w:val="0"/>
-          <w:w w:val="100"/>
-          <w:kern w:val="0"/>
-          <w:position w:val="0"/>
-          <w:sz w:val="24"/>
-          <w:szCs w:val="24"/>
-          <w:highlight w:val="none"/>
-          <w:u w:val="none" w:color="auto"/>
-          <w:effect w:val="none"/>
-          <w:bdr w:val="nil"/>
-          <w:shd w:val="clear" w:color="auto" w:fill="auto"/>
-          <w:vertAlign w:val="baseline"/>
-          <w:rtl w:val="0"/>
-          <w:cs w:val="0"/>
-          <w:lang w:val="fr-FR" w:eastAsia="zh-TW" w:bidi="ar-SA"/>
+          <w:lang w:val="de-DE" w:eastAsia="zh-TW" w:bidi="ar-SA"/>
+        </w:rPr>
+        <w:t>Thèên, shèê hèêäãrd äã knòõck äãt thèê dòõòõr äãnd òõpèênèêd ìít.</w:t>
+      </w:r>
+      <w:r>
+        <w:rPr>
+          <w:rStyle w:val="DefaultParagraphFont"/>
+          <w:rFonts w:ascii="Times New Roman" w:eastAsia="Times New Roman" w:hAnsi="Times New Roman" w:cs="Times New Roman"/>
+          <w:b w:val="0"/>
+          <w:bCs w:val="0"/>
+          <w:i w:val="0"/>
+          <w:iCs w:val="0"/>
+          <w:caps w:val="0"/>
+          <w:smallCaps w:val="0"/>
+          <w:strike w:val="0"/>
+          <w:dstrike w:val="0"/>
+          <w:outline w:val="0"/>
+          <w:shadow w:val="0"/>
+          <w:emboss w:val="0"/>
+          <w:imprint w:val="0"/>
+          <w:noProof w:val="0"/>
+          <w:vanish w:val="0"/>
+          <w:color w:val="auto"/>
+          <w:spacing w:val="0"/>
+          <w:w w:val="100"/>
+          <w:kern w:val="0"/>
+          <w:position w:val="0"/>
+          <w:sz w:val="24"/>
+          <w:szCs w:val="24"/>
+          <w:highlight w:val="none"/>
+          <w:u w:val="none" w:color="auto"/>
+          <w:effect w:val="none"/>
+          <w:bdr w:val="nil"/>
+          <w:shd w:val="clear" w:color="auto" w:fill="auto"/>
+          <w:vertAlign w:val="baseline"/>
+          <w:rtl w:val="0"/>
+          <w:cs w:val="0"/>
+          <w:lang w:val="de-DE" w:eastAsia="zh-TW" w:bidi="ar-SA"/>
         </w:rPr>
         <w:t xml:space="preserve"> </w:t>
       </w:r>
@@ -1874,44 +1874,44 @@
           <w:vertAlign w:val="baseline"/>
           <w:rtl w:val="0"/>
           <w:cs w:val="0"/>
-          <w:lang w:val="fr-FR" w:eastAsia="zh-TW" w:bidi="ar-SA"/>
-        </w:rPr>
-        <w:t>Å lããdy wããs stããndïïng thêèrêè ããnd shêè sããïïd, "Îf yòòûù lêèt mêè ïïn, Î wïïll grããnt yòòûù ãã wïïsh."</w:t>
-      </w:r>
-      <w:r>
-        <w:rPr>
-          <w:rStyle w:val="DefaultParagraphFont"/>
-          <w:rFonts w:ascii="Times New Roman" w:eastAsia="Times New Roman" w:hAnsi="Times New Roman" w:cs="Times New Roman"/>
-          <w:b w:val="0"/>
-          <w:bCs w:val="0"/>
-          <w:i w:val="0"/>
-          <w:iCs w:val="0"/>
-          <w:caps w:val="0"/>
-          <w:smallCaps w:val="0"/>
-          <w:strike w:val="0"/>
-          <w:dstrike w:val="0"/>
-          <w:outline w:val="0"/>
-          <w:shadow w:val="0"/>
-          <w:emboss w:val="0"/>
-          <w:imprint w:val="0"/>
-          <w:noProof w:val="0"/>
-          <w:vanish w:val="0"/>
-          <w:color w:val="auto"/>
-          <w:spacing w:val="0"/>
-          <w:w w:val="100"/>
-          <w:kern w:val="0"/>
-          <w:position w:val="0"/>
-          <w:sz w:val="24"/>
-          <w:szCs w:val="24"/>
-          <w:highlight w:val="none"/>
-          <w:u w:val="none" w:color="auto"/>
-          <w:effect w:val="none"/>
-          <w:bdr w:val="nil"/>
-          <w:shd w:val="clear" w:color="auto" w:fill="auto"/>
-          <w:vertAlign w:val="baseline"/>
-          <w:rtl w:val="0"/>
-          <w:cs w:val="0"/>
-          <w:lang w:val="fr-FR" w:eastAsia="zh-TW" w:bidi="ar-SA"/>
+          <w:lang w:val="de-DE" w:eastAsia="zh-TW" w:bidi="ar-SA"/>
+        </w:rPr>
+        <w:t>Â lâådy wâås stâåndìíng thèèrèè âånd shèè sâåìíd, "Îf yóòüû lèèt mèè ìín, Î wìíll grâånt yóòüû âå wìísh."</w:t>
+      </w:r>
+      <w:r>
+        <w:rPr>
+          <w:rStyle w:val="DefaultParagraphFont"/>
+          <w:rFonts w:ascii="Times New Roman" w:eastAsia="Times New Roman" w:hAnsi="Times New Roman" w:cs="Times New Roman"/>
+          <w:b w:val="0"/>
+          <w:bCs w:val="0"/>
+          <w:i w:val="0"/>
+          <w:iCs w:val="0"/>
+          <w:caps w:val="0"/>
+          <w:smallCaps w:val="0"/>
+          <w:strike w:val="0"/>
+          <w:dstrike w:val="0"/>
+          <w:outline w:val="0"/>
+          <w:shadow w:val="0"/>
+          <w:emboss w:val="0"/>
+          <w:imprint w:val="0"/>
+          <w:noProof w:val="0"/>
+          <w:vanish w:val="0"/>
+          <w:color w:val="auto"/>
+          <w:spacing w:val="0"/>
+          <w:w w:val="100"/>
+          <w:kern w:val="0"/>
+          <w:position w:val="0"/>
+          <w:sz w:val="24"/>
+          <w:szCs w:val="24"/>
+          <w:highlight w:val="none"/>
+          <w:u w:val="none" w:color="auto"/>
+          <w:effect w:val="none"/>
+          <w:bdr w:val="nil"/>
+          <w:shd w:val="clear" w:color="auto" w:fill="auto"/>
+          <w:vertAlign w:val="baseline"/>
+          <w:rtl w:val="0"/>
+          <w:cs w:val="0"/>
+          <w:lang w:val="de-DE" w:eastAsia="zh-TW" w:bidi="ar-SA"/>
         </w:rPr>
         <w:t xml:space="preserve"> </w:t>
       </w:r>
@@ -1948,44 +1948,44 @@
           <w:vertAlign w:val="baseline"/>
           <w:rtl w:val="0"/>
           <w:cs w:val="0"/>
-          <w:lang w:val="fr-FR" w:eastAsia="zh-TW" w:bidi="ar-SA"/>
-        </w:rPr>
-        <w:t>Thëë õöld wõömãân lëët thëë wõömãân îîn fîîrstly bëëcãâýüsëë shëë fëëlt pîîty, sëëcõöndly bëëcãâýüsëë shëë knëëw whãât shëë'd wîîsh fõör...ãâ chîîld.</w:t>
-      </w:r>
-      <w:r>
-        <w:rPr>
-          <w:rStyle w:val="DefaultParagraphFont"/>
-          <w:rFonts w:ascii="Times New Roman" w:eastAsia="Times New Roman" w:hAnsi="Times New Roman" w:cs="Times New Roman"/>
-          <w:b w:val="0"/>
-          <w:bCs w:val="0"/>
-          <w:i w:val="0"/>
-          <w:iCs w:val="0"/>
-          <w:caps w:val="0"/>
-          <w:smallCaps w:val="0"/>
-          <w:strike w:val="0"/>
-          <w:dstrike w:val="0"/>
-          <w:outline w:val="0"/>
-          <w:shadow w:val="0"/>
-          <w:emboss w:val="0"/>
-          <w:imprint w:val="0"/>
-          <w:noProof w:val="0"/>
-          <w:vanish w:val="0"/>
-          <w:color w:val="auto"/>
-          <w:spacing w:val="0"/>
-          <w:w w:val="100"/>
-          <w:kern w:val="0"/>
-          <w:position w:val="0"/>
-          <w:sz w:val="24"/>
-          <w:szCs w:val="24"/>
-          <w:highlight w:val="none"/>
-          <w:u w:val="none" w:color="auto"/>
-          <w:effect w:val="none"/>
-          <w:bdr w:val="nil"/>
-          <w:shd w:val="clear" w:color="auto" w:fill="auto"/>
-          <w:vertAlign w:val="baseline"/>
-          <w:rtl w:val="0"/>
-          <w:cs w:val="0"/>
-          <w:lang w:val="fr-FR" w:eastAsia="zh-TW" w:bidi="ar-SA"/>
+          <w:lang w:val="de-DE" w:eastAsia="zh-TW" w:bidi="ar-SA"/>
+        </w:rPr>
+        <w:t>Thëé óôld wóômäãn lëét thëé wóômäãn íìn fíìrstly bëécäãùùsëé shëé fëélt píìty, sëécóôndly bëécäãùùsëé shëé knëéw whäãt shëé'd wíìsh fóôr...äã chíìld.</w:t>
+      </w:r>
+      <w:r>
+        <w:rPr>
+          <w:rStyle w:val="DefaultParagraphFont"/>
+          <w:rFonts w:ascii="Times New Roman" w:eastAsia="Times New Roman" w:hAnsi="Times New Roman" w:cs="Times New Roman"/>
+          <w:b w:val="0"/>
+          <w:bCs w:val="0"/>
+          <w:i w:val="0"/>
+          <w:iCs w:val="0"/>
+          <w:caps w:val="0"/>
+          <w:smallCaps w:val="0"/>
+          <w:strike w:val="0"/>
+          <w:dstrike w:val="0"/>
+          <w:outline w:val="0"/>
+          <w:shadow w:val="0"/>
+          <w:emboss w:val="0"/>
+          <w:imprint w:val="0"/>
+          <w:noProof w:val="0"/>
+          <w:vanish w:val="0"/>
+          <w:color w:val="auto"/>
+          <w:spacing w:val="0"/>
+          <w:w w:val="100"/>
+          <w:kern w:val="0"/>
+          <w:position w:val="0"/>
+          <w:sz w:val="24"/>
+          <w:szCs w:val="24"/>
+          <w:highlight w:val="none"/>
+          <w:u w:val="none" w:color="auto"/>
+          <w:effect w:val="none"/>
+          <w:bdr w:val="nil"/>
+          <w:shd w:val="clear" w:color="auto" w:fill="auto"/>
+          <w:vertAlign w:val="baseline"/>
+          <w:rtl w:val="0"/>
+          <w:cs w:val="0"/>
+          <w:lang w:val="de-DE" w:eastAsia="zh-TW" w:bidi="ar-SA"/>
         </w:rPr>
         <w:t xml:space="preserve"> </w:t>
       </w:r>
@@ -2022,9 +2022,9 @@
           <w:vertAlign w:val="baseline"/>
           <w:rtl w:val="0"/>
           <w:cs w:val="0"/>
-          <w:lang w:val="fr-FR" w:eastAsia="zh-TW" w:bidi="ar-SA"/>
-        </w:rPr>
-        <w:t>Åftëêr shëê wààshëêd thëê lààdy ýùp àànd fëêd hëêr, shëê sààw thààt shëê wààs rëêààlly bëêààýùtïífýùl.</w:t>
+          <w:lang w:val="de-DE" w:eastAsia="zh-TW" w:bidi="ar-SA"/>
+        </w:rPr>
+        <w:t>Åftêèr shêè wäáshêèd thêè läády ûýp äánd fêèd hêèr, shêè säáw thäát shêè wäás rêèäálly bêèäáûýtîîfûýl.</w:t>
       </w:r>
     </w:p>
     <w:p>
@@ -2080,44 +2080,44 @@
           <w:vertAlign w:val="baseline"/>
           <w:rtl w:val="0"/>
           <w:cs w:val="0"/>
-          <w:lang w:val="fr-FR" w:eastAsia="zh-TW" w:bidi="ar-SA"/>
-        </w:rPr>
-        <w:t>Thèë lâàdy slèëpt sööùündly âàll níìght lööng âànd thèën ríìght bèëföörèë shèë lèëft, shèë sâàíìd, "Nööw, âàbööùüt yööùür wíìsh.</w:t>
-      </w:r>
-      <w:r>
-        <w:rPr>
-          <w:rStyle w:val="DefaultParagraphFont"/>
-          <w:rFonts w:ascii="Times New Roman" w:eastAsia="Times New Roman" w:hAnsi="Times New Roman" w:cs="Times New Roman"/>
-          <w:b w:val="0"/>
-          <w:bCs w:val="0"/>
-          <w:i w:val="0"/>
-          <w:iCs w:val="0"/>
-          <w:caps w:val="0"/>
-          <w:smallCaps w:val="0"/>
-          <w:strike w:val="0"/>
-          <w:dstrike w:val="0"/>
-          <w:outline w:val="0"/>
-          <w:shadow w:val="0"/>
-          <w:emboss w:val="0"/>
-          <w:imprint w:val="0"/>
-          <w:noProof w:val="0"/>
-          <w:vanish w:val="0"/>
-          <w:color w:val="auto"/>
-          <w:spacing w:val="0"/>
-          <w:w w:val="100"/>
-          <w:kern w:val="0"/>
-          <w:position w:val="0"/>
-          <w:sz w:val="24"/>
-          <w:szCs w:val="24"/>
-          <w:highlight w:val="none"/>
-          <w:u w:val="none" w:color="auto"/>
-          <w:effect w:val="none"/>
-          <w:bdr w:val="nil"/>
-          <w:shd w:val="clear" w:color="auto" w:fill="auto"/>
-          <w:vertAlign w:val="baseline"/>
-          <w:rtl w:val="0"/>
-          <w:cs w:val="0"/>
-          <w:lang w:val="fr-FR" w:eastAsia="zh-TW" w:bidi="ar-SA"/>
+          <w:lang w:val="de-DE" w:eastAsia="zh-TW" w:bidi="ar-SA"/>
+        </w:rPr>
+        <w:t>Théë láàdy sléëpt sóóüùndly áàll nììght lóóng áànd théën rììght béëfóóréë shéë léëft, shéë sáàììd, "Nóów, áàbóóüùt yóóüùr wììsh.</w:t>
+      </w:r>
+      <w:r>
+        <w:rPr>
+          <w:rStyle w:val="DefaultParagraphFont"/>
+          <w:rFonts w:ascii="Times New Roman" w:eastAsia="Times New Roman" w:hAnsi="Times New Roman" w:cs="Times New Roman"/>
+          <w:b w:val="0"/>
+          <w:bCs w:val="0"/>
+          <w:i w:val="0"/>
+          <w:iCs w:val="0"/>
+          <w:caps w:val="0"/>
+          <w:smallCaps w:val="0"/>
+          <w:strike w:val="0"/>
+          <w:dstrike w:val="0"/>
+          <w:outline w:val="0"/>
+          <w:shadow w:val="0"/>
+          <w:emboss w:val="0"/>
+          <w:imprint w:val="0"/>
+          <w:noProof w:val="0"/>
+          <w:vanish w:val="0"/>
+          <w:color w:val="auto"/>
+          <w:spacing w:val="0"/>
+          <w:w w:val="100"/>
+          <w:kern w:val="0"/>
+          <w:position w:val="0"/>
+          <w:sz w:val="24"/>
+          <w:szCs w:val="24"/>
+          <w:highlight w:val="none"/>
+          <w:u w:val="none" w:color="auto"/>
+          <w:effect w:val="none"/>
+          <w:bdr w:val="nil"/>
+          <w:shd w:val="clear" w:color="auto" w:fill="auto"/>
+          <w:vertAlign w:val="baseline"/>
+          <w:rtl w:val="0"/>
+          <w:cs w:val="0"/>
+          <w:lang w:val="de-DE" w:eastAsia="zh-TW" w:bidi="ar-SA"/>
         </w:rPr>
         <w:t xml:space="preserve"> </w:t>
       </w:r>
@@ -2154,9 +2154,9 @@
           <w:vertAlign w:val="baseline"/>
           <w:rtl w:val="0"/>
           <w:cs w:val="0"/>
-          <w:lang w:val="fr-FR" w:eastAsia="zh-TW" w:bidi="ar-SA"/>
-        </w:rPr>
-        <w:t>Whåæt dôô yôôùý wåænt?"</w:t>
+          <w:lang w:val="de-DE" w:eastAsia="zh-TW" w:bidi="ar-SA"/>
+        </w:rPr>
+        <w:t>Whäàt dõö yõöùú wäànt?"</w:t>
       </w:r>
     </w:p>
     <w:p>
@@ -2212,44 +2212,44 @@
           <w:vertAlign w:val="baseline"/>
           <w:rtl w:val="0"/>
           <w:cs w:val="0"/>
-          <w:lang w:val="fr-FR" w:eastAsia="zh-TW" w:bidi="ar-SA"/>
-        </w:rPr>
-        <w:t>Théë lâàdy thòöüùght âàbòöüùt mòöst péëòöpléë's wìïshéës tòö béë rìïchéëst ìïn théë wòörld, mòöst pòöwéërfüùl péërsòön, théë smâàrtéëst, âànd théë préëttìïéëst.</w:t>
-      </w:r>
-      <w:r>
-        <w:rPr>
-          <w:rStyle w:val="DefaultParagraphFont"/>
-          <w:rFonts w:ascii="Times New Roman" w:eastAsia="Times New Roman" w:hAnsi="Times New Roman" w:cs="Times New Roman"/>
-          <w:b w:val="0"/>
-          <w:bCs w:val="0"/>
-          <w:i w:val="0"/>
-          <w:iCs w:val="0"/>
-          <w:caps w:val="0"/>
-          <w:smallCaps w:val="0"/>
-          <w:strike w:val="0"/>
-          <w:dstrike w:val="0"/>
-          <w:outline w:val="0"/>
-          <w:shadow w:val="0"/>
-          <w:emboss w:val="0"/>
-          <w:imprint w:val="0"/>
-          <w:noProof w:val="0"/>
-          <w:vanish w:val="0"/>
-          <w:color w:val="auto"/>
-          <w:spacing w:val="0"/>
-          <w:w w:val="100"/>
-          <w:kern w:val="0"/>
-          <w:position w:val="0"/>
-          <w:sz w:val="24"/>
-          <w:szCs w:val="24"/>
-          <w:highlight w:val="none"/>
-          <w:u w:val="none" w:color="auto"/>
-          <w:effect w:val="none"/>
-          <w:bdr w:val="nil"/>
-          <w:shd w:val="clear" w:color="auto" w:fill="auto"/>
-          <w:vertAlign w:val="baseline"/>
-          <w:rtl w:val="0"/>
-          <w:cs w:val="0"/>
-          <w:lang w:val="fr-FR" w:eastAsia="zh-TW" w:bidi="ar-SA"/>
+          <w:lang w:val="de-DE" w:eastAsia="zh-TW" w:bidi="ar-SA"/>
+        </w:rPr>
+        <w:t>Thëë läády thòõûýght äábòõûýt mòõst pëëòõplëë's wîíshëës tòõ bëë rîíchëëst îín thëë wòõrld, mòõst pòõwëërfûýl pëërsòõn, thëë smäártëëst, äánd thëë prëëttîíëëst.</w:t>
+      </w:r>
+      <w:r>
+        <w:rPr>
+          <w:rStyle w:val="DefaultParagraphFont"/>
+          <w:rFonts w:ascii="Times New Roman" w:eastAsia="Times New Roman" w:hAnsi="Times New Roman" w:cs="Times New Roman"/>
+          <w:b w:val="0"/>
+          <w:bCs w:val="0"/>
+          <w:i w:val="0"/>
+          <w:iCs w:val="0"/>
+          <w:caps w:val="0"/>
+          <w:smallCaps w:val="0"/>
+          <w:strike w:val="0"/>
+          <w:dstrike w:val="0"/>
+          <w:outline w:val="0"/>
+          <w:shadow w:val="0"/>
+          <w:emboss w:val="0"/>
+          <w:imprint w:val="0"/>
+          <w:noProof w:val="0"/>
+          <w:vanish w:val="0"/>
+          <w:color w:val="auto"/>
+          <w:spacing w:val="0"/>
+          <w:w w:val="100"/>
+          <w:kern w:val="0"/>
+          <w:position w:val="0"/>
+          <w:sz w:val="24"/>
+          <w:szCs w:val="24"/>
+          <w:highlight w:val="none"/>
+          <w:u w:val="none" w:color="auto"/>
+          <w:effect w:val="none"/>
+          <w:bdr w:val="nil"/>
+          <w:shd w:val="clear" w:color="auto" w:fill="auto"/>
+          <w:vertAlign w:val="baseline"/>
+          <w:rtl w:val="0"/>
+          <w:cs w:val="0"/>
+          <w:lang w:val="de-DE" w:eastAsia="zh-TW" w:bidi="ar-SA"/>
         </w:rPr>
         <w:t xml:space="preserve"> </w:t>
       </w:r>
@@ -2286,9 +2286,9 @@
           <w:vertAlign w:val="baseline"/>
           <w:rtl w:val="0"/>
           <w:cs w:val="0"/>
-          <w:lang w:val="fr-FR" w:eastAsia="zh-TW" w:bidi="ar-SA"/>
-        </w:rPr>
-        <w:t>Bûùt thèë öóld wöómãæn wïîshèëd föór</w:t>
+          <w:lang w:val="de-DE" w:eastAsia="zh-TW" w:bidi="ar-SA"/>
+        </w:rPr>
+        <w:t>Búút thëê óóld wóómåàn wïíshëêd fóór</w:t>
       </w:r>
     </w:p>
     <w:p>
@@ -2334,44 +2334,44 @@
           <w:vertAlign w:val="baseline"/>
           <w:rtl w:val="0"/>
           <w:cs w:val="0"/>
-          <w:lang w:val="fr-FR" w:eastAsia="zh-TW" w:bidi="ar-SA"/>
-        </w:rPr>
-        <w:t>söômèêthíîng thèê læãdy cöôýùld nöôt bèêlíîèêvèê.</w:t>
-      </w:r>
-      <w:r>
-        <w:rPr>
-          <w:rStyle w:val="DefaultParagraphFont"/>
-          <w:rFonts w:ascii="Times New Roman" w:eastAsia="Times New Roman" w:hAnsi="Times New Roman" w:cs="Times New Roman"/>
-          <w:b w:val="0"/>
-          <w:bCs w:val="0"/>
-          <w:i w:val="0"/>
-          <w:iCs w:val="0"/>
-          <w:caps w:val="0"/>
-          <w:smallCaps w:val="0"/>
-          <w:strike w:val="0"/>
-          <w:dstrike w:val="0"/>
-          <w:outline w:val="0"/>
-          <w:shadow w:val="0"/>
-          <w:emboss w:val="0"/>
-          <w:imprint w:val="0"/>
-          <w:noProof w:val="0"/>
-          <w:vanish w:val="0"/>
-          <w:color w:val="auto"/>
-          <w:spacing w:val="0"/>
-          <w:w w:val="100"/>
-          <w:kern w:val="0"/>
-          <w:position w:val="0"/>
-          <w:sz w:val="24"/>
-          <w:szCs w:val="24"/>
-          <w:highlight w:val="none"/>
-          <w:u w:val="none" w:color="auto"/>
-          <w:effect w:val="none"/>
-          <w:bdr w:val="nil"/>
-          <w:shd w:val="clear" w:color="auto" w:fill="auto"/>
-          <w:vertAlign w:val="baseline"/>
-          <w:rtl w:val="0"/>
-          <w:cs w:val="0"/>
-          <w:lang w:val="fr-FR" w:eastAsia="zh-TW" w:bidi="ar-SA"/>
+          <w:lang w:val="de-DE" w:eastAsia="zh-TW" w:bidi="ar-SA"/>
+        </w:rPr>
+        <w:t>sóòmëéthìïng thëé låädy cóòýýld nóòt bëélìïëévëé.</w:t>
+      </w:r>
+      <w:r>
+        <w:rPr>
+          <w:rStyle w:val="DefaultParagraphFont"/>
+          <w:rFonts w:ascii="Times New Roman" w:eastAsia="Times New Roman" w:hAnsi="Times New Roman" w:cs="Times New Roman"/>
+          <w:b w:val="0"/>
+          <w:bCs w:val="0"/>
+          <w:i w:val="0"/>
+          <w:iCs w:val="0"/>
+          <w:caps w:val="0"/>
+          <w:smallCaps w:val="0"/>
+          <w:strike w:val="0"/>
+          <w:dstrike w:val="0"/>
+          <w:outline w:val="0"/>
+          <w:shadow w:val="0"/>
+          <w:emboss w:val="0"/>
+          <w:imprint w:val="0"/>
+          <w:noProof w:val="0"/>
+          <w:vanish w:val="0"/>
+          <w:color w:val="auto"/>
+          <w:spacing w:val="0"/>
+          <w:w w:val="100"/>
+          <w:kern w:val="0"/>
+          <w:position w:val="0"/>
+          <w:sz w:val="24"/>
+          <w:szCs w:val="24"/>
+          <w:highlight w:val="none"/>
+          <w:u w:val="none" w:color="auto"/>
+          <w:effect w:val="none"/>
+          <w:bdr w:val="nil"/>
+          <w:shd w:val="clear" w:color="auto" w:fill="auto"/>
+          <w:vertAlign w:val="baseline"/>
+          <w:rtl w:val="0"/>
+          <w:cs w:val="0"/>
+          <w:lang w:val="de-DE" w:eastAsia="zh-TW" w:bidi="ar-SA"/>
         </w:rPr>
         <w:t xml:space="preserve"> </w:t>
       </w:r>
@@ -2408,9 +2408,9 @@
           <w:vertAlign w:val="baseline"/>
           <w:rtl w:val="0"/>
           <w:cs w:val="0"/>
-          <w:lang w:val="fr-FR" w:eastAsia="zh-TW" w:bidi="ar-SA"/>
-        </w:rPr>
-        <w:t>Shëê sâäìíd, "Ï wóóùýld lìíkëê âä chìíld."</w:t>
+          <w:lang w:val="de-DE" w:eastAsia="zh-TW" w:bidi="ar-SA"/>
+        </w:rPr>
+        <w:t>Shèè såãîìd, "Î wóöýûld lîìkèè åã chîìld."</w:t>
       </w:r>
     </w:p>
     <w:p>
@@ -2466,44 +2466,44 @@
           <w:vertAlign w:val="baseline"/>
           <w:rtl w:val="0"/>
           <w:cs w:val="0"/>
-          <w:lang w:val="fr-FR" w:eastAsia="zh-TW" w:bidi="ar-SA"/>
-        </w:rPr>
-        <w:t>"Whàæt dìîd yôôüú sàæy?"</w:t>
-      </w:r>
-      <w:r>
-        <w:rPr>
-          <w:rStyle w:val="DefaultParagraphFont"/>
-          <w:rFonts w:ascii="Times New Roman" w:eastAsia="Times New Roman" w:hAnsi="Times New Roman" w:cs="Times New Roman"/>
-          <w:b w:val="0"/>
-          <w:bCs w:val="0"/>
-          <w:i w:val="0"/>
-          <w:iCs w:val="0"/>
-          <w:caps w:val="0"/>
-          <w:smallCaps w:val="0"/>
-          <w:strike w:val="0"/>
-          <w:dstrike w:val="0"/>
-          <w:outline w:val="0"/>
-          <w:shadow w:val="0"/>
-          <w:emboss w:val="0"/>
-          <w:imprint w:val="0"/>
-          <w:noProof w:val="0"/>
-          <w:vanish w:val="0"/>
-          <w:color w:val="auto"/>
-          <w:spacing w:val="0"/>
-          <w:w w:val="100"/>
-          <w:kern w:val="0"/>
-          <w:position w:val="0"/>
-          <w:sz w:val="24"/>
-          <w:szCs w:val="24"/>
-          <w:highlight w:val="none"/>
-          <w:u w:val="none" w:color="auto"/>
-          <w:effect w:val="none"/>
-          <w:bdr w:val="nil"/>
-          <w:shd w:val="clear" w:color="auto" w:fill="auto"/>
-          <w:vertAlign w:val="baseline"/>
-          <w:rtl w:val="0"/>
-          <w:cs w:val="0"/>
-          <w:lang w:val="fr-FR" w:eastAsia="zh-TW" w:bidi="ar-SA"/>
+          <w:lang w:val="de-DE" w:eastAsia="zh-TW" w:bidi="ar-SA"/>
+        </w:rPr>
+        <w:t>"Wháät dííd yõòüý sáäy?"</w:t>
+      </w:r>
+      <w:r>
+        <w:rPr>
+          <w:rStyle w:val="DefaultParagraphFont"/>
+          <w:rFonts w:ascii="Times New Roman" w:eastAsia="Times New Roman" w:hAnsi="Times New Roman" w:cs="Times New Roman"/>
+          <w:b w:val="0"/>
+          <w:bCs w:val="0"/>
+          <w:i w:val="0"/>
+          <w:iCs w:val="0"/>
+          <w:caps w:val="0"/>
+          <w:smallCaps w:val="0"/>
+          <w:strike w:val="0"/>
+          <w:dstrike w:val="0"/>
+          <w:outline w:val="0"/>
+          <w:shadow w:val="0"/>
+          <w:emboss w:val="0"/>
+          <w:imprint w:val="0"/>
+          <w:noProof w:val="0"/>
+          <w:vanish w:val="0"/>
+          <w:color w:val="auto"/>
+          <w:spacing w:val="0"/>
+          <w:w w:val="100"/>
+          <w:kern w:val="0"/>
+          <w:position w:val="0"/>
+          <w:sz w:val="24"/>
+          <w:szCs w:val="24"/>
+          <w:highlight w:val="none"/>
+          <w:u w:val="none" w:color="auto"/>
+          <w:effect w:val="none"/>
+          <w:bdr w:val="nil"/>
+          <w:shd w:val="clear" w:color="auto" w:fill="auto"/>
+          <w:vertAlign w:val="baseline"/>
+          <w:rtl w:val="0"/>
+          <w:cs w:val="0"/>
+          <w:lang w:val="de-DE" w:eastAsia="zh-TW" w:bidi="ar-SA"/>
         </w:rPr>
         <w:t xml:space="preserve"> </w:t>
       </w:r>
@@ -2540,44 +2540,44 @@
           <w:vertAlign w:val="baseline"/>
           <w:rtl w:val="0"/>
           <w:cs w:val="0"/>
-          <w:lang w:val="fr-FR" w:eastAsia="zh-TW" w:bidi="ar-SA"/>
-        </w:rPr>
-        <w:t>shëë åæskëëd bëëcåæùùsëë shëë wåæs åæstôònîìshëëd åæt whåæt thëë ôòld låædy åæskëëd fôòr.</w:t>
-      </w:r>
-      <w:r>
-        <w:rPr>
-          <w:rStyle w:val="DefaultParagraphFont"/>
-          <w:rFonts w:ascii="Times New Roman" w:eastAsia="Times New Roman" w:hAnsi="Times New Roman" w:cs="Times New Roman"/>
-          <w:b w:val="0"/>
-          <w:bCs w:val="0"/>
-          <w:i w:val="0"/>
-          <w:iCs w:val="0"/>
-          <w:caps w:val="0"/>
-          <w:smallCaps w:val="0"/>
-          <w:strike w:val="0"/>
-          <w:dstrike w:val="0"/>
-          <w:outline w:val="0"/>
-          <w:shadow w:val="0"/>
-          <w:emboss w:val="0"/>
-          <w:imprint w:val="0"/>
-          <w:noProof w:val="0"/>
-          <w:vanish w:val="0"/>
-          <w:color w:val="auto"/>
-          <w:spacing w:val="0"/>
-          <w:w w:val="100"/>
-          <w:kern w:val="0"/>
-          <w:position w:val="0"/>
-          <w:sz w:val="24"/>
-          <w:szCs w:val="24"/>
-          <w:highlight w:val="none"/>
-          <w:u w:val="none" w:color="auto"/>
-          <w:effect w:val="none"/>
-          <w:bdr w:val="nil"/>
-          <w:shd w:val="clear" w:color="auto" w:fill="auto"/>
-          <w:vertAlign w:val="baseline"/>
-          <w:rtl w:val="0"/>
-          <w:cs w:val="0"/>
-          <w:lang w:val="fr-FR" w:eastAsia="zh-TW" w:bidi="ar-SA"/>
+          <w:lang w:val="de-DE" w:eastAsia="zh-TW" w:bidi="ar-SA"/>
+        </w:rPr>
+        <w:t>shéê æäskéêd béêcæäúýséê shéê wæäs æästòõnïîshéêd æät whæät théê òõld læädy æäskéêd fòõr.</w:t>
+      </w:r>
+      <w:r>
+        <w:rPr>
+          <w:rStyle w:val="DefaultParagraphFont"/>
+          <w:rFonts w:ascii="Times New Roman" w:eastAsia="Times New Roman" w:hAnsi="Times New Roman" w:cs="Times New Roman"/>
+          <w:b w:val="0"/>
+          <w:bCs w:val="0"/>
+          <w:i w:val="0"/>
+          <w:iCs w:val="0"/>
+          <w:caps w:val="0"/>
+          <w:smallCaps w:val="0"/>
+          <w:strike w:val="0"/>
+          <w:dstrike w:val="0"/>
+          <w:outline w:val="0"/>
+          <w:shadow w:val="0"/>
+          <w:emboss w:val="0"/>
+          <w:imprint w:val="0"/>
+          <w:noProof w:val="0"/>
+          <w:vanish w:val="0"/>
+          <w:color w:val="auto"/>
+          <w:spacing w:val="0"/>
+          <w:w w:val="100"/>
+          <w:kern w:val="0"/>
+          <w:position w:val="0"/>
+          <w:sz w:val="24"/>
+          <w:szCs w:val="24"/>
+          <w:highlight w:val="none"/>
+          <w:u w:val="none" w:color="auto"/>
+          <w:effect w:val="none"/>
+          <w:bdr w:val="nil"/>
+          <w:shd w:val="clear" w:color="auto" w:fill="auto"/>
+          <w:vertAlign w:val="baseline"/>
+          <w:rtl w:val="0"/>
+          <w:cs w:val="0"/>
+          <w:lang w:val="de-DE" w:eastAsia="zh-TW" w:bidi="ar-SA"/>
         </w:rPr>
         <w:t xml:space="preserve"> </w:t>
       </w:r>
@@ -2614,44 +2614,44 @@
           <w:vertAlign w:val="baseline"/>
           <w:rtl w:val="0"/>
           <w:cs w:val="0"/>
-          <w:lang w:val="fr-FR" w:eastAsia="zh-TW" w:bidi="ar-SA"/>
-        </w:rPr>
-        <w:t>Thëë öôld lâàdy rëëpëëâàtëëd whâàt shëë sâàììd.</w:t>
-      </w:r>
-      <w:r>
-        <w:rPr>
-          <w:rStyle w:val="DefaultParagraphFont"/>
-          <w:rFonts w:ascii="Times New Roman" w:eastAsia="Times New Roman" w:hAnsi="Times New Roman" w:cs="Times New Roman"/>
-          <w:b w:val="0"/>
-          <w:bCs w:val="0"/>
-          <w:i w:val="0"/>
-          <w:iCs w:val="0"/>
-          <w:caps w:val="0"/>
-          <w:smallCaps w:val="0"/>
-          <w:strike w:val="0"/>
-          <w:dstrike w:val="0"/>
-          <w:outline w:val="0"/>
-          <w:shadow w:val="0"/>
-          <w:emboss w:val="0"/>
-          <w:imprint w:val="0"/>
-          <w:noProof w:val="0"/>
-          <w:vanish w:val="0"/>
-          <w:color w:val="auto"/>
-          <w:spacing w:val="0"/>
-          <w:w w:val="100"/>
-          <w:kern w:val="0"/>
-          <w:position w:val="0"/>
-          <w:sz w:val="24"/>
-          <w:szCs w:val="24"/>
-          <w:highlight w:val="none"/>
-          <w:u w:val="none" w:color="auto"/>
-          <w:effect w:val="none"/>
-          <w:bdr w:val="nil"/>
-          <w:shd w:val="clear" w:color="auto" w:fill="auto"/>
-          <w:vertAlign w:val="baseline"/>
-          <w:rtl w:val="0"/>
-          <w:cs w:val="0"/>
-          <w:lang w:val="fr-FR" w:eastAsia="zh-TW" w:bidi="ar-SA"/>
+          <w:lang w:val="de-DE" w:eastAsia="zh-TW" w:bidi="ar-SA"/>
+        </w:rPr>
+        <w:t>Théè óöld láâdy réèpéèáâtéèd wháât shéè sáâìïd.</w:t>
+      </w:r>
+      <w:r>
+        <w:rPr>
+          <w:rStyle w:val="DefaultParagraphFont"/>
+          <w:rFonts w:ascii="Times New Roman" w:eastAsia="Times New Roman" w:hAnsi="Times New Roman" w:cs="Times New Roman"/>
+          <w:b w:val="0"/>
+          <w:bCs w:val="0"/>
+          <w:i w:val="0"/>
+          <w:iCs w:val="0"/>
+          <w:caps w:val="0"/>
+          <w:smallCaps w:val="0"/>
+          <w:strike w:val="0"/>
+          <w:dstrike w:val="0"/>
+          <w:outline w:val="0"/>
+          <w:shadow w:val="0"/>
+          <w:emboss w:val="0"/>
+          <w:imprint w:val="0"/>
+          <w:noProof w:val="0"/>
+          <w:vanish w:val="0"/>
+          <w:color w:val="auto"/>
+          <w:spacing w:val="0"/>
+          <w:w w:val="100"/>
+          <w:kern w:val="0"/>
+          <w:position w:val="0"/>
+          <w:sz w:val="24"/>
+          <w:szCs w:val="24"/>
+          <w:highlight w:val="none"/>
+          <w:u w:val="none" w:color="auto"/>
+          <w:effect w:val="none"/>
+          <w:bdr w:val="nil"/>
+          <w:shd w:val="clear" w:color="auto" w:fill="auto"/>
+          <w:vertAlign w:val="baseline"/>
+          <w:rtl w:val="0"/>
+          <w:cs w:val="0"/>
+          <w:lang w:val="de-DE" w:eastAsia="zh-TW" w:bidi="ar-SA"/>
         </w:rPr>
         <w:t xml:space="preserve"> </w:t>
       </w:r>
@@ -2688,9 +2688,9 @@
           <w:vertAlign w:val="baseline"/>
           <w:rtl w:val="0"/>
           <w:cs w:val="0"/>
-          <w:lang w:val="fr-FR" w:eastAsia="zh-TW" w:bidi="ar-SA"/>
-        </w:rPr>
-        <w:t>"Î wôöûûld lìïkéë æâ chìïld."</w:t>
+          <w:lang w:val="de-DE" w:eastAsia="zh-TW" w:bidi="ar-SA"/>
+        </w:rPr>
+        <w:t>"Î wõôùùld líîkéè âä chíîld."</w:t>
       </w:r>
     </w:p>
     <w:p>
@@ -2746,44 +2746,44 @@
           <w:vertAlign w:val="baseline"/>
           <w:rtl w:val="0"/>
           <w:cs w:val="0"/>
-          <w:lang w:val="fr-FR" w:eastAsia="zh-TW" w:bidi="ar-SA"/>
-        </w:rPr>
-        <w:t>Thëè làædy thëèn plàæcëèd àæ tííny sëèëèd íín thëè òòld wòòmàæn's hàænd àænd gàævëè hëèr íínstrùûctííòòns. "</w:t>
-      </w:r>
-      <w:r>
-        <w:rPr>
-          <w:rStyle w:val="DefaultParagraphFont"/>
-          <w:rFonts w:ascii="Times New Roman" w:eastAsia="Times New Roman" w:hAnsi="Times New Roman" w:cs="Times New Roman"/>
-          <w:b w:val="0"/>
-          <w:bCs w:val="0"/>
-          <w:i w:val="0"/>
-          <w:iCs w:val="0"/>
-          <w:caps w:val="0"/>
-          <w:smallCaps w:val="0"/>
-          <w:strike w:val="0"/>
-          <w:dstrike w:val="0"/>
-          <w:outline w:val="0"/>
-          <w:shadow w:val="0"/>
-          <w:emboss w:val="0"/>
-          <w:imprint w:val="0"/>
-          <w:noProof w:val="0"/>
-          <w:vanish w:val="0"/>
-          <w:color w:val="auto"/>
-          <w:spacing w:val="0"/>
-          <w:w w:val="100"/>
-          <w:kern w:val="0"/>
-          <w:position w:val="0"/>
-          <w:sz w:val="24"/>
-          <w:szCs w:val="24"/>
-          <w:highlight w:val="none"/>
-          <w:u w:val="none" w:color="auto"/>
-          <w:effect w:val="none"/>
-          <w:bdr w:val="nil"/>
-          <w:shd w:val="clear" w:color="auto" w:fill="auto"/>
-          <w:vertAlign w:val="baseline"/>
-          <w:rtl w:val="0"/>
-          <w:cs w:val="0"/>
-          <w:lang w:val="fr-FR" w:eastAsia="zh-TW" w:bidi="ar-SA"/>
+          <w:lang w:val="de-DE" w:eastAsia="zh-TW" w:bidi="ar-SA"/>
+        </w:rPr>
+        <w:t>Théê láàdy théên pláàcéêd áà tïìny séêéêd ïìn théê õöld wõömáàn's háànd áànd gáàvéê héêr ïìnstrüùctïìõöns. "</w:t>
+      </w:r>
+      <w:r>
+        <w:rPr>
+          <w:rStyle w:val="DefaultParagraphFont"/>
+          <w:rFonts w:ascii="Times New Roman" w:eastAsia="Times New Roman" w:hAnsi="Times New Roman" w:cs="Times New Roman"/>
+          <w:b w:val="0"/>
+          <w:bCs w:val="0"/>
+          <w:i w:val="0"/>
+          <w:iCs w:val="0"/>
+          <w:caps w:val="0"/>
+          <w:smallCaps w:val="0"/>
+          <w:strike w:val="0"/>
+          <w:dstrike w:val="0"/>
+          <w:outline w:val="0"/>
+          <w:shadow w:val="0"/>
+          <w:emboss w:val="0"/>
+          <w:imprint w:val="0"/>
+          <w:noProof w:val="0"/>
+          <w:vanish w:val="0"/>
+          <w:color w:val="auto"/>
+          <w:spacing w:val="0"/>
+          <w:w w:val="100"/>
+          <w:kern w:val="0"/>
+          <w:position w:val="0"/>
+          <w:sz w:val="24"/>
+          <w:szCs w:val="24"/>
+          <w:highlight w:val="none"/>
+          <w:u w:val="none" w:color="auto"/>
+          <w:effect w:val="none"/>
+          <w:bdr w:val="nil"/>
+          <w:shd w:val="clear" w:color="auto" w:fill="auto"/>
+          <w:vertAlign w:val="baseline"/>
+          <w:rtl w:val="0"/>
+          <w:cs w:val="0"/>
+          <w:lang w:val="de-DE" w:eastAsia="zh-TW" w:bidi="ar-SA"/>
         </w:rPr>
         <w:t xml:space="preserve"> </w:t>
       </w:r>
@@ -2820,44 +2820,44 @@
           <w:vertAlign w:val="baseline"/>
           <w:rtl w:val="0"/>
           <w:cs w:val="0"/>
-          <w:lang w:val="fr-FR" w:eastAsia="zh-TW" w:bidi="ar-SA"/>
-        </w:rPr>
-        <w:t>Plãánt thîís sèêèêd, wãátèêr îít cãárèêfüýlly, wãátch òòvèêr îít, ãánd gîívèê îít yòòüýr lòòvèê.</w:t>
-      </w:r>
-      <w:r>
-        <w:rPr>
-          <w:rStyle w:val="DefaultParagraphFont"/>
-          <w:rFonts w:ascii="Times New Roman" w:eastAsia="Times New Roman" w:hAnsi="Times New Roman" w:cs="Times New Roman"/>
-          <w:b w:val="0"/>
-          <w:bCs w:val="0"/>
-          <w:i w:val="0"/>
-          <w:iCs w:val="0"/>
-          <w:caps w:val="0"/>
-          <w:smallCaps w:val="0"/>
-          <w:strike w:val="0"/>
-          <w:dstrike w:val="0"/>
-          <w:outline w:val="0"/>
-          <w:shadow w:val="0"/>
-          <w:emboss w:val="0"/>
-          <w:imprint w:val="0"/>
-          <w:noProof w:val="0"/>
-          <w:vanish w:val="0"/>
-          <w:color w:val="auto"/>
-          <w:spacing w:val="0"/>
-          <w:w w:val="100"/>
-          <w:kern w:val="0"/>
-          <w:position w:val="0"/>
-          <w:sz w:val="24"/>
-          <w:szCs w:val="24"/>
-          <w:highlight w:val="none"/>
-          <w:u w:val="none" w:color="auto"/>
-          <w:effect w:val="none"/>
-          <w:bdr w:val="nil"/>
-          <w:shd w:val="clear" w:color="auto" w:fill="auto"/>
-          <w:vertAlign w:val="baseline"/>
-          <w:rtl w:val="0"/>
-          <w:cs w:val="0"/>
-          <w:lang w:val="fr-FR" w:eastAsia="zh-TW" w:bidi="ar-SA"/>
+          <w:lang w:val="de-DE" w:eastAsia="zh-TW" w:bidi="ar-SA"/>
+        </w:rPr>
+        <w:t>Plâænt thîìs sèéèéd, wâætèér îìt câærèéfüúlly, wâætch öôvèér îìt, âænd gîìvèé îìt yöôüúr löôvèé.</w:t>
+      </w:r>
+      <w:r>
+        <w:rPr>
+          <w:rStyle w:val="DefaultParagraphFont"/>
+          <w:rFonts w:ascii="Times New Roman" w:eastAsia="Times New Roman" w:hAnsi="Times New Roman" w:cs="Times New Roman"/>
+          <w:b w:val="0"/>
+          <w:bCs w:val="0"/>
+          <w:i w:val="0"/>
+          <w:iCs w:val="0"/>
+          <w:caps w:val="0"/>
+          <w:smallCaps w:val="0"/>
+          <w:strike w:val="0"/>
+          <w:dstrike w:val="0"/>
+          <w:outline w:val="0"/>
+          <w:shadow w:val="0"/>
+          <w:emboss w:val="0"/>
+          <w:imprint w:val="0"/>
+          <w:noProof w:val="0"/>
+          <w:vanish w:val="0"/>
+          <w:color w:val="auto"/>
+          <w:spacing w:val="0"/>
+          <w:w w:val="100"/>
+          <w:kern w:val="0"/>
+          <w:position w:val="0"/>
+          <w:sz w:val="24"/>
+          <w:szCs w:val="24"/>
+          <w:highlight w:val="none"/>
+          <w:u w:val="none" w:color="auto"/>
+          <w:effect w:val="none"/>
+          <w:bdr w:val="nil"/>
+          <w:shd w:val="clear" w:color="auto" w:fill="auto"/>
+          <w:vertAlign w:val="baseline"/>
+          <w:rtl w:val="0"/>
+          <w:cs w:val="0"/>
+          <w:lang w:val="de-DE" w:eastAsia="zh-TW" w:bidi="ar-SA"/>
         </w:rPr>
         <w:t xml:space="preserve"> </w:t>
       </w:r>
@@ -2894,9 +2894,9 @@
           <w:vertAlign w:val="baseline"/>
           <w:rtl w:val="0"/>
           <w:cs w:val="0"/>
-          <w:lang w:val="fr-FR" w:eastAsia="zh-TW" w:bidi="ar-SA"/>
-        </w:rPr>
-        <w:t>Ïf yõõûú dõõ åæll thõõsëè thìíngs, thëèn yõõûú wìíll håævëè åæ chìíld."</w:t>
+          <w:lang w:val="de-DE" w:eastAsia="zh-TW" w:bidi="ar-SA"/>
+        </w:rPr>
+        <w:t>Ìf yôòúý dôò ãäll thôòsèê thîíngs, thèên yôòúý wîíll hãävèê ãä chîíld."</w:t>
       </w:r>
     </w:p>
     <w:p>
@@ -2952,44 +2952,44 @@
           <w:vertAlign w:val="baseline"/>
           <w:rtl w:val="0"/>
           <w:cs w:val="0"/>
-          <w:lang w:val="fr-FR" w:eastAsia="zh-TW" w:bidi="ar-SA"/>
-        </w:rPr>
-        <w:t>Sòó thëé òóld wòómæàn díìd æàll òóf thòósëé thíìngs thëé læàdy hæàd tòóld hëér tòó.</w:t>
-      </w:r>
-      <w:r>
-        <w:rPr>
-          <w:rStyle w:val="DefaultParagraphFont"/>
-          <w:rFonts w:ascii="Times New Roman" w:eastAsia="Times New Roman" w:hAnsi="Times New Roman" w:cs="Times New Roman"/>
-          <w:b w:val="0"/>
-          <w:bCs w:val="0"/>
-          <w:i w:val="0"/>
-          <w:iCs w:val="0"/>
-          <w:caps w:val="0"/>
-          <w:smallCaps w:val="0"/>
-          <w:strike w:val="0"/>
-          <w:dstrike w:val="0"/>
-          <w:outline w:val="0"/>
-          <w:shadow w:val="0"/>
-          <w:emboss w:val="0"/>
-          <w:imprint w:val="0"/>
-          <w:noProof w:val="0"/>
-          <w:vanish w:val="0"/>
-          <w:color w:val="auto"/>
-          <w:spacing w:val="0"/>
-          <w:w w:val="100"/>
-          <w:kern w:val="0"/>
-          <w:position w:val="0"/>
-          <w:sz w:val="24"/>
-          <w:szCs w:val="24"/>
-          <w:highlight w:val="none"/>
-          <w:u w:val="none" w:color="auto"/>
-          <w:effect w:val="none"/>
-          <w:bdr w:val="nil"/>
-          <w:shd w:val="clear" w:color="auto" w:fill="auto"/>
-          <w:vertAlign w:val="baseline"/>
-          <w:rtl w:val="0"/>
-          <w:cs w:val="0"/>
-          <w:lang w:val="fr-FR" w:eastAsia="zh-TW" w:bidi="ar-SA"/>
+          <w:lang w:val="de-DE" w:eastAsia="zh-TW" w:bidi="ar-SA"/>
+        </w:rPr>
+        <w:t>Söó théê öóld wöómåãn díìd åãll öóf thöóséê thíìngs théê låãdy håãd töóld héêr töó.</w:t>
+      </w:r>
+      <w:r>
+        <w:rPr>
+          <w:rStyle w:val="DefaultParagraphFont"/>
+          <w:rFonts w:ascii="Times New Roman" w:eastAsia="Times New Roman" w:hAnsi="Times New Roman" w:cs="Times New Roman"/>
+          <w:b w:val="0"/>
+          <w:bCs w:val="0"/>
+          <w:i w:val="0"/>
+          <w:iCs w:val="0"/>
+          <w:caps w:val="0"/>
+          <w:smallCaps w:val="0"/>
+          <w:strike w:val="0"/>
+          <w:dstrike w:val="0"/>
+          <w:outline w:val="0"/>
+          <w:shadow w:val="0"/>
+          <w:emboss w:val="0"/>
+          <w:imprint w:val="0"/>
+          <w:noProof w:val="0"/>
+          <w:vanish w:val="0"/>
+          <w:color w:val="auto"/>
+          <w:spacing w:val="0"/>
+          <w:w w:val="100"/>
+          <w:kern w:val="0"/>
+          <w:position w:val="0"/>
+          <w:sz w:val="24"/>
+          <w:szCs w:val="24"/>
+          <w:highlight w:val="none"/>
+          <w:u w:val="none" w:color="auto"/>
+          <w:effect w:val="none"/>
+          <w:bdr w:val="nil"/>
+          <w:shd w:val="clear" w:color="auto" w:fill="auto"/>
+          <w:vertAlign w:val="baseline"/>
+          <w:rtl w:val="0"/>
+          <w:cs w:val="0"/>
+          <w:lang w:val="de-DE" w:eastAsia="zh-TW" w:bidi="ar-SA"/>
         </w:rPr>
         <w:t xml:space="preserve"> </w:t>
       </w:r>
@@ -3026,44 +3026,44 @@
           <w:vertAlign w:val="baseline"/>
           <w:rtl w:val="0"/>
           <w:cs w:val="0"/>
-          <w:lang w:val="fr-FR" w:eastAsia="zh-TW" w:bidi="ar-SA"/>
-        </w:rPr>
-        <w:t>În åå wéèéèk, théèréè wåås åå béèååúütíïfúül yéèllóõw flóõwéèr íïn plååcéè óõf théè séèéèd.</w:t>
-      </w:r>
-      <w:r>
-        <w:rPr>
-          <w:rStyle w:val="DefaultParagraphFont"/>
-          <w:rFonts w:ascii="Times New Roman" w:eastAsia="Times New Roman" w:hAnsi="Times New Roman" w:cs="Times New Roman"/>
-          <w:b w:val="0"/>
-          <w:bCs w:val="0"/>
-          <w:i w:val="0"/>
-          <w:iCs w:val="0"/>
-          <w:caps w:val="0"/>
-          <w:smallCaps w:val="0"/>
-          <w:strike w:val="0"/>
-          <w:dstrike w:val="0"/>
-          <w:outline w:val="0"/>
-          <w:shadow w:val="0"/>
-          <w:emboss w:val="0"/>
-          <w:imprint w:val="0"/>
-          <w:noProof w:val="0"/>
-          <w:vanish w:val="0"/>
-          <w:color w:val="auto"/>
-          <w:spacing w:val="0"/>
-          <w:w w:val="100"/>
-          <w:kern w:val="0"/>
-          <w:position w:val="0"/>
-          <w:sz w:val="24"/>
-          <w:szCs w:val="24"/>
-          <w:highlight w:val="none"/>
-          <w:u w:val="none" w:color="auto"/>
-          <w:effect w:val="none"/>
-          <w:bdr w:val="nil"/>
-          <w:shd w:val="clear" w:color="auto" w:fill="auto"/>
-          <w:vertAlign w:val="baseline"/>
-          <w:rtl w:val="0"/>
-          <w:cs w:val="0"/>
-          <w:lang w:val="fr-FR" w:eastAsia="zh-TW" w:bidi="ar-SA"/>
+          <w:lang w:val="de-DE" w:eastAsia="zh-TW" w:bidi="ar-SA"/>
+        </w:rPr>
+        <w:t>Ín äã wèèèèk, thèèrèè wäãs äã bèèäãùùtììfùùl yèèllóõw flóõwèèr ììn pläãcèè óõf thèè sèèèèd.</w:t>
+      </w:r>
+      <w:r>
+        <w:rPr>
+          <w:rStyle w:val="DefaultParagraphFont"/>
+          <w:rFonts w:ascii="Times New Roman" w:eastAsia="Times New Roman" w:hAnsi="Times New Roman" w:cs="Times New Roman"/>
+          <w:b w:val="0"/>
+          <w:bCs w:val="0"/>
+          <w:i w:val="0"/>
+          <w:iCs w:val="0"/>
+          <w:caps w:val="0"/>
+          <w:smallCaps w:val="0"/>
+          <w:strike w:val="0"/>
+          <w:dstrike w:val="0"/>
+          <w:outline w:val="0"/>
+          <w:shadow w:val="0"/>
+          <w:emboss w:val="0"/>
+          <w:imprint w:val="0"/>
+          <w:noProof w:val="0"/>
+          <w:vanish w:val="0"/>
+          <w:color w:val="auto"/>
+          <w:spacing w:val="0"/>
+          <w:w w:val="100"/>
+          <w:kern w:val="0"/>
+          <w:position w:val="0"/>
+          <w:sz w:val="24"/>
+          <w:szCs w:val="24"/>
+          <w:highlight w:val="none"/>
+          <w:u w:val="none" w:color="auto"/>
+          <w:effect w:val="none"/>
+          <w:bdr w:val="nil"/>
+          <w:shd w:val="clear" w:color="auto" w:fill="auto"/>
+          <w:vertAlign w:val="baseline"/>
+          <w:rtl w:val="0"/>
+          <w:cs w:val="0"/>
+          <w:lang w:val="de-DE" w:eastAsia="zh-TW" w:bidi="ar-SA"/>
         </w:rPr>
         <w:t xml:space="preserve"> </w:t>
       </w:r>
@@ -3100,44 +3100,44 @@
           <w:vertAlign w:val="baseline"/>
           <w:rtl w:val="0"/>
           <w:cs w:val="0"/>
-          <w:lang w:val="fr-FR" w:eastAsia="zh-TW" w:bidi="ar-SA"/>
-        </w:rPr>
-        <w:t>Théë néëxt dåãy, théë flóòwéër blóòóòméëd.</w:t>
-      </w:r>
-      <w:r>
-        <w:rPr>
-          <w:rStyle w:val="DefaultParagraphFont"/>
-          <w:rFonts w:ascii="Times New Roman" w:eastAsia="Times New Roman" w:hAnsi="Times New Roman" w:cs="Times New Roman"/>
-          <w:b w:val="0"/>
-          <w:bCs w:val="0"/>
-          <w:i w:val="0"/>
-          <w:iCs w:val="0"/>
-          <w:caps w:val="0"/>
-          <w:smallCaps w:val="0"/>
-          <w:strike w:val="0"/>
-          <w:dstrike w:val="0"/>
-          <w:outline w:val="0"/>
-          <w:shadow w:val="0"/>
-          <w:emboss w:val="0"/>
-          <w:imprint w:val="0"/>
-          <w:noProof w:val="0"/>
-          <w:vanish w:val="0"/>
-          <w:color w:val="auto"/>
-          <w:spacing w:val="0"/>
-          <w:w w:val="100"/>
-          <w:kern w:val="0"/>
-          <w:position w:val="0"/>
-          <w:sz w:val="24"/>
-          <w:szCs w:val="24"/>
-          <w:highlight w:val="none"/>
-          <w:u w:val="none" w:color="auto"/>
-          <w:effect w:val="none"/>
-          <w:bdr w:val="nil"/>
-          <w:shd w:val="clear" w:color="auto" w:fill="auto"/>
-          <w:vertAlign w:val="baseline"/>
-          <w:rtl w:val="0"/>
-          <w:cs w:val="0"/>
-          <w:lang w:val="fr-FR" w:eastAsia="zh-TW" w:bidi="ar-SA"/>
+          <w:lang w:val="de-DE" w:eastAsia="zh-TW" w:bidi="ar-SA"/>
+        </w:rPr>
+        <w:t>Thëè nëèxt däây, thëè flóôwëèr blóôóômëèd.</w:t>
+      </w:r>
+      <w:r>
+        <w:rPr>
+          <w:rStyle w:val="DefaultParagraphFont"/>
+          <w:rFonts w:ascii="Times New Roman" w:eastAsia="Times New Roman" w:hAnsi="Times New Roman" w:cs="Times New Roman"/>
+          <w:b w:val="0"/>
+          <w:bCs w:val="0"/>
+          <w:i w:val="0"/>
+          <w:iCs w:val="0"/>
+          <w:caps w:val="0"/>
+          <w:smallCaps w:val="0"/>
+          <w:strike w:val="0"/>
+          <w:dstrike w:val="0"/>
+          <w:outline w:val="0"/>
+          <w:shadow w:val="0"/>
+          <w:emboss w:val="0"/>
+          <w:imprint w:val="0"/>
+          <w:noProof w:val="0"/>
+          <w:vanish w:val="0"/>
+          <w:color w:val="auto"/>
+          <w:spacing w:val="0"/>
+          <w:w w:val="100"/>
+          <w:kern w:val="0"/>
+          <w:position w:val="0"/>
+          <w:sz w:val="24"/>
+          <w:szCs w:val="24"/>
+          <w:highlight w:val="none"/>
+          <w:u w:val="none" w:color="auto"/>
+          <w:effect w:val="none"/>
+          <w:bdr w:val="nil"/>
+          <w:shd w:val="clear" w:color="auto" w:fill="auto"/>
+          <w:vertAlign w:val="baseline"/>
+          <w:rtl w:val="0"/>
+          <w:cs w:val="0"/>
+          <w:lang w:val="de-DE" w:eastAsia="zh-TW" w:bidi="ar-SA"/>
         </w:rPr>
         <w:t xml:space="preserve"> </w:t>
       </w:r>
@@ -3174,44 +3174,44 @@
           <w:vertAlign w:val="baseline"/>
           <w:rtl w:val="0"/>
           <w:cs w:val="0"/>
-          <w:lang w:val="fr-FR" w:eastAsia="zh-TW" w:bidi="ar-SA"/>
-        </w:rPr>
-        <w:t>Ínsìídèè thèè flòöwèèr wäæs äæ bèèäæúütìífúül lìíttlèè gìírl whòö wäæs thèè sìízèè òöf thèè wòömäæn's thúümb sòö shèè äæ cäællèèd hèèr Thúümbèèllìínäæ.</w:t>
-      </w:r>
-      <w:r>
-        <w:rPr>
-          <w:rStyle w:val="DefaultParagraphFont"/>
-          <w:rFonts w:ascii="Times New Roman" w:eastAsia="Times New Roman" w:hAnsi="Times New Roman" w:cs="Times New Roman"/>
-          <w:b w:val="0"/>
-          <w:bCs w:val="0"/>
-          <w:i w:val="0"/>
-          <w:iCs w:val="0"/>
-          <w:caps w:val="0"/>
-          <w:smallCaps w:val="0"/>
-          <w:strike w:val="0"/>
-          <w:dstrike w:val="0"/>
-          <w:outline w:val="0"/>
-          <w:shadow w:val="0"/>
-          <w:emboss w:val="0"/>
-          <w:imprint w:val="0"/>
-          <w:noProof w:val="0"/>
-          <w:vanish w:val="0"/>
-          <w:color w:val="auto"/>
-          <w:spacing w:val="0"/>
-          <w:w w:val="100"/>
-          <w:kern w:val="0"/>
-          <w:position w:val="0"/>
-          <w:sz w:val="24"/>
-          <w:szCs w:val="24"/>
-          <w:highlight w:val="none"/>
-          <w:u w:val="none" w:color="auto"/>
-          <w:effect w:val="none"/>
-          <w:bdr w:val="nil"/>
-          <w:shd w:val="clear" w:color="auto" w:fill="auto"/>
-          <w:vertAlign w:val="baseline"/>
-          <w:rtl w:val="0"/>
-          <w:cs w:val="0"/>
-          <w:lang w:val="fr-FR" w:eastAsia="zh-TW" w:bidi="ar-SA"/>
+          <w:lang w:val="de-DE" w:eastAsia="zh-TW" w:bidi="ar-SA"/>
+        </w:rPr>
+        <w:t>Ìnsíïdëé thëé flõõwëér wáäs áä bëéáäúütíïfúül líïttlëé gíïrl whõõ wáäs thëé síïzëé õõf thëé wõõmáän's thúümb sõõ shëé áä cáällëéd hëér Thúümbëéllíïnáä.</w:t>
+      </w:r>
+      <w:r>
+        <w:rPr>
+          <w:rStyle w:val="DefaultParagraphFont"/>
+          <w:rFonts w:ascii="Times New Roman" w:eastAsia="Times New Roman" w:hAnsi="Times New Roman" w:cs="Times New Roman"/>
+          <w:b w:val="0"/>
+          <w:bCs w:val="0"/>
+          <w:i w:val="0"/>
+          <w:iCs w:val="0"/>
+          <w:caps w:val="0"/>
+          <w:smallCaps w:val="0"/>
+          <w:strike w:val="0"/>
+          <w:dstrike w:val="0"/>
+          <w:outline w:val="0"/>
+          <w:shadow w:val="0"/>
+          <w:emboss w:val="0"/>
+          <w:imprint w:val="0"/>
+          <w:noProof w:val="0"/>
+          <w:vanish w:val="0"/>
+          <w:color w:val="auto"/>
+          <w:spacing w:val="0"/>
+          <w:w w:val="100"/>
+          <w:kern w:val="0"/>
+          <w:position w:val="0"/>
+          <w:sz w:val="24"/>
+          <w:szCs w:val="24"/>
+          <w:highlight w:val="none"/>
+          <w:u w:val="none" w:color="auto"/>
+          <w:effect w:val="none"/>
+          <w:bdr w:val="nil"/>
+          <w:shd w:val="clear" w:color="auto" w:fill="auto"/>
+          <w:vertAlign w:val="baseline"/>
+          <w:rtl w:val="0"/>
+          <w:cs w:val="0"/>
+          <w:lang w:val="de-DE" w:eastAsia="zh-TW" w:bidi="ar-SA"/>
         </w:rPr>
         <w:t xml:space="preserve"> </w:t>
       </w:r>
@@ -3248,44 +3248,44 @@
           <w:vertAlign w:val="baseline"/>
           <w:rtl w:val="0"/>
           <w:cs w:val="0"/>
-          <w:lang w:val="fr-FR" w:eastAsia="zh-TW" w:bidi="ar-SA"/>
-        </w:rPr>
-        <w:t>Shëè mæádëè hëèr æá lìïttlëè drëèss öóûýt öóf göóldëèn thrëèæáds.</w:t>
-      </w:r>
-      <w:r>
-        <w:rPr>
-          <w:rStyle w:val="DefaultParagraphFont"/>
-          <w:rFonts w:ascii="Times New Roman" w:eastAsia="Times New Roman" w:hAnsi="Times New Roman" w:cs="Times New Roman"/>
-          <w:b w:val="0"/>
-          <w:bCs w:val="0"/>
-          <w:i w:val="0"/>
-          <w:iCs w:val="0"/>
-          <w:caps w:val="0"/>
-          <w:smallCaps w:val="0"/>
-          <w:strike w:val="0"/>
-          <w:dstrike w:val="0"/>
-          <w:outline w:val="0"/>
-          <w:shadow w:val="0"/>
-          <w:emboss w:val="0"/>
-          <w:imprint w:val="0"/>
-          <w:noProof w:val="0"/>
-          <w:vanish w:val="0"/>
-          <w:color w:val="auto"/>
-          <w:spacing w:val="0"/>
-          <w:w w:val="100"/>
-          <w:kern w:val="0"/>
-          <w:position w:val="0"/>
-          <w:sz w:val="24"/>
-          <w:szCs w:val="24"/>
-          <w:highlight w:val="none"/>
-          <w:u w:val="none" w:color="auto"/>
-          <w:effect w:val="none"/>
-          <w:bdr w:val="nil"/>
-          <w:shd w:val="clear" w:color="auto" w:fill="auto"/>
-          <w:vertAlign w:val="baseline"/>
-          <w:rtl w:val="0"/>
-          <w:cs w:val="0"/>
-          <w:lang w:val="fr-FR" w:eastAsia="zh-TW" w:bidi="ar-SA"/>
+          <w:lang w:val="de-DE" w:eastAsia="zh-TW" w:bidi="ar-SA"/>
+        </w:rPr>
+        <w:t>Shèè mâædèè hèèr âæ lîîttlèè drèèss ööûût ööf gööldèèn thrèèâæds.</w:t>
+      </w:r>
+      <w:r>
+        <w:rPr>
+          <w:rStyle w:val="DefaultParagraphFont"/>
+          <w:rFonts w:ascii="Times New Roman" w:eastAsia="Times New Roman" w:hAnsi="Times New Roman" w:cs="Times New Roman"/>
+          <w:b w:val="0"/>
+          <w:bCs w:val="0"/>
+          <w:i w:val="0"/>
+          <w:iCs w:val="0"/>
+          <w:caps w:val="0"/>
+          <w:smallCaps w:val="0"/>
+          <w:strike w:val="0"/>
+          <w:dstrike w:val="0"/>
+          <w:outline w:val="0"/>
+          <w:shadow w:val="0"/>
+          <w:emboss w:val="0"/>
+          <w:imprint w:val="0"/>
+          <w:noProof w:val="0"/>
+          <w:vanish w:val="0"/>
+          <w:color w:val="auto"/>
+          <w:spacing w:val="0"/>
+          <w:w w:val="100"/>
+          <w:kern w:val="0"/>
+          <w:position w:val="0"/>
+          <w:sz w:val="24"/>
+          <w:szCs w:val="24"/>
+          <w:highlight w:val="none"/>
+          <w:u w:val="none" w:color="auto"/>
+          <w:effect w:val="none"/>
+          <w:bdr w:val="nil"/>
+          <w:shd w:val="clear" w:color="auto" w:fill="auto"/>
+          <w:vertAlign w:val="baseline"/>
+          <w:rtl w:val="0"/>
+          <w:cs w:val="0"/>
+          <w:lang w:val="de-DE" w:eastAsia="zh-TW" w:bidi="ar-SA"/>
         </w:rPr>
         <w:t xml:space="preserve"> </w:t>
       </w:r>
@@ -3322,9 +3322,9 @@
           <w:vertAlign w:val="baseline"/>
           <w:rtl w:val="0"/>
           <w:cs w:val="0"/>
-          <w:lang w:val="fr-FR" w:eastAsia="zh-TW" w:bidi="ar-SA"/>
-        </w:rPr>
-        <w:t>Thüümbêèllïînäâ slêèpt ïîn äâ wäâlnüüt shêèll äând bròõüüght thêè òõld wòõmäân jòõy äând häâppïînêèss.</w:t>
+          <w:lang w:val="de-DE" w:eastAsia="zh-TW" w:bidi="ar-SA"/>
+        </w:rPr>
+        <w:t>Thýùmbéêllìînæâ sléêpt ìîn æâ wæâlnýùt shéêll æând bròõýùght théê òõld wòõmæân jòõy æând hæâppìînéêss.</w:t>
       </w:r>
     </w:p>
     <w:p>
@@ -3380,9 +3380,9 @@
           <w:vertAlign w:val="baseline"/>
           <w:rtl w:val="0"/>
           <w:cs w:val="0"/>
-          <w:lang w:val="fr-FR" w:eastAsia="zh-TW" w:bidi="ar-SA"/>
-        </w:rPr>
-        <w:t>Bùýt, õônêë dáày whêën Thùýmbêëllîïnáà wêënt dõôwn fõôr hêër náàp, áà frõôg hõôppêëd thrõôùýgh thêë õôpêën wîïndõôw áànd sáàîïd, "Yõôùý wîïll bêë áà pêërfêëct brîïdêë fõôr my sõôn," áànd shêë tõôõôk Thùýmbêëllîïnáà tõô áà lîïly páàd áànd hõôppêëd õôff tõô fîïnd hêër sõôn.</w:t>
+          <w:lang w:val="de-DE" w:eastAsia="zh-TW" w:bidi="ar-SA"/>
+        </w:rPr>
+        <w:t>Büüt, ôönëë dãåy whëën Thüümbëëllïìnãå wëënt dôöwn fôör hëër nãåp, ãå frôög hôöppëëd thrôöüügh thëë ôöpëën wïìndôöw ãånd sãåïìd, "Yôöüü wïìll bëë ãå pëërfëëct brïìdëë fôör my sôön," ãånd shëë tôöôök Thüümbëëllïìnãå tôö ãå lïìly pãåd ãånd hôöppëëd ôöff tôö fïìnd hëër sôön.</w:t>
       </w:r>
     </w:p>
     <w:p>
@@ -3438,44 +3438,44 @@
           <w:vertAlign w:val="baseline"/>
           <w:rtl w:val="0"/>
           <w:cs w:val="0"/>
-          <w:lang w:val="fr-FR" w:eastAsia="zh-TW" w:bidi="ar-SA"/>
-        </w:rPr>
-        <w:t>Thùûmbêéllíínåä crííêéd åänd sòõmêé lííttlêé gùûppííêés hêéåärd hêér åänd chêéwêéd thêé ròõòõts òõff thêé lííly påäd tòõ hêélp hêér êéscåäpêé.</w:t>
-      </w:r>
-      <w:r>
-        <w:rPr>
-          <w:rStyle w:val="DefaultParagraphFont"/>
-          <w:rFonts w:ascii="Times New Roman" w:eastAsia="Times New Roman" w:hAnsi="Times New Roman" w:cs="Times New Roman"/>
-          <w:b w:val="0"/>
-          <w:bCs w:val="0"/>
-          <w:i w:val="0"/>
-          <w:iCs w:val="0"/>
-          <w:caps w:val="0"/>
-          <w:smallCaps w:val="0"/>
-          <w:strike w:val="0"/>
-          <w:dstrike w:val="0"/>
-          <w:outline w:val="0"/>
-          <w:shadow w:val="0"/>
-          <w:emboss w:val="0"/>
-          <w:imprint w:val="0"/>
-          <w:noProof w:val="0"/>
-          <w:vanish w:val="0"/>
-          <w:color w:val="auto"/>
-          <w:spacing w:val="0"/>
-          <w:w w:val="100"/>
-          <w:kern w:val="0"/>
-          <w:position w:val="0"/>
-          <w:sz w:val="24"/>
-          <w:szCs w:val="24"/>
-          <w:highlight w:val="none"/>
-          <w:u w:val="none" w:color="auto"/>
-          <w:effect w:val="none"/>
-          <w:bdr w:val="nil"/>
-          <w:shd w:val="clear" w:color="auto" w:fill="auto"/>
-          <w:vertAlign w:val="baseline"/>
-          <w:rtl w:val="0"/>
-          <w:cs w:val="0"/>
-          <w:lang w:val="fr-FR" w:eastAsia="zh-TW" w:bidi="ar-SA"/>
+          <w:lang w:val="de-DE" w:eastAsia="zh-TW" w:bidi="ar-SA"/>
+        </w:rPr>
+        <w:t>Thûúmbêêllíînæà críîêêd æànd sòömêê líîttlêê gûúppíîêês hêêæàrd hêêr æànd chêêwêêd thêê ròöòöts òöff thêê líîly pæàd tòö hêêlp hêêr êêscæàpêê.</w:t>
+      </w:r>
+      <w:r>
+        <w:rPr>
+          <w:rStyle w:val="DefaultParagraphFont"/>
+          <w:rFonts w:ascii="Times New Roman" w:eastAsia="Times New Roman" w:hAnsi="Times New Roman" w:cs="Times New Roman"/>
+          <w:b w:val="0"/>
+          <w:bCs w:val="0"/>
+          <w:i w:val="0"/>
+          <w:iCs w:val="0"/>
+          <w:caps w:val="0"/>
+          <w:smallCaps w:val="0"/>
+          <w:strike w:val="0"/>
+          <w:dstrike w:val="0"/>
+          <w:outline w:val="0"/>
+          <w:shadow w:val="0"/>
+          <w:emboss w:val="0"/>
+          <w:imprint w:val="0"/>
+          <w:noProof w:val="0"/>
+          <w:vanish w:val="0"/>
+          <w:color w:val="auto"/>
+          <w:spacing w:val="0"/>
+          <w:w w:val="100"/>
+          <w:kern w:val="0"/>
+          <w:position w:val="0"/>
+          <w:sz w:val="24"/>
+          <w:szCs w:val="24"/>
+          <w:highlight w:val="none"/>
+          <w:u w:val="none" w:color="auto"/>
+          <w:effect w:val="none"/>
+          <w:bdr w:val="nil"/>
+          <w:shd w:val="clear" w:color="auto" w:fill="auto"/>
+          <w:vertAlign w:val="baseline"/>
+          <w:rtl w:val="0"/>
+          <w:cs w:val="0"/>
+          <w:lang w:val="de-DE" w:eastAsia="zh-TW" w:bidi="ar-SA"/>
         </w:rPr>
         <w:t xml:space="preserve"> </w:t>
       </w:r>
@@ -3512,44 +3512,44 @@
           <w:vertAlign w:val="baseline"/>
           <w:rtl w:val="0"/>
           <w:cs w:val="0"/>
-          <w:lang w:val="fr-FR" w:eastAsia="zh-TW" w:bidi="ar-SA"/>
-        </w:rPr>
-        <w:t>Thüümbèèllïïnâá's lïïly pâád flöôâátèèd âáwâáy.</w:t>
-      </w:r>
-      <w:r>
-        <w:rPr>
-          <w:rStyle w:val="DefaultParagraphFont"/>
-          <w:rFonts w:ascii="Times New Roman" w:eastAsia="Times New Roman" w:hAnsi="Times New Roman" w:cs="Times New Roman"/>
-          <w:b w:val="0"/>
-          <w:bCs w:val="0"/>
-          <w:i w:val="0"/>
-          <w:iCs w:val="0"/>
-          <w:caps w:val="0"/>
-          <w:smallCaps w:val="0"/>
-          <w:strike w:val="0"/>
-          <w:dstrike w:val="0"/>
-          <w:outline w:val="0"/>
-          <w:shadow w:val="0"/>
-          <w:emboss w:val="0"/>
-          <w:imprint w:val="0"/>
-          <w:noProof w:val="0"/>
-          <w:vanish w:val="0"/>
-          <w:color w:val="auto"/>
-          <w:spacing w:val="0"/>
-          <w:w w:val="100"/>
-          <w:kern w:val="0"/>
-          <w:position w:val="0"/>
-          <w:sz w:val="24"/>
-          <w:szCs w:val="24"/>
-          <w:highlight w:val="none"/>
-          <w:u w:val="none" w:color="auto"/>
-          <w:effect w:val="none"/>
-          <w:bdr w:val="nil"/>
-          <w:shd w:val="clear" w:color="auto" w:fill="auto"/>
-          <w:vertAlign w:val="baseline"/>
-          <w:rtl w:val="0"/>
-          <w:cs w:val="0"/>
-          <w:lang w:val="fr-FR" w:eastAsia="zh-TW" w:bidi="ar-SA"/>
+          <w:lang w:val="de-DE" w:eastAsia="zh-TW" w:bidi="ar-SA"/>
+        </w:rPr>
+        <w:t>Thýümbëèllïînãä's lïîly pãäd flôóãätëèd ãäwãäy.</w:t>
+      </w:r>
+      <w:r>
+        <w:rPr>
+          <w:rStyle w:val="DefaultParagraphFont"/>
+          <w:rFonts w:ascii="Times New Roman" w:eastAsia="Times New Roman" w:hAnsi="Times New Roman" w:cs="Times New Roman"/>
+          <w:b w:val="0"/>
+          <w:bCs w:val="0"/>
+          <w:i w:val="0"/>
+          <w:iCs w:val="0"/>
+          <w:caps w:val="0"/>
+          <w:smallCaps w:val="0"/>
+          <w:strike w:val="0"/>
+          <w:dstrike w:val="0"/>
+          <w:outline w:val="0"/>
+          <w:shadow w:val="0"/>
+          <w:emboss w:val="0"/>
+          <w:imprint w:val="0"/>
+          <w:noProof w:val="0"/>
+          <w:vanish w:val="0"/>
+          <w:color w:val="auto"/>
+          <w:spacing w:val="0"/>
+          <w:w w:val="100"/>
+          <w:kern w:val="0"/>
+          <w:position w:val="0"/>
+          <w:sz w:val="24"/>
+          <w:szCs w:val="24"/>
+          <w:highlight w:val="none"/>
+          <w:u w:val="none" w:color="auto"/>
+          <w:effect w:val="none"/>
+          <w:bdr w:val="nil"/>
+          <w:shd w:val="clear" w:color="auto" w:fill="auto"/>
+          <w:vertAlign w:val="baseline"/>
+          <w:rtl w:val="0"/>
+          <w:cs w:val="0"/>
+          <w:lang w:val="de-DE" w:eastAsia="zh-TW" w:bidi="ar-SA"/>
         </w:rPr>
         <w:t xml:space="preserve"> </w:t>
       </w:r>
@@ -3586,44 +3586,44 @@
           <w:vertAlign w:val="baseline"/>
           <w:rtl w:val="0"/>
           <w:cs w:val="0"/>
-          <w:lang w:val="fr-FR" w:eastAsia="zh-TW" w:bidi="ar-SA"/>
-        </w:rPr>
-        <w:t>Å fêèw hòõûýrs lãàtêèr, shêè fîìnãàlly stòõppêèd flòõãàtîìng.</w:t>
-      </w:r>
-      <w:r>
-        <w:rPr>
-          <w:rStyle w:val="DefaultParagraphFont"/>
-          <w:rFonts w:ascii="Times New Roman" w:eastAsia="Times New Roman" w:hAnsi="Times New Roman" w:cs="Times New Roman"/>
-          <w:b w:val="0"/>
-          <w:bCs w:val="0"/>
-          <w:i w:val="0"/>
-          <w:iCs w:val="0"/>
-          <w:caps w:val="0"/>
-          <w:smallCaps w:val="0"/>
-          <w:strike w:val="0"/>
-          <w:dstrike w:val="0"/>
-          <w:outline w:val="0"/>
-          <w:shadow w:val="0"/>
-          <w:emboss w:val="0"/>
-          <w:imprint w:val="0"/>
-          <w:noProof w:val="0"/>
-          <w:vanish w:val="0"/>
-          <w:color w:val="auto"/>
-          <w:spacing w:val="0"/>
-          <w:w w:val="100"/>
-          <w:kern w:val="0"/>
-          <w:position w:val="0"/>
-          <w:sz w:val="24"/>
-          <w:szCs w:val="24"/>
-          <w:highlight w:val="none"/>
-          <w:u w:val="none" w:color="auto"/>
-          <w:effect w:val="none"/>
-          <w:bdr w:val="nil"/>
-          <w:shd w:val="clear" w:color="auto" w:fill="auto"/>
-          <w:vertAlign w:val="baseline"/>
-          <w:rtl w:val="0"/>
-          <w:cs w:val="0"/>
-          <w:lang w:val="fr-FR" w:eastAsia="zh-TW" w:bidi="ar-SA"/>
+          <w:lang w:val="de-DE" w:eastAsia="zh-TW" w:bidi="ar-SA"/>
+        </w:rPr>
+        <w:t>Ä féëw hóõýúrs láàtéër, shéë fíïnáàlly stóõppéëd flóõáàtíïng.</w:t>
+      </w:r>
+      <w:r>
+        <w:rPr>
+          <w:rStyle w:val="DefaultParagraphFont"/>
+          <w:rFonts w:ascii="Times New Roman" w:eastAsia="Times New Roman" w:hAnsi="Times New Roman" w:cs="Times New Roman"/>
+          <w:b w:val="0"/>
+          <w:bCs w:val="0"/>
+          <w:i w:val="0"/>
+          <w:iCs w:val="0"/>
+          <w:caps w:val="0"/>
+          <w:smallCaps w:val="0"/>
+          <w:strike w:val="0"/>
+          <w:dstrike w:val="0"/>
+          <w:outline w:val="0"/>
+          <w:shadow w:val="0"/>
+          <w:emboss w:val="0"/>
+          <w:imprint w:val="0"/>
+          <w:noProof w:val="0"/>
+          <w:vanish w:val="0"/>
+          <w:color w:val="auto"/>
+          <w:spacing w:val="0"/>
+          <w:w w:val="100"/>
+          <w:kern w:val="0"/>
+          <w:position w:val="0"/>
+          <w:sz w:val="24"/>
+          <w:szCs w:val="24"/>
+          <w:highlight w:val="none"/>
+          <w:u w:val="none" w:color="auto"/>
+          <w:effect w:val="none"/>
+          <w:bdr w:val="nil"/>
+          <w:shd w:val="clear" w:color="auto" w:fill="auto"/>
+          <w:vertAlign w:val="baseline"/>
+          <w:rtl w:val="0"/>
+          <w:cs w:val="0"/>
+          <w:lang w:val="de-DE" w:eastAsia="zh-TW" w:bidi="ar-SA"/>
         </w:rPr>
         <w:t xml:space="preserve"> </w:t>
       </w:r>
@@ -3660,44 +3660,44 @@
           <w:vertAlign w:val="baseline"/>
           <w:rtl w:val="0"/>
           <w:cs w:val="0"/>
-          <w:lang w:val="fr-FR" w:eastAsia="zh-TW" w:bidi="ar-SA"/>
-        </w:rPr>
-        <w:t>Dúýríïng thëê súýmmëêr, shëê ãàtëê bëêrríïëês ãànd drãànk thëê dëêw õöff thëê lëêãàvëês.</w:t>
-      </w:r>
-      <w:r>
-        <w:rPr>
-          <w:rStyle w:val="DefaultParagraphFont"/>
-          <w:rFonts w:ascii="Times New Roman" w:eastAsia="Times New Roman" w:hAnsi="Times New Roman" w:cs="Times New Roman"/>
-          <w:b w:val="0"/>
-          <w:bCs w:val="0"/>
-          <w:i w:val="0"/>
-          <w:iCs w:val="0"/>
-          <w:caps w:val="0"/>
-          <w:smallCaps w:val="0"/>
-          <w:strike w:val="0"/>
-          <w:dstrike w:val="0"/>
-          <w:outline w:val="0"/>
-          <w:shadow w:val="0"/>
-          <w:emboss w:val="0"/>
-          <w:imprint w:val="0"/>
-          <w:noProof w:val="0"/>
-          <w:vanish w:val="0"/>
-          <w:color w:val="auto"/>
-          <w:spacing w:val="0"/>
-          <w:w w:val="100"/>
-          <w:kern w:val="0"/>
-          <w:position w:val="0"/>
-          <w:sz w:val="24"/>
-          <w:szCs w:val="24"/>
-          <w:highlight w:val="none"/>
-          <w:u w:val="none" w:color="auto"/>
-          <w:effect w:val="none"/>
-          <w:bdr w:val="nil"/>
-          <w:shd w:val="clear" w:color="auto" w:fill="auto"/>
-          <w:vertAlign w:val="baseline"/>
-          <w:rtl w:val="0"/>
-          <w:cs w:val="0"/>
-          <w:lang w:val="fr-FR" w:eastAsia="zh-TW" w:bidi="ar-SA"/>
+          <w:lang w:val="de-DE" w:eastAsia="zh-TW" w:bidi="ar-SA"/>
+        </w:rPr>
+        <w:t>Düûrîíng thêè süûmmêèr, shêè ãætêè bêèrrîíêès ãænd drãænk thêè dêèw ôòff thêè lêèãævêès.</w:t>
+      </w:r>
+      <w:r>
+        <w:rPr>
+          <w:rStyle w:val="DefaultParagraphFont"/>
+          <w:rFonts w:ascii="Times New Roman" w:eastAsia="Times New Roman" w:hAnsi="Times New Roman" w:cs="Times New Roman"/>
+          <w:b w:val="0"/>
+          <w:bCs w:val="0"/>
+          <w:i w:val="0"/>
+          <w:iCs w:val="0"/>
+          <w:caps w:val="0"/>
+          <w:smallCaps w:val="0"/>
+          <w:strike w:val="0"/>
+          <w:dstrike w:val="0"/>
+          <w:outline w:val="0"/>
+          <w:shadow w:val="0"/>
+          <w:emboss w:val="0"/>
+          <w:imprint w:val="0"/>
+          <w:noProof w:val="0"/>
+          <w:vanish w:val="0"/>
+          <w:color w:val="auto"/>
+          <w:spacing w:val="0"/>
+          <w:w w:val="100"/>
+          <w:kern w:val="0"/>
+          <w:position w:val="0"/>
+          <w:sz w:val="24"/>
+          <w:szCs w:val="24"/>
+          <w:highlight w:val="none"/>
+          <w:u w:val="none" w:color="auto"/>
+          <w:effect w:val="none"/>
+          <w:bdr w:val="nil"/>
+          <w:shd w:val="clear" w:color="auto" w:fill="auto"/>
+          <w:vertAlign w:val="baseline"/>
+          <w:rtl w:val="0"/>
+          <w:cs w:val="0"/>
+          <w:lang w:val="de-DE" w:eastAsia="zh-TW" w:bidi="ar-SA"/>
         </w:rPr>
         <w:t xml:space="preserve"> </w:t>
       </w:r>
@@ -3734,44 +3734,44 @@
           <w:vertAlign w:val="baseline"/>
           <w:rtl w:val="0"/>
           <w:cs w:val="0"/>
-          <w:lang w:val="fr-FR" w:eastAsia="zh-TW" w:bidi="ar-SA"/>
-        </w:rPr>
-        <w:t>Bùût thêén wïíntêér câämêé âänd shêé nêéêédêéd shêéltêér.</w:t>
-      </w:r>
-      <w:r>
-        <w:rPr>
-          <w:rStyle w:val="DefaultParagraphFont"/>
-          <w:rFonts w:ascii="Times New Roman" w:eastAsia="Times New Roman" w:hAnsi="Times New Roman" w:cs="Times New Roman"/>
-          <w:b w:val="0"/>
-          <w:bCs w:val="0"/>
-          <w:i w:val="0"/>
-          <w:iCs w:val="0"/>
-          <w:caps w:val="0"/>
-          <w:smallCaps w:val="0"/>
-          <w:strike w:val="0"/>
-          <w:dstrike w:val="0"/>
-          <w:outline w:val="0"/>
-          <w:shadow w:val="0"/>
-          <w:emboss w:val="0"/>
-          <w:imprint w:val="0"/>
-          <w:noProof w:val="0"/>
-          <w:vanish w:val="0"/>
-          <w:color w:val="auto"/>
-          <w:spacing w:val="0"/>
-          <w:w w:val="100"/>
-          <w:kern w:val="0"/>
-          <w:position w:val="0"/>
-          <w:sz w:val="24"/>
-          <w:szCs w:val="24"/>
-          <w:highlight w:val="none"/>
-          <w:u w:val="none" w:color="auto"/>
-          <w:effect w:val="none"/>
-          <w:bdr w:val="nil"/>
-          <w:shd w:val="clear" w:color="auto" w:fill="auto"/>
-          <w:vertAlign w:val="baseline"/>
-          <w:rtl w:val="0"/>
-          <w:cs w:val="0"/>
-          <w:lang w:val="fr-FR" w:eastAsia="zh-TW" w:bidi="ar-SA"/>
+          <w:lang w:val="de-DE" w:eastAsia="zh-TW" w:bidi="ar-SA"/>
+        </w:rPr>
+        <w:t>Bùút thèén wíìntèér câåmèé âånd shèé nèéèédèéd shèéltèér.</w:t>
+      </w:r>
+      <w:r>
+        <w:rPr>
+          <w:rStyle w:val="DefaultParagraphFont"/>
+          <w:rFonts w:ascii="Times New Roman" w:eastAsia="Times New Roman" w:hAnsi="Times New Roman" w:cs="Times New Roman"/>
+          <w:b w:val="0"/>
+          <w:bCs w:val="0"/>
+          <w:i w:val="0"/>
+          <w:iCs w:val="0"/>
+          <w:caps w:val="0"/>
+          <w:smallCaps w:val="0"/>
+          <w:strike w:val="0"/>
+          <w:dstrike w:val="0"/>
+          <w:outline w:val="0"/>
+          <w:shadow w:val="0"/>
+          <w:emboss w:val="0"/>
+          <w:imprint w:val="0"/>
+          <w:noProof w:val="0"/>
+          <w:vanish w:val="0"/>
+          <w:color w:val="auto"/>
+          <w:spacing w:val="0"/>
+          <w:w w:val="100"/>
+          <w:kern w:val="0"/>
+          <w:position w:val="0"/>
+          <w:sz w:val="24"/>
+          <w:szCs w:val="24"/>
+          <w:highlight w:val="none"/>
+          <w:u w:val="none" w:color="auto"/>
+          <w:effect w:val="none"/>
+          <w:bdr w:val="nil"/>
+          <w:shd w:val="clear" w:color="auto" w:fill="auto"/>
+          <w:vertAlign w:val="baseline"/>
+          <w:rtl w:val="0"/>
+          <w:cs w:val="0"/>
+          <w:lang w:val="de-DE" w:eastAsia="zh-TW" w:bidi="ar-SA"/>
         </w:rPr>
         <w:t xml:space="preserve"> </w:t>
       </w:r>
@@ -3808,9 +3808,9 @@
           <w:vertAlign w:val="baseline"/>
           <w:rtl w:val="0"/>
           <w:cs w:val="0"/>
-          <w:lang w:val="fr-FR" w:eastAsia="zh-TW" w:bidi="ar-SA"/>
-        </w:rPr>
-        <w:t>Ä kììndly môóýûsêë lêët hêër stæåy wììth ììt, býût ììt sæåììd, "Yôóýû'll hæåvêë tôó mæårry my frììêënd, Môólêë, bêëcæåýûsêë Ï cæånnôót kêëêëp yôóýû fôór æånôóthêër wììntêër."</w:t>
+          <w:lang w:val="de-DE" w:eastAsia="zh-TW" w:bidi="ar-SA"/>
+        </w:rPr>
+        <w:t>Æ kìïndly móóúûsèê lèêt hèêr ståäy wìïth ìït, búût ìït såäìïd, "Yóóúû'll håävèê tóó måärry my frìïèênd, Móólèê, bèêcåäúûsèê Í cåännóót kèêèêp yóóúû fóór åänóóthèêr wìïntèêr."</w:t>
       </w:r>
     </w:p>
     <w:p>
@@ -3866,44 +3866,44 @@
           <w:vertAlign w:val="baseline"/>
           <w:rtl w:val="0"/>
           <w:cs w:val="0"/>
-          <w:lang w:val="fr-FR" w:eastAsia="zh-TW" w:bidi="ar-SA"/>
-        </w:rPr>
-        <w:t>Thëè nëèxt dææy shëè wëènt tóô sëèëè Móôlëè.</w:t>
-      </w:r>
-      <w:r>
-        <w:rPr>
-          <w:rStyle w:val="DefaultParagraphFont"/>
-          <w:rFonts w:ascii="Times New Roman" w:eastAsia="Times New Roman" w:hAnsi="Times New Roman" w:cs="Times New Roman"/>
-          <w:b w:val="0"/>
-          <w:bCs w:val="0"/>
-          <w:i w:val="0"/>
-          <w:iCs w:val="0"/>
-          <w:caps w:val="0"/>
-          <w:smallCaps w:val="0"/>
-          <w:strike w:val="0"/>
-          <w:dstrike w:val="0"/>
-          <w:outline w:val="0"/>
-          <w:shadow w:val="0"/>
-          <w:emboss w:val="0"/>
-          <w:imprint w:val="0"/>
-          <w:noProof w:val="0"/>
-          <w:vanish w:val="0"/>
-          <w:color w:val="auto"/>
-          <w:spacing w:val="0"/>
-          <w:w w:val="100"/>
-          <w:kern w:val="0"/>
-          <w:position w:val="0"/>
-          <w:sz w:val="24"/>
-          <w:szCs w:val="24"/>
-          <w:highlight w:val="none"/>
-          <w:u w:val="none" w:color="auto"/>
-          <w:effect w:val="none"/>
-          <w:bdr w:val="nil"/>
-          <w:shd w:val="clear" w:color="auto" w:fill="auto"/>
-          <w:vertAlign w:val="baseline"/>
-          <w:rtl w:val="0"/>
-          <w:cs w:val="0"/>
-          <w:lang w:val="fr-FR" w:eastAsia="zh-TW" w:bidi="ar-SA"/>
+          <w:lang w:val="de-DE" w:eastAsia="zh-TW" w:bidi="ar-SA"/>
+        </w:rPr>
+        <w:t>Thèè nèèxt däæy shèè wèènt tõò sèèèè Mõòlèè.</w:t>
+      </w:r>
+      <w:r>
+        <w:rPr>
+          <w:rStyle w:val="DefaultParagraphFont"/>
+          <w:rFonts w:ascii="Times New Roman" w:eastAsia="Times New Roman" w:hAnsi="Times New Roman" w:cs="Times New Roman"/>
+          <w:b w:val="0"/>
+          <w:bCs w:val="0"/>
+          <w:i w:val="0"/>
+          <w:iCs w:val="0"/>
+          <w:caps w:val="0"/>
+          <w:smallCaps w:val="0"/>
+          <w:strike w:val="0"/>
+          <w:dstrike w:val="0"/>
+          <w:outline w:val="0"/>
+          <w:shadow w:val="0"/>
+          <w:emboss w:val="0"/>
+          <w:imprint w:val="0"/>
+          <w:noProof w:val="0"/>
+          <w:vanish w:val="0"/>
+          <w:color w:val="auto"/>
+          <w:spacing w:val="0"/>
+          <w:w w:val="100"/>
+          <w:kern w:val="0"/>
+          <w:position w:val="0"/>
+          <w:sz w:val="24"/>
+          <w:szCs w:val="24"/>
+          <w:highlight w:val="none"/>
+          <w:u w:val="none" w:color="auto"/>
+          <w:effect w:val="none"/>
+          <w:bdr w:val="nil"/>
+          <w:shd w:val="clear" w:color="auto" w:fill="auto"/>
+          <w:vertAlign w:val="baseline"/>
+          <w:rtl w:val="0"/>
+          <w:cs w:val="0"/>
+          <w:lang w:val="de-DE" w:eastAsia="zh-TW" w:bidi="ar-SA"/>
         </w:rPr>
         <w:t xml:space="preserve"> </w:t>
       </w:r>
@@ -3940,44 +3940,44 @@
           <w:vertAlign w:val="baseline"/>
           <w:rtl w:val="0"/>
           <w:cs w:val="0"/>
-          <w:lang w:val="fr-FR" w:eastAsia="zh-TW" w:bidi="ar-SA"/>
-        </w:rPr>
-        <w:t>Ín ôônèë ôôf tùýnnèëls, shèë fôôùýnd áâ sìïck bìïrd áând sáâìïd, "Pôôôôr thìïng, Í wìïll bùýry ìït."</w:t>
-      </w:r>
-      <w:r>
-        <w:rPr>
-          <w:rStyle w:val="DefaultParagraphFont"/>
-          <w:rFonts w:ascii="Times New Roman" w:eastAsia="Times New Roman" w:hAnsi="Times New Roman" w:cs="Times New Roman"/>
-          <w:b w:val="0"/>
-          <w:bCs w:val="0"/>
-          <w:i w:val="0"/>
-          <w:iCs w:val="0"/>
-          <w:caps w:val="0"/>
-          <w:smallCaps w:val="0"/>
-          <w:strike w:val="0"/>
-          <w:dstrike w:val="0"/>
-          <w:outline w:val="0"/>
-          <w:shadow w:val="0"/>
-          <w:emboss w:val="0"/>
-          <w:imprint w:val="0"/>
-          <w:noProof w:val="0"/>
-          <w:vanish w:val="0"/>
-          <w:color w:val="auto"/>
-          <w:spacing w:val="0"/>
-          <w:w w:val="100"/>
-          <w:kern w:val="0"/>
-          <w:position w:val="0"/>
-          <w:sz w:val="24"/>
-          <w:szCs w:val="24"/>
-          <w:highlight w:val="none"/>
-          <w:u w:val="none" w:color="auto"/>
-          <w:effect w:val="none"/>
-          <w:bdr w:val="nil"/>
-          <w:shd w:val="clear" w:color="auto" w:fill="auto"/>
-          <w:vertAlign w:val="baseline"/>
-          <w:rtl w:val="0"/>
-          <w:cs w:val="0"/>
-          <w:lang w:val="fr-FR" w:eastAsia="zh-TW" w:bidi="ar-SA"/>
+          <w:lang w:val="de-DE" w:eastAsia="zh-TW" w:bidi="ar-SA"/>
+        </w:rPr>
+        <w:t>Ín óönëè óöf túùnnëèls, shëè fóöúùnd àã síïck bíïrd àãnd sàãíïd, "Póöóör thíïng, Í wíïll búùry íït."</w:t>
+      </w:r>
+      <w:r>
+        <w:rPr>
+          <w:rStyle w:val="DefaultParagraphFont"/>
+          <w:rFonts w:ascii="Times New Roman" w:eastAsia="Times New Roman" w:hAnsi="Times New Roman" w:cs="Times New Roman"/>
+          <w:b w:val="0"/>
+          <w:bCs w:val="0"/>
+          <w:i w:val="0"/>
+          <w:iCs w:val="0"/>
+          <w:caps w:val="0"/>
+          <w:smallCaps w:val="0"/>
+          <w:strike w:val="0"/>
+          <w:dstrike w:val="0"/>
+          <w:outline w:val="0"/>
+          <w:shadow w:val="0"/>
+          <w:emboss w:val="0"/>
+          <w:imprint w:val="0"/>
+          <w:noProof w:val="0"/>
+          <w:vanish w:val="0"/>
+          <w:color w:val="auto"/>
+          <w:spacing w:val="0"/>
+          <w:w w:val="100"/>
+          <w:kern w:val="0"/>
+          <w:position w:val="0"/>
+          <w:sz w:val="24"/>
+          <w:szCs w:val="24"/>
+          <w:highlight w:val="none"/>
+          <w:u w:val="none" w:color="auto"/>
+          <w:effect w:val="none"/>
+          <w:bdr w:val="nil"/>
+          <w:shd w:val="clear" w:color="auto" w:fill="auto"/>
+          <w:vertAlign w:val="baseline"/>
+          <w:rtl w:val="0"/>
+          <w:cs w:val="0"/>
+          <w:lang w:val="de-DE" w:eastAsia="zh-TW" w:bidi="ar-SA"/>
         </w:rPr>
         <w:t xml:space="preserve"> </w:t>
       </w:r>
@@ -4014,44 +4014,44 @@
           <w:vertAlign w:val="baseline"/>
           <w:rtl w:val="0"/>
           <w:cs w:val="0"/>
-          <w:lang w:val="fr-FR" w:eastAsia="zh-TW" w:bidi="ar-SA"/>
-        </w:rPr>
-        <w:t>Théên shéê fôôýýnd ôôýýt thâãt îìt wâãs stîìll âãlîìvéê âãnd shéê câãréêd fôôr îìt ýýntîìl wâãs réêâãdy tôô fly.</w:t>
-      </w:r>
-      <w:r>
-        <w:rPr>
-          <w:rStyle w:val="DefaultParagraphFont"/>
-          <w:rFonts w:ascii="Times New Roman" w:eastAsia="Times New Roman" w:hAnsi="Times New Roman" w:cs="Times New Roman"/>
-          <w:b w:val="0"/>
-          <w:bCs w:val="0"/>
-          <w:i w:val="0"/>
-          <w:iCs w:val="0"/>
-          <w:caps w:val="0"/>
-          <w:smallCaps w:val="0"/>
-          <w:strike w:val="0"/>
-          <w:dstrike w:val="0"/>
-          <w:outline w:val="0"/>
-          <w:shadow w:val="0"/>
-          <w:emboss w:val="0"/>
-          <w:imprint w:val="0"/>
-          <w:noProof w:val="0"/>
-          <w:vanish w:val="0"/>
-          <w:color w:val="auto"/>
-          <w:spacing w:val="0"/>
-          <w:w w:val="100"/>
-          <w:kern w:val="0"/>
-          <w:position w:val="0"/>
-          <w:sz w:val="24"/>
-          <w:szCs w:val="24"/>
-          <w:highlight w:val="none"/>
-          <w:u w:val="none" w:color="auto"/>
-          <w:effect w:val="none"/>
-          <w:bdr w:val="nil"/>
-          <w:shd w:val="clear" w:color="auto" w:fill="auto"/>
-          <w:vertAlign w:val="baseline"/>
-          <w:rtl w:val="0"/>
-          <w:cs w:val="0"/>
-          <w:lang w:val="fr-FR" w:eastAsia="zh-TW" w:bidi="ar-SA"/>
+          <w:lang w:val="de-DE" w:eastAsia="zh-TW" w:bidi="ar-SA"/>
+        </w:rPr>
+        <w:t>Thèén shèé fööùünd ööùüt thææt ïït wææs stïïll æælïïvèé æænd shèé cæærèéd föör ïït ùüntïïl wææs rèéæædy töö fly.</w:t>
+      </w:r>
+      <w:r>
+        <w:rPr>
+          <w:rStyle w:val="DefaultParagraphFont"/>
+          <w:rFonts w:ascii="Times New Roman" w:eastAsia="Times New Roman" w:hAnsi="Times New Roman" w:cs="Times New Roman"/>
+          <w:b w:val="0"/>
+          <w:bCs w:val="0"/>
+          <w:i w:val="0"/>
+          <w:iCs w:val="0"/>
+          <w:caps w:val="0"/>
+          <w:smallCaps w:val="0"/>
+          <w:strike w:val="0"/>
+          <w:dstrike w:val="0"/>
+          <w:outline w:val="0"/>
+          <w:shadow w:val="0"/>
+          <w:emboss w:val="0"/>
+          <w:imprint w:val="0"/>
+          <w:noProof w:val="0"/>
+          <w:vanish w:val="0"/>
+          <w:color w:val="auto"/>
+          <w:spacing w:val="0"/>
+          <w:w w:val="100"/>
+          <w:kern w:val="0"/>
+          <w:position w:val="0"/>
+          <w:sz w:val="24"/>
+          <w:szCs w:val="24"/>
+          <w:highlight w:val="none"/>
+          <w:u w:val="none" w:color="auto"/>
+          <w:effect w:val="none"/>
+          <w:bdr w:val="nil"/>
+          <w:shd w:val="clear" w:color="auto" w:fill="auto"/>
+          <w:vertAlign w:val="baseline"/>
+          <w:rtl w:val="0"/>
+          <w:cs w:val="0"/>
+          <w:lang w:val="de-DE" w:eastAsia="zh-TW" w:bidi="ar-SA"/>
         </w:rPr>
         <w:t xml:space="preserve"> </w:t>
       </w:r>
@@ -4088,44 +4088,44 @@
           <w:vertAlign w:val="baseline"/>
           <w:rtl w:val="0"/>
           <w:cs w:val="0"/>
-          <w:lang w:val="fr-FR" w:eastAsia="zh-TW" w:bidi="ar-SA"/>
-        </w:rPr>
-        <w:t>Ìt flêéw õõff.</w:t>
-      </w:r>
-      <w:r>
-        <w:rPr>
-          <w:rStyle w:val="DefaultParagraphFont"/>
-          <w:rFonts w:ascii="Times New Roman" w:eastAsia="Times New Roman" w:hAnsi="Times New Roman" w:cs="Times New Roman"/>
-          <w:b w:val="0"/>
-          <w:bCs w:val="0"/>
-          <w:i w:val="0"/>
-          <w:iCs w:val="0"/>
-          <w:caps w:val="0"/>
-          <w:smallCaps w:val="0"/>
-          <w:strike w:val="0"/>
-          <w:dstrike w:val="0"/>
-          <w:outline w:val="0"/>
-          <w:shadow w:val="0"/>
-          <w:emboss w:val="0"/>
-          <w:imprint w:val="0"/>
-          <w:noProof w:val="0"/>
-          <w:vanish w:val="0"/>
-          <w:color w:val="auto"/>
-          <w:spacing w:val="0"/>
-          <w:w w:val="100"/>
-          <w:kern w:val="0"/>
-          <w:position w:val="0"/>
-          <w:sz w:val="24"/>
-          <w:szCs w:val="24"/>
-          <w:highlight w:val="none"/>
-          <w:u w:val="none" w:color="auto"/>
-          <w:effect w:val="none"/>
-          <w:bdr w:val="nil"/>
-          <w:shd w:val="clear" w:color="auto" w:fill="auto"/>
-          <w:vertAlign w:val="baseline"/>
-          <w:rtl w:val="0"/>
-          <w:cs w:val="0"/>
-          <w:lang w:val="fr-FR" w:eastAsia="zh-TW" w:bidi="ar-SA"/>
+          <w:lang w:val="de-DE" w:eastAsia="zh-TW" w:bidi="ar-SA"/>
+        </w:rPr>
+        <w:t>Ít flêèw óôff.</w:t>
+      </w:r>
+      <w:r>
+        <w:rPr>
+          <w:rStyle w:val="DefaultParagraphFont"/>
+          <w:rFonts w:ascii="Times New Roman" w:eastAsia="Times New Roman" w:hAnsi="Times New Roman" w:cs="Times New Roman"/>
+          <w:b w:val="0"/>
+          <w:bCs w:val="0"/>
+          <w:i w:val="0"/>
+          <w:iCs w:val="0"/>
+          <w:caps w:val="0"/>
+          <w:smallCaps w:val="0"/>
+          <w:strike w:val="0"/>
+          <w:dstrike w:val="0"/>
+          <w:outline w:val="0"/>
+          <w:shadow w:val="0"/>
+          <w:emboss w:val="0"/>
+          <w:imprint w:val="0"/>
+          <w:noProof w:val="0"/>
+          <w:vanish w:val="0"/>
+          <w:color w:val="auto"/>
+          <w:spacing w:val="0"/>
+          <w:w w:val="100"/>
+          <w:kern w:val="0"/>
+          <w:position w:val="0"/>
+          <w:sz w:val="24"/>
+          <w:szCs w:val="24"/>
+          <w:highlight w:val="none"/>
+          <w:u w:val="none" w:color="auto"/>
+          <w:effect w:val="none"/>
+          <w:bdr w:val="nil"/>
+          <w:shd w:val="clear" w:color="auto" w:fill="auto"/>
+          <w:vertAlign w:val="baseline"/>
+          <w:rtl w:val="0"/>
+          <w:cs w:val="0"/>
+          <w:lang w:val="de-DE" w:eastAsia="zh-TW" w:bidi="ar-SA"/>
         </w:rPr>
         <w:t xml:space="preserve"> </w:t>
       </w:r>
@@ -4162,44 +4162,44 @@
           <w:vertAlign w:val="baseline"/>
           <w:rtl w:val="0"/>
           <w:cs w:val="0"/>
-          <w:lang w:val="fr-FR" w:eastAsia="zh-TW" w:bidi="ar-SA"/>
-        </w:rPr>
-        <w:t>Tháãt fáãll shéë néëáãrly háãd tòõ máãrry Mòõléë.</w:t>
-      </w:r>
-      <w:r>
-        <w:rPr>
-          <w:rStyle w:val="DefaultParagraphFont"/>
-          <w:rFonts w:ascii="Times New Roman" w:eastAsia="Times New Roman" w:hAnsi="Times New Roman" w:cs="Times New Roman"/>
-          <w:b w:val="0"/>
-          <w:bCs w:val="0"/>
-          <w:i w:val="0"/>
-          <w:iCs w:val="0"/>
-          <w:caps w:val="0"/>
-          <w:smallCaps w:val="0"/>
-          <w:strike w:val="0"/>
-          <w:dstrike w:val="0"/>
-          <w:outline w:val="0"/>
-          <w:shadow w:val="0"/>
-          <w:emboss w:val="0"/>
-          <w:imprint w:val="0"/>
-          <w:noProof w:val="0"/>
-          <w:vanish w:val="0"/>
-          <w:color w:val="auto"/>
-          <w:spacing w:val="0"/>
-          <w:w w:val="100"/>
-          <w:kern w:val="0"/>
-          <w:position w:val="0"/>
-          <w:sz w:val="24"/>
-          <w:szCs w:val="24"/>
-          <w:highlight w:val="none"/>
-          <w:u w:val="none" w:color="auto"/>
-          <w:effect w:val="none"/>
-          <w:bdr w:val="nil"/>
-          <w:shd w:val="clear" w:color="auto" w:fill="auto"/>
-          <w:vertAlign w:val="baseline"/>
-          <w:rtl w:val="0"/>
-          <w:cs w:val="0"/>
-          <w:lang w:val="fr-FR" w:eastAsia="zh-TW" w:bidi="ar-SA"/>
+          <w:lang w:val="de-DE" w:eastAsia="zh-TW" w:bidi="ar-SA"/>
+        </w:rPr>
+        <w:t>Thåät fåäll shéé nééåärly håäd tôö måärry Môöléé.</w:t>
+      </w:r>
+      <w:r>
+        <w:rPr>
+          <w:rStyle w:val="DefaultParagraphFont"/>
+          <w:rFonts w:ascii="Times New Roman" w:eastAsia="Times New Roman" w:hAnsi="Times New Roman" w:cs="Times New Roman"/>
+          <w:b w:val="0"/>
+          <w:bCs w:val="0"/>
+          <w:i w:val="0"/>
+          <w:iCs w:val="0"/>
+          <w:caps w:val="0"/>
+          <w:smallCaps w:val="0"/>
+          <w:strike w:val="0"/>
+          <w:dstrike w:val="0"/>
+          <w:outline w:val="0"/>
+          <w:shadow w:val="0"/>
+          <w:emboss w:val="0"/>
+          <w:imprint w:val="0"/>
+          <w:noProof w:val="0"/>
+          <w:vanish w:val="0"/>
+          <w:color w:val="auto"/>
+          <w:spacing w:val="0"/>
+          <w:w w:val="100"/>
+          <w:kern w:val="0"/>
+          <w:position w:val="0"/>
+          <w:sz w:val="24"/>
+          <w:szCs w:val="24"/>
+          <w:highlight w:val="none"/>
+          <w:u w:val="none" w:color="auto"/>
+          <w:effect w:val="none"/>
+          <w:bdr w:val="nil"/>
+          <w:shd w:val="clear" w:color="auto" w:fill="auto"/>
+          <w:vertAlign w:val="baseline"/>
+          <w:rtl w:val="0"/>
+          <w:cs w:val="0"/>
+          <w:lang w:val="de-DE" w:eastAsia="zh-TW" w:bidi="ar-SA"/>
         </w:rPr>
         <w:t xml:space="preserve"> </w:t>
       </w:r>
@@ -4236,9 +4236,9 @@
           <w:vertAlign w:val="baseline"/>
           <w:rtl w:val="0"/>
           <w:cs w:val="0"/>
-          <w:lang w:val="fr-FR" w:eastAsia="zh-TW" w:bidi="ar-SA"/>
-        </w:rPr>
-        <w:t>Búût thèèn shèè hèèáârd áâ fáâmïìlïìáâr twèèèèt áând áân ïìdèèáâ põöppèèd úûp ïìn thèè bïìrd's hèèáâd.</w:t>
+          <w:lang w:val="de-DE" w:eastAsia="zh-TW" w:bidi="ar-SA"/>
+        </w:rPr>
+        <w:t>Býüt théèn shéè héèæârd æâ fæâmìílìíæâr twéèéèt æând æân ìídéèæâ pöõppéèd ýüp ìín théè bìírd's héèæâd.</w:t>
       </w:r>
     </w:p>
     <w:p>
@@ -4294,44 +4294,44 @@
           <w:vertAlign w:val="baseline"/>
           <w:rtl w:val="0"/>
           <w:cs w:val="0"/>
-          <w:lang w:val="fr-FR" w:eastAsia="zh-TW" w:bidi="ar-SA"/>
-        </w:rPr>
-        <w:t>"Yòöýû cæån còömêè dòöwn tòö thêè wæårm còöýûntry," sæåïïd thêè bïïrd, sòö Thýûmbêèllïïnæå hòöppêèd òön thêè bïïrd's bæåck æånd flêèw tòö thêè wæårm còöýûntry.</w:t>
-      </w:r>
-      <w:r>
-        <w:rPr>
-          <w:rStyle w:val="DefaultParagraphFont"/>
-          <w:rFonts w:ascii="Times New Roman" w:eastAsia="Times New Roman" w:hAnsi="Times New Roman" w:cs="Times New Roman"/>
-          <w:b w:val="0"/>
-          <w:bCs w:val="0"/>
-          <w:i w:val="0"/>
-          <w:iCs w:val="0"/>
-          <w:caps w:val="0"/>
-          <w:smallCaps w:val="0"/>
-          <w:strike w:val="0"/>
-          <w:dstrike w:val="0"/>
-          <w:outline w:val="0"/>
-          <w:shadow w:val="0"/>
-          <w:emboss w:val="0"/>
-          <w:imprint w:val="0"/>
-          <w:noProof w:val="0"/>
-          <w:vanish w:val="0"/>
-          <w:color w:val="auto"/>
-          <w:spacing w:val="0"/>
-          <w:w w:val="100"/>
-          <w:kern w:val="0"/>
-          <w:position w:val="0"/>
-          <w:sz w:val="24"/>
-          <w:szCs w:val="24"/>
-          <w:highlight w:val="none"/>
-          <w:u w:val="none" w:color="auto"/>
-          <w:effect w:val="none"/>
-          <w:bdr w:val="nil"/>
-          <w:shd w:val="clear" w:color="auto" w:fill="auto"/>
-          <w:vertAlign w:val="baseline"/>
-          <w:rtl w:val="0"/>
-          <w:cs w:val="0"/>
-          <w:lang w:val="fr-FR" w:eastAsia="zh-TW" w:bidi="ar-SA"/>
+          <w:lang w:val="de-DE" w:eastAsia="zh-TW" w:bidi="ar-SA"/>
+        </w:rPr>
+        <w:t>"Yòòûú cãån còòmêè dòòwn tòò thêè wãårm còòûúntry," sãåîïd thêè bîïrd, sòò Thûúmbêèllîïnãå hòòppêèd òòn thêè bîïrd's bãåck ãånd flêèw tòò thêè wãårm còòûúntry.</w:t>
+      </w:r>
+      <w:r>
+        <w:rPr>
+          <w:rStyle w:val="DefaultParagraphFont"/>
+          <w:rFonts w:ascii="Times New Roman" w:eastAsia="Times New Roman" w:hAnsi="Times New Roman" w:cs="Times New Roman"/>
+          <w:b w:val="0"/>
+          <w:bCs w:val="0"/>
+          <w:i w:val="0"/>
+          <w:iCs w:val="0"/>
+          <w:caps w:val="0"/>
+          <w:smallCaps w:val="0"/>
+          <w:strike w:val="0"/>
+          <w:dstrike w:val="0"/>
+          <w:outline w:val="0"/>
+          <w:shadow w:val="0"/>
+          <w:emboss w:val="0"/>
+          <w:imprint w:val="0"/>
+          <w:noProof w:val="0"/>
+          <w:vanish w:val="0"/>
+          <w:color w:val="auto"/>
+          <w:spacing w:val="0"/>
+          <w:w w:val="100"/>
+          <w:kern w:val="0"/>
+          <w:position w:val="0"/>
+          <w:sz w:val="24"/>
+          <w:szCs w:val="24"/>
+          <w:highlight w:val="none"/>
+          <w:u w:val="none" w:color="auto"/>
+          <w:effect w:val="none"/>
+          <w:bdr w:val="nil"/>
+          <w:shd w:val="clear" w:color="auto" w:fill="auto"/>
+          <w:vertAlign w:val="baseline"/>
+          <w:rtl w:val="0"/>
+          <w:cs w:val="0"/>
+          <w:lang w:val="de-DE" w:eastAsia="zh-TW" w:bidi="ar-SA"/>
         </w:rPr>
         <w:t xml:space="preserve"> </w:t>
       </w:r>
@@ -4368,44 +4368,44 @@
           <w:vertAlign w:val="baseline"/>
           <w:rtl w:val="0"/>
           <w:cs w:val="0"/>
-          <w:lang w:val="fr-FR" w:eastAsia="zh-TW" w:bidi="ar-SA"/>
-        </w:rPr>
-        <w:t>Thèê pèêòòplèê thèêrèê whòò wèêrèê lîîkèê hèêr rèênæámèêd hèêr Êrîîn.</w:t>
-      </w:r>
-      <w:r>
-        <w:rPr>
-          <w:rStyle w:val="DefaultParagraphFont"/>
-          <w:rFonts w:ascii="Times New Roman" w:eastAsia="Times New Roman" w:hAnsi="Times New Roman" w:cs="Times New Roman"/>
-          <w:b w:val="0"/>
-          <w:bCs w:val="0"/>
-          <w:i w:val="0"/>
-          <w:iCs w:val="0"/>
-          <w:caps w:val="0"/>
-          <w:smallCaps w:val="0"/>
-          <w:strike w:val="0"/>
-          <w:dstrike w:val="0"/>
-          <w:outline w:val="0"/>
-          <w:shadow w:val="0"/>
-          <w:emboss w:val="0"/>
-          <w:imprint w:val="0"/>
-          <w:noProof w:val="0"/>
-          <w:vanish w:val="0"/>
-          <w:color w:val="auto"/>
-          <w:spacing w:val="0"/>
-          <w:w w:val="100"/>
-          <w:kern w:val="0"/>
-          <w:position w:val="0"/>
-          <w:sz w:val="24"/>
-          <w:szCs w:val="24"/>
-          <w:highlight w:val="none"/>
-          <w:u w:val="none" w:color="auto"/>
-          <w:effect w:val="none"/>
-          <w:bdr w:val="nil"/>
-          <w:shd w:val="clear" w:color="auto" w:fill="auto"/>
-          <w:vertAlign w:val="baseline"/>
-          <w:rtl w:val="0"/>
-          <w:cs w:val="0"/>
-          <w:lang w:val="fr-FR" w:eastAsia="zh-TW" w:bidi="ar-SA"/>
+          <w:lang w:val="de-DE" w:eastAsia="zh-TW" w:bidi="ar-SA"/>
+        </w:rPr>
+        <w:t>Théê péêôõpléê théêréê whôõ wéêréê lîïkéê héêr réênâäméêd héêr Èrîïn.</w:t>
+      </w:r>
+      <w:r>
+        <w:rPr>
+          <w:rStyle w:val="DefaultParagraphFont"/>
+          <w:rFonts w:ascii="Times New Roman" w:eastAsia="Times New Roman" w:hAnsi="Times New Roman" w:cs="Times New Roman"/>
+          <w:b w:val="0"/>
+          <w:bCs w:val="0"/>
+          <w:i w:val="0"/>
+          <w:iCs w:val="0"/>
+          <w:caps w:val="0"/>
+          <w:smallCaps w:val="0"/>
+          <w:strike w:val="0"/>
+          <w:dstrike w:val="0"/>
+          <w:outline w:val="0"/>
+          <w:shadow w:val="0"/>
+          <w:emboss w:val="0"/>
+          <w:imprint w:val="0"/>
+          <w:noProof w:val="0"/>
+          <w:vanish w:val="0"/>
+          <w:color w:val="auto"/>
+          <w:spacing w:val="0"/>
+          <w:w w:val="100"/>
+          <w:kern w:val="0"/>
+          <w:position w:val="0"/>
+          <w:sz w:val="24"/>
+          <w:szCs w:val="24"/>
+          <w:highlight w:val="none"/>
+          <w:u w:val="none" w:color="auto"/>
+          <w:effect w:val="none"/>
+          <w:bdr w:val="nil"/>
+          <w:shd w:val="clear" w:color="auto" w:fill="auto"/>
+          <w:vertAlign w:val="baseline"/>
+          <w:rtl w:val="0"/>
+          <w:cs w:val="0"/>
+          <w:lang w:val="de-DE" w:eastAsia="zh-TW" w:bidi="ar-SA"/>
         </w:rPr>
         <w:t xml:space="preserve"> </w:t>
       </w:r>
@@ -4442,9 +4442,9 @@
           <w:vertAlign w:val="baseline"/>
           <w:rtl w:val="0"/>
           <w:cs w:val="0"/>
-          <w:lang w:val="fr-FR" w:eastAsia="zh-TW" w:bidi="ar-SA"/>
-        </w:rPr>
-        <w:t>Shèê mäårrïíèêd äå prïíncèê äånd shèê lïívèêd häåppïíly èêvèêr äåftèêr.</w:t>
+          <w:lang w:val="de-DE" w:eastAsia="zh-TW" w:bidi="ar-SA"/>
+        </w:rPr>
+        <w:t>Shëé máærrïìëéd áæ prïìncëé áænd shëé lïìvëéd háæppïìly ëévëér áæftëér.</w:t>
       </w:r>
     </w:p>
     <w:p>
@@ -4500,9 +4500,9 @@
           <w:vertAlign w:val="baseline"/>
           <w:rtl w:val="0"/>
           <w:cs w:val="0"/>
-          <w:lang w:val="fr-FR" w:eastAsia="zh-TW" w:bidi="ar-SA"/>
-        </w:rPr>
-        <w:t>Thëè Ênd</w:t>
+          <w:lang w:val="de-DE" w:eastAsia="zh-TW" w:bidi="ar-SA"/>
+        </w:rPr>
+        <w:t>Thëê Ënd</w:t>
       </w:r>
     </w:p>
     <w:p>
@@ -4548,9 +4548,9 @@
           <w:vertAlign w:val="baseline"/>
           <w:rtl w:val="0"/>
           <w:cs w:val="0"/>
-          <w:lang w:val="fr-FR" w:eastAsia="zh-TW" w:bidi="ar-SA"/>
-        </w:rPr>
-        <w:t>Yôòùú máãy èënjôòy thèë lôòngèër vèërsïíôòn ôòf thïís fáãïíry táãlèë by Háãns Chrïístïíáãn Ándèërsèën, tïítlèëd Lïíttlèë Tïíny, ôòr Thùúmbèëlïínáã.</w:t>
+          <w:lang w:val="de-DE" w:eastAsia="zh-TW" w:bidi="ar-SA"/>
+        </w:rPr>
+        <w:t>Yóõúû máæy ëénjóõy thëé lóõngëér vëérsîíóõn óõf thîís fáæîíry táælëé by Háæns Chrîístîíáæn Åndëérsëén, tîítlëéd Lîíttlëé Tîíny, óõr Thúûmbëélîínáæ.</w:t>
       </w:r>
     </w:p>
     <w:p>
@@ -4606,9 +4606,9 @@
           <w:vertAlign w:val="baseline"/>
           <w:rtl w:val="0"/>
           <w:cs w:val="0"/>
-          <w:lang w:val="fr-FR" w:eastAsia="zh-TW" w:bidi="ar-SA"/>
-        </w:rPr>
-        <w:t>fääcèéböòöòk shäärèé búúttöòn twíìttèér shäärèé búúttöòn göòöòglèé plúús shäärèé búúttöòn túúmblr shäärèé búúttöòn rèéddíìt shäärèé búúttöòn shäärèé by èémääíìl búúttöòn shäärèé öòn píìntèérèést píìntèérèést</w:t>
+          <w:lang w:val="de-DE" w:eastAsia="zh-TW" w:bidi="ar-SA"/>
+        </w:rPr>
+        <w:t>fâæcéëbóòóòk shâæréë bùùttóòn twïïttéër shâæréë bùùttóòn góòóògléë plùùs shâæréë bùùttóòn tùùmblr shâæréë bùùttóòn réëddïït shâæréë bùùttóòn shâæréë by éëmâæïïl bùùttóòn shâæréë óòn pïïntéëréëst pïïntéëréëst</w:t>
       </w:r>
     </w:p>
     <w:p>
@@ -4684,9 +4684,9 @@
           <w:vertAlign w:val="baseline"/>
           <w:rtl w:val="0"/>
           <w:cs w:val="0"/>
-          <w:lang w:val="fr-FR" w:eastAsia="zh-TW" w:bidi="ar-SA"/>
-        </w:rPr>
-        <w:t>Rëëtûùrn töõ thëë Chïìldrëën's Lïìbræâry</w:t>
+          <w:lang w:val="de-DE" w:eastAsia="zh-TW" w:bidi="ar-SA"/>
+        </w:rPr>
+        <w:t>Rêétüýrn tõò thêé Chîìldrêén's Lîìbráäry</w:t>
       </w:r>
     </w:p>
     <w:p/>

--- a/RQA002.docx
+++ b/RQA002.docx
@@ -46,7 +46,7 @@
           <w:vertAlign w:val="baseline"/>
           <w:rtl w:val="0"/>
           <w:cs w:val="0"/>
-          <w:lang w:val="de-DE" w:eastAsia="zh-TW" w:bidi="ar-SA"/>
+          <w:lang w:val="fr-FR" w:eastAsia="zh-TW" w:bidi="ar-SA"/>
         </w:rPr>
         <w:t>250WöôrdCöôýýnt</w:t>
       </w:r>
@@ -94,7 +94,7 @@
           <w:vertAlign w:val="baseline"/>
           <w:rtl w:val="0"/>
           <w:cs w:val="0"/>
-          <w:lang w:val="de-DE" w:eastAsia="zh-TW" w:bidi="ar-SA"/>
+          <w:lang w:val="fr-FR" w:eastAsia="zh-TW" w:bidi="ar-SA"/>
         </w:rPr>
         <w:t>Â löõng tíïmëë ãågöõ ãånd fãår, fãår ãåwãåy ãån öõld wöõmãån wãås síïttíïng íïn hëër röõckíïng chãåíïr thíïnkíïng höõw hãåppy shëë wöõúýld bëë íïf shëë hãåd ãå chíïld.</w:t>
       </w:r>
@@ -131,7 +131,7 @@
           <w:vertAlign w:val="baseline"/>
           <w:rtl w:val="0"/>
           <w:cs w:val="0"/>
-          <w:lang w:val="de-DE" w:eastAsia="zh-TW" w:bidi="ar-SA"/>
+          <w:lang w:val="fr-FR" w:eastAsia="zh-TW" w:bidi="ar-SA"/>
         </w:rPr>
         <w:t xml:space="preserve"> </w:t>
       </w:r>
@@ -168,7 +168,7 @@
           <w:vertAlign w:val="baseline"/>
           <w:rtl w:val="0"/>
           <w:cs w:val="0"/>
-          <w:lang w:val="de-DE" w:eastAsia="zh-TW" w:bidi="ar-SA"/>
+          <w:lang w:val="fr-FR" w:eastAsia="zh-TW" w:bidi="ar-SA"/>
         </w:rPr>
         <w:t>Thêèn, shêè hêèàærd àæ knóòck àæt thêè dóòóòr àænd óòpêènêèd îït.</w:t>
       </w:r>
@@ -205,7 +205,7 @@
           <w:vertAlign w:val="baseline"/>
           <w:rtl w:val="0"/>
           <w:cs w:val="0"/>
-          <w:lang w:val="de-DE" w:eastAsia="zh-TW" w:bidi="ar-SA"/>
+          <w:lang w:val="fr-FR" w:eastAsia="zh-TW" w:bidi="ar-SA"/>
         </w:rPr>
         <w:t xml:space="preserve"> </w:t>
       </w:r>
@@ -242,7 +242,7 @@
           <w:vertAlign w:val="baseline"/>
           <w:rtl w:val="0"/>
           <w:cs w:val="0"/>
-          <w:lang w:val="de-DE" w:eastAsia="zh-TW" w:bidi="ar-SA"/>
+          <w:lang w:val="fr-FR" w:eastAsia="zh-TW" w:bidi="ar-SA"/>
         </w:rPr>
         <w:t>À lâãdy wâãs stâãndìíng thèërèë âãnd shèë sâãìíd, "Ïf yóöúú lèët mèë ìín, Ï wìíll grâãnt yóöúú âã wìísh."</w:t>
       </w:r>
@@ -279,7 +279,7 @@
           <w:vertAlign w:val="baseline"/>
           <w:rtl w:val="0"/>
           <w:cs w:val="0"/>
-          <w:lang w:val="de-DE" w:eastAsia="zh-TW" w:bidi="ar-SA"/>
+          <w:lang w:val="fr-FR" w:eastAsia="zh-TW" w:bidi="ar-SA"/>
         </w:rPr>
         <w:t xml:space="preserve"> </w:t>
       </w:r>
@@ -316,7 +316,7 @@
           <w:vertAlign w:val="baseline"/>
           <w:rtl w:val="0"/>
           <w:cs w:val="0"/>
-          <w:lang w:val="de-DE" w:eastAsia="zh-TW" w:bidi="ar-SA"/>
+          <w:lang w:val="fr-FR" w:eastAsia="zh-TW" w:bidi="ar-SA"/>
         </w:rPr>
         <w:t>Thëë òöld wòömæân lëët thëë wòömæân ïín fïírstly bëëcæâüýsëë shëë fëëlt pïíty, sëëcòöndly bëëcæâüýsëë shëë knëëw whæât shëë'd wïísh fòör...æâ chïíld.</w:t>
       </w:r>
@@ -353,7 +353,7 @@
           <w:vertAlign w:val="baseline"/>
           <w:rtl w:val="0"/>
           <w:cs w:val="0"/>
-          <w:lang w:val="de-DE" w:eastAsia="zh-TW" w:bidi="ar-SA"/>
+          <w:lang w:val="fr-FR" w:eastAsia="zh-TW" w:bidi="ar-SA"/>
         </w:rPr>
         <w:t xml:space="preserve"> </w:t>
       </w:r>
@@ -390,7 +390,7 @@
           <w:vertAlign w:val="baseline"/>
           <w:rtl w:val="0"/>
           <w:cs w:val="0"/>
-          <w:lang w:val="de-DE" w:eastAsia="zh-TW" w:bidi="ar-SA"/>
+          <w:lang w:val="fr-FR" w:eastAsia="zh-TW" w:bidi="ar-SA"/>
         </w:rPr>
         <w:t>Ãftêêr shêê wáæshêêd thêê láædy ýýp áænd fêêd hêêr, shêê sáæw tháæt shêê wáæs rêêáælly bêêáæýýtíïfýýl.Ã lôòng tíïmêê áægôò áænd fáær, fáær áæwáæy áæn ôòld wôòmáæn wáæs síïttíïng íïn hêêr rôòckíïng cháæíïr thíïnkíïng hôòw háæppy shêê wôòýýld bêê íïf shêê háæd áæ chíïld.</w:t>
       </w:r>
@@ -427,7 +427,7 @@
           <w:vertAlign w:val="baseline"/>
           <w:rtl w:val="0"/>
           <w:cs w:val="0"/>
-          <w:lang w:val="de-DE" w:eastAsia="zh-TW" w:bidi="ar-SA"/>
+          <w:lang w:val="fr-FR" w:eastAsia="zh-TW" w:bidi="ar-SA"/>
         </w:rPr>
         <w:t xml:space="preserve"> </w:t>
       </w:r>
@@ -464,7 +464,7 @@
           <w:vertAlign w:val="baseline"/>
           <w:rtl w:val="0"/>
           <w:cs w:val="0"/>
-          <w:lang w:val="de-DE" w:eastAsia="zh-TW" w:bidi="ar-SA"/>
+          <w:lang w:val="fr-FR" w:eastAsia="zh-TW" w:bidi="ar-SA"/>
         </w:rPr>
         <w:t>Théén, shéé hééåärd åä knôöck åät théé dôöôör åänd ôöpéénééd ìît.</w:t>
       </w:r>
@@ -501,7 +501,7 @@
           <w:vertAlign w:val="baseline"/>
           <w:rtl w:val="0"/>
           <w:cs w:val="0"/>
-          <w:lang w:val="de-DE" w:eastAsia="zh-TW" w:bidi="ar-SA"/>
+          <w:lang w:val="fr-FR" w:eastAsia="zh-TW" w:bidi="ar-SA"/>
         </w:rPr>
         <w:t xml:space="preserve"> </w:t>
       </w:r>
@@ -538,7 +538,7 @@
           <w:vertAlign w:val="baseline"/>
           <w:rtl w:val="0"/>
           <w:cs w:val="0"/>
-          <w:lang w:val="de-DE" w:eastAsia="zh-TW" w:bidi="ar-SA"/>
+          <w:lang w:val="fr-FR" w:eastAsia="zh-TW" w:bidi="ar-SA"/>
         </w:rPr>
         <w:t>Ä läâdy wäâs stäândïìng thèèrèè äând shèè säâïìd, "Ìf yôòúù lèèt mèè ïìn, Ì wïìll gräânt yôòúù äâ wïìsh."</w:t>
       </w:r>
@@ -575,7 +575,7 @@
           <w:vertAlign w:val="baseline"/>
           <w:rtl w:val="0"/>
           <w:cs w:val="0"/>
-          <w:lang w:val="de-DE" w:eastAsia="zh-TW" w:bidi="ar-SA"/>
+          <w:lang w:val="fr-FR" w:eastAsia="zh-TW" w:bidi="ar-SA"/>
         </w:rPr>
         <w:t xml:space="preserve"> </w:t>
       </w:r>
@@ -612,7 +612,7 @@
           <w:vertAlign w:val="baseline"/>
           <w:rtl w:val="0"/>
           <w:cs w:val="0"/>
-          <w:lang w:val="de-DE" w:eastAsia="zh-TW" w:bidi="ar-SA"/>
+          <w:lang w:val="fr-FR" w:eastAsia="zh-TW" w:bidi="ar-SA"/>
         </w:rPr>
         <w:t>Thèè öõld wöõmáån lèèt thèè wöõmáån íìn fíìrstly bèècáåûúsèè shèè fèèlt píìty, sèècöõndly bèècáåûúsèè shèè knèèw wháåt shèè'd wíìsh föõr...áå chíìld.</w:t>
       </w:r>
@@ -649,7 +649,7 @@
           <w:vertAlign w:val="baseline"/>
           <w:rtl w:val="0"/>
           <w:cs w:val="0"/>
-          <w:lang w:val="de-DE" w:eastAsia="zh-TW" w:bidi="ar-SA"/>
+          <w:lang w:val="fr-FR" w:eastAsia="zh-TW" w:bidi="ar-SA"/>
         </w:rPr>
         <w:t xml:space="preserve"> </w:t>
       </w:r>
@@ -686,7 +686,7 @@
           <w:vertAlign w:val="baseline"/>
           <w:rtl w:val="0"/>
           <w:cs w:val="0"/>
-          <w:lang w:val="de-DE" w:eastAsia="zh-TW" w:bidi="ar-SA"/>
+          <w:lang w:val="fr-FR" w:eastAsia="zh-TW" w:bidi="ar-SA"/>
         </w:rPr>
         <w:t>Åftéër shéë wãâshéëd théë lãâdy ùùp ãând féëd héër, shéë sãâw thãât shéë wãâs réëãâlly béëãâùùtîìfùùl.Å lóông tîìméë ãâgóô ãând fãâr, fãâr ãâwãây ãân óôld wóômãân wãâs sîìttîìng îìn héër róôckîìng chãâîìr thîìnkîìng hóôw hãâppy shéë wóôùùld béë îìf shéë hãâd ãâ chîìld.</w:t>
       </w:r>
@@ -723,7 +723,7 @@
           <w:vertAlign w:val="baseline"/>
           <w:rtl w:val="0"/>
           <w:cs w:val="0"/>
-          <w:lang w:val="de-DE" w:eastAsia="zh-TW" w:bidi="ar-SA"/>
+          <w:lang w:val="fr-FR" w:eastAsia="zh-TW" w:bidi="ar-SA"/>
         </w:rPr>
         <w:t xml:space="preserve"> </w:t>
       </w:r>
@@ -760,7 +760,7 @@
           <w:vertAlign w:val="baseline"/>
           <w:rtl w:val="0"/>
           <w:cs w:val="0"/>
-          <w:lang w:val="de-DE" w:eastAsia="zh-TW" w:bidi="ar-SA"/>
+          <w:lang w:val="fr-FR" w:eastAsia="zh-TW" w:bidi="ar-SA"/>
         </w:rPr>
         <w:t>Théèn, shéè héèãärd ãä knòöck ãät théè dòöòör ãänd òöpéènéèd ïít.</w:t>
       </w:r>
@@ -797,7 +797,7 @@
           <w:vertAlign w:val="baseline"/>
           <w:rtl w:val="0"/>
           <w:cs w:val="0"/>
-          <w:lang w:val="de-DE" w:eastAsia="zh-TW" w:bidi="ar-SA"/>
+          <w:lang w:val="fr-FR" w:eastAsia="zh-TW" w:bidi="ar-SA"/>
         </w:rPr>
         <w:t xml:space="preserve"> </w:t>
       </w:r>
@@ -834,7 +834,7 @@
           <w:vertAlign w:val="baseline"/>
           <w:rtl w:val="0"/>
           <w:cs w:val="0"/>
-          <w:lang w:val="de-DE" w:eastAsia="zh-TW" w:bidi="ar-SA"/>
+          <w:lang w:val="fr-FR" w:eastAsia="zh-TW" w:bidi="ar-SA"/>
         </w:rPr>
         <w:t>Å láàdy wáàs stáàndíìng théëréë áànd shéë sáàíìd, "Îf yöõúý léët méë íìn, Î wíìll gráànt yöõúý áà wíìsh."</w:t>
       </w:r>
@@ -871,7 +871,7 @@
           <w:vertAlign w:val="baseline"/>
           <w:rtl w:val="0"/>
           <w:cs w:val="0"/>
-          <w:lang w:val="de-DE" w:eastAsia="zh-TW" w:bidi="ar-SA"/>
+          <w:lang w:val="fr-FR" w:eastAsia="zh-TW" w:bidi="ar-SA"/>
         </w:rPr>
         <w:t xml:space="preserve"> </w:t>
       </w:r>
@@ -908,7 +908,7 @@
           <w:vertAlign w:val="baseline"/>
           <w:rtl w:val="0"/>
           <w:cs w:val="0"/>
-          <w:lang w:val="de-DE" w:eastAsia="zh-TW" w:bidi="ar-SA"/>
+          <w:lang w:val="fr-FR" w:eastAsia="zh-TW" w:bidi="ar-SA"/>
         </w:rPr>
         <w:t>Thëê òóld wòómáän lëêt.</w:t>
       </w:r>
@@ -945,7 +945,7 @@
           <w:vertAlign w:val="baseline"/>
           <w:rtl w:val="0"/>
           <w:cs w:val="0"/>
-          <w:lang w:val="de-DE" w:eastAsia="zh-TW" w:bidi="ar-SA"/>
+          <w:lang w:val="fr-FR" w:eastAsia="zh-TW" w:bidi="ar-SA"/>
         </w:rPr>
         <w:t xml:space="preserve"> </w:t>
       </w:r>
@@ -982,7 +982,7 @@
           <w:vertAlign w:val="baseline"/>
           <w:rtl w:val="0"/>
           <w:cs w:val="0"/>
-          <w:lang w:val="de-DE" w:eastAsia="zh-TW" w:bidi="ar-SA"/>
+          <w:lang w:val="fr-FR" w:eastAsia="zh-TW" w:bidi="ar-SA"/>
         </w:rPr>
         <w:t>QÃÃÃ ÃÉÌÔÚ CÔNNÉCT GLÔBÃLLÌNK</w:t>
       </w:r>
@@ -1082,7 +1082,7 @@
           <w:vertAlign w:val="baseline"/>
           <w:rtl w:val="0"/>
           <w:cs w:val="0"/>
-          <w:lang w:val="de-DE" w:eastAsia="zh-TW" w:bidi="ar-SA"/>
+          <w:lang w:val="fr-FR" w:eastAsia="zh-TW" w:bidi="ar-SA"/>
         </w:rPr>
         <w:t>Hóômêëpæàgêë Ícóôn</w:t>
       </w:r>
@@ -1130,7 +1130,7 @@
           <w:vertAlign w:val="baseline"/>
           <w:rtl w:val="0"/>
           <w:cs w:val="0"/>
-          <w:lang w:val="de-DE" w:eastAsia="zh-TW" w:bidi="ar-SA"/>
+          <w:lang w:val="fr-FR" w:eastAsia="zh-TW" w:bidi="ar-SA"/>
         </w:rPr>
         <w:t>Áùùthóòrs</w:t>
       </w:r>
@@ -1178,7 +1178,7 @@
           <w:vertAlign w:val="baseline"/>
           <w:rtl w:val="0"/>
           <w:cs w:val="0"/>
-          <w:lang w:val="de-DE" w:eastAsia="zh-TW" w:bidi="ar-SA"/>
+          <w:lang w:val="fr-FR" w:eastAsia="zh-TW" w:bidi="ar-SA"/>
         </w:rPr>
         <w:t>Shõört Stõöríïèës</w:t>
       </w:r>
@@ -1226,7 +1226,7 @@
           <w:vertAlign w:val="baseline"/>
           <w:rtl w:val="0"/>
           <w:cs w:val="0"/>
-          <w:lang w:val="de-DE" w:eastAsia="zh-TW" w:bidi="ar-SA"/>
+          <w:lang w:val="fr-FR" w:eastAsia="zh-TW" w:bidi="ar-SA"/>
         </w:rPr>
         <w:t>Chïíldréên</w:t>
       </w:r>
@@ -1274,7 +1274,7 @@
           <w:vertAlign w:val="baseline"/>
           <w:rtl w:val="0"/>
           <w:cs w:val="0"/>
-          <w:lang w:val="de-DE" w:eastAsia="zh-TW" w:bidi="ar-SA"/>
+          <w:lang w:val="fr-FR" w:eastAsia="zh-TW" w:bidi="ar-SA"/>
         </w:rPr>
         <w:t>Fàâvöörîîtëês</w:t>
       </w:r>
@@ -1322,7 +1322,7 @@
           <w:vertAlign w:val="baseline"/>
           <w:rtl w:val="0"/>
           <w:cs w:val="0"/>
-          <w:lang w:val="de-DE" w:eastAsia="zh-TW" w:bidi="ar-SA"/>
+          <w:lang w:val="fr-FR" w:eastAsia="zh-TW" w:bidi="ar-SA"/>
         </w:rPr>
         <w:t>Pôòëétry</w:t>
       </w:r>
@@ -1370,7 +1370,7 @@
           <w:vertAlign w:val="baseline"/>
           <w:rtl w:val="0"/>
           <w:cs w:val="0"/>
-          <w:lang w:val="de-DE" w:eastAsia="zh-TW" w:bidi="ar-SA"/>
+          <w:lang w:val="fr-FR" w:eastAsia="zh-TW" w:bidi="ar-SA"/>
         </w:rPr>
         <w:t>Nóôvêêls</w:t>
       </w:r>
@@ -1418,7 +1418,7 @@
           <w:vertAlign w:val="baseline"/>
           <w:rtl w:val="0"/>
           <w:cs w:val="0"/>
-          <w:lang w:val="de-DE" w:eastAsia="zh-TW" w:bidi="ar-SA"/>
+          <w:lang w:val="fr-FR" w:eastAsia="zh-TW" w:bidi="ar-SA"/>
         </w:rPr>
         <w:t>Fèêäåtùûrèês</w:t>
       </w:r>
@@ -1476,7 +1476,7 @@
           <w:vertAlign w:val="baseline"/>
           <w:rtl w:val="0"/>
           <w:cs w:val="0"/>
-          <w:lang w:val="de-DE" w:eastAsia="zh-TW" w:bidi="ar-SA"/>
+          <w:lang w:val="fr-FR" w:eastAsia="zh-TW" w:bidi="ar-SA"/>
         </w:rPr>
         <w:t>Tïìtlèè òór Áüúthòór</w:t>
       </w:r>
@@ -1524,7 +1524,7 @@
           <w:vertAlign w:val="baseline"/>
           <w:rtl w:val="0"/>
           <w:cs w:val="0"/>
-          <w:lang w:val="de-DE" w:eastAsia="zh-TW" w:bidi="ar-SA"/>
+          <w:lang w:val="fr-FR" w:eastAsia="zh-TW" w:bidi="ar-SA"/>
         </w:rPr>
         <w:t>lôògììn</w:t>
       </w:r>
@@ -1582,7 +1582,7 @@
           <w:vertAlign w:val="baseline"/>
           <w:rtl w:val="0"/>
           <w:cs w:val="0"/>
-          <w:lang w:val="de-DE" w:eastAsia="zh-TW" w:bidi="ar-SA"/>
+          <w:lang w:val="fr-FR" w:eastAsia="zh-TW" w:bidi="ar-SA"/>
         </w:rPr>
         <w:t>Thýýmbëèlïínãæ</w:t>
       </w:r>
@@ -1630,7 +1630,7 @@
           <w:vertAlign w:val="baseline"/>
           <w:rtl w:val="0"/>
           <w:cs w:val="0"/>
-          <w:lang w:val="de-DE" w:eastAsia="zh-TW" w:bidi="ar-SA"/>
+          <w:lang w:val="fr-FR" w:eastAsia="zh-TW" w:bidi="ar-SA"/>
         </w:rPr>
         <w:t>Thúümbéêlïïnææ ïïs òõnéê òõf òõúür Fæævòõrïïtéê Fææïïry Tææléês</w:t>
       </w:r>
@@ -1678,7 +1678,7 @@
           <w:vertAlign w:val="baseline"/>
           <w:rtl w:val="0"/>
           <w:cs w:val="0"/>
-          <w:lang w:val="de-DE" w:eastAsia="zh-TW" w:bidi="ar-SA"/>
+          <w:lang w:val="fr-FR" w:eastAsia="zh-TW" w:bidi="ar-SA"/>
         </w:rPr>
         <w:t>Àn íìllúûstrâãtíìöôn föôr thëè stöôry Thúûmbëèlíìnâã by thëè âãúûthöôr</w:t>
       </w:r>
@@ -1726,7 +1726,7 @@
           <w:vertAlign w:val="baseline"/>
           <w:rtl w:val="0"/>
           <w:cs w:val="0"/>
-          <w:lang w:val="de-DE" w:eastAsia="zh-TW" w:bidi="ar-SA"/>
+          <w:lang w:val="fr-FR" w:eastAsia="zh-TW" w:bidi="ar-SA"/>
         </w:rPr>
         <w:t>Å lôóng tïîmèè æågôó æånd fæår, fæår æåwæåy æån ôóld wôómæån wæås sïîttïîng ïîn hèèr rôóckïîng chæåïîr thïînkïîng hôów hæåppy shèè wôóúùld bèè ïîf shèè hæåd æå chïîld.</w:t>
       </w:r>
@@ -1763,7 +1763,7 @@
           <w:vertAlign w:val="baseline"/>
           <w:rtl w:val="0"/>
           <w:cs w:val="0"/>
-          <w:lang w:val="de-DE" w:eastAsia="zh-TW" w:bidi="ar-SA"/>
+          <w:lang w:val="fr-FR" w:eastAsia="zh-TW" w:bidi="ar-SA"/>
         </w:rPr>
         <w:t xml:space="preserve"> </w:t>
       </w:r>
@@ -1800,7 +1800,7 @@
           <w:vertAlign w:val="baseline"/>
           <w:rtl w:val="0"/>
           <w:cs w:val="0"/>
-          <w:lang w:val="de-DE" w:eastAsia="zh-TW" w:bidi="ar-SA"/>
+          <w:lang w:val="fr-FR" w:eastAsia="zh-TW" w:bidi="ar-SA"/>
         </w:rPr>
         <w:t>Thèên, shèê hèêäãrd äã knòõck äãt thèê dòõòõr äãnd òõpèênèêd ìít.</w:t>
       </w:r>
@@ -1837,7 +1837,7 @@
           <w:vertAlign w:val="baseline"/>
           <w:rtl w:val="0"/>
           <w:cs w:val="0"/>
-          <w:lang w:val="de-DE" w:eastAsia="zh-TW" w:bidi="ar-SA"/>
+          <w:lang w:val="fr-FR" w:eastAsia="zh-TW" w:bidi="ar-SA"/>
         </w:rPr>
         <w:t xml:space="preserve"> </w:t>
       </w:r>
@@ -1874,7 +1874,7 @@
           <w:vertAlign w:val="baseline"/>
           <w:rtl w:val="0"/>
           <w:cs w:val="0"/>
-          <w:lang w:val="de-DE" w:eastAsia="zh-TW" w:bidi="ar-SA"/>
+          <w:lang w:val="fr-FR" w:eastAsia="zh-TW" w:bidi="ar-SA"/>
         </w:rPr>
         <w:t>Â lâådy wâås stâåndìíng thèèrèè âånd shèè sâåìíd, "Îf yóòüû lèèt mèè ìín, Î wìíll grâånt yóòüû âå wìísh."</w:t>
       </w:r>
@@ -1911,7 +1911,7 @@
           <w:vertAlign w:val="baseline"/>
           <w:rtl w:val="0"/>
           <w:cs w:val="0"/>
-          <w:lang w:val="de-DE" w:eastAsia="zh-TW" w:bidi="ar-SA"/>
+          <w:lang w:val="fr-FR" w:eastAsia="zh-TW" w:bidi="ar-SA"/>
         </w:rPr>
         <w:t xml:space="preserve"> </w:t>
       </w:r>
@@ -1948,7 +1948,7 @@
           <w:vertAlign w:val="baseline"/>
           <w:rtl w:val="0"/>
           <w:cs w:val="0"/>
-          <w:lang w:val="de-DE" w:eastAsia="zh-TW" w:bidi="ar-SA"/>
+          <w:lang w:val="fr-FR" w:eastAsia="zh-TW" w:bidi="ar-SA"/>
         </w:rPr>
         <w:t>Thëé óôld wóômäãn lëét thëé wóômäãn íìn fíìrstly bëécäãùùsëé shëé fëélt píìty, sëécóôndly bëécäãùùsëé shëé knëéw whäãt shëé'd wíìsh fóôr...äã chíìld.</w:t>
       </w:r>
@@ -1985,7 +1985,7 @@
           <w:vertAlign w:val="baseline"/>
           <w:rtl w:val="0"/>
           <w:cs w:val="0"/>
-          <w:lang w:val="de-DE" w:eastAsia="zh-TW" w:bidi="ar-SA"/>
+          <w:lang w:val="fr-FR" w:eastAsia="zh-TW" w:bidi="ar-SA"/>
         </w:rPr>
         <w:t xml:space="preserve"> </w:t>
       </w:r>
@@ -2022,7 +2022,7 @@
           <w:vertAlign w:val="baseline"/>
           <w:rtl w:val="0"/>
           <w:cs w:val="0"/>
-          <w:lang w:val="de-DE" w:eastAsia="zh-TW" w:bidi="ar-SA"/>
+          <w:lang w:val="fr-FR" w:eastAsia="zh-TW" w:bidi="ar-SA"/>
         </w:rPr>
         <w:t>Åftêèr shêè wäáshêèd thêè läády ûýp äánd fêèd hêèr, shêè säáw thäát shêè wäás rêèäálly bêèäáûýtîîfûýl.</w:t>
       </w:r>
@@ -2080,7 +2080,7 @@
           <w:vertAlign w:val="baseline"/>
           <w:rtl w:val="0"/>
           <w:cs w:val="0"/>
-          <w:lang w:val="de-DE" w:eastAsia="zh-TW" w:bidi="ar-SA"/>
+          <w:lang w:val="fr-FR" w:eastAsia="zh-TW" w:bidi="ar-SA"/>
         </w:rPr>
         <w:t>Théë láàdy sléëpt sóóüùndly áàll nììght lóóng áànd théën rììght béëfóóréë shéë léëft, shéë sáàììd, "Nóów, áàbóóüùt yóóüùr wììsh.</w:t>
       </w:r>
@@ -2117,7 +2117,7 @@
           <w:vertAlign w:val="baseline"/>
           <w:rtl w:val="0"/>
           <w:cs w:val="0"/>
-          <w:lang w:val="de-DE" w:eastAsia="zh-TW" w:bidi="ar-SA"/>
+          <w:lang w:val="fr-FR" w:eastAsia="zh-TW" w:bidi="ar-SA"/>
         </w:rPr>
         <w:t xml:space="preserve"> </w:t>
       </w:r>
@@ -2154,7 +2154,7 @@
           <w:vertAlign w:val="baseline"/>
           <w:rtl w:val="0"/>
           <w:cs w:val="0"/>
-          <w:lang w:val="de-DE" w:eastAsia="zh-TW" w:bidi="ar-SA"/>
+          <w:lang w:val="fr-FR" w:eastAsia="zh-TW" w:bidi="ar-SA"/>
         </w:rPr>
         <w:t>Whäàt dõö yõöùú wäànt?"</w:t>
       </w:r>
@@ -2212,7 +2212,7 @@
           <w:vertAlign w:val="baseline"/>
           <w:rtl w:val="0"/>
           <w:cs w:val="0"/>
-          <w:lang w:val="de-DE" w:eastAsia="zh-TW" w:bidi="ar-SA"/>
+          <w:lang w:val="fr-FR" w:eastAsia="zh-TW" w:bidi="ar-SA"/>
         </w:rPr>
         <w:t>Thëë läády thòõûýght äábòõûýt mòõst pëëòõplëë's wîíshëës tòõ bëë rîíchëëst îín thëë wòõrld, mòõst pòõwëërfûýl pëërsòõn, thëë smäártëëst, äánd thëë prëëttîíëëst.</w:t>
       </w:r>
@@ -2249,7 +2249,7 @@
           <w:vertAlign w:val="baseline"/>
           <w:rtl w:val="0"/>
           <w:cs w:val="0"/>
-          <w:lang w:val="de-DE" w:eastAsia="zh-TW" w:bidi="ar-SA"/>
+          <w:lang w:val="fr-FR" w:eastAsia="zh-TW" w:bidi="ar-SA"/>
         </w:rPr>
         <w:t xml:space="preserve"> </w:t>
       </w:r>
@@ -2286,7 +2286,7 @@
           <w:vertAlign w:val="baseline"/>
           <w:rtl w:val="0"/>
           <w:cs w:val="0"/>
-          <w:lang w:val="de-DE" w:eastAsia="zh-TW" w:bidi="ar-SA"/>
+          <w:lang w:val="fr-FR" w:eastAsia="zh-TW" w:bidi="ar-SA"/>
         </w:rPr>
         <w:t>Búút thëê óóld wóómåàn wïíshëêd fóór</w:t>
       </w:r>
@@ -2334,7 +2334,7 @@
           <w:vertAlign w:val="baseline"/>
           <w:rtl w:val="0"/>
           <w:cs w:val="0"/>
-          <w:lang w:val="de-DE" w:eastAsia="zh-TW" w:bidi="ar-SA"/>
+          <w:lang w:val="fr-FR" w:eastAsia="zh-TW" w:bidi="ar-SA"/>
         </w:rPr>
         <w:t>sóòmëéthìïng thëé låädy cóòýýld nóòt bëélìïëévëé.</w:t>
       </w:r>
@@ -2371,7 +2371,7 @@
           <w:vertAlign w:val="baseline"/>
           <w:rtl w:val="0"/>
           <w:cs w:val="0"/>
-          <w:lang w:val="de-DE" w:eastAsia="zh-TW" w:bidi="ar-SA"/>
+          <w:lang w:val="fr-FR" w:eastAsia="zh-TW" w:bidi="ar-SA"/>
         </w:rPr>
         <w:t xml:space="preserve"> </w:t>
       </w:r>
@@ -2408,7 +2408,7 @@
           <w:vertAlign w:val="baseline"/>
           <w:rtl w:val="0"/>
           <w:cs w:val="0"/>
-          <w:lang w:val="de-DE" w:eastAsia="zh-TW" w:bidi="ar-SA"/>
+          <w:lang w:val="fr-FR" w:eastAsia="zh-TW" w:bidi="ar-SA"/>
         </w:rPr>
         <w:t>Shèè såãîìd, "Î wóöýûld lîìkèè åã chîìld."</w:t>
       </w:r>
@@ -2466,7 +2466,7 @@
           <w:vertAlign w:val="baseline"/>
           <w:rtl w:val="0"/>
           <w:cs w:val="0"/>
-          <w:lang w:val="de-DE" w:eastAsia="zh-TW" w:bidi="ar-SA"/>
+          <w:lang w:val="fr-FR" w:eastAsia="zh-TW" w:bidi="ar-SA"/>
         </w:rPr>
         <w:t>"Wháät dííd yõòüý sáäy?"</w:t>
       </w:r>
@@ -2503,7 +2503,7 @@
           <w:vertAlign w:val="baseline"/>
           <w:rtl w:val="0"/>
           <w:cs w:val="0"/>
-          <w:lang w:val="de-DE" w:eastAsia="zh-TW" w:bidi="ar-SA"/>
+          <w:lang w:val="fr-FR" w:eastAsia="zh-TW" w:bidi="ar-SA"/>
         </w:rPr>
         <w:t xml:space="preserve"> </w:t>
       </w:r>
@@ -2540,7 +2540,7 @@
           <w:vertAlign w:val="baseline"/>
           <w:rtl w:val="0"/>
           <w:cs w:val="0"/>
-          <w:lang w:val="de-DE" w:eastAsia="zh-TW" w:bidi="ar-SA"/>
+          <w:lang w:val="fr-FR" w:eastAsia="zh-TW" w:bidi="ar-SA"/>
         </w:rPr>
         <w:t>shéê æäskéêd béêcæäúýséê shéê wæäs æästòõnïîshéêd æät whæät théê òõld læädy æäskéêd fòõr.</w:t>
       </w:r>
@@ -2577,7 +2577,7 @@
           <w:vertAlign w:val="baseline"/>
           <w:rtl w:val="0"/>
           <w:cs w:val="0"/>
-          <w:lang w:val="de-DE" w:eastAsia="zh-TW" w:bidi="ar-SA"/>
+          <w:lang w:val="fr-FR" w:eastAsia="zh-TW" w:bidi="ar-SA"/>
         </w:rPr>
         <w:t xml:space="preserve"> </w:t>
       </w:r>
@@ -2614,7 +2614,7 @@
           <w:vertAlign w:val="baseline"/>
           <w:rtl w:val="0"/>
           <w:cs w:val="0"/>
-          <w:lang w:val="de-DE" w:eastAsia="zh-TW" w:bidi="ar-SA"/>
+          <w:lang w:val="fr-FR" w:eastAsia="zh-TW" w:bidi="ar-SA"/>
         </w:rPr>
         <w:t>Théè óöld láâdy réèpéèáâtéèd wháât shéè sáâìïd.</w:t>
       </w:r>
@@ -2651,7 +2651,7 @@
           <w:vertAlign w:val="baseline"/>
           <w:rtl w:val="0"/>
           <w:cs w:val="0"/>
-          <w:lang w:val="de-DE" w:eastAsia="zh-TW" w:bidi="ar-SA"/>
+          <w:lang w:val="fr-FR" w:eastAsia="zh-TW" w:bidi="ar-SA"/>
         </w:rPr>
         <w:t xml:space="preserve"> </w:t>
       </w:r>
@@ -2688,7 +2688,7 @@
           <w:vertAlign w:val="baseline"/>
           <w:rtl w:val="0"/>
           <w:cs w:val="0"/>
-          <w:lang w:val="de-DE" w:eastAsia="zh-TW" w:bidi="ar-SA"/>
+          <w:lang w:val="fr-FR" w:eastAsia="zh-TW" w:bidi="ar-SA"/>
         </w:rPr>
         <w:t>"Î wõôùùld líîkéè âä chíîld."</w:t>
       </w:r>
@@ -2746,7 +2746,7 @@
           <w:vertAlign w:val="baseline"/>
           <w:rtl w:val="0"/>
           <w:cs w:val="0"/>
-          <w:lang w:val="de-DE" w:eastAsia="zh-TW" w:bidi="ar-SA"/>
+          <w:lang w:val="fr-FR" w:eastAsia="zh-TW" w:bidi="ar-SA"/>
         </w:rPr>
         <w:t>Théê láàdy théên pláàcéêd áà tïìny séêéêd ïìn théê õöld wõömáàn's háànd áànd gáàvéê héêr ïìnstrüùctïìõöns. "</w:t>
       </w:r>
@@ -2783,7 +2783,7 @@
           <w:vertAlign w:val="baseline"/>
           <w:rtl w:val="0"/>
           <w:cs w:val="0"/>
-          <w:lang w:val="de-DE" w:eastAsia="zh-TW" w:bidi="ar-SA"/>
+          <w:lang w:val="fr-FR" w:eastAsia="zh-TW" w:bidi="ar-SA"/>
         </w:rPr>
         <w:t xml:space="preserve"> </w:t>
       </w:r>
@@ -2820,7 +2820,7 @@
           <w:vertAlign w:val="baseline"/>
           <w:rtl w:val="0"/>
           <w:cs w:val="0"/>
-          <w:lang w:val="de-DE" w:eastAsia="zh-TW" w:bidi="ar-SA"/>
+          <w:lang w:val="fr-FR" w:eastAsia="zh-TW" w:bidi="ar-SA"/>
         </w:rPr>
         <w:t>Plâænt thîìs sèéèéd, wâætèér îìt câærèéfüúlly, wâætch öôvèér îìt, âænd gîìvèé îìt yöôüúr löôvèé.</w:t>
       </w:r>
@@ -2857,7 +2857,7 @@
           <w:vertAlign w:val="baseline"/>
           <w:rtl w:val="0"/>
           <w:cs w:val="0"/>
-          <w:lang w:val="de-DE" w:eastAsia="zh-TW" w:bidi="ar-SA"/>
+          <w:lang w:val="fr-FR" w:eastAsia="zh-TW" w:bidi="ar-SA"/>
         </w:rPr>
         <w:t xml:space="preserve"> </w:t>
       </w:r>
@@ -2894,7 +2894,7 @@
           <w:vertAlign w:val="baseline"/>
           <w:rtl w:val="0"/>
           <w:cs w:val="0"/>
-          <w:lang w:val="de-DE" w:eastAsia="zh-TW" w:bidi="ar-SA"/>
+          <w:lang w:val="fr-FR" w:eastAsia="zh-TW" w:bidi="ar-SA"/>
         </w:rPr>
         <w:t>Ìf yôòúý dôò ãäll thôòsèê thîíngs, thèên yôòúý wîíll hãävèê ãä chîíld."</w:t>
       </w:r>
@@ -2952,7 +2952,7 @@
           <w:vertAlign w:val="baseline"/>
           <w:rtl w:val="0"/>
           <w:cs w:val="0"/>
-          <w:lang w:val="de-DE" w:eastAsia="zh-TW" w:bidi="ar-SA"/>
+          <w:lang w:val="fr-FR" w:eastAsia="zh-TW" w:bidi="ar-SA"/>
         </w:rPr>
         <w:t>Söó théê öóld wöómåãn díìd åãll öóf thöóséê thíìngs théê låãdy håãd töóld héêr töó.</w:t>
       </w:r>
@@ -2989,7 +2989,7 @@
           <w:vertAlign w:val="baseline"/>
           <w:rtl w:val="0"/>
           <w:cs w:val="0"/>
-          <w:lang w:val="de-DE" w:eastAsia="zh-TW" w:bidi="ar-SA"/>
+          <w:lang w:val="fr-FR" w:eastAsia="zh-TW" w:bidi="ar-SA"/>
         </w:rPr>
         <w:t xml:space="preserve"> </w:t>
       </w:r>
@@ -3026,7 +3026,7 @@
           <w:vertAlign w:val="baseline"/>
           <w:rtl w:val="0"/>
           <w:cs w:val="0"/>
-          <w:lang w:val="de-DE" w:eastAsia="zh-TW" w:bidi="ar-SA"/>
+          <w:lang w:val="fr-FR" w:eastAsia="zh-TW" w:bidi="ar-SA"/>
         </w:rPr>
         <w:t>Ín äã wèèèèk, thèèrèè wäãs äã bèèäãùùtììfùùl yèèllóõw flóõwèèr ììn pläãcèè óõf thèè sèèèèd.</w:t>
       </w:r>
@@ -3063,7 +3063,7 @@
           <w:vertAlign w:val="baseline"/>
           <w:rtl w:val="0"/>
           <w:cs w:val="0"/>
-          <w:lang w:val="de-DE" w:eastAsia="zh-TW" w:bidi="ar-SA"/>
+          <w:lang w:val="fr-FR" w:eastAsia="zh-TW" w:bidi="ar-SA"/>
         </w:rPr>
         <w:t xml:space="preserve"> </w:t>
       </w:r>
@@ -3100,7 +3100,7 @@
           <w:vertAlign w:val="baseline"/>
           <w:rtl w:val="0"/>
           <w:cs w:val="0"/>
-          <w:lang w:val="de-DE" w:eastAsia="zh-TW" w:bidi="ar-SA"/>
+          <w:lang w:val="fr-FR" w:eastAsia="zh-TW" w:bidi="ar-SA"/>
         </w:rPr>
         <w:t>Thëè nëèxt däây, thëè flóôwëèr blóôóômëèd.</w:t>
       </w:r>
@@ -3137,7 +3137,7 @@
           <w:vertAlign w:val="baseline"/>
           <w:rtl w:val="0"/>
           <w:cs w:val="0"/>
-          <w:lang w:val="de-DE" w:eastAsia="zh-TW" w:bidi="ar-SA"/>
+          <w:lang w:val="fr-FR" w:eastAsia="zh-TW" w:bidi="ar-SA"/>
         </w:rPr>
         <w:t xml:space="preserve"> </w:t>
       </w:r>
@@ -3174,7 +3174,7 @@
           <w:vertAlign w:val="baseline"/>
           <w:rtl w:val="0"/>
           <w:cs w:val="0"/>
-          <w:lang w:val="de-DE" w:eastAsia="zh-TW" w:bidi="ar-SA"/>
+          <w:lang w:val="fr-FR" w:eastAsia="zh-TW" w:bidi="ar-SA"/>
         </w:rPr>
         <w:t>Ìnsíïdëé thëé flõõwëér wáäs áä bëéáäúütíïfúül líïttlëé gíïrl whõõ wáäs thëé síïzëé õõf thëé wõõmáän's thúümb sõõ shëé áä cáällëéd hëér Thúümbëéllíïnáä.</w:t>
       </w:r>
@@ -3211,7 +3211,7 @@
           <w:vertAlign w:val="baseline"/>
           <w:rtl w:val="0"/>
           <w:cs w:val="0"/>
-          <w:lang w:val="de-DE" w:eastAsia="zh-TW" w:bidi="ar-SA"/>
+          <w:lang w:val="fr-FR" w:eastAsia="zh-TW" w:bidi="ar-SA"/>
         </w:rPr>
         <w:t xml:space="preserve"> </w:t>
       </w:r>
@@ -3248,7 +3248,7 @@
           <w:vertAlign w:val="baseline"/>
           <w:rtl w:val="0"/>
           <w:cs w:val="0"/>
-          <w:lang w:val="de-DE" w:eastAsia="zh-TW" w:bidi="ar-SA"/>
+          <w:lang w:val="fr-FR" w:eastAsia="zh-TW" w:bidi="ar-SA"/>
         </w:rPr>
         <w:t>Shèè mâædèè hèèr âæ lîîttlèè drèèss ööûût ööf gööldèèn thrèèâæds.</w:t>
       </w:r>
@@ -3285,7 +3285,7 @@
           <w:vertAlign w:val="baseline"/>
           <w:rtl w:val="0"/>
           <w:cs w:val="0"/>
-          <w:lang w:val="de-DE" w:eastAsia="zh-TW" w:bidi="ar-SA"/>
+          <w:lang w:val="fr-FR" w:eastAsia="zh-TW" w:bidi="ar-SA"/>
         </w:rPr>
         <w:t xml:space="preserve"> </w:t>
       </w:r>
@@ -3322,7 +3322,7 @@
           <w:vertAlign w:val="baseline"/>
           <w:rtl w:val="0"/>
           <w:cs w:val="0"/>
-          <w:lang w:val="de-DE" w:eastAsia="zh-TW" w:bidi="ar-SA"/>
+          <w:lang w:val="fr-FR" w:eastAsia="zh-TW" w:bidi="ar-SA"/>
         </w:rPr>
         <w:t>Thýùmbéêllìînæâ sléêpt ìîn æâ wæâlnýùt shéêll æând bròõýùght théê òõld wòõmæân jòõy æând hæâppìînéêss.</w:t>
       </w:r>
@@ -3380,7 +3380,7 @@
           <w:vertAlign w:val="baseline"/>
           <w:rtl w:val="0"/>
           <w:cs w:val="0"/>
-          <w:lang w:val="de-DE" w:eastAsia="zh-TW" w:bidi="ar-SA"/>
+          <w:lang w:val="fr-FR" w:eastAsia="zh-TW" w:bidi="ar-SA"/>
         </w:rPr>
         <w:t>Büüt, ôönëë dãåy whëën Thüümbëëllïìnãå wëënt dôöwn fôör hëër nãåp, ãå frôög hôöppëëd thrôöüügh thëë ôöpëën wïìndôöw ãånd sãåïìd, "Yôöüü wïìll bëë ãå pëërfëëct brïìdëë fôör my sôön," ãånd shëë tôöôök Thüümbëëllïìnãå tôö ãå lïìly pãåd ãånd hôöppëëd ôöff tôö fïìnd hëër sôön.</w:t>
       </w:r>
@@ -3438,7 +3438,7 @@
           <w:vertAlign w:val="baseline"/>
           <w:rtl w:val="0"/>
           <w:cs w:val="0"/>
-          <w:lang w:val="de-DE" w:eastAsia="zh-TW" w:bidi="ar-SA"/>
+          <w:lang w:val="fr-FR" w:eastAsia="zh-TW" w:bidi="ar-SA"/>
         </w:rPr>
         <w:t>Thûúmbêêllíînæà críîêêd æànd sòömêê líîttlêê gûúppíîêês hêêæàrd hêêr æànd chêêwêêd thêê ròöòöts òöff thêê líîly pæàd tòö hêêlp hêêr êêscæàpêê.</w:t>
       </w:r>
@@ -3475,7 +3475,7 @@
           <w:vertAlign w:val="baseline"/>
           <w:rtl w:val="0"/>
           <w:cs w:val="0"/>
-          <w:lang w:val="de-DE" w:eastAsia="zh-TW" w:bidi="ar-SA"/>
+          <w:lang w:val="fr-FR" w:eastAsia="zh-TW" w:bidi="ar-SA"/>
         </w:rPr>
         <w:t xml:space="preserve"> </w:t>
       </w:r>
@@ -3512,7 +3512,7 @@
           <w:vertAlign w:val="baseline"/>
           <w:rtl w:val="0"/>
           <w:cs w:val="0"/>
-          <w:lang w:val="de-DE" w:eastAsia="zh-TW" w:bidi="ar-SA"/>
+          <w:lang w:val="fr-FR" w:eastAsia="zh-TW" w:bidi="ar-SA"/>
         </w:rPr>
         <w:t>Thýümbëèllïînãä's lïîly pãäd flôóãätëèd ãäwãäy.</w:t>
       </w:r>
@@ -3549,7 +3549,7 @@
           <w:vertAlign w:val="baseline"/>
           <w:rtl w:val="0"/>
           <w:cs w:val="0"/>
-          <w:lang w:val="de-DE" w:eastAsia="zh-TW" w:bidi="ar-SA"/>
+          <w:lang w:val="fr-FR" w:eastAsia="zh-TW" w:bidi="ar-SA"/>
         </w:rPr>
         <w:t xml:space="preserve"> </w:t>
       </w:r>
@@ -3586,7 +3586,7 @@
           <w:vertAlign w:val="baseline"/>
           <w:rtl w:val="0"/>
           <w:cs w:val="0"/>
-          <w:lang w:val="de-DE" w:eastAsia="zh-TW" w:bidi="ar-SA"/>
+          <w:lang w:val="fr-FR" w:eastAsia="zh-TW" w:bidi="ar-SA"/>
         </w:rPr>
         <w:t>Ä féëw hóõýúrs láàtéër, shéë fíïnáàlly stóõppéëd flóõáàtíïng.</w:t>
       </w:r>
@@ -3623,7 +3623,7 @@
           <w:vertAlign w:val="baseline"/>
           <w:rtl w:val="0"/>
           <w:cs w:val="0"/>
-          <w:lang w:val="de-DE" w:eastAsia="zh-TW" w:bidi="ar-SA"/>
+          <w:lang w:val="fr-FR" w:eastAsia="zh-TW" w:bidi="ar-SA"/>
         </w:rPr>
         <w:t xml:space="preserve"> </w:t>
       </w:r>
@@ -3660,7 +3660,7 @@
           <w:vertAlign w:val="baseline"/>
           <w:rtl w:val="0"/>
           <w:cs w:val="0"/>
-          <w:lang w:val="de-DE" w:eastAsia="zh-TW" w:bidi="ar-SA"/>
+          <w:lang w:val="fr-FR" w:eastAsia="zh-TW" w:bidi="ar-SA"/>
         </w:rPr>
         <w:t>Düûrîíng thêè süûmmêèr, shêè ãætêè bêèrrîíêès ãænd drãænk thêè dêèw ôòff thêè lêèãævêès.</w:t>
       </w:r>
@@ -3697,7 +3697,7 @@
           <w:vertAlign w:val="baseline"/>
           <w:rtl w:val="0"/>
           <w:cs w:val="0"/>
-          <w:lang w:val="de-DE" w:eastAsia="zh-TW" w:bidi="ar-SA"/>
+          <w:lang w:val="fr-FR" w:eastAsia="zh-TW" w:bidi="ar-SA"/>
         </w:rPr>
         <w:t xml:space="preserve"> </w:t>
       </w:r>
@@ -3734,7 +3734,7 @@
           <w:vertAlign w:val="baseline"/>
           <w:rtl w:val="0"/>
           <w:cs w:val="0"/>
-          <w:lang w:val="de-DE" w:eastAsia="zh-TW" w:bidi="ar-SA"/>
+          <w:lang w:val="fr-FR" w:eastAsia="zh-TW" w:bidi="ar-SA"/>
         </w:rPr>
         <w:t>Bùút thèén wíìntèér câåmèé âånd shèé nèéèédèéd shèéltèér.</w:t>
       </w:r>
@@ -3771,7 +3771,7 @@
           <w:vertAlign w:val="baseline"/>
           <w:rtl w:val="0"/>
           <w:cs w:val="0"/>
-          <w:lang w:val="de-DE" w:eastAsia="zh-TW" w:bidi="ar-SA"/>
+          <w:lang w:val="fr-FR" w:eastAsia="zh-TW" w:bidi="ar-SA"/>
         </w:rPr>
         <w:t xml:space="preserve"> </w:t>
       </w:r>
@@ -3808,7 +3808,7 @@
           <w:vertAlign w:val="baseline"/>
           <w:rtl w:val="0"/>
           <w:cs w:val="0"/>
-          <w:lang w:val="de-DE" w:eastAsia="zh-TW" w:bidi="ar-SA"/>
+          <w:lang w:val="fr-FR" w:eastAsia="zh-TW" w:bidi="ar-SA"/>
         </w:rPr>
         <w:t>Æ kìïndly móóúûsèê lèêt hèêr ståäy wìïth ìït, búût ìït såäìïd, "Yóóúû'll håävèê tóó måärry my frìïèênd, Móólèê, bèêcåäúûsèê Í cåännóót kèêèêp yóóúû fóór åänóóthèêr wìïntèêr."</w:t>
       </w:r>
@@ -3866,7 +3866,7 @@
           <w:vertAlign w:val="baseline"/>
           <w:rtl w:val="0"/>
           <w:cs w:val="0"/>
-          <w:lang w:val="de-DE" w:eastAsia="zh-TW" w:bidi="ar-SA"/>
+          <w:lang w:val="fr-FR" w:eastAsia="zh-TW" w:bidi="ar-SA"/>
         </w:rPr>
         <w:t>Thèè nèèxt däæy shèè wèènt tõò sèèèè Mõòlèè.</w:t>
       </w:r>
@@ -3903,7 +3903,7 @@
           <w:vertAlign w:val="baseline"/>
           <w:rtl w:val="0"/>
           <w:cs w:val="0"/>
-          <w:lang w:val="de-DE" w:eastAsia="zh-TW" w:bidi="ar-SA"/>
+          <w:lang w:val="fr-FR" w:eastAsia="zh-TW" w:bidi="ar-SA"/>
         </w:rPr>
         <w:t xml:space="preserve"> </w:t>
       </w:r>
@@ -3940,7 +3940,7 @@
           <w:vertAlign w:val="baseline"/>
           <w:rtl w:val="0"/>
           <w:cs w:val="0"/>
-          <w:lang w:val="de-DE" w:eastAsia="zh-TW" w:bidi="ar-SA"/>
+          <w:lang w:val="fr-FR" w:eastAsia="zh-TW" w:bidi="ar-SA"/>
         </w:rPr>
         <w:t>Ín óönëè óöf túùnnëèls, shëè fóöúùnd àã síïck bíïrd àãnd sàãíïd, "Póöóör thíïng, Í wíïll búùry íït."</w:t>
       </w:r>
@@ -3977,7 +3977,7 @@
           <w:vertAlign w:val="baseline"/>
           <w:rtl w:val="0"/>
           <w:cs w:val="0"/>
-          <w:lang w:val="de-DE" w:eastAsia="zh-TW" w:bidi="ar-SA"/>
+          <w:lang w:val="fr-FR" w:eastAsia="zh-TW" w:bidi="ar-SA"/>
         </w:rPr>
         <w:t xml:space="preserve"> </w:t>
       </w:r>
@@ -4014,7 +4014,7 @@
           <w:vertAlign w:val="baseline"/>
           <w:rtl w:val="0"/>
           <w:cs w:val="0"/>
-          <w:lang w:val="de-DE" w:eastAsia="zh-TW" w:bidi="ar-SA"/>
+          <w:lang w:val="fr-FR" w:eastAsia="zh-TW" w:bidi="ar-SA"/>
         </w:rPr>
         <w:t>Thèén shèé fööùünd ööùüt thææt ïït wææs stïïll æælïïvèé æænd shèé cæærèéd föör ïït ùüntïïl wææs rèéæædy töö fly.</w:t>
       </w:r>
@@ -4051,7 +4051,7 @@
           <w:vertAlign w:val="baseline"/>
           <w:rtl w:val="0"/>
           <w:cs w:val="0"/>
-          <w:lang w:val="de-DE" w:eastAsia="zh-TW" w:bidi="ar-SA"/>
+          <w:lang w:val="fr-FR" w:eastAsia="zh-TW" w:bidi="ar-SA"/>
         </w:rPr>
         <w:t xml:space="preserve"> </w:t>
       </w:r>
@@ -4088,7 +4088,7 @@
           <w:vertAlign w:val="baseline"/>
           <w:rtl w:val="0"/>
           <w:cs w:val="0"/>
-          <w:lang w:val="de-DE" w:eastAsia="zh-TW" w:bidi="ar-SA"/>
+          <w:lang w:val="fr-FR" w:eastAsia="zh-TW" w:bidi="ar-SA"/>
         </w:rPr>
         <w:t>Ít flêèw óôff.</w:t>
       </w:r>
@@ -4125,7 +4125,7 @@
           <w:vertAlign w:val="baseline"/>
           <w:rtl w:val="0"/>
           <w:cs w:val="0"/>
-          <w:lang w:val="de-DE" w:eastAsia="zh-TW" w:bidi="ar-SA"/>
+          <w:lang w:val="fr-FR" w:eastAsia="zh-TW" w:bidi="ar-SA"/>
         </w:rPr>
         <w:t xml:space="preserve"> </w:t>
       </w:r>
@@ -4162,7 +4162,7 @@
           <w:vertAlign w:val="baseline"/>
           <w:rtl w:val="0"/>
           <w:cs w:val="0"/>
-          <w:lang w:val="de-DE" w:eastAsia="zh-TW" w:bidi="ar-SA"/>
+          <w:lang w:val="fr-FR" w:eastAsia="zh-TW" w:bidi="ar-SA"/>
         </w:rPr>
         <w:t>Thåät fåäll shéé nééåärly håäd tôö måärry Môöléé.</w:t>
       </w:r>
@@ -4199,7 +4199,7 @@
           <w:vertAlign w:val="baseline"/>
           <w:rtl w:val="0"/>
           <w:cs w:val="0"/>
-          <w:lang w:val="de-DE" w:eastAsia="zh-TW" w:bidi="ar-SA"/>
+          <w:lang w:val="fr-FR" w:eastAsia="zh-TW" w:bidi="ar-SA"/>
         </w:rPr>
         <w:t xml:space="preserve"> </w:t>
       </w:r>
@@ -4236,7 +4236,7 @@
           <w:vertAlign w:val="baseline"/>
           <w:rtl w:val="0"/>
           <w:cs w:val="0"/>
-          <w:lang w:val="de-DE" w:eastAsia="zh-TW" w:bidi="ar-SA"/>
+          <w:lang w:val="fr-FR" w:eastAsia="zh-TW" w:bidi="ar-SA"/>
         </w:rPr>
         <w:t>Býüt théèn shéè héèæârd æâ fæâmìílìíæâr twéèéèt æând æân ìídéèæâ pöõppéèd ýüp ìín théè bìírd's héèæâd.</w:t>
       </w:r>
@@ -4294,7 +4294,7 @@
           <w:vertAlign w:val="baseline"/>
           <w:rtl w:val="0"/>
           <w:cs w:val="0"/>
-          <w:lang w:val="de-DE" w:eastAsia="zh-TW" w:bidi="ar-SA"/>
+          <w:lang w:val="fr-FR" w:eastAsia="zh-TW" w:bidi="ar-SA"/>
         </w:rPr>
         <w:t>"Yòòûú cãån còòmêè dòòwn tòò thêè wãårm còòûúntry," sãåîïd thêè bîïrd, sòò Thûúmbêèllîïnãå hòòppêèd òòn thêè bîïrd's bãåck ãånd flêèw tòò thêè wãårm còòûúntry.</w:t>
       </w:r>
@@ -4331,7 +4331,7 @@
           <w:vertAlign w:val="baseline"/>
           <w:rtl w:val="0"/>
           <w:cs w:val="0"/>
-          <w:lang w:val="de-DE" w:eastAsia="zh-TW" w:bidi="ar-SA"/>
+          <w:lang w:val="fr-FR" w:eastAsia="zh-TW" w:bidi="ar-SA"/>
         </w:rPr>
         <w:t xml:space="preserve"> </w:t>
       </w:r>
@@ -4368,7 +4368,7 @@
           <w:vertAlign w:val="baseline"/>
           <w:rtl w:val="0"/>
           <w:cs w:val="0"/>
-          <w:lang w:val="de-DE" w:eastAsia="zh-TW" w:bidi="ar-SA"/>
+          <w:lang w:val="fr-FR" w:eastAsia="zh-TW" w:bidi="ar-SA"/>
         </w:rPr>
         <w:t>Théê péêôõpléê théêréê whôõ wéêréê lîïkéê héêr réênâäméêd héêr Èrîïn.</w:t>
       </w:r>
@@ -4405,7 +4405,7 @@
           <w:vertAlign w:val="baseline"/>
           <w:rtl w:val="0"/>
           <w:cs w:val="0"/>
-          <w:lang w:val="de-DE" w:eastAsia="zh-TW" w:bidi="ar-SA"/>
+          <w:lang w:val="fr-FR" w:eastAsia="zh-TW" w:bidi="ar-SA"/>
         </w:rPr>
         <w:t xml:space="preserve"> </w:t>
       </w:r>
@@ -4442,7 +4442,7 @@
           <w:vertAlign w:val="baseline"/>
           <w:rtl w:val="0"/>
           <w:cs w:val="0"/>
-          <w:lang w:val="de-DE" w:eastAsia="zh-TW" w:bidi="ar-SA"/>
+          <w:lang w:val="fr-FR" w:eastAsia="zh-TW" w:bidi="ar-SA"/>
         </w:rPr>
         <w:t>Shëé máærrïìëéd áæ prïìncëé áænd shëé lïìvëéd háæppïìly ëévëér áæftëér.</w:t>
       </w:r>
@@ -4500,7 +4500,7 @@
           <w:vertAlign w:val="baseline"/>
           <w:rtl w:val="0"/>
           <w:cs w:val="0"/>
-          <w:lang w:val="de-DE" w:eastAsia="zh-TW" w:bidi="ar-SA"/>
+          <w:lang w:val="fr-FR" w:eastAsia="zh-TW" w:bidi="ar-SA"/>
         </w:rPr>
         <w:t>Thëê Ënd</w:t>
       </w:r>
@@ -4548,7 +4548,7 @@
           <w:vertAlign w:val="baseline"/>
           <w:rtl w:val="0"/>
           <w:cs w:val="0"/>
-          <w:lang w:val="de-DE" w:eastAsia="zh-TW" w:bidi="ar-SA"/>
+          <w:lang w:val="fr-FR" w:eastAsia="zh-TW" w:bidi="ar-SA"/>
         </w:rPr>
         <w:t>Yóõúû máæy ëénjóõy thëé lóõngëér vëérsîíóõn óõf thîís fáæîíry táælëé by Háæns Chrîístîíáæn Åndëérsëén, tîítlëéd Lîíttlëé Tîíny, óõr Thúûmbëélîínáæ.</w:t>
       </w:r>
@@ -4606,7 +4606,7 @@
           <w:vertAlign w:val="baseline"/>
           <w:rtl w:val="0"/>
           <w:cs w:val="0"/>
-          <w:lang w:val="de-DE" w:eastAsia="zh-TW" w:bidi="ar-SA"/>
+          <w:lang w:val="fr-FR" w:eastAsia="zh-TW" w:bidi="ar-SA"/>
         </w:rPr>
         <w:t>fâæcéëbóòóòk shâæréë bùùttóòn twïïttéër shâæréë bùùttóòn góòóògléë plùùs shâæréë bùùttóòn tùùmblr shâæréë bùùttóòn réëddïït shâæréë bùùttóòn shâæréë by éëmâæïïl bùùttóòn shâæréë óòn pïïntéëréëst pïïntéëréëst</w:t>
       </w:r>
@@ -4684,7 +4684,7 @@
           <w:vertAlign w:val="baseline"/>
           <w:rtl w:val="0"/>
           <w:cs w:val="0"/>
-          <w:lang w:val="de-DE" w:eastAsia="zh-TW" w:bidi="ar-SA"/>
+          <w:lang w:val="fr-FR" w:eastAsia="zh-TW" w:bidi="ar-SA"/>
         </w:rPr>
         <w:t>Rêétüýrn tõò thêé Chîìldrêén's Lîìbráäry</w:t>
       </w:r>

--- a/RQA002.docx
+++ b/RQA002.docx
@@ -48,7 +48,7 @@
           <w:cs w:val="0"/>
           <w:lang w:val="fr-FR" w:eastAsia="zh-TW" w:bidi="ar-SA"/>
         </w:rPr>
-        <w:t>250WöôrdCöôýýnt</w:t>
+        <w:t>250WôõrdCôõýýnt</w:t>
       </w:r>
     </w:p>
     <w:p>
@@ -96,7 +96,7 @@
           <w:cs w:val="0"/>
           <w:lang w:val="fr-FR" w:eastAsia="zh-TW" w:bidi="ar-SA"/>
         </w:rPr>
-        <w:t>Â löõng tíïmëë ãågöõ ãånd fãår, fãår ãåwãåy ãån öõld wöõmãån wãås síïttíïng íïn hëër röõckíïng chãåíïr thíïnkíïng höõw hãåppy shëë wöõúýld bëë íïf shëë hãåd ãå chíïld.</w:t>
+        <w:t>À lõöng tíímèë àágõö àánd fàár, fàár àáwàáy àán õöld wõömàán wàás sííttííng íín hèër rõöckííng chàáíír thíínkííng hõöw hàáppy shèë wõöüùld bèë ííf shèë hàád àá chííld.</w:t>
       </w:r>
       <w:r>
         <w:rPr>
@@ -170,7 +170,7 @@
           <w:cs w:val="0"/>
           <w:lang w:val="fr-FR" w:eastAsia="zh-TW" w:bidi="ar-SA"/>
         </w:rPr>
-        <w:t>Thêèn, shêè hêèàærd àæ knóòck àæt thêè dóòóòr àænd óòpêènêèd îït.</w:t>
+        <w:t>Théén, shéé hééàãrd àã knôôck àãt théé dôôôôr àãnd ôôpéénééd ìït.</w:t>
       </w:r>
       <w:r>
         <w:rPr>
@@ -244,7 +244,7 @@
           <w:cs w:val="0"/>
           <w:lang w:val="fr-FR" w:eastAsia="zh-TW" w:bidi="ar-SA"/>
         </w:rPr>
-        <w:t>À lâãdy wâãs stâãndìíng thèërèë âãnd shèë sâãìíd, "Ïf yóöúú lèët mèë ìín, Ï wìíll grâãnt yóöúú âã wìísh."</w:t>
+        <w:t>Æ låådy wåås stååndîìng thêèrêè åånd shêè sååîìd, "Îf yõòûý lêèt mêè îìn, Î wîìll gråånt yõòûý åå wîìsh."</w:t>
       </w:r>
       <w:r>
         <w:rPr>
@@ -318,7 +318,7 @@
           <w:cs w:val="0"/>
           <w:lang w:val="fr-FR" w:eastAsia="zh-TW" w:bidi="ar-SA"/>
         </w:rPr>
-        <w:t>Thëë òöld wòömæân lëët thëë wòömæân ïín fïírstly bëëcæâüýsëë shëë fëëlt pïíty, sëëcòöndly bëëcæâüýsëë shëë knëëw whæât shëë'd wïísh fòör...æâ chïíld.</w:t>
+        <w:t>Thëê òòld wòòmàän lëêt thëê wòòmàän îïn fîïrstly bëêcàäúúsëê shëê fëêlt pîïty, sëêcòòndly bëêcàäúúsëê shëê knëêw whàät shëê'd wîïsh fòòr...àä chîïld.</w:t>
       </w:r>
       <w:r>
         <w:rPr>
@@ -392,7 +392,7 @@
           <w:cs w:val="0"/>
           <w:lang w:val="fr-FR" w:eastAsia="zh-TW" w:bidi="ar-SA"/>
         </w:rPr>
-        <w:t>Ãftêêr shêê wáæshêêd thêê láædy ýýp áænd fêêd hêêr, shêê sáæw tháæt shêê wáæs rêêáælly bêêáæýýtíïfýýl.Ã lôòng tíïmêê áægôò áænd fáær, fáær áæwáæy áæn ôòld wôòmáæn wáæs síïttíïng íïn hêêr rôòckíïng cháæíïr thíïnkíïng hôòw háæppy shêê wôòýýld bêê íïf shêê háæd áæ chíïld.</w:t>
+        <w:t>Áftéër shéë wááshéëd théë láády úüp áánd féëd héër, shéë sááw tháát shéë wáás réëáálly béëááúütìîfúül.Á lòöng tìîméë áágòö áánd fáár, fáár ááwááy áán òöld wòömáán wáás sìîttìîng ìîn héër ròöckìîng chááìîr thìînkìîng hòöw hááppy shéë wòöúüld béë ìîf shéë háád áá chìîld.</w:t>
       </w:r>
       <w:r>
         <w:rPr>
@@ -466,7 +466,7 @@
           <w:cs w:val="0"/>
           <w:lang w:val="fr-FR" w:eastAsia="zh-TW" w:bidi="ar-SA"/>
         </w:rPr>
-        <w:t>Théén, shéé hééåärd åä knôöck åät théé dôöôör åänd ôöpéénééd ìît.</w:t>
+        <w:t>Thèën, shèë hèëãærd ãæ knóòck ãæt thèë dóòóòr ãænd óòpèënèëd ìít.</w:t>
       </w:r>
       <w:r>
         <w:rPr>
@@ -540,7 +540,7 @@
           <w:cs w:val="0"/>
           <w:lang w:val="fr-FR" w:eastAsia="zh-TW" w:bidi="ar-SA"/>
         </w:rPr>
-        <w:t>Ä läâdy wäâs stäândïìng thèèrèè äând shèè säâïìd, "Ìf yôòúù lèèt mèè ïìn, Ì wïìll gräânt yôòúù äâ wïìsh."</w:t>
+        <w:t>Á lâädy wâäs stâändïíng thëèrëè âänd shëè sâäïíd, "Îf yóöùú lëèt mëè ïín, Î wïíll grâänt yóöùú âä wïísh."</w:t>
       </w:r>
       <w:r>
         <w:rPr>
@@ -614,7 +614,7 @@
           <w:cs w:val="0"/>
           <w:lang w:val="fr-FR" w:eastAsia="zh-TW" w:bidi="ar-SA"/>
         </w:rPr>
-        <w:t>Thèè öõld wöõmáån lèèt thèè wöõmáån íìn fíìrstly bèècáåûúsèè shèè fèèlt píìty, sèècöõndly bèècáåûúsèè shèè knèèw wháåt shèè'd wíìsh föõr...áå chíìld.</w:t>
+        <w:t>Thèè óòld wóòmææn lèèt thèè wóòmææn ìín fìírstly bèècææüýsèè shèè fèèlt pìíty, sèècóòndly bèècææüýsèè shèè knèèw whææt shèè'd wìísh fóòr...ææ chìíld.</w:t>
       </w:r>
       <w:r>
         <w:rPr>
@@ -688,7 +688,7 @@
           <w:cs w:val="0"/>
           <w:lang w:val="fr-FR" w:eastAsia="zh-TW" w:bidi="ar-SA"/>
         </w:rPr>
-        <w:t>Åftéër shéë wãâshéëd théë lãâdy ùùp ãând féëd héër, shéë sãâw thãât shéë wãâs réëãâlly béëãâùùtîìfùùl.Å lóông tîìméë ãâgóô ãând fãâr, fãâr ãâwãây ãân óôld wóômãân wãâs sîìttîìng îìn héër róôckîìng chãâîìr thîìnkîìng hóôw hãâppy shéë wóôùùld béë îìf shéë hãâd ãâ chîìld.</w:t>
+        <w:t>Áftéér shéé wáãshééd théé láãdy ýýp áãnd fééd héér, shéé sáãw tháãt shéé wáãs rééáãlly bééáãýýtîîfýýl.Á lóòng tîîméé áãgóò áãnd fáãr, fáãr áãwáãy áãn óòld wóòmáãn wáãs sîîttîîng îîn héér róòckîîng cháãîîr thîînkîîng hóòw háãppy shéé wóòýýld béé îîf shéé háãd áã chîîld.</w:t>
       </w:r>
       <w:r>
         <w:rPr>
@@ -762,7 +762,7 @@
           <w:cs w:val="0"/>
           <w:lang w:val="fr-FR" w:eastAsia="zh-TW" w:bidi="ar-SA"/>
         </w:rPr>
-        <w:t>Théèn, shéè héèãärd ãä knòöck ãät théè dòöòör ãänd òöpéènéèd ïít.</w:t>
+        <w:t>Thèên, shèê hèêâárd âá knööck âát thèê döööör âánd ööpèênèêd ïït.</w:t>
       </w:r>
       <w:r>
         <w:rPr>
@@ -836,7 +836,7 @@
           <w:cs w:val="0"/>
           <w:lang w:val="fr-FR" w:eastAsia="zh-TW" w:bidi="ar-SA"/>
         </w:rPr>
-        <w:t>Å láàdy wáàs stáàndíìng théëréë áànd shéë sáàíìd, "Îf yöõúý léët méë íìn, Î wíìll gráànt yöõúý áà wíìsh."</w:t>
+        <w:t>Á læády wæás stæándïíng thêérêé æánd shêé sæáïíd, "Ìf yóòúü lêét mêé ïín, Ì wïíll græánt yóòúü æá wïísh."</w:t>
       </w:r>
       <w:r>
         <w:rPr>
@@ -910,7 +910,7 @@
           <w:cs w:val="0"/>
           <w:lang w:val="fr-FR" w:eastAsia="zh-TW" w:bidi="ar-SA"/>
         </w:rPr>
-        <w:t>Thëê òóld wòómáän lëêt.</w:t>
+        <w:t>Thêê õöld wõömãàn lêêt.</w:t>
       </w:r>
       <w:r>
         <w:rPr>
@@ -984,7 +984,7 @@
           <w:cs w:val="0"/>
           <w:lang w:val="fr-FR" w:eastAsia="zh-TW" w:bidi="ar-SA"/>
         </w:rPr>
-        <w:t>QÃÃÃ ÃÉÌÔÚ CÔNNÉCT GLÔBÃLLÌNK</w:t>
+        <w:t>QÅÅÅ ÅÉÍÓÙ CÓNNÉCT GLÓBÅLLÍNK</w:t>
       </w:r>
       <w:bookmarkStart w:id="0" w:name="_GoBack"/>
       <w:bookmarkEnd w:id="0"/>
@@ -1084,7 +1084,7 @@
           <w:cs w:val="0"/>
           <w:lang w:val="fr-FR" w:eastAsia="zh-TW" w:bidi="ar-SA"/>
         </w:rPr>
-        <w:t>Hóômêëpæàgêë Ícóôn</w:t>
+        <w:t>Hõòmêépàágêé Îcõòn</w:t>
       </w:r>
     </w:p>
     <w:p>
@@ -1132,7 +1132,7 @@
           <w:cs w:val="0"/>
           <w:lang w:val="fr-FR" w:eastAsia="zh-TW" w:bidi="ar-SA"/>
         </w:rPr>
-        <w:t>Áùùthóòrs</w:t>
+        <w:t>Åûûthóôrs</w:t>
       </w:r>
     </w:p>
     <w:p>
@@ -1180,7 +1180,7 @@
           <w:cs w:val="0"/>
           <w:lang w:val="fr-FR" w:eastAsia="zh-TW" w:bidi="ar-SA"/>
         </w:rPr>
-        <w:t>Shõört Stõöríïèës</w:t>
+        <w:t>Shõôrt Stõôríïéès</w:t>
       </w:r>
     </w:p>
     <w:p>
@@ -1228,7 +1228,7 @@
           <w:cs w:val="0"/>
           <w:lang w:val="fr-FR" w:eastAsia="zh-TW" w:bidi="ar-SA"/>
         </w:rPr>
-        <w:t>Chïíldréên</w:t>
+        <w:t>Chìíldrêên</w:t>
       </w:r>
     </w:p>
     <w:p>
@@ -1276,7 +1276,7 @@
           <w:cs w:val="0"/>
           <w:lang w:val="fr-FR" w:eastAsia="zh-TW" w:bidi="ar-SA"/>
         </w:rPr>
-        <w:t>Fàâvöörîîtëês</w:t>
+        <w:t>Fåàvôöríïtéés</w:t>
       </w:r>
     </w:p>
     <w:p>
@@ -1324,7 +1324,7 @@
           <w:cs w:val="0"/>
           <w:lang w:val="fr-FR" w:eastAsia="zh-TW" w:bidi="ar-SA"/>
         </w:rPr>
-        <w:t>Pôòëétry</w:t>
+        <w:t>Pôõèétry</w:t>
       </w:r>
     </w:p>
     <w:p>
@@ -1372,7 +1372,7 @@
           <w:cs w:val="0"/>
           <w:lang w:val="fr-FR" w:eastAsia="zh-TW" w:bidi="ar-SA"/>
         </w:rPr>
-        <w:t>Nóôvêêls</w:t>
+        <w:t>Nóõvêéls</w:t>
       </w:r>
     </w:p>
     <w:p>
@@ -1420,7 +1420,7 @@
           <w:cs w:val="0"/>
           <w:lang w:val="fr-FR" w:eastAsia="zh-TW" w:bidi="ar-SA"/>
         </w:rPr>
-        <w:t>Fèêäåtùûrèês</w:t>
+        <w:t>Fêéãætüûrêés</w:t>
       </w:r>
     </w:p>
     <w:p>
@@ -1478,7 +1478,7 @@
           <w:cs w:val="0"/>
           <w:lang w:val="fr-FR" w:eastAsia="zh-TW" w:bidi="ar-SA"/>
         </w:rPr>
-        <w:t>Tïìtlèè òór Áüúthòór</w:t>
+        <w:t>Tïítlêë õõr Æùùthõõr</w:t>
       </w:r>
     </w:p>
     <w:p>
@@ -1526,7 +1526,7 @@
           <w:cs w:val="0"/>
           <w:lang w:val="fr-FR" w:eastAsia="zh-TW" w:bidi="ar-SA"/>
         </w:rPr>
-        <w:t>lôògììn</w:t>
+        <w:t>lôõgìín</w:t>
       </w:r>
     </w:p>
     <w:p>
@@ -1584,7 +1584,7 @@
           <w:cs w:val="0"/>
           <w:lang w:val="fr-FR" w:eastAsia="zh-TW" w:bidi="ar-SA"/>
         </w:rPr>
-        <w:t>Thýýmbëèlïínãæ</w:t>
+        <w:t>Thüúmbêêlïïnãå</w:t>
       </w:r>
     </w:p>
     <w:p>
@@ -1632,7 +1632,7 @@
           <w:cs w:val="0"/>
           <w:lang w:val="fr-FR" w:eastAsia="zh-TW" w:bidi="ar-SA"/>
         </w:rPr>
-        <w:t>Thúümbéêlïïnææ ïïs òõnéê òõf òõúür Fæævòõrïïtéê Fææïïry Tææléês</w:t>
+        <w:t>Thýýmbëêlìïnæã ìïs òônëê òôf òôýýr Fæãvòôrìïtëê Fæãìïry Tæãlëês</w:t>
       </w:r>
     </w:p>
     <w:p>
@@ -1680,7 +1680,7 @@
           <w:cs w:val="0"/>
           <w:lang w:val="fr-FR" w:eastAsia="zh-TW" w:bidi="ar-SA"/>
         </w:rPr>
-        <w:t>Àn íìllúûstrâãtíìöôn föôr thëè stöôry Thúûmbëèlíìnâã by thëè âãúûthöôr</w:t>
+        <w:t>Än ííllüùstráàtííõôn fõôr théè stõôry Thüùmbéèlíínáà by théè áàüùthõôr</w:t>
       </w:r>
     </w:p>
     <w:p>
@@ -1728,7 +1728,7 @@
           <w:cs w:val="0"/>
           <w:lang w:val="fr-FR" w:eastAsia="zh-TW" w:bidi="ar-SA"/>
         </w:rPr>
-        <w:t>Å lôóng tïîmèè æågôó æånd fæår, fæår æåwæåy æån ôóld wôómæån wæås sïîttïîng ïîn hèèr rôóckïîng chæåïîr thïînkïîng hôów hæåppy shèè wôóúùld bèè ïîf shèè hæåd æå chïîld.</w:t>
+        <w:t>Ä lööng tîímëé åãgöö åãnd fåãr, fåãr åãwåãy åãn ööld wöömåãn wåãs sîíttîíng îín hëér rööckîíng chåãîír thîínkîíng hööw håãppy shëé wööüûld bëé îíf shëé håãd åã chîíld.</w:t>
       </w:r>
       <w:r>
         <w:rPr>
@@ -1802,7 +1802,7 @@
           <w:cs w:val="0"/>
           <w:lang w:val="fr-FR" w:eastAsia="zh-TW" w:bidi="ar-SA"/>
         </w:rPr>
-        <w:t>Thèên, shèê hèêäãrd äã knòõck äãt thèê dòõòõr äãnd òõpèênèêd ìít.</w:t>
+        <w:t>Thëén, shëé hëéåârd åâ knõòck åât thëé dõòõòr åând õòpëénëéd ïìt.</w:t>
       </w:r>
       <w:r>
         <w:rPr>
@@ -1876,7 +1876,7 @@
           <w:cs w:val="0"/>
           <w:lang w:val="fr-FR" w:eastAsia="zh-TW" w:bidi="ar-SA"/>
         </w:rPr>
-        <w:t>Â lâådy wâås stâåndìíng thèèrèè âånd shèè sâåìíd, "Îf yóòüû lèèt mèè ìín, Î wìíll grâånt yóòüû âå wìísh."</w:t>
+        <w:t>Å lããdy wããs stããndïïng thêèrêè ããnd shêè sããïïd, "Îf yòòûù lêèt mêè ïïn, Î wïïll grããnt yòòûù ãã wïïsh."</w:t>
       </w:r>
       <w:r>
         <w:rPr>
@@ -1950,7 +1950,7 @@
           <w:cs w:val="0"/>
           <w:lang w:val="fr-FR" w:eastAsia="zh-TW" w:bidi="ar-SA"/>
         </w:rPr>
-        <w:t>Thëé óôld wóômäãn lëét thëé wóômäãn íìn fíìrstly bëécäãùùsëé shëé fëélt píìty, sëécóôndly bëécäãùùsëé shëé knëéw whäãt shëé'd wíìsh fóôr...äã chíìld.</w:t>
+        <w:t>Thëë õöld wõömãân lëët thëë wõömãân îîn fîîrstly bëëcãâýüsëë shëë fëëlt pîîty, sëëcõöndly bëëcãâýüsëë shëë knëëw whãât shëë'd wîîsh fõör...ãâ chîîld.</w:t>
       </w:r>
       <w:r>
         <w:rPr>
@@ -2024,7 +2024,7 @@
           <w:cs w:val="0"/>
           <w:lang w:val="fr-FR" w:eastAsia="zh-TW" w:bidi="ar-SA"/>
         </w:rPr>
-        <w:t>Åftêèr shêè wäáshêèd thêè läády ûýp äánd fêèd hêèr, shêè säáw thäát shêè wäás rêèäálly bêèäáûýtîîfûýl.</w:t>
+        <w:t>Åftëêr shëê wààshëêd thëê lààdy ýùp àànd fëêd hëêr, shëê sààw thààt shëê wààs rëêààlly bëêààýùtïífýùl.</w:t>
       </w:r>
     </w:p>
     <w:p>
@@ -2082,7 +2082,7 @@
           <w:cs w:val="0"/>
           <w:lang w:val="fr-FR" w:eastAsia="zh-TW" w:bidi="ar-SA"/>
         </w:rPr>
-        <w:t>Théë láàdy sléëpt sóóüùndly áàll nììght lóóng áànd théën rììght béëfóóréë shéë léëft, shéë sáàììd, "Nóów, áàbóóüùt yóóüùr wììsh.</w:t>
+        <w:t>Thèë lâàdy slèëpt sööùündly âàll níìght lööng âànd thèën ríìght bèëföörèë shèë lèëft, shèë sâàíìd, "Nööw, âàbööùüt yööùür wíìsh.</w:t>
       </w:r>
       <w:r>
         <w:rPr>
@@ -2156,7 +2156,7 @@
           <w:cs w:val="0"/>
           <w:lang w:val="fr-FR" w:eastAsia="zh-TW" w:bidi="ar-SA"/>
         </w:rPr>
-        <w:t>Whäàt dõö yõöùú wäànt?"</w:t>
+        <w:t>Whåæt dôô yôôùý wåænt?"</w:t>
       </w:r>
     </w:p>
     <w:p>
@@ -2214,7 +2214,7 @@
           <w:cs w:val="0"/>
           <w:lang w:val="fr-FR" w:eastAsia="zh-TW" w:bidi="ar-SA"/>
         </w:rPr>
-        <w:t>Thëë läády thòõûýght äábòõûýt mòõst pëëòõplëë's wîíshëës tòõ bëë rîíchëëst îín thëë wòõrld, mòõst pòõwëërfûýl pëërsòõn, thëë smäártëëst, äánd thëë prëëttîíëëst.</w:t>
+        <w:t>Théë lâàdy thòöüùght âàbòöüùt mòöst péëòöpléë's wìïshéës tòö béë rìïchéëst ìïn théë wòörld, mòöst pòöwéërfüùl péërsòön, théë smâàrtéëst, âànd théë préëttìïéëst.</w:t>
       </w:r>
       <w:r>
         <w:rPr>
@@ -2288,7 +2288,7 @@
           <w:cs w:val="0"/>
           <w:lang w:val="fr-FR" w:eastAsia="zh-TW" w:bidi="ar-SA"/>
         </w:rPr>
-        <w:t>Búút thëê óóld wóómåàn wïíshëêd fóór</w:t>
+        <w:t>Bûùt thèë öóld wöómãæn wïîshèëd föór</w:t>
       </w:r>
     </w:p>
     <w:p>
@@ -2336,7 +2336,7 @@
           <w:cs w:val="0"/>
           <w:lang w:val="fr-FR" w:eastAsia="zh-TW" w:bidi="ar-SA"/>
         </w:rPr>
-        <w:t>sóòmëéthìïng thëé låädy cóòýýld nóòt bëélìïëévëé.</w:t>
+        <w:t>söômèêthíîng thèê læãdy cöôýùld nöôt bèêlíîèêvèê.</w:t>
       </w:r>
       <w:r>
         <w:rPr>
@@ -2410,7 +2410,7 @@
           <w:cs w:val="0"/>
           <w:lang w:val="fr-FR" w:eastAsia="zh-TW" w:bidi="ar-SA"/>
         </w:rPr>
-        <w:t>Shèè såãîìd, "Î wóöýûld lîìkèè åã chîìld."</w:t>
+        <w:t>Shëê sâäìíd, "Ï wóóùýld lìíkëê âä chìíld."</w:t>
       </w:r>
     </w:p>
     <w:p>
@@ -2468,7 +2468,7 @@
           <w:cs w:val="0"/>
           <w:lang w:val="fr-FR" w:eastAsia="zh-TW" w:bidi="ar-SA"/>
         </w:rPr>
-        <w:t>"Wháät dííd yõòüý sáäy?"</w:t>
+        <w:t>"Whàæt dìîd yôôüú sàæy?"</w:t>
       </w:r>
       <w:r>
         <w:rPr>
@@ -2542,7 +2542,7 @@
           <w:cs w:val="0"/>
           <w:lang w:val="fr-FR" w:eastAsia="zh-TW" w:bidi="ar-SA"/>
         </w:rPr>
-        <w:t>shéê æäskéêd béêcæäúýséê shéê wæäs æästòõnïîshéêd æät whæät théê òõld læädy æäskéêd fòõr.</w:t>
+        <w:t>shëë åæskëëd bëëcåæùùsëë shëë wåæs åæstôònîìshëëd åæt whåæt thëë ôòld låædy åæskëëd fôòr.</w:t>
       </w:r>
       <w:r>
         <w:rPr>
@@ -2616,7 +2616,7 @@
           <w:cs w:val="0"/>
           <w:lang w:val="fr-FR" w:eastAsia="zh-TW" w:bidi="ar-SA"/>
         </w:rPr>
-        <w:t>Théè óöld láâdy réèpéèáâtéèd wháât shéè sáâìïd.</w:t>
+        <w:t>Thëë öôld lâàdy rëëpëëâàtëëd whâàt shëë sâàììd.</w:t>
       </w:r>
       <w:r>
         <w:rPr>
@@ -2690,7 +2690,7 @@
           <w:cs w:val="0"/>
           <w:lang w:val="fr-FR" w:eastAsia="zh-TW" w:bidi="ar-SA"/>
         </w:rPr>
-        <w:t>"Î wõôùùld líîkéè âä chíîld."</w:t>
+        <w:t>"Î wôöûûld lìïkéë æâ chìïld."</w:t>
       </w:r>
     </w:p>
     <w:p>
@@ -2748,7 +2748,7 @@
           <w:cs w:val="0"/>
           <w:lang w:val="fr-FR" w:eastAsia="zh-TW" w:bidi="ar-SA"/>
         </w:rPr>
-        <w:t>Théê láàdy théên pláàcéêd áà tïìny séêéêd ïìn théê õöld wõömáàn's háànd áànd gáàvéê héêr ïìnstrüùctïìõöns. "</w:t>
+        <w:t>Thëè làædy thëèn plàæcëèd àæ tííny sëèëèd íín thëè òòld wòòmàæn's hàænd àænd gàævëè hëèr íínstrùûctííòòns. "</w:t>
       </w:r>
       <w:r>
         <w:rPr>
@@ -2822,7 +2822,7 @@
           <w:cs w:val="0"/>
           <w:lang w:val="fr-FR" w:eastAsia="zh-TW" w:bidi="ar-SA"/>
         </w:rPr>
-        <w:t>Plâænt thîìs sèéèéd, wâætèér îìt câærèéfüúlly, wâætch öôvèér îìt, âænd gîìvèé îìt yöôüúr löôvèé.</w:t>
+        <w:t>Plãánt thîís sèêèêd, wãátèêr îít cãárèêfüýlly, wãátch òòvèêr îít, ãánd gîívèê îít yòòüýr lòòvèê.</w:t>
       </w:r>
       <w:r>
         <w:rPr>
@@ -2896,7 +2896,7 @@
           <w:cs w:val="0"/>
           <w:lang w:val="fr-FR" w:eastAsia="zh-TW" w:bidi="ar-SA"/>
         </w:rPr>
-        <w:t>Ìf yôòúý dôò ãäll thôòsèê thîíngs, thèên yôòúý wîíll hãävèê ãä chîíld."</w:t>
+        <w:t>Ïf yõõûú dõõ åæll thõõsëè thìíngs, thëèn yõõûú wìíll håævëè åæ chìíld."</w:t>
       </w:r>
     </w:p>
     <w:p>
@@ -2954,7 +2954,7 @@
           <w:cs w:val="0"/>
           <w:lang w:val="fr-FR" w:eastAsia="zh-TW" w:bidi="ar-SA"/>
         </w:rPr>
-        <w:t>Söó théê öóld wöómåãn díìd åãll öóf thöóséê thíìngs théê låãdy håãd töóld héêr töó.</w:t>
+        <w:t>Sòó thëé òóld wòómæàn díìd æàll òóf thòósëé thíìngs thëé læàdy hæàd tòóld hëér tòó.</w:t>
       </w:r>
       <w:r>
         <w:rPr>
@@ -3028,7 +3028,7 @@
           <w:cs w:val="0"/>
           <w:lang w:val="fr-FR" w:eastAsia="zh-TW" w:bidi="ar-SA"/>
         </w:rPr>
-        <w:t>Ín äã wèèèèk, thèèrèè wäãs äã bèèäãùùtììfùùl yèèllóõw flóõwèèr ììn pläãcèè óõf thèè sèèèèd.</w:t>
+        <w:t>În åå wéèéèk, théèréè wåås åå béèååúütíïfúül yéèllóõw flóõwéèr íïn plååcéè óõf théè séèéèd.</w:t>
       </w:r>
       <w:r>
         <w:rPr>
@@ -3102,7 +3102,7 @@
           <w:cs w:val="0"/>
           <w:lang w:val="fr-FR" w:eastAsia="zh-TW" w:bidi="ar-SA"/>
         </w:rPr>
-        <w:t>Thëè nëèxt däây, thëè flóôwëèr blóôóômëèd.</w:t>
+        <w:t>Théë néëxt dåãy, théë flóòwéër blóòóòméëd.</w:t>
       </w:r>
       <w:r>
         <w:rPr>
@@ -3176,7 +3176,7 @@
           <w:cs w:val="0"/>
           <w:lang w:val="fr-FR" w:eastAsia="zh-TW" w:bidi="ar-SA"/>
         </w:rPr>
-        <w:t>Ìnsíïdëé thëé flõõwëér wáäs áä bëéáäúütíïfúül líïttlëé gíïrl whõõ wáäs thëé síïzëé õõf thëé wõõmáän's thúümb sõõ shëé áä cáällëéd hëér Thúümbëéllíïnáä.</w:t>
+        <w:t>Ínsìídèè thèè flòöwèèr wäæs äæ bèèäæúütìífúül lìíttlèè gìírl whòö wäæs thèè sìízèè òöf thèè wòömäæn's thúümb sòö shèè äæ cäællèèd hèèr Thúümbèèllìínäæ.</w:t>
       </w:r>
       <w:r>
         <w:rPr>
@@ -3250,7 +3250,7 @@
           <w:cs w:val="0"/>
           <w:lang w:val="fr-FR" w:eastAsia="zh-TW" w:bidi="ar-SA"/>
         </w:rPr>
-        <w:t>Shèè mâædèè hèèr âæ lîîttlèè drèèss ööûût ööf gööldèèn thrèèâæds.</w:t>
+        <w:t>Shëè mæádëè hëèr æá lìïttlëè drëèss öóûýt öóf göóldëèn thrëèæáds.</w:t>
       </w:r>
       <w:r>
         <w:rPr>
@@ -3324,7 +3324,7 @@
           <w:cs w:val="0"/>
           <w:lang w:val="fr-FR" w:eastAsia="zh-TW" w:bidi="ar-SA"/>
         </w:rPr>
-        <w:t>Thýùmbéêllìînæâ sléêpt ìîn æâ wæâlnýùt shéêll æând bròõýùght théê òõld wòõmæân jòõy æând hæâppìînéêss.</w:t>
+        <w:t>Thüümbêèllïînäâ slêèpt ïîn äâ wäâlnüüt shêèll äând bròõüüght thêè òõld wòõmäân jòõy äând häâppïînêèss.</w:t>
       </w:r>
     </w:p>
     <w:p>
@@ -3382,7 +3382,7 @@
           <w:cs w:val="0"/>
           <w:lang w:val="fr-FR" w:eastAsia="zh-TW" w:bidi="ar-SA"/>
         </w:rPr>
-        <w:t>Büüt, ôönëë dãåy whëën Thüümbëëllïìnãå wëënt dôöwn fôör hëër nãåp, ãå frôög hôöppëëd thrôöüügh thëë ôöpëën wïìndôöw ãånd sãåïìd, "Yôöüü wïìll bëë ãå pëërfëëct brïìdëë fôör my sôön," ãånd shëë tôöôök Thüümbëëllïìnãå tôö ãå lïìly pãåd ãånd hôöppëëd ôöff tôö fïìnd hëër sôön.</w:t>
+        <w:t>Bùýt, õônêë dáày whêën Thùýmbêëllîïnáà wêënt dõôwn fõôr hêër náàp, áà frõôg hõôppêëd thrõôùýgh thêë õôpêën wîïndõôw áànd sáàîïd, "Yõôùý wîïll bêë áà pêërfêëct brîïdêë fõôr my sõôn," áànd shêë tõôõôk Thùýmbêëllîïnáà tõô áà lîïly páàd áànd hõôppêëd õôff tõô fîïnd hêër sõôn.</w:t>
       </w:r>
     </w:p>
     <w:p>
@@ -3440,7 +3440,7 @@
           <w:cs w:val="0"/>
           <w:lang w:val="fr-FR" w:eastAsia="zh-TW" w:bidi="ar-SA"/>
         </w:rPr>
-        <w:t>Thûúmbêêllíînæà críîêêd æànd sòömêê líîttlêê gûúppíîêês hêêæàrd hêêr æànd chêêwêêd thêê ròöòöts òöff thêê líîly pæàd tòö hêêlp hêêr êêscæàpêê.</w:t>
+        <w:t>Thùûmbêéllíínåä crííêéd åänd sòõmêé lííttlêé gùûppííêés hêéåärd hêér åänd chêéwêéd thêé ròõòõts òõff thêé lííly påäd tòõ hêélp hêér êéscåäpêé.</w:t>
       </w:r>
       <w:r>
         <w:rPr>
@@ -3514,7 +3514,7 @@
           <w:cs w:val="0"/>
           <w:lang w:val="fr-FR" w:eastAsia="zh-TW" w:bidi="ar-SA"/>
         </w:rPr>
-        <w:t>Thýümbëèllïînãä's lïîly pãäd flôóãätëèd ãäwãäy.</w:t>
+        <w:t>Thüümbèèllïïnâá's lïïly pâád flöôâátèèd âáwâáy.</w:t>
       </w:r>
       <w:r>
         <w:rPr>
@@ -3588,7 +3588,7 @@
           <w:cs w:val="0"/>
           <w:lang w:val="fr-FR" w:eastAsia="zh-TW" w:bidi="ar-SA"/>
         </w:rPr>
-        <w:t>Ä féëw hóõýúrs láàtéër, shéë fíïnáàlly stóõppéëd flóõáàtíïng.</w:t>
+        <w:t>Å fêèw hòõûýrs lãàtêèr, shêè fîìnãàlly stòõppêèd flòõãàtîìng.</w:t>
       </w:r>
       <w:r>
         <w:rPr>
@@ -3662,7 +3662,7 @@
           <w:cs w:val="0"/>
           <w:lang w:val="fr-FR" w:eastAsia="zh-TW" w:bidi="ar-SA"/>
         </w:rPr>
-        <w:t>Düûrîíng thêè süûmmêèr, shêè ãætêè bêèrrîíêès ãænd drãænk thêè dêèw ôòff thêè lêèãævêès.</w:t>
+        <w:t>Dúýríïng thëê súýmmëêr, shëê ãàtëê bëêrríïëês ãànd drãànk thëê dëêw õöff thëê lëêãàvëês.</w:t>
       </w:r>
       <w:r>
         <w:rPr>
@@ -3736,7 +3736,7 @@
           <w:cs w:val="0"/>
           <w:lang w:val="fr-FR" w:eastAsia="zh-TW" w:bidi="ar-SA"/>
         </w:rPr>
-        <w:t>Bùút thèén wíìntèér câåmèé âånd shèé nèéèédèéd shèéltèér.</w:t>
+        <w:t>Bùût thêén wïíntêér câämêé âänd shêé nêéêédêéd shêéltêér.</w:t>
       </w:r>
       <w:r>
         <w:rPr>
@@ -3810,7 +3810,7 @@
           <w:cs w:val="0"/>
           <w:lang w:val="fr-FR" w:eastAsia="zh-TW" w:bidi="ar-SA"/>
         </w:rPr>
-        <w:t>Æ kìïndly móóúûsèê lèêt hèêr ståäy wìïth ìït, búût ìït såäìïd, "Yóóúû'll håävèê tóó måärry my frìïèênd, Móólèê, bèêcåäúûsèê Í cåännóót kèêèêp yóóúû fóór åänóóthèêr wìïntèêr."</w:t>
+        <w:t>Ä kììndly môóýûsêë lêët hêër stæåy wììth ììt, býût ììt sæåììd, "Yôóýû'll hæåvêë tôó mæårry my frììêënd, Môólêë, bêëcæåýûsêë Ï cæånnôót kêëêëp yôóýû fôór æånôóthêër wììntêër."</w:t>
       </w:r>
     </w:p>
     <w:p>
@@ -3868,7 +3868,7 @@
           <w:cs w:val="0"/>
           <w:lang w:val="fr-FR" w:eastAsia="zh-TW" w:bidi="ar-SA"/>
         </w:rPr>
-        <w:t>Thèè nèèxt däæy shèè wèènt tõò sèèèè Mõòlèè.</w:t>
+        <w:t>Thëè nëèxt dææy shëè wëènt tóô sëèëè Móôlëè.</w:t>
       </w:r>
       <w:r>
         <w:rPr>
@@ -3942,7 +3942,7 @@
           <w:cs w:val="0"/>
           <w:lang w:val="fr-FR" w:eastAsia="zh-TW" w:bidi="ar-SA"/>
         </w:rPr>
-        <w:t>Ín óönëè óöf túùnnëèls, shëè fóöúùnd àã síïck bíïrd àãnd sàãíïd, "Póöóör thíïng, Í wíïll búùry íït."</w:t>
+        <w:t>Ín ôônèë ôôf tùýnnèëls, shèë fôôùýnd áâ sìïck bìïrd áând sáâìïd, "Pôôôôr thìïng, Í wìïll bùýry ìït."</w:t>
       </w:r>
       <w:r>
         <w:rPr>
@@ -4016,7 +4016,7 @@
           <w:cs w:val="0"/>
           <w:lang w:val="fr-FR" w:eastAsia="zh-TW" w:bidi="ar-SA"/>
         </w:rPr>
-        <w:t>Thèén shèé fööùünd ööùüt thææt ïït wææs stïïll æælïïvèé æænd shèé cæærèéd föör ïït ùüntïïl wææs rèéæædy töö fly.</w:t>
+        <w:t>Théên shéê fôôýýnd ôôýýt thâãt îìt wâãs stîìll âãlîìvéê âãnd shéê câãréêd fôôr îìt ýýntîìl wâãs réêâãdy tôô fly.</w:t>
       </w:r>
       <w:r>
         <w:rPr>
@@ -4090,7 +4090,7 @@
           <w:cs w:val="0"/>
           <w:lang w:val="fr-FR" w:eastAsia="zh-TW" w:bidi="ar-SA"/>
         </w:rPr>
-        <w:t>Ít flêèw óôff.</w:t>
+        <w:t>Ìt flêéw õõff.</w:t>
       </w:r>
       <w:r>
         <w:rPr>
@@ -4164,7 +4164,7 @@
           <w:cs w:val="0"/>
           <w:lang w:val="fr-FR" w:eastAsia="zh-TW" w:bidi="ar-SA"/>
         </w:rPr>
-        <w:t>Thåät fåäll shéé nééåärly håäd tôö måärry Môöléé.</w:t>
+        <w:t>Tháãt fáãll shéë néëáãrly háãd tòõ máãrry Mòõléë.</w:t>
       </w:r>
       <w:r>
         <w:rPr>
@@ -4238,7 +4238,7 @@
           <w:cs w:val="0"/>
           <w:lang w:val="fr-FR" w:eastAsia="zh-TW" w:bidi="ar-SA"/>
         </w:rPr>
-        <w:t>Býüt théèn shéè héèæârd æâ fæâmìílìíæâr twéèéèt æând æân ìídéèæâ pöõppéèd ýüp ìín théè bìírd's héèæâd.</w:t>
+        <w:t>Búût thèèn shèè hèèáârd áâ fáâmïìlïìáâr twèèèèt áând áân ïìdèèáâ põöppèèd úûp ïìn thèè bïìrd's hèèáâd.</w:t>
       </w:r>
     </w:p>
     <w:p>
@@ -4296,7 +4296,7 @@
           <w:cs w:val="0"/>
           <w:lang w:val="fr-FR" w:eastAsia="zh-TW" w:bidi="ar-SA"/>
         </w:rPr>
-        <w:t>"Yòòûú cãån còòmêè dòòwn tòò thêè wãårm còòûúntry," sãåîïd thêè bîïrd, sòò Thûúmbêèllîïnãå hòòppêèd òòn thêè bîïrd's bãåck ãånd flêèw tòò thêè wãårm còòûúntry.</w:t>
+        <w:t>"Yòöýû cæån còömêè dòöwn tòö thêè wæårm còöýûntry," sæåïïd thêè bïïrd, sòö Thýûmbêèllïïnæå hòöppêèd òön thêè bïïrd's bæåck æånd flêèw tòö thêè wæårm còöýûntry.</w:t>
       </w:r>
       <w:r>
         <w:rPr>
@@ -4370,7 +4370,7 @@
           <w:cs w:val="0"/>
           <w:lang w:val="fr-FR" w:eastAsia="zh-TW" w:bidi="ar-SA"/>
         </w:rPr>
-        <w:t>Théê péêôõpléê théêréê whôõ wéêréê lîïkéê héêr réênâäméêd héêr Èrîïn.</w:t>
+        <w:t>Thèê pèêòòplèê thèêrèê whòò wèêrèê lîîkèê hèêr rèênæámèêd hèêr Êrîîn.</w:t>
       </w:r>
       <w:r>
         <w:rPr>
@@ -4444,7 +4444,7 @@
           <w:cs w:val="0"/>
           <w:lang w:val="fr-FR" w:eastAsia="zh-TW" w:bidi="ar-SA"/>
         </w:rPr>
-        <w:t>Shëé máærrïìëéd áæ prïìncëé áænd shëé lïìvëéd háæppïìly ëévëér áæftëér.</w:t>
+        <w:t>Shèê mäårrïíèêd äå prïíncèê äånd shèê lïívèêd häåppïíly èêvèêr äåftèêr.</w:t>
       </w:r>
     </w:p>
     <w:p>
@@ -4502,7 +4502,7 @@
           <w:cs w:val="0"/>
           <w:lang w:val="fr-FR" w:eastAsia="zh-TW" w:bidi="ar-SA"/>
         </w:rPr>
-        <w:t>Thëê Ënd</w:t>
+        <w:t>Thëè Ênd</w:t>
       </w:r>
     </w:p>
     <w:p>
@@ -4550,7 +4550,7 @@
           <w:cs w:val="0"/>
           <w:lang w:val="fr-FR" w:eastAsia="zh-TW" w:bidi="ar-SA"/>
         </w:rPr>
-        <w:t>Yóõúû máæy ëénjóõy thëé lóõngëér vëérsîíóõn óõf thîís fáæîíry táælëé by Háæns Chrîístîíáæn Åndëérsëén, tîítlëéd Lîíttlëé Tîíny, óõr Thúûmbëélîínáæ.</w:t>
+        <w:t>Yôòùú máãy èënjôòy thèë lôòngèër vèërsïíôòn ôòf thïís fáãïíry táãlèë by Háãns Chrïístïíáãn Ándèërsèën, tïítlèëd Lïíttlèë Tïíny, ôòr Thùúmbèëlïínáã.</w:t>
       </w:r>
     </w:p>
     <w:p>
@@ -4608,7 +4608,7 @@
           <w:cs w:val="0"/>
           <w:lang w:val="fr-FR" w:eastAsia="zh-TW" w:bidi="ar-SA"/>
         </w:rPr>
-        <w:t>fâæcéëbóòóòk shâæréë bùùttóòn twïïttéër shâæréë bùùttóòn góòóògléë plùùs shâæréë bùùttóòn tùùmblr shâæréë bùùttóòn réëddïït shâæréë bùùttóòn shâæréë by éëmâæïïl bùùttóòn shâæréë óòn pïïntéëréëst pïïntéëréëst</w:t>
+        <w:t>fääcèéböòöòk shäärèé búúttöòn twíìttèér shäärèé búúttöòn göòöòglèé plúús shäärèé búúttöòn túúmblr shäärèé búúttöòn rèéddíìt shäärèé búúttöòn shäärèé by èémääíìl búúttöòn shäärèé öòn píìntèérèést píìntèérèést</w:t>
       </w:r>
     </w:p>
     <w:p>
@@ -4686,7 +4686,7 @@
           <w:cs w:val="0"/>
           <w:lang w:val="fr-FR" w:eastAsia="zh-TW" w:bidi="ar-SA"/>
         </w:rPr>
-        <w:t>Rêétüýrn tõò thêé Chîìldrêén's Lîìbráäry</w:t>
+        <w:t>Rëëtûùrn töõ thëë Chïìldrëën's Lïìbræâry</w:t>
       </w:r>
     </w:p>
     <w:p/>

--- a/RQA002.docx
+++ b/RQA002.docx
@@ -46,7 +46,7 @@
           <w:vertAlign w:val="baseline"/>
           <w:rtl w:val="0"/>
           <w:cs w:val="0"/>
-          <w:lang w:val="fr-FR" w:eastAsia="zh-TW" w:bidi="ar-SA"/>
+          <w:lang w:val="de-DE" w:eastAsia="zh-TW" w:bidi="ar-SA"/>
         </w:rPr>
         <w:t>250WôõrdCôõýýnt</w:t>
       </w:r>
@@ -94,7 +94,7 @@
           <w:vertAlign w:val="baseline"/>
           <w:rtl w:val="0"/>
           <w:cs w:val="0"/>
-          <w:lang w:val="fr-FR" w:eastAsia="zh-TW" w:bidi="ar-SA"/>
+          <w:lang w:val="de-DE" w:eastAsia="zh-TW" w:bidi="ar-SA"/>
         </w:rPr>
         <w:t>À lõöng tíímèë àágõö àánd fàár, fàár àáwàáy àán õöld wõömàán wàás sííttííng íín hèër rõöckííng chàáíír thíínkííng hõöw hàáppy shèë wõöüùld bèë ííf shèë hàád àá chííld.</w:t>
       </w:r>
@@ -131,7 +131,7 @@
           <w:vertAlign w:val="baseline"/>
           <w:rtl w:val="0"/>
           <w:cs w:val="0"/>
-          <w:lang w:val="fr-FR" w:eastAsia="zh-TW" w:bidi="ar-SA"/>
+          <w:lang w:val="de-DE" w:eastAsia="zh-TW" w:bidi="ar-SA"/>
         </w:rPr>
         <w:t xml:space="preserve"> </w:t>
       </w:r>
@@ -168,7 +168,7 @@
           <w:vertAlign w:val="baseline"/>
           <w:rtl w:val="0"/>
           <w:cs w:val="0"/>
-          <w:lang w:val="fr-FR" w:eastAsia="zh-TW" w:bidi="ar-SA"/>
+          <w:lang w:val="de-DE" w:eastAsia="zh-TW" w:bidi="ar-SA"/>
         </w:rPr>
         <w:t>Théén, shéé hééàãrd àã knôôck àãt théé dôôôôr àãnd ôôpéénééd ìït.</w:t>
       </w:r>
@@ -205,7 +205,7 @@
           <w:vertAlign w:val="baseline"/>
           <w:rtl w:val="0"/>
           <w:cs w:val="0"/>
-          <w:lang w:val="fr-FR" w:eastAsia="zh-TW" w:bidi="ar-SA"/>
+          <w:lang w:val="de-DE" w:eastAsia="zh-TW" w:bidi="ar-SA"/>
         </w:rPr>
         <w:t xml:space="preserve"> </w:t>
       </w:r>
@@ -242,7 +242,7 @@
           <w:vertAlign w:val="baseline"/>
           <w:rtl w:val="0"/>
           <w:cs w:val="0"/>
-          <w:lang w:val="fr-FR" w:eastAsia="zh-TW" w:bidi="ar-SA"/>
+          <w:lang w:val="de-DE" w:eastAsia="zh-TW" w:bidi="ar-SA"/>
         </w:rPr>
         <w:t>Æ låådy wåås stååndîìng thêèrêè åånd shêè sååîìd, "Îf yõòûý lêèt mêè îìn, Î wîìll gråånt yõòûý åå wîìsh."</w:t>
       </w:r>
@@ -279,7 +279,7 @@
           <w:vertAlign w:val="baseline"/>
           <w:rtl w:val="0"/>
           <w:cs w:val="0"/>
-          <w:lang w:val="fr-FR" w:eastAsia="zh-TW" w:bidi="ar-SA"/>
+          <w:lang w:val="de-DE" w:eastAsia="zh-TW" w:bidi="ar-SA"/>
         </w:rPr>
         <w:t xml:space="preserve"> </w:t>
       </w:r>
@@ -316,7 +316,7 @@
           <w:vertAlign w:val="baseline"/>
           <w:rtl w:val="0"/>
           <w:cs w:val="0"/>
-          <w:lang w:val="fr-FR" w:eastAsia="zh-TW" w:bidi="ar-SA"/>
+          <w:lang w:val="de-DE" w:eastAsia="zh-TW" w:bidi="ar-SA"/>
         </w:rPr>
         <w:t>Thëê òòld wòòmàän lëêt thëê wòòmàän îïn fîïrstly bëêcàäúúsëê shëê fëêlt pîïty, sëêcòòndly bëêcàäúúsëê shëê knëêw whàät shëê'd wîïsh fòòr...àä chîïld.</w:t>
       </w:r>
@@ -353,7 +353,7 @@
           <w:vertAlign w:val="baseline"/>
           <w:rtl w:val="0"/>
           <w:cs w:val="0"/>
-          <w:lang w:val="fr-FR" w:eastAsia="zh-TW" w:bidi="ar-SA"/>
+          <w:lang w:val="de-DE" w:eastAsia="zh-TW" w:bidi="ar-SA"/>
         </w:rPr>
         <w:t xml:space="preserve"> </w:t>
       </w:r>
@@ -390,7 +390,7 @@
           <w:vertAlign w:val="baseline"/>
           <w:rtl w:val="0"/>
           <w:cs w:val="0"/>
-          <w:lang w:val="fr-FR" w:eastAsia="zh-TW" w:bidi="ar-SA"/>
+          <w:lang w:val="de-DE" w:eastAsia="zh-TW" w:bidi="ar-SA"/>
         </w:rPr>
         <w:t>Áftéër shéë wááshéëd théë láády úüp áánd féëd héër, shéë sááw tháát shéë wáás réëáálly béëááúütìîfúül.Á lòöng tìîméë áágòö áánd fáár, fáár ááwááy áán òöld wòömáán wáás sìîttìîng ìîn héër ròöckìîng chááìîr thìînkìîng hòöw hááppy shéë wòöúüld béë ìîf shéë háád áá chìîld.</w:t>
       </w:r>
@@ -427,7 +427,7 @@
           <w:vertAlign w:val="baseline"/>
           <w:rtl w:val="0"/>
           <w:cs w:val="0"/>
-          <w:lang w:val="fr-FR" w:eastAsia="zh-TW" w:bidi="ar-SA"/>
+          <w:lang w:val="de-DE" w:eastAsia="zh-TW" w:bidi="ar-SA"/>
         </w:rPr>
         <w:t xml:space="preserve"> </w:t>
       </w:r>
@@ -464,7 +464,7 @@
           <w:vertAlign w:val="baseline"/>
           <w:rtl w:val="0"/>
           <w:cs w:val="0"/>
-          <w:lang w:val="fr-FR" w:eastAsia="zh-TW" w:bidi="ar-SA"/>
+          <w:lang w:val="de-DE" w:eastAsia="zh-TW" w:bidi="ar-SA"/>
         </w:rPr>
         <w:t>Thèën, shèë hèëãærd ãæ knóòck ãæt thèë dóòóòr ãænd óòpèënèëd ìít.</w:t>
       </w:r>
@@ -501,7 +501,7 @@
           <w:vertAlign w:val="baseline"/>
           <w:rtl w:val="0"/>
           <w:cs w:val="0"/>
-          <w:lang w:val="fr-FR" w:eastAsia="zh-TW" w:bidi="ar-SA"/>
+          <w:lang w:val="de-DE" w:eastAsia="zh-TW" w:bidi="ar-SA"/>
         </w:rPr>
         <w:t xml:space="preserve"> </w:t>
       </w:r>
@@ -538,7 +538,7 @@
           <w:vertAlign w:val="baseline"/>
           <w:rtl w:val="0"/>
           <w:cs w:val="0"/>
-          <w:lang w:val="fr-FR" w:eastAsia="zh-TW" w:bidi="ar-SA"/>
+          <w:lang w:val="de-DE" w:eastAsia="zh-TW" w:bidi="ar-SA"/>
         </w:rPr>
         <w:t>Á lâädy wâäs stâändïíng thëèrëè âänd shëè sâäïíd, "Îf yóöùú lëèt mëè ïín, Î wïíll grâänt yóöùú âä wïísh."</w:t>
       </w:r>
@@ -575,7 +575,7 @@
           <w:vertAlign w:val="baseline"/>
           <w:rtl w:val="0"/>
           <w:cs w:val="0"/>
-          <w:lang w:val="fr-FR" w:eastAsia="zh-TW" w:bidi="ar-SA"/>
+          <w:lang w:val="de-DE" w:eastAsia="zh-TW" w:bidi="ar-SA"/>
         </w:rPr>
         <w:t xml:space="preserve"> </w:t>
       </w:r>
@@ -612,7 +612,7 @@
           <w:vertAlign w:val="baseline"/>
           <w:rtl w:val="0"/>
           <w:cs w:val="0"/>
-          <w:lang w:val="fr-FR" w:eastAsia="zh-TW" w:bidi="ar-SA"/>
+          <w:lang w:val="de-DE" w:eastAsia="zh-TW" w:bidi="ar-SA"/>
         </w:rPr>
         <w:t>Thèè óòld wóòmææn lèèt thèè wóòmææn ìín fìírstly bèècææüýsèè shèè fèèlt pìíty, sèècóòndly bèècææüýsèè shèè knèèw whææt shèè'd wìísh fóòr...ææ chìíld.</w:t>
       </w:r>
@@ -649,7 +649,7 @@
           <w:vertAlign w:val="baseline"/>
           <w:rtl w:val="0"/>
           <w:cs w:val="0"/>
-          <w:lang w:val="fr-FR" w:eastAsia="zh-TW" w:bidi="ar-SA"/>
+          <w:lang w:val="de-DE" w:eastAsia="zh-TW" w:bidi="ar-SA"/>
         </w:rPr>
         <w:t xml:space="preserve"> </w:t>
       </w:r>
@@ -686,7 +686,7 @@
           <w:vertAlign w:val="baseline"/>
           <w:rtl w:val="0"/>
           <w:cs w:val="0"/>
-          <w:lang w:val="fr-FR" w:eastAsia="zh-TW" w:bidi="ar-SA"/>
+          <w:lang w:val="de-DE" w:eastAsia="zh-TW" w:bidi="ar-SA"/>
         </w:rPr>
         <w:t>Áftéér shéé wáãshééd théé láãdy ýýp áãnd fééd héér, shéé sáãw tháãt shéé wáãs rééáãlly bééáãýýtîîfýýl.Á lóòng tîîméé áãgóò áãnd fáãr, fáãr áãwáãy áãn óòld wóòmáãn wáãs sîîttîîng îîn héér róòckîîng cháãîîr thîînkîîng hóòw háãppy shéé wóòýýld béé îîf shéé háãd áã chîîld.</w:t>
       </w:r>
@@ -723,7 +723,7 @@
           <w:vertAlign w:val="baseline"/>
           <w:rtl w:val="0"/>
           <w:cs w:val="0"/>
-          <w:lang w:val="fr-FR" w:eastAsia="zh-TW" w:bidi="ar-SA"/>
+          <w:lang w:val="de-DE" w:eastAsia="zh-TW" w:bidi="ar-SA"/>
         </w:rPr>
         <w:t xml:space="preserve"> </w:t>
       </w:r>
@@ -760,7 +760,7 @@
           <w:vertAlign w:val="baseline"/>
           <w:rtl w:val="0"/>
           <w:cs w:val="0"/>
-          <w:lang w:val="fr-FR" w:eastAsia="zh-TW" w:bidi="ar-SA"/>
+          <w:lang w:val="de-DE" w:eastAsia="zh-TW" w:bidi="ar-SA"/>
         </w:rPr>
         <w:t>Thèên, shèê hèêâárd âá knööck âát thèê döööör âánd ööpèênèêd ïït.</w:t>
       </w:r>
@@ -797,7 +797,7 @@
           <w:vertAlign w:val="baseline"/>
           <w:rtl w:val="0"/>
           <w:cs w:val="0"/>
-          <w:lang w:val="fr-FR" w:eastAsia="zh-TW" w:bidi="ar-SA"/>
+          <w:lang w:val="de-DE" w:eastAsia="zh-TW" w:bidi="ar-SA"/>
         </w:rPr>
         <w:t xml:space="preserve"> </w:t>
       </w:r>
@@ -834,7 +834,7 @@
           <w:vertAlign w:val="baseline"/>
           <w:rtl w:val="0"/>
           <w:cs w:val="0"/>
-          <w:lang w:val="fr-FR" w:eastAsia="zh-TW" w:bidi="ar-SA"/>
+          <w:lang w:val="de-DE" w:eastAsia="zh-TW" w:bidi="ar-SA"/>
         </w:rPr>
         <w:t>Á læády wæás stæándïíng thêérêé æánd shêé sæáïíd, "Ìf yóòúü lêét mêé ïín, Ì wïíll græánt yóòúü æá wïísh."</w:t>
       </w:r>
@@ -871,7 +871,7 @@
           <w:vertAlign w:val="baseline"/>
           <w:rtl w:val="0"/>
           <w:cs w:val="0"/>
-          <w:lang w:val="fr-FR" w:eastAsia="zh-TW" w:bidi="ar-SA"/>
+          <w:lang w:val="de-DE" w:eastAsia="zh-TW" w:bidi="ar-SA"/>
         </w:rPr>
         <w:t xml:space="preserve"> </w:t>
       </w:r>
@@ -908,7 +908,7 @@
           <w:vertAlign w:val="baseline"/>
           <w:rtl w:val="0"/>
           <w:cs w:val="0"/>
-          <w:lang w:val="fr-FR" w:eastAsia="zh-TW" w:bidi="ar-SA"/>
+          <w:lang w:val="de-DE" w:eastAsia="zh-TW" w:bidi="ar-SA"/>
         </w:rPr>
         <w:t>Thêê õöld wõömãàn lêêt.</w:t>
       </w:r>
@@ -945,7 +945,7 @@
           <w:vertAlign w:val="baseline"/>
           <w:rtl w:val="0"/>
           <w:cs w:val="0"/>
-          <w:lang w:val="fr-FR" w:eastAsia="zh-TW" w:bidi="ar-SA"/>
+          <w:lang w:val="de-DE" w:eastAsia="zh-TW" w:bidi="ar-SA"/>
         </w:rPr>
         <w:t xml:space="preserve"> </w:t>
       </w:r>
@@ -982,7 +982,7 @@
           <w:vertAlign w:val="baseline"/>
           <w:rtl w:val="0"/>
           <w:cs w:val="0"/>
-          <w:lang w:val="fr-FR" w:eastAsia="zh-TW" w:bidi="ar-SA"/>
+          <w:lang w:val="de-DE" w:eastAsia="zh-TW" w:bidi="ar-SA"/>
         </w:rPr>
         <w:t>QÅÅÅ ÅÉÍÓÙ CÓNNÉCT GLÓBÅLLÍNK</w:t>
       </w:r>
@@ -1082,7 +1082,7 @@
           <w:vertAlign w:val="baseline"/>
           <w:rtl w:val="0"/>
           <w:cs w:val="0"/>
-          <w:lang w:val="fr-FR" w:eastAsia="zh-TW" w:bidi="ar-SA"/>
+          <w:lang w:val="de-DE" w:eastAsia="zh-TW" w:bidi="ar-SA"/>
         </w:rPr>
         <w:t>Hõòmêépàágêé Îcõòn</w:t>
       </w:r>
@@ -1130,7 +1130,7 @@
           <w:vertAlign w:val="baseline"/>
           <w:rtl w:val="0"/>
           <w:cs w:val="0"/>
-          <w:lang w:val="fr-FR" w:eastAsia="zh-TW" w:bidi="ar-SA"/>
+          <w:lang w:val="de-DE" w:eastAsia="zh-TW" w:bidi="ar-SA"/>
         </w:rPr>
         <w:t>Åûûthóôrs</w:t>
       </w:r>
@@ -1178,7 +1178,7 @@
           <w:vertAlign w:val="baseline"/>
           <w:rtl w:val="0"/>
           <w:cs w:val="0"/>
-          <w:lang w:val="fr-FR" w:eastAsia="zh-TW" w:bidi="ar-SA"/>
+          <w:lang w:val="de-DE" w:eastAsia="zh-TW" w:bidi="ar-SA"/>
         </w:rPr>
         <w:t>Shõôrt Stõôríïéès</w:t>
       </w:r>
@@ -1226,7 +1226,7 @@
           <w:vertAlign w:val="baseline"/>
           <w:rtl w:val="0"/>
           <w:cs w:val="0"/>
-          <w:lang w:val="fr-FR" w:eastAsia="zh-TW" w:bidi="ar-SA"/>
+          <w:lang w:val="de-DE" w:eastAsia="zh-TW" w:bidi="ar-SA"/>
         </w:rPr>
         <w:t>Chìíldrêên</w:t>
       </w:r>
@@ -1274,7 +1274,7 @@
           <w:vertAlign w:val="baseline"/>
           <w:rtl w:val="0"/>
           <w:cs w:val="0"/>
-          <w:lang w:val="fr-FR" w:eastAsia="zh-TW" w:bidi="ar-SA"/>
+          <w:lang w:val="de-DE" w:eastAsia="zh-TW" w:bidi="ar-SA"/>
         </w:rPr>
         <w:t>Fåàvôöríïtéés</w:t>
       </w:r>
@@ -1322,7 +1322,7 @@
           <w:vertAlign w:val="baseline"/>
           <w:rtl w:val="0"/>
           <w:cs w:val="0"/>
-          <w:lang w:val="fr-FR" w:eastAsia="zh-TW" w:bidi="ar-SA"/>
+          <w:lang w:val="de-DE" w:eastAsia="zh-TW" w:bidi="ar-SA"/>
         </w:rPr>
         <w:t>Pôõèétry</w:t>
       </w:r>
@@ -1370,7 +1370,7 @@
           <w:vertAlign w:val="baseline"/>
           <w:rtl w:val="0"/>
           <w:cs w:val="0"/>
-          <w:lang w:val="fr-FR" w:eastAsia="zh-TW" w:bidi="ar-SA"/>
+          <w:lang w:val="de-DE" w:eastAsia="zh-TW" w:bidi="ar-SA"/>
         </w:rPr>
         <w:t>Nóõvêéls</w:t>
       </w:r>
@@ -1418,7 +1418,7 @@
           <w:vertAlign w:val="baseline"/>
           <w:rtl w:val="0"/>
           <w:cs w:val="0"/>
-          <w:lang w:val="fr-FR" w:eastAsia="zh-TW" w:bidi="ar-SA"/>
+          <w:lang w:val="de-DE" w:eastAsia="zh-TW" w:bidi="ar-SA"/>
         </w:rPr>
         <w:t>Fêéãætüûrêés</w:t>
       </w:r>
@@ -1476,7 +1476,7 @@
           <w:vertAlign w:val="baseline"/>
           <w:rtl w:val="0"/>
           <w:cs w:val="0"/>
-          <w:lang w:val="fr-FR" w:eastAsia="zh-TW" w:bidi="ar-SA"/>
+          <w:lang w:val="de-DE" w:eastAsia="zh-TW" w:bidi="ar-SA"/>
         </w:rPr>
         <w:t>Tïítlêë õõr Æùùthõõr</w:t>
       </w:r>
@@ -1524,7 +1524,7 @@
           <w:vertAlign w:val="baseline"/>
           <w:rtl w:val="0"/>
           <w:cs w:val="0"/>
-          <w:lang w:val="fr-FR" w:eastAsia="zh-TW" w:bidi="ar-SA"/>
+          <w:lang w:val="de-DE" w:eastAsia="zh-TW" w:bidi="ar-SA"/>
         </w:rPr>
         <w:t>lôõgìín</w:t>
       </w:r>
@@ -1582,7 +1582,7 @@
           <w:vertAlign w:val="baseline"/>
           <w:rtl w:val="0"/>
           <w:cs w:val="0"/>
-          <w:lang w:val="fr-FR" w:eastAsia="zh-TW" w:bidi="ar-SA"/>
+          <w:lang w:val="de-DE" w:eastAsia="zh-TW" w:bidi="ar-SA"/>
         </w:rPr>
         <w:t>Thüúmbêêlïïnãå</w:t>
       </w:r>
@@ -1630,7 +1630,7 @@
           <w:vertAlign w:val="baseline"/>
           <w:rtl w:val="0"/>
           <w:cs w:val="0"/>
-          <w:lang w:val="fr-FR" w:eastAsia="zh-TW" w:bidi="ar-SA"/>
+          <w:lang w:val="de-DE" w:eastAsia="zh-TW" w:bidi="ar-SA"/>
         </w:rPr>
         <w:t>Thýýmbëêlìïnæã ìïs òônëê òôf òôýýr Fæãvòôrìïtëê Fæãìïry Tæãlëês</w:t>
       </w:r>
@@ -1678,7 +1678,7 @@
           <w:vertAlign w:val="baseline"/>
           <w:rtl w:val="0"/>
           <w:cs w:val="0"/>
-          <w:lang w:val="fr-FR" w:eastAsia="zh-TW" w:bidi="ar-SA"/>
+          <w:lang w:val="de-DE" w:eastAsia="zh-TW" w:bidi="ar-SA"/>
         </w:rPr>
         <w:t>Än ííllüùstráàtííõôn fõôr théè stõôry Thüùmbéèlíínáà by théè áàüùthõôr</w:t>
       </w:r>
@@ -1726,7 +1726,7 @@
           <w:vertAlign w:val="baseline"/>
           <w:rtl w:val="0"/>
           <w:cs w:val="0"/>
-          <w:lang w:val="fr-FR" w:eastAsia="zh-TW" w:bidi="ar-SA"/>
+          <w:lang w:val="de-DE" w:eastAsia="zh-TW" w:bidi="ar-SA"/>
         </w:rPr>
         <w:t>Ä lööng tîímëé åãgöö åãnd fåãr, fåãr åãwåãy åãn ööld wöömåãn wåãs sîíttîíng îín hëér rööckîíng chåãîír thîínkîíng hööw håãppy shëé wööüûld bëé îíf shëé håãd åã chîíld.</w:t>
       </w:r>
@@ -1763,7 +1763,7 @@
           <w:vertAlign w:val="baseline"/>
           <w:rtl w:val="0"/>
           <w:cs w:val="0"/>
-          <w:lang w:val="fr-FR" w:eastAsia="zh-TW" w:bidi="ar-SA"/>
+          <w:lang w:val="de-DE" w:eastAsia="zh-TW" w:bidi="ar-SA"/>
         </w:rPr>
         <w:t xml:space="preserve"> </w:t>
       </w:r>
@@ -1800,7 +1800,7 @@
           <w:vertAlign w:val="baseline"/>
           <w:rtl w:val="0"/>
           <w:cs w:val="0"/>
-          <w:lang w:val="fr-FR" w:eastAsia="zh-TW" w:bidi="ar-SA"/>
+          <w:lang w:val="de-DE" w:eastAsia="zh-TW" w:bidi="ar-SA"/>
         </w:rPr>
         <w:t>Thëén, shëé hëéåârd åâ knõòck åât thëé dõòõòr åând õòpëénëéd ïìt.</w:t>
       </w:r>
@@ -1837,7 +1837,7 @@
           <w:vertAlign w:val="baseline"/>
           <w:rtl w:val="0"/>
           <w:cs w:val="0"/>
-          <w:lang w:val="fr-FR" w:eastAsia="zh-TW" w:bidi="ar-SA"/>
+          <w:lang w:val="de-DE" w:eastAsia="zh-TW" w:bidi="ar-SA"/>
         </w:rPr>
         <w:t xml:space="preserve"> </w:t>
       </w:r>
@@ -1874,7 +1874,7 @@
           <w:vertAlign w:val="baseline"/>
           <w:rtl w:val="0"/>
           <w:cs w:val="0"/>
-          <w:lang w:val="fr-FR" w:eastAsia="zh-TW" w:bidi="ar-SA"/>
+          <w:lang w:val="de-DE" w:eastAsia="zh-TW" w:bidi="ar-SA"/>
         </w:rPr>
         <w:t>Å lããdy wããs stããndïïng thêèrêè ããnd shêè sããïïd, "Îf yòòûù lêèt mêè ïïn, Î wïïll grããnt yòòûù ãã wïïsh."</w:t>
       </w:r>
@@ -1911,7 +1911,7 @@
           <w:vertAlign w:val="baseline"/>
           <w:rtl w:val="0"/>
           <w:cs w:val="0"/>
-          <w:lang w:val="fr-FR" w:eastAsia="zh-TW" w:bidi="ar-SA"/>
+          <w:lang w:val="de-DE" w:eastAsia="zh-TW" w:bidi="ar-SA"/>
         </w:rPr>
         <w:t xml:space="preserve"> </w:t>
       </w:r>
@@ -1948,7 +1948,7 @@
           <w:vertAlign w:val="baseline"/>
           <w:rtl w:val="0"/>
           <w:cs w:val="0"/>
-          <w:lang w:val="fr-FR" w:eastAsia="zh-TW" w:bidi="ar-SA"/>
+          <w:lang w:val="de-DE" w:eastAsia="zh-TW" w:bidi="ar-SA"/>
         </w:rPr>
         <w:t>Thëë õöld wõömãân lëët thëë wõömãân îîn fîîrstly bëëcãâýüsëë shëë fëëlt pîîty, sëëcõöndly bëëcãâýüsëë shëë knëëw whãât shëë'd wîîsh fõör...ãâ chîîld.</w:t>
       </w:r>
@@ -1985,7 +1985,7 @@
           <w:vertAlign w:val="baseline"/>
           <w:rtl w:val="0"/>
           <w:cs w:val="0"/>
-          <w:lang w:val="fr-FR" w:eastAsia="zh-TW" w:bidi="ar-SA"/>
+          <w:lang w:val="de-DE" w:eastAsia="zh-TW" w:bidi="ar-SA"/>
         </w:rPr>
         <w:t xml:space="preserve"> </w:t>
       </w:r>
@@ -2022,7 +2022,7 @@
           <w:vertAlign w:val="baseline"/>
           <w:rtl w:val="0"/>
           <w:cs w:val="0"/>
-          <w:lang w:val="fr-FR" w:eastAsia="zh-TW" w:bidi="ar-SA"/>
+          <w:lang w:val="de-DE" w:eastAsia="zh-TW" w:bidi="ar-SA"/>
         </w:rPr>
         <w:t>Åftëêr shëê wààshëêd thëê lààdy ýùp àànd fëêd hëêr, shëê sààw thààt shëê wààs rëêààlly bëêààýùtïífýùl.</w:t>
       </w:r>
@@ -2080,7 +2080,7 @@
           <w:vertAlign w:val="baseline"/>
           <w:rtl w:val="0"/>
           <w:cs w:val="0"/>
-          <w:lang w:val="fr-FR" w:eastAsia="zh-TW" w:bidi="ar-SA"/>
+          <w:lang w:val="de-DE" w:eastAsia="zh-TW" w:bidi="ar-SA"/>
         </w:rPr>
         <w:t>Thèë lâàdy slèëpt sööùündly âàll níìght lööng âànd thèën ríìght bèëföörèë shèë lèëft, shèë sâàíìd, "Nööw, âàbööùüt yööùür wíìsh.</w:t>
       </w:r>
@@ -2117,7 +2117,7 @@
           <w:vertAlign w:val="baseline"/>
           <w:rtl w:val="0"/>
           <w:cs w:val="0"/>
-          <w:lang w:val="fr-FR" w:eastAsia="zh-TW" w:bidi="ar-SA"/>
+          <w:lang w:val="de-DE" w:eastAsia="zh-TW" w:bidi="ar-SA"/>
         </w:rPr>
         <w:t xml:space="preserve"> </w:t>
       </w:r>
@@ -2154,7 +2154,7 @@
           <w:vertAlign w:val="baseline"/>
           <w:rtl w:val="0"/>
           <w:cs w:val="0"/>
-          <w:lang w:val="fr-FR" w:eastAsia="zh-TW" w:bidi="ar-SA"/>
+          <w:lang w:val="de-DE" w:eastAsia="zh-TW" w:bidi="ar-SA"/>
         </w:rPr>
         <w:t>Whåæt dôô yôôùý wåænt?"</w:t>
       </w:r>
@@ -2212,7 +2212,7 @@
           <w:vertAlign w:val="baseline"/>
           <w:rtl w:val="0"/>
           <w:cs w:val="0"/>
-          <w:lang w:val="fr-FR" w:eastAsia="zh-TW" w:bidi="ar-SA"/>
+          <w:lang w:val="de-DE" w:eastAsia="zh-TW" w:bidi="ar-SA"/>
         </w:rPr>
         <w:t>Théë lâàdy thòöüùght âàbòöüùt mòöst péëòöpléë's wìïshéës tòö béë rìïchéëst ìïn théë wòörld, mòöst pòöwéërfüùl péërsòön, théë smâàrtéëst, âànd théë préëttìïéëst.</w:t>
       </w:r>
@@ -2249,7 +2249,7 @@
           <w:vertAlign w:val="baseline"/>
           <w:rtl w:val="0"/>
           <w:cs w:val="0"/>
-          <w:lang w:val="fr-FR" w:eastAsia="zh-TW" w:bidi="ar-SA"/>
+          <w:lang w:val="de-DE" w:eastAsia="zh-TW" w:bidi="ar-SA"/>
         </w:rPr>
         <w:t xml:space="preserve"> </w:t>
       </w:r>
@@ -2286,7 +2286,7 @@
           <w:vertAlign w:val="baseline"/>
           <w:rtl w:val="0"/>
           <w:cs w:val="0"/>
-          <w:lang w:val="fr-FR" w:eastAsia="zh-TW" w:bidi="ar-SA"/>
+          <w:lang w:val="de-DE" w:eastAsia="zh-TW" w:bidi="ar-SA"/>
         </w:rPr>
         <w:t>Bûùt thèë öóld wöómãæn wïîshèëd föór</w:t>
       </w:r>
@@ -2334,7 +2334,7 @@
           <w:vertAlign w:val="baseline"/>
           <w:rtl w:val="0"/>
           <w:cs w:val="0"/>
-          <w:lang w:val="fr-FR" w:eastAsia="zh-TW" w:bidi="ar-SA"/>
+          <w:lang w:val="de-DE" w:eastAsia="zh-TW" w:bidi="ar-SA"/>
         </w:rPr>
         <w:t>söômèêthíîng thèê læãdy cöôýùld nöôt bèêlíîèêvèê.</w:t>
       </w:r>
@@ -2371,7 +2371,7 @@
           <w:vertAlign w:val="baseline"/>
           <w:rtl w:val="0"/>
           <w:cs w:val="0"/>
-          <w:lang w:val="fr-FR" w:eastAsia="zh-TW" w:bidi="ar-SA"/>
+          <w:lang w:val="de-DE" w:eastAsia="zh-TW" w:bidi="ar-SA"/>
         </w:rPr>
         <w:t xml:space="preserve"> </w:t>
       </w:r>
@@ -2408,7 +2408,7 @@
           <w:vertAlign w:val="baseline"/>
           <w:rtl w:val="0"/>
           <w:cs w:val="0"/>
-          <w:lang w:val="fr-FR" w:eastAsia="zh-TW" w:bidi="ar-SA"/>
+          <w:lang w:val="de-DE" w:eastAsia="zh-TW" w:bidi="ar-SA"/>
         </w:rPr>
         <w:t>Shëê sâäìíd, "Ï wóóùýld lìíkëê âä chìíld."</w:t>
       </w:r>
@@ -2466,7 +2466,7 @@
           <w:vertAlign w:val="baseline"/>
           <w:rtl w:val="0"/>
           <w:cs w:val="0"/>
-          <w:lang w:val="fr-FR" w:eastAsia="zh-TW" w:bidi="ar-SA"/>
+          <w:lang w:val="de-DE" w:eastAsia="zh-TW" w:bidi="ar-SA"/>
         </w:rPr>
         <w:t>"Whàæt dìîd yôôüú sàæy?"</w:t>
       </w:r>
@@ -2503,7 +2503,7 @@
           <w:vertAlign w:val="baseline"/>
           <w:rtl w:val="0"/>
           <w:cs w:val="0"/>
-          <w:lang w:val="fr-FR" w:eastAsia="zh-TW" w:bidi="ar-SA"/>
+          <w:lang w:val="de-DE" w:eastAsia="zh-TW" w:bidi="ar-SA"/>
         </w:rPr>
         <w:t xml:space="preserve"> </w:t>
       </w:r>
@@ -2540,7 +2540,7 @@
           <w:vertAlign w:val="baseline"/>
           <w:rtl w:val="0"/>
           <w:cs w:val="0"/>
-          <w:lang w:val="fr-FR" w:eastAsia="zh-TW" w:bidi="ar-SA"/>
+          <w:lang w:val="de-DE" w:eastAsia="zh-TW" w:bidi="ar-SA"/>
         </w:rPr>
         <w:t>shëë åæskëëd bëëcåæùùsëë shëë wåæs åæstôònîìshëëd åæt whåæt thëë ôòld låædy åæskëëd fôòr.</w:t>
       </w:r>
@@ -2577,7 +2577,7 @@
           <w:vertAlign w:val="baseline"/>
           <w:rtl w:val="0"/>
           <w:cs w:val="0"/>
-          <w:lang w:val="fr-FR" w:eastAsia="zh-TW" w:bidi="ar-SA"/>
+          <w:lang w:val="de-DE" w:eastAsia="zh-TW" w:bidi="ar-SA"/>
         </w:rPr>
         <w:t xml:space="preserve"> </w:t>
       </w:r>
@@ -2614,7 +2614,7 @@
           <w:vertAlign w:val="baseline"/>
           <w:rtl w:val="0"/>
           <w:cs w:val="0"/>
-          <w:lang w:val="fr-FR" w:eastAsia="zh-TW" w:bidi="ar-SA"/>
+          <w:lang w:val="de-DE" w:eastAsia="zh-TW" w:bidi="ar-SA"/>
         </w:rPr>
         <w:t>Thëë öôld lâàdy rëëpëëâàtëëd whâàt shëë sâàììd.</w:t>
       </w:r>
@@ -2651,7 +2651,7 @@
           <w:vertAlign w:val="baseline"/>
           <w:rtl w:val="0"/>
           <w:cs w:val="0"/>
-          <w:lang w:val="fr-FR" w:eastAsia="zh-TW" w:bidi="ar-SA"/>
+          <w:lang w:val="de-DE" w:eastAsia="zh-TW" w:bidi="ar-SA"/>
         </w:rPr>
         <w:t xml:space="preserve"> </w:t>
       </w:r>
@@ -2688,7 +2688,7 @@
           <w:vertAlign w:val="baseline"/>
           <w:rtl w:val="0"/>
           <w:cs w:val="0"/>
-          <w:lang w:val="fr-FR" w:eastAsia="zh-TW" w:bidi="ar-SA"/>
+          <w:lang w:val="de-DE" w:eastAsia="zh-TW" w:bidi="ar-SA"/>
         </w:rPr>
         <w:t>"Î wôöûûld lìïkéë æâ chìïld."</w:t>
       </w:r>
@@ -2746,7 +2746,7 @@
           <w:vertAlign w:val="baseline"/>
           <w:rtl w:val="0"/>
           <w:cs w:val="0"/>
-          <w:lang w:val="fr-FR" w:eastAsia="zh-TW" w:bidi="ar-SA"/>
+          <w:lang w:val="de-DE" w:eastAsia="zh-TW" w:bidi="ar-SA"/>
         </w:rPr>
         <w:t>Thëè làædy thëèn plàæcëèd àæ tííny sëèëèd íín thëè òòld wòòmàæn's hàænd àænd gàævëè hëèr íínstrùûctííòòns. "</w:t>
       </w:r>
@@ -2783,7 +2783,7 @@
           <w:vertAlign w:val="baseline"/>
           <w:rtl w:val="0"/>
           <w:cs w:val="0"/>
-          <w:lang w:val="fr-FR" w:eastAsia="zh-TW" w:bidi="ar-SA"/>
+          <w:lang w:val="de-DE" w:eastAsia="zh-TW" w:bidi="ar-SA"/>
         </w:rPr>
         <w:t xml:space="preserve"> </w:t>
       </w:r>
@@ -2820,7 +2820,7 @@
           <w:vertAlign w:val="baseline"/>
           <w:rtl w:val="0"/>
           <w:cs w:val="0"/>
-          <w:lang w:val="fr-FR" w:eastAsia="zh-TW" w:bidi="ar-SA"/>
+          <w:lang w:val="de-DE" w:eastAsia="zh-TW" w:bidi="ar-SA"/>
         </w:rPr>
         <w:t>Plãánt thîís sèêèêd, wãátèêr îít cãárèêfüýlly, wãátch òòvèêr îít, ãánd gîívèê îít yòòüýr lòòvèê.</w:t>
       </w:r>
@@ -2857,7 +2857,7 @@
           <w:vertAlign w:val="baseline"/>
           <w:rtl w:val="0"/>
           <w:cs w:val="0"/>
-          <w:lang w:val="fr-FR" w:eastAsia="zh-TW" w:bidi="ar-SA"/>
+          <w:lang w:val="de-DE" w:eastAsia="zh-TW" w:bidi="ar-SA"/>
         </w:rPr>
         <w:t xml:space="preserve"> </w:t>
       </w:r>
@@ -2894,7 +2894,7 @@
           <w:vertAlign w:val="baseline"/>
           <w:rtl w:val="0"/>
           <w:cs w:val="0"/>
-          <w:lang w:val="fr-FR" w:eastAsia="zh-TW" w:bidi="ar-SA"/>
+          <w:lang w:val="de-DE" w:eastAsia="zh-TW" w:bidi="ar-SA"/>
         </w:rPr>
         <w:t>Ïf yõõûú dõõ åæll thõõsëè thìíngs, thëèn yõõûú wìíll håævëè åæ chìíld."</w:t>
       </w:r>
@@ -2952,7 +2952,7 @@
           <w:vertAlign w:val="baseline"/>
           <w:rtl w:val="0"/>
           <w:cs w:val="0"/>
-          <w:lang w:val="fr-FR" w:eastAsia="zh-TW" w:bidi="ar-SA"/>
+          <w:lang w:val="de-DE" w:eastAsia="zh-TW" w:bidi="ar-SA"/>
         </w:rPr>
         <w:t>Sòó thëé òóld wòómæàn díìd æàll òóf thòósëé thíìngs thëé læàdy hæàd tòóld hëér tòó.</w:t>
       </w:r>
@@ -2989,7 +2989,7 @@
           <w:vertAlign w:val="baseline"/>
           <w:rtl w:val="0"/>
           <w:cs w:val="0"/>
-          <w:lang w:val="fr-FR" w:eastAsia="zh-TW" w:bidi="ar-SA"/>
+          <w:lang w:val="de-DE" w:eastAsia="zh-TW" w:bidi="ar-SA"/>
         </w:rPr>
         <w:t xml:space="preserve"> </w:t>
       </w:r>
@@ -3026,7 +3026,7 @@
           <w:vertAlign w:val="baseline"/>
           <w:rtl w:val="0"/>
           <w:cs w:val="0"/>
-          <w:lang w:val="fr-FR" w:eastAsia="zh-TW" w:bidi="ar-SA"/>
+          <w:lang w:val="de-DE" w:eastAsia="zh-TW" w:bidi="ar-SA"/>
         </w:rPr>
         <w:t>În åå wéèéèk, théèréè wåås åå béèååúütíïfúül yéèllóõw flóõwéèr íïn plååcéè óõf théè séèéèd.</w:t>
       </w:r>
@@ -3063,7 +3063,7 @@
           <w:vertAlign w:val="baseline"/>
           <w:rtl w:val="0"/>
           <w:cs w:val="0"/>
-          <w:lang w:val="fr-FR" w:eastAsia="zh-TW" w:bidi="ar-SA"/>
+          <w:lang w:val="de-DE" w:eastAsia="zh-TW" w:bidi="ar-SA"/>
         </w:rPr>
         <w:t xml:space="preserve"> </w:t>
       </w:r>
@@ -3100,7 +3100,7 @@
           <w:vertAlign w:val="baseline"/>
           <w:rtl w:val="0"/>
           <w:cs w:val="0"/>
-          <w:lang w:val="fr-FR" w:eastAsia="zh-TW" w:bidi="ar-SA"/>
+          <w:lang w:val="de-DE" w:eastAsia="zh-TW" w:bidi="ar-SA"/>
         </w:rPr>
         <w:t>Théë néëxt dåãy, théë flóòwéër blóòóòméëd.</w:t>
       </w:r>
@@ -3137,7 +3137,7 @@
           <w:vertAlign w:val="baseline"/>
           <w:rtl w:val="0"/>
           <w:cs w:val="0"/>
-          <w:lang w:val="fr-FR" w:eastAsia="zh-TW" w:bidi="ar-SA"/>
+          <w:lang w:val="de-DE" w:eastAsia="zh-TW" w:bidi="ar-SA"/>
         </w:rPr>
         <w:t xml:space="preserve"> </w:t>
       </w:r>
@@ -3174,7 +3174,7 @@
           <w:vertAlign w:val="baseline"/>
           <w:rtl w:val="0"/>
           <w:cs w:val="0"/>
-          <w:lang w:val="fr-FR" w:eastAsia="zh-TW" w:bidi="ar-SA"/>
+          <w:lang w:val="de-DE" w:eastAsia="zh-TW" w:bidi="ar-SA"/>
         </w:rPr>
         <w:t>Ínsìídèè thèè flòöwèèr wäæs äæ bèèäæúütìífúül lìíttlèè gìírl whòö wäæs thèè sìízèè òöf thèè wòömäæn's thúümb sòö shèè äæ cäællèèd hèèr Thúümbèèllìínäæ.</w:t>
       </w:r>
@@ -3211,7 +3211,7 @@
           <w:vertAlign w:val="baseline"/>
           <w:rtl w:val="0"/>
           <w:cs w:val="0"/>
-          <w:lang w:val="fr-FR" w:eastAsia="zh-TW" w:bidi="ar-SA"/>
+          <w:lang w:val="de-DE" w:eastAsia="zh-TW" w:bidi="ar-SA"/>
         </w:rPr>
         <w:t xml:space="preserve"> </w:t>
       </w:r>
@@ -3248,7 +3248,7 @@
           <w:vertAlign w:val="baseline"/>
           <w:rtl w:val="0"/>
           <w:cs w:val="0"/>
-          <w:lang w:val="fr-FR" w:eastAsia="zh-TW" w:bidi="ar-SA"/>
+          <w:lang w:val="de-DE" w:eastAsia="zh-TW" w:bidi="ar-SA"/>
         </w:rPr>
         <w:t>Shëè mæádëè hëèr æá lìïttlëè drëèss öóûýt öóf göóldëèn thrëèæáds.</w:t>
       </w:r>
@@ -3285,7 +3285,7 @@
           <w:vertAlign w:val="baseline"/>
           <w:rtl w:val="0"/>
           <w:cs w:val="0"/>
-          <w:lang w:val="fr-FR" w:eastAsia="zh-TW" w:bidi="ar-SA"/>
+          <w:lang w:val="de-DE" w:eastAsia="zh-TW" w:bidi="ar-SA"/>
         </w:rPr>
         <w:t xml:space="preserve"> </w:t>
       </w:r>
@@ -3322,7 +3322,7 @@
           <w:vertAlign w:val="baseline"/>
           <w:rtl w:val="0"/>
           <w:cs w:val="0"/>
-          <w:lang w:val="fr-FR" w:eastAsia="zh-TW" w:bidi="ar-SA"/>
+          <w:lang w:val="de-DE" w:eastAsia="zh-TW" w:bidi="ar-SA"/>
         </w:rPr>
         <w:t>Thüümbêèllïînäâ slêèpt ïîn äâ wäâlnüüt shêèll äând bròõüüght thêè òõld wòõmäân jòõy äând häâppïînêèss.</w:t>
       </w:r>
@@ -3380,7 +3380,7 @@
           <w:vertAlign w:val="baseline"/>
           <w:rtl w:val="0"/>
           <w:cs w:val="0"/>
-          <w:lang w:val="fr-FR" w:eastAsia="zh-TW" w:bidi="ar-SA"/>
+          <w:lang w:val="de-DE" w:eastAsia="zh-TW" w:bidi="ar-SA"/>
         </w:rPr>
         <w:t>Bùýt, õônêë dáày whêën Thùýmbêëllîïnáà wêënt dõôwn fõôr hêër náàp, áà frõôg hõôppêëd thrõôùýgh thêë õôpêën wîïndõôw áànd sáàîïd, "Yõôùý wîïll bêë áà pêërfêëct brîïdêë fõôr my sõôn," áànd shêë tõôõôk Thùýmbêëllîïnáà tõô áà lîïly páàd áànd hõôppêëd õôff tõô fîïnd hêër sõôn.</w:t>
       </w:r>
@@ -3438,7 +3438,7 @@
           <w:vertAlign w:val="baseline"/>
           <w:rtl w:val="0"/>
           <w:cs w:val="0"/>
-          <w:lang w:val="fr-FR" w:eastAsia="zh-TW" w:bidi="ar-SA"/>
+          <w:lang w:val="de-DE" w:eastAsia="zh-TW" w:bidi="ar-SA"/>
         </w:rPr>
         <w:t>Thùûmbêéllíínåä crííêéd åänd sòõmêé lííttlêé gùûppííêés hêéåärd hêér åänd chêéwêéd thêé ròõòõts òõff thêé lííly påäd tòõ hêélp hêér êéscåäpêé.</w:t>
       </w:r>
@@ -3475,7 +3475,7 @@
           <w:vertAlign w:val="baseline"/>
           <w:rtl w:val="0"/>
           <w:cs w:val="0"/>
-          <w:lang w:val="fr-FR" w:eastAsia="zh-TW" w:bidi="ar-SA"/>
+          <w:lang w:val="de-DE" w:eastAsia="zh-TW" w:bidi="ar-SA"/>
         </w:rPr>
         <w:t xml:space="preserve"> </w:t>
       </w:r>
@@ -3512,7 +3512,7 @@
           <w:vertAlign w:val="baseline"/>
           <w:rtl w:val="0"/>
           <w:cs w:val="0"/>
-          <w:lang w:val="fr-FR" w:eastAsia="zh-TW" w:bidi="ar-SA"/>
+          <w:lang w:val="de-DE" w:eastAsia="zh-TW" w:bidi="ar-SA"/>
         </w:rPr>
         <w:t>Thüümbèèllïïnâá's lïïly pâád flöôâátèèd âáwâáy.</w:t>
       </w:r>
@@ -3549,7 +3549,7 @@
           <w:vertAlign w:val="baseline"/>
           <w:rtl w:val="0"/>
           <w:cs w:val="0"/>
-          <w:lang w:val="fr-FR" w:eastAsia="zh-TW" w:bidi="ar-SA"/>
+          <w:lang w:val="de-DE" w:eastAsia="zh-TW" w:bidi="ar-SA"/>
         </w:rPr>
         <w:t xml:space="preserve"> </w:t>
       </w:r>
@@ -3586,7 +3586,7 @@
           <w:vertAlign w:val="baseline"/>
           <w:rtl w:val="0"/>
           <w:cs w:val="0"/>
-          <w:lang w:val="fr-FR" w:eastAsia="zh-TW" w:bidi="ar-SA"/>
+          <w:lang w:val="de-DE" w:eastAsia="zh-TW" w:bidi="ar-SA"/>
         </w:rPr>
         <w:t>Å fêèw hòõûýrs lãàtêèr, shêè fîìnãàlly stòõppêèd flòõãàtîìng.</w:t>
       </w:r>
@@ -3623,7 +3623,7 @@
           <w:vertAlign w:val="baseline"/>
           <w:rtl w:val="0"/>
           <w:cs w:val="0"/>
-          <w:lang w:val="fr-FR" w:eastAsia="zh-TW" w:bidi="ar-SA"/>
+          <w:lang w:val="de-DE" w:eastAsia="zh-TW" w:bidi="ar-SA"/>
         </w:rPr>
         <w:t xml:space="preserve"> </w:t>
       </w:r>
@@ -3660,7 +3660,7 @@
           <w:vertAlign w:val="baseline"/>
           <w:rtl w:val="0"/>
           <w:cs w:val="0"/>
-          <w:lang w:val="fr-FR" w:eastAsia="zh-TW" w:bidi="ar-SA"/>
+          <w:lang w:val="de-DE" w:eastAsia="zh-TW" w:bidi="ar-SA"/>
         </w:rPr>
         <w:t>Dúýríïng thëê súýmmëêr, shëê ãàtëê bëêrríïëês ãànd drãànk thëê dëêw õöff thëê lëêãàvëês.</w:t>
       </w:r>
@@ -3697,7 +3697,7 @@
           <w:vertAlign w:val="baseline"/>
           <w:rtl w:val="0"/>
           <w:cs w:val="0"/>
-          <w:lang w:val="fr-FR" w:eastAsia="zh-TW" w:bidi="ar-SA"/>
+          <w:lang w:val="de-DE" w:eastAsia="zh-TW" w:bidi="ar-SA"/>
         </w:rPr>
         <w:t xml:space="preserve"> </w:t>
       </w:r>
@@ -3734,7 +3734,7 @@
           <w:vertAlign w:val="baseline"/>
           <w:rtl w:val="0"/>
           <w:cs w:val="0"/>
-          <w:lang w:val="fr-FR" w:eastAsia="zh-TW" w:bidi="ar-SA"/>
+          <w:lang w:val="de-DE" w:eastAsia="zh-TW" w:bidi="ar-SA"/>
         </w:rPr>
         <w:t>Bùût thêén wïíntêér câämêé âänd shêé nêéêédêéd shêéltêér.</w:t>
       </w:r>
@@ -3771,7 +3771,7 @@
           <w:vertAlign w:val="baseline"/>
           <w:rtl w:val="0"/>
           <w:cs w:val="0"/>
-          <w:lang w:val="fr-FR" w:eastAsia="zh-TW" w:bidi="ar-SA"/>
+          <w:lang w:val="de-DE" w:eastAsia="zh-TW" w:bidi="ar-SA"/>
         </w:rPr>
         <w:t xml:space="preserve"> </w:t>
       </w:r>
@@ -3808,7 +3808,7 @@
           <w:vertAlign w:val="baseline"/>
           <w:rtl w:val="0"/>
           <w:cs w:val="0"/>
-          <w:lang w:val="fr-FR" w:eastAsia="zh-TW" w:bidi="ar-SA"/>
+          <w:lang w:val="de-DE" w:eastAsia="zh-TW" w:bidi="ar-SA"/>
         </w:rPr>
         <w:t>Ä kììndly môóýûsêë lêët hêër stæåy wììth ììt, býût ììt sæåììd, "Yôóýû'll hæåvêë tôó mæårry my frììêënd, Môólêë, bêëcæåýûsêë Ï cæånnôót kêëêëp yôóýû fôór æånôóthêër wììntêër."</w:t>
       </w:r>
@@ -3866,7 +3866,7 @@
           <w:vertAlign w:val="baseline"/>
           <w:rtl w:val="0"/>
           <w:cs w:val="0"/>
-          <w:lang w:val="fr-FR" w:eastAsia="zh-TW" w:bidi="ar-SA"/>
+          <w:lang w:val="de-DE" w:eastAsia="zh-TW" w:bidi="ar-SA"/>
         </w:rPr>
         <w:t>Thëè nëèxt dææy shëè wëènt tóô sëèëè Móôlëè.</w:t>
       </w:r>
@@ -3903,7 +3903,7 @@
           <w:vertAlign w:val="baseline"/>
           <w:rtl w:val="0"/>
           <w:cs w:val="0"/>
-          <w:lang w:val="fr-FR" w:eastAsia="zh-TW" w:bidi="ar-SA"/>
+          <w:lang w:val="de-DE" w:eastAsia="zh-TW" w:bidi="ar-SA"/>
         </w:rPr>
         <w:t xml:space="preserve"> </w:t>
       </w:r>
@@ -3940,7 +3940,7 @@
           <w:vertAlign w:val="baseline"/>
           <w:rtl w:val="0"/>
           <w:cs w:val="0"/>
-          <w:lang w:val="fr-FR" w:eastAsia="zh-TW" w:bidi="ar-SA"/>
+          <w:lang w:val="de-DE" w:eastAsia="zh-TW" w:bidi="ar-SA"/>
         </w:rPr>
         <w:t>Ín ôônèë ôôf tùýnnèëls, shèë fôôùýnd áâ sìïck bìïrd áând sáâìïd, "Pôôôôr thìïng, Í wìïll bùýry ìït."</w:t>
       </w:r>
@@ -3977,7 +3977,7 @@
           <w:vertAlign w:val="baseline"/>
           <w:rtl w:val="0"/>
           <w:cs w:val="0"/>
-          <w:lang w:val="fr-FR" w:eastAsia="zh-TW" w:bidi="ar-SA"/>
+          <w:lang w:val="de-DE" w:eastAsia="zh-TW" w:bidi="ar-SA"/>
         </w:rPr>
         <w:t xml:space="preserve"> </w:t>
       </w:r>
@@ -4014,7 +4014,7 @@
           <w:vertAlign w:val="baseline"/>
           <w:rtl w:val="0"/>
           <w:cs w:val="0"/>
-          <w:lang w:val="fr-FR" w:eastAsia="zh-TW" w:bidi="ar-SA"/>
+          <w:lang w:val="de-DE" w:eastAsia="zh-TW" w:bidi="ar-SA"/>
         </w:rPr>
         <w:t>Théên shéê fôôýýnd ôôýýt thâãt îìt wâãs stîìll âãlîìvéê âãnd shéê câãréêd fôôr îìt ýýntîìl wâãs réêâãdy tôô fly.</w:t>
       </w:r>
@@ -4051,7 +4051,7 @@
           <w:vertAlign w:val="baseline"/>
           <w:rtl w:val="0"/>
           <w:cs w:val="0"/>
-          <w:lang w:val="fr-FR" w:eastAsia="zh-TW" w:bidi="ar-SA"/>
+          <w:lang w:val="de-DE" w:eastAsia="zh-TW" w:bidi="ar-SA"/>
         </w:rPr>
         <w:t xml:space="preserve"> </w:t>
       </w:r>
@@ -4088,7 +4088,7 @@
           <w:vertAlign w:val="baseline"/>
           <w:rtl w:val="0"/>
           <w:cs w:val="0"/>
-          <w:lang w:val="fr-FR" w:eastAsia="zh-TW" w:bidi="ar-SA"/>
+          <w:lang w:val="de-DE" w:eastAsia="zh-TW" w:bidi="ar-SA"/>
         </w:rPr>
         <w:t>Ìt flêéw õõff.</w:t>
       </w:r>
@@ -4125,7 +4125,7 @@
           <w:vertAlign w:val="baseline"/>
           <w:rtl w:val="0"/>
           <w:cs w:val="0"/>
-          <w:lang w:val="fr-FR" w:eastAsia="zh-TW" w:bidi="ar-SA"/>
+          <w:lang w:val="de-DE" w:eastAsia="zh-TW" w:bidi="ar-SA"/>
         </w:rPr>
         <w:t xml:space="preserve"> </w:t>
       </w:r>
@@ -4162,7 +4162,7 @@
           <w:vertAlign w:val="baseline"/>
           <w:rtl w:val="0"/>
           <w:cs w:val="0"/>
-          <w:lang w:val="fr-FR" w:eastAsia="zh-TW" w:bidi="ar-SA"/>
+          <w:lang w:val="de-DE" w:eastAsia="zh-TW" w:bidi="ar-SA"/>
         </w:rPr>
         <w:t>Tháãt fáãll shéë néëáãrly háãd tòõ máãrry Mòõléë.</w:t>
       </w:r>
@@ -4199,7 +4199,7 @@
           <w:vertAlign w:val="baseline"/>
           <w:rtl w:val="0"/>
           <w:cs w:val="0"/>
-          <w:lang w:val="fr-FR" w:eastAsia="zh-TW" w:bidi="ar-SA"/>
+          <w:lang w:val="de-DE" w:eastAsia="zh-TW" w:bidi="ar-SA"/>
         </w:rPr>
         <w:t xml:space="preserve"> </w:t>
       </w:r>
@@ -4236,7 +4236,7 @@
           <w:vertAlign w:val="baseline"/>
           <w:rtl w:val="0"/>
           <w:cs w:val="0"/>
-          <w:lang w:val="fr-FR" w:eastAsia="zh-TW" w:bidi="ar-SA"/>
+          <w:lang w:val="de-DE" w:eastAsia="zh-TW" w:bidi="ar-SA"/>
         </w:rPr>
         <w:t>Búût thèèn shèè hèèáârd áâ fáâmïìlïìáâr twèèèèt áând áân ïìdèèáâ põöppèèd úûp ïìn thèè bïìrd's hèèáâd.</w:t>
       </w:r>
@@ -4294,7 +4294,7 @@
           <w:vertAlign w:val="baseline"/>
           <w:rtl w:val="0"/>
           <w:cs w:val="0"/>
-          <w:lang w:val="fr-FR" w:eastAsia="zh-TW" w:bidi="ar-SA"/>
+          <w:lang w:val="de-DE" w:eastAsia="zh-TW" w:bidi="ar-SA"/>
         </w:rPr>
         <w:t>"Yòöýû cæån còömêè dòöwn tòö thêè wæårm còöýûntry," sæåïïd thêè bïïrd, sòö Thýûmbêèllïïnæå hòöppêèd òön thêè bïïrd's bæåck æånd flêèw tòö thêè wæårm còöýûntry.</w:t>
       </w:r>
@@ -4331,7 +4331,7 @@
           <w:vertAlign w:val="baseline"/>
           <w:rtl w:val="0"/>
           <w:cs w:val="0"/>
-          <w:lang w:val="fr-FR" w:eastAsia="zh-TW" w:bidi="ar-SA"/>
+          <w:lang w:val="de-DE" w:eastAsia="zh-TW" w:bidi="ar-SA"/>
         </w:rPr>
         <w:t xml:space="preserve"> </w:t>
       </w:r>
@@ -4368,7 +4368,7 @@
           <w:vertAlign w:val="baseline"/>
           <w:rtl w:val="0"/>
           <w:cs w:val="0"/>
-          <w:lang w:val="fr-FR" w:eastAsia="zh-TW" w:bidi="ar-SA"/>
+          <w:lang w:val="de-DE" w:eastAsia="zh-TW" w:bidi="ar-SA"/>
         </w:rPr>
         <w:t>Thèê pèêòòplèê thèêrèê whòò wèêrèê lîîkèê hèêr rèênæámèêd hèêr Êrîîn.</w:t>
       </w:r>
@@ -4405,7 +4405,7 @@
           <w:vertAlign w:val="baseline"/>
           <w:rtl w:val="0"/>
           <w:cs w:val="0"/>
-          <w:lang w:val="fr-FR" w:eastAsia="zh-TW" w:bidi="ar-SA"/>
+          <w:lang w:val="de-DE" w:eastAsia="zh-TW" w:bidi="ar-SA"/>
         </w:rPr>
         <w:t xml:space="preserve"> </w:t>
       </w:r>
@@ -4442,7 +4442,7 @@
           <w:vertAlign w:val="baseline"/>
           <w:rtl w:val="0"/>
           <w:cs w:val="0"/>
-          <w:lang w:val="fr-FR" w:eastAsia="zh-TW" w:bidi="ar-SA"/>
+          <w:lang w:val="de-DE" w:eastAsia="zh-TW" w:bidi="ar-SA"/>
         </w:rPr>
         <w:t>Shèê mäårrïíèêd äå prïíncèê äånd shèê lïívèêd häåppïíly èêvèêr äåftèêr.</w:t>
       </w:r>
@@ -4500,7 +4500,7 @@
           <w:vertAlign w:val="baseline"/>
           <w:rtl w:val="0"/>
           <w:cs w:val="0"/>
-          <w:lang w:val="fr-FR" w:eastAsia="zh-TW" w:bidi="ar-SA"/>
+          <w:lang w:val="de-DE" w:eastAsia="zh-TW" w:bidi="ar-SA"/>
         </w:rPr>
         <w:t>Thëè Ênd</w:t>
       </w:r>
@@ -4548,7 +4548,7 @@
           <w:vertAlign w:val="baseline"/>
           <w:rtl w:val="0"/>
           <w:cs w:val="0"/>
-          <w:lang w:val="fr-FR" w:eastAsia="zh-TW" w:bidi="ar-SA"/>
+          <w:lang w:val="de-DE" w:eastAsia="zh-TW" w:bidi="ar-SA"/>
         </w:rPr>
         <w:t>Yôòùú máãy èënjôòy thèë lôòngèër vèërsïíôòn ôòf thïís fáãïíry táãlèë by Háãns Chrïístïíáãn Ándèërsèën, tïítlèëd Lïíttlèë Tïíny, ôòr Thùúmbèëlïínáã.</w:t>
       </w:r>
@@ -4606,7 +4606,7 @@
           <w:vertAlign w:val="baseline"/>
           <w:rtl w:val="0"/>
           <w:cs w:val="0"/>
-          <w:lang w:val="fr-FR" w:eastAsia="zh-TW" w:bidi="ar-SA"/>
+          <w:lang w:val="de-DE" w:eastAsia="zh-TW" w:bidi="ar-SA"/>
         </w:rPr>
         <w:t>fääcèéböòöòk shäärèé búúttöòn twíìttèér shäärèé búúttöòn göòöòglèé plúús shäärèé búúttöòn túúmblr shäärèé búúttöòn rèéddíìt shäärèé búúttöòn shäärèé by èémääíìl búúttöòn shäärèé öòn píìntèérèést píìntèérèést</w:t>
       </w:r>
@@ -4684,7 +4684,7 @@
           <w:vertAlign w:val="baseline"/>
           <w:rtl w:val="0"/>
           <w:cs w:val="0"/>
-          <w:lang w:val="fr-FR" w:eastAsia="zh-TW" w:bidi="ar-SA"/>
+          <w:lang w:val="de-DE" w:eastAsia="zh-TW" w:bidi="ar-SA"/>
         </w:rPr>
         <w:t>Rëëtûùrn töõ thëë Chïìldrëën's Lïìbræâry</w:t>
       </w:r>

--- a/RQA002.docx
+++ b/RQA002.docx
@@ -46,9 +46,9 @@
           <w:vertAlign w:val="baseline"/>
           <w:rtl w:val="0"/>
           <w:cs w:val="0"/>
-          <w:lang w:val="de-DE" w:eastAsia="zh-TW" w:bidi="ar-SA"/>
-        </w:rPr>
-        <w:t>250WôõrdCôõýýnt</w:t>
+          <w:lang w:val="fr-FR" w:eastAsia="zh-TW" w:bidi="ar-SA"/>
+        </w:rPr>
+        <w:t>250WöôrdCöôýýnt</w:t>
       </w:r>
     </w:p>
     <w:p>
@@ -94,44 +94,44 @@
           <w:vertAlign w:val="baseline"/>
           <w:rtl w:val="0"/>
           <w:cs w:val="0"/>
-          <w:lang w:val="de-DE" w:eastAsia="zh-TW" w:bidi="ar-SA"/>
-        </w:rPr>
-        <w:t>À lõöng tíímèë àágõö àánd fàár, fàár àáwàáy àán õöld wõömàán wàás sííttííng íín hèër rõöckííng chàáíír thíínkííng hõöw hàáppy shèë wõöüùld bèë ííf shèë hàád àá chííld.</w:t>
-      </w:r>
-      <w:r>
-        <w:rPr>
-          <w:rStyle w:val="DefaultParagraphFont"/>
-          <w:rFonts w:ascii="Times New Roman" w:eastAsia="Times New Roman" w:hAnsi="Times New Roman" w:cs="Times New Roman"/>
-          <w:b w:val="0"/>
-          <w:bCs w:val="0"/>
-          <w:i w:val="0"/>
-          <w:iCs w:val="0"/>
-          <w:caps w:val="0"/>
-          <w:smallCaps w:val="0"/>
-          <w:strike w:val="0"/>
-          <w:dstrike w:val="0"/>
-          <w:outline w:val="0"/>
-          <w:shadow w:val="0"/>
-          <w:emboss w:val="0"/>
-          <w:imprint w:val="0"/>
-          <w:noProof w:val="0"/>
-          <w:vanish w:val="0"/>
-          <w:color w:val="auto"/>
-          <w:spacing w:val="0"/>
-          <w:w w:val="100"/>
-          <w:kern w:val="0"/>
-          <w:position w:val="0"/>
-          <w:sz w:val="24"/>
-          <w:szCs w:val="24"/>
-          <w:highlight w:val="none"/>
-          <w:u w:val="none" w:color="auto"/>
-          <w:effect w:val="none"/>
-          <w:bdr w:val="nil"/>
-          <w:shd w:val="clear" w:color="auto" w:fill="auto"/>
-          <w:vertAlign w:val="baseline"/>
-          <w:rtl w:val="0"/>
-          <w:cs w:val="0"/>
-          <w:lang w:val="de-DE" w:eastAsia="zh-TW" w:bidi="ar-SA"/>
+          <w:lang w:val="fr-FR" w:eastAsia="zh-TW" w:bidi="ar-SA"/>
+        </w:rPr>
+        <w:t>Â löõng tíïmëë ãågöõ ãånd fãår, fãår ãåwãåy ãån öõld wöõmãån wãås síïttíïng íïn hëër röõckíïng chãåíïr thíïnkíïng höõw hãåppy shëë wöõúýld bëë íïf shëë hãåd ãå chíïld.</w:t>
+      </w:r>
+      <w:r>
+        <w:rPr>
+          <w:rStyle w:val="DefaultParagraphFont"/>
+          <w:rFonts w:ascii="Times New Roman" w:eastAsia="Times New Roman" w:hAnsi="Times New Roman" w:cs="Times New Roman"/>
+          <w:b w:val="0"/>
+          <w:bCs w:val="0"/>
+          <w:i w:val="0"/>
+          <w:iCs w:val="0"/>
+          <w:caps w:val="0"/>
+          <w:smallCaps w:val="0"/>
+          <w:strike w:val="0"/>
+          <w:dstrike w:val="0"/>
+          <w:outline w:val="0"/>
+          <w:shadow w:val="0"/>
+          <w:emboss w:val="0"/>
+          <w:imprint w:val="0"/>
+          <w:noProof w:val="0"/>
+          <w:vanish w:val="0"/>
+          <w:color w:val="auto"/>
+          <w:spacing w:val="0"/>
+          <w:w w:val="100"/>
+          <w:kern w:val="0"/>
+          <w:position w:val="0"/>
+          <w:sz w:val="24"/>
+          <w:szCs w:val="24"/>
+          <w:highlight w:val="none"/>
+          <w:u w:val="none" w:color="auto"/>
+          <w:effect w:val="none"/>
+          <w:bdr w:val="nil"/>
+          <w:shd w:val="clear" w:color="auto" w:fill="auto"/>
+          <w:vertAlign w:val="baseline"/>
+          <w:rtl w:val="0"/>
+          <w:cs w:val="0"/>
+          <w:lang w:val="fr-FR" w:eastAsia="zh-TW" w:bidi="ar-SA"/>
         </w:rPr>
         <w:t xml:space="preserve"> </w:t>
       </w:r>
@@ -168,44 +168,44 @@
           <w:vertAlign w:val="baseline"/>
           <w:rtl w:val="0"/>
           <w:cs w:val="0"/>
-          <w:lang w:val="de-DE" w:eastAsia="zh-TW" w:bidi="ar-SA"/>
-        </w:rPr>
-        <w:t>Théén, shéé hééàãrd àã knôôck àãt théé dôôôôr àãnd ôôpéénééd ìït.</w:t>
-      </w:r>
-      <w:r>
-        <w:rPr>
-          <w:rStyle w:val="DefaultParagraphFont"/>
-          <w:rFonts w:ascii="Times New Roman" w:eastAsia="Times New Roman" w:hAnsi="Times New Roman" w:cs="Times New Roman"/>
-          <w:b w:val="0"/>
-          <w:bCs w:val="0"/>
-          <w:i w:val="0"/>
-          <w:iCs w:val="0"/>
-          <w:caps w:val="0"/>
-          <w:smallCaps w:val="0"/>
-          <w:strike w:val="0"/>
-          <w:dstrike w:val="0"/>
-          <w:outline w:val="0"/>
-          <w:shadow w:val="0"/>
-          <w:emboss w:val="0"/>
-          <w:imprint w:val="0"/>
-          <w:noProof w:val="0"/>
-          <w:vanish w:val="0"/>
-          <w:color w:val="auto"/>
-          <w:spacing w:val="0"/>
-          <w:w w:val="100"/>
-          <w:kern w:val="0"/>
-          <w:position w:val="0"/>
-          <w:sz w:val="24"/>
-          <w:szCs w:val="24"/>
-          <w:highlight w:val="none"/>
-          <w:u w:val="none" w:color="auto"/>
-          <w:effect w:val="none"/>
-          <w:bdr w:val="nil"/>
-          <w:shd w:val="clear" w:color="auto" w:fill="auto"/>
-          <w:vertAlign w:val="baseline"/>
-          <w:rtl w:val="0"/>
-          <w:cs w:val="0"/>
-          <w:lang w:val="de-DE" w:eastAsia="zh-TW" w:bidi="ar-SA"/>
+          <w:lang w:val="fr-FR" w:eastAsia="zh-TW" w:bidi="ar-SA"/>
+        </w:rPr>
+        <w:t>Thêèn, shêè hêèàærd àæ knóòck àæt thêè dóòóòr àænd óòpêènêèd îït.</w:t>
+      </w:r>
+      <w:r>
+        <w:rPr>
+          <w:rStyle w:val="DefaultParagraphFont"/>
+          <w:rFonts w:ascii="Times New Roman" w:eastAsia="Times New Roman" w:hAnsi="Times New Roman" w:cs="Times New Roman"/>
+          <w:b w:val="0"/>
+          <w:bCs w:val="0"/>
+          <w:i w:val="0"/>
+          <w:iCs w:val="0"/>
+          <w:caps w:val="0"/>
+          <w:smallCaps w:val="0"/>
+          <w:strike w:val="0"/>
+          <w:dstrike w:val="0"/>
+          <w:outline w:val="0"/>
+          <w:shadow w:val="0"/>
+          <w:emboss w:val="0"/>
+          <w:imprint w:val="0"/>
+          <w:noProof w:val="0"/>
+          <w:vanish w:val="0"/>
+          <w:color w:val="auto"/>
+          <w:spacing w:val="0"/>
+          <w:w w:val="100"/>
+          <w:kern w:val="0"/>
+          <w:position w:val="0"/>
+          <w:sz w:val="24"/>
+          <w:szCs w:val="24"/>
+          <w:highlight w:val="none"/>
+          <w:u w:val="none" w:color="auto"/>
+          <w:effect w:val="none"/>
+          <w:bdr w:val="nil"/>
+          <w:shd w:val="clear" w:color="auto" w:fill="auto"/>
+          <w:vertAlign w:val="baseline"/>
+          <w:rtl w:val="0"/>
+          <w:cs w:val="0"/>
+          <w:lang w:val="fr-FR" w:eastAsia="zh-TW" w:bidi="ar-SA"/>
         </w:rPr>
         <w:t xml:space="preserve"> </w:t>
       </w:r>
@@ -242,44 +242,44 @@
           <w:vertAlign w:val="baseline"/>
           <w:rtl w:val="0"/>
           <w:cs w:val="0"/>
-          <w:lang w:val="de-DE" w:eastAsia="zh-TW" w:bidi="ar-SA"/>
-        </w:rPr>
-        <w:t>Æ låådy wåås stååndîìng thêèrêè åånd shêè sååîìd, "Îf yõòûý lêèt mêè îìn, Î wîìll gråånt yõòûý åå wîìsh."</w:t>
-      </w:r>
-      <w:r>
-        <w:rPr>
-          <w:rStyle w:val="DefaultParagraphFont"/>
-          <w:rFonts w:ascii="Times New Roman" w:eastAsia="Times New Roman" w:hAnsi="Times New Roman" w:cs="Times New Roman"/>
-          <w:b w:val="0"/>
-          <w:bCs w:val="0"/>
-          <w:i w:val="0"/>
-          <w:iCs w:val="0"/>
-          <w:caps w:val="0"/>
-          <w:smallCaps w:val="0"/>
-          <w:strike w:val="0"/>
-          <w:dstrike w:val="0"/>
-          <w:outline w:val="0"/>
-          <w:shadow w:val="0"/>
-          <w:emboss w:val="0"/>
-          <w:imprint w:val="0"/>
-          <w:noProof w:val="0"/>
-          <w:vanish w:val="0"/>
-          <w:color w:val="auto"/>
-          <w:spacing w:val="0"/>
-          <w:w w:val="100"/>
-          <w:kern w:val="0"/>
-          <w:position w:val="0"/>
-          <w:sz w:val="24"/>
-          <w:szCs w:val="24"/>
-          <w:highlight w:val="none"/>
-          <w:u w:val="none" w:color="auto"/>
-          <w:effect w:val="none"/>
-          <w:bdr w:val="nil"/>
-          <w:shd w:val="clear" w:color="auto" w:fill="auto"/>
-          <w:vertAlign w:val="baseline"/>
-          <w:rtl w:val="0"/>
-          <w:cs w:val="0"/>
-          <w:lang w:val="de-DE" w:eastAsia="zh-TW" w:bidi="ar-SA"/>
+          <w:lang w:val="fr-FR" w:eastAsia="zh-TW" w:bidi="ar-SA"/>
+        </w:rPr>
+        <w:t>À lâãdy wâãs stâãndìíng thèërèë âãnd shèë sâãìíd, "Ïf yóöúú lèët mèë ìín, Ï wìíll grâãnt yóöúú âã wìísh."</w:t>
+      </w:r>
+      <w:r>
+        <w:rPr>
+          <w:rStyle w:val="DefaultParagraphFont"/>
+          <w:rFonts w:ascii="Times New Roman" w:eastAsia="Times New Roman" w:hAnsi="Times New Roman" w:cs="Times New Roman"/>
+          <w:b w:val="0"/>
+          <w:bCs w:val="0"/>
+          <w:i w:val="0"/>
+          <w:iCs w:val="0"/>
+          <w:caps w:val="0"/>
+          <w:smallCaps w:val="0"/>
+          <w:strike w:val="0"/>
+          <w:dstrike w:val="0"/>
+          <w:outline w:val="0"/>
+          <w:shadow w:val="0"/>
+          <w:emboss w:val="0"/>
+          <w:imprint w:val="0"/>
+          <w:noProof w:val="0"/>
+          <w:vanish w:val="0"/>
+          <w:color w:val="auto"/>
+          <w:spacing w:val="0"/>
+          <w:w w:val="100"/>
+          <w:kern w:val="0"/>
+          <w:position w:val="0"/>
+          <w:sz w:val="24"/>
+          <w:szCs w:val="24"/>
+          <w:highlight w:val="none"/>
+          <w:u w:val="none" w:color="auto"/>
+          <w:effect w:val="none"/>
+          <w:bdr w:val="nil"/>
+          <w:shd w:val="clear" w:color="auto" w:fill="auto"/>
+          <w:vertAlign w:val="baseline"/>
+          <w:rtl w:val="0"/>
+          <w:cs w:val="0"/>
+          <w:lang w:val="fr-FR" w:eastAsia="zh-TW" w:bidi="ar-SA"/>
         </w:rPr>
         <w:t xml:space="preserve"> </w:t>
       </w:r>
@@ -316,44 +316,44 @@
           <w:vertAlign w:val="baseline"/>
           <w:rtl w:val="0"/>
           <w:cs w:val="0"/>
-          <w:lang w:val="de-DE" w:eastAsia="zh-TW" w:bidi="ar-SA"/>
-        </w:rPr>
-        <w:t>Thëê òòld wòòmàän lëêt thëê wòòmàän îïn fîïrstly bëêcàäúúsëê shëê fëêlt pîïty, sëêcòòndly bëêcàäúúsëê shëê knëêw whàät shëê'd wîïsh fòòr...àä chîïld.</w:t>
-      </w:r>
-      <w:r>
-        <w:rPr>
-          <w:rStyle w:val="DefaultParagraphFont"/>
-          <w:rFonts w:ascii="Times New Roman" w:eastAsia="Times New Roman" w:hAnsi="Times New Roman" w:cs="Times New Roman"/>
-          <w:b w:val="0"/>
-          <w:bCs w:val="0"/>
-          <w:i w:val="0"/>
-          <w:iCs w:val="0"/>
-          <w:caps w:val="0"/>
-          <w:smallCaps w:val="0"/>
-          <w:strike w:val="0"/>
-          <w:dstrike w:val="0"/>
-          <w:outline w:val="0"/>
-          <w:shadow w:val="0"/>
-          <w:emboss w:val="0"/>
-          <w:imprint w:val="0"/>
-          <w:noProof w:val="0"/>
-          <w:vanish w:val="0"/>
-          <w:color w:val="auto"/>
-          <w:spacing w:val="0"/>
-          <w:w w:val="100"/>
-          <w:kern w:val="0"/>
-          <w:position w:val="0"/>
-          <w:sz w:val="24"/>
-          <w:szCs w:val="24"/>
-          <w:highlight w:val="none"/>
-          <w:u w:val="none" w:color="auto"/>
-          <w:effect w:val="none"/>
-          <w:bdr w:val="nil"/>
-          <w:shd w:val="clear" w:color="auto" w:fill="auto"/>
-          <w:vertAlign w:val="baseline"/>
-          <w:rtl w:val="0"/>
-          <w:cs w:val="0"/>
-          <w:lang w:val="de-DE" w:eastAsia="zh-TW" w:bidi="ar-SA"/>
+          <w:lang w:val="fr-FR" w:eastAsia="zh-TW" w:bidi="ar-SA"/>
+        </w:rPr>
+        <w:t>Thëë òöld wòömæân lëët thëë wòömæân ïín fïírstly bëëcæâüýsëë shëë fëëlt pïíty, sëëcòöndly bëëcæâüýsëë shëë knëëw whæât shëë'd wïísh fòör...æâ chïíld.</w:t>
+      </w:r>
+      <w:r>
+        <w:rPr>
+          <w:rStyle w:val="DefaultParagraphFont"/>
+          <w:rFonts w:ascii="Times New Roman" w:eastAsia="Times New Roman" w:hAnsi="Times New Roman" w:cs="Times New Roman"/>
+          <w:b w:val="0"/>
+          <w:bCs w:val="0"/>
+          <w:i w:val="0"/>
+          <w:iCs w:val="0"/>
+          <w:caps w:val="0"/>
+          <w:smallCaps w:val="0"/>
+          <w:strike w:val="0"/>
+          <w:dstrike w:val="0"/>
+          <w:outline w:val="0"/>
+          <w:shadow w:val="0"/>
+          <w:emboss w:val="0"/>
+          <w:imprint w:val="0"/>
+          <w:noProof w:val="0"/>
+          <w:vanish w:val="0"/>
+          <w:color w:val="auto"/>
+          <w:spacing w:val="0"/>
+          <w:w w:val="100"/>
+          <w:kern w:val="0"/>
+          <w:position w:val="0"/>
+          <w:sz w:val="24"/>
+          <w:szCs w:val="24"/>
+          <w:highlight w:val="none"/>
+          <w:u w:val="none" w:color="auto"/>
+          <w:effect w:val="none"/>
+          <w:bdr w:val="nil"/>
+          <w:shd w:val="clear" w:color="auto" w:fill="auto"/>
+          <w:vertAlign w:val="baseline"/>
+          <w:rtl w:val="0"/>
+          <w:cs w:val="0"/>
+          <w:lang w:val="fr-FR" w:eastAsia="zh-TW" w:bidi="ar-SA"/>
         </w:rPr>
         <w:t xml:space="preserve"> </w:t>
       </w:r>
@@ -390,44 +390,44 @@
           <w:vertAlign w:val="baseline"/>
           <w:rtl w:val="0"/>
           <w:cs w:val="0"/>
-          <w:lang w:val="de-DE" w:eastAsia="zh-TW" w:bidi="ar-SA"/>
-        </w:rPr>
-        <w:t>Áftéër shéë wááshéëd théë láády úüp áánd féëd héër, shéë sááw tháát shéë wáás réëáálly béëááúütìîfúül.Á lòöng tìîméë áágòö áánd fáár, fáár ááwááy áán òöld wòömáán wáás sìîttìîng ìîn héër ròöckìîng chááìîr thìînkìîng hòöw hááppy shéë wòöúüld béë ìîf shéë háád áá chìîld.</w:t>
-      </w:r>
-      <w:r>
-        <w:rPr>
-          <w:rStyle w:val="DefaultParagraphFont"/>
-          <w:rFonts w:ascii="Times New Roman" w:eastAsia="Times New Roman" w:hAnsi="Times New Roman" w:cs="Times New Roman"/>
-          <w:b w:val="0"/>
-          <w:bCs w:val="0"/>
-          <w:i w:val="0"/>
-          <w:iCs w:val="0"/>
-          <w:caps w:val="0"/>
-          <w:smallCaps w:val="0"/>
-          <w:strike w:val="0"/>
-          <w:dstrike w:val="0"/>
-          <w:outline w:val="0"/>
-          <w:shadow w:val="0"/>
-          <w:emboss w:val="0"/>
-          <w:imprint w:val="0"/>
-          <w:noProof w:val="0"/>
-          <w:vanish w:val="0"/>
-          <w:color w:val="auto"/>
-          <w:spacing w:val="0"/>
-          <w:w w:val="100"/>
-          <w:kern w:val="0"/>
-          <w:position w:val="0"/>
-          <w:sz w:val="24"/>
-          <w:szCs w:val="24"/>
-          <w:highlight w:val="none"/>
-          <w:u w:val="none" w:color="auto"/>
-          <w:effect w:val="none"/>
-          <w:bdr w:val="nil"/>
-          <w:shd w:val="clear" w:color="auto" w:fill="auto"/>
-          <w:vertAlign w:val="baseline"/>
-          <w:rtl w:val="0"/>
-          <w:cs w:val="0"/>
-          <w:lang w:val="de-DE" w:eastAsia="zh-TW" w:bidi="ar-SA"/>
+          <w:lang w:val="fr-FR" w:eastAsia="zh-TW" w:bidi="ar-SA"/>
+        </w:rPr>
+        <w:t>Ãftêêr shêê wáæshêêd thêê láædy ýýp áænd fêêd hêêr, shêê sáæw tháæt shêê wáæs rêêáælly bêêáæýýtíïfýýl.Ã lôòng tíïmêê áægôò áænd fáær, fáær áæwáæy áæn ôòld wôòmáæn wáæs síïttíïng íïn hêêr rôòckíïng cháæíïr thíïnkíïng hôòw háæppy shêê wôòýýld bêê íïf shêê háæd áæ chíïld.</w:t>
+      </w:r>
+      <w:r>
+        <w:rPr>
+          <w:rStyle w:val="DefaultParagraphFont"/>
+          <w:rFonts w:ascii="Times New Roman" w:eastAsia="Times New Roman" w:hAnsi="Times New Roman" w:cs="Times New Roman"/>
+          <w:b w:val="0"/>
+          <w:bCs w:val="0"/>
+          <w:i w:val="0"/>
+          <w:iCs w:val="0"/>
+          <w:caps w:val="0"/>
+          <w:smallCaps w:val="0"/>
+          <w:strike w:val="0"/>
+          <w:dstrike w:val="0"/>
+          <w:outline w:val="0"/>
+          <w:shadow w:val="0"/>
+          <w:emboss w:val="0"/>
+          <w:imprint w:val="0"/>
+          <w:noProof w:val="0"/>
+          <w:vanish w:val="0"/>
+          <w:color w:val="auto"/>
+          <w:spacing w:val="0"/>
+          <w:w w:val="100"/>
+          <w:kern w:val="0"/>
+          <w:position w:val="0"/>
+          <w:sz w:val="24"/>
+          <w:szCs w:val="24"/>
+          <w:highlight w:val="none"/>
+          <w:u w:val="none" w:color="auto"/>
+          <w:effect w:val="none"/>
+          <w:bdr w:val="nil"/>
+          <w:shd w:val="clear" w:color="auto" w:fill="auto"/>
+          <w:vertAlign w:val="baseline"/>
+          <w:rtl w:val="0"/>
+          <w:cs w:val="0"/>
+          <w:lang w:val="fr-FR" w:eastAsia="zh-TW" w:bidi="ar-SA"/>
         </w:rPr>
         <w:t xml:space="preserve"> </w:t>
       </w:r>
@@ -464,44 +464,44 @@
           <w:vertAlign w:val="baseline"/>
           <w:rtl w:val="0"/>
           <w:cs w:val="0"/>
-          <w:lang w:val="de-DE" w:eastAsia="zh-TW" w:bidi="ar-SA"/>
-        </w:rPr>
-        <w:t>Thèën, shèë hèëãærd ãæ knóòck ãæt thèë dóòóòr ãænd óòpèënèëd ìít.</w:t>
-      </w:r>
-      <w:r>
-        <w:rPr>
-          <w:rStyle w:val="DefaultParagraphFont"/>
-          <w:rFonts w:ascii="Times New Roman" w:eastAsia="Times New Roman" w:hAnsi="Times New Roman" w:cs="Times New Roman"/>
-          <w:b w:val="0"/>
-          <w:bCs w:val="0"/>
-          <w:i w:val="0"/>
-          <w:iCs w:val="0"/>
-          <w:caps w:val="0"/>
-          <w:smallCaps w:val="0"/>
-          <w:strike w:val="0"/>
-          <w:dstrike w:val="0"/>
-          <w:outline w:val="0"/>
-          <w:shadow w:val="0"/>
-          <w:emboss w:val="0"/>
-          <w:imprint w:val="0"/>
-          <w:noProof w:val="0"/>
-          <w:vanish w:val="0"/>
-          <w:color w:val="auto"/>
-          <w:spacing w:val="0"/>
-          <w:w w:val="100"/>
-          <w:kern w:val="0"/>
-          <w:position w:val="0"/>
-          <w:sz w:val="24"/>
-          <w:szCs w:val="24"/>
-          <w:highlight w:val="none"/>
-          <w:u w:val="none" w:color="auto"/>
-          <w:effect w:val="none"/>
-          <w:bdr w:val="nil"/>
-          <w:shd w:val="clear" w:color="auto" w:fill="auto"/>
-          <w:vertAlign w:val="baseline"/>
-          <w:rtl w:val="0"/>
-          <w:cs w:val="0"/>
-          <w:lang w:val="de-DE" w:eastAsia="zh-TW" w:bidi="ar-SA"/>
+          <w:lang w:val="fr-FR" w:eastAsia="zh-TW" w:bidi="ar-SA"/>
+        </w:rPr>
+        <w:t>Théén, shéé hééåärd åä knôöck åät théé dôöôör åänd ôöpéénééd ìît.</w:t>
+      </w:r>
+      <w:r>
+        <w:rPr>
+          <w:rStyle w:val="DefaultParagraphFont"/>
+          <w:rFonts w:ascii="Times New Roman" w:eastAsia="Times New Roman" w:hAnsi="Times New Roman" w:cs="Times New Roman"/>
+          <w:b w:val="0"/>
+          <w:bCs w:val="0"/>
+          <w:i w:val="0"/>
+          <w:iCs w:val="0"/>
+          <w:caps w:val="0"/>
+          <w:smallCaps w:val="0"/>
+          <w:strike w:val="0"/>
+          <w:dstrike w:val="0"/>
+          <w:outline w:val="0"/>
+          <w:shadow w:val="0"/>
+          <w:emboss w:val="0"/>
+          <w:imprint w:val="0"/>
+          <w:noProof w:val="0"/>
+          <w:vanish w:val="0"/>
+          <w:color w:val="auto"/>
+          <w:spacing w:val="0"/>
+          <w:w w:val="100"/>
+          <w:kern w:val="0"/>
+          <w:position w:val="0"/>
+          <w:sz w:val="24"/>
+          <w:szCs w:val="24"/>
+          <w:highlight w:val="none"/>
+          <w:u w:val="none" w:color="auto"/>
+          <w:effect w:val="none"/>
+          <w:bdr w:val="nil"/>
+          <w:shd w:val="clear" w:color="auto" w:fill="auto"/>
+          <w:vertAlign w:val="baseline"/>
+          <w:rtl w:val="0"/>
+          <w:cs w:val="0"/>
+          <w:lang w:val="fr-FR" w:eastAsia="zh-TW" w:bidi="ar-SA"/>
         </w:rPr>
         <w:t xml:space="preserve"> </w:t>
       </w:r>
@@ -538,44 +538,44 @@
           <w:vertAlign w:val="baseline"/>
           <w:rtl w:val="0"/>
           <w:cs w:val="0"/>
-          <w:lang w:val="de-DE" w:eastAsia="zh-TW" w:bidi="ar-SA"/>
-        </w:rPr>
-        <w:t>Á lâädy wâäs stâändïíng thëèrëè âänd shëè sâäïíd, "Îf yóöùú lëèt mëè ïín, Î wïíll grâänt yóöùú âä wïísh."</w:t>
-      </w:r>
-      <w:r>
-        <w:rPr>
-          <w:rStyle w:val="DefaultParagraphFont"/>
-          <w:rFonts w:ascii="Times New Roman" w:eastAsia="Times New Roman" w:hAnsi="Times New Roman" w:cs="Times New Roman"/>
-          <w:b w:val="0"/>
-          <w:bCs w:val="0"/>
-          <w:i w:val="0"/>
-          <w:iCs w:val="0"/>
-          <w:caps w:val="0"/>
-          <w:smallCaps w:val="0"/>
-          <w:strike w:val="0"/>
-          <w:dstrike w:val="0"/>
-          <w:outline w:val="0"/>
-          <w:shadow w:val="0"/>
-          <w:emboss w:val="0"/>
-          <w:imprint w:val="0"/>
-          <w:noProof w:val="0"/>
-          <w:vanish w:val="0"/>
-          <w:color w:val="auto"/>
-          <w:spacing w:val="0"/>
-          <w:w w:val="100"/>
-          <w:kern w:val="0"/>
-          <w:position w:val="0"/>
-          <w:sz w:val="24"/>
-          <w:szCs w:val="24"/>
-          <w:highlight w:val="none"/>
-          <w:u w:val="none" w:color="auto"/>
-          <w:effect w:val="none"/>
-          <w:bdr w:val="nil"/>
-          <w:shd w:val="clear" w:color="auto" w:fill="auto"/>
-          <w:vertAlign w:val="baseline"/>
-          <w:rtl w:val="0"/>
-          <w:cs w:val="0"/>
-          <w:lang w:val="de-DE" w:eastAsia="zh-TW" w:bidi="ar-SA"/>
+          <w:lang w:val="fr-FR" w:eastAsia="zh-TW" w:bidi="ar-SA"/>
+        </w:rPr>
+        <w:t>Ä läâdy wäâs stäândïìng thèèrèè äând shèè säâïìd, "Ìf yôòúù lèèt mèè ïìn, Ì wïìll gräânt yôòúù äâ wïìsh."</w:t>
+      </w:r>
+      <w:r>
+        <w:rPr>
+          <w:rStyle w:val="DefaultParagraphFont"/>
+          <w:rFonts w:ascii="Times New Roman" w:eastAsia="Times New Roman" w:hAnsi="Times New Roman" w:cs="Times New Roman"/>
+          <w:b w:val="0"/>
+          <w:bCs w:val="0"/>
+          <w:i w:val="0"/>
+          <w:iCs w:val="0"/>
+          <w:caps w:val="0"/>
+          <w:smallCaps w:val="0"/>
+          <w:strike w:val="0"/>
+          <w:dstrike w:val="0"/>
+          <w:outline w:val="0"/>
+          <w:shadow w:val="0"/>
+          <w:emboss w:val="0"/>
+          <w:imprint w:val="0"/>
+          <w:noProof w:val="0"/>
+          <w:vanish w:val="0"/>
+          <w:color w:val="auto"/>
+          <w:spacing w:val="0"/>
+          <w:w w:val="100"/>
+          <w:kern w:val="0"/>
+          <w:position w:val="0"/>
+          <w:sz w:val="24"/>
+          <w:szCs w:val="24"/>
+          <w:highlight w:val="none"/>
+          <w:u w:val="none" w:color="auto"/>
+          <w:effect w:val="none"/>
+          <w:bdr w:val="nil"/>
+          <w:shd w:val="clear" w:color="auto" w:fill="auto"/>
+          <w:vertAlign w:val="baseline"/>
+          <w:rtl w:val="0"/>
+          <w:cs w:val="0"/>
+          <w:lang w:val="fr-FR" w:eastAsia="zh-TW" w:bidi="ar-SA"/>
         </w:rPr>
         <w:t xml:space="preserve"> </w:t>
       </w:r>
@@ -612,44 +612,44 @@
           <w:vertAlign w:val="baseline"/>
           <w:rtl w:val="0"/>
           <w:cs w:val="0"/>
-          <w:lang w:val="de-DE" w:eastAsia="zh-TW" w:bidi="ar-SA"/>
-        </w:rPr>
-        <w:t>Thèè óòld wóòmææn lèèt thèè wóòmææn ìín fìírstly bèècææüýsèè shèè fèèlt pìíty, sèècóòndly bèècææüýsèè shèè knèèw whææt shèè'd wìísh fóòr...ææ chìíld.</w:t>
-      </w:r>
-      <w:r>
-        <w:rPr>
-          <w:rStyle w:val="DefaultParagraphFont"/>
-          <w:rFonts w:ascii="Times New Roman" w:eastAsia="Times New Roman" w:hAnsi="Times New Roman" w:cs="Times New Roman"/>
-          <w:b w:val="0"/>
-          <w:bCs w:val="0"/>
-          <w:i w:val="0"/>
-          <w:iCs w:val="0"/>
-          <w:caps w:val="0"/>
-          <w:smallCaps w:val="0"/>
-          <w:strike w:val="0"/>
-          <w:dstrike w:val="0"/>
-          <w:outline w:val="0"/>
-          <w:shadow w:val="0"/>
-          <w:emboss w:val="0"/>
-          <w:imprint w:val="0"/>
-          <w:noProof w:val="0"/>
-          <w:vanish w:val="0"/>
-          <w:color w:val="auto"/>
-          <w:spacing w:val="0"/>
-          <w:w w:val="100"/>
-          <w:kern w:val="0"/>
-          <w:position w:val="0"/>
-          <w:sz w:val="24"/>
-          <w:szCs w:val="24"/>
-          <w:highlight w:val="none"/>
-          <w:u w:val="none" w:color="auto"/>
-          <w:effect w:val="none"/>
-          <w:bdr w:val="nil"/>
-          <w:shd w:val="clear" w:color="auto" w:fill="auto"/>
-          <w:vertAlign w:val="baseline"/>
-          <w:rtl w:val="0"/>
-          <w:cs w:val="0"/>
-          <w:lang w:val="de-DE" w:eastAsia="zh-TW" w:bidi="ar-SA"/>
+          <w:lang w:val="fr-FR" w:eastAsia="zh-TW" w:bidi="ar-SA"/>
+        </w:rPr>
+        <w:t>Thèè öõld wöõmáån lèèt thèè wöõmáån íìn fíìrstly bèècáåûúsèè shèè fèèlt píìty, sèècöõndly bèècáåûúsèè shèè knèèw wháåt shèè'd wíìsh föõr...áå chíìld.</w:t>
+      </w:r>
+      <w:r>
+        <w:rPr>
+          <w:rStyle w:val="DefaultParagraphFont"/>
+          <w:rFonts w:ascii="Times New Roman" w:eastAsia="Times New Roman" w:hAnsi="Times New Roman" w:cs="Times New Roman"/>
+          <w:b w:val="0"/>
+          <w:bCs w:val="0"/>
+          <w:i w:val="0"/>
+          <w:iCs w:val="0"/>
+          <w:caps w:val="0"/>
+          <w:smallCaps w:val="0"/>
+          <w:strike w:val="0"/>
+          <w:dstrike w:val="0"/>
+          <w:outline w:val="0"/>
+          <w:shadow w:val="0"/>
+          <w:emboss w:val="0"/>
+          <w:imprint w:val="0"/>
+          <w:noProof w:val="0"/>
+          <w:vanish w:val="0"/>
+          <w:color w:val="auto"/>
+          <w:spacing w:val="0"/>
+          <w:w w:val="100"/>
+          <w:kern w:val="0"/>
+          <w:position w:val="0"/>
+          <w:sz w:val="24"/>
+          <w:szCs w:val="24"/>
+          <w:highlight w:val="none"/>
+          <w:u w:val="none" w:color="auto"/>
+          <w:effect w:val="none"/>
+          <w:bdr w:val="nil"/>
+          <w:shd w:val="clear" w:color="auto" w:fill="auto"/>
+          <w:vertAlign w:val="baseline"/>
+          <w:rtl w:val="0"/>
+          <w:cs w:val="0"/>
+          <w:lang w:val="fr-FR" w:eastAsia="zh-TW" w:bidi="ar-SA"/>
         </w:rPr>
         <w:t xml:space="preserve"> </w:t>
       </w:r>
@@ -686,44 +686,44 @@
           <w:vertAlign w:val="baseline"/>
           <w:rtl w:val="0"/>
           <w:cs w:val="0"/>
-          <w:lang w:val="de-DE" w:eastAsia="zh-TW" w:bidi="ar-SA"/>
-        </w:rPr>
-        <w:t>Áftéér shéé wáãshééd théé láãdy ýýp áãnd fééd héér, shéé sáãw tháãt shéé wáãs rééáãlly bééáãýýtîîfýýl.Á lóòng tîîméé áãgóò áãnd fáãr, fáãr áãwáãy áãn óòld wóòmáãn wáãs sîîttîîng îîn héér róòckîîng cháãîîr thîînkîîng hóòw háãppy shéé wóòýýld béé îîf shéé háãd áã chîîld.</w:t>
-      </w:r>
-      <w:r>
-        <w:rPr>
-          <w:rStyle w:val="DefaultParagraphFont"/>
-          <w:rFonts w:ascii="Times New Roman" w:eastAsia="Times New Roman" w:hAnsi="Times New Roman" w:cs="Times New Roman"/>
-          <w:b w:val="0"/>
-          <w:bCs w:val="0"/>
-          <w:i w:val="0"/>
-          <w:iCs w:val="0"/>
-          <w:caps w:val="0"/>
-          <w:smallCaps w:val="0"/>
-          <w:strike w:val="0"/>
-          <w:dstrike w:val="0"/>
-          <w:outline w:val="0"/>
-          <w:shadow w:val="0"/>
-          <w:emboss w:val="0"/>
-          <w:imprint w:val="0"/>
-          <w:noProof w:val="0"/>
-          <w:vanish w:val="0"/>
-          <w:color w:val="auto"/>
-          <w:spacing w:val="0"/>
-          <w:w w:val="100"/>
-          <w:kern w:val="0"/>
-          <w:position w:val="0"/>
-          <w:sz w:val="24"/>
-          <w:szCs w:val="24"/>
-          <w:highlight w:val="none"/>
-          <w:u w:val="none" w:color="auto"/>
-          <w:effect w:val="none"/>
-          <w:bdr w:val="nil"/>
-          <w:shd w:val="clear" w:color="auto" w:fill="auto"/>
-          <w:vertAlign w:val="baseline"/>
-          <w:rtl w:val="0"/>
-          <w:cs w:val="0"/>
-          <w:lang w:val="de-DE" w:eastAsia="zh-TW" w:bidi="ar-SA"/>
+          <w:lang w:val="fr-FR" w:eastAsia="zh-TW" w:bidi="ar-SA"/>
+        </w:rPr>
+        <w:t>Åftéër shéë wãâshéëd théë lãâdy ùùp ãând féëd héër, shéë sãâw thãât shéë wãâs réëãâlly béëãâùùtîìfùùl.Å lóông tîìméë ãâgóô ãând fãâr, fãâr ãâwãây ãân óôld wóômãân wãâs sîìttîìng îìn héër róôckîìng chãâîìr thîìnkîìng hóôw hãâppy shéë wóôùùld béë îìf shéë hãâd ãâ chîìld.</w:t>
+      </w:r>
+      <w:r>
+        <w:rPr>
+          <w:rStyle w:val="DefaultParagraphFont"/>
+          <w:rFonts w:ascii="Times New Roman" w:eastAsia="Times New Roman" w:hAnsi="Times New Roman" w:cs="Times New Roman"/>
+          <w:b w:val="0"/>
+          <w:bCs w:val="0"/>
+          <w:i w:val="0"/>
+          <w:iCs w:val="0"/>
+          <w:caps w:val="0"/>
+          <w:smallCaps w:val="0"/>
+          <w:strike w:val="0"/>
+          <w:dstrike w:val="0"/>
+          <w:outline w:val="0"/>
+          <w:shadow w:val="0"/>
+          <w:emboss w:val="0"/>
+          <w:imprint w:val="0"/>
+          <w:noProof w:val="0"/>
+          <w:vanish w:val="0"/>
+          <w:color w:val="auto"/>
+          <w:spacing w:val="0"/>
+          <w:w w:val="100"/>
+          <w:kern w:val="0"/>
+          <w:position w:val="0"/>
+          <w:sz w:val="24"/>
+          <w:szCs w:val="24"/>
+          <w:highlight w:val="none"/>
+          <w:u w:val="none" w:color="auto"/>
+          <w:effect w:val="none"/>
+          <w:bdr w:val="nil"/>
+          <w:shd w:val="clear" w:color="auto" w:fill="auto"/>
+          <w:vertAlign w:val="baseline"/>
+          <w:rtl w:val="0"/>
+          <w:cs w:val="0"/>
+          <w:lang w:val="fr-FR" w:eastAsia="zh-TW" w:bidi="ar-SA"/>
         </w:rPr>
         <w:t xml:space="preserve"> </w:t>
       </w:r>
@@ -760,44 +760,44 @@
           <w:vertAlign w:val="baseline"/>
           <w:rtl w:val="0"/>
           <w:cs w:val="0"/>
-          <w:lang w:val="de-DE" w:eastAsia="zh-TW" w:bidi="ar-SA"/>
-        </w:rPr>
-        <w:t>Thèên, shèê hèêâárd âá knööck âát thèê döööör âánd ööpèênèêd ïït.</w:t>
-      </w:r>
-      <w:r>
-        <w:rPr>
-          <w:rStyle w:val="DefaultParagraphFont"/>
-          <w:rFonts w:ascii="Times New Roman" w:eastAsia="Times New Roman" w:hAnsi="Times New Roman" w:cs="Times New Roman"/>
-          <w:b w:val="0"/>
-          <w:bCs w:val="0"/>
-          <w:i w:val="0"/>
-          <w:iCs w:val="0"/>
-          <w:caps w:val="0"/>
-          <w:smallCaps w:val="0"/>
-          <w:strike w:val="0"/>
-          <w:dstrike w:val="0"/>
-          <w:outline w:val="0"/>
-          <w:shadow w:val="0"/>
-          <w:emboss w:val="0"/>
-          <w:imprint w:val="0"/>
-          <w:noProof w:val="0"/>
-          <w:vanish w:val="0"/>
-          <w:color w:val="auto"/>
-          <w:spacing w:val="0"/>
-          <w:w w:val="100"/>
-          <w:kern w:val="0"/>
-          <w:position w:val="0"/>
-          <w:sz w:val="24"/>
-          <w:szCs w:val="24"/>
-          <w:highlight w:val="none"/>
-          <w:u w:val="none" w:color="auto"/>
-          <w:effect w:val="none"/>
-          <w:bdr w:val="nil"/>
-          <w:shd w:val="clear" w:color="auto" w:fill="auto"/>
-          <w:vertAlign w:val="baseline"/>
-          <w:rtl w:val="0"/>
-          <w:cs w:val="0"/>
-          <w:lang w:val="de-DE" w:eastAsia="zh-TW" w:bidi="ar-SA"/>
+          <w:lang w:val="fr-FR" w:eastAsia="zh-TW" w:bidi="ar-SA"/>
+        </w:rPr>
+        <w:t>Théèn, shéè héèãärd ãä knòöck ãät théè dòöòör ãänd òöpéènéèd ïít.</w:t>
+      </w:r>
+      <w:r>
+        <w:rPr>
+          <w:rStyle w:val="DefaultParagraphFont"/>
+          <w:rFonts w:ascii="Times New Roman" w:eastAsia="Times New Roman" w:hAnsi="Times New Roman" w:cs="Times New Roman"/>
+          <w:b w:val="0"/>
+          <w:bCs w:val="0"/>
+          <w:i w:val="0"/>
+          <w:iCs w:val="0"/>
+          <w:caps w:val="0"/>
+          <w:smallCaps w:val="0"/>
+          <w:strike w:val="0"/>
+          <w:dstrike w:val="0"/>
+          <w:outline w:val="0"/>
+          <w:shadow w:val="0"/>
+          <w:emboss w:val="0"/>
+          <w:imprint w:val="0"/>
+          <w:noProof w:val="0"/>
+          <w:vanish w:val="0"/>
+          <w:color w:val="auto"/>
+          <w:spacing w:val="0"/>
+          <w:w w:val="100"/>
+          <w:kern w:val="0"/>
+          <w:position w:val="0"/>
+          <w:sz w:val="24"/>
+          <w:szCs w:val="24"/>
+          <w:highlight w:val="none"/>
+          <w:u w:val="none" w:color="auto"/>
+          <w:effect w:val="none"/>
+          <w:bdr w:val="nil"/>
+          <w:shd w:val="clear" w:color="auto" w:fill="auto"/>
+          <w:vertAlign w:val="baseline"/>
+          <w:rtl w:val="0"/>
+          <w:cs w:val="0"/>
+          <w:lang w:val="fr-FR" w:eastAsia="zh-TW" w:bidi="ar-SA"/>
         </w:rPr>
         <w:t xml:space="preserve"> </w:t>
       </w:r>
@@ -834,44 +834,44 @@
           <w:vertAlign w:val="baseline"/>
           <w:rtl w:val="0"/>
           <w:cs w:val="0"/>
-          <w:lang w:val="de-DE" w:eastAsia="zh-TW" w:bidi="ar-SA"/>
-        </w:rPr>
-        <w:t>Á læády wæás stæándïíng thêérêé æánd shêé sæáïíd, "Ìf yóòúü lêét mêé ïín, Ì wïíll græánt yóòúü æá wïísh."</w:t>
-      </w:r>
-      <w:r>
-        <w:rPr>
-          <w:rStyle w:val="DefaultParagraphFont"/>
-          <w:rFonts w:ascii="Times New Roman" w:eastAsia="Times New Roman" w:hAnsi="Times New Roman" w:cs="Times New Roman"/>
-          <w:b w:val="0"/>
-          <w:bCs w:val="0"/>
-          <w:i w:val="0"/>
-          <w:iCs w:val="0"/>
-          <w:caps w:val="0"/>
-          <w:smallCaps w:val="0"/>
-          <w:strike w:val="0"/>
-          <w:dstrike w:val="0"/>
-          <w:outline w:val="0"/>
-          <w:shadow w:val="0"/>
-          <w:emboss w:val="0"/>
-          <w:imprint w:val="0"/>
-          <w:noProof w:val="0"/>
-          <w:vanish w:val="0"/>
-          <w:color w:val="auto"/>
-          <w:spacing w:val="0"/>
-          <w:w w:val="100"/>
-          <w:kern w:val="0"/>
-          <w:position w:val="0"/>
-          <w:sz w:val="24"/>
-          <w:szCs w:val="24"/>
-          <w:highlight w:val="none"/>
-          <w:u w:val="none" w:color="auto"/>
-          <w:effect w:val="none"/>
-          <w:bdr w:val="nil"/>
-          <w:shd w:val="clear" w:color="auto" w:fill="auto"/>
-          <w:vertAlign w:val="baseline"/>
-          <w:rtl w:val="0"/>
-          <w:cs w:val="0"/>
-          <w:lang w:val="de-DE" w:eastAsia="zh-TW" w:bidi="ar-SA"/>
+          <w:lang w:val="fr-FR" w:eastAsia="zh-TW" w:bidi="ar-SA"/>
+        </w:rPr>
+        <w:t>Å láàdy wáàs stáàndíìng théëréë áànd shéë sáàíìd, "Îf yöõúý léët méë íìn, Î wíìll gráànt yöõúý áà wíìsh."</w:t>
+      </w:r>
+      <w:r>
+        <w:rPr>
+          <w:rStyle w:val="DefaultParagraphFont"/>
+          <w:rFonts w:ascii="Times New Roman" w:eastAsia="Times New Roman" w:hAnsi="Times New Roman" w:cs="Times New Roman"/>
+          <w:b w:val="0"/>
+          <w:bCs w:val="0"/>
+          <w:i w:val="0"/>
+          <w:iCs w:val="0"/>
+          <w:caps w:val="0"/>
+          <w:smallCaps w:val="0"/>
+          <w:strike w:val="0"/>
+          <w:dstrike w:val="0"/>
+          <w:outline w:val="0"/>
+          <w:shadow w:val="0"/>
+          <w:emboss w:val="0"/>
+          <w:imprint w:val="0"/>
+          <w:noProof w:val="0"/>
+          <w:vanish w:val="0"/>
+          <w:color w:val="auto"/>
+          <w:spacing w:val="0"/>
+          <w:w w:val="100"/>
+          <w:kern w:val="0"/>
+          <w:position w:val="0"/>
+          <w:sz w:val="24"/>
+          <w:szCs w:val="24"/>
+          <w:highlight w:val="none"/>
+          <w:u w:val="none" w:color="auto"/>
+          <w:effect w:val="none"/>
+          <w:bdr w:val="nil"/>
+          <w:shd w:val="clear" w:color="auto" w:fill="auto"/>
+          <w:vertAlign w:val="baseline"/>
+          <w:rtl w:val="0"/>
+          <w:cs w:val="0"/>
+          <w:lang w:val="fr-FR" w:eastAsia="zh-TW" w:bidi="ar-SA"/>
         </w:rPr>
         <w:t xml:space="preserve"> </w:t>
       </w:r>
@@ -908,44 +908,44 @@
           <w:vertAlign w:val="baseline"/>
           <w:rtl w:val="0"/>
           <w:cs w:val="0"/>
-          <w:lang w:val="de-DE" w:eastAsia="zh-TW" w:bidi="ar-SA"/>
-        </w:rPr>
-        <w:t>Thêê õöld wõömãàn lêêt.</w:t>
-      </w:r>
-      <w:r>
-        <w:rPr>
-          <w:rStyle w:val="DefaultParagraphFont"/>
-          <w:rFonts w:ascii="Times New Roman" w:eastAsia="Times New Roman" w:hAnsi="Times New Roman" w:cs="Times New Roman"/>
-          <w:b w:val="0"/>
-          <w:bCs w:val="0"/>
-          <w:i w:val="0"/>
-          <w:iCs w:val="0"/>
-          <w:caps w:val="0"/>
-          <w:smallCaps w:val="0"/>
-          <w:strike w:val="0"/>
-          <w:dstrike w:val="0"/>
-          <w:outline w:val="0"/>
-          <w:shadow w:val="0"/>
-          <w:emboss w:val="0"/>
-          <w:imprint w:val="0"/>
-          <w:noProof w:val="0"/>
-          <w:vanish w:val="0"/>
-          <w:color w:val="auto"/>
-          <w:spacing w:val="0"/>
-          <w:w w:val="100"/>
-          <w:kern w:val="0"/>
-          <w:position w:val="0"/>
-          <w:sz w:val="24"/>
-          <w:szCs w:val="24"/>
-          <w:highlight w:val="none"/>
-          <w:u w:val="none" w:color="auto"/>
-          <w:effect w:val="none"/>
-          <w:bdr w:val="nil"/>
-          <w:shd w:val="clear" w:color="auto" w:fill="auto"/>
-          <w:vertAlign w:val="baseline"/>
-          <w:rtl w:val="0"/>
-          <w:cs w:val="0"/>
-          <w:lang w:val="de-DE" w:eastAsia="zh-TW" w:bidi="ar-SA"/>
+          <w:lang w:val="fr-FR" w:eastAsia="zh-TW" w:bidi="ar-SA"/>
+        </w:rPr>
+        <w:t>Thëê òóld wòómáän lëêt.</w:t>
+      </w:r>
+      <w:r>
+        <w:rPr>
+          <w:rStyle w:val="DefaultParagraphFont"/>
+          <w:rFonts w:ascii="Times New Roman" w:eastAsia="Times New Roman" w:hAnsi="Times New Roman" w:cs="Times New Roman"/>
+          <w:b w:val="0"/>
+          <w:bCs w:val="0"/>
+          <w:i w:val="0"/>
+          <w:iCs w:val="0"/>
+          <w:caps w:val="0"/>
+          <w:smallCaps w:val="0"/>
+          <w:strike w:val="0"/>
+          <w:dstrike w:val="0"/>
+          <w:outline w:val="0"/>
+          <w:shadow w:val="0"/>
+          <w:emboss w:val="0"/>
+          <w:imprint w:val="0"/>
+          <w:noProof w:val="0"/>
+          <w:vanish w:val="0"/>
+          <w:color w:val="auto"/>
+          <w:spacing w:val="0"/>
+          <w:w w:val="100"/>
+          <w:kern w:val="0"/>
+          <w:position w:val="0"/>
+          <w:sz w:val="24"/>
+          <w:szCs w:val="24"/>
+          <w:highlight w:val="none"/>
+          <w:u w:val="none" w:color="auto"/>
+          <w:effect w:val="none"/>
+          <w:bdr w:val="nil"/>
+          <w:shd w:val="clear" w:color="auto" w:fill="auto"/>
+          <w:vertAlign w:val="baseline"/>
+          <w:rtl w:val="0"/>
+          <w:cs w:val="0"/>
+          <w:lang w:val="fr-FR" w:eastAsia="zh-TW" w:bidi="ar-SA"/>
         </w:rPr>
         <w:t xml:space="preserve"> </w:t>
       </w:r>
@@ -982,9 +982,9 @@
           <w:vertAlign w:val="baseline"/>
           <w:rtl w:val="0"/>
           <w:cs w:val="0"/>
-          <w:lang w:val="de-DE" w:eastAsia="zh-TW" w:bidi="ar-SA"/>
-        </w:rPr>
-        <w:t>QÅÅÅ ÅÉÍÓÙ CÓNNÉCT GLÓBÅLLÍNK</w:t>
+          <w:lang w:val="fr-FR" w:eastAsia="zh-TW" w:bidi="ar-SA"/>
+        </w:rPr>
+        <w:t>QÃÃÃ ÃÉÌÔÚ CÔNNÉCT GLÔBÃLLÌNK</w:t>
       </w:r>
       <w:bookmarkStart w:id="0" w:name="_GoBack"/>
       <w:bookmarkEnd w:id="0"/>
@@ -1082,9 +1082,9 @@
           <w:vertAlign w:val="baseline"/>
           <w:rtl w:val="0"/>
           <w:cs w:val="0"/>
-          <w:lang w:val="de-DE" w:eastAsia="zh-TW" w:bidi="ar-SA"/>
-        </w:rPr>
-        <w:t>Hõòmêépàágêé Îcõòn</w:t>
+          <w:lang w:val="fr-FR" w:eastAsia="zh-TW" w:bidi="ar-SA"/>
+        </w:rPr>
+        <w:t>Hóômêëpæàgêë Ícóôn</w:t>
       </w:r>
     </w:p>
     <w:p>
@@ -1130,9 +1130,9 @@
           <w:vertAlign w:val="baseline"/>
           <w:rtl w:val="0"/>
           <w:cs w:val="0"/>
-          <w:lang w:val="de-DE" w:eastAsia="zh-TW" w:bidi="ar-SA"/>
-        </w:rPr>
-        <w:t>Åûûthóôrs</w:t>
+          <w:lang w:val="fr-FR" w:eastAsia="zh-TW" w:bidi="ar-SA"/>
+        </w:rPr>
+        <w:t>Áùùthóòrs</w:t>
       </w:r>
     </w:p>
     <w:p>
@@ -1178,9 +1178,9 @@
           <w:vertAlign w:val="baseline"/>
           <w:rtl w:val="0"/>
           <w:cs w:val="0"/>
-          <w:lang w:val="de-DE" w:eastAsia="zh-TW" w:bidi="ar-SA"/>
-        </w:rPr>
-        <w:t>Shõôrt Stõôríïéès</w:t>
+          <w:lang w:val="fr-FR" w:eastAsia="zh-TW" w:bidi="ar-SA"/>
+        </w:rPr>
+        <w:t>Shõört Stõöríïèës</w:t>
       </w:r>
     </w:p>
     <w:p>
@@ -1226,9 +1226,9 @@
           <w:vertAlign w:val="baseline"/>
           <w:rtl w:val="0"/>
           <w:cs w:val="0"/>
-          <w:lang w:val="de-DE" w:eastAsia="zh-TW" w:bidi="ar-SA"/>
-        </w:rPr>
-        <w:t>Chìíldrêên</w:t>
+          <w:lang w:val="fr-FR" w:eastAsia="zh-TW" w:bidi="ar-SA"/>
+        </w:rPr>
+        <w:t>Chïíldréên</w:t>
       </w:r>
     </w:p>
     <w:p>
@@ -1274,9 +1274,9 @@
           <w:vertAlign w:val="baseline"/>
           <w:rtl w:val="0"/>
           <w:cs w:val="0"/>
-          <w:lang w:val="de-DE" w:eastAsia="zh-TW" w:bidi="ar-SA"/>
-        </w:rPr>
-        <w:t>Fåàvôöríïtéés</w:t>
+          <w:lang w:val="fr-FR" w:eastAsia="zh-TW" w:bidi="ar-SA"/>
+        </w:rPr>
+        <w:t>Fàâvöörîîtëês</w:t>
       </w:r>
     </w:p>
     <w:p>
@@ -1322,9 +1322,9 @@
           <w:vertAlign w:val="baseline"/>
           <w:rtl w:val="0"/>
           <w:cs w:val="0"/>
-          <w:lang w:val="de-DE" w:eastAsia="zh-TW" w:bidi="ar-SA"/>
-        </w:rPr>
-        <w:t>Pôõèétry</w:t>
+          <w:lang w:val="fr-FR" w:eastAsia="zh-TW" w:bidi="ar-SA"/>
+        </w:rPr>
+        <w:t>Pôòëétry</w:t>
       </w:r>
     </w:p>
     <w:p>
@@ -1370,9 +1370,9 @@
           <w:vertAlign w:val="baseline"/>
           <w:rtl w:val="0"/>
           <w:cs w:val="0"/>
-          <w:lang w:val="de-DE" w:eastAsia="zh-TW" w:bidi="ar-SA"/>
-        </w:rPr>
-        <w:t>Nóõvêéls</w:t>
+          <w:lang w:val="fr-FR" w:eastAsia="zh-TW" w:bidi="ar-SA"/>
+        </w:rPr>
+        <w:t>Nóôvêêls</w:t>
       </w:r>
     </w:p>
     <w:p>
@@ -1418,9 +1418,9 @@
           <w:vertAlign w:val="baseline"/>
           <w:rtl w:val="0"/>
           <w:cs w:val="0"/>
-          <w:lang w:val="de-DE" w:eastAsia="zh-TW" w:bidi="ar-SA"/>
-        </w:rPr>
-        <w:t>Fêéãætüûrêés</w:t>
+          <w:lang w:val="fr-FR" w:eastAsia="zh-TW" w:bidi="ar-SA"/>
+        </w:rPr>
+        <w:t>Fèêäåtùûrèês</w:t>
       </w:r>
     </w:p>
     <w:p>
@@ -1476,9 +1476,9 @@
           <w:vertAlign w:val="baseline"/>
           <w:rtl w:val="0"/>
           <w:cs w:val="0"/>
-          <w:lang w:val="de-DE" w:eastAsia="zh-TW" w:bidi="ar-SA"/>
-        </w:rPr>
-        <w:t>Tïítlêë õõr Æùùthõõr</w:t>
+          <w:lang w:val="fr-FR" w:eastAsia="zh-TW" w:bidi="ar-SA"/>
+        </w:rPr>
+        <w:t>Tïìtlèè òór Áüúthòór</w:t>
       </w:r>
     </w:p>
     <w:p>
@@ -1524,9 +1524,9 @@
           <w:vertAlign w:val="baseline"/>
           <w:rtl w:val="0"/>
           <w:cs w:val="0"/>
-          <w:lang w:val="de-DE" w:eastAsia="zh-TW" w:bidi="ar-SA"/>
-        </w:rPr>
-        <w:t>lôõgìín</w:t>
+          <w:lang w:val="fr-FR" w:eastAsia="zh-TW" w:bidi="ar-SA"/>
+        </w:rPr>
+        <w:t>lôògììn</w:t>
       </w:r>
     </w:p>
     <w:p>
@@ -1582,9 +1582,9 @@
           <w:vertAlign w:val="baseline"/>
           <w:rtl w:val="0"/>
           <w:cs w:val="0"/>
-          <w:lang w:val="de-DE" w:eastAsia="zh-TW" w:bidi="ar-SA"/>
-        </w:rPr>
-        <w:t>Thüúmbêêlïïnãå</w:t>
+          <w:lang w:val="fr-FR" w:eastAsia="zh-TW" w:bidi="ar-SA"/>
+        </w:rPr>
+        <w:t>Thýýmbëèlïínãæ</w:t>
       </w:r>
     </w:p>
     <w:p>
@@ -1630,9 +1630,9 @@
           <w:vertAlign w:val="baseline"/>
           <w:rtl w:val="0"/>
           <w:cs w:val="0"/>
-          <w:lang w:val="de-DE" w:eastAsia="zh-TW" w:bidi="ar-SA"/>
-        </w:rPr>
-        <w:t>Thýýmbëêlìïnæã ìïs òônëê òôf òôýýr Fæãvòôrìïtëê Fæãìïry Tæãlëês</w:t>
+          <w:lang w:val="fr-FR" w:eastAsia="zh-TW" w:bidi="ar-SA"/>
+        </w:rPr>
+        <w:t>Thúümbéêlïïnææ ïïs òõnéê òõf òõúür Fæævòõrïïtéê Fææïïry Tææléês</w:t>
       </w:r>
     </w:p>
     <w:p>
@@ -1678,9 +1678,9 @@
           <w:vertAlign w:val="baseline"/>
           <w:rtl w:val="0"/>
           <w:cs w:val="0"/>
-          <w:lang w:val="de-DE" w:eastAsia="zh-TW" w:bidi="ar-SA"/>
-        </w:rPr>
-        <w:t>Än ííllüùstráàtííõôn fõôr théè stõôry Thüùmbéèlíínáà by théè áàüùthõôr</w:t>
+          <w:lang w:val="fr-FR" w:eastAsia="zh-TW" w:bidi="ar-SA"/>
+        </w:rPr>
+        <w:t>Àn íìllúûstrâãtíìöôn föôr thëè stöôry Thúûmbëèlíìnâã by thëè âãúûthöôr</w:t>
       </w:r>
     </w:p>
     <w:p>
@@ -1726,44 +1726,44 @@
           <w:vertAlign w:val="baseline"/>
           <w:rtl w:val="0"/>
           <w:cs w:val="0"/>
-          <w:lang w:val="de-DE" w:eastAsia="zh-TW" w:bidi="ar-SA"/>
-        </w:rPr>
-        <w:t>Ä lööng tîímëé åãgöö åãnd fåãr, fåãr åãwåãy åãn ööld wöömåãn wåãs sîíttîíng îín hëér rööckîíng chåãîír thîínkîíng hööw håãppy shëé wööüûld bëé îíf shëé håãd åã chîíld.</w:t>
-      </w:r>
-      <w:r>
-        <w:rPr>
-          <w:rStyle w:val="DefaultParagraphFont"/>
-          <w:rFonts w:ascii="Times New Roman" w:eastAsia="Times New Roman" w:hAnsi="Times New Roman" w:cs="Times New Roman"/>
-          <w:b w:val="0"/>
-          <w:bCs w:val="0"/>
-          <w:i w:val="0"/>
-          <w:iCs w:val="0"/>
-          <w:caps w:val="0"/>
-          <w:smallCaps w:val="0"/>
-          <w:strike w:val="0"/>
-          <w:dstrike w:val="0"/>
-          <w:outline w:val="0"/>
-          <w:shadow w:val="0"/>
-          <w:emboss w:val="0"/>
-          <w:imprint w:val="0"/>
-          <w:noProof w:val="0"/>
-          <w:vanish w:val="0"/>
-          <w:color w:val="auto"/>
-          <w:spacing w:val="0"/>
-          <w:w w:val="100"/>
-          <w:kern w:val="0"/>
-          <w:position w:val="0"/>
-          <w:sz w:val="24"/>
-          <w:szCs w:val="24"/>
-          <w:highlight w:val="none"/>
-          <w:u w:val="none" w:color="auto"/>
-          <w:effect w:val="none"/>
-          <w:bdr w:val="nil"/>
-          <w:shd w:val="clear" w:color="auto" w:fill="auto"/>
-          <w:vertAlign w:val="baseline"/>
-          <w:rtl w:val="0"/>
-          <w:cs w:val="0"/>
-          <w:lang w:val="de-DE" w:eastAsia="zh-TW" w:bidi="ar-SA"/>
+          <w:lang w:val="fr-FR" w:eastAsia="zh-TW" w:bidi="ar-SA"/>
+        </w:rPr>
+        <w:t>Å lôóng tïîmèè æågôó æånd fæår, fæår æåwæåy æån ôóld wôómæån wæås sïîttïîng ïîn hèèr rôóckïîng chæåïîr thïînkïîng hôów hæåppy shèè wôóúùld bèè ïîf shèè hæåd æå chïîld.</w:t>
+      </w:r>
+      <w:r>
+        <w:rPr>
+          <w:rStyle w:val="DefaultParagraphFont"/>
+          <w:rFonts w:ascii="Times New Roman" w:eastAsia="Times New Roman" w:hAnsi="Times New Roman" w:cs="Times New Roman"/>
+          <w:b w:val="0"/>
+          <w:bCs w:val="0"/>
+          <w:i w:val="0"/>
+          <w:iCs w:val="0"/>
+          <w:caps w:val="0"/>
+          <w:smallCaps w:val="0"/>
+          <w:strike w:val="0"/>
+          <w:dstrike w:val="0"/>
+          <w:outline w:val="0"/>
+          <w:shadow w:val="0"/>
+          <w:emboss w:val="0"/>
+          <w:imprint w:val="0"/>
+          <w:noProof w:val="0"/>
+          <w:vanish w:val="0"/>
+          <w:color w:val="auto"/>
+          <w:spacing w:val="0"/>
+          <w:w w:val="100"/>
+          <w:kern w:val="0"/>
+          <w:position w:val="0"/>
+          <w:sz w:val="24"/>
+          <w:szCs w:val="24"/>
+          <w:highlight w:val="none"/>
+          <w:u w:val="none" w:color="auto"/>
+          <w:effect w:val="none"/>
+          <w:bdr w:val="nil"/>
+          <w:shd w:val="clear" w:color="auto" w:fill="auto"/>
+          <w:vertAlign w:val="baseline"/>
+          <w:rtl w:val="0"/>
+          <w:cs w:val="0"/>
+          <w:lang w:val="fr-FR" w:eastAsia="zh-TW" w:bidi="ar-SA"/>
         </w:rPr>
         <w:t xml:space="preserve"> </w:t>
       </w:r>
@@ -1800,44 +1800,44 @@
           <w:vertAlign w:val="baseline"/>
           <w:rtl w:val="0"/>
           <w:cs w:val="0"/>
-          <w:lang w:val="de-DE" w:eastAsia="zh-TW" w:bidi="ar-SA"/>
-        </w:rPr>
-        <w:t>Thëén, shëé hëéåârd åâ knõòck åât thëé dõòõòr åând õòpëénëéd ïìt.</w:t>
-      </w:r>
-      <w:r>
-        <w:rPr>
-          <w:rStyle w:val="DefaultParagraphFont"/>
-          <w:rFonts w:ascii="Times New Roman" w:eastAsia="Times New Roman" w:hAnsi="Times New Roman" w:cs="Times New Roman"/>
-          <w:b w:val="0"/>
-          <w:bCs w:val="0"/>
-          <w:i w:val="0"/>
-          <w:iCs w:val="0"/>
-          <w:caps w:val="0"/>
-          <w:smallCaps w:val="0"/>
-          <w:strike w:val="0"/>
-          <w:dstrike w:val="0"/>
-          <w:outline w:val="0"/>
-          <w:shadow w:val="0"/>
-          <w:emboss w:val="0"/>
-          <w:imprint w:val="0"/>
-          <w:noProof w:val="0"/>
-          <w:vanish w:val="0"/>
-          <w:color w:val="auto"/>
-          <w:spacing w:val="0"/>
-          <w:w w:val="100"/>
-          <w:kern w:val="0"/>
-          <w:position w:val="0"/>
-          <w:sz w:val="24"/>
-          <w:szCs w:val="24"/>
-          <w:highlight w:val="none"/>
-          <w:u w:val="none" w:color="auto"/>
-          <w:effect w:val="none"/>
-          <w:bdr w:val="nil"/>
-          <w:shd w:val="clear" w:color="auto" w:fill="auto"/>
-          <w:vertAlign w:val="baseline"/>
-          <w:rtl w:val="0"/>
-          <w:cs w:val="0"/>
-          <w:lang w:val="de-DE" w:eastAsia="zh-TW" w:bidi="ar-SA"/>
+          <w:lang w:val="fr-FR" w:eastAsia="zh-TW" w:bidi="ar-SA"/>
+        </w:rPr>
+        <w:t>Thèên, shèê hèêäãrd äã knòõck äãt thèê dòõòõr äãnd òõpèênèêd ìít.</w:t>
+      </w:r>
+      <w:r>
+        <w:rPr>
+          <w:rStyle w:val="DefaultParagraphFont"/>
+          <w:rFonts w:ascii="Times New Roman" w:eastAsia="Times New Roman" w:hAnsi="Times New Roman" w:cs="Times New Roman"/>
+          <w:b w:val="0"/>
+          <w:bCs w:val="0"/>
+          <w:i w:val="0"/>
+          <w:iCs w:val="0"/>
+          <w:caps w:val="0"/>
+          <w:smallCaps w:val="0"/>
+          <w:strike w:val="0"/>
+          <w:dstrike w:val="0"/>
+          <w:outline w:val="0"/>
+          <w:shadow w:val="0"/>
+          <w:emboss w:val="0"/>
+          <w:imprint w:val="0"/>
+          <w:noProof w:val="0"/>
+          <w:vanish w:val="0"/>
+          <w:color w:val="auto"/>
+          <w:spacing w:val="0"/>
+          <w:w w:val="100"/>
+          <w:kern w:val="0"/>
+          <w:position w:val="0"/>
+          <w:sz w:val="24"/>
+          <w:szCs w:val="24"/>
+          <w:highlight w:val="none"/>
+          <w:u w:val="none" w:color="auto"/>
+          <w:effect w:val="none"/>
+          <w:bdr w:val="nil"/>
+          <w:shd w:val="clear" w:color="auto" w:fill="auto"/>
+          <w:vertAlign w:val="baseline"/>
+          <w:rtl w:val="0"/>
+          <w:cs w:val="0"/>
+          <w:lang w:val="fr-FR" w:eastAsia="zh-TW" w:bidi="ar-SA"/>
         </w:rPr>
         <w:t xml:space="preserve"> </w:t>
       </w:r>
@@ -1874,44 +1874,44 @@
           <w:vertAlign w:val="baseline"/>
           <w:rtl w:val="0"/>
           <w:cs w:val="0"/>
-          <w:lang w:val="de-DE" w:eastAsia="zh-TW" w:bidi="ar-SA"/>
-        </w:rPr>
-        <w:t>Å lããdy wããs stããndïïng thêèrêè ããnd shêè sããïïd, "Îf yòòûù lêèt mêè ïïn, Î wïïll grããnt yòòûù ãã wïïsh."</w:t>
-      </w:r>
-      <w:r>
-        <w:rPr>
-          <w:rStyle w:val="DefaultParagraphFont"/>
-          <w:rFonts w:ascii="Times New Roman" w:eastAsia="Times New Roman" w:hAnsi="Times New Roman" w:cs="Times New Roman"/>
-          <w:b w:val="0"/>
-          <w:bCs w:val="0"/>
-          <w:i w:val="0"/>
-          <w:iCs w:val="0"/>
-          <w:caps w:val="0"/>
-          <w:smallCaps w:val="0"/>
-          <w:strike w:val="0"/>
-          <w:dstrike w:val="0"/>
-          <w:outline w:val="0"/>
-          <w:shadow w:val="0"/>
-          <w:emboss w:val="0"/>
-          <w:imprint w:val="0"/>
-          <w:noProof w:val="0"/>
-          <w:vanish w:val="0"/>
-          <w:color w:val="auto"/>
-          <w:spacing w:val="0"/>
-          <w:w w:val="100"/>
-          <w:kern w:val="0"/>
-          <w:position w:val="0"/>
-          <w:sz w:val="24"/>
-          <w:szCs w:val="24"/>
-          <w:highlight w:val="none"/>
-          <w:u w:val="none" w:color="auto"/>
-          <w:effect w:val="none"/>
-          <w:bdr w:val="nil"/>
-          <w:shd w:val="clear" w:color="auto" w:fill="auto"/>
-          <w:vertAlign w:val="baseline"/>
-          <w:rtl w:val="0"/>
-          <w:cs w:val="0"/>
-          <w:lang w:val="de-DE" w:eastAsia="zh-TW" w:bidi="ar-SA"/>
+          <w:lang w:val="fr-FR" w:eastAsia="zh-TW" w:bidi="ar-SA"/>
+        </w:rPr>
+        <w:t>Â lâådy wâås stâåndìíng thèèrèè âånd shèè sâåìíd, "Îf yóòüû lèèt mèè ìín, Î wìíll grâånt yóòüû âå wìísh."</w:t>
+      </w:r>
+      <w:r>
+        <w:rPr>
+          <w:rStyle w:val="DefaultParagraphFont"/>
+          <w:rFonts w:ascii="Times New Roman" w:eastAsia="Times New Roman" w:hAnsi="Times New Roman" w:cs="Times New Roman"/>
+          <w:b w:val="0"/>
+          <w:bCs w:val="0"/>
+          <w:i w:val="0"/>
+          <w:iCs w:val="0"/>
+          <w:caps w:val="0"/>
+          <w:smallCaps w:val="0"/>
+          <w:strike w:val="0"/>
+          <w:dstrike w:val="0"/>
+          <w:outline w:val="0"/>
+          <w:shadow w:val="0"/>
+          <w:emboss w:val="0"/>
+          <w:imprint w:val="0"/>
+          <w:noProof w:val="0"/>
+          <w:vanish w:val="0"/>
+          <w:color w:val="auto"/>
+          <w:spacing w:val="0"/>
+          <w:w w:val="100"/>
+          <w:kern w:val="0"/>
+          <w:position w:val="0"/>
+          <w:sz w:val="24"/>
+          <w:szCs w:val="24"/>
+          <w:highlight w:val="none"/>
+          <w:u w:val="none" w:color="auto"/>
+          <w:effect w:val="none"/>
+          <w:bdr w:val="nil"/>
+          <w:shd w:val="clear" w:color="auto" w:fill="auto"/>
+          <w:vertAlign w:val="baseline"/>
+          <w:rtl w:val="0"/>
+          <w:cs w:val="0"/>
+          <w:lang w:val="fr-FR" w:eastAsia="zh-TW" w:bidi="ar-SA"/>
         </w:rPr>
         <w:t xml:space="preserve"> </w:t>
       </w:r>
@@ -1948,44 +1948,44 @@
           <w:vertAlign w:val="baseline"/>
           <w:rtl w:val="0"/>
           <w:cs w:val="0"/>
-          <w:lang w:val="de-DE" w:eastAsia="zh-TW" w:bidi="ar-SA"/>
-        </w:rPr>
-        <w:t>Thëë õöld wõömãân lëët thëë wõömãân îîn fîîrstly bëëcãâýüsëë shëë fëëlt pîîty, sëëcõöndly bëëcãâýüsëë shëë knëëw whãât shëë'd wîîsh fõör...ãâ chîîld.</w:t>
-      </w:r>
-      <w:r>
-        <w:rPr>
-          <w:rStyle w:val="DefaultParagraphFont"/>
-          <w:rFonts w:ascii="Times New Roman" w:eastAsia="Times New Roman" w:hAnsi="Times New Roman" w:cs="Times New Roman"/>
-          <w:b w:val="0"/>
-          <w:bCs w:val="0"/>
-          <w:i w:val="0"/>
-          <w:iCs w:val="0"/>
-          <w:caps w:val="0"/>
-          <w:smallCaps w:val="0"/>
-          <w:strike w:val="0"/>
-          <w:dstrike w:val="0"/>
-          <w:outline w:val="0"/>
-          <w:shadow w:val="0"/>
-          <w:emboss w:val="0"/>
-          <w:imprint w:val="0"/>
-          <w:noProof w:val="0"/>
-          <w:vanish w:val="0"/>
-          <w:color w:val="auto"/>
-          <w:spacing w:val="0"/>
-          <w:w w:val="100"/>
-          <w:kern w:val="0"/>
-          <w:position w:val="0"/>
-          <w:sz w:val="24"/>
-          <w:szCs w:val="24"/>
-          <w:highlight w:val="none"/>
-          <w:u w:val="none" w:color="auto"/>
-          <w:effect w:val="none"/>
-          <w:bdr w:val="nil"/>
-          <w:shd w:val="clear" w:color="auto" w:fill="auto"/>
-          <w:vertAlign w:val="baseline"/>
-          <w:rtl w:val="0"/>
-          <w:cs w:val="0"/>
-          <w:lang w:val="de-DE" w:eastAsia="zh-TW" w:bidi="ar-SA"/>
+          <w:lang w:val="fr-FR" w:eastAsia="zh-TW" w:bidi="ar-SA"/>
+        </w:rPr>
+        <w:t>Thëé óôld wóômäãn lëét thëé wóômäãn íìn fíìrstly bëécäãùùsëé shëé fëélt píìty, sëécóôndly bëécäãùùsëé shëé knëéw whäãt shëé'd wíìsh fóôr...äã chíìld.</w:t>
+      </w:r>
+      <w:r>
+        <w:rPr>
+          <w:rStyle w:val="DefaultParagraphFont"/>
+          <w:rFonts w:ascii="Times New Roman" w:eastAsia="Times New Roman" w:hAnsi="Times New Roman" w:cs="Times New Roman"/>
+          <w:b w:val="0"/>
+          <w:bCs w:val="0"/>
+          <w:i w:val="0"/>
+          <w:iCs w:val="0"/>
+          <w:caps w:val="0"/>
+          <w:smallCaps w:val="0"/>
+          <w:strike w:val="0"/>
+          <w:dstrike w:val="0"/>
+          <w:outline w:val="0"/>
+          <w:shadow w:val="0"/>
+          <w:emboss w:val="0"/>
+          <w:imprint w:val="0"/>
+          <w:noProof w:val="0"/>
+          <w:vanish w:val="0"/>
+          <w:color w:val="auto"/>
+          <w:spacing w:val="0"/>
+          <w:w w:val="100"/>
+          <w:kern w:val="0"/>
+          <w:position w:val="0"/>
+          <w:sz w:val="24"/>
+          <w:szCs w:val="24"/>
+          <w:highlight w:val="none"/>
+          <w:u w:val="none" w:color="auto"/>
+          <w:effect w:val="none"/>
+          <w:bdr w:val="nil"/>
+          <w:shd w:val="clear" w:color="auto" w:fill="auto"/>
+          <w:vertAlign w:val="baseline"/>
+          <w:rtl w:val="0"/>
+          <w:cs w:val="0"/>
+          <w:lang w:val="fr-FR" w:eastAsia="zh-TW" w:bidi="ar-SA"/>
         </w:rPr>
         <w:t xml:space="preserve"> </w:t>
       </w:r>
@@ -2022,9 +2022,9 @@
           <w:vertAlign w:val="baseline"/>
           <w:rtl w:val="0"/>
           <w:cs w:val="0"/>
-          <w:lang w:val="de-DE" w:eastAsia="zh-TW" w:bidi="ar-SA"/>
-        </w:rPr>
-        <w:t>Åftëêr shëê wààshëêd thëê lààdy ýùp àànd fëêd hëêr, shëê sààw thààt shëê wààs rëêààlly bëêààýùtïífýùl.</w:t>
+          <w:lang w:val="fr-FR" w:eastAsia="zh-TW" w:bidi="ar-SA"/>
+        </w:rPr>
+        <w:t>Åftêèr shêè wäáshêèd thêè läády ûýp äánd fêèd hêèr, shêè säáw thäát shêè wäás rêèäálly bêèäáûýtîîfûýl.</w:t>
       </w:r>
     </w:p>
     <w:p>
@@ -2080,44 +2080,44 @@
           <w:vertAlign w:val="baseline"/>
           <w:rtl w:val="0"/>
           <w:cs w:val="0"/>
-          <w:lang w:val="de-DE" w:eastAsia="zh-TW" w:bidi="ar-SA"/>
-        </w:rPr>
-        <w:t>Thèë lâàdy slèëpt sööùündly âàll níìght lööng âànd thèën ríìght bèëföörèë shèë lèëft, shèë sâàíìd, "Nööw, âàbööùüt yööùür wíìsh.</w:t>
-      </w:r>
-      <w:r>
-        <w:rPr>
-          <w:rStyle w:val="DefaultParagraphFont"/>
-          <w:rFonts w:ascii="Times New Roman" w:eastAsia="Times New Roman" w:hAnsi="Times New Roman" w:cs="Times New Roman"/>
-          <w:b w:val="0"/>
-          <w:bCs w:val="0"/>
-          <w:i w:val="0"/>
-          <w:iCs w:val="0"/>
-          <w:caps w:val="0"/>
-          <w:smallCaps w:val="0"/>
-          <w:strike w:val="0"/>
-          <w:dstrike w:val="0"/>
-          <w:outline w:val="0"/>
-          <w:shadow w:val="0"/>
-          <w:emboss w:val="0"/>
-          <w:imprint w:val="0"/>
-          <w:noProof w:val="0"/>
-          <w:vanish w:val="0"/>
-          <w:color w:val="auto"/>
-          <w:spacing w:val="0"/>
-          <w:w w:val="100"/>
-          <w:kern w:val="0"/>
-          <w:position w:val="0"/>
-          <w:sz w:val="24"/>
-          <w:szCs w:val="24"/>
-          <w:highlight w:val="none"/>
-          <w:u w:val="none" w:color="auto"/>
-          <w:effect w:val="none"/>
-          <w:bdr w:val="nil"/>
-          <w:shd w:val="clear" w:color="auto" w:fill="auto"/>
-          <w:vertAlign w:val="baseline"/>
-          <w:rtl w:val="0"/>
-          <w:cs w:val="0"/>
-          <w:lang w:val="de-DE" w:eastAsia="zh-TW" w:bidi="ar-SA"/>
+          <w:lang w:val="fr-FR" w:eastAsia="zh-TW" w:bidi="ar-SA"/>
+        </w:rPr>
+        <w:t>Théë láàdy sléëpt sóóüùndly áàll nììght lóóng áànd théën rììght béëfóóréë shéë léëft, shéë sáàììd, "Nóów, áàbóóüùt yóóüùr wììsh.</w:t>
+      </w:r>
+      <w:r>
+        <w:rPr>
+          <w:rStyle w:val="DefaultParagraphFont"/>
+          <w:rFonts w:ascii="Times New Roman" w:eastAsia="Times New Roman" w:hAnsi="Times New Roman" w:cs="Times New Roman"/>
+          <w:b w:val="0"/>
+          <w:bCs w:val="0"/>
+          <w:i w:val="0"/>
+          <w:iCs w:val="0"/>
+          <w:caps w:val="0"/>
+          <w:smallCaps w:val="0"/>
+          <w:strike w:val="0"/>
+          <w:dstrike w:val="0"/>
+          <w:outline w:val="0"/>
+          <w:shadow w:val="0"/>
+          <w:emboss w:val="0"/>
+          <w:imprint w:val="0"/>
+          <w:noProof w:val="0"/>
+          <w:vanish w:val="0"/>
+          <w:color w:val="auto"/>
+          <w:spacing w:val="0"/>
+          <w:w w:val="100"/>
+          <w:kern w:val="0"/>
+          <w:position w:val="0"/>
+          <w:sz w:val="24"/>
+          <w:szCs w:val="24"/>
+          <w:highlight w:val="none"/>
+          <w:u w:val="none" w:color="auto"/>
+          <w:effect w:val="none"/>
+          <w:bdr w:val="nil"/>
+          <w:shd w:val="clear" w:color="auto" w:fill="auto"/>
+          <w:vertAlign w:val="baseline"/>
+          <w:rtl w:val="0"/>
+          <w:cs w:val="0"/>
+          <w:lang w:val="fr-FR" w:eastAsia="zh-TW" w:bidi="ar-SA"/>
         </w:rPr>
         <w:t xml:space="preserve"> </w:t>
       </w:r>
@@ -2154,9 +2154,9 @@
           <w:vertAlign w:val="baseline"/>
           <w:rtl w:val="0"/>
           <w:cs w:val="0"/>
-          <w:lang w:val="de-DE" w:eastAsia="zh-TW" w:bidi="ar-SA"/>
-        </w:rPr>
-        <w:t>Whåæt dôô yôôùý wåænt?"</w:t>
+          <w:lang w:val="fr-FR" w:eastAsia="zh-TW" w:bidi="ar-SA"/>
+        </w:rPr>
+        <w:t>Whäàt dõö yõöùú wäànt?"</w:t>
       </w:r>
     </w:p>
     <w:p>
@@ -2212,44 +2212,44 @@
           <w:vertAlign w:val="baseline"/>
           <w:rtl w:val="0"/>
           <w:cs w:val="0"/>
-          <w:lang w:val="de-DE" w:eastAsia="zh-TW" w:bidi="ar-SA"/>
-        </w:rPr>
-        <w:t>Théë lâàdy thòöüùght âàbòöüùt mòöst péëòöpléë's wìïshéës tòö béë rìïchéëst ìïn théë wòörld, mòöst pòöwéërfüùl péërsòön, théë smâàrtéëst, âànd théë préëttìïéëst.</w:t>
-      </w:r>
-      <w:r>
-        <w:rPr>
-          <w:rStyle w:val="DefaultParagraphFont"/>
-          <w:rFonts w:ascii="Times New Roman" w:eastAsia="Times New Roman" w:hAnsi="Times New Roman" w:cs="Times New Roman"/>
-          <w:b w:val="0"/>
-          <w:bCs w:val="0"/>
-          <w:i w:val="0"/>
-          <w:iCs w:val="0"/>
-          <w:caps w:val="0"/>
-          <w:smallCaps w:val="0"/>
-          <w:strike w:val="0"/>
-          <w:dstrike w:val="0"/>
-          <w:outline w:val="0"/>
-          <w:shadow w:val="0"/>
-          <w:emboss w:val="0"/>
-          <w:imprint w:val="0"/>
-          <w:noProof w:val="0"/>
-          <w:vanish w:val="0"/>
-          <w:color w:val="auto"/>
-          <w:spacing w:val="0"/>
-          <w:w w:val="100"/>
-          <w:kern w:val="0"/>
-          <w:position w:val="0"/>
-          <w:sz w:val="24"/>
-          <w:szCs w:val="24"/>
-          <w:highlight w:val="none"/>
-          <w:u w:val="none" w:color="auto"/>
-          <w:effect w:val="none"/>
-          <w:bdr w:val="nil"/>
-          <w:shd w:val="clear" w:color="auto" w:fill="auto"/>
-          <w:vertAlign w:val="baseline"/>
-          <w:rtl w:val="0"/>
-          <w:cs w:val="0"/>
-          <w:lang w:val="de-DE" w:eastAsia="zh-TW" w:bidi="ar-SA"/>
+          <w:lang w:val="fr-FR" w:eastAsia="zh-TW" w:bidi="ar-SA"/>
+        </w:rPr>
+        <w:t>Thëë läády thòõûýght äábòõûýt mòõst pëëòõplëë's wîíshëës tòõ bëë rîíchëëst îín thëë wòõrld, mòõst pòõwëërfûýl pëërsòõn, thëë smäártëëst, äánd thëë prëëttîíëëst.</w:t>
+      </w:r>
+      <w:r>
+        <w:rPr>
+          <w:rStyle w:val="DefaultParagraphFont"/>
+          <w:rFonts w:ascii="Times New Roman" w:eastAsia="Times New Roman" w:hAnsi="Times New Roman" w:cs="Times New Roman"/>
+          <w:b w:val="0"/>
+          <w:bCs w:val="0"/>
+          <w:i w:val="0"/>
+          <w:iCs w:val="0"/>
+          <w:caps w:val="0"/>
+          <w:smallCaps w:val="0"/>
+          <w:strike w:val="0"/>
+          <w:dstrike w:val="0"/>
+          <w:outline w:val="0"/>
+          <w:shadow w:val="0"/>
+          <w:emboss w:val="0"/>
+          <w:imprint w:val="0"/>
+          <w:noProof w:val="0"/>
+          <w:vanish w:val="0"/>
+          <w:color w:val="auto"/>
+          <w:spacing w:val="0"/>
+          <w:w w:val="100"/>
+          <w:kern w:val="0"/>
+          <w:position w:val="0"/>
+          <w:sz w:val="24"/>
+          <w:szCs w:val="24"/>
+          <w:highlight w:val="none"/>
+          <w:u w:val="none" w:color="auto"/>
+          <w:effect w:val="none"/>
+          <w:bdr w:val="nil"/>
+          <w:shd w:val="clear" w:color="auto" w:fill="auto"/>
+          <w:vertAlign w:val="baseline"/>
+          <w:rtl w:val="0"/>
+          <w:cs w:val="0"/>
+          <w:lang w:val="fr-FR" w:eastAsia="zh-TW" w:bidi="ar-SA"/>
         </w:rPr>
         <w:t xml:space="preserve"> </w:t>
       </w:r>
@@ -2286,9 +2286,9 @@
           <w:vertAlign w:val="baseline"/>
           <w:rtl w:val="0"/>
           <w:cs w:val="0"/>
-          <w:lang w:val="de-DE" w:eastAsia="zh-TW" w:bidi="ar-SA"/>
-        </w:rPr>
-        <w:t>Bûùt thèë öóld wöómãæn wïîshèëd föór</w:t>
+          <w:lang w:val="fr-FR" w:eastAsia="zh-TW" w:bidi="ar-SA"/>
+        </w:rPr>
+        <w:t>Búút thëê óóld wóómåàn wïíshëêd fóór</w:t>
       </w:r>
     </w:p>
     <w:p>
@@ -2334,44 +2334,44 @@
           <w:vertAlign w:val="baseline"/>
           <w:rtl w:val="0"/>
           <w:cs w:val="0"/>
-          <w:lang w:val="de-DE" w:eastAsia="zh-TW" w:bidi="ar-SA"/>
-        </w:rPr>
-        <w:t>söômèêthíîng thèê læãdy cöôýùld nöôt bèêlíîèêvèê.</w:t>
-      </w:r>
-      <w:r>
-        <w:rPr>
-          <w:rStyle w:val="DefaultParagraphFont"/>
-          <w:rFonts w:ascii="Times New Roman" w:eastAsia="Times New Roman" w:hAnsi="Times New Roman" w:cs="Times New Roman"/>
-          <w:b w:val="0"/>
-          <w:bCs w:val="0"/>
-          <w:i w:val="0"/>
-          <w:iCs w:val="0"/>
-          <w:caps w:val="0"/>
-          <w:smallCaps w:val="0"/>
-          <w:strike w:val="0"/>
-          <w:dstrike w:val="0"/>
-          <w:outline w:val="0"/>
-          <w:shadow w:val="0"/>
-          <w:emboss w:val="0"/>
-          <w:imprint w:val="0"/>
-          <w:noProof w:val="0"/>
-          <w:vanish w:val="0"/>
-          <w:color w:val="auto"/>
-          <w:spacing w:val="0"/>
-          <w:w w:val="100"/>
-          <w:kern w:val="0"/>
-          <w:position w:val="0"/>
-          <w:sz w:val="24"/>
-          <w:szCs w:val="24"/>
-          <w:highlight w:val="none"/>
-          <w:u w:val="none" w:color="auto"/>
-          <w:effect w:val="none"/>
-          <w:bdr w:val="nil"/>
-          <w:shd w:val="clear" w:color="auto" w:fill="auto"/>
-          <w:vertAlign w:val="baseline"/>
-          <w:rtl w:val="0"/>
-          <w:cs w:val="0"/>
-          <w:lang w:val="de-DE" w:eastAsia="zh-TW" w:bidi="ar-SA"/>
+          <w:lang w:val="fr-FR" w:eastAsia="zh-TW" w:bidi="ar-SA"/>
+        </w:rPr>
+        <w:t>sóòmëéthìïng thëé låädy cóòýýld nóòt bëélìïëévëé.</w:t>
+      </w:r>
+      <w:r>
+        <w:rPr>
+          <w:rStyle w:val="DefaultParagraphFont"/>
+          <w:rFonts w:ascii="Times New Roman" w:eastAsia="Times New Roman" w:hAnsi="Times New Roman" w:cs="Times New Roman"/>
+          <w:b w:val="0"/>
+          <w:bCs w:val="0"/>
+          <w:i w:val="0"/>
+          <w:iCs w:val="0"/>
+          <w:caps w:val="0"/>
+          <w:smallCaps w:val="0"/>
+          <w:strike w:val="0"/>
+          <w:dstrike w:val="0"/>
+          <w:outline w:val="0"/>
+          <w:shadow w:val="0"/>
+          <w:emboss w:val="0"/>
+          <w:imprint w:val="0"/>
+          <w:noProof w:val="0"/>
+          <w:vanish w:val="0"/>
+          <w:color w:val="auto"/>
+          <w:spacing w:val="0"/>
+          <w:w w:val="100"/>
+          <w:kern w:val="0"/>
+          <w:position w:val="0"/>
+          <w:sz w:val="24"/>
+          <w:szCs w:val="24"/>
+          <w:highlight w:val="none"/>
+          <w:u w:val="none" w:color="auto"/>
+          <w:effect w:val="none"/>
+          <w:bdr w:val="nil"/>
+          <w:shd w:val="clear" w:color="auto" w:fill="auto"/>
+          <w:vertAlign w:val="baseline"/>
+          <w:rtl w:val="0"/>
+          <w:cs w:val="0"/>
+          <w:lang w:val="fr-FR" w:eastAsia="zh-TW" w:bidi="ar-SA"/>
         </w:rPr>
         <w:t xml:space="preserve"> </w:t>
       </w:r>
@@ -2408,9 +2408,9 @@
           <w:vertAlign w:val="baseline"/>
           <w:rtl w:val="0"/>
           <w:cs w:val="0"/>
-          <w:lang w:val="de-DE" w:eastAsia="zh-TW" w:bidi="ar-SA"/>
-        </w:rPr>
-        <w:t>Shëê sâäìíd, "Ï wóóùýld lìíkëê âä chìíld."</w:t>
+          <w:lang w:val="fr-FR" w:eastAsia="zh-TW" w:bidi="ar-SA"/>
+        </w:rPr>
+        <w:t>Shèè såãîìd, "Î wóöýûld lîìkèè åã chîìld."</w:t>
       </w:r>
     </w:p>
     <w:p>
@@ -2466,44 +2466,44 @@
           <w:vertAlign w:val="baseline"/>
           <w:rtl w:val="0"/>
           <w:cs w:val="0"/>
-          <w:lang w:val="de-DE" w:eastAsia="zh-TW" w:bidi="ar-SA"/>
-        </w:rPr>
-        <w:t>"Whàæt dìîd yôôüú sàæy?"</w:t>
-      </w:r>
-      <w:r>
-        <w:rPr>
-          <w:rStyle w:val="DefaultParagraphFont"/>
-          <w:rFonts w:ascii="Times New Roman" w:eastAsia="Times New Roman" w:hAnsi="Times New Roman" w:cs="Times New Roman"/>
-          <w:b w:val="0"/>
-          <w:bCs w:val="0"/>
-          <w:i w:val="0"/>
-          <w:iCs w:val="0"/>
-          <w:caps w:val="0"/>
-          <w:smallCaps w:val="0"/>
-          <w:strike w:val="0"/>
-          <w:dstrike w:val="0"/>
-          <w:outline w:val="0"/>
-          <w:shadow w:val="0"/>
-          <w:emboss w:val="0"/>
-          <w:imprint w:val="0"/>
-          <w:noProof w:val="0"/>
-          <w:vanish w:val="0"/>
-          <w:color w:val="auto"/>
-          <w:spacing w:val="0"/>
-          <w:w w:val="100"/>
-          <w:kern w:val="0"/>
-          <w:position w:val="0"/>
-          <w:sz w:val="24"/>
-          <w:szCs w:val="24"/>
-          <w:highlight w:val="none"/>
-          <w:u w:val="none" w:color="auto"/>
-          <w:effect w:val="none"/>
-          <w:bdr w:val="nil"/>
-          <w:shd w:val="clear" w:color="auto" w:fill="auto"/>
-          <w:vertAlign w:val="baseline"/>
-          <w:rtl w:val="0"/>
-          <w:cs w:val="0"/>
-          <w:lang w:val="de-DE" w:eastAsia="zh-TW" w:bidi="ar-SA"/>
+          <w:lang w:val="fr-FR" w:eastAsia="zh-TW" w:bidi="ar-SA"/>
+        </w:rPr>
+        <w:t>"Wháät dííd yõòüý sáäy?"</w:t>
+      </w:r>
+      <w:r>
+        <w:rPr>
+          <w:rStyle w:val="DefaultParagraphFont"/>
+          <w:rFonts w:ascii="Times New Roman" w:eastAsia="Times New Roman" w:hAnsi="Times New Roman" w:cs="Times New Roman"/>
+          <w:b w:val="0"/>
+          <w:bCs w:val="0"/>
+          <w:i w:val="0"/>
+          <w:iCs w:val="0"/>
+          <w:caps w:val="0"/>
+          <w:smallCaps w:val="0"/>
+          <w:strike w:val="0"/>
+          <w:dstrike w:val="0"/>
+          <w:outline w:val="0"/>
+          <w:shadow w:val="0"/>
+          <w:emboss w:val="0"/>
+          <w:imprint w:val="0"/>
+          <w:noProof w:val="0"/>
+          <w:vanish w:val="0"/>
+          <w:color w:val="auto"/>
+          <w:spacing w:val="0"/>
+          <w:w w:val="100"/>
+          <w:kern w:val="0"/>
+          <w:position w:val="0"/>
+          <w:sz w:val="24"/>
+          <w:szCs w:val="24"/>
+          <w:highlight w:val="none"/>
+          <w:u w:val="none" w:color="auto"/>
+          <w:effect w:val="none"/>
+          <w:bdr w:val="nil"/>
+          <w:shd w:val="clear" w:color="auto" w:fill="auto"/>
+          <w:vertAlign w:val="baseline"/>
+          <w:rtl w:val="0"/>
+          <w:cs w:val="0"/>
+          <w:lang w:val="fr-FR" w:eastAsia="zh-TW" w:bidi="ar-SA"/>
         </w:rPr>
         <w:t xml:space="preserve"> </w:t>
       </w:r>
@@ -2540,44 +2540,44 @@
           <w:vertAlign w:val="baseline"/>
           <w:rtl w:val="0"/>
           <w:cs w:val="0"/>
-          <w:lang w:val="de-DE" w:eastAsia="zh-TW" w:bidi="ar-SA"/>
-        </w:rPr>
-        <w:t>shëë åæskëëd bëëcåæùùsëë shëë wåæs åæstôònîìshëëd åæt whåæt thëë ôòld låædy åæskëëd fôòr.</w:t>
-      </w:r>
-      <w:r>
-        <w:rPr>
-          <w:rStyle w:val="DefaultParagraphFont"/>
-          <w:rFonts w:ascii="Times New Roman" w:eastAsia="Times New Roman" w:hAnsi="Times New Roman" w:cs="Times New Roman"/>
-          <w:b w:val="0"/>
-          <w:bCs w:val="0"/>
-          <w:i w:val="0"/>
-          <w:iCs w:val="0"/>
-          <w:caps w:val="0"/>
-          <w:smallCaps w:val="0"/>
-          <w:strike w:val="0"/>
-          <w:dstrike w:val="0"/>
-          <w:outline w:val="0"/>
-          <w:shadow w:val="0"/>
-          <w:emboss w:val="0"/>
-          <w:imprint w:val="0"/>
-          <w:noProof w:val="0"/>
-          <w:vanish w:val="0"/>
-          <w:color w:val="auto"/>
-          <w:spacing w:val="0"/>
-          <w:w w:val="100"/>
-          <w:kern w:val="0"/>
-          <w:position w:val="0"/>
-          <w:sz w:val="24"/>
-          <w:szCs w:val="24"/>
-          <w:highlight w:val="none"/>
-          <w:u w:val="none" w:color="auto"/>
-          <w:effect w:val="none"/>
-          <w:bdr w:val="nil"/>
-          <w:shd w:val="clear" w:color="auto" w:fill="auto"/>
-          <w:vertAlign w:val="baseline"/>
-          <w:rtl w:val="0"/>
-          <w:cs w:val="0"/>
-          <w:lang w:val="de-DE" w:eastAsia="zh-TW" w:bidi="ar-SA"/>
+          <w:lang w:val="fr-FR" w:eastAsia="zh-TW" w:bidi="ar-SA"/>
+        </w:rPr>
+        <w:t>shéê æäskéêd béêcæäúýséê shéê wæäs æästòõnïîshéêd æät whæät théê òõld læädy æäskéêd fòõr.</w:t>
+      </w:r>
+      <w:r>
+        <w:rPr>
+          <w:rStyle w:val="DefaultParagraphFont"/>
+          <w:rFonts w:ascii="Times New Roman" w:eastAsia="Times New Roman" w:hAnsi="Times New Roman" w:cs="Times New Roman"/>
+          <w:b w:val="0"/>
+          <w:bCs w:val="0"/>
+          <w:i w:val="0"/>
+          <w:iCs w:val="0"/>
+          <w:caps w:val="0"/>
+          <w:smallCaps w:val="0"/>
+          <w:strike w:val="0"/>
+          <w:dstrike w:val="0"/>
+          <w:outline w:val="0"/>
+          <w:shadow w:val="0"/>
+          <w:emboss w:val="0"/>
+          <w:imprint w:val="0"/>
+          <w:noProof w:val="0"/>
+          <w:vanish w:val="0"/>
+          <w:color w:val="auto"/>
+          <w:spacing w:val="0"/>
+          <w:w w:val="100"/>
+          <w:kern w:val="0"/>
+          <w:position w:val="0"/>
+          <w:sz w:val="24"/>
+          <w:szCs w:val="24"/>
+          <w:highlight w:val="none"/>
+          <w:u w:val="none" w:color="auto"/>
+          <w:effect w:val="none"/>
+          <w:bdr w:val="nil"/>
+          <w:shd w:val="clear" w:color="auto" w:fill="auto"/>
+          <w:vertAlign w:val="baseline"/>
+          <w:rtl w:val="0"/>
+          <w:cs w:val="0"/>
+          <w:lang w:val="fr-FR" w:eastAsia="zh-TW" w:bidi="ar-SA"/>
         </w:rPr>
         <w:t xml:space="preserve"> </w:t>
       </w:r>
@@ -2614,44 +2614,44 @@
           <w:vertAlign w:val="baseline"/>
           <w:rtl w:val="0"/>
           <w:cs w:val="0"/>
-          <w:lang w:val="de-DE" w:eastAsia="zh-TW" w:bidi="ar-SA"/>
-        </w:rPr>
-        <w:t>Thëë öôld lâàdy rëëpëëâàtëëd whâàt shëë sâàììd.</w:t>
-      </w:r>
-      <w:r>
-        <w:rPr>
-          <w:rStyle w:val="DefaultParagraphFont"/>
-          <w:rFonts w:ascii="Times New Roman" w:eastAsia="Times New Roman" w:hAnsi="Times New Roman" w:cs="Times New Roman"/>
-          <w:b w:val="0"/>
-          <w:bCs w:val="0"/>
-          <w:i w:val="0"/>
-          <w:iCs w:val="0"/>
-          <w:caps w:val="0"/>
-          <w:smallCaps w:val="0"/>
-          <w:strike w:val="0"/>
-          <w:dstrike w:val="0"/>
-          <w:outline w:val="0"/>
-          <w:shadow w:val="0"/>
-          <w:emboss w:val="0"/>
-          <w:imprint w:val="0"/>
-          <w:noProof w:val="0"/>
-          <w:vanish w:val="0"/>
-          <w:color w:val="auto"/>
-          <w:spacing w:val="0"/>
-          <w:w w:val="100"/>
-          <w:kern w:val="0"/>
-          <w:position w:val="0"/>
-          <w:sz w:val="24"/>
-          <w:szCs w:val="24"/>
-          <w:highlight w:val="none"/>
-          <w:u w:val="none" w:color="auto"/>
-          <w:effect w:val="none"/>
-          <w:bdr w:val="nil"/>
-          <w:shd w:val="clear" w:color="auto" w:fill="auto"/>
-          <w:vertAlign w:val="baseline"/>
-          <w:rtl w:val="0"/>
-          <w:cs w:val="0"/>
-          <w:lang w:val="de-DE" w:eastAsia="zh-TW" w:bidi="ar-SA"/>
+          <w:lang w:val="fr-FR" w:eastAsia="zh-TW" w:bidi="ar-SA"/>
+        </w:rPr>
+        <w:t>Théè óöld láâdy réèpéèáâtéèd wháât shéè sáâìïd.</w:t>
+      </w:r>
+      <w:r>
+        <w:rPr>
+          <w:rStyle w:val="DefaultParagraphFont"/>
+          <w:rFonts w:ascii="Times New Roman" w:eastAsia="Times New Roman" w:hAnsi="Times New Roman" w:cs="Times New Roman"/>
+          <w:b w:val="0"/>
+          <w:bCs w:val="0"/>
+          <w:i w:val="0"/>
+          <w:iCs w:val="0"/>
+          <w:caps w:val="0"/>
+          <w:smallCaps w:val="0"/>
+          <w:strike w:val="0"/>
+          <w:dstrike w:val="0"/>
+          <w:outline w:val="0"/>
+          <w:shadow w:val="0"/>
+          <w:emboss w:val="0"/>
+          <w:imprint w:val="0"/>
+          <w:noProof w:val="0"/>
+          <w:vanish w:val="0"/>
+          <w:color w:val="auto"/>
+          <w:spacing w:val="0"/>
+          <w:w w:val="100"/>
+          <w:kern w:val="0"/>
+          <w:position w:val="0"/>
+          <w:sz w:val="24"/>
+          <w:szCs w:val="24"/>
+          <w:highlight w:val="none"/>
+          <w:u w:val="none" w:color="auto"/>
+          <w:effect w:val="none"/>
+          <w:bdr w:val="nil"/>
+          <w:shd w:val="clear" w:color="auto" w:fill="auto"/>
+          <w:vertAlign w:val="baseline"/>
+          <w:rtl w:val="0"/>
+          <w:cs w:val="0"/>
+          <w:lang w:val="fr-FR" w:eastAsia="zh-TW" w:bidi="ar-SA"/>
         </w:rPr>
         <w:t xml:space="preserve"> </w:t>
       </w:r>
@@ -2688,9 +2688,9 @@
           <w:vertAlign w:val="baseline"/>
           <w:rtl w:val="0"/>
           <w:cs w:val="0"/>
-          <w:lang w:val="de-DE" w:eastAsia="zh-TW" w:bidi="ar-SA"/>
-        </w:rPr>
-        <w:t>"Î wôöûûld lìïkéë æâ chìïld."</w:t>
+          <w:lang w:val="fr-FR" w:eastAsia="zh-TW" w:bidi="ar-SA"/>
+        </w:rPr>
+        <w:t>"Î wõôùùld líîkéè âä chíîld."</w:t>
       </w:r>
     </w:p>
     <w:p>
@@ -2746,44 +2746,44 @@
           <w:vertAlign w:val="baseline"/>
           <w:rtl w:val="0"/>
           <w:cs w:val="0"/>
-          <w:lang w:val="de-DE" w:eastAsia="zh-TW" w:bidi="ar-SA"/>
-        </w:rPr>
-        <w:t>Thëè làædy thëèn plàæcëèd àæ tííny sëèëèd íín thëè òòld wòòmàæn's hàænd àænd gàævëè hëèr íínstrùûctííòòns. "</w:t>
-      </w:r>
-      <w:r>
-        <w:rPr>
-          <w:rStyle w:val="DefaultParagraphFont"/>
-          <w:rFonts w:ascii="Times New Roman" w:eastAsia="Times New Roman" w:hAnsi="Times New Roman" w:cs="Times New Roman"/>
-          <w:b w:val="0"/>
-          <w:bCs w:val="0"/>
-          <w:i w:val="0"/>
-          <w:iCs w:val="0"/>
-          <w:caps w:val="0"/>
-          <w:smallCaps w:val="0"/>
-          <w:strike w:val="0"/>
-          <w:dstrike w:val="0"/>
-          <w:outline w:val="0"/>
-          <w:shadow w:val="0"/>
-          <w:emboss w:val="0"/>
-          <w:imprint w:val="0"/>
-          <w:noProof w:val="0"/>
-          <w:vanish w:val="0"/>
-          <w:color w:val="auto"/>
-          <w:spacing w:val="0"/>
-          <w:w w:val="100"/>
-          <w:kern w:val="0"/>
-          <w:position w:val="0"/>
-          <w:sz w:val="24"/>
-          <w:szCs w:val="24"/>
-          <w:highlight w:val="none"/>
-          <w:u w:val="none" w:color="auto"/>
-          <w:effect w:val="none"/>
-          <w:bdr w:val="nil"/>
-          <w:shd w:val="clear" w:color="auto" w:fill="auto"/>
-          <w:vertAlign w:val="baseline"/>
-          <w:rtl w:val="0"/>
-          <w:cs w:val="0"/>
-          <w:lang w:val="de-DE" w:eastAsia="zh-TW" w:bidi="ar-SA"/>
+          <w:lang w:val="fr-FR" w:eastAsia="zh-TW" w:bidi="ar-SA"/>
+        </w:rPr>
+        <w:t>Théê láàdy théên pláàcéêd áà tïìny séêéêd ïìn théê õöld wõömáàn's háànd áànd gáàvéê héêr ïìnstrüùctïìõöns. "</w:t>
+      </w:r>
+      <w:r>
+        <w:rPr>
+          <w:rStyle w:val="DefaultParagraphFont"/>
+          <w:rFonts w:ascii="Times New Roman" w:eastAsia="Times New Roman" w:hAnsi="Times New Roman" w:cs="Times New Roman"/>
+          <w:b w:val="0"/>
+          <w:bCs w:val="0"/>
+          <w:i w:val="0"/>
+          <w:iCs w:val="0"/>
+          <w:caps w:val="0"/>
+          <w:smallCaps w:val="0"/>
+          <w:strike w:val="0"/>
+          <w:dstrike w:val="0"/>
+          <w:outline w:val="0"/>
+          <w:shadow w:val="0"/>
+          <w:emboss w:val="0"/>
+          <w:imprint w:val="0"/>
+          <w:noProof w:val="0"/>
+          <w:vanish w:val="0"/>
+          <w:color w:val="auto"/>
+          <w:spacing w:val="0"/>
+          <w:w w:val="100"/>
+          <w:kern w:val="0"/>
+          <w:position w:val="0"/>
+          <w:sz w:val="24"/>
+          <w:szCs w:val="24"/>
+          <w:highlight w:val="none"/>
+          <w:u w:val="none" w:color="auto"/>
+          <w:effect w:val="none"/>
+          <w:bdr w:val="nil"/>
+          <w:shd w:val="clear" w:color="auto" w:fill="auto"/>
+          <w:vertAlign w:val="baseline"/>
+          <w:rtl w:val="0"/>
+          <w:cs w:val="0"/>
+          <w:lang w:val="fr-FR" w:eastAsia="zh-TW" w:bidi="ar-SA"/>
         </w:rPr>
         <w:t xml:space="preserve"> </w:t>
       </w:r>
@@ -2820,44 +2820,44 @@
           <w:vertAlign w:val="baseline"/>
           <w:rtl w:val="0"/>
           <w:cs w:val="0"/>
-          <w:lang w:val="de-DE" w:eastAsia="zh-TW" w:bidi="ar-SA"/>
-        </w:rPr>
-        <w:t>Plãánt thîís sèêèêd, wãátèêr îít cãárèêfüýlly, wãátch òòvèêr îít, ãánd gîívèê îít yòòüýr lòòvèê.</w:t>
-      </w:r>
-      <w:r>
-        <w:rPr>
-          <w:rStyle w:val="DefaultParagraphFont"/>
-          <w:rFonts w:ascii="Times New Roman" w:eastAsia="Times New Roman" w:hAnsi="Times New Roman" w:cs="Times New Roman"/>
-          <w:b w:val="0"/>
-          <w:bCs w:val="0"/>
-          <w:i w:val="0"/>
-          <w:iCs w:val="0"/>
-          <w:caps w:val="0"/>
-          <w:smallCaps w:val="0"/>
-          <w:strike w:val="0"/>
-          <w:dstrike w:val="0"/>
-          <w:outline w:val="0"/>
-          <w:shadow w:val="0"/>
-          <w:emboss w:val="0"/>
-          <w:imprint w:val="0"/>
-          <w:noProof w:val="0"/>
-          <w:vanish w:val="0"/>
-          <w:color w:val="auto"/>
-          <w:spacing w:val="0"/>
-          <w:w w:val="100"/>
-          <w:kern w:val="0"/>
-          <w:position w:val="0"/>
-          <w:sz w:val="24"/>
-          <w:szCs w:val="24"/>
-          <w:highlight w:val="none"/>
-          <w:u w:val="none" w:color="auto"/>
-          <w:effect w:val="none"/>
-          <w:bdr w:val="nil"/>
-          <w:shd w:val="clear" w:color="auto" w:fill="auto"/>
-          <w:vertAlign w:val="baseline"/>
-          <w:rtl w:val="0"/>
-          <w:cs w:val="0"/>
-          <w:lang w:val="de-DE" w:eastAsia="zh-TW" w:bidi="ar-SA"/>
+          <w:lang w:val="fr-FR" w:eastAsia="zh-TW" w:bidi="ar-SA"/>
+        </w:rPr>
+        <w:t>Plâænt thîìs sèéèéd, wâætèér îìt câærèéfüúlly, wâætch öôvèér îìt, âænd gîìvèé îìt yöôüúr löôvèé.</w:t>
+      </w:r>
+      <w:r>
+        <w:rPr>
+          <w:rStyle w:val="DefaultParagraphFont"/>
+          <w:rFonts w:ascii="Times New Roman" w:eastAsia="Times New Roman" w:hAnsi="Times New Roman" w:cs="Times New Roman"/>
+          <w:b w:val="0"/>
+          <w:bCs w:val="0"/>
+          <w:i w:val="0"/>
+          <w:iCs w:val="0"/>
+          <w:caps w:val="0"/>
+          <w:smallCaps w:val="0"/>
+          <w:strike w:val="0"/>
+          <w:dstrike w:val="0"/>
+          <w:outline w:val="0"/>
+          <w:shadow w:val="0"/>
+          <w:emboss w:val="0"/>
+          <w:imprint w:val="0"/>
+          <w:noProof w:val="0"/>
+          <w:vanish w:val="0"/>
+          <w:color w:val="auto"/>
+          <w:spacing w:val="0"/>
+          <w:w w:val="100"/>
+          <w:kern w:val="0"/>
+          <w:position w:val="0"/>
+          <w:sz w:val="24"/>
+          <w:szCs w:val="24"/>
+          <w:highlight w:val="none"/>
+          <w:u w:val="none" w:color="auto"/>
+          <w:effect w:val="none"/>
+          <w:bdr w:val="nil"/>
+          <w:shd w:val="clear" w:color="auto" w:fill="auto"/>
+          <w:vertAlign w:val="baseline"/>
+          <w:rtl w:val="0"/>
+          <w:cs w:val="0"/>
+          <w:lang w:val="fr-FR" w:eastAsia="zh-TW" w:bidi="ar-SA"/>
         </w:rPr>
         <w:t xml:space="preserve"> </w:t>
       </w:r>
@@ -2894,9 +2894,9 @@
           <w:vertAlign w:val="baseline"/>
           <w:rtl w:val="0"/>
           <w:cs w:val="0"/>
-          <w:lang w:val="de-DE" w:eastAsia="zh-TW" w:bidi="ar-SA"/>
-        </w:rPr>
-        <w:t>Ïf yõõûú dõõ åæll thõõsëè thìíngs, thëèn yõõûú wìíll håævëè åæ chìíld."</w:t>
+          <w:lang w:val="fr-FR" w:eastAsia="zh-TW" w:bidi="ar-SA"/>
+        </w:rPr>
+        <w:t>Ìf yôòúý dôò ãäll thôòsèê thîíngs, thèên yôòúý wîíll hãävèê ãä chîíld."</w:t>
       </w:r>
     </w:p>
     <w:p>
@@ -2952,44 +2952,44 @@
           <w:vertAlign w:val="baseline"/>
           <w:rtl w:val="0"/>
           <w:cs w:val="0"/>
-          <w:lang w:val="de-DE" w:eastAsia="zh-TW" w:bidi="ar-SA"/>
-        </w:rPr>
-        <w:t>Sòó thëé òóld wòómæàn díìd æàll òóf thòósëé thíìngs thëé læàdy hæàd tòóld hëér tòó.</w:t>
-      </w:r>
-      <w:r>
-        <w:rPr>
-          <w:rStyle w:val="DefaultParagraphFont"/>
-          <w:rFonts w:ascii="Times New Roman" w:eastAsia="Times New Roman" w:hAnsi="Times New Roman" w:cs="Times New Roman"/>
-          <w:b w:val="0"/>
-          <w:bCs w:val="0"/>
-          <w:i w:val="0"/>
-          <w:iCs w:val="0"/>
-          <w:caps w:val="0"/>
-          <w:smallCaps w:val="0"/>
-          <w:strike w:val="0"/>
-          <w:dstrike w:val="0"/>
-          <w:outline w:val="0"/>
-          <w:shadow w:val="0"/>
-          <w:emboss w:val="0"/>
-          <w:imprint w:val="0"/>
-          <w:noProof w:val="0"/>
-          <w:vanish w:val="0"/>
-          <w:color w:val="auto"/>
-          <w:spacing w:val="0"/>
-          <w:w w:val="100"/>
-          <w:kern w:val="0"/>
-          <w:position w:val="0"/>
-          <w:sz w:val="24"/>
-          <w:szCs w:val="24"/>
-          <w:highlight w:val="none"/>
-          <w:u w:val="none" w:color="auto"/>
-          <w:effect w:val="none"/>
-          <w:bdr w:val="nil"/>
-          <w:shd w:val="clear" w:color="auto" w:fill="auto"/>
-          <w:vertAlign w:val="baseline"/>
-          <w:rtl w:val="0"/>
-          <w:cs w:val="0"/>
-          <w:lang w:val="de-DE" w:eastAsia="zh-TW" w:bidi="ar-SA"/>
+          <w:lang w:val="fr-FR" w:eastAsia="zh-TW" w:bidi="ar-SA"/>
+        </w:rPr>
+        <w:t>Söó théê öóld wöómåãn díìd åãll öóf thöóséê thíìngs théê låãdy håãd töóld héêr töó.</w:t>
+      </w:r>
+      <w:r>
+        <w:rPr>
+          <w:rStyle w:val="DefaultParagraphFont"/>
+          <w:rFonts w:ascii="Times New Roman" w:eastAsia="Times New Roman" w:hAnsi="Times New Roman" w:cs="Times New Roman"/>
+          <w:b w:val="0"/>
+          <w:bCs w:val="0"/>
+          <w:i w:val="0"/>
+          <w:iCs w:val="0"/>
+          <w:caps w:val="0"/>
+          <w:smallCaps w:val="0"/>
+          <w:strike w:val="0"/>
+          <w:dstrike w:val="0"/>
+          <w:outline w:val="0"/>
+          <w:shadow w:val="0"/>
+          <w:emboss w:val="0"/>
+          <w:imprint w:val="0"/>
+          <w:noProof w:val="0"/>
+          <w:vanish w:val="0"/>
+          <w:color w:val="auto"/>
+          <w:spacing w:val="0"/>
+          <w:w w:val="100"/>
+          <w:kern w:val="0"/>
+          <w:position w:val="0"/>
+          <w:sz w:val="24"/>
+          <w:szCs w:val="24"/>
+          <w:highlight w:val="none"/>
+          <w:u w:val="none" w:color="auto"/>
+          <w:effect w:val="none"/>
+          <w:bdr w:val="nil"/>
+          <w:shd w:val="clear" w:color="auto" w:fill="auto"/>
+          <w:vertAlign w:val="baseline"/>
+          <w:rtl w:val="0"/>
+          <w:cs w:val="0"/>
+          <w:lang w:val="fr-FR" w:eastAsia="zh-TW" w:bidi="ar-SA"/>
         </w:rPr>
         <w:t xml:space="preserve"> </w:t>
       </w:r>
@@ -3026,44 +3026,44 @@
           <w:vertAlign w:val="baseline"/>
           <w:rtl w:val="0"/>
           <w:cs w:val="0"/>
-          <w:lang w:val="de-DE" w:eastAsia="zh-TW" w:bidi="ar-SA"/>
-        </w:rPr>
-        <w:t>În åå wéèéèk, théèréè wåås åå béèååúütíïfúül yéèllóõw flóõwéèr íïn plååcéè óõf théè séèéèd.</w:t>
-      </w:r>
-      <w:r>
-        <w:rPr>
-          <w:rStyle w:val="DefaultParagraphFont"/>
-          <w:rFonts w:ascii="Times New Roman" w:eastAsia="Times New Roman" w:hAnsi="Times New Roman" w:cs="Times New Roman"/>
-          <w:b w:val="0"/>
-          <w:bCs w:val="0"/>
-          <w:i w:val="0"/>
-          <w:iCs w:val="0"/>
-          <w:caps w:val="0"/>
-          <w:smallCaps w:val="0"/>
-          <w:strike w:val="0"/>
-          <w:dstrike w:val="0"/>
-          <w:outline w:val="0"/>
-          <w:shadow w:val="0"/>
-          <w:emboss w:val="0"/>
-          <w:imprint w:val="0"/>
-          <w:noProof w:val="0"/>
-          <w:vanish w:val="0"/>
-          <w:color w:val="auto"/>
-          <w:spacing w:val="0"/>
-          <w:w w:val="100"/>
-          <w:kern w:val="0"/>
-          <w:position w:val="0"/>
-          <w:sz w:val="24"/>
-          <w:szCs w:val="24"/>
-          <w:highlight w:val="none"/>
-          <w:u w:val="none" w:color="auto"/>
-          <w:effect w:val="none"/>
-          <w:bdr w:val="nil"/>
-          <w:shd w:val="clear" w:color="auto" w:fill="auto"/>
-          <w:vertAlign w:val="baseline"/>
-          <w:rtl w:val="0"/>
-          <w:cs w:val="0"/>
-          <w:lang w:val="de-DE" w:eastAsia="zh-TW" w:bidi="ar-SA"/>
+          <w:lang w:val="fr-FR" w:eastAsia="zh-TW" w:bidi="ar-SA"/>
+        </w:rPr>
+        <w:t>Ín äã wèèèèk, thèèrèè wäãs äã bèèäãùùtììfùùl yèèllóõw flóõwèèr ììn pläãcèè óõf thèè sèèèèd.</w:t>
+      </w:r>
+      <w:r>
+        <w:rPr>
+          <w:rStyle w:val="DefaultParagraphFont"/>
+          <w:rFonts w:ascii="Times New Roman" w:eastAsia="Times New Roman" w:hAnsi="Times New Roman" w:cs="Times New Roman"/>
+          <w:b w:val="0"/>
+          <w:bCs w:val="0"/>
+          <w:i w:val="0"/>
+          <w:iCs w:val="0"/>
+          <w:caps w:val="0"/>
+          <w:smallCaps w:val="0"/>
+          <w:strike w:val="0"/>
+          <w:dstrike w:val="0"/>
+          <w:outline w:val="0"/>
+          <w:shadow w:val="0"/>
+          <w:emboss w:val="0"/>
+          <w:imprint w:val="0"/>
+          <w:noProof w:val="0"/>
+          <w:vanish w:val="0"/>
+          <w:color w:val="auto"/>
+          <w:spacing w:val="0"/>
+          <w:w w:val="100"/>
+          <w:kern w:val="0"/>
+          <w:position w:val="0"/>
+          <w:sz w:val="24"/>
+          <w:szCs w:val="24"/>
+          <w:highlight w:val="none"/>
+          <w:u w:val="none" w:color="auto"/>
+          <w:effect w:val="none"/>
+          <w:bdr w:val="nil"/>
+          <w:shd w:val="clear" w:color="auto" w:fill="auto"/>
+          <w:vertAlign w:val="baseline"/>
+          <w:rtl w:val="0"/>
+          <w:cs w:val="0"/>
+          <w:lang w:val="fr-FR" w:eastAsia="zh-TW" w:bidi="ar-SA"/>
         </w:rPr>
         <w:t xml:space="preserve"> </w:t>
       </w:r>
@@ -3100,44 +3100,44 @@
           <w:vertAlign w:val="baseline"/>
           <w:rtl w:val="0"/>
           <w:cs w:val="0"/>
-          <w:lang w:val="de-DE" w:eastAsia="zh-TW" w:bidi="ar-SA"/>
-        </w:rPr>
-        <w:t>Théë néëxt dåãy, théë flóòwéër blóòóòméëd.</w:t>
-      </w:r>
-      <w:r>
-        <w:rPr>
-          <w:rStyle w:val="DefaultParagraphFont"/>
-          <w:rFonts w:ascii="Times New Roman" w:eastAsia="Times New Roman" w:hAnsi="Times New Roman" w:cs="Times New Roman"/>
-          <w:b w:val="0"/>
-          <w:bCs w:val="0"/>
-          <w:i w:val="0"/>
-          <w:iCs w:val="0"/>
-          <w:caps w:val="0"/>
-          <w:smallCaps w:val="0"/>
-          <w:strike w:val="0"/>
-          <w:dstrike w:val="0"/>
-          <w:outline w:val="0"/>
-          <w:shadow w:val="0"/>
-          <w:emboss w:val="0"/>
-          <w:imprint w:val="0"/>
-          <w:noProof w:val="0"/>
-          <w:vanish w:val="0"/>
-          <w:color w:val="auto"/>
-          <w:spacing w:val="0"/>
-          <w:w w:val="100"/>
-          <w:kern w:val="0"/>
-          <w:position w:val="0"/>
-          <w:sz w:val="24"/>
-          <w:szCs w:val="24"/>
-          <w:highlight w:val="none"/>
-          <w:u w:val="none" w:color="auto"/>
-          <w:effect w:val="none"/>
-          <w:bdr w:val="nil"/>
-          <w:shd w:val="clear" w:color="auto" w:fill="auto"/>
-          <w:vertAlign w:val="baseline"/>
-          <w:rtl w:val="0"/>
-          <w:cs w:val="0"/>
-          <w:lang w:val="de-DE" w:eastAsia="zh-TW" w:bidi="ar-SA"/>
+          <w:lang w:val="fr-FR" w:eastAsia="zh-TW" w:bidi="ar-SA"/>
+        </w:rPr>
+        <w:t>Thëè nëèxt däây, thëè flóôwëèr blóôóômëèd.</w:t>
+      </w:r>
+      <w:r>
+        <w:rPr>
+          <w:rStyle w:val="DefaultParagraphFont"/>
+          <w:rFonts w:ascii="Times New Roman" w:eastAsia="Times New Roman" w:hAnsi="Times New Roman" w:cs="Times New Roman"/>
+          <w:b w:val="0"/>
+          <w:bCs w:val="0"/>
+          <w:i w:val="0"/>
+          <w:iCs w:val="0"/>
+          <w:caps w:val="0"/>
+          <w:smallCaps w:val="0"/>
+          <w:strike w:val="0"/>
+          <w:dstrike w:val="0"/>
+          <w:outline w:val="0"/>
+          <w:shadow w:val="0"/>
+          <w:emboss w:val="0"/>
+          <w:imprint w:val="0"/>
+          <w:noProof w:val="0"/>
+          <w:vanish w:val="0"/>
+          <w:color w:val="auto"/>
+          <w:spacing w:val="0"/>
+          <w:w w:val="100"/>
+          <w:kern w:val="0"/>
+          <w:position w:val="0"/>
+          <w:sz w:val="24"/>
+          <w:szCs w:val="24"/>
+          <w:highlight w:val="none"/>
+          <w:u w:val="none" w:color="auto"/>
+          <w:effect w:val="none"/>
+          <w:bdr w:val="nil"/>
+          <w:shd w:val="clear" w:color="auto" w:fill="auto"/>
+          <w:vertAlign w:val="baseline"/>
+          <w:rtl w:val="0"/>
+          <w:cs w:val="0"/>
+          <w:lang w:val="fr-FR" w:eastAsia="zh-TW" w:bidi="ar-SA"/>
         </w:rPr>
         <w:t xml:space="preserve"> </w:t>
       </w:r>
@@ -3174,44 +3174,44 @@
           <w:vertAlign w:val="baseline"/>
           <w:rtl w:val="0"/>
           <w:cs w:val="0"/>
-          <w:lang w:val="de-DE" w:eastAsia="zh-TW" w:bidi="ar-SA"/>
-        </w:rPr>
-        <w:t>Ínsìídèè thèè flòöwèèr wäæs äæ bèèäæúütìífúül lìíttlèè gìírl whòö wäæs thèè sìízèè òöf thèè wòömäæn's thúümb sòö shèè äæ cäællèèd hèèr Thúümbèèllìínäæ.</w:t>
-      </w:r>
-      <w:r>
-        <w:rPr>
-          <w:rStyle w:val="DefaultParagraphFont"/>
-          <w:rFonts w:ascii="Times New Roman" w:eastAsia="Times New Roman" w:hAnsi="Times New Roman" w:cs="Times New Roman"/>
-          <w:b w:val="0"/>
-          <w:bCs w:val="0"/>
-          <w:i w:val="0"/>
-          <w:iCs w:val="0"/>
-          <w:caps w:val="0"/>
-          <w:smallCaps w:val="0"/>
-          <w:strike w:val="0"/>
-          <w:dstrike w:val="0"/>
-          <w:outline w:val="0"/>
-          <w:shadow w:val="0"/>
-          <w:emboss w:val="0"/>
-          <w:imprint w:val="0"/>
-          <w:noProof w:val="0"/>
-          <w:vanish w:val="0"/>
-          <w:color w:val="auto"/>
-          <w:spacing w:val="0"/>
-          <w:w w:val="100"/>
-          <w:kern w:val="0"/>
-          <w:position w:val="0"/>
-          <w:sz w:val="24"/>
-          <w:szCs w:val="24"/>
-          <w:highlight w:val="none"/>
-          <w:u w:val="none" w:color="auto"/>
-          <w:effect w:val="none"/>
-          <w:bdr w:val="nil"/>
-          <w:shd w:val="clear" w:color="auto" w:fill="auto"/>
-          <w:vertAlign w:val="baseline"/>
-          <w:rtl w:val="0"/>
-          <w:cs w:val="0"/>
-          <w:lang w:val="de-DE" w:eastAsia="zh-TW" w:bidi="ar-SA"/>
+          <w:lang w:val="fr-FR" w:eastAsia="zh-TW" w:bidi="ar-SA"/>
+        </w:rPr>
+        <w:t>Ìnsíïdëé thëé flõõwëér wáäs áä bëéáäúütíïfúül líïttlëé gíïrl whõõ wáäs thëé síïzëé õõf thëé wõõmáän's thúümb sõõ shëé áä cáällëéd hëér Thúümbëéllíïnáä.</w:t>
+      </w:r>
+      <w:r>
+        <w:rPr>
+          <w:rStyle w:val="DefaultParagraphFont"/>
+          <w:rFonts w:ascii="Times New Roman" w:eastAsia="Times New Roman" w:hAnsi="Times New Roman" w:cs="Times New Roman"/>
+          <w:b w:val="0"/>
+          <w:bCs w:val="0"/>
+          <w:i w:val="0"/>
+          <w:iCs w:val="0"/>
+          <w:caps w:val="0"/>
+          <w:smallCaps w:val="0"/>
+          <w:strike w:val="0"/>
+          <w:dstrike w:val="0"/>
+          <w:outline w:val="0"/>
+          <w:shadow w:val="0"/>
+          <w:emboss w:val="0"/>
+          <w:imprint w:val="0"/>
+          <w:noProof w:val="0"/>
+          <w:vanish w:val="0"/>
+          <w:color w:val="auto"/>
+          <w:spacing w:val="0"/>
+          <w:w w:val="100"/>
+          <w:kern w:val="0"/>
+          <w:position w:val="0"/>
+          <w:sz w:val="24"/>
+          <w:szCs w:val="24"/>
+          <w:highlight w:val="none"/>
+          <w:u w:val="none" w:color="auto"/>
+          <w:effect w:val="none"/>
+          <w:bdr w:val="nil"/>
+          <w:shd w:val="clear" w:color="auto" w:fill="auto"/>
+          <w:vertAlign w:val="baseline"/>
+          <w:rtl w:val="0"/>
+          <w:cs w:val="0"/>
+          <w:lang w:val="fr-FR" w:eastAsia="zh-TW" w:bidi="ar-SA"/>
         </w:rPr>
         <w:t xml:space="preserve"> </w:t>
       </w:r>
@@ -3248,44 +3248,44 @@
           <w:vertAlign w:val="baseline"/>
           <w:rtl w:val="0"/>
           <w:cs w:val="0"/>
-          <w:lang w:val="de-DE" w:eastAsia="zh-TW" w:bidi="ar-SA"/>
-        </w:rPr>
-        <w:t>Shëè mæádëè hëèr æá lìïttlëè drëèss öóûýt öóf göóldëèn thrëèæáds.</w:t>
-      </w:r>
-      <w:r>
-        <w:rPr>
-          <w:rStyle w:val="DefaultParagraphFont"/>
-          <w:rFonts w:ascii="Times New Roman" w:eastAsia="Times New Roman" w:hAnsi="Times New Roman" w:cs="Times New Roman"/>
-          <w:b w:val="0"/>
-          <w:bCs w:val="0"/>
-          <w:i w:val="0"/>
-          <w:iCs w:val="0"/>
-          <w:caps w:val="0"/>
-          <w:smallCaps w:val="0"/>
-          <w:strike w:val="0"/>
-          <w:dstrike w:val="0"/>
-          <w:outline w:val="0"/>
-          <w:shadow w:val="0"/>
-          <w:emboss w:val="0"/>
-          <w:imprint w:val="0"/>
-          <w:noProof w:val="0"/>
-          <w:vanish w:val="0"/>
-          <w:color w:val="auto"/>
-          <w:spacing w:val="0"/>
-          <w:w w:val="100"/>
-          <w:kern w:val="0"/>
-          <w:position w:val="0"/>
-          <w:sz w:val="24"/>
-          <w:szCs w:val="24"/>
-          <w:highlight w:val="none"/>
-          <w:u w:val="none" w:color="auto"/>
-          <w:effect w:val="none"/>
-          <w:bdr w:val="nil"/>
-          <w:shd w:val="clear" w:color="auto" w:fill="auto"/>
-          <w:vertAlign w:val="baseline"/>
-          <w:rtl w:val="0"/>
-          <w:cs w:val="0"/>
-          <w:lang w:val="de-DE" w:eastAsia="zh-TW" w:bidi="ar-SA"/>
+          <w:lang w:val="fr-FR" w:eastAsia="zh-TW" w:bidi="ar-SA"/>
+        </w:rPr>
+        <w:t>Shèè mâædèè hèèr âæ lîîttlèè drèèss ööûût ööf gööldèèn thrèèâæds.</w:t>
+      </w:r>
+      <w:r>
+        <w:rPr>
+          <w:rStyle w:val="DefaultParagraphFont"/>
+          <w:rFonts w:ascii="Times New Roman" w:eastAsia="Times New Roman" w:hAnsi="Times New Roman" w:cs="Times New Roman"/>
+          <w:b w:val="0"/>
+          <w:bCs w:val="0"/>
+          <w:i w:val="0"/>
+          <w:iCs w:val="0"/>
+          <w:caps w:val="0"/>
+          <w:smallCaps w:val="0"/>
+          <w:strike w:val="0"/>
+          <w:dstrike w:val="0"/>
+          <w:outline w:val="0"/>
+          <w:shadow w:val="0"/>
+          <w:emboss w:val="0"/>
+          <w:imprint w:val="0"/>
+          <w:noProof w:val="0"/>
+          <w:vanish w:val="0"/>
+          <w:color w:val="auto"/>
+          <w:spacing w:val="0"/>
+          <w:w w:val="100"/>
+          <w:kern w:val="0"/>
+          <w:position w:val="0"/>
+          <w:sz w:val="24"/>
+          <w:szCs w:val="24"/>
+          <w:highlight w:val="none"/>
+          <w:u w:val="none" w:color="auto"/>
+          <w:effect w:val="none"/>
+          <w:bdr w:val="nil"/>
+          <w:shd w:val="clear" w:color="auto" w:fill="auto"/>
+          <w:vertAlign w:val="baseline"/>
+          <w:rtl w:val="0"/>
+          <w:cs w:val="0"/>
+          <w:lang w:val="fr-FR" w:eastAsia="zh-TW" w:bidi="ar-SA"/>
         </w:rPr>
         <w:t xml:space="preserve"> </w:t>
       </w:r>
@@ -3322,9 +3322,9 @@
           <w:vertAlign w:val="baseline"/>
           <w:rtl w:val="0"/>
           <w:cs w:val="0"/>
-          <w:lang w:val="de-DE" w:eastAsia="zh-TW" w:bidi="ar-SA"/>
-        </w:rPr>
-        <w:t>Thüümbêèllïînäâ slêèpt ïîn äâ wäâlnüüt shêèll äând bròõüüght thêè òõld wòõmäân jòõy äând häâppïînêèss.</w:t>
+          <w:lang w:val="fr-FR" w:eastAsia="zh-TW" w:bidi="ar-SA"/>
+        </w:rPr>
+        <w:t>Thýùmbéêllìînæâ sléêpt ìîn æâ wæâlnýùt shéêll æând bròõýùght théê òõld wòõmæân jòõy æând hæâppìînéêss.</w:t>
       </w:r>
     </w:p>
     <w:p>
@@ -3380,9 +3380,9 @@
           <w:vertAlign w:val="baseline"/>
           <w:rtl w:val="0"/>
           <w:cs w:val="0"/>
-          <w:lang w:val="de-DE" w:eastAsia="zh-TW" w:bidi="ar-SA"/>
-        </w:rPr>
-        <w:t>Bùýt, õônêë dáày whêën Thùýmbêëllîïnáà wêënt dõôwn fõôr hêër náàp, áà frõôg hõôppêëd thrõôùýgh thêë õôpêën wîïndõôw áànd sáàîïd, "Yõôùý wîïll bêë áà pêërfêëct brîïdêë fõôr my sõôn," áànd shêë tõôõôk Thùýmbêëllîïnáà tõô áà lîïly páàd áànd hõôppêëd õôff tõô fîïnd hêër sõôn.</w:t>
+          <w:lang w:val="fr-FR" w:eastAsia="zh-TW" w:bidi="ar-SA"/>
+        </w:rPr>
+        <w:t>Büüt, ôönëë dãåy whëën Thüümbëëllïìnãå wëënt dôöwn fôör hëër nãåp, ãå frôög hôöppëëd thrôöüügh thëë ôöpëën wïìndôöw ãånd sãåïìd, "Yôöüü wïìll bëë ãå pëërfëëct brïìdëë fôör my sôön," ãånd shëë tôöôök Thüümbëëllïìnãå tôö ãå lïìly pãåd ãånd hôöppëëd ôöff tôö fïìnd hëër sôön.</w:t>
       </w:r>
     </w:p>
     <w:p>
@@ -3438,44 +3438,44 @@
           <w:vertAlign w:val="baseline"/>
           <w:rtl w:val="0"/>
           <w:cs w:val="0"/>
-          <w:lang w:val="de-DE" w:eastAsia="zh-TW" w:bidi="ar-SA"/>
-        </w:rPr>
-        <w:t>Thùûmbêéllíínåä crííêéd åänd sòõmêé lííttlêé gùûppííêés hêéåärd hêér åänd chêéwêéd thêé ròõòõts òõff thêé lííly påäd tòõ hêélp hêér êéscåäpêé.</w:t>
-      </w:r>
-      <w:r>
-        <w:rPr>
-          <w:rStyle w:val="DefaultParagraphFont"/>
-          <w:rFonts w:ascii="Times New Roman" w:eastAsia="Times New Roman" w:hAnsi="Times New Roman" w:cs="Times New Roman"/>
-          <w:b w:val="0"/>
-          <w:bCs w:val="0"/>
-          <w:i w:val="0"/>
-          <w:iCs w:val="0"/>
-          <w:caps w:val="0"/>
-          <w:smallCaps w:val="0"/>
-          <w:strike w:val="0"/>
-          <w:dstrike w:val="0"/>
-          <w:outline w:val="0"/>
-          <w:shadow w:val="0"/>
-          <w:emboss w:val="0"/>
-          <w:imprint w:val="0"/>
-          <w:noProof w:val="0"/>
-          <w:vanish w:val="0"/>
-          <w:color w:val="auto"/>
-          <w:spacing w:val="0"/>
-          <w:w w:val="100"/>
-          <w:kern w:val="0"/>
-          <w:position w:val="0"/>
-          <w:sz w:val="24"/>
-          <w:szCs w:val="24"/>
-          <w:highlight w:val="none"/>
-          <w:u w:val="none" w:color="auto"/>
-          <w:effect w:val="none"/>
-          <w:bdr w:val="nil"/>
-          <w:shd w:val="clear" w:color="auto" w:fill="auto"/>
-          <w:vertAlign w:val="baseline"/>
-          <w:rtl w:val="0"/>
-          <w:cs w:val="0"/>
-          <w:lang w:val="de-DE" w:eastAsia="zh-TW" w:bidi="ar-SA"/>
+          <w:lang w:val="fr-FR" w:eastAsia="zh-TW" w:bidi="ar-SA"/>
+        </w:rPr>
+        <w:t>Thûúmbêêllíînæà críîêêd æànd sòömêê líîttlêê gûúppíîêês hêêæàrd hêêr æànd chêêwêêd thêê ròöòöts òöff thêê líîly pæàd tòö hêêlp hêêr êêscæàpêê.</w:t>
+      </w:r>
+      <w:r>
+        <w:rPr>
+          <w:rStyle w:val="DefaultParagraphFont"/>
+          <w:rFonts w:ascii="Times New Roman" w:eastAsia="Times New Roman" w:hAnsi="Times New Roman" w:cs="Times New Roman"/>
+          <w:b w:val="0"/>
+          <w:bCs w:val="0"/>
+          <w:i w:val="0"/>
+          <w:iCs w:val="0"/>
+          <w:caps w:val="0"/>
+          <w:smallCaps w:val="0"/>
+          <w:strike w:val="0"/>
+          <w:dstrike w:val="0"/>
+          <w:outline w:val="0"/>
+          <w:shadow w:val="0"/>
+          <w:emboss w:val="0"/>
+          <w:imprint w:val="0"/>
+          <w:noProof w:val="0"/>
+          <w:vanish w:val="0"/>
+          <w:color w:val="auto"/>
+          <w:spacing w:val="0"/>
+          <w:w w:val="100"/>
+          <w:kern w:val="0"/>
+          <w:position w:val="0"/>
+          <w:sz w:val="24"/>
+          <w:szCs w:val="24"/>
+          <w:highlight w:val="none"/>
+          <w:u w:val="none" w:color="auto"/>
+          <w:effect w:val="none"/>
+          <w:bdr w:val="nil"/>
+          <w:shd w:val="clear" w:color="auto" w:fill="auto"/>
+          <w:vertAlign w:val="baseline"/>
+          <w:rtl w:val="0"/>
+          <w:cs w:val="0"/>
+          <w:lang w:val="fr-FR" w:eastAsia="zh-TW" w:bidi="ar-SA"/>
         </w:rPr>
         <w:t xml:space="preserve"> </w:t>
       </w:r>
@@ -3512,44 +3512,44 @@
           <w:vertAlign w:val="baseline"/>
           <w:rtl w:val="0"/>
           <w:cs w:val="0"/>
-          <w:lang w:val="de-DE" w:eastAsia="zh-TW" w:bidi="ar-SA"/>
-        </w:rPr>
-        <w:t>Thüümbèèllïïnâá's lïïly pâád flöôâátèèd âáwâáy.</w:t>
-      </w:r>
-      <w:r>
-        <w:rPr>
-          <w:rStyle w:val="DefaultParagraphFont"/>
-          <w:rFonts w:ascii="Times New Roman" w:eastAsia="Times New Roman" w:hAnsi="Times New Roman" w:cs="Times New Roman"/>
-          <w:b w:val="0"/>
-          <w:bCs w:val="0"/>
-          <w:i w:val="0"/>
-          <w:iCs w:val="0"/>
-          <w:caps w:val="0"/>
-          <w:smallCaps w:val="0"/>
-          <w:strike w:val="0"/>
-          <w:dstrike w:val="0"/>
-          <w:outline w:val="0"/>
-          <w:shadow w:val="0"/>
-          <w:emboss w:val="0"/>
-          <w:imprint w:val="0"/>
-          <w:noProof w:val="0"/>
-          <w:vanish w:val="0"/>
-          <w:color w:val="auto"/>
-          <w:spacing w:val="0"/>
-          <w:w w:val="100"/>
-          <w:kern w:val="0"/>
-          <w:position w:val="0"/>
-          <w:sz w:val="24"/>
-          <w:szCs w:val="24"/>
-          <w:highlight w:val="none"/>
-          <w:u w:val="none" w:color="auto"/>
-          <w:effect w:val="none"/>
-          <w:bdr w:val="nil"/>
-          <w:shd w:val="clear" w:color="auto" w:fill="auto"/>
-          <w:vertAlign w:val="baseline"/>
-          <w:rtl w:val="0"/>
-          <w:cs w:val="0"/>
-          <w:lang w:val="de-DE" w:eastAsia="zh-TW" w:bidi="ar-SA"/>
+          <w:lang w:val="fr-FR" w:eastAsia="zh-TW" w:bidi="ar-SA"/>
+        </w:rPr>
+        <w:t>Thýümbëèllïînãä's lïîly pãäd flôóãätëèd ãäwãäy.</w:t>
+      </w:r>
+      <w:r>
+        <w:rPr>
+          <w:rStyle w:val="DefaultParagraphFont"/>
+          <w:rFonts w:ascii="Times New Roman" w:eastAsia="Times New Roman" w:hAnsi="Times New Roman" w:cs="Times New Roman"/>
+          <w:b w:val="0"/>
+          <w:bCs w:val="0"/>
+          <w:i w:val="0"/>
+          <w:iCs w:val="0"/>
+          <w:caps w:val="0"/>
+          <w:smallCaps w:val="0"/>
+          <w:strike w:val="0"/>
+          <w:dstrike w:val="0"/>
+          <w:outline w:val="0"/>
+          <w:shadow w:val="0"/>
+          <w:emboss w:val="0"/>
+          <w:imprint w:val="0"/>
+          <w:noProof w:val="0"/>
+          <w:vanish w:val="0"/>
+          <w:color w:val="auto"/>
+          <w:spacing w:val="0"/>
+          <w:w w:val="100"/>
+          <w:kern w:val="0"/>
+          <w:position w:val="0"/>
+          <w:sz w:val="24"/>
+          <w:szCs w:val="24"/>
+          <w:highlight w:val="none"/>
+          <w:u w:val="none" w:color="auto"/>
+          <w:effect w:val="none"/>
+          <w:bdr w:val="nil"/>
+          <w:shd w:val="clear" w:color="auto" w:fill="auto"/>
+          <w:vertAlign w:val="baseline"/>
+          <w:rtl w:val="0"/>
+          <w:cs w:val="0"/>
+          <w:lang w:val="fr-FR" w:eastAsia="zh-TW" w:bidi="ar-SA"/>
         </w:rPr>
         <w:t xml:space="preserve"> </w:t>
       </w:r>
@@ -3586,44 +3586,44 @@
           <w:vertAlign w:val="baseline"/>
           <w:rtl w:val="0"/>
           <w:cs w:val="0"/>
-          <w:lang w:val="de-DE" w:eastAsia="zh-TW" w:bidi="ar-SA"/>
-        </w:rPr>
-        <w:t>Å fêèw hòõûýrs lãàtêèr, shêè fîìnãàlly stòõppêèd flòõãàtîìng.</w:t>
-      </w:r>
-      <w:r>
-        <w:rPr>
-          <w:rStyle w:val="DefaultParagraphFont"/>
-          <w:rFonts w:ascii="Times New Roman" w:eastAsia="Times New Roman" w:hAnsi="Times New Roman" w:cs="Times New Roman"/>
-          <w:b w:val="0"/>
-          <w:bCs w:val="0"/>
-          <w:i w:val="0"/>
-          <w:iCs w:val="0"/>
-          <w:caps w:val="0"/>
-          <w:smallCaps w:val="0"/>
-          <w:strike w:val="0"/>
-          <w:dstrike w:val="0"/>
-          <w:outline w:val="0"/>
-          <w:shadow w:val="0"/>
-          <w:emboss w:val="0"/>
-          <w:imprint w:val="0"/>
-          <w:noProof w:val="0"/>
-          <w:vanish w:val="0"/>
-          <w:color w:val="auto"/>
-          <w:spacing w:val="0"/>
-          <w:w w:val="100"/>
-          <w:kern w:val="0"/>
-          <w:position w:val="0"/>
-          <w:sz w:val="24"/>
-          <w:szCs w:val="24"/>
-          <w:highlight w:val="none"/>
-          <w:u w:val="none" w:color="auto"/>
-          <w:effect w:val="none"/>
-          <w:bdr w:val="nil"/>
-          <w:shd w:val="clear" w:color="auto" w:fill="auto"/>
-          <w:vertAlign w:val="baseline"/>
-          <w:rtl w:val="0"/>
-          <w:cs w:val="0"/>
-          <w:lang w:val="de-DE" w:eastAsia="zh-TW" w:bidi="ar-SA"/>
+          <w:lang w:val="fr-FR" w:eastAsia="zh-TW" w:bidi="ar-SA"/>
+        </w:rPr>
+        <w:t>Ä féëw hóõýúrs láàtéër, shéë fíïnáàlly stóõppéëd flóõáàtíïng.</w:t>
+      </w:r>
+      <w:r>
+        <w:rPr>
+          <w:rStyle w:val="DefaultParagraphFont"/>
+          <w:rFonts w:ascii="Times New Roman" w:eastAsia="Times New Roman" w:hAnsi="Times New Roman" w:cs="Times New Roman"/>
+          <w:b w:val="0"/>
+          <w:bCs w:val="0"/>
+          <w:i w:val="0"/>
+          <w:iCs w:val="0"/>
+          <w:caps w:val="0"/>
+          <w:smallCaps w:val="0"/>
+          <w:strike w:val="0"/>
+          <w:dstrike w:val="0"/>
+          <w:outline w:val="0"/>
+          <w:shadow w:val="0"/>
+          <w:emboss w:val="0"/>
+          <w:imprint w:val="0"/>
+          <w:noProof w:val="0"/>
+          <w:vanish w:val="0"/>
+          <w:color w:val="auto"/>
+          <w:spacing w:val="0"/>
+          <w:w w:val="100"/>
+          <w:kern w:val="0"/>
+          <w:position w:val="0"/>
+          <w:sz w:val="24"/>
+          <w:szCs w:val="24"/>
+          <w:highlight w:val="none"/>
+          <w:u w:val="none" w:color="auto"/>
+          <w:effect w:val="none"/>
+          <w:bdr w:val="nil"/>
+          <w:shd w:val="clear" w:color="auto" w:fill="auto"/>
+          <w:vertAlign w:val="baseline"/>
+          <w:rtl w:val="0"/>
+          <w:cs w:val="0"/>
+          <w:lang w:val="fr-FR" w:eastAsia="zh-TW" w:bidi="ar-SA"/>
         </w:rPr>
         <w:t xml:space="preserve"> </w:t>
       </w:r>
@@ -3660,44 +3660,44 @@
           <w:vertAlign w:val="baseline"/>
           <w:rtl w:val="0"/>
           <w:cs w:val="0"/>
-          <w:lang w:val="de-DE" w:eastAsia="zh-TW" w:bidi="ar-SA"/>
-        </w:rPr>
-        <w:t>Dúýríïng thëê súýmmëêr, shëê ãàtëê bëêrríïëês ãànd drãànk thëê dëêw õöff thëê lëêãàvëês.</w:t>
-      </w:r>
-      <w:r>
-        <w:rPr>
-          <w:rStyle w:val="DefaultParagraphFont"/>
-          <w:rFonts w:ascii="Times New Roman" w:eastAsia="Times New Roman" w:hAnsi="Times New Roman" w:cs="Times New Roman"/>
-          <w:b w:val="0"/>
-          <w:bCs w:val="0"/>
-          <w:i w:val="0"/>
-          <w:iCs w:val="0"/>
-          <w:caps w:val="0"/>
-          <w:smallCaps w:val="0"/>
-          <w:strike w:val="0"/>
-          <w:dstrike w:val="0"/>
-          <w:outline w:val="0"/>
-          <w:shadow w:val="0"/>
-          <w:emboss w:val="0"/>
-          <w:imprint w:val="0"/>
-          <w:noProof w:val="0"/>
-          <w:vanish w:val="0"/>
-          <w:color w:val="auto"/>
-          <w:spacing w:val="0"/>
-          <w:w w:val="100"/>
-          <w:kern w:val="0"/>
-          <w:position w:val="0"/>
-          <w:sz w:val="24"/>
-          <w:szCs w:val="24"/>
-          <w:highlight w:val="none"/>
-          <w:u w:val="none" w:color="auto"/>
-          <w:effect w:val="none"/>
-          <w:bdr w:val="nil"/>
-          <w:shd w:val="clear" w:color="auto" w:fill="auto"/>
-          <w:vertAlign w:val="baseline"/>
-          <w:rtl w:val="0"/>
-          <w:cs w:val="0"/>
-          <w:lang w:val="de-DE" w:eastAsia="zh-TW" w:bidi="ar-SA"/>
+          <w:lang w:val="fr-FR" w:eastAsia="zh-TW" w:bidi="ar-SA"/>
+        </w:rPr>
+        <w:t>Düûrîíng thêè süûmmêèr, shêè ãætêè bêèrrîíêès ãænd drãænk thêè dêèw ôòff thêè lêèãævêès.</w:t>
+      </w:r>
+      <w:r>
+        <w:rPr>
+          <w:rStyle w:val="DefaultParagraphFont"/>
+          <w:rFonts w:ascii="Times New Roman" w:eastAsia="Times New Roman" w:hAnsi="Times New Roman" w:cs="Times New Roman"/>
+          <w:b w:val="0"/>
+          <w:bCs w:val="0"/>
+          <w:i w:val="0"/>
+          <w:iCs w:val="0"/>
+          <w:caps w:val="0"/>
+          <w:smallCaps w:val="0"/>
+          <w:strike w:val="0"/>
+          <w:dstrike w:val="0"/>
+          <w:outline w:val="0"/>
+          <w:shadow w:val="0"/>
+          <w:emboss w:val="0"/>
+          <w:imprint w:val="0"/>
+          <w:noProof w:val="0"/>
+          <w:vanish w:val="0"/>
+          <w:color w:val="auto"/>
+          <w:spacing w:val="0"/>
+          <w:w w:val="100"/>
+          <w:kern w:val="0"/>
+          <w:position w:val="0"/>
+          <w:sz w:val="24"/>
+          <w:szCs w:val="24"/>
+          <w:highlight w:val="none"/>
+          <w:u w:val="none" w:color="auto"/>
+          <w:effect w:val="none"/>
+          <w:bdr w:val="nil"/>
+          <w:shd w:val="clear" w:color="auto" w:fill="auto"/>
+          <w:vertAlign w:val="baseline"/>
+          <w:rtl w:val="0"/>
+          <w:cs w:val="0"/>
+          <w:lang w:val="fr-FR" w:eastAsia="zh-TW" w:bidi="ar-SA"/>
         </w:rPr>
         <w:t xml:space="preserve"> </w:t>
       </w:r>
@@ -3734,44 +3734,44 @@
           <w:vertAlign w:val="baseline"/>
           <w:rtl w:val="0"/>
           <w:cs w:val="0"/>
-          <w:lang w:val="de-DE" w:eastAsia="zh-TW" w:bidi="ar-SA"/>
-        </w:rPr>
-        <w:t>Bùût thêén wïíntêér câämêé âänd shêé nêéêédêéd shêéltêér.</w:t>
-      </w:r>
-      <w:r>
-        <w:rPr>
-          <w:rStyle w:val="DefaultParagraphFont"/>
-          <w:rFonts w:ascii="Times New Roman" w:eastAsia="Times New Roman" w:hAnsi="Times New Roman" w:cs="Times New Roman"/>
-          <w:b w:val="0"/>
-          <w:bCs w:val="0"/>
-          <w:i w:val="0"/>
-          <w:iCs w:val="0"/>
-          <w:caps w:val="0"/>
-          <w:smallCaps w:val="0"/>
-          <w:strike w:val="0"/>
-          <w:dstrike w:val="0"/>
-          <w:outline w:val="0"/>
-          <w:shadow w:val="0"/>
-          <w:emboss w:val="0"/>
-          <w:imprint w:val="0"/>
-          <w:noProof w:val="0"/>
-          <w:vanish w:val="0"/>
-          <w:color w:val="auto"/>
-          <w:spacing w:val="0"/>
-          <w:w w:val="100"/>
-          <w:kern w:val="0"/>
-          <w:position w:val="0"/>
-          <w:sz w:val="24"/>
-          <w:szCs w:val="24"/>
-          <w:highlight w:val="none"/>
-          <w:u w:val="none" w:color="auto"/>
-          <w:effect w:val="none"/>
-          <w:bdr w:val="nil"/>
-          <w:shd w:val="clear" w:color="auto" w:fill="auto"/>
-          <w:vertAlign w:val="baseline"/>
-          <w:rtl w:val="0"/>
-          <w:cs w:val="0"/>
-          <w:lang w:val="de-DE" w:eastAsia="zh-TW" w:bidi="ar-SA"/>
+          <w:lang w:val="fr-FR" w:eastAsia="zh-TW" w:bidi="ar-SA"/>
+        </w:rPr>
+        <w:t>Bùút thèén wíìntèér câåmèé âånd shèé nèéèédèéd shèéltèér.</w:t>
+      </w:r>
+      <w:r>
+        <w:rPr>
+          <w:rStyle w:val="DefaultParagraphFont"/>
+          <w:rFonts w:ascii="Times New Roman" w:eastAsia="Times New Roman" w:hAnsi="Times New Roman" w:cs="Times New Roman"/>
+          <w:b w:val="0"/>
+          <w:bCs w:val="0"/>
+          <w:i w:val="0"/>
+          <w:iCs w:val="0"/>
+          <w:caps w:val="0"/>
+          <w:smallCaps w:val="0"/>
+          <w:strike w:val="0"/>
+          <w:dstrike w:val="0"/>
+          <w:outline w:val="0"/>
+          <w:shadow w:val="0"/>
+          <w:emboss w:val="0"/>
+          <w:imprint w:val="0"/>
+          <w:noProof w:val="0"/>
+          <w:vanish w:val="0"/>
+          <w:color w:val="auto"/>
+          <w:spacing w:val="0"/>
+          <w:w w:val="100"/>
+          <w:kern w:val="0"/>
+          <w:position w:val="0"/>
+          <w:sz w:val="24"/>
+          <w:szCs w:val="24"/>
+          <w:highlight w:val="none"/>
+          <w:u w:val="none" w:color="auto"/>
+          <w:effect w:val="none"/>
+          <w:bdr w:val="nil"/>
+          <w:shd w:val="clear" w:color="auto" w:fill="auto"/>
+          <w:vertAlign w:val="baseline"/>
+          <w:rtl w:val="0"/>
+          <w:cs w:val="0"/>
+          <w:lang w:val="fr-FR" w:eastAsia="zh-TW" w:bidi="ar-SA"/>
         </w:rPr>
         <w:t xml:space="preserve"> </w:t>
       </w:r>
@@ -3808,9 +3808,9 @@
           <w:vertAlign w:val="baseline"/>
           <w:rtl w:val="0"/>
           <w:cs w:val="0"/>
-          <w:lang w:val="de-DE" w:eastAsia="zh-TW" w:bidi="ar-SA"/>
-        </w:rPr>
-        <w:t>Ä kììndly môóýûsêë lêët hêër stæåy wììth ììt, býût ììt sæåììd, "Yôóýû'll hæåvêë tôó mæårry my frììêënd, Môólêë, bêëcæåýûsêë Ï cæånnôót kêëêëp yôóýû fôór æånôóthêër wììntêër."</w:t>
+          <w:lang w:val="fr-FR" w:eastAsia="zh-TW" w:bidi="ar-SA"/>
+        </w:rPr>
+        <w:t>Æ kìïndly móóúûsèê lèêt hèêr ståäy wìïth ìït, búût ìït såäìïd, "Yóóúû'll håävèê tóó måärry my frìïèênd, Móólèê, bèêcåäúûsèê Í cåännóót kèêèêp yóóúû fóór åänóóthèêr wìïntèêr."</w:t>
       </w:r>
     </w:p>
     <w:p>
@@ -3866,44 +3866,44 @@
           <w:vertAlign w:val="baseline"/>
           <w:rtl w:val="0"/>
           <w:cs w:val="0"/>
-          <w:lang w:val="de-DE" w:eastAsia="zh-TW" w:bidi="ar-SA"/>
-        </w:rPr>
-        <w:t>Thëè nëèxt dææy shëè wëènt tóô sëèëè Móôlëè.</w:t>
-      </w:r>
-      <w:r>
-        <w:rPr>
-          <w:rStyle w:val="DefaultParagraphFont"/>
-          <w:rFonts w:ascii="Times New Roman" w:eastAsia="Times New Roman" w:hAnsi="Times New Roman" w:cs="Times New Roman"/>
-          <w:b w:val="0"/>
-          <w:bCs w:val="0"/>
-          <w:i w:val="0"/>
-          <w:iCs w:val="0"/>
-          <w:caps w:val="0"/>
-          <w:smallCaps w:val="0"/>
-          <w:strike w:val="0"/>
-          <w:dstrike w:val="0"/>
-          <w:outline w:val="0"/>
-          <w:shadow w:val="0"/>
-          <w:emboss w:val="0"/>
-          <w:imprint w:val="0"/>
-          <w:noProof w:val="0"/>
-          <w:vanish w:val="0"/>
-          <w:color w:val="auto"/>
-          <w:spacing w:val="0"/>
-          <w:w w:val="100"/>
-          <w:kern w:val="0"/>
-          <w:position w:val="0"/>
-          <w:sz w:val="24"/>
-          <w:szCs w:val="24"/>
-          <w:highlight w:val="none"/>
-          <w:u w:val="none" w:color="auto"/>
-          <w:effect w:val="none"/>
-          <w:bdr w:val="nil"/>
-          <w:shd w:val="clear" w:color="auto" w:fill="auto"/>
-          <w:vertAlign w:val="baseline"/>
-          <w:rtl w:val="0"/>
-          <w:cs w:val="0"/>
-          <w:lang w:val="de-DE" w:eastAsia="zh-TW" w:bidi="ar-SA"/>
+          <w:lang w:val="fr-FR" w:eastAsia="zh-TW" w:bidi="ar-SA"/>
+        </w:rPr>
+        <w:t>Thèè nèèxt däæy shèè wèènt tõò sèèèè Mõòlèè.</w:t>
+      </w:r>
+      <w:r>
+        <w:rPr>
+          <w:rStyle w:val="DefaultParagraphFont"/>
+          <w:rFonts w:ascii="Times New Roman" w:eastAsia="Times New Roman" w:hAnsi="Times New Roman" w:cs="Times New Roman"/>
+          <w:b w:val="0"/>
+          <w:bCs w:val="0"/>
+          <w:i w:val="0"/>
+          <w:iCs w:val="0"/>
+          <w:caps w:val="0"/>
+          <w:smallCaps w:val="0"/>
+          <w:strike w:val="0"/>
+          <w:dstrike w:val="0"/>
+          <w:outline w:val="0"/>
+          <w:shadow w:val="0"/>
+          <w:emboss w:val="0"/>
+          <w:imprint w:val="0"/>
+          <w:noProof w:val="0"/>
+          <w:vanish w:val="0"/>
+          <w:color w:val="auto"/>
+          <w:spacing w:val="0"/>
+          <w:w w:val="100"/>
+          <w:kern w:val="0"/>
+          <w:position w:val="0"/>
+          <w:sz w:val="24"/>
+          <w:szCs w:val="24"/>
+          <w:highlight w:val="none"/>
+          <w:u w:val="none" w:color="auto"/>
+          <w:effect w:val="none"/>
+          <w:bdr w:val="nil"/>
+          <w:shd w:val="clear" w:color="auto" w:fill="auto"/>
+          <w:vertAlign w:val="baseline"/>
+          <w:rtl w:val="0"/>
+          <w:cs w:val="0"/>
+          <w:lang w:val="fr-FR" w:eastAsia="zh-TW" w:bidi="ar-SA"/>
         </w:rPr>
         <w:t xml:space="preserve"> </w:t>
       </w:r>
@@ -3940,44 +3940,44 @@
           <w:vertAlign w:val="baseline"/>
           <w:rtl w:val="0"/>
           <w:cs w:val="0"/>
-          <w:lang w:val="de-DE" w:eastAsia="zh-TW" w:bidi="ar-SA"/>
-        </w:rPr>
-        <w:t>Ín ôônèë ôôf tùýnnèëls, shèë fôôùýnd áâ sìïck bìïrd áând sáâìïd, "Pôôôôr thìïng, Í wìïll bùýry ìït."</w:t>
-      </w:r>
-      <w:r>
-        <w:rPr>
-          <w:rStyle w:val="DefaultParagraphFont"/>
-          <w:rFonts w:ascii="Times New Roman" w:eastAsia="Times New Roman" w:hAnsi="Times New Roman" w:cs="Times New Roman"/>
-          <w:b w:val="0"/>
-          <w:bCs w:val="0"/>
-          <w:i w:val="0"/>
-          <w:iCs w:val="0"/>
-          <w:caps w:val="0"/>
-          <w:smallCaps w:val="0"/>
-          <w:strike w:val="0"/>
-          <w:dstrike w:val="0"/>
-          <w:outline w:val="0"/>
-          <w:shadow w:val="0"/>
-          <w:emboss w:val="0"/>
-          <w:imprint w:val="0"/>
-          <w:noProof w:val="0"/>
-          <w:vanish w:val="0"/>
-          <w:color w:val="auto"/>
-          <w:spacing w:val="0"/>
-          <w:w w:val="100"/>
-          <w:kern w:val="0"/>
-          <w:position w:val="0"/>
-          <w:sz w:val="24"/>
-          <w:szCs w:val="24"/>
-          <w:highlight w:val="none"/>
-          <w:u w:val="none" w:color="auto"/>
-          <w:effect w:val="none"/>
-          <w:bdr w:val="nil"/>
-          <w:shd w:val="clear" w:color="auto" w:fill="auto"/>
-          <w:vertAlign w:val="baseline"/>
-          <w:rtl w:val="0"/>
-          <w:cs w:val="0"/>
-          <w:lang w:val="de-DE" w:eastAsia="zh-TW" w:bidi="ar-SA"/>
+          <w:lang w:val="fr-FR" w:eastAsia="zh-TW" w:bidi="ar-SA"/>
+        </w:rPr>
+        <w:t>Ín óönëè óöf túùnnëèls, shëè fóöúùnd àã síïck bíïrd àãnd sàãíïd, "Póöóör thíïng, Í wíïll búùry íït."</w:t>
+      </w:r>
+      <w:r>
+        <w:rPr>
+          <w:rStyle w:val="DefaultParagraphFont"/>
+          <w:rFonts w:ascii="Times New Roman" w:eastAsia="Times New Roman" w:hAnsi="Times New Roman" w:cs="Times New Roman"/>
+          <w:b w:val="0"/>
+          <w:bCs w:val="0"/>
+          <w:i w:val="0"/>
+          <w:iCs w:val="0"/>
+          <w:caps w:val="0"/>
+          <w:smallCaps w:val="0"/>
+          <w:strike w:val="0"/>
+          <w:dstrike w:val="0"/>
+          <w:outline w:val="0"/>
+          <w:shadow w:val="0"/>
+          <w:emboss w:val="0"/>
+          <w:imprint w:val="0"/>
+          <w:noProof w:val="0"/>
+          <w:vanish w:val="0"/>
+          <w:color w:val="auto"/>
+          <w:spacing w:val="0"/>
+          <w:w w:val="100"/>
+          <w:kern w:val="0"/>
+          <w:position w:val="0"/>
+          <w:sz w:val="24"/>
+          <w:szCs w:val="24"/>
+          <w:highlight w:val="none"/>
+          <w:u w:val="none" w:color="auto"/>
+          <w:effect w:val="none"/>
+          <w:bdr w:val="nil"/>
+          <w:shd w:val="clear" w:color="auto" w:fill="auto"/>
+          <w:vertAlign w:val="baseline"/>
+          <w:rtl w:val="0"/>
+          <w:cs w:val="0"/>
+          <w:lang w:val="fr-FR" w:eastAsia="zh-TW" w:bidi="ar-SA"/>
         </w:rPr>
         <w:t xml:space="preserve"> </w:t>
       </w:r>
@@ -4014,44 +4014,44 @@
           <w:vertAlign w:val="baseline"/>
           <w:rtl w:val="0"/>
           <w:cs w:val="0"/>
-          <w:lang w:val="de-DE" w:eastAsia="zh-TW" w:bidi="ar-SA"/>
-        </w:rPr>
-        <w:t>Théên shéê fôôýýnd ôôýýt thâãt îìt wâãs stîìll âãlîìvéê âãnd shéê câãréêd fôôr îìt ýýntîìl wâãs réêâãdy tôô fly.</w:t>
-      </w:r>
-      <w:r>
-        <w:rPr>
-          <w:rStyle w:val="DefaultParagraphFont"/>
-          <w:rFonts w:ascii="Times New Roman" w:eastAsia="Times New Roman" w:hAnsi="Times New Roman" w:cs="Times New Roman"/>
-          <w:b w:val="0"/>
-          <w:bCs w:val="0"/>
-          <w:i w:val="0"/>
-          <w:iCs w:val="0"/>
-          <w:caps w:val="0"/>
-          <w:smallCaps w:val="0"/>
-          <w:strike w:val="0"/>
-          <w:dstrike w:val="0"/>
-          <w:outline w:val="0"/>
-          <w:shadow w:val="0"/>
-          <w:emboss w:val="0"/>
-          <w:imprint w:val="0"/>
-          <w:noProof w:val="0"/>
-          <w:vanish w:val="0"/>
-          <w:color w:val="auto"/>
-          <w:spacing w:val="0"/>
-          <w:w w:val="100"/>
-          <w:kern w:val="0"/>
-          <w:position w:val="0"/>
-          <w:sz w:val="24"/>
-          <w:szCs w:val="24"/>
-          <w:highlight w:val="none"/>
-          <w:u w:val="none" w:color="auto"/>
-          <w:effect w:val="none"/>
-          <w:bdr w:val="nil"/>
-          <w:shd w:val="clear" w:color="auto" w:fill="auto"/>
-          <w:vertAlign w:val="baseline"/>
-          <w:rtl w:val="0"/>
-          <w:cs w:val="0"/>
-          <w:lang w:val="de-DE" w:eastAsia="zh-TW" w:bidi="ar-SA"/>
+          <w:lang w:val="fr-FR" w:eastAsia="zh-TW" w:bidi="ar-SA"/>
+        </w:rPr>
+        <w:t>Thèén shèé fööùünd ööùüt thææt ïït wææs stïïll æælïïvèé æænd shèé cæærèéd föör ïït ùüntïïl wææs rèéæædy töö fly.</w:t>
+      </w:r>
+      <w:r>
+        <w:rPr>
+          <w:rStyle w:val="DefaultParagraphFont"/>
+          <w:rFonts w:ascii="Times New Roman" w:eastAsia="Times New Roman" w:hAnsi="Times New Roman" w:cs="Times New Roman"/>
+          <w:b w:val="0"/>
+          <w:bCs w:val="0"/>
+          <w:i w:val="0"/>
+          <w:iCs w:val="0"/>
+          <w:caps w:val="0"/>
+          <w:smallCaps w:val="0"/>
+          <w:strike w:val="0"/>
+          <w:dstrike w:val="0"/>
+          <w:outline w:val="0"/>
+          <w:shadow w:val="0"/>
+          <w:emboss w:val="0"/>
+          <w:imprint w:val="0"/>
+          <w:noProof w:val="0"/>
+          <w:vanish w:val="0"/>
+          <w:color w:val="auto"/>
+          <w:spacing w:val="0"/>
+          <w:w w:val="100"/>
+          <w:kern w:val="0"/>
+          <w:position w:val="0"/>
+          <w:sz w:val="24"/>
+          <w:szCs w:val="24"/>
+          <w:highlight w:val="none"/>
+          <w:u w:val="none" w:color="auto"/>
+          <w:effect w:val="none"/>
+          <w:bdr w:val="nil"/>
+          <w:shd w:val="clear" w:color="auto" w:fill="auto"/>
+          <w:vertAlign w:val="baseline"/>
+          <w:rtl w:val="0"/>
+          <w:cs w:val="0"/>
+          <w:lang w:val="fr-FR" w:eastAsia="zh-TW" w:bidi="ar-SA"/>
         </w:rPr>
         <w:t xml:space="preserve"> </w:t>
       </w:r>
@@ -4088,44 +4088,44 @@
           <w:vertAlign w:val="baseline"/>
           <w:rtl w:val="0"/>
           <w:cs w:val="0"/>
-          <w:lang w:val="de-DE" w:eastAsia="zh-TW" w:bidi="ar-SA"/>
-        </w:rPr>
-        <w:t>Ìt flêéw õõff.</w:t>
-      </w:r>
-      <w:r>
-        <w:rPr>
-          <w:rStyle w:val="DefaultParagraphFont"/>
-          <w:rFonts w:ascii="Times New Roman" w:eastAsia="Times New Roman" w:hAnsi="Times New Roman" w:cs="Times New Roman"/>
-          <w:b w:val="0"/>
-          <w:bCs w:val="0"/>
-          <w:i w:val="0"/>
-          <w:iCs w:val="0"/>
-          <w:caps w:val="0"/>
-          <w:smallCaps w:val="0"/>
-          <w:strike w:val="0"/>
-          <w:dstrike w:val="0"/>
-          <w:outline w:val="0"/>
-          <w:shadow w:val="0"/>
-          <w:emboss w:val="0"/>
-          <w:imprint w:val="0"/>
-          <w:noProof w:val="0"/>
-          <w:vanish w:val="0"/>
-          <w:color w:val="auto"/>
-          <w:spacing w:val="0"/>
-          <w:w w:val="100"/>
-          <w:kern w:val="0"/>
-          <w:position w:val="0"/>
-          <w:sz w:val="24"/>
-          <w:szCs w:val="24"/>
-          <w:highlight w:val="none"/>
-          <w:u w:val="none" w:color="auto"/>
-          <w:effect w:val="none"/>
-          <w:bdr w:val="nil"/>
-          <w:shd w:val="clear" w:color="auto" w:fill="auto"/>
-          <w:vertAlign w:val="baseline"/>
-          <w:rtl w:val="0"/>
-          <w:cs w:val="0"/>
-          <w:lang w:val="de-DE" w:eastAsia="zh-TW" w:bidi="ar-SA"/>
+          <w:lang w:val="fr-FR" w:eastAsia="zh-TW" w:bidi="ar-SA"/>
+        </w:rPr>
+        <w:t>Ít flêèw óôff.</w:t>
+      </w:r>
+      <w:r>
+        <w:rPr>
+          <w:rStyle w:val="DefaultParagraphFont"/>
+          <w:rFonts w:ascii="Times New Roman" w:eastAsia="Times New Roman" w:hAnsi="Times New Roman" w:cs="Times New Roman"/>
+          <w:b w:val="0"/>
+          <w:bCs w:val="0"/>
+          <w:i w:val="0"/>
+          <w:iCs w:val="0"/>
+          <w:caps w:val="0"/>
+          <w:smallCaps w:val="0"/>
+          <w:strike w:val="0"/>
+          <w:dstrike w:val="0"/>
+          <w:outline w:val="0"/>
+          <w:shadow w:val="0"/>
+          <w:emboss w:val="0"/>
+          <w:imprint w:val="0"/>
+          <w:noProof w:val="0"/>
+          <w:vanish w:val="0"/>
+          <w:color w:val="auto"/>
+          <w:spacing w:val="0"/>
+          <w:w w:val="100"/>
+          <w:kern w:val="0"/>
+          <w:position w:val="0"/>
+          <w:sz w:val="24"/>
+          <w:szCs w:val="24"/>
+          <w:highlight w:val="none"/>
+          <w:u w:val="none" w:color="auto"/>
+          <w:effect w:val="none"/>
+          <w:bdr w:val="nil"/>
+          <w:shd w:val="clear" w:color="auto" w:fill="auto"/>
+          <w:vertAlign w:val="baseline"/>
+          <w:rtl w:val="0"/>
+          <w:cs w:val="0"/>
+          <w:lang w:val="fr-FR" w:eastAsia="zh-TW" w:bidi="ar-SA"/>
         </w:rPr>
         <w:t xml:space="preserve"> </w:t>
       </w:r>
@@ -4162,44 +4162,44 @@
           <w:vertAlign w:val="baseline"/>
           <w:rtl w:val="0"/>
           <w:cs w:val="0"/>
-          <w:lang w:val="de-DE" w:eastAsia="zh-TW" w:bidi="ar-SA"/>
-        </w:rPr>
-        <w:t>Tháãt fáãll shéë néëáãrly háãd tòõ máãrry Mòõléë.</w:t>
-      </w:r>
-      <w:r>
-        <w:rPr>
-          <w:rStyle w:val="DefaultParagraphFont"/>
-          <w:rFonts w:ascii="Times New Roman" w:eastAsia="Times New Roman" w:hAnsi="Times New Roman" w:cs="Times New Roman"/>
-          <w:b w:val="0"/>
-          <w:bCs w:val="0"/>
-          <w:i w:val="0"/>
-          <w:iCs w:val="0"/>
-          <w:caps w:val="0"/>
-          <w:smallCaps w:val="0"/>
-          <w:strike w:val="0"/>
-          <w:dstrike w:val="0"/>
-          <w:outline w:val="0"/>
-          <w:shadow w:val="0"/>
-          <w:emboss w:val="0"/>
-          <w:imprint w:val="0"/>
-          <w:noProof w:val="0"/>
-          <w:vanish w:val="0"/>
-          <w:color w:val="auto"/>
-          <w:spacing w:val="0"/>
-          <w:w w:val="100"/>
-          <w:kern w:val="0"/>
-          <w:position w:val="0"/>
-          <w:sz w:val="24"/>
-          <w:szCs w:val="24"/>
-          <w:highlight w:val="none"/>
-          <w:u w:val="none" w:color="auto"/>
-          <w:effect w:val="none"/>
-          <w:bdr w:val="nil"/>
-          <w:shd w:val="clear" w:color="auto" w:fill="auto"/>
-          <w:vertAlign w:val="baseline"/>
-          <w:rtl w:val="0"/>
-          <w:cs w:val="0"/>
-          <w:lang w:val="de-DE" w:eastAsia="zh-TW" w:bidi="ar-SA"/>
+          <w:lang w:val="fr-FR" w:eastAsia="zh-TW" w:bidi="ar-SA"/>
+        </w:rPr>
+        <w:t>Thåät fåäll shéé nééåärly håäd tôö måärry Môöléé.</w:t>
+      </w:r>
+      <w:r>
+        <w:rPr>
+          <w:rStyle w:val="DefaultParagraphFont"/>
+          <w:rFonts w:ascii="Times New Roman" w:eastAsia="Times New Roman" w:hAnsi="Times New Roman" w:cs="Times New Roman"/>
+          <w:b w:val="0"/>
+          <w:bCs w:val="0"/>
+          <w:i w:val="0"/>
+          <w:iCs w:val="0"/>
+          <w:caps w:val="0"/>
+          <w:smallCaps w:val="0"/>
+          <w:strike w:val="0"/>
+          <w:dstrike w:val="0"/>
+          <w:outline w:val="0"/>
+          <w:shadow w:val="0"/>
+          <w:emboss w:val="0"/>
+          <w:imprint w:val="0"/>
+          <w:noProof w:val="0"/>
+          <w:vanish w:val="0"/>
+          <w:color w:val="auto"/>
+          <w:spacing w:val="0"/>
+          <w:w w:val="100"/>
+          <w:kern w:val="0"/>
+          <w:position w:val="0"/>
+          <w:sz w:val="24"/>
+          <w:szCs w:val="24"/>
+          <w:highlight w:val="none"/>
+          <w:u w:val="none" w:color="auto"/>
+          <w:effect w:val="none"/>
+          <w:bdr w:val="nil"/>
+          <w:shd w:val="clear" w:color="auto" w:fill="auto"/>
+          <w:vertAlign w:val="baseline"/>
+          <w:rtl w:val="0"/>
+          <w:cs w:val="0"/>
+          <w:lang w:val="fr-FR" w:eastAsia="zh-TW" w:bidi="ar-SA"/>
         </w:rPr>
         <w:t xml:space="preserve"> </w:t>
       </w:r>
@@ -4236,9 +4236,9 @@
           <w:vertAlign w:val="baseline"/>
           <w:rtl w:val="0"/>
           <w:cs w:val="0"/>
-          <w:lang w:val="de-DE" w:eastAsia="zh-TW" w:bidi="ar-SA"/>
-        </w:rPr>
-        <w:t>Búût thèèn shèè hèèáârd áâ fáâmïìlïìáâr twèèèèt áând áân ïìdèèáâ põöppèèd úûp ïìn thèè bïìrd's hèèáâd.</w:t>
+          <w:lang w:val="fr-FR" w:eastAsia="zh-TW" w:bidi="ar-SA"/>
+        </w:rPr>
+        <w:t>Býüt théèn shéè héèæârd æâ fæâmìílìíæâr twéèéèt æând æân ìídéèæâ pöõppéèd ýüp ìín théè bìírd's héèæâd.</w:t>
       </w:r>
     </w:p>
     <w:p>
@@ -4294,44 +4294,44 @@
           <w:vertAlign w:val="baseline"/>
           <w:rtl w:val="0"/>
           <w:cs w:val="0"/>
-          <w:lang w:val="de-DE" w:eastAsia="zh-TW" w:bidi="ar-SA"/>
-        </w:rPr>
-        <w:t>"Yòöýû cæån còömêè dòöwn tòö thêè wæårm còöýûntry," sæåïïd thêè bïïrd, sòö Thýûmbêèllïïnæå hòöppêèd òön thêè bïïrd's bæåck æånd flêèw tòö thêè wæårm còöýûntry.</w:t>
-      </w:r>
-      <w:r>
-        <w:rPr>
-          <w:rStyle w:val="DefaultParagraphFont"/>
-          <w:rFonts w:ascii="Times New Roman" w:eastAsia="Times New Roman" w:hAnsi="Times New Roman" w:cs="Times New Roman"/>
-          <w:b w:val="0"/>
-          <w:bCs w:val="0"/>
-          <w:i w:val="0"/>
-          <w:iCs w:val="0"/>
-          <w:caps w:val="0"/>
-          <w:smallCaps w:val="0"/>
-          <w:strike w:val="0"/>
-          <w:dstrike w:val="0"/>
-          <w:outline w:val="0"/>
-          <w:shadow w:val="0"/>
-          <w:emboss w:val="0"/>
-          <w:imprint w:val="0"/>
-          <w:noProof w:val="0"/>
-          <w:vanish w:val="0"/>
-          <w:color w:val="auto"/>
-          <w:spacing w:val="0"/>
-          <w:w w:val="100"/>
-          <w:kern w:val="0"/>
-          <w:position w:val="0"/>
-          <w:sz w:val="24"/>
-          <w:szCs w:val="24"/>
-          <w:highlight w:val="none"/>
-          <w:u w:val="none" w:color="auto"/>
-          <w:effect w:val="none"/>
-          <w:bdr w:val="nil"/>
-          <w:shd w:val="clear" w:color="auto" w:fill="auto"/>
-          <w:vertAlign w:val="baseline"/>
-          <w:rtl w:val="0"/>
-          <w:cs w:val="0"/>
-          <w:lang w:val="de-DE" w:eastAsia="zh-TW" w:bidi="ar-SA"/>
+          <w:lang w:val="fr-FR" w:eastAsia="zh-TW" w:bidi="ar-SA"/>
+        </w:rPr>
+        <w:t>"Yòòûú cãån còòmêè dòòwn tòò thêè wãårm còòûúntry," sãåîïd thêè bîïrd, sòò Thûúmbêèllîïnãå hòòppêèd òòn thêè bîïrd's bãåck ãånd flêèw tòò thêè wãårm còòûúntry.</w:t>
+      </w:r>
+      <w:r>
+        <w:rPr>
+          <w:rStyle w:val="DefaultParagraphFont"/>
+          <w:rFonts w:ascii="Times New Roman" w:eastAsia="Times New Roman" w:hAnsi="Times New Roman" w:cs="Times New Roman"/>
+          <w:b w:val="0"/>
+          <w:bCs w:val="0"/>
+          <w:i w:val="0"/>
+          <w:iCs w:val="0"/>
+          <w:caps w:val="0"/>
+          <w:smallCaps w:val="0"/>
+          <w:strike w:val="0"/>
+          <w:dstrike w:val="0"/>
+          <w:outline w:val="0"/>
+          <w:shadow w:val="0"/>
+          <w:emboss w:val="0"/>
+          <w:imprint w:val="0"/>
+          <w:noProof w:val="0"/>
+          <w:vanish w:val="0"/>
+          <w:color w:val="auto"/>
+          <w:spacing w:val="0"/>
+          <w:w w:val="100"/>
+          <w:kern w:val="0"/>
+          <w:position w:val="0"/>
+          <w:sz w:val="24"/>
+          <w:szCs w:val="24"/>
+          <w:highlight w:val="none"/>
+          <w:u w:val="none" w:color="auto"/>
+          <w:effect w:val="none"/>
+          <w:bdr w:val="nil"/>
+          <w:shd w:val="clear" w:color="auto" w:fill="auto"/>
+          <w:vertAlign w:val="baseline"/>
+          <w:rtl w:val="0"/>
+          <w:cs w:val="0"/>
+          <w:lang w:val="fr-FR" w:eastAsia="zh-TW" w:bidi="ar-SA"/>
         </w:rPr>
         <w:t xml:space="preserve"> </w:t>
       </w:r>
@@ -4368,44 +4368,44 @@
           <w:vertAlign w:val="baseline"/>
           <w:rtl w:val="0"/>
           <w:cs w:val="0"/>
-          <w:lang w:val="de-DE" w:eastAsia="zh-TW" w:bidi="ar-SA"/>
-        </w:rPr>
-        <w:t>Thèê pèêòòplèê thèêrèê whòò wèêrèê lîîkèê hèêr rèênæámèêd hèêr Êrîîn.</w:t>
-      </w:r>
-      <w:r>
-        <w:rPr>
-          <w:rStyle w:val="DefaultParagraphFont"/>
-          <w:rFonts w:ascii="Times New Roman" w:eastAsia="Times New Roman" w:hAnsi="Times New Roman" w:cs="Times New Roman"/>
-          <w:b w:val="0"/>
-          <w:bCs w:val="0"/>
-          <w:i w:val="0"/>
-          <w:iCs w:val="0"/>
-          <w:caps w:val="0"/>
-          <w:smallCaps w:val="0"/>
-          <w:strike w:val="0"/>
-          <w:dstrike w:val="0"/>
-          <w:outline w:val="0"/>
-          <w:shadow w:val="0"/>
-          <w:emboss w:val="0"/>
-          <w:imprint w:val="0"/>
-          <w:noProof w:val="0"/>
-          <w:vanish w:val="0"/>
-          <w:color w:val="auto"/>
-          <w:spacing w:val="0"/>
-          <w:w w:val="100"/>
-          <w:kern w:val="0"/>
-          <w:position w:val="0"/>
-          <w:sz w:val="24"/>
-          <w:szCs w:val="24"/>
-          <w:highlight w:val="none"/>
-          <w:u w:val="none" w:color="auto"/>
-          <w:effect w:val="none"/>
-          <w:bdr w:val="nil"/>
-          <w:shd w:val="clear" w:color="auto" w:fill="auto"/>
-          <w:vertAlign w:val="baseline"/>
-          <w:rtl w:val="0"/>
-          <w:cs w:val="0"/>
-          <w:lang w:val="de-DE" w:eastAsia="zh-TW" w:bidi="ar-SA"/>
+          <w:lang w:val="fr-FR" w:eastAsia="zh-TW" w:bidi="ar-SA"/>
+        </w:rPr>
+        <w:t>Théê péêôõpléê théêréê whôõ wéêréê lîïkéê héêr réênâäméêd héêr Èrîïn.</w:t>
+      </w:r>
+      <w:r>
+        <w:rPr>
+          <w:rStyle w:val="DefaultParagraphFont"/>
+          <w:rFonts w:ascii="Times New Roman" w:eastAsia="Times New Roman" w:hAnsi="Times New Roman" w:cs="Times New Roman"/>
+          <w:b w:val="0"/>
+          <w:bCs w:val="0"/>
+          <w:i w:val="0"/>
+          <w:iCs w:val="0"/>
+          <w:caps w:val="0"/>
+          <w:smallCaps w:val="0"/>
+          <w:strike w:val="0"/>
+          <w:dstrike w:val="0"/>
+          <w:outline w:val="0"/>
+          <w:shadow w:val="0"/>
+          <w:emboss w:val="0"/>
+          <w:imprint w:val="0"/>
+          <w:noProof w:val="0"/>
+          <w:vanish w:val="0"/>
+          <w:color w:val="auto"/>
+          <w:spacing w:val="0"/>
+          <w:w w:val="100"/>
+          <w:kern w:val="0"/>
+          <w:position w:val="0"/>
+          <w:sz w:val="24"/>
+          <w:szCs w:val="24"/>
+          <w:highlight w:val="none"/>
+          <w:u w:val="none" w:color="auto"/>
+          <w:effect w:val="none"/>
+          <w:bdr w:val="nil"/>
+          <w:shd w:val="clear" w:color="auto" w:fill="auto"/>
+          <w:vertAlign w:val="baseline"/>
+          <w:rtl w:val="0"/>
+          <w:cs w:val="0"/>
+          <w:lang w:val="fr-FR" w:eastAsia="zh-TW" w:bidi="ar-SA"/>
         </w:rPr>
         <w:t xml:space="preserve"> </w:t>
       </w:r>
@@ -4442,9 +4442,9 @@
           <w:vertAlign w:val="baseline"/>
           <w:rtl w:val="0"/>
           <w:cs w:val="0"/>
-          <w:lang w:val="de-DE" w:eastAsia="zh-TW" w:bidi="ar-SA"/>
-        </w:rPr>
-        <w:t>Shèê mäårrïíèêd äå prïíncèê äånd shèê lïívèêd häåppïíly èêvèêr äåftèêr.</w:t>
+          <w:lang w:val="fr-FR" w:eastAsia="zh-TW" w:bidi="ar-SA"/>
+        </w:rPr>
+        <w:t>Shëé máærrïìëéd áæ prïìncëé áænd shëé lïìvëéd háæppïìly ëévëér áæftëér.</w:t>
       </w:r>
     </w:p>
     <w:p>
@@ -4500,9 +4500,9 @@
           <w:vertAlign w:val="baseline"/>
           <w:rtl w:val="0"/>
           <w:cs w:val="0"/>
-          <w:lang w:val="de-DE" w:eastAsia="zh-TW" w:bidi="ar-SA"/>
-        </w:rPr>
-        <w:t>Thëè Ênd</w:t>
+          <w:lang w:val="fr-FR" w:eastAsia="zh-TW" w:bidi="ar-SA"/>
+        </w:rPr>
+        <w:t>Thëê Ënd</w:t>
       </w:r>
     </w:p>
     <w:p>
@@ -4548,9 +4548,9 @@
           <w:vertAlign w:val="baseline"/>
           <w:rtl w:val="0"/>
           <w:cs w:val="0"/>
-          <w:lang w:val="de-DE" w:eastAsia="zh-TW" w:bidi="ar-SA"/>
-        </w:rPr>
-        <w:t>Yôòùú máãy èënjôòy thèë lôòngèër vèërsïíôòn ôòf thïís fáãïíry táãlèë by Háãns Chrïístïíáãn Ándèërsèën, tïítlèëd Lïíttlèë Tïíny, ôòr Thùúmbèëlïínáã.</w:t>
+          <w:lang w:val="fr-FR" w:eastAsia="zh-TW" w:bidi="ar-SA"/>
+        </w:rPr>
+        <w:t>Yóõúû máæy ëénjóõy thëé lóõngëér vëérsîíóõn óõf thîís fáæîíry táælëé by Háæns Chrîístîíáæn Åndëérsëén, tîítlëéd Lîíttlëé Tîíny, óõr Thúûmbëélîínáæ.</w:t>
       </w:r>
     </w:p>
     <w:p>
@@ -4606,9 +4606,9 @@
           <w:vertAlign w:val="baseline"/>
           <w:rtl w:val="0"/>
           <w:cs w:val="0"/>
-          <w:lang w:val="de-DE" w:eastAsia="zh-TW" w:bidi="ar-SA"/>
-        </w:rPr>
-        <w:t>fääcèéböòöòk shäärèé búúttöòn twíìttèér shäärèé búúttöòn göòöòglèé plúús shäärèé búúttöòn túúmblr shäärèé búúttöòn rèéddíìt shäärèé búúttöòn shäärèé by èémääíìl búúttöòn shäärèé öòn píìntèérèést píìntèérèést</w:t>
+          <w:lang w:val="fr-FR" w:eastAsia="zh-TW" w:bidi="ar-SA"/>
+        </w:rPr>
+        <w:t>fâæcéëbóòóòk shâæréë bùùttóòn twïïttéër shâæréë bùùttóòn góòóògléë plùùs shâæréë bùùttóòn tùùmblr shâæréë bùùttóòn réëddïït shâæréë bùùttóòn shâæréë by éëmâæïïl bùùttóòn shâæréë óòn pïïntéëréëst pïïntéëréëst</w:t>
       </w:r>
     </w:p>
     <w:p>
@@ -4684,9 +4684,9 @@
           <w:vertAlign w:val="baseline"/>
           <w:rtl w:val="0"/>
           <w:cs w:val="0"/>
-          <w:lang w:val="de-DE" w:eastAsia="zh-TW" w:bidi="ar-SA"/>
-        </w:rPr>
-        <w:t>Rëëtûùrn töõ thëë Chïìldrëën's Lïìbræâry</w:t>
+          <w:lang w:val="fr-FR" w:eastAsia="zh-TW" w:bidi="ar-SA"/>
+        </w:rPr>
+        <w:t>Rêétüýrn tõò thêé Chîìldrêén's Lîìbráäry</w:t>
       </w:r>
     </w:p>
     <w:p/>

--- a/RQA002.docx
+++ b/RQA002.docx
@@ -46,7 +46,7 @@
           <w:vertAlign w:val="baseline"/>
           <w:rtl w:val="0"/>
           <w:cs w:val="0"/>
-          <w:lang w:val="fr-FR" w:eastAsia="zh-TW" w:bidi="ar-SA"/>
+          <w:lang w:val="de-DE" w:eastAsia="zh-TW" w:bidi="ar-SA"/>
         </w:rPr>
         <w:t>250WöôrdCöôýýnt</w:t>
       </w:r>
@@ -94,7 +94,7 @@
           <w:vertAlign w:val="baseline"/>
           <w:rtl w:val="0"/>
           <w:cs w:val="0"/>
-          <w:lang w:val="fr-FR" w:eastAsia="zh-TW" w:bidi="ar-SA"/>
+          <w:lang w:val="de-DE" w:eastAsia="zh-TW" w:bidi="ar-SA"/>
         </w:rPr>
         <w:t>Â löõng tíïmëë ãågöõ ãånd fãår, fãår ãåwãåy ãån öõld wöõmãån wãås síïttíïng íïn hëër röõckíïng chãåíïr thíïnkíïng höõw hãåppy shëë wöõúýld bëë íïf shëë hãåd ãå chíïld.</w:t>
       </w:r>
@@ -131,7 +131,7 @@
           <w:vertAlign w:val="baseline"/>
           <w:rtl w:val="0"/>
           <w:cs w:val="0"/>
-          <w:lang w:val="fr-FR" w:eastAsia="zh-TW" w:bidi="ar-SA"/>
+          <w:lang w:val="de-DE" w:eastAsia="zh-TW" w:bidi="ar-SA"/>
         </w:rPr>
         <w:t xml:space="preserve"> </w:t>
       </w:r>
@@ -168,7 +168,7 @@
           <w:vertAlign w:val="baseline"/>
           <w:rtl w:val="0"/>
           <w:cs w:val="0"/>
-          <w:lang w:val="fr-FR" w:eastAsia="zh-TW" w:bidi="ar-SA"/>
+          <w:lang w:val="de-DE" w:eastAsia="zh-TW" w:bidi="ar-SA"/>
         </w:rPr>
         <w:t>Thêèn, shêè hêèàærd àæ knóòck àæt thêè dóòóòr àænd óòpêènêèd îït.</w:t>
       </w:r>
@@ -205,7 +205,7 @@
           <w:vertAlign w:val="baseline"/>
           <w:rtl w:val="0"/>
           <w:cs w:val="0"/>
-          <w:lang w:val="fr-FR" w:eastAsia="zh-TW" w:bidi="ar-SA"/>
+          <w:lang w:val="de-DE" w:eastAsia="zh-TW" w:bidi="ar-SA"/>
         </w:rPr>
         <w:t xml:space="preserve"> </w:t>
       </w:r>
@@ -242,7 +242,7 @@
           <w:vertAlign w:val="baseline"/>
           <w:rtl w:val="0"/>
           <w:cs w:val="0"/>
-          <w:lang w:val="fr-FR" w:eastAsia="zh-TW" w:bidi="ar-SA"/>
+          <w:lang w:val="de-DE" w:eastAsia="zh-TW" w:bidi="ar-SA"/>
         </w:rPr>
         <w:t>À lâãdy wâãs stâãndìíng thèërèë âãnd shèë sâãìíd, "Ïf yóöúú lèët mèë ìín, Ï wìíll grâãnt yóöúú âã wìísh."</w:t>
       </w:r>
@@ -279,7 +279,7 @@
           <w:vertAlign w:val="baseline"/>
           <w:rtl w:val="0"/>
           <w:cs w:val="0"/>
-          <w:lang w:val="fr-FR" w:eastAsia="zh-TW" w:bidi="ar-SA"/>
+          <w:lang w:val="de-DE" w:eastAsia="zh-TW" w:bidi="ar-SA"/>
         </w:rPr>
         <w:t xml:space="preserve"> </w:t>
       </w:r>
@@ -316,7 +316,7 @@
           <w:vertAlign w:val="baseline"/>
           <w:rtl w:val="0"/>
           <w:cs w:val="0"/>
-          <w:lang w:val="fr-FR" w:eastAsia="zh-TW" w:bidi="ar-SA"/>
+          <w:lang w:val="de-DE" w:eastAsia="zh-TW" w:bidi="ar-SA"/>
         </w:rPr>
         <w:t>Thëë òöld wòömæân lëët thëë wòömæân ïín fïírstly bëëcæâüýsëë shëë fëëlt pïíty, sëëcòöndly bëëcæâüýsëë shëë knëëw whæât shëë'd wïísh fòör...æâ chïíld.</w:t>
       </w:r>
@@ -353,7 +353,7 @@
           <w:vertAlign w:val="baseline"/>
           <w:rtl w:val="0"/>
           <w:cs w:val="0"/>
-          <w:lang w:val="fr-FR" w:eastAsia="zh-TW" w:bidi="ar-SA"/>
+          <w:lang w:val="de-DE" w:eastAsia="zh-TW" w:bidi="ar-SA"/>
         </w:rPr>
         <w:t xml:space="preserve"> </w:t>
       </w:r>
@@ -390,7 +390,7 @@
           <w:vertAlign w:val="baseline"/>
           <w:rtl w:val="0"/>
           <w:cs w:val="0"/>
-          <w:lang w:val="fr-FR" w:eastAsia="zh-TW" w:bidi="ar-SA"/>
+          <w:lang w:val="de-DE" w:eastAsia="zh-TW" w:bidi="ar-SA"/>
         </w:rPr>
         <w:t>Ãftêêr shêê wáæshêêd thêê láædy ýýp áænd fêêd hêêr, shêê sáæw tháæt shêê wáæs rêêáælly bêêáæýýtíïfýýl.Ã lôòng tíïmêê áægôò áænd fáær, fáær áæwáæy áæn ôòld wôòmáæn wáæs síïttíïng íïn hêêr rôòckíïng cháæíïr thíïnkíïng hôòw háæppy shêê wôòýýld bêê íïf shêê háæd áæ chíïld.</w:t>
       </w:r>
@@ -427,7 +427,7 @@
           <w:vertAlign w:val="baseline"/>
           <w:rtl w:val="0"/>
           <w:cs w:val="0"/>
-          <w:lang w:val="fr-FR" w:eastAsia="zh-TW" w:bidi="ar-SA"/>
+          <w:lang w:val="de-DE" w:eastAsia="zh-TW" w:bidi="ar-SA"/>
         </w:rPr>
         <w:t xml:space="preserve"> </w:t>
       </w:r>
@@ -464,7 +464,7 @@
           <w:vertAlign w:val="baseline"/>
           <w:rtl w:val="0"/>
           <w:cs w:val="0"/>
-          <w:lang w:val="fr-FR" w:eastAsia="zh-TW" w:bidi="ar-SA"/>
+          <w:lang w:val="de-DE" w:eastAsia="zh-TW" w:bidi="ar-SA"/>
         </w:rPr>
         <w:t>Théén, shéé hééåärd åä knôöck åät théé dôöôör åänd ôöpéénééd ìît.</w:t>
       </w:r>
@@ -501,7 +501,7 @@
           <w:vertAlign w:val="baseline"/>
           <w:rtl w:val="0"/>
           <w:cs w:val="0"/>
-          <w:lang w:val="fr-FR" w:eastAsia="zh-TW" w:bidi="ar-SA"/>
+          <w:lang w:val="de-DE" w:eastAsia="zh-TW" w:bidi="ar-SA"/>
         </w:rPr>
         <w:t xml:space="preserve"> </w:t>
       </w:r>
@@ -538,7 +538,7 @@
           <w:vertAlign w:val="baseline"/>
           <w:rtl w:val="0"/>
           <w:cs w:val="0"/>
-          <w:lang w:val="fr-FR" w:eastAsia="zh-TW" w:bidi="ar-SA"/>
+          <w:lang w:val="de-DE" w:eastAsia="zh-TW" w:bidi="ar-SA"/>
         </w:rPr>
         <w:t>Ä läâdy wäâs stäândïìng thèèrèè äând shèè säâïìd, "Ìf yôòúù lèèt mèè ïìn, Ì wïìll gräânt yôòúù äâ wïìsh."</w:t>
       </w:r>
@@ -575,7 +575,7 @@
           <w:vertAlign w:val="baseline"/>
           <w:rtl w:val="0"/>
           <w:cs w:val="0"/>
-          <w:lang w:val="fr-FR" w:eastAsia="zh-TW" w:bidi="ar-SA"/>
+          <w:lang w:val="de-DE" w:eastAsia="zh-TW" w:bidi="ar-SA"/>
         </w:rPr>
         <w:t xml:space="preserve"> </w:t>
       </w:r>
@@ -612,7 +612,7 @@
           <w:vertAlign w:val="baseline"/>
           <w:rtl w:val="0"/>
           <w:cs w:val="0"/>
-          <w:lang w:val="fr-FR" w:eastAsia="zh-TW" w:bidi="ar-SA"/>
+          <w:lang w:val="de-DE" w:eastAsia="zh-TW" w:bidi="ar-SA"/>
         </w:rPr>
         <w:t>Thèè öõld wöõmáån lèèt thèè wöõmáån íìn fíìrstly bèècáåûúsèè shèè fèèlt píìty, sèècöõndly bèècáåûúsèè shèè knèèw wháåt shèè'd wíìsh föõr...áå chíìld.</w:t>
       </w:r>
@@ -649,7 +649,7 @@
           <w:vertAlign w:val="baseline"/>
           <w:rtl w:val="0"/>
           <w:cs w:val="0"/>
-          <w:lang w:val="fr-FR" w:eastAsia="zh-TW" w:bidi="ar-SA"/>
+          <w:lang w:val="de-DE" w:eastAsia="zh-TW" w:bidi="ar-SA"/>
         </w:rPr>
         <w:t xml:space="preserve"> </w:t>
       </w:r>
@@ -686,7 +686,7 @@
           <w:vertAlign w:val="baseline"/>
           <w:rtl w:val="0"/>
           <w:cs w:val="0"/>
-          <w:lang w:val="fr-FR" w:eastAsia="zh-TW" w:bidi="ar-SA"/>
+          <w:lang w:val="de-DE" w:eastAsia="zh-TW" w:bidi="ar-SA"/>
         </w:rPr>
         <w:t>Åftéër shéë wãâshéëd théë lãâdy ùùp ãând féëd héër, shéë sãâw thãât shéë wãâs réëãâlly béëãâùùtîìfùùl.Å lóông tîìméë ãâgóô ãând fãâr, fãâr ãâwãây ãân óôld wóômãân wãâs sîìttîìng îìn héër róôckîìng chãâîìr thîìnkîìng hóôw hãâppy shéë wóôùùld béë îìf shéë hãâd ãâ chîìld.</w:t>
       </w:r>
@@ -723,7 +723,7 @@
           <w:vertAlign w:val="baseline"/>
           <w:rtl w:val="0"/>
           <w:cs w:val="0"/>
-          <w:lang w:val="fr-FR" w:eastAsia="zh-TW" w:bidi="ar-SA"/>
+          <w:lang w:val="de-DE" w:eastAsia="zh-TW" w:bidi="ar-SA"/>
         </w:rPr>
         <w:t xml:space="preserve"> </w:t>
       </w:r>
@@ -760,7 +760,7 @@
           <w:vertAlign w:val="baseline"/>
           <w:rtl w:val="0"/>
           <w:cs w:val="0"/>
-          <w:lang w:val="fr-FR" w:eastAsia="zh-TW" w:bidi="ar-SA"/>
+          <w:lang w:val="de-DE" w:eastAsia="zh-TW" w:bidi="ar-SA"/>
         </w:rPr>
         <w:t>Théèn, shéè héèãärd ãä knòöck ãät théè dòöòör ãänd òöpéènéèd ïít.</w:t>
       </w:r>
@@ -797,7 +797,7 @@
           <w:vertAlign w:val="baseline"/>
           <w:rtl w:val="0"/>
           <w:cs w:val="0"/>
-          <w:lang w:val="fr-FR" w:eastAsia="zh-TW" w:bidi="ar-SA"/>
+          <w:lang w:val="de-DE" w:eastAsia="zh-TW" w:bidi="ar-SA"/>
         </w:rPr>
         <w:t xml:space="preserve"> </w:t>
       </w:r>
@@ -834,7 +834,7 @@
           <w:vertAlign w:val="baseline"/>
           <w:rtl w:val="0"/>
           <w:cs w:val="0"/>
-          <w:lang w:val="fr-FR" w:eastAsia="zh-TW" w:bidi="ar-SA"/>
+          <w:lang w:val="de-DE" w:eastAsia="zh-TW" w:bidi="ar-SA"/>
         </w:rPr>
         <w:t>Å láàdy wáàs stáàndíìng théëréë áànd shéë sáàíìd, "Îf yöõúý léët méë íìn, Î wíìll gráànt yöõúý áà wíìsh."</w:t>
       </w:r>
@@ -871,7 +871,7 @@
           <w:vertAlign w:val="baseline"/>
           <w:rtl w:val="0"/>
           <w:cs w:val="0"/>
-          <w:lang w:val="fr-FR" w:eastAsia="zh-TW" w:bidi="ar-SA"/>
+          <w:lang w:val="de-DE" w:eastAsia="zh-TW" w:bidi="ar-SA"/>
         </w:rPr>
         <w:t xml:space="preserve"> </w:t>
       </w:r>
@@ -908,7 +908,7 @@
           <w:vertAlign w:val="baseline"/>
           <w:rtl w:val="0"/>
           <w:cs w:val="0"/>
-          <w:lang w:val="fr-FR" w:eastAsia="zh-TW" w:bidi="ar-SA"/>
+          <w:lang w:val="de-DE" w:eastAsia="zh-TW" w:bidi="ar-SA"/>
         </w:rPr>
         <w:t>Thëê òóld wòómáän lëêt.</w:t>
       </w:r>
@@ -945,7 +945,7 @@
           <w:vertAlign w:val="baseline"/>
           <w:rtl w:val="0"/>
           <w:cs w:val="0"/>
-          <w:lang w:val="fr-FR" w:eastAsia="zh-TW" w:bidi="ar-SA"/>
+          <w:lang w:val="de-DE" w:eastAsia="zh-TW" w:bidi="ar-SA"/>
         </w:rPr>
         <w:t xml:space="preserve"> </w:t>
       </w:r>
@@ -982,7 +982,7 @@
           <w:vertAlign w:val="baseline"/>
           <w:rtl w:val="0"/>
           <w:cs w:val="0"/>
-          <w:lang w:val="fr-FR" w:eastAsia="zh-TW" w:bidi="ar-SA"/>
+          <w:lang w:val="de-DE" w:eastAsia="zh-TW" w:bidi="ar-SA"/>
         </w:rPr>
         <w:t>QÃÃÃ ÃÉÌÔÚ CÔNNÉCT GLÔBÃLLÌNK</w:t>
       </w:r>
@@ -1082,7 +1082,7 @@
           <w:vertAlign w:val="baseline"/>
           <w:rtl w:val="0"/>
           <w:cs w:val="0"/>
-          <w:lang w:val="fr-FR" w:eastAsia="zh-TW" w:bidi="ar-SA"/>
+          <w:lang w:val="de-DE" w:eastAsia="zh-TW" w:bidi="ar-SA"/>
         </w:rPr>
         <w:t>Hóômêëpæàgêë Ícóôn</w:t>
       </w:r>
@@ -1130,7 +1130,7 @@
           <w:vertAlign w:val="baseline"/>
           <w:rtl w:val="0"/>
           <w:cs w:val="0"/>
-          <w:lang w:val="fr-FR" w:eastAsia="zh-TW" w:bidi="ar-SA"/>
+          <w:lang w:val="de-DE" w:eastAsia="zh-TW" w:bidi="ar-SA"/>
         </w:rPr>
         <w:t>Áùùthóòrs</w:t>
       </w:r>
@@ -1178,7 +1178,7 @@
           <w:vertAlign w:val="baseline"/>
           <w:rtl w:val="0"/>
           <w:cs w:val="0"/>
-          <w:lang w:val="fr-FR" w:eastAsia="zh-TW" w:bidi="ar-SA"/>
+          <w:lang w:val="de-DE" w:eastAsia="zh-TW" w:bidi="ar-SA"/>
         </w:rPr>
         <w:t>Shõört Stõöríïèës</w:t>
       </w:r>
@@ -1226,7 +1226,7 @@
           <w:vertAlign w:val="baseline"/>
           <w:rtl w:val="0"/>
           <w:cs w:val="0"/>
-          <w:lang w:val="fr-FR" w:eastAsia="zh-TW" w:bidi="ar-SA"/>
+          <w:lang w:val="de-DE" w:eastAsia="zh-TW" w:bidi="ar-SA"/>
         </w:rPr>
         <w:t>Chïíldréên</w:t>
       </w:r>
@@ -1274,7 +1274,7 @@
           <w:vertAlign w:val="baseline"/>
           <w:rtl w:val="0"/>
           <w:cs w:val="0"/>
-          <w:lang w:val="fr-FR" w:eastAsia="zh-TW" w:bidi="ar-SA"/>
+          <w:lang w:val="de-DE" w:eastAsia="zh-TW" w:bidi="ar-SA"/>
         </w:rPr>
         <w:t>Fàâvöörîîtëês</w:t>
       </w:r>
@@ -1322,7 +1322,7 @@
           <w:vertAlign w:val="baseline"/>
           <w:rtl w:val="0"/>
           <w:cs w:val="0"/>
-          <w:lang w:val="fr-FR" w:eastAsia="zh-TW" w:bidi="ar-SA"/>
+          <w:lang w:val="de-DE" w:eastAsia="zh-TW" w:bidi="ar-SA"/>
         </w:rPr>
         <w:t>Pôòëétry</w:t>
       </w:r>
@@ -1370,7 +1370,7 @@
           <w:vertAlign w:val="baseline"/>
           <w:rtl w:val="0"/>
           <w:cs w:val="0"/>
-          <w:lang w:val="fr-FR" w:eastAsia="zh-TW" w:bidi="ar-SA"/>
+          <w:lang w:val="de-DE" w:eastAsia="zh-TW" w:bidi="ar-SA"/>
         </w:rPr>
         <w:t>Nóôvêêls</w:t>
       </w:r>
@@ -1418,7 +1418,7 @@
           <w:vertAlign w:val="baseline"/>
           <w:rtl w:val="0"/>
           <w:cs w:val="0"/>
-          <w:lang w:val="fr-FR" w:eastAsia="zh-TW" w:bidi="ar-SA"/>
+          <w:lang w:val="de-DE" w:eastAsia="zh-TW" w:bidi="ar-SA"/>
         </w:rPr>
         <w:t>Fèêäåtùûrèês</w:t>
       </w:r>
@@ -1476,7 +1476,7 @@
           <w:vertAlign w:val="baseline"/>
           <w:rtl w:val="0"/>
           <w:cs w:val="0"/>
-          <w:lang w:val="fr-FR" w:eastAsia="zh-TW" w:bidi="ar-SA"/>
+          <w:lang w:val="de-DE" w:eastAsia="zh-TW" w:bidi="ar-SA"/>
         </w:rPr>
         <w:t>Tïìtlèè òór Áüúthòór</w:t>
       </w:r>
@@ -1524,7 +1524,7 @@
           <w:vertAlign w:val="baseline"/>
           <w:rtl w:val="0"/>
           <w:cs w:val="0"/>
-          <w:lang w:val="fr-FR" w:eastAsia="zh-TW" w:bidi="ar-SA"/>
+          <w:lang w:val="de-DE" w:eastAsia="zh-TW" w:bidi="ar-SA"/>
         </w:rPr>
         <w:t>lôògììn</w:t>
       </w:r>
@@ -1582,7 +1582,7 @@
           <w:vertAlign w:val="baseline"/>
           <w:rtl w:val="0"/>
           <w:cs w:val="0"/>
-          <w:lang w:val="fr-FR" w:eastAsia="zh-TW" w:bidi="ar-SA"/>
+          <w:lang w:val="de-DE" w:eastAsia="zh-TW" w:bidi="ar-SA"/>
         </w:rPr>
         <w:t>Thýýmbëèlïínãæ</w:t>
       </w:r>
@@ -1630,7 +1630,7 @@
           <w:vertAlign w:val="baseline"/>
           <w:rtl w:val="0"/>
           <w:cs w:val="0"/>
-          <w:lang w:val="fr-FR" w:eastAsia="zh-TW" w:bidi="ar-SA"/>
+          <w:lang w:val="de-DE" w:eastAsia="zh-TW" w:bidi="ar-SA"/>
         </w:rPr>
         <w:t>Thúümbéêlïïnææ ïïs òõnéê òõf òõúür Fæævòõrïïtéê Fææïïry Tææléês</w:t>
       </w:r>
@@ -1678,7 +1678,7 @@
           <w:vertAlign w:val="baseline"/>
           <w:rtl w:val="0"/>
           <w:cs w:val="0"/>
-          <w:lang w:val="fr-FR" w:eastAsia="zh-TW" w:bidi="ar-SA"/>
+          <w:lang w:val="de-DE" w:eastAsia="zh-TW" w:bidi="ar-SA"/>
         </w:rPr>
         <w:t>Àn íìllúûstrâãtíìöôn föôr thëè stöôry Thúûmbëèlíìnâã by thëè âãúûthöôr</w:t>
       </w:r>
@@ -1726,7 +1726,7 @@
           <w:vertAlign w:val="baseline"/>
           <w:rtl w:val="0"/>
           <w:cs w:val="0"/>
-          <w:lang w:val="fr-FR" w:eastAsia="zh-TW" w:bidi="ar-SA"/>
+          <w:lang w:val="de-DE" w:eastAsia="zh-TW" w:bidi="ar-SA"/>
         </w:rPr>
         <w:t>Å lôóng tïîmèè æågôó æånd fæår, fæår æåwæåy æån ôóld wôómæån wæås sïîttïîng ïîn hèèr rôóckïîng chæåïîr thïînkïîng hôów hæåppy shèè wôóúùld bèè ïîf shèè hæåd æå chïîld.</w:t>
       </w:r>
@@ -1763,7 +1763,7 @@
           <w:vertAlign w:val="baseline"/>
           <w:rtl w:val="0"/>
           <w:cs w:val="0"/>
-          <w:lang w:val="fr-FR" w:eastAsia="zh-TW" w:bidi="ar-SA"/>
+          <w:lang w:val="de-DE" w:eastAsia="zh-TW" w:bidi="ar-SA"/>
         </w:rPr>
         <w:t xml:space="preserve"> </w:t>
       </w:r>
@@ -1800,7 +1800,7 @@
           <w:vertAlign w:val="baseline"/>
           <w:rtl w:val="0"/>
           <w:cs w:val="0"/>
-          <w:lang w:val="fr-FR" w:eastAsia="zh-TW" w:bidi="ar-SA"/>
+          <w:lang w:val="de-DE" w:eastAsia="zh-TW" w:bidi="ar-SA"/>
         </w:rPr>
         <w:t>Thèên, shèê hèêäãrd äã knòõck äãt thèê dòõòõr äãnd òõpèênèêd ìít.</w:t>
       </w:r>
@@ -1837,7 +1837,7 @@
           <w:vertAlign w:val="baseline"/>
           <w:rtl w:val="0"/>
           <w:cs w:val="0"/>
-          <w:lang w:val="fr-FR" w:eastAsia="zh-TW" w:bidi="ar-SA"/>
+          <w:lang w:val="de-DE" w:eastAsia="zh-TW" w:bidi="ar-SA"/>
         </w:rPr>
         <w:t xml:space="preserve"> </w:t>
       </w:r>
@@ -1874,7 +1874,7 @@
           <w:vertAlign w:val="baseline"/>
           <w:rtl w:val="0"/>
           <w:cs w:val="0"/>
-          <w:lang w:val="fr-FR" w:eastAsia="zh-TW" w:bidi="ar-SA"/>
+          <w:lang w:val="de-DE" w:eastAsia="zh-TW" w:bidi="ar-SA"/>
         </w:rPr>
         <w:t>Â lâådy wâås stâåndìíng thèèrèè âånd shèè sâåìíd, "Îf yóòüû lèèt mèè ìín, Î wìíll grâånt yóòüû âå wìísh."</w:t>
       </w:r>
@@ -1911,7 +1911,7 @@
           <w:vertAlign w:val="baseline"/>
           <w:rtl w:val="0"/>
           <w:cs w:val="0"/>
-          <w:lang w:val="fr-FR" w:eastAsia="zh-TW" w:bidi="ar-SA"/>
+          <w:lang w:val="de-DE" w:eastAsia="zh-TW" w:bidi="ar-SA"/>
         </w:rPr>
         <w:t xml:space="preserve"> </w:t>
       </w:r>
@@ -1948,7 +1948,7 @@
           <w:vertAlign w:val="baseline"/>
           <w:rtl w:val="0"/>
           <w:cs w:val="0"/>
-          <w:lang w:val="fr-FR" w:eastAsia="zh-TW" w:bidi="ar-SA"/>
+          <w:lang w:val="de-DE" w:eastAsia="zh-TW" w:bidi="ar-SA"/>
         </w:rPr>
         <w:t>Thëé óôld wóômäãn lëét thëé wóômäãn íìn fíìrstly bëécäãùùsëé shëé fëélt píìty, sëécóôndly bëécäãùùsëé shëé knëéw whäãt shëé'd wíìsh fóôr...äã chíìld.</w:t>
       </w:r>
@@ -1985,7 +1985,7 @@
           <w:vertAlign w:val="baseline"/>
           <w:rtl w:val="0"/>
           <w:cs w:val="0"/>
-          <w:lang w:val="fr-FR" w:eastAsia="zh-TW" w:bidi="ar-SA"/>
+          <w:lang w:val="de-DE" w:eastAsia="zh-TW" w:bidi="ar-SA"/>
         </w:rPr>
         <w:t xml:space="preserve"> </w:t>
       </w:r>
@@ -2022,7 +2022,7 @@
           <w:vertAlign w:val="baseline"/>
           <w:rtl w:val="0"/>
           <w:cs w:val="0"/>
-          <w:lang w:val="fr-FR" w:eastAsia="zh-TW" w:bidi="ar-SA"/>
+          <w:lang w:val="de-DE" w:eastAsia="zh-TW" w:bidi="ar-SA"/>
         </w:rPr>
         <w:t>Åftêèr shêè wäáshêèd thêè läády ûýp äánd fêèd hêèr, shêè säáw thäát shêè wäás rêèäálly bêèäáûýtîîfûýl.</w:t>
       </w:r>
@@ -2080,7 +2080,7 @@
           <w:vertAlign w:val="baseline"/>
           <w:rtl w:val="0"/>
           <w:cs w:val="0"/>
-          <w:lang w:val="fr-FR" w:eastAsia="zh-TW" w:bidi="ar-SA"/>
+          <w:lang w:val="de-DE" w:eastAsia="zh-TW" w:bidi="ar-SA"/>
         </w:rPr>
         <w:t>Théë láàdy sléëpt sóóüùndly áàll nììght lóóng áànd théën rììght béëfóóréë shéë léëft, shéë sáàììd, "Nóów, áàbóóüùt yóóüùr wììsh.</w:t>
       </w:r>
@@ -2117,7 +2117,7 @@
           <w:vertAlign w:val="baseline"/>
           <w:rtl w:val="0"/>
           <w:cs w:val="0"/>
-          <w:lang w:val="fr-FR" w:eastAsia="zh-TW" w:bidi="ar-SA"/>
+          <w:lang w:val="de-DE" w:eastAsia="zh-TW" w:bidi="ar-SA"/>
         </w:rPr>
         <w:t xml:space="preserve"> </w:t>
       </w:r>
@@ -2154,7 +2154,7 @@
           <w:vertAlign w:val="baseline"/>
           <w:rtl w:val="0"/>
           <w:cs w:val="0"/>
-          <w:lang w:val="fr-FR" w:eastAsia="zh-TW" w:bidi="ar-SA"/>
+          <w:lang w:val="de-DE" w:eastAsia="zh-TW" w:bidi="ar-SA"/>
         </w:rPr>
         <w:t>Whäàt dõö yõöùú wäànt?"</w:t>
       </w:r>
@@ -2212,7 +2212,7 @@
           <w:vertAlign w:val="baseline"/>
           <w:rtl w:val="0"/>
           <w:cs w:val="0"/>
-          <w:lang w:val="fr-FR" w:eastAsia="zh-TW" w:bidi="ar-SA"/>
+          <w:lang w:val="de-DE" w:eastAsia="zh-TW" w:bidi="ar-SA"/>
         </w:rPr>
         <w:t>Thëë läády thòõûýght äábòõûýt mòõst pëëòõplëë's wîíshëës tòõ bëë rîíchëëst îín thëë wòõrld, mòõst pòõwëërfûýl pëërsòõn, thëë smäártëëst, äánd thëë prëëttîíëëst.</w:t>
       </w:r>
@@ -2249,7 +2249,7 @@
           <w:vertAlign w:val="baseline"/>
           <w:rtl w:val="0"/>
           <w:cs w:val="0"/>
-          <w:lang w:val="fr-FR" w:eastAsia="zh-TW" w:bidi="ar-SA"/>
+          <w:lang w:val="de-DE" w:eastAsia="zh-TW" w:bidi="ar-SA"/>
         </w:rPr>
         <w:t xml:space="preserve"> </w:t>
       </w:r>
@@ -2286,7 +2286,7 @@
           <w:vertAlign w:val="baseline"/>
           <w:rtl w:val="0"/>
           <w:cs w:val="0"/>
-          <w:lang w:val="fr-FR" w:eastAsia="zh-TW" w:bidi="ar-SA"/>
+          <w:lang w:val="de-DE" w:eastAsia="zh-TW" w:bidi="ar-SA"/>
         </w:rPr>
         <w:t>Búút thëê óóld wóómåàn wïíshëêd fóór</w:t>
       </w:r>
@@ -2334,7 +2334,7 @@
           <w:vertAlign w:val="baseline"/>
           <w:rtl w:val="0"/>
           <w:cs w:val="0"/>
-          <w:lang w:val="fr-FR" w:eastAsia="zh-TW" w:bidi="ar-SA"/>
+          <w:lang w:val="de-DE" w:eastAsia="zh-TW" w:bidi="ar-SA"/>
         </w:rPr>
         <w:t>sóòmëéthìïng thëé låädy cóòýýld nóòt bëélìïëévëé.</w:t>
       </w:r>
@@ -2371,7 +2371,7 @@
           <w:vertAlign w:val="baseline"/>
           <w:rtl w:val="0"/>
           <w:cs w:val="0"/>
-          <w:lang w:val="fr-FR" w:eastAsia="zh-TW" w:bidi="ar-SA"/>
+          <w:lang w:val="de-DE" w:eastAsia="zh-TW" w:bidi="ar-SA"/>
         </w:rPr>
         <w:t xml:space="preserve"> </w:t>
       </w:r>
@@ -2408,7 +2408,7 @@
           <w:vertAlign w:val="baseline"/>
           <w:rtl w:val="0"/>
           <w:cs w:val="0"/>
-          <w:lang w:val="fr-FR" w:eastAsia="zh-TW" w:bidi="ar-SA"/>
+          <w:lang w:val="de-DE" w:eastAsia="zh-TW" w:bidi="ar-SA"/>
         </w:rPr>
         <w:t>Shèè såãîìd, "Î wóöýûld lîìkèè åã chîìld."</w:t>
       </w:r>
@@ -2466,7 +2466,7 @@
           <w:vertAlign w:val="baseline"/>
           <w:rtl w:val="0"/>
           <w:cs w:val="0"/>
-          <w:lang w:val="fr-FR" w:eastAsia="zh-TW" w:bidi="ar-SA"/>
+          <w:lang w:val="de-DE" w:eastAsia="zh-TW" w:bidi="ar-SA"/>
         </w:rPr>
         <w:t>"Wháät dííd yõòüý sáäy?"</w:t>
       </w:r>
@@ -2503,7 +2503,7 @@
           <w:vertAlign w:val="baseline"/>
           <w:rtl w:val="0"/>
           <w:cs w:val="0"/>
-          <w:lang w:val="fr-FR" w:eastAsia="zh-TW" w:bidi="ar-SA"/>
+          <w:lang w:val="de-DE" w:eastAsia="zh-TW" w:bidi="ar-SA"/>
         </w:rPr>
         <w:t xml:space="preserve"> </w:t>
       </w:r>
@@ -2540,7 +2540,7 @@
           <w:vertAlign w:val="baseline"/>
           <w:rtl w:val="0"/>
           <w:cs w:val="0"/>
-          <w:lang w:val="fr-FR" w:eastAsia="zh-TW" w:bidi="ar-SA"/>
+          <w:lang w:val="de-DE" w:eastAsia="zh-TW" w:bidi="ar-SA"/>
         </w:rPr>
         <w:t>shéê æäskéêd béêcæäúýséê shéê wæäs æästòõnïîshéêd æät whæät théê òõld læädy æäskéêd fòõr.</w:t>
       </w:r>
@@ -2577,7 +2577,7 @@
           <w:vertAlign w:val="baseline"/>
           <w:rtl w:val="0"/>
           <w:cs w:val="0"/>
-          <w:lang w:val="fr-FR" w:eastAsia="zh-TW" w:bidi="ar-SA"/>
+          <w:lang w:val="de-DE" w:eastAsia="zh-TW" w:bidi="ar-SA"/>
         </w:rPr>
         <w:t xml:space="preserve"> </w:t>
       </w:r>
@@ -2614,7 +2614,7 @@
           <w:vertAlign w:val="baseline"/>
           <w:rtl w:val="0"/>
           <w:cs w:val="0"/>
-          <w:lang w:val="fr-FR" w:eastAsia="zh-TW" w:bidi="ar-SA"/>
+          <w:lang w:val="de-DE" w:eastAsia="zh-TW" w:bidi="ar-SA"/>
         </w:rPr>
         <w:t>Théè óöld láâdy réèpéèáâtéèd wháât shéè sáâìïd.</w:t>
       </w:r>
@@ -2651,7 +2651,7 @@
           <w:vertAlign w:val="baseline"/>
           <w:rtl w:val="0"/>
           <w:cs w:val="0"/>
-          <w:lang w:val="fr-FR" w:eastAsia="zh-TW" w:bidi="ar-SA"/>
+          <w:lang w:val="de-DE" w:eastAsia="zh-TW" w:bidi="ar-SA"/>
         </w:rPr>
         <w:t xml:space="preserve"> </w:t>
       </w:r>
@@ -2688,7 +2688,7 @@
           <w:vertAlign w:val="baseline"/>
           <w:rtl w:val="0"/>
           <w:cs w:val="0"/>
-          <w:lang w:val="fr-FR" w:eastAsia="zh-TW" w:bidi="ar-SA"/>
+          <w:lang w:val="de-DE" w:eastAsia="zh-TW" w:bidi="ar-SA"/>
         </w:rPr>
         <w:t>"Î wõôùùld líîkéè âä chíîld."</w:t>
       </w:r>
@@ -2746,7 +2746,7 @@
           <w:vertAlign w:val="baseline"/>
           <w:rtl w:val="0"/>
           <w:cs w:val="0"/>
-          <w:lang w:val="fr-FR" w:eastAsia="zh-TW" w:bidi="ar-SA"/>
+          <w:lang w:val="de-DE" w:eastAsia="zh-TW" w:bidi="ar-SA"/>
         </w:rPr>
         <w:t>Théê láàdy théên pláàcéêd áà tïìny séêéêd ïìn théê õöld wõömáàn's háànd áànd gáàvéê héêr ïìnstrüùctïìõöns. "</w:t>
       </w:r>
@@ -2783,7 +2783,7 @@
           <w:vertAlign w:val="baseline"/>
           <w:rtl w:val="0"/>
           <w:cs w:val="0"/>
-          <w:lang w:val="fr-FR" w:eastAsia="zh-TW" w:bidi="ar-SA"/>
+          <w:lang w:val="de-DE" w:eastAsia="zh-TW" w:bidi="ar-SA"/>
         </w:rPr>
         <w:t xml:space="preserve"> </w:t>
       </w:r>
@@ -2820,7 +2820,7 @@
           <w:vertAlign w:val="baseline"/>
           <w:rtl w:val="0"/>
           <w:cs w:val="0"/>
-          <w:lang w:val="fr-FR" w:eastAsia="zh-TW" w:bidi="ar-SA"/>
+          <w:lang w:val="de-DE" w:eastAsia="zh-TW" w:bidi="ar-SA"/>
         </w:rPr>
         <w:t>Plâænt thîìs sèéèéd, wâætèér îìt câærèéfüúlly, wâætch öôvèér îìt, âænd gîìvèé îìt yöôüúr löôvèé.</w:t>
       </w:r>
@@ -2857,7 +2857,7 @@
           <w:vertAlign w:val="baseline"/>
           <w:rtl w:val="0"/>
           <w:cs w:val="0"/>
-          <w:lang w:val="fr-FR" w:eastAsia="zh-TW" w:bidi="ar-SA"/>
+          <w:lang w:val="de-DE" w:eastAsia="zh-TW" w:bidi="ar-SA"/>
         </w:rPr>
         <w:t xml:space="preserve"> </w:t>
       </w:r>
@@ -2894,7 +2894,7 @@
           <w:vertAlign w:val="baseline"/>
           <w:rtl w:val="0"/>
           <w:cs w:val="0"/>
-          <w:lang w:val="fr-FR" w:eastAsia="zh-TW" w:bidi="ar-SA"/>
+          <w:lang w:val="de-DE" w:eastAsia="zh-TW" w:bidi="ar-SA"/>
         </w:rPr>
         <w:t>Ìf yôòúý dôò ãäll thôòsèê thîíngs, thèên yôòúý wîíll hãävèê ãä chîíld."</w:t>
       </w:r>
@@ -2952,7 +2952,7 @@
           <w:vertAlign w:val="baseline"/>
           <w:rtl w:val="0"/>
           <w:cs w:val="0"/>
-          <w:lang w:val="fr-FR" w:eastAsia="zh-TW" w:bidi="ar-SA"/>
+          <w:lang w:val="de-DE" w:eastAsia="zh-TW" w:bidi="ar-SA"/>
         </w:rPr>
         <w:t>Söó théê öóld wöómåãn díìd åãll öóf thöóséê thíìngs théê låãdy håãd töóld héêr töó.</w:t>
       </w:r>
@@ -2989,7 +2989,7 @@
           <w:vertAlign w:val="baseline"/>
           <w:rtl w:val="0"/>
           <w:cs w:val="0"/>
-          <w:lang w:val="fr-FR" w:eastAsia="zh-TW" w:bidi="ar-SA"/>
+          <w:lang w:val="de-DE" w:eastAsia="zh-TW" w:bidi="ar-SA"/>
         </w:rPr>
         <w:t xml:space="preserve"> </w:t>
       </w:r>
@@ -3026,7 +3026,7 @@
           <w:vertAlign w:val="baseline"/>
           <w:rtl w:val="0"/>
           <w:cs w:val="0"/>
-          <w:lang w:val="fr-FR" w:eastAsia="zh-TW" w:bidi="ar-SA"/>
+          <w:lang w:val="de-DE" w:eastAsia="zh-TW" w:bidi="ar-SA"/>
         </w:rPr>
         <w:t>Ín äã wèèèèk, thèèrèè wäãs äã bèèäãùùtììfùùl yèèllóõw flóõwèèr ììn pläãcèè óõf thèè sèèèèd.</w:t>
       </w:r>
@@ -3063,7 +3063,7 @@
           <w:vertAlign w:val="baseline"/>
           <w:rtl w:val="0"/>
           <w:cs w:val="0"/>
-          <w:lang w:val="fr-FR" w:eastAsia="zh-TW" w:bidi="ar-SA"/>
+          <w:lang w:val="de-DE" w:eastAsia="zh-TW" w:bidi="ar-SA"/>
         </w:rPr>
         <w:t xml:space="preserve"> </w:t>
       </w:r>
@@ -3100,7 +3100,7 @@
           <w:vertAlign w:val="baseline"/>
           <w:rtl w:val="0"/>
           <w:cs w:val="0"/>
-          <w:lang w:val="fr-FR" w:eastAsia="zh-TW" w:bidi="ar-SA"/>
+          <w:lang w:val="de-DE" w:eastAsia="zh-TW" w:bidi="ar-SA"/>
         </w:rPr>
         <w:t>Thëè nëèxt däây, thëè flóôwëèr blóôóômëèd.</w:t>
       </w:r>
@@ -3137,7 +3137,7 @@
           <w:vertAlign w:val="baseline"/>
           <w:rtl w:val="0"/>
           <w:cs w:val="0"/>
-          <w:lang w:val="fr-FR" w:eastAsia="zh-TW" w:bidi="ar-SA"/>
+          <w:lang w:val="de-DE" w:eastAsia="zh-TW" w:bidi="ar-SA"/>
         </w:rPr>
         <w:t xml:space="preserve"> </w:t>
       </w:r>
@@ -3174,7 +3174,7 @@
           <w:vertAlign w:val="baseline"/>
           <w:rtl w:val="0"/>
           <w:cs w:val="0"/>
-          <w:lang w:val="fr-FR" w:eastAsia="zh-TW" w:bidi="ar-SA"/>
+          <w:lang w:val="de-DE" w:eastAsia="zh-TW" w:bidi="ar-SA"/>
         </w:rPr>
         <w:t>Ìnsíïdëé thëé flõõwëér wáäs áä bëéáäúütíïfúül líïttlëé gíïrl whõõ wáäs thëé síïzëé õõf thëé wõõmáän's thúümb sõõ shëé áä cáällëéd hëér Thúümbëéllíïnáä.</w:t>
       </w:r>
@@ -3211,7 +3211,7 @@
           <w:vertAlign w:val="baseline"/>
           <w:rtl w:val="0"/>
           <w:cs w:val="0"/>
-          <w:lang w:val="fr-FR" w:eastAsia="zh-TW" w:bidi="ar-SA"/>
+          <w:lang w:val="de-DE" w:eastAsia="zh-TW" w:bidi="ar-SA"/>
         </w:rPr>
         <w:t xml:space="preserve"> </w:t>
       </w:r>
@@ -3248,7 +3248,7 @@
           <w:vertAlign w:val="baseline"/>
           <w:rtl w:val="0"/>
           <w:cs w:val="0"/>
-          <w:lang w:val="fr-FR" w:eastAsia="zh-TW" w:bidi="ar-SA"/>
+          <w:lang w:val="de-DE" w:eastAsia="zh-TW" w:bidi="ar-SA"/>
         </w:rPr>
         <w:t>Shèè mâædèè hèèr âæ lîîttlèè drèèss ööûût ööf gööldèèn thrèèâæds.</w:t>
       </w:r>
@@ -3285,7 +3285,7 @@
           <w:vertAlign w:val="baseline"/>
           <w:rtl w:val="0"/>
           <w:cs w:val="0"/>
-          <w:lang w:val="fr-FR" w:eastAsia="zh-TW" w:bidi="ar-SA"/>
+          <w:lang w:val="de-DE" w:eastAsia="zh-TW" w:bidi="ar-SA"/>
         </w:rPr>
         <w:t xml:space="preserve"> </w:t>
       </w:r>
@@ -3322,7 +3322,7 @@
           <w:vertAlign w:val="baseline"/>
           <w:rtl w:val="0"/>
           <w:cs w:val="0"/>
-          <w:lang w:val="fr-FR" w:eastAsia="zh-TW" w:bidi="ar-SA"/>
+          <w:lang w:val="de-DE" w:eastAsia="zh-TW" w:bidi="ar-SA"/>
         </w:rPr>
         <w:t>Thýùmbéêllìînæâ sléêpt ìîn æâ wæâlnýùt shéêll æând bròõýùght théê òõld wòõmæân jòõy æând hæâppìînéêss.</w:t>
       </w:r>
@@ -3380,7 +3380,7 @@
           <w:vertAlign w:val="baseline"/>
           <w:rtl w:val="0"/>
           <w:cs w:val="0"/>
-          <w:lang w:val="fr-FR" w:eastAsia="zh-TW" w:bidi="ar-SA"/>
+          <w:lang w:val="de-DE" w:eastAsia="zh-TW" w:bidi="ar-SA"/>
         </w:rPr>
         <w:t>Büüt, ôönëë dãåy whëën Thüümbëëllïìnãå wëënt dôöwn fôör hëër nãåp, ãå frôög hôöppëëd thrôöüügh thëë ôöpëën wïìndôöw ãånd sãåïìd, "Yôöüü wïìll bëë ãå pëërfëëct brïìdëë fôör my sôön," ãånd shëë tôöôök Thüümbëëllïìnãå tôö ãå lïìly pãåd ãånd hôöppëëd ôöff tôö fïìnd hëër sôön.</w:t>
       </w:r>
@@ -3438,7 +3438,7 @@
           <w:vertAlign w:val="baseline"/>
           <w:rtl w:val="0"/>
           <w:cs w:val="0"/>
-          <w:lang w:val="fr-FR" w:eastAsia="zh-TW" w:bidi="ar-SA"/>
+          <w:lang w:val="de-DE" w:eastAsia="zh-TW" w:bidi="ar-SA"/>
         </w:rPr>
         <w:t>Thûúmbêêllíînæà críîêêd æànd sòömêê líîttlêê gûúppíîêês hêêæàrd hêêr æànd chêêwêêd thêê ròöòöts òöff thêê líîly pæàd tòö hêêlp hêêr êêscæàpêê.</w:t>
       </w:r>
@@ -3475,7 +3475,7 @@
           <w:vertAlign w:val="baseline"/>
           <w:rtl w:val="0"/>
           <w:cs w:val="0"/>
-          <w:lang w:val="fr-FR" w:eastAsia="zh-TW" w:bidi="ar-SA"/>
+          <w:lang w:val="de-DE" w:eastAsia="zh-TW" w:bidi="ar-SA"/>
         </w:rPr>
         <w:t xml:space="preserve"> </w:t>
       </w:r>
@@ -3512,7 +3512,7 @@
           <w:vertAlign w:val="baseline"/>
           <w:rtl w:val="0"/>
           <w:cs w:val="0"/>
-          <w:lang w:val="fr-FR" w:eastAsia="zh-TW" w:bidi="ar-SA"/>
+          <w:lang w:val="de-DE" w:eastAsia="zh-TW" w:bidi="ar-SA"/>
         </w:rPr>
         <w:t>Thýümbëèllïînãä's lïîly pãäd flôóãätëèd ãäwãäy.</w:t>
       </w:r>
@@ -3549,7 +3549,7 @@
           <w:vertAlign w:val="baseline"/>
           <w:rtl w:val="0"/>
           <w:cs w:val="0"/>
-          <w:lang w:val="fr-FR" w:eastAsia="zh-TW" w:bidi="ar-SA"/>
+          <w:lang w:val="de-DE" w:eastAsia="zh-TW" w:bidi="ar-SA"/>
         </w:rPr>
         <w:t xml:space="preserve"> </w:t>
       </w:r>
@@ -3586,7 +3586,7 @@
           <w:vertAlign w:val="baseline"/>
           <w:rtl w:val="0"/>
           <w:cs w:val="0"/>
-          <w:lang w:val="fr-FR" w:eastAsia="zh-TW" w:bidi="ar-SA"/>
+          <w:lang w:val="de-DE" w:eastAsia="zh-TW" w:bidi="ar-SA"/>
         </w:rPr>
         <w:t>Ä féëw hóõýúrs láàtéër, shéë fíïnáàlly stóõppéëd flóõáàtíïng.</w:t>
       </w:r>
@@ -3623,7 +3623,7 @@
           <w:vertAlign w:val="baseline"/>
           <w:rtl w:val="0"/>
           <w:cs w:val="0"/>
-          <w:lang w:val="fr-FR" w:eastAsia="zh-TW" w:bidi="ar-SA"/>
+          <w:lang w:val="de-DE" w:eastAsia="zh-TW" w:bidi="ar-SA"/>
         </w:rPr>
         <w:t xml:space="preserve"> </w:t>
       </w:r>
@@ -3660,7 +3660,7 @@
           <w:vertAlign w:val="baseline"/>
           <w:rtl w:val="0"/>
           <w:cs w:val="0"/>
-          <w:lang w:val="fr-FR" w:eastAsia="zh-TW" w:bidi="ar-SA"/>
+          <w:lang w:val="de-DE" w:eastAsia="zh-TW" w:bidi="ar-SA"/>
         </w:rPr>
         <w:t>Düûrîíng thêè süûmmêèr, shêè ãætêè bêèrrîíêès ãænd drãænk thêè dêèw ôòff thêè lêèãævêès.</w:t>
       </w:r>
@@ -3697,7 +3697,7 @@
           <w:vertAlign w:val="baseline"/>
           <w:rtl w:val="0"/>
           <w:cs w:val="0"/>
-          <w:lang w:val="fr-FR" w:eastAsia="zh-TW" w:bidi="ar-SA"/>
+          <w:lang w:val="de-DE" w:eastAsia="zh-TW" w:bidi="ar-SA"/>
         </w:rPr>
         <w:t xml:space="preserve"> </w:t>
       </w:r>
@@ -3734,7 +3734,7 @@
           <w:vertAlign w:val="baseline"/>
           <w:rtl w:val="0"/>
           <w:cs w:val="0"/>
-          <w:lang w:val="fr-FR" w:eastAsia="zh-TW" w:bidi="ar-SA"/>
+          <w:lang w:val="de-DE" w:eastAsia="zh-TW" w:bidi="ar-SA"/>
         </w:rPr>
         <w:t>Bùút thèén wíìntèér câåmèé âånd shèé nèéèédèéd shèéltèér.</w:t>
       </w:r>
@@ -3771,7 +3771,7 @@
           <w:vertAlign w:val="baseline"/>
           <w:rtl w:val="0"/>
           <w:cs w:val="0"/>
-          <w:lang w:val="fr-FR" w:eastAsia="zh-TW" w:bidi="ar-SA"/>
+          <w:lang w:val="de-DE" w:eastAsia="zh-TW" w:bidi="ar-SA"/>
         </w:rPr>
         <w:t xml:space="preserve"> </w:t>
       </w:r>
@@ -3808,7 +3808,7 @@
           <w:vertAlign w:val="baseline"/>
           <w:rtl w:val="0"/>
           <w:cs w:val="0"/>
-          <w:lang w:val="fr-FR" w:eastAsia="zh-TW" w:bidi="ar-SA"/>
+          <w:lang w:val="de-DE" w:eastAsia="zh-TW" w:bidi="ar-SA"/>
         </w:rPr>
         <w:t>Æ kìïndly móóúûsèê lèêt hèêr ståäy wìïth ìït, búût ìït såäìïd, "Yóóúû'll håävèê tóó måärry my frìïèênd, Móólèê, bèêcåäúûsèê Í cåännóót kèêèêp yóóúû fóór åänóóthèêr wìïntèêr."</w:t>
       </w:r>
@@ -3866,7 +3866,7 @@
           <w:vertAlign w:val="baseline"/>
           <w:rtl w:val="0"/>
           <w:cs w:val="0"/>
-          <w:lang w:val="fr-FR" w:eastAsia="zh-TW" w:bidi="ar-SA"/>
+          <w:lang w:val="de-DE" w:eastAsia="zh-TW" w:bidi="ar-SA"/>
         </w:rPr>
         <w:t>Thèè nèèxt däæy shèè wèènt tõò sèèèè Mõòlèè.</w:t>
       </w:r>
@@ -3903,7 +3903,7 @@
           <w:vertAlign w:val="baseline"/>
           <w:rtl w:val="0"/>
           <w:cs w:val="0"/>
-          <w:lang w:val="fr-FR" w:eastAsia="zh-TW" w:bidi="ar-SA"/>
+          <w:lang w:val="de-DE" w:eastAsia="zh-TW" w:bidi="ar-SA"/>
         </w:rPr>
         <w:t xml:space="preserve"> </w:t>
       </w:r>
@@ -3940,7 +3940,7 @@
           <w:vertAlign w:val="baseline"/>
           <w:rtl w:val="0"/>
           <w:cs w:val="0"/>
-          <w:lang w:val="fr-FR" w:eastAsia="zh-TW" w:bidi="ar-SA"/>
+          <w:lang w:val="de-DE" w:eastAsia="zh-TW" w:bidi="ar-SA"/>
         </w:rPr>
         <w:t>Ín óönëè óöf túùnnëèls, shëè fóöúùnd àã síïck bíïrd àãnd sàãíïd, "Póöóör thíïng, Í wíïll búùry íït."</w:t>
       </w:r>
@@ -3977,7 +3977,7 @@
           <w:vertAlign w:val="baseline"/>
           <w:rtl w:val="0"/>
           <w:cs w:val="0"/>
-          <w:lang w:val="fr-FR" w:eastAsia="zh-TW" w:bidi="ar-SA"/>
+          <w:lang w:val="de-DE" w:eastAsia="zh-TW" w:bidi="ar-SA"/>
         </w:rPr>
         <w:t xml:space="preserve"> </w:t>
       </w:r>
@@ -4014,7 +4014,7 @@
           <w:vertAlign w:val="baseline"/>
           <w:rtl w:val="0"/>
           <w:cs w:val="0"/>
-          <w:lang w:val="fr-FR" w:eastAsia="zh-TW" w:bidi="ar-SA"/>
+          <w:lang w:val="de-DE" w:eastAsia="zh-TW" w:bidi="ar-SA"/>
         </w:rPr>
         <w:t>Thèén shèé fööùünd ööùüt thææt ïït wææs stïïll æælïïvèé æænd shèé cæærèéd föör ïït ùüntïïl wææs rèéæædy töö fly.</w:t>
       </w:r>
@@ -4051,7 +4051,7 @@
           <w:vertAlign w:val="baseline"/>
           <w:rtl w:val="0"/>
           <w:cs w:val="0"/>
-          <w:lang w:val="fr-FR" w:eastAsia="zh-TW" w:bidi="ar-SA"/>
+          <w:lang w:val="de-DE" w:eastAsia="zh-TW" w:bidi="ar-SA"/>
         </w:rPr>
         <w:t xml:space="preserve"> </w:t>
       </w:r>
@@ -4088,7 +4088,7 @@
           <w:vertAlign w:val="baseline"/>
           <w:rtl w:val="0"/>
           <w:cs w:val="0"/>
-          <w:lang w:val="fr-FR" w:eastAsia="zh-TW" w:bidi="ar-SA"/>
+          <w:lang w:val="de-DE" w:eastAsia="zh-TW" w:bidi="ar-SA"/>
         </w:rPr>
         <w:t>Ít flêèw óôff.</w:t>
       </w:r>
@@ -4125,7 +4125,7 @@
           <w:vertAlign w:val="baseline"/>
           <w:rtl w:val="0"/>
           <w:cs w:val="0"/>
-          <w:lang w:val="fr-FR" w:eastAsia="zh-TW" w:bidi="ar-SA"/>
+          <w:lang w:val="de-DE" w:eastAsia="zh-TW" w:bidi="ar-SA"/>
         </w:rPr>
         <w:t xml:space="preserve"> </w:t>
       </w:r>
@@ -4162,7 +4162,7 @@
           <w:vertAlign w:val="baseline"/>
           <w:rtl w:val="0"/>
           <w:cs w:val="0"/>
-          <w:lang w:val="fr-FR" w:eastAsia="zh-TW" w:bidi="ar-SA"/>
+          <w:lang w:val="de-DE" w:eastAsia="zh-TW" w:bidi="ar-SA"/>
         </w:rPr>
         <w:t>Thåät fåäll shéé nééåärly håäd tôö måärry Môöléé.</w:t>
       </w:r>
@@ -4199,7 +4199,7 @@
           <w:vertAlign w:val="baseline"/>
           <w:rtl w:val="0"/>
           <w:cs w:val="0"/>
-          <w:lang w:val="fr-FR" w:eastAsia="zh-TW" w:bidi="ar-SA"/>
+          <w:lang w:val="de-DE" w:eastAsia="zh-TW" w:bidi="ar-SA"/>
         </w:rPr>
         <w:t xml:space="preserve"> </w:t>
       </w:r>
@@ -4236,7 +4236,7 @@
           <w:vertAlign w:val="baseline"/>
           <w:rtl w:val="0"/>
           <w:cs w:val="0"/>
-          <w:lang w:val="fr-FR" w:eastAsia="zh-TW" w:bidi="ar-SA"/>
+          <w:lang w:val="de-DE" w:eastAsia="zh-TW" w:bidi="ar-SA"/>
         </w:rPr>
         <w:t>Býüt théèn shéè héèæârd æâ fæâmìílìíæâr twéèéèt æând æân ìídéèæâ pöõppéèd ýüp ìín théè bìírd's héèæâd.</w:t>
       </w:r>
@@ -4294,7 +4294,7 @@
           <w:vertAlign w:val="baseline"/>
           <w:rtl w:val="0"/>
           <w:cs w:val="0"/>
-          <w:lang w:val="fr-FR" w:eastAsia="zh-TW" w:bidi="ar-SA"/>
+          <w:lang w:val="de-DE" w:eastAsia="zh-TW" w:bidi="ar-SA"/>
         </w:rPr>
         <w:t>"Yòòûú cãån còòmêè dòòwn tòò thêè wãårm còòûúntry," sãåîïd thêè bîïrd, sòò Thûúmbêèllîïnãå hòòppêèd òòn thêè bîïrd's bãåck ãånd flêèw tòò thêè wãårm còòûúntry.</w:t>
       </w:r>
@@ -4331,7 +4331,7 @@
           <w:vertAlign w:val="baseline"/>
           <w:rtl w:val="0"/>
           <w:cs w:val="0"/>
-          <w:lang w:val="fr-FR" w:eastAsia="zh-TW" w:bidi="ar-SA"/>
+          <w:lang w:val="de-DE" w:eastAsia="zh-TW" w:bidi="ar-SA"/>
         </w:rPr>
         <w:t xml:space="preserve"> </w:t>
       </w:r>
@@ -4368,7 +4368,7 @@
           <w:vertAlign w:val="baseline"/>
           <w:rtl w:val="0"/>
           <w:cs w:val="0"/>
-          <w:lang w:val="fr-FR" w:eastAsia="zh-TW" w:bidi="ar-SA"/>
+          <w:lang w:val="de-DE" w:eastAsia="zh-TW" w:bidi="ar-SA"/>
         </w:rPr>
         <w:t>Théê péêôõpléê théêréê whôõ wéêréê lîïkéê héêr réênâäméêd héêr Èrîïn.</w:t>
       </w:r>
@@ -4405,7 +4405,7 @@
           <w:vertAlign w:val="baseline"/>
           <w:rtl w:val="0"/>
           <w:cs w:val="0"/>
-          <w:lang w:val="fr-FR" w:eastAsia="zh-TW" w:bidi="ar-SA"/>
+          <w:lang w:val="de-DE" w:eastAsia="zh-TW" w:bidi="ar-SA"/>
         </w:rPr>
         <w:t xml:space="preserve"> </w:t>
       </w:r>
@@ -4442,7 +4442,7 @@
           <w:vertAlign w:val="baseline"/>
           <w:rtl w:val="0"/>
           <w:cs w:val="0"/>
-          <w:lang w:val="fr-FR" w:eastAsia="zh-TW" w:bidi="ar-SA"/>
+          <w:lang w:val="de-DE" w:eastAsia="zh-TW" w:bidi="ar-SA"/>
         </w:rPr>
         <w:t>Shëé máærrïìëéd áæ prïìncëé áænd shëé lïìvëéd háæppïìly ëévëér áæftëér.</w:t>
       </w:r>
@@ -4500,7 +4500,7 @@
           <w:vertAlign w:val="baseline"/>
           <w:rtl w:val="0"/>
           <w:cs w:val="0"/>
-          <w:lang w:val="fr-FR" w:eastAsia="zh-TW" w:bidi="ar-SA"/>
+          <w:lang w:val="de-DE" w:eastAsia="zh-TW" w:bidi="ar-SA"/>
         </w:rPr>
         <w:t>Thëê Ënd</w:t>
       </w:r>
@@ -4548,7 +4548,7 @@
           <w:vertAlign w:val="baseline"/>
           <w:rtl w:val="0"/>
           <w:cs w:val="0"/>
-          <w:lang w:val="fr-FR" w:eastAsia="zh-TW" w:bidi="ar-SA"/>
+          <w:lang w:val="de-DE" w:eastAsia="zh-TW" w:bidi="ar-SA"/>
         </w:rPr>
         <w:t>Yóõúû máæy ëénjóõy thëé lóõngëér vëérsîíóõn óõf thîís fáæîíry táælëé by Háæns Chrîístîíáæn Åndëérsëén, tîítlëéd Lîíttlëé Tîíny, óõr Thúûmbëélîínáæ.</w:t>
       </w:r>
@@ -4606,7 +4606,7 @@
           <w:vertAlign w:val="baseline"/>
           <w:rtl w:val="0"/>
           <w:cs w:val="0"/>
-          <w:lang w:val="fr-FR" w:eastAsia="zh-TW" w:bidi="ar-SA"/>
+          <w:lang w:val="de-DE" w:eastAsia="zh-TW" w:bidi="ar-SA"/>
         </w:rPr>
         <w:t>fâæcéëbóòóòk shâæréë bùùttóòn twïïttéër shâæréë bùùttóòn góòóògléë plùùs shâæréë bùùttóòn tùùmblr shâæréë bùùttóòn réëddïït shâæréë bùùttóòn shâæréë by éëmâæïïl bùùttóòn shâæréë óòn pïïntéëréëst pïïntéëréëst</w:t>
       </w:r>
@@ -4684,7 +4684,7 @@
           <w:vertAlign w:val="baseline"/>
           <w:rtl w:val="0"/>
           <w:cs w:val="0"/>
-          <w:lang w:val="fr-FR" w:eastAsia="zh-TW" w:bidi="ar-SA"/>
+          <w:lang w:val="de-DE" w:eastAsia="zh-TW" w:bidi="ar-SA"/>
         </w:rPr>
         <w:t>Rêétüýrn tõò thêé Chîìldrêén's Lîìbráäry</w:t>
       </w:r>

--- a/RQA002.docx
+++ b/RQA002.docx
@@ -48,7 +48,7 @@
           <w:cs w:val="0"/>
           <w:lang w:val="de-DE" w:eastAsia="zh-TW" w:bidi="ar-SA"/>
         </w:rPr>
-        <w:t>250WôõrdCôõýýnt</w:t>
+        <w:t>250WöôrdCöôýýnt</w:t>
       </w:r>
     </w:p>
     <w:p>
@@ -96,7 +96,7 @@
           <w:cs w:val="0"/>
           <w:lang w:val="de-DE" w:eastAsia="zh-TW" w:bidi="ar-SA"/>
         </w:rPr>
-        <w:t>À lõöng tíímèë àágõö àánd fàár, fàár àáwàáy àán õöld wõömàán wàás sííttííng íín hèër rõöckííng chàáíír thíínkííng hõöw hàáppy shèë wõöüùld bèë ííf shèë hàád àá chííld.</w:t>
+        <w:t>Â löõng tíïmëë ãågöõ ãånd fãår, fãår ãåwãåy ãån öõld wöõmãån wãås síïttíïng íïn hëër röõckíïng chãåíïr thíïnkíïng höõw hãåppy shëë wöõúýld bëë íïf shëë hãåd ãå chíïld.</w:t>
       </w:r>
       <w:r>
         <w:rPr>
@@ -170,7 +170,7 @@
           <w:cs w:val="0"/>
           <w:lang w:val="de-DE" w:eastAsia="zh-TW" w:bidi="ar-SA"/>
         </w:rPr>
-        <w:t>Théén, shéé hééàãrd àã knôôck àãt théé dôôôôr àãnd ôôpéénééd ìït.</w:t>
+        <w:t>Thêèn, shêè hêèàærd àæ knóòck àæt thêè dóòóòr àænd óòpêènêèd îït.</w:t>
       </w:r>
       <w:r>
         <w:rPr>
@@ -244,7 +244,7 @@
           <w:cs w:val="0"/>
           <w:lang w:val="de-DE" w:eastAsia="zh-TW" w:bidi="ar-SA"/>
         </w:rPr>
-        <w:t>Æ låådy wåås stååndîìng thêèrêè åånd shêè sååîìd, "Îf yõòûý lêèt mêè îìn, Î wîìll gråånt yõòûý åå wîìsh."</w:t>
+        <w:t>À lâãdy wâãs stâãndìíng thèërèë âãnd shèë sâãìíd, "Ïf yóöúú lèët mèë ìín, Ï wìíll grâãnt yóöúú âã wìísh."</w:t>
       </w:r>
       <w:r>
         <w:rPr>
@@ -318,7 +318,7 @@
           <w:cs w:val="0"/>
           <w:lang w:val="de-DE" w:eastAsia="zh-TW" w:bidi="ar-SA"/>
         </w:rPr>
-        <w:t>Thëê òòld wòòmàän lëêt thëê wòòmàän îïn fîïrstly bëêcàäúúsëê shëê fëêlt pîïty, sëêcòòndly bëêcàäúúsëê shëê knëêw whàät shëê'd wîïsh fòòr...àä chîïld.</w:t>
+        <w:t>Thëë òöld wòömæân lëët thëë wòömæân ïín fïírstly bëëcæâüýsëë shëë fëëlt pïíty, sëëcòöndly bëëcæâüýsëë shëë knëëw whæât shëë'd wïísh fòör...æâ chïíld.</w:t>
       </w:r>
       <w:r>
         <w:rPr>
@@ -392,7 +392,7 @@
           <w:cs w:val="0"/>
           <w:lang w:val="de-DE" w:eastAsia="zh-TW" w:bidi="ar-SA"/>
         </w:rPr>
-        <w:t>Áftéër shéë wááshéëd théë láády úüp áánd féëd héër, shéë sááw tháát shéë wáás réëáálly béëááúütìîfúül.Á lòöng tìîméë áágòö áánd fáár, fáár ááwááy áán òöld wòömáán wáás sìîttìîng ìîn héër ròöckìîng chááìîr thìînkìîng hòöw hááppy shéë wòöúüld béë ìîf shéë háád áá chìîld.</w:t>
+        <w:t>Ãftêêr shêê wáæshêêd thêê láædy ýýp áænd fêêd hêêr, shêê sáæw tháæt shêê wáæs rêêáælly bêêáæýýtíïfýýl.Ã lôòng tíïmêê áægôò áænd fáær, fáær áæwáæy áæn ôòld wôòmáæn wáæs síïttíïng íïn hêêr rôòckíïng cháæíïr thíïnkíïng hôòw háæppy shêê wôòýýld bêê íïf shêê háæd áæ chíïld.</w:t>
       </w:r>
       <w:r>
         <w:rPr>
@@ -466,7 +466,7 @@
           <w:cs w:val="0"/>
           <w:lang w:val="de-DE" w:eastAsia="zh-TW" w:bidi="ar-SA"/>
         </w:rPr>
-        <w:t>Thèën, shèë hèëãærd ãæ knóòck ãæt thèë dóòóòr ãænd óòpèënèëd ìít.</w:t>
+        <w:t>Théén, shéé hééåärd åä knôöck åät théé dôöôör åänd ôöpéénééd ìît.</w:t>
       </w:r>
       <w:r>
         <w:rPr>
@@ -540,7 +540,7 @@
           <w:cs w:val="0"/>
           <w:lang w:val="de-DE" w:eastAsia="zh-TW" w:bidi="ar-SA"/>
         </w:rPr>
-        <w:t>Á lâädy wâäs stâändïíng thëèrëè âänd shëè sâäïíd, "Îf yóöùú lëèt mëè ïín, Î wïíll grâänt yóöùú âä wïísh."</w:t>
+        <w:t>Ä läâdy wäâs stäândïìng thèèrèè äând shèè säâïìd, "Ìf yôòúù lèèt mèè ïìn, Ì wïìll gräânt yôòúù äâ wïìsh."</w:t>
       </w:r>
       <w:r>
         <w:rPr>
@@ -614,7 +614,7 @@
           <w:cs w:val="0"/>
           <w:lang w:val="de-DE" w:eastAsia="zh-TW" w:bidi="ar-SA"/>
         </w:rPr>
-        <w:t>Thèè óòld wóòmææn lèèt thèè wóòmææn ìín fìírstly bèècææüýsèè shèè fèèlt pìíty, sèècóòndly bèècææüýsèè shèè knèèw whææt shèè'd wìísh fóòr...ææ chìíld.</w:t>
+        <w:t>Thèè öõld wöõmáån lèèt thèè wöõmáån íìn fíìrstly bèècáåûúsèè shèè fèèlt píìty, sèècöõndly bèècáåûúsèè shèè knèèw wháåt shèè'd wíìsh föõr...áå chíìld.</w:t>
       </w:r>
       <w:r>
         <w:rPr>
@@ -688,7 +688,7 @@
           <w:cs w:val="0"/>
           <w:lang w:val="de-DE" w:eastAsia="zh-TW" w:bidi="ar-SA"/>
         </w:rPr>
-        <w:t>Áftéér shéé wáãshééd théé láãdy ýýp áãnd fééd héér, shéé sáãw tháãt shéé wáãs rééáãlly bééáãýýtîîfýýl.Á lóòng tîîméé áãgóò áãnd fáãr, fáãr áãwáãy áãn óòld wóòmáãn wáãs sîîttîîng îîn héér róòckîîng cháãîîr thîînkîîng hóòw háãppy shéé wóòýýld béé îîf shéé háãd áã chîîld.</w:t>
+        <w:t>Åftéër shéë wãâshéëd théë lãâdy ùùp ãând féëd héër, shéë sãâw thãât shéë wãâs réëãâlly béëãâùùtîìfùùl.Å lóông tîìméë ãâgóô ãând fãâr, fãâr ãâwãây ãân óôld wóômãân wãâs sîìttîìng îìn héër róôckîìng chãâîìr thîìnkîìng hóôw hãâppy shéë wóôùùld béë îìf shéë hãâd ãâ chîìld.</w:t>
       </w:r>
       <w:r>
         <w:rPr>
@@ -762,7 +762,7 @@
           <w:cs w:val="0"/>
           <w:lang w:val="de-DE" w:eastAsia="zh-TW" w:bidi="ar-SA"/>
         </w:rPr>
-        <w:t>Thèên, shèê hèêâárd âá knööck âát thèê döööör âánd ööpèênèêd ïït.</w:t>
+        <w:t>Théèn, shéè héèãärd ãä knòöck ãät théè dòöòör ãänd òöpéènéèd ïít.</w:t>
       </w:r>
       <w:r>
         <w:rPr>
@@ -836,7 +836,7 @@
           <w:cs w:val="0"/>
           <w:lang w:val="de-DE" w:eastAsia="zh-TW" w:bidi="ar-SA"/>
         </w:rPr>
-        <w:t>Á læády wæás stæándïíng thêérêé æánd shêé sæáïíd, "Ìf yóòúü lêét mêé ïín, Ì wïíll græánt yóòúü æá wïísh."</w:t>
+        <w:t>Å láàdy wáàs stáàndíìng théëréë áànd shéë sáàíìd, "Îf yöõúý léët méë íìn, Î wíìll gráànt yöõúý áà wíìsh."</w:t>
       </w:r>
       <w:r>
         <w:rPr>
@@ -910,7 +910,7 @@
           <w:cs w:val="0"/>
           <w:lang w:val="de-DE" w:eastAsia="zh-TW" w:bidi="ar-SA"/>
         </w:rPr>
-        <w:t>Thêê õöld wõömãàn lêêt.</w:t>
+        <w:t>Thëê òóld wòómáän lëêt.</w:t>
       </w:r>
       <w:r>
         <w:rPr>
@@ -984,7 +984,7 @@
           <w:cs w:val="0"/>
           <w:lang w:val="de-DE" w:eastAsia="zh-TW" w:bidi="ar-SA"/>
         </w:rPr>
-        <w:t>QÅÅÅ ÅÉÍÓÙ CÓNNÉCT GLÓBÅLLÍNK</w:t>
+        <w:t>QÃÃÃ ÃÉÌÔÚ CÔNNÉCT GLÔBÃLLÌNK</w:t>
       </w:r>
       <w:bookmarkStart w:id="0" w:name="_GoBack"/>
       <w:bookmarkEnd w:id="0"/>
@@ -1084,7 +1084,7 @@
           <w:cs w:val="0"/>
           <w:lang w:val="de-DE" w:eastAsia="zh-TW" w:bidi="ar-SA"/>
         </w:rPr>
-        <w:t>Hõòmêépàágêé Îcõòn</w:t>
+        <w:t>Hóômêëpæàgêë Ícóôn</w:t>
       </w:r>
     </w:p>
     <w:p>
@@ -1132,7 +1132,7 @@
           <w:cs w:val="0"/>
           <w:lang w:val="de-DE" w:eastAsia="zh-TW" w:bidi="ar-SA"/>
         </w:rPr>
-        <w:t>Åûûthóôrs</w:t>
+        <w:t>Áùùthóòrs</w:t>
       </w:r>
     </w:p>
     <w:p>
@@ -1180,7 +1180,7 @@
           <w:cs w:val="0"/>
           <w:lang w:val="de-DE" w:eastAsia="zh-TW" w:bidi="ar-SA"/>
         </w:rPr>
-        <w:t>Shõôrt Stõôríïéès</w:t>
+        <w:t>Shõört Stõöríïèës</w:t>
       </w:r>
     </w:p>
     <w:p>
@@ -1228,7 +1228,7 @@
           <w:cs w:val="0"/>
           <w:lang w:val="de-DE" w:eastAsia="zh-TW" w:bidi="ar-SA"/>
         </w:rPr>
-        <w:t>Chìíldrêên</w:t>
+        <w:t>Chïíldréên</w:t>
       </w:r>
     </w:p>
     <w:p>
@@ -1276,7 +1276,7 @@
           <w:cs w:val="0"/>
           <w:lang w:val="de-DE" w:eastAsia="zh-TW" w:bidi="ar-SA"/>
         </w:rPr>
-        <w:t>Fåàvôöríïtéés</w:t>
+        <w:t>Fàâvöörîîtëês</w:t>
       </w:r>
     </w:p>
     <w:p>
@@ -1324,7 +1324,7 @@
           <w:cs w:val="0"/>
           <w:lang w:val="de-DE" w:eastAsia="zh-TW" w:bidi="ar-SA"/>
         </w:rPr>
-        <w:t>Pôõèétry</w:t>
+        <w:t>Pôòëétry</w:t>
       </w:r>
     </w:p>
     <w:p>
@@ -1372,7 +1372,7 @@
           <w:cs w:val="0"/>
           <w:lang w:val="de-DE" w:eastAsia="zh-TW" w:bidi="ar-SA"/>
         </w:rPr>
-        <w:t>Nóõvêéls</w:t>
+        <w:t>Nóôvêêls</w:t>
       </w:r>
     </w:p>
     <w:p>
@@ -1420,7 +1420,7 @@
           <w:cs w:val="0"/>
           <w:lang w:val="de-DE" w:eastAsia="zh-TW" w:bidi="ar-SA"/>
         </w:rPr>
-        <w:t>Fêéãætüûrêés</w:t>
+        <w:t>Fèêäåtùûrèês</w:t>
       </w:r>
     </w:p>
     <w:p>
@@ -1478,7 +1478,7 @@
           <w:cs w:val="0"/>
           <w:lang w:val="de-DE" w:eastAsia="zh-TW" w:bidi="ar-SA"/>
         </w:rPr>
-        <w:t>Tïítlêë õõr Æùùthõõr</w:t>
+        <w:t>Tïìtlèè òór Áüúthòór</w:t>
       </w:r>
     </w:p>
     <w:p>
@@ -1526,7 +1526,7 @@
           <w:cs w:val="0"/>
           <w:lang w:val="de-DE" w:eastAsia="zh-TW" w:bidi="ar-SA"/>
         </w:rPr>
-        <w:t>lôõgìín</w:t>
+        <w:t>lôògììn</w:t>
       </w:r>
     </w:p>
     <w:p>
@@ -1584,7 +1584,7 @@
           <w:cs w:val="0"/>
           <w:lang w:val="de-DE" w:eastAsia="zh-TW" w:bidi="ar-SA"/>
         </w:rPr>
-        <w:t>Thüúmbêêlïïnãå</w:t>
+        <w:t>Thýýmbëèlïínãæ</w:t>
       </w:r>
     </w:p>
     <w:p>
@@ -1632,7 +1632,7 @@
           <w:cs w:val="0"/>
           <w:lang w:val="de-DE" w:eastAsia="zh-TW" w:bidi="ar-SA"/>
         </w:rPr>
-        <w:t>Thýýmbëêlìïnæã ìïs òônëê òôf òôýýr Fæãvòôrìïtëê Fæãìïry Tæãlëês</w:t>
+        <w:t>Thúümbéêlïïnææ ïïs òõnéê òõf òõúür Fæævòõrïïtéê Fææïïry Tææléês</w:t>
       </w:r>
     </w:p>
     <w:p>
@@ -1680,7 +1680,7 @@
           <w:cs w:val="0"/>
           <w:lang w:val="de-DE" w:eastAsia="zh-TW" w:bidi="ar-SA"/>
         </w:rPr>
-        <w:t>Än ííllüùstráàtííõôn fõôr théè stõôry Thüùmbéèlíínáà by théè áàüùthõôr</w:t>
+        <w:t>Àn íìllúûstrâãtíìöôn föôr thëè stöôry Thúûmbëèlíìnâã by thëè âãúûthöôr</w:t>
       </w:r>
     </w:p>
     <w:p>
@@ -1728,7 +1728,7 @@
           <w:cs w:val="0"/>
           <w:lang w:val="de-DE" w:eastAsia="zh-TW" w:bidi="ar-SA"/>
         </w:rPr>
-        <w:t>Ä lööng tîímëé åãgöö åãnd fåãr, fåãr åãwåãy åãn ööld wöömåãn wåãs sîíttîíng îín hëér rööckîíng chåãîír thîínkîíng hööw håãppy shëé wööüûld bëé îíf shëé håãd åã chîíld.</w:t>
+        <w:t>Å lôóng tïîmèè æågôó æånd fæår, fæår æåwæåy æån ôóld wôómæån wæås sïîttïîng ïîn hèèr rôóckïîng chæåïîr thïînkïîng hôów hæåppy shèè wôóúùld bèè ïîf shèè hæåd æå chïîld.</w:t>
       </w:r>
       <w:r>
         <w:rPr>
@@ -1802,7 +1802,7 @@
           <w:cs w:val="0"/>
           <w:lang w:val="de-DE" w:eastAsia="zh-TW" w:bidi="ar-SA"/>
         </w:rPr>
-        <w:t>Thëén, shëé hëéåârd åâ knõòck åât thëé dõòõòr åând õòpëénëéd ïìt.</w:t>
+        <w:t>Thèên, shèê hèêäãrd äã knòõck äãt thèê dòõòõr äãnd òõpèênèêd ìít.</w:t>
       </w:r>
       <w:r>
         <w:rPr>
@@ -1876,7 +1876,7 @@
           <w:cs w:val="0"/>
           <w:lang w:val="de-DE" w:eastAsia="zh-TW" w:bidi="ar-SA"/>
         </w:rPr>
-        <w:t>Å lããdy wããs stããndïïng thêèrêè ããnd shêè sããïïd, "Îf yòòûù lêèt mêè ïïn, Î wïïll grããnt yòòûù ãã wïïsh."</w:t>
+        <w:t>Â lâådy wâås stâåndìíng thèèrèè âånd shèè sâåìíd, "Îf yóòüû lèèt mèè ìín, Î wìíll grâånt yóòüû âå wìísh."</w:t>
       </w:r>
       <w:r>
         <w:rPr>
@@ -1950,7 +1950,7 @@
           <w:cs w:val="0"/>
           <w:lang w:val="de-DE" w:eastAsia="zh-TW" w:bidi="ar-SA"/>
         </w:rPr>
-        <w:t>Thëë õöld wõömãân lëët thëë wõömãân îîn fîîrstly bëëcãâýüsëë shëë fëëlt pîîty, sëëcõöndly bëëcãâýüsëë shëë knëëw whãât shëë'd wîîsh fõör...ãâ chîîld.</w:t>
+        <w:t>Thëé óôld wóômäãn lëét thëé wóômäãn íìn fíìrstly bëécäãùùsëé shëé fëélt píìty, sëécóôndly bëécäãùùsëé shëé knëéw whäãt shëé'd wíìsh fóôr...äã chíìld.</w:t>
       </w:r>
       <w:r>
         <w:rPr>
@@ -2024,7 +2024,7 @@
           <w:cs w:val="0"/>
           <w:lang w:val="de-DE" w:eastAsia="zh-TW" w:bidi="ar-SA"/>
         </w:rPr>
-        <w:t>Åftëêr shëê wààshëêd thëê lààdy ýùp àànd fëêd hëêr, shëê sààw thààt shëê wààs rëêààlly bëêààýùtïífýùl.</w:t>
+        <w:t>Åftêèr shêè wäáshêèd thêè läády ûýp äánd fêèd hêèr, shêè säáw thäát shêè wäás rêèäálly bêèäáûýtîîfûýl.</w:t>
       </w:r>
     </w:p>
     <w:p>
@@ -2082,7 +2082,7 @@
           <w:cs w:val="0"/>
           <w:lang w:val="de-DE" w:eastAsia="zh-TW" w:bidi="ar-SA"/>
         </w:rPr>
-        <w:t>Thèë lâàdy slèëpt sööùündly âàll níìght lööng âànd thèën ríìght bèëföörèë shèë lèëft, shèë sâàíìd, "Nööw, âàbööùüt yööùür wíìsh.</w:t>
+        <w:t>Théë láàdy sléëpt sóóüùndly áàll nììght lóóng áànd théën rììght béëfóóréë shéë léëft, shéë sáàììd, "Nóów, áàbóóüùt yóóüùr wììsh.</w:t>
       </w:r>
       <w:r>
         <w:rPr>
@@ -2156,7 +2156,7 @@
           <w:cs w:val="0"/>
           <w:lang w:val="de-DE" w:eastAsia="zh-TW" w:bidi="ar-SA"/>
         </w:rPr>
-        <w:t>Whåæt dôô yôôùý wåænt?"</w:t>
+        <w:t>Whäàt dõö yõöùú wäànt?"</w:t>
       </w:r>
     </w:p>
     <w:p>
@@ -2214,7 +2214,7 @@
           <w:cs w:val="0"/>
           <w:lang w:val="de-DE" w:eastAsia="zh-TW" w:bidi="ar-SA"/>
         </w:rPr>
-        <w:t>Théë lâàdy thòöüùght âàbòöüùt mòöst péëòöpléë's wìïshéës tòö béë rìïchéëst ìïn théë wòörld, mòöst pòöwéërfüùl péërsòön, théë smâàrtéëst, âànd théë préëttìïéëst.</w:t>
+        <w:t>Thëë läády thòõûýght äábòõûýt mòõst pëëòõplëë's wîíshëës tòõ bëë rîíchëëst îín thëë wòõrld, mòõst pòõwëërfûýl pëërsòõn, thëë smäártëëst, äánd thëë prëëttîíëëst.</w:t>
       </w:r>
       <w:r>
         <w:rPr>
@@ -2288,7 +2288,7 @@
           <w:cs w:val="0"/>
           <w:lang w:val="de-DE" w:eastAsia="zh-TW" w:bidi="ar-SA"/>
         </w:rPr>
-        <w:t>Bûùt thèë öóld wöómãæn wïîshèëd föór</w:t>
+        <w:t>Búút thëê óóld wóómåàn wïíshëêd fóór</w:t>
       </w:r>
     </w:p>
     <w:p>
@@ -2336,7 +2336,7 @@
           <w:cs w:val="0"/>
           <w:lang w:val="de-DE" w:eastAsia="zh-TW" w:bidi="ar-SA"/>
         </w:rPr>
-        <w:t>söômèêthíîng thèê læãdy cöôýùld nöôt bèêlíîèêvèê.</w:t>
+        <w:t>sóòmëéthìïng thëé låädy cóòýýld nóòt bëélìïëévëé.</w:t>
       </w:r>
       <w:r>
         <w:rPr>
@@ -2410,7 +2410,7 @@
           <w:cs w:val="0"/>
           <w:lang w:val="de-DE" w:eastAsia="zh-TW" w:bidi="ar-SA"/>
         </w:rPr>
-        <w:t>Shëê sâäìíd, "Ï wóóùýld lìíkëê âä chìíld."</w:t>
+        <w:t>Shèè såãîìd, "Î wóöýûld lîìkèè åã chîìld."</w:t>
       </w:r>
     </w:p>
     <w:p>
@@ -2468,7 +2468,7 @@
           <w:cs w:val="0"/>
           <w:lang w:val="de-DE" w:eastAsia="zh-TW" w:bidi="ar-SA"/>
         </w:rPr>
-        <w:t>"Whàæt dìîd yôôüú sàæy?"</w:t>
+        <w:t>"Wháät dííd yõòüý sáäy?"</w:t>
       </w:r>
       <w:r>
         <w:rPr>
@@ -2542,7 +2542,7 @@
           <w:cs w:val="0"/>
           <w:lang w:val="de-DE" w:eastAsia="zh-TW" w:bidi="ar-SA"/>
         </w:rPr>
-        <w:t>shëë åæskëëd bëëcåæùùsëë shëë wåæs åæstôònîìshëëd åæt whåæt thëë ôòld låædy åæskëëd fôòr.</w:t>
+        <w:t>shéê æäskéêd béêcæäúýséê shéê wæäs æästòõnïîshéêd æät whæät théê òõld læädy æäskéêd fòõr.</w:t>
       </w:r>
       <w:r>
         <w:rPr>
@@ -2616,7 +2616,7 @@
           <w:cs w:val="0"/>
           <w:lang w:val="de-DE" w:eastAsia="zh-TW" w:bidi="ar-SA"/>
         </w:rPr>
-        <w:t>Thëë öôld lâàdy rëëpëëâàtëëd whâàt shëë sâàììd.</w:t>
+        <w:t>Théè óöld láâdy réèpéèáâtéèd wháât shéè sáâìïd.</w:t>
       </w:r>
       <w:r>
         <w:rPr>
@@ -2690,7 +2690,7 @@
           <w:cs w:val="0"/>
           <w:lang w:val="de-DE" w:eastAsia="zh-TW" w:bidi="ar-SA"/>
         </w:rPr>
-        <w:t>"Î wôöûûld lìïkéë æâ chìïld."</w:t>
+        <w:t>"Î wõôùùld líîkéè âä chíîld."</w:t>
       </w:r>
     </w:p>
     <w:p>
@@ -2748,7 +2748,7 @@
           <w:cs w:val="0"/>
           <w:lang w:val="de-DE" w:eastAsia="zh-TW" w:bidi="ar-SA"/>
         </w:rPr>
-        <w:t>Thëè làædy thëèn plàæcëèd àæ tííny sëèëèd íín thëè òòld wòòmàæn's hàænd àænd gàævëè hëèr íínstrùûctííòòns. "</w:t>
+        <w:t>Théê láàdy théên pláàcéêd áà tïìny séêéêd ïìn théê õöld wõömáàn's háànd áànd gáàvéê héêr ïìnstrüùctïìõöns. "</w:t>
       </w:r>
       <w:r>
         <w:rPr>
@@ -2822,7 +2822,7 @@
           <w:cs w:val="0"/>
           <w:lang w:val="de-DE" w:eastAsia="zh-TW" w:bidi="ar-SA"/>
         </w:rPr>
-        <w:t>Plãánt thîís sèêèêd, wãátèêr îít cãárèêfüýlly, wãátch òòvèêr îít, ãánd gîívèê îít yòòüýr lòòvèê.</w:t>
+        <w:t>Plâænt thîìs sèéèéd, wâætèér îìt câærèéfüúlly, wâætch öôvèér îìt, âænd gîìvèé îìt yöôüúr löôvèé.</w:t>
       </w:r>
       <w:r>
         <w:rPr>
@@ -2896,7 +2896,7 @@
           <w:cs w:val="0"/>
           <w:lang w:val="de-DE" w:eastAsia="zh-TW" w:bidi="ar-SA"/>
         </w:rPr>
-        <w:t>Ïf yõõûú dõõ åæll thõõsëè thìíngs, thëèn yõõûú wìíll håævëè åæ chìíld."</w:t>
+        <w:t>Ìf yôòúý dôò ãäll thôòsèê thîíngs, thèên yôòúý wîíll hãävèê ãä chîíld."</w:t>
       </w:r>
     </w:p>
     <w:p>
@@ -2954,7 +2954,7 @@
           <w:cs w:val="0"/>
           <w:lang w:val="de-DE" w:eastAsia="zh-TW" w:bidi="ar-SA"/>
         </w:rPr>
-        <w:t>Sòó thëé òóld wòómæàn díìd æàll òóf thòósëé thíìngs thëé læàdy hæàd tòóld hëér tòó.</w:t>
+        <w:t>Söó théê öóld wöómåãn díìd åãll öóf thöóséê thíìngs théê låãdy håãd töóld héêr töó.</w:t>
       </w:r>
       <w:r>
         <w:rPr>
@@ -3028,7 +3028,7 @@
           <w:cs w:val="0"/>
           <w:lang w:val="de-DE" w:eastAsia="zh-TW" w:bidi="ar-SA"/>
         </w:rPr>
-        <w:t>În åå wéèéèk, théèréè wåås åå béèååúütíïfúül yéèllóõw flóõwéèr íïn plååcéè óõf théè séèéèd.</w:t>
+        <w:t>Ín äã wèèèèk, thèèrèè wäãs äã bèèäãùùtììfùùl yèèllóõw flóõwèèr ììn pläãcèè óõf thèè sèèèèd.</w:t>
       </w:r>
       <w:r>
         <w:rPr>
@@ -3102,7 +3102,7 @@
           <w:cs w:val="0"/>
           <w:lang w:val="de-DE" w:eastAsia="zh-TW" w:bidi="ar-SA"/>
         </w:rPr>
-        <w:t>Théë néëxt dåãy, théë flóòwéër blóòóòméëd.</w:t>
+        <w:t>Thëè nëèxt däây, thëè flóôwëèr blóôóômëèd.</w:t>
       </w:r>
       <w:r>
         <w:rPr>
@@ -3176,7 +3176,7 @@
           <w:cs w:val="0"/>
           <w:lang w:val="de-DE" w:eastAsia="zh-TW" w:bidi="ar-SA"/>
         </w:rPr>
-        <w:t>Ínsìídèè thèè flòöwèèr wäæs äæ bèèäæúütìífúül lìíttlèè gìírl whòö wäæs thèè sìízèè òöf thèè wòömäæn's thúümb sòö shèè äæ cäællèèd hèèr Thúümbèèllìínäæ.</w:t>
+        <w:t>Ìnsíïdëé thëé flõõwëér wáäs áä bëéáäúütíïfúül líïttlëé gíïrl whõõ wáäs thëé síïzëé õõf thëé wõõmáän's thúümb sõõ shëé áä cáällëéd hëér Thúümbëéllíïnáä.</w:t>
       </w:r>
       <w:r>
         <w:rPr>
@@ -3250,7 +3250,7 @@
           <w:cs w:val="0"/>
           <w:lang w:val="de-DE" w:eastAsia="zh-TW" w:bidi="ar-SA"/>
         </w:rPr>
-        <w:t>Shëè mæádëè hëèr æá lìïttlëè drëèss öóûýt öóf göóldëèn thrëèæáds.</w:t>
+        <w:t>Shèè mâædèè hèèr âæ lîîttlèè drèèss ööûût ööf gööldèèn thrèèâæds.</w:t>
       </w:r>
       <w:r>
         <w:rPr>
@@ -3324,7 +3324,7 @@
           <w:cs w:val="0"/>
           <w:lang w:val="de-DE" w:eastAsia="zh-TW" w:bidi="ar-SA"/>
         </w:rPr>
-        <w:t>Thüümbêèllïînäâ slêèpt ïîn äâ wäâlnüüt shêèll äând bròõüüght thêè òõld wòõmäân jòõy äând häâppïînêèss.</w:t>
+        <w:t>Thýùmbéêllìînæâ sléêpt ìîn æâ wæâlnýùt shéêll æând bròõýùght théê òõld wòõmæân jòõy æând hæâppìînéêss.</w:t>
       </w:r>
     </w:p>
     <w:p>
@@ -3382,7 +3382,7 @@
           <w:cs w:val="0"/>
           <w:lang w:val="de-DE" w:eastAsia="zh-TW" w:bidi="ar-SA"/>
         </w:rPr>
-        <w:t>Bùýt, õônêë dáày whêën Thùýmbêëllîïnáà wêënt dõôwn fõôr hêër náàp, áà frõôg hõôppêëd thrõôùýgh thêë õôpêën wîïndõôw áànd sáàîïd, "Yõôùý wîïll bêë áà pêërfêëct brîïdêë fõôr my sõôn," áànd shêë tõôõôk Thùýmbêëllîïnáà tõô áà lîïly páàd áànd hõôppêëd õôff tõô fîïnd hêër sõôn.</w:t>
+        <w:t>Büüt, ôönëë dãåy whëën Thüümbëëllïìnãå wëënt dôöwn fôör hëër nãåp, ãå frôög hôöppëëd thrôöüügh thëë ôöpëën wïìndôöw ãånd sãåïìd, "Yôöüü wïìll bëë ãå pëërfëëct brïìdëë fôör my sôön," ãånd shëë tôöôök Thüümbëëllïìnãå tôö ãå lïìly pãåd ãånd hôöppëëd ôöff tôö fïìnd hëër sôön.</w:t>
       </w:r>
     </w:p>
     <w:p>
@@ -3440,7 +3440,7 @@
           <w:cs w:val="0"/>
           <w:lang w:val="de-DE" w:eastAsia="zh-TW" w:bidi="ar-SA"/>
         </w:rPr>
-        <w:t>Thùûmbêéllíínåä crííêéd åänd sòõmêé lííttlêé gùûppííêés hêéåärd hêér åänd chêéwêéd thêé ròõòõts òõff thêé lííly påäd tòõ hêélp hêér êéscåäpêé.</w:t>
+        <w:t>Thûúmbêêllíînæà críîêêd æànd sòömêê líîttlêê gûúppíîêês hêêæàrd hêêr æànd chêêwêêd thêê ròöòöts òöff thêê líîly pæàd tòö hêêlp hêêr êêscæàpêê.</w:t>
       </w:r>
       <w:r>
         <w:rPr>
@@ -3514,7 +3514,7 @@
           <w:cs w:val="0"/>
           <w:lang w:val="de-DE" w:eastAsia="zh-TW" w:bidi="ar-SA"/>
         </w:rPr>
-        <w:t>Thüümbèèllïïnâá's lïïly pâád flöôâátèèd âáwâáy.</w:t>
+        <w:t>Thýümbëèllïînãä's lïîly pãäd flôóãätëèd ãäwãäy.</w:t>
       </w:r>
       <w:r>
         <w:rPr>
@@ -3588,7 +3588,7 @@
           <w:cs w:val="0"/>
           <w:lang w:val="de-DE" w:eastAsia="zh-TW" w:bidi="ar-SA"/>
         </w:rPr>
-        <w:t>Å fêèw hòõûýrs lãàtêèr, shêè fîìnãàlly stòõppêèd flòõãàtîìng.</w:t>
+        <w:t>Ä féëw hóõýúrs láàtéër, shéë fíïnáàlly stóõppéëd flóõáàtíïng.</w:t>
       </w:r>
       <w:r>
         <w:rPr>
@@ -3662,7 +3662,7 @@
           <w:cs w:val="0"/>
           <w:lang w:val="de-DE" w:eastAsia="zh-TW" w:bidi="ar-SA"/>
         </w:rPr>
-        <w:t>Dúýríïng thëê súýmmëêr, shëê ãàtëê bëêrríïëês ãànd drãànk thëê dëêw õöff thëê lëêãàvëês.</w:t>
+        <w:t>Düûrîíng thêè süûmmêèr, shêè ãætêè bêèrrîíêès ãænd drãænk thêè dêèw ôòff thêè lêèãævêès.</w:t>
       </w:r>
       <w:r>
         <w:rPr>
@@ -3736,7 +3736,7 @@
           <w:cs w:val="0"/>
           <w:lang w:val="de-DE" w:eastAsia="zh-TW" w:bidi="ar-SA"/>
         </w:rPr>
-        <w:t>Bùût thêén wïíntêér câämêé âänd shêé nêéêédêéd shêéltêér.</w:t>
+        <w:t>Bùút thèén wíìntèér câåmèé âånd shèé nèéèédèéd shèéltèér.</w:t>
       </w:r>
       <w:r>
         <w:rPr>
@@ -3810,7 +3810,7 @@
           <w:cs w:val="0"/>
           <w:lang w:val="de-DE" w:eastAsia="zh-TW" w:bidi="ar-SA"/>
         </w:rPr>
-        <w:t>Ä kììndly môóýûsêë lêët hêër stæåy wììth ììt, býût ììt sæåììd, "Yôóýû'll hæåvêë tôó mæårry my frììêënd, Môólêë, bêëcæåýûsêë Ï cæånnôót kêëêëp yôóýû fôór æånôóthêër wììntêër."</w:t>
+        <w:t>Æ kìïndly móóúûsèê lèêt hèêr ståäy wìïth ìït, búût ìït såäìïd, "Yóóúû'll håävèê tóó måärry my frìïèênd, Móólèê, bèêcåäúûsèê Í cåännóót kèêèêp yóóúû fóór åänóóthèêr wìïntèêr."</w:t>
       </w:r>
     </w:p>
     <w:p>
@@ -3868,7 +3868,7 @@
           <w:cs w:val="0"/>
           <w:lang w:val="de-DE" w:eastAsia="zh-TW" w:bidi="ar-SA"/>
         </w:rPr>
-        <w:t>Thëè nëèxt dææy shëè wëènt tóô sëèëè Móôlëè.</w:t>
+        <w:t>Thèè nèèxt däæy shèè wèènt tõò sèèèè Mõòlèè.</w:t>
       </w:r>
       <w:r>
         <w:rPr>
@@ -3942,7 +3942,7 @@
           <w:cs w:val="0"/>
           <w:lang w:val="de-DE" w:eastAsia="zh-TW" w:bidi="ar-SA"/>
         </w:rPr>
-        <w:t>Ín ôônèë ôôf tùýnnèëls, shèë fôôùýnd áâ sìïck bìïrd áând sáâìïd, "Pôôôôr thìïng, Í wìïll bùýry ìït."</w:t>
+        <w:t>Ín óönëè óöf túùnnëèls, shëè fóöúùnd àã síïck bíïrd àãnd sàãíïd, "Póöóör thíïng, Í wíïll búùry íït."</w:t>
       </w:r>
       <w:r>
         <w:rPr>
@@ -4016,7 +4016,7 @@
           <w:cs w:val="0"/>
           <w:lang w:val="de-DE" w:eastAsia="zh-TW" w:bidi="ar-SA"/>
         </w:rPr>
-        <w:t>Théên shéê fôôýýnd ôôýýt thâãt îìt wâãs stîìll âãlîìvéê âãnd shéê câãréêd fôôr îìt ýýntîìl wâãs réêâãdy tôô fly.</w:t>
+        <w:t>Thèén shèé fööùünd ööùüt thææt ïït wææs stïïll æælïïvèé æænd shèé cæærèéd föör ïït ùüntïïl wææs rèéæædy töö fly.</w:t>
       </w:r>
       <w:r>
         <w:rPr>
@@ -4090,7 +4090,7 @@
           <w:cs w:val="0"/>
           <w:lang w:val="de-DE" w:eastAsia="zh-TW" w:bidi="ar-SA"/>
         </w:rPr>
-        <w:t>Ìt flêéw õõff.</w:t>
+        <w:t>Ít flêèw óôff.</w:t>
       </w:r>
       <w:r>
         <w:rPr>
@@ -4164,7 +4164,7 @@
           <w:cs w:val="0"/>
           <w:lang w:val="de-DE" w:eastAsia="zh-TW" w:bidi="ar-SA"/>
         </w:rPr>
-        <w:t>Tháãt fáãll shéë néëáãrly háãd tòõ máãrry Mòõléë.</w:t>
+        <w:t>Thåät fåäll shéé nééåärly håäd tôö måärry Môöléé.</w:t>
       </w:r>
       <w:r>
         <w:rPr>
@@ -4238,7 +4238,7 @@
           <w:cs w:val="0"/>
           <w:lang w:val="de-DE" w:eastAsia="zh-TW" w:bidi="ar-SA"/>
         </w:rPr>
-        <w:t>Búût thèèn shèè hèèáârd áâ fáâmïìlïìáâr twèèèèt áând áân ïìdèèáâ põöppèèd úûp ïìn thèè bïìrd's hèèáâd.</w:t>
+        <w:t>Býüt théèn shéè héèæârd æâ fæâmìílìíæâr twéèéèt æând æân ìídéèæâ pöõppéèd ýüp ìín théè bìírd's héèæâd.</w:t>
       </w:r>
     </w:p>
     <w:p>
@@ -4296,7 +4296,7 @@
           <w:cs w:val="0"/>
           <w:lang w:val="de-DE" w:eastAsia="zh-TW" w:bidi="ar-SA"/>
         </w:rPr>
-        <w:t>"Yòöýû cæån còömêè dòöwn tòö thêè wæårm còöýûntry," sæåïïd thêè bïïrd, sòö Thýûmbêèllïïnæå hòöppêèd òön thêè bïïrd's bæåck æånd flêèw tòö thêè wæårm còöýûntry.</w:t>
+        <w:t>"Yòòûú cãån còòmêè dòòwn tòò thêè wãårm còòûúntry," sãåîïd thêè bîïrd, sòò Thûúmbêèllîïnãå hòòppêèd òòn thêè bîïrd's bãåck ãånd flêèw tòò thêè wãårm còòûúntry.</w:t>
       </w:r>
       <w:r>
         <w:rPr>
@@ -4370,7 +4370,7 @@
           <w:cs w:val="0"/>
           <w:lang w:val="de-DE" w:eastAsia="zh-TW" w:bidi="ar-SA"/>
         </w:rPr>
-        <w:t>Thèê pèêòòplèê thèêrèê whòò wèêrèê lîîkèê hèêr rèênæámèêd hèêr Êrîîn.</w:t>
+        <w:t>Théê péêôõpléê théêréê whôõ wéêréê lîïkéê héêr réênâäméêd héêr Èrîïn.</w:t>
       </w:r>
       <w:r>
         <w:rPr>
@@ -4444,7 +4444,7 @@
           <w:cs w:val="0"/>
           <w:lang w:val="de-DE" w:eastAsia="zh-TW" w:bidi="ar-SA"/>
         </w:rPr>
-        <w:t>Shèê mäårrïíèêd äå prïíncèê äånd shèê lïívèêd häåppïíly èêvèêr äåftèêr.</w:t>
+        <w:t>Shëé máærrïìëéd áæ prïìncëé áænd shëé lïìvëéd háæppïìly ëévëér áæftëér.</w:t>
       </w:r>
     </w:p>
     <w:p>
@@ -4502,7 +4502,7 @@
           <w:cs w:val="0"/>
           <w:lang w:val="de-DE" w:eastAsia="zh-TW" w:bidi="ar-SA"/>
         </w:rPr>
-        <w:t>Thëè Ênd</w:t>
+        <w:t>Thëê Ënd</w:t>
       </w:r>
     </w:p>
     <w:p>
@@ -4550,7 +4550,7 @@
           <w:cs w:val="0"/>
           <w:lang w:val="de-DE" w:eastAsia="zh-TW" w:bidi="ar-SA"/>
         </w:rPr>
-        <w:t>Yôòùú máãy èënjôòy thèë lôòngèër vèërsïíôòn ôòf thïís fáãïíry táãlèë by Háãns Chrïístïíáãn Ándèërsèën, tïítlèëd Lïíttlèë Tïíny, ôòr Thùúmbèëlïínáã.</w:t>
+        <w:t>Yóõúû máæy ëénjóõy thëé lóõngëér vëérsîíóõn óõf thîís fáæîíry táælëé by Háæns Chrîístîíáæn Åndëérsëén, tîítlëéd Lîíttlëé Tîíny, óõr Thúûmbëélîínáæ.</w:t>
       </w:r>
     </w:p>
     <w:p>
@@ -4608,7 +4608,7 @@
           <w:cs w:val="0"/>
           <w:lang w:val="de-DE" w:eastAsia="zh-TW" w:bidi="ar-SA"/>
         </w:rPr>
-        <w:t>fääcèéböòöòk shäärèé búúttöòn twíìttèér shäärèé búúttöòn göòöòglèé plúús shäärèé búúttöòn túúmblr shäärèé búúttöòn rèéddíìt shäärèé búúttöòn shäärèé by èémääíìl búúttöòn shäärèé öòn píìntèérèést píìntèérèést</w:t>
+        <w:t>fâæcéëbóòóòk shâæréë bùùttóòn twïïttéër shâæréë bùùttóòn góòóògléë plùùs shâæréë bùùttóòn tùùmblr shâæréë bùùttóòn réëddïït shâæréë bùùttóòn shâæréë by éëmâæïïl bùùttóòn shâæréë óòn pïïntéëréëst pïïntéëréëst</w:t>
       </w:r>
     </w:p>
     <w:p>
@@ -4686,7 +4686,7 @@
           <w:cs w:val="0"/>
           <w:lang w:val="de-DE" w:eastAsia="zh-TW" w:bidi="ar-SA"/>
         </w:rPr>
-        <w:t>Rëëtûùrn töõ thëë Chïìldrëën's Lïìbræâry</w:t>
+        <w:t>Rêétüýrn tõò thêé Chîìldrêén's Lîìbráäry</w:t>
       </w:r>
     </w:p>
     <w:p/>
